--- a/DisciplesBattleSimulator/src/units/data/Specyfikacja - Jednostki.docx
+++ b/DisciplesBattleSimulator/src/units/data/Specyfikacja - Jednostki.docx
@@ -29,54 +29,114 @@
         </w:numPr>
       </w:pPr>
       <w:r>
-        <w:t>Celność  - co z nią zrobić?</w:t>
-      </w:r>
-    </w:p>
-    <w:p>
-      <w:pPr>
-        <w:pStyle w:val="ListParagraph"/>
-        <w:numPr>
-          <w:ilvl w:val="1"/>
-          <w:numId w:val="1"/>
-        </w:numPr>
-      </w:pPr>
-      <w:r>
-        <w:t>3</w:t>
-      </w:r>
-      <w:r>
-        <w:t xml:space="preserve"> tryby akcji na polu bitwy:</w:t>
-      </w:r>
-    </w:p>
-    <w:p>
-      <w:pPr>
-        <w:pStyle w:val="ListParagraph"/>
-        <w:numPr>
-          <w:ilvl w:val="2"/>
-          <w:numId w:val="1"/>
-        </w:numPr>
-      </w:pPr>
-      <w:r>
-        <w:t>Pass</w:t>
-      </w:r>
-    </w:p>
-    <w:p>
-      <w:pPr>
-        <w:pStyle w:val="ListParagraph"/>
-        <w:numPr>
-          <w:ilvl w:val="2"/>
-          <w:numId w:val="1"/>
-        </w:numPr>
-      </w:pPr>
-      <w:r>
-        <w:t>Ofensywny</w:t>
-      </w:r>
-      <w:r>
-        <w:t xml:space="preserve"> – </w:t>
+        <w:t>Pancerz:</w:t>
+      </w:r>
+    </w:p>
+    <w:p>
+      <w:pPr>
+        <w:pStyle w:val="ListParagraph"/>
+        <w:numPr>
+          <w:ilvl w:val="2"/>
+          <w:numId w:val="1"/>
+        </w:numPr>
+      </w:pPr>
+      <w:r>
+        <w:t>Naturalny i nabyty?</w:t>
+      </w:r>
+    </w:p>
+    <w:p>
+      <w:pPr>
+        <w:pStyle w:val="ListParagraph"/>
+        <w:numPr>
+          <w:ilvl w:val="2"/>
+          <w:numId w:val="1"/>
+        </w:numPr>
+      </w:pPr>
+      <w:r>
+        <w:t>Czy zadawanie obrażeń = zmiana w pancerzu i odpornościach</w:t>
+      </w:r>
+      <w:r>
+        <w:t xml:space="preserve"> (woda, ziemia, powietrze, </w:t>
+      </w:r>
+      <w:r>
+        <w:t>ogień</w:t>
+      </w:r>
+      <w:r>
+        <w:t xml:space="preserve"> + pominięcie odporności z danej rasy</w:t>
+      </w:r>
+      <w:r>
+        <w:t>)</w:t>
+      </w:r>
+      <w:r>
+        <w:t>?</w:t>
+      </w:r>
+    </w:p>
+    <w:p>
+      <w:pPr>
+        <w:pStyle w:val="ListParagraph"/>
+        <w:numPr>
+          <w:ilvl w:val="2"/>
+          <w:numId w:val="1"/>
+        </w:numPr>
+      </w:pPr>
+      <w:r>
+        <w:t>Nisczenie pancerza? Nieodwracalne?</w:t>
       </w:r>
       <w:bookmarkStart w:id="0" w:name="_GoBack"/>
       <w:bookmarkEnd w:id="0"/>
-      <w:r>
-        <w:t>szansa na zadanie obrażeń krytycznych,</w:t>
+    </w:p>
+    <w:p>
+      <w:pPr>
+        <w:pStyle w:val="ListParagraph"/>
+        <w:numPr>
+          <w:ilvl w:val="1"/>
+          <w:numId w:val="1"/>
+        </w:numPr>
+      </w:pPr>
+      <w:r>
+        <w:t>Celność  - co z nią zrobić?</w:t>
+      </w:r>
+    </w:p>
+    <w:p>
+      <w:pPr>
+        <w:pStyle w:val="ListParagraph"/>
+        <w:numPr>
+          <w:ilvl w:val="1"/>
+          <w:numId w:val="1"/>
+        </w:numPr>
+      </w:pPr>
+      <w:r>
+        <w:t>3</w:t>
+      </w:r>
+      <w:r>
+        <w:t xml:space="preserve"> tryby akcji na polu bitwy:</w:t>
+      </w:r>
+    </w:p>
+    <w:p>
+      <w:pPr>
+        <w:pStyle w:val="ListParagraph"/>
+        <w:numPr>
+          <w:ilvl w:val="2"/>
+          <w:numId w:val="1"/>
+        </w:numPr>
+      </w:pPr>
+      <w:r>
+        <w:t>Pass</w:t>
+      </w:r>
+    </w:p>
+    <w:p>
+      <w:pPr>
+        <w:pStyle w:val="ListParagraph"/>
+        <w:numPr>
+          <w:ilvl w:val="2"/>
+          <w:numId w:val="1"/>
+        </w:numPr>
+      </w:pPr>
+      <w:r>
+        <w:t>Ofensywny</w:t>
+      </w:r>
+      <w:r>
+        <w:t xml:space="preserve"> – szansa na zadanie obrażeń krytycznych,</w:t>
       </w:r>
     </w:p>
     <w:p>
@@ -101,8 +161,14 @@
           <w:ilvl w:val="0"/>
           <w:numId w:val="1"/>
         </w:numPr>
-      </w:pPr>
-      <w:r>
+        <w:rPr>
+          <w:b/>
+        </w:rPr>
+      </w:pPr>
+      <w:r>
+        <w:rPr>
+          <w:b/>
+        </w:rPr>
         <w:t>Do zrobienia</w:t>
       </w:r>
     </w:p>
@@ -114,6 +180,114 @@
           <w:numId w:val="1"/>
         </w:numPr>
       </w:pPr>
+      <w:r>
+        <w:t xml:space="preserve">Model </w:t>
+      </w:r>
+      <w:r>
+        <w:rPr>
+          <w:i/>
+        </w:rPr>
+        <w:t>Akcji:</w:t>
+      </w:r>
+    </w:p>
+    <w:p>
+      <w:pPr>
+        <w:pStyle w:val="ListParagraph"/>
+        <w:numPr>
+          <w:ilvl w:val="2"/>
+          <w:numId w:val="1"/>
+        </w:numPr>
+      </w:pPr>
+      <w:r>
+        <w:t>AttributeChange</w:t>
+      </w:r>
+    </w:p>
+    <w:p>
+      <w:pPr>
+        <w:pStyle w:val="ListParagraph"/>
+        <w:numPr>
+          <w:ilvl w:val="2"/>
+          <w:numId w:val="1"/>
+        </w:numPr>
+      </w:pPr>
+      <w:r>
+        <w:t>[] Buff</w:t>
+      </w:r>
+    </w:p>
+    <w:p>
+      <w:pPr>
+        <w:pStyle w:val="ListParagraph"/>
+        <w:numPr>
+          <w:ilvl w:val="1"/>
+          <w:numId w:val="1"/>
+        </w:numPr>
+      </w:pPr>
+      <w:r>
+        <w:t xml:space="preserve">Pętla - </w:t>
+      </w:r>
+      <w:r>
+        <w:t>Mechanizm atakowania</w:t>
+      </w:r>
+    </w:p>
+    <w:p>
+      <w:pPr>
+        <w:pStyle w:val="ListParagraph"/>
+        <w:numPr>
+          <w:ilvl w:val="2"/>
+          <w:numId w:val="1"/>
+        </w:numPr>
+      </w:pPr>
+      <w:r>
+        <w:t>Zapisz id obecnie wybranej jednostki</w:t>
+      </w:r>
+    </w:p>
+    <w:p>
+      <w:pPr>
+        <w:pStyle w:val="ListParagraph"/>
+        <w:numPr>
+          <w:ilvl w:val="2"/>
+          <w:numId w:val="1"/>
+        </w:numPr>
+      </w:pPr>
+      <w:r>
+        <w:t>Wybierz jednostkę do zaatakowania</w:t>
+      </w:r>
+    </w:p>
+    <w:p>
+      <w:pPr>
+        <w:pStyle w:val="ListParagraph"/>
+        <w:numPr>
+          <w:ilvl w:val="2"/>
+          <w:numId w:val="1"/>
+        </w:numPr>
+      </w:pPr>
+      <w:r>
+        <w:t>Zapisz jej id</w:t>
+      </w:r>
+    </w:p>
+    <w:p>
+      <w:pPr>
+        <w:pStyle w:val="ListParagraph"/>
+        <w:numPr>
+          <w:ilvl w:val="2"/>
+          <w:numId w:val="1"/>
+        </w:numPr>
+      </w:pPr>
+      <w:r>
+        <w:t>Wyślij atakującemu #ref do jednostki</w:t>
+      </w:r>
+    </w:p>
+    <w:p>
+      <w:pPr>
+        <w:pStyle w:val="ListParagraph"/>
+        <w:numPr>
+          <w:ilvl w:val="2"/>
+          <w:numId w:val="1"/>
+        </w:numPr>
+      </w:pPr>
+      <w:r>
+        <w:t>Wyczyść stan gry</w:t>
+      </w:r>
     </w:p>
     <w:sectPr>
       <w:pgSz w:w="11906" w:h="16838"/>
@@ -167,7 +341,7 @@
         <w:rFonts w:ascii="Wingdings" w:hAnsi="Wingdings" w:hint="default"/>
       </w:rPr>
     </w:lvl>
-    <w:lvl w:ilvl="3" w:tplc="04150001" w:tentative="1">
+    <w:lvl w:ilvl="3" w:tplc="04150001">
       <w:start w:val="1"/>
       <w:numFmt w:val="bullet"/>
       <w:lvlText w:val=""/>

--- a/DisciplesBattleSimulator/src/units/data/Specyfikacja - Jednostki.docx
+++ b/DisciplesBattleSimulator/src/units/data/Specyfikacja - Jednostki.docx
@@ -1,10 +1,1640 @@
 
 <file path=word/document.xml><?xml version="1.0" encoding="utf-8"?>
-<w:document xmlns:wpc="http://schemas.microsoft.com/office/word/2010/wordprocessingCanvas" xmlns:mc="http://schemas.openxmlformats.org/markup-compatibility/2006" xmlns:o="urn:schemas-microsoft-com:office:office" xmlns:r="http://schemas.openxmlformats.org/officeDocument/2006/relationships" xmlns:m="http://schemas.openxmlformats.org/officeDocument/2006/math" xmlns:v="urn:schemas-microsoft-com:vml" xmlns:wp14="http://schemas.microsoft.com/office/word/2010/wordprocessingDrawing" xmlns:wp="http://schemas.openxmlformats.org/drawingml/2006/wordprocessingDrawing" xmlns:w10="urn:schemas-microsoft-com:office:word" xmlns:w="http://schemas.openxmlformats.org/wordprocessingml/2006/main" xmlns:w14="http://schemas.microsoft.com/office/word/2010/wordml" xmlns:wpg="http://schemas.microsoft.com/office/word/2010/wordprocessingGroup" xmlns:wpi="http://schemas.microsoft.com/office/word/2010/wordprocessingInk" xmlns:wne="http://schemas.microsoft.com/office/word/2006/wordml" xmlns:wps="http://schemas.microsoft.com/office/word/2010/wordprocessingShape" mc:Ignorable="w14 wp14">
+<w:document xmlns:ve="http://schemas.openxmlformats.org/markup-compatibility/2006" xmlns:o="urn:schemas-microsoft-com:office:office" xmlns:r="http://schemas.openxmlformats.org/officeDocument/2006/relationships" xmlns:m="http://schemas.openxmlformats.org/officeDocument/2006/math" xmlns:v="urn:schemas-microsoft-com:vml" xmlns:wp="http://schemas.openxmlformats.org/drawingml/2006/wordprocessingDrawing" xmlns:w10="urn:schemas-microsoft-com:office:word" xmlns:w="http://schemas.openxmlformats.org/wordprocessingml/2006/main" xmlns:wne="http://schemas.microsoft.com/office/word/2006/wordml">
   <w:body>
     <w:p>
       <w:pPr>
-        <w:pStyle w:val="ListParagraph"/>
+        <w:rPr>
+          <w:b/>
+        </w:rPr>
+      </w:pPr>
+      <w:r>
+        <w:rPr>
+          <w:b/>
+        </w:rPr>
+        <w:t>Plan tworzenia</w:t>
+      </w:r>
+    </w:p>
+    <w:p>
+      <w:pPr>
+        <w:pStyle w:val="Akapitzlist"/>
+        <w:numPr>
+          <w:ilvl w:val="0"/>
+          <w:numId w:val="2"/>
+        </w:numPr>
+      </w:pPr>
+      <w:r>
+        <w:t>stworzyć mechanizm do zarządzania atrybutami jednostek</w:t>
+      </w:r>
+    </w:p>
+    <w:p>
+      <w:pPr>
+        <w:pStyle w:val="Akapitzlist"/>
+        <w:numPr>
+          <w:ilvl w:val="0"/>
+          <w:numId w:val="2"/>
+        </w:numPr>
+      </w:pPr>
+      <w:r>
+        <w:t>stworzyć bazę danych z wszystkimi jednostkami</w:t>
+      </w:r>
+    </w:p>
+    <w:p>
+      <w:pPr>
+        <w:pStyle w:val="Akapitzlist"/>
+        <w:numPr>
+          <w:ilvl w:val="0"/>
+          <w:numId w:val="2"/>
+        </w:numPr>
+      </w:pPr>
+      <w:r>
+        <w:t>stworzyć pole bitwy</w:t>
+      </w:r>
+    </w:p>
+    <w:p>
+      <w:pPr>
+        <w:pStyle w:val="Akapitzlist"/>
+        <w:numPr>
+          <w:ilvl w:val="0"/>
+          <w:numId w:val="2"/>
+        </w:numPr>
+      </w:pPr>
+    </w:p>
+    <w:p>
+      <w:pPr>
+        <w:rPr>
+          <w:b/>
+        </w:rPr>
+      </w:pPr>
+      <w:r>
+        <w:rPr>
+          <w:b/>
+        </w:rPr>
+        <w:t>Wytyczne:</w:t>
+      </w:r>
+    </w:p>
+    <w:p>
+      <w:pPr>
+        <w:pStyle w:val="Akapitzlist"/>
+        <w:numPr>
+          <w:ilvl w:val="0"/>
+          <w:numId w:val="3"/>
+        </w:numPr>
+      </w:pPr>
+      <w:r>
+        <w:t>Nazewnictwo klas: X</w:t>
+      </w:r>
+      <w:r>
+        <w:t>Abstract,</w:t>
+      </w:r>
+      <w:r>
+        <w:t xml:space="preserve">XImpl, </w:t>
+      </w:r>
+      <w:r>
+        <w:t xml:space="preserve"> </w:t>
+      </w:r>
+      <w:r>
+        <w:t>X</w:t>
+      </w:r>
+    </w:p>
+    <w:p>
+      <w:pPr>
+        <w:pStyle w:val="Akapitzlist"/>
+        <w:numPr>
+          <w:ilvl w:val="0"/>
+          <w:numId w:val="3"/>
+        </w:numPr>
+      </w:pPr>
+      <w:r>
+        <w:t>Nazwy pakietów: api, impl, units, models, base</w:t>
+      </w:r>
+    </w:p>
+    <w:p>
+      <w:pPr>
+        <w:rPr>
+          <w:b/>
+        </w:rPr>
+      </w:pPr>
+      <w:r>
+        <w:rPr>
+          <w:b/>
+        </w:rPr>
+        <w:t>TODO</w:t>
+      </w:r>
+    </w:p>
+    <w:p>
+      <w:pPr>
+        <w:pStyle w:val="Akapitzlist"/>
+        <w:numPr>
+          <w:ilvl w:val="0"/>
+          <w:numId w:val="4"/>
+        </w:numPr>
+        <w:rPr>
+          <w:u w:val="single"/>
+        </w:rPr>
+      </w:pPr>
+      <w:r>
+        <w:rPr>
+          <w:u w:val="single"/>
+        </w:rPr>
+        <w:t>Ogólnie</w:t>
+      </w:r>
+    </w:p>
+    <w:p>
+      <w:pPr>
+        <w:pStyle w:val="Akapitzlist"/>
+        <w:numPr>
+          <w:ilvl w:val="1"/>
+          <w:numId w:val="4"/>
+        </w:numPr>
+      </w:pPr>
+      <w:r>
+        <w:t>każda klasa = walidator</w:t>
+      </w:r>
+    </w:p>
+    <w:p>
+      <w:pPr>
+        <w:pStyle w:val="Akapitzlist"/>
+        <w:numPr>
+          <w:ilvl w:val="0"/>
+          <w:numId w:val="4"/>
+        </w:numPr>
+        <w:rPr>
+          <w:u w:val="single"/>
+        </w:rPr>
+      </w:pPr>
+      <w:r>
+        <w:rPr>
+          <w:u w:val="single"/>
+        </w:rPr>
+        <w:t xml:space="preserve">Sprint 1: </w:t>
+      </w:r>
+      <w:r>
+        <w:rPr>
+          <w:u w:val="single"/>
+        </w:rPr>
+        <w:t>Attrybuty</w:t>
+      </w:r>
+    </w:p>
+    <w:p>
+      <w:pPr>
+        <w:pStyle w:val="Akapitzlist"/>
+        <w:numPr>
+          <w:ilvl w:val="1"/>
+          <w:numId w:val="4"/>
+        </w:numPr>
+        <w:rPr>
+          <w:b/>
+          <w:color w:val="FF0000"/>
+        </w:rPr>
+      </w:pPr>
+      <w:r>
+        <w:rPr>
+          <w:b/>
+          <w:color w:val="FF0000"/>
+        </w:rPr>
+        <w:t>dziedziczenie - dodać 2 rodzaje atrybutów: Opisowy, Liczbowy, Procentowy</w:t>
+      </w:r>
+    </w:p>
+    <w:p>
+      <w:pPr>
+        <w:pStyle w:val="Akapitzlist"/>
+        <w:numPr>
+          <w:ilvl w:val="1"/>
+          <w:numId w:val="4"/>
+        </w:numPr>
+        <w:rPr>
+          <w:b/>
+          <w:color w:val="00B050"/>
+        </w:rPr>
+      </w:pPr>
+    </w:p>
+    <w:p>
+      <w:pPr>
+        <w:pStyle w:val="Akapitzlist"/>
+        <w:numPr>
+          <w:ilvl w:val="1"/>
+          <w:numId w:val="4"/>
+        </w:numPr>
+        <w:rPr>
+          <w:b/>
+          <w:color w:val="00B050"/>
+        </w:rPr>
+      </w:pPr>
+      <w:r>
+        <w:rPr>
+          <w:b/>
+          <w:color w:val="00B050"/>
+        </w:rPr>
+        <w:t>każdy atrybut = osobna klasa</w:t>
+      </w:r>
+    </w:p>
+    <w:p>
+      <w:pPr>
+        <w:pStyle w:val="Akapitzlist"/>
+        <w:numPr>
+          <w:ilvl w:val="1"/>
+          <w:numId w:val="4"/>
+        </w:numPr>
+        <w:rPr>
+          <w:b/>
+          <w:color w:val="FF0000"/>
+        </w:rPr>
+      </w:pPr>
+      <w:r>
+        <w:rPr>
+          <w:b/>
+          <w:color w:val="FF0000"/>
+        </w:rPr>
+        <w:t>dodanie enuma określającego typ jednostki</w:t>
+      </w:r>
+    </w:p>
+    <w:p>
+      <w:pPr>
+        <w:pStyle w:val="Akapitzlist"/>
+        <w:numPr>
+          <w:ilvl w:val="1"/>
+          <w:numId w:val="4"/>
+        </w:numPr>
+        <w:rPr>
+          <w:b/>
+          <w:color w:val="FF0000"/>
+        </w:rPr>
+      </w:pPr>
+      <w:r>
+        <w:rPr>
+          <w:b/>
+          <w:color w:val="FF0000"/>
+        </w:rPr>
+        <w:t>klasa – mechanizm do zmiany wartości atrybutów</w:t>
+      </w:r>
+    </w:p>
+    <w:p>
+      <w:pPr>
+        <w:pStyle w:val="Akapitzlist"/>
+        <w:numPr>
+          <w:ilvl w:val="1"/>
+          <w:numId w:val="4"/>
+        </w:numPr>
+        <w:rPr>
+          <w:b/>
+          <w:color w:val="FF0000"/>
+        </w:rPr>
+      </w:pPr>
+      <w:r>
+        <w:rPr>
+          <w:b/>
+          <w:color w:val="FF0000"/>
+        </w:rPr>
+        <w:t>dodanie zmniejszania poniżej 0% statystyk</w:t>
+      </w:r>
+    </w:p>
+    <w:p>
+      <w:pPr>
+        <w:pStyle w:val="Akapitzlist"/>
+        <w:numPr>
+          <w:ilvl w:val="1"/>
+          <w:numId w:val="4"/>
+        </w:numPr>
+        <w:rPr>
+          <w:b/>
+          <w:color w:val="FF0000"/>
+        </w:rPr>
+      </w:pPr>
+      <w:r>
+        <w:rPr>
+          <w:b/>
+          <w:color w:val="FF0000"/>
+        </w:rPr>
+        <w:t>Modyfikatory  powiązanych atrybutów (enumy) -  mają być oddzielnymi plikami</w:t>
+      </w:r>
+    </w:p>
+    <w:p>
+      <w:pPr>
+        <w:pStyle w:val="Akapitzlist"/>
+        <w:numPr>
+          <w:ilvl w:val="1"/>
+          <w:numId w:val="4"/>
+        </w:numPr>
+        <w:rPr>
+          <w:b/>
+          <w:color w:val="FF0000"/>
+        </w:rPr>
+      </w:pPr>
+      <w:r>
+        <w:rPr>
+          <w:b/>
+          <w:color w:val="FF0000"/>
+        </w:rPr>
+        <w:t xml:space="preserve">getValue, getSimpleValue, value </w:t>
+      </w:r>
+      <w:r>
+        <w:rPr>
+          <w:b/>
+          <w:color w:val="FF0000"/>
+        </w:rPr>
+        <w:t>–</w:t>
+      </w:r>
+      <w:r>
+        <w:rPr>
+          <w:b/>
+          <w:color w:val="FF0000"/>
+        </w:rPr>
+        <w:t xml:space="preserve"> uprościć</w:t>
+      </w:r>
+    </w:p>
+    <w:p>
+      <w:pPr>
+        <w:pStyle w:val="Akapitzlist"/>
+        <w:numPr>
+          <w:ilvl w:val="1"/>
+          <w:numId w:val="4"/>
+        </w:numPr>
+        <w:rPr>
+          <w:b/>
+          <w:color w:val="FF0000"/>
+        </w:rPr>
+      </w:pPr>
+      <w:r>
+        <w:rPr>
+          <w:b/>
+          <w:color w:val="FF0000"/>
+        </w:rPr>
+        <w:t>pogrupowanie atrybutów w aspekty</w:t>
+      </w:r>
+    </w:p>
+    <w:p>
+      <w:pPr>
+        <w:pStyle w:val="Akapitzlist"/>
+        <w:numPr>
+          <w:ilvl w:val="2"/>
+          <w:numId w:val="4"/>
+        </w:numPr>
+        <w:rPr>
+          <w:b/>
+          <w:color w:val="FF0000"/>
+        </w:rPr>
+      </w:pPr>
+      <w:r>
+        <w:rPr>
+          <w:b/>
+          <w:color w:val="FF0000"/>
+        </w:rPr>
+        <w:t>aspekt = zbiór atrybutów (np. aspekt = hp: obecne i max)</w:t>
+      </w:r>
+    </w:p>
+    <w:p>
+      <w:pPr>
+        <w:pStyle w:val="Akapitzlist"/>
+        <w:numPr>
+          <w:ilvl w:val="0"/>
+          <w:numId w:val="4"/>
+        </w:numPr>
+        <w:rPr>
+          <w:u w:val="single"/>
+        </w:rPr>
+      </w:pPr>
+      <w:r>
+        <w:rPr>
+          <w:u w:val="single"/>
+        </w:rPr>
+        <w:t>Sprint 2: Buffy</w:t>
+      </w:r>
+    </w:p>
+    <w:p>
+      <w:pPr>
+        <w:pStyle w:val="Akapitzlist"/>
+        <w:numPr>
+          <w:ilvl w:val="1"/>
+          <w:numId w:val="4"/>
+        </w:numPr>
+      </w:pPr>
+      <w:r>
+        <w:t>Stworzenie języka do zapisu buffów</w:t>
+      </w:r>
+    </w:p>
+    <w:p>
+      <w:pPr>
+        <w:pStyle w:val="Akapitzlist"/>
+        <w:numPr>
+          <w:ilvl w:val="1"/>
+          <w:numId w:val="4"/>
+        </w:numPr>
+      </w:pPr>
+      <w:r>
+        <w:t>Stworzenie dynamicznego mechanizmu do buffów</w:t>
+      </w:r>
+    </w:p>
+    <w:p>
+      <w:pPr>
+        <w:pStyle w:val="Akapitzlist"/>
+        <w:numPr>
+          <w:ilvl w:val="1"/>
+          <w:numId w:val="4"/>
+        </w:numPr>
+      </w:pPr>
+      <w:r>
+        <w:t>usunąć podział na pozytyne negatywne</w:t>
+      </w:r>
+    </w:p>
+    <w:p>
+      <w:pPr>
+        <w:pStyle w:val="Akapitzlist"/>
+        <w:numPr>
+          <w:ilvl w:val="1"/>
+          <w:numId w:val="4"/>
+        </w:numPr>
+      </w:pPr>
+      <w:r>
+        <w:t>stworzyć uniwersalny obiekt Action, który będzie opisywał oddziałowanie między jednotkami na polu bitwy,</w:t>
+      </w:r>
+    </w:p>
+    <w:p>
+      <w:pPr>
+        <w:pStyle w:val="Akapitzlist"/>
+        <w:numPr>
+          <w:ilvl w:val="0"/>
+          <w:numId w:val="4"/>
+        </w:numPr>
+      </w:pPr>
+      <w:r>
+        <w:t>Stworzenie propertisów i ich kodów</w:t>
+      </w:r>
+    </w:p>
+    <w:p>
+      <w:pPr>
+        <w:rPr>
+          <w:b/>
+        </w:rPr>
+      </w:pPr>
+      <w:r>
+        <w:rPr>
+          <w:b/>
+        </w:rPr>
+        <w:br w:type="page"/>
+      </w:r>
+    </w:p>
+    <w:p>
+      <w:pPr>
+        <w:pStyle w:val="Nagwek3"/>
+      </w:pPr>
+      <w:r>
+        <w:lastRenderedPageBreak/>
+        <w:t>Atrybuty</w:t>
+      </w:r>
+    </w:p>
+    <w:tbl>
+      <w:tblPr>
+        <w:tblStyle w:val="Tabela-Siatka"/>
+        <w:tblW w:w="5000" w:type="pct"/>
+        <w:tblBorders>
+          <w:top w:val="single" w:sz="4" w:space="0" w:color="BFBFBF" w:themeColor="background1" w:themeShade="BF"/>
+          <w:left w:val="single" w:sz="4" w:space="0" w:color="BFBFBF" w:themeColor="background1" w:themeShade="BF"/>
+          <w:bottom w:val="single" w:sz="4" w:space="0" w:color="BFBFBF" w:themeColor="background1" w:themeShade="BF"/>
+          <w:right w:val="single" w:sz="4" w:space="0" w:color="BFBFBF" w:themeColor="background1" w:themeShade="BF"/>
+          <w:insideH w:val="single" w:sz="4" w:space="0" w:color="BFBFBF" w:themeColor="background1" w:themeShade="BF"/>
+          <w:insideV w:val="single" w:sz="4" w:space="0" w:color="BFBFBF" w:themeColor="background1" w:themeShade="BF"/>
+        </w:tblBorders>
+        <w:tblLook w:val="04A0"/>
+      </w:tblPr>
+      <w:tblGrid>
+        <w:gridCol w:w="1951"/>
+        <w:gridCol w:w="2268"/>
+        <w:gridCol w:w="5069"/>
+      </w:tblGrid>
+      <w:tr>
+        <w:tc>
+          <w:tcPr>
+            <w:tcW w:w="1050" w:type="pct"/>
+            <w:vAlign w:val="center"/>
+          </w:tcPr>
+          <w:p>
+            <w:pPr>
+              <w:jc w:val="center"/>
+              <w:rPr>
+                <w:b/>
+                <w:sz w:val="28"/>
+              </w:rPr>
+            </w:pPr>
+            <w:r>
+              <w:rPr>
+                <w:b/>
+                <w:sz w:val="28"/>
+              </w:rPr>
+              <w:t>Atrybut</w:t>
+            </w:r>
+          </w:p>
+        </w:tc>
+        <w:tc>
+          <w:tcPr>
+            <w:tcW w:w="1221" w:type="pct"/>
+          </w:tcPr>
+          <w:p>
+            <w:pPr>
+              <w:jc w:val="center"/>
+              <w:rPr>
+                <w:b/>
+                <w:sz w:val="28"/>
+              </w:rPr>
+            </w:pPr>
+            <w:r>
+              <w:rPr>
+                <w:b/>
+                <w:sz w:val="28"/>
+              </w:rPr>
+              <w:t>Klasa</w:t>
+            </w:r>
+          </w:p>
+        </w:tc>
+        <w:tc>
+          <w:tcPr>
+            <w:tcW w:w="2729" w:type="pct"/>
+            <w:vAlign w:val="center"/>
+          </w:tcPr>
+          <w:p>
+            <w:pPr>
+              <w:jc w:val="center"/>
+              <w:rPr>
+                <w:b/>
+                <w:sz w:val="28"/>
+              </w:rPr>
+            </w:pPr>
+            <w:r>
+              <w:rPr>
+                <w:b/>
+                <w:sz w:val="28"/>
+              </w:rPr>
+              <w:t>Kod</w:t>
+            </w:r>
+          </w:p>
+        </w:tc>
+      </w:tr>
+      <w:tr>
+        <w:tc>
+          <w:tcPr>
+            <w:tcW w:w="1050" w:type="pct"/>
+          </w:tcPr>
+          <w:p>
+            <w:pPr>
+              <w:jc w:val="right"/>
+              <w:rPr>
+                <w:b/>
+                <w:color w:val="008000"/>
+              </w:rPr>
+            </w:pPr>
+            <w:r>
+              <w:rPr>
+                <w:b/>
+                <w:color w:val="008000"/>
+              </w:rPr>
+              <w:t>Nazwa</w:t>
+            </w:r>
+          </w:p>
+        </w:tc>
+        <w:tc>
+          <w:tcPr>
+            <w:tcW w:w="1221" w:type="pct"/>
+          </w:tcPr>
+          <w:p>
+            <w:pPr>
+              <w:jc w:val="center"/>
+              <w:rPr>
+                <w:highlight w:val="green"/>
+              </w:rPr>
+            </w:pPr>
+            <w:r>
+              <w:rPr>
+                <w:highlight w:val="green"/>
+              </w:rPr>
+              <w:t>UnitName</w:t>
+            </w:r>
+          </w:p>
+        </w:tc>
+        <w:tc>
+          <w:tcPr>
+            <w:tcW w:w="2729" w:type="pct"/>
+            <w:vAlign w:val="center"/>
+          </w:tcPr>
+          <w:p>
+            <w:pPr>
+              <w:spacing w:line="276" w:lineRule="auto"/>
+            </w:pPr>
+            <w:r>
+              <w:t>name</w:t>
+            </w:r>
+          </w:p>
+        </w:tc>
+      </w:tr>
+      <w:tr>
+        <w:tc>
+          <w:tcPr>
+            <w:tcW w:w="1050" w:type="pct"/>
+          </w:tcPr>
+          <w:p>
+            <w:pPr>
+              <w:jc w:val="right"/>
+              <w:rPr>
+                <w:b/>
+                <w:color w:val="008000"/>
+              </w:rPr>
+            </w:pPr>
+            <w:r>
+              <w:rPr>
+                <w:b/>
+                <w:color w:val="008000"/>
+              </w:rPr>
+              <w:t>Opis</w:t>
+            </w:r>
+          </w:p>
+        </w:tc>
+        <w:tc>
+          <w:tcPr>
+            <w:tcW w:w="1221" w:type="pct"/>
+          </w:tcPr>
+          <w:p>
+            <w:pPr>
+              <w:jc w:val="center"/>
+              <w:rPr>
+                <w:highlight w:val="green"/>
+              </w:rPr>
+            </w:pPr>
+            <w:r>
+              <w:rPr>
+                <w:highlight w:val="green"/>
+              </w:rPr>
+              <w:t>UnitDescrption</w:t>
+            </w:r>
+          </w:p>
+        </w:tc>
+        <w:tc>
+          <w:tcPr>
+            <w:tcW w:w="2729" w:type="pct"/>
+            <w:vAlign w:val="center"/>
+          </w:tcPr>
+          <w:p>
+            <w:pPr>
+              <w:spacing w:line="276" w:lineRule="auto"/>
+            </w:pPr>
+            <w:r>
+              <w:t>description</w:t>
+            </w:r>
+          </w:p>
+        </w:tc>
+      </w:tr>
+      <w:tr>
+        <w:tc>
+          <w:tcPr>
+            <w:tcW w:w="1050" w:type="pct"/>
+          </w:tcPr>
+          <w:p>
+            <w:pPr>
+              <w:jc w:val="right"/>
+              <w:rPr>
+                <w:b/>
+                <w:color w:val="008000"/>
+              </w:rPr>
+            </w:pPr>
+            <w:r>
+              <w:rPr>
+                <w:b/>
+                <w:color w:val="008000"/>
+              </w:rPr>
+              <w:t>Doświadczenie</w:t>
+            </w:r>
+          </w:p>
+        </w:tc>
+        <w:tc>
+          <w:tcPr>
+            <w:tcW w:w="1221" w:type="pct"/>
+          </w:tcPr>
+          <w:p>
+            <w:pPr>
+              <w:jc w:val="center"/>
+            </w:pPr>
+          </w:p>
+        </w:tc>
+        <w:tc>
+          <w:tcPr>
+            <w:tcW w:w="2729" w:type="pct"/>
+            <w:vAlign w:val="center"/>
+          </w:tcPr>
+          <w:p>
+            <w:pPr>
+              <w:spacing w:line="276" w:lineRule="auto"/>
+            </w:pPr>
+            <w:r>
+              <w:t>currentXp</w:t>
+            </w:r>
+            <w:r>
+              <w:br/>
+              <w:t>nextLvlXp</w:t>
+            </w:r>
+          </w:p>
+        </w:tc>
+      </w:tr>
+      <w:tr>
+        <w:tc>
+          <w:tcPr>
+            <w:tcW w:w="1050" w:type="pct"/>
+          </w:tcPr>
+          <w:p>
+            <w:pPr>
+              <w:jc w:val="right"/>
+              <w:rPr>
+                <w:b/>
+                <w:color w:val="008000"/>
+              </w:rPr>
+            </w:pPr>
+            <w:r>
+              <w:rPr>
+                <w:b/>
+                <w:color w:val="008000"/>
+              </w:rPr>
+              <w:t>Poziom</w:t>
+            </w:r>
+          </w:p>
+        </w:tc>
+        <w:tc>
+          <w:tcPr>
+            <w:tcW w:w="1221" w:type="pct"/>
+          </w:tcPr>
+          <w:p>
+            <w:pPr>
+              <w:jc w:val="center"/>
+            </w:pPr>
+          </w:p>
+        </w:tc>
+        <w:tc>
+          <w:tcPr>
+            <w:tcW w:w="2729" w:type="pct"/>
+            <w:vAlign w:val="center"/>
+          </w:tcPr>
+          <w:p>
+            <w:pPr>
+              <w:spacing w:line="276" w:lineRule="auto"/>
+            </w:pPr>
+            <w:r>
+              <w:t>level</w:t>
+            </w:r>
+          </w:p>
+        </w:tc>
+      </w:tr>
+      <w:tr>
+        <w:tc>
+          <w:tcPr>
+            <w:tcW w:w="1050" w:type="pct"/>
+          </w:tcPr>
+          <w:p>
+            <w:pPr>
+              <w:jc w:val="right"/>
+              <w:rPr>
+                <w:b/>
+                <w:color w:val="008000"/>
+              </w:rPr>
+            </w:pPr>
+            <w:r>
+              <w:rPr>
+                <w:b/>
+                <w:color w:val="008000"/>
+              </w:rPr>
+              <w:t>Rodzaj</w:t>
+            </w:r>
+          </w:p>
+        </w:tc>
+        <w:tc>
+          <w:tcPr>
+            <w:tcW w:w="1221" w:type="pct"/>
+          </w:tcPr>
+          <w:p>
+            <w:pPr>
+              <w:jc w:val="center"/>
+            </w:pPr>
+            <w:r>
+              <w:t>UnitType</w:t>
+            </w:r>
+          </w:p>
+        </w:tc>
+        <w:tc>
+          <w:tcPr>
+            <w:tcW w:w="2729" w:type="pct"/>
+            <w:vAlign w:val="center"/>
+          </w:tcPr>
+          <w:p>
+            <w:pPr>
+              <w:spacing w:line="276" w:lineRule="auto"/>
+            </w:pPr>
+            <w:r>
+              <w:t>type</w:t>
+            </w:r>
+          </w:p>
+          <w:p>
+            <w:pPr>
+              <w:spacing w:line="276" w:lineRule="auto"/>
+            </w:pPr>
+            <w:r>
+              <w:t xml:space="preserve">W – wojownik, R – strzelec, S – wsparcie, M – Mag, </w:t>
+            </w:r>
+          </w:p>
+          <w:p>
+            <w:pPr>
+              <w:spacing w:line="276" w:lineRule="auto"/>
+            </w:pPr>
+            <w:r>
+              <w:rPr>
+                <w:b/>
+              </w:rPr>
+              <w:t>uwaga</w:t>
+            </w:r>
+            <w:r>
+              <w:t xml:space="preserve">: nie jest wczytywany z properties, </w:t>
+            </w:r>
+            <w:r>
+              <w:br/>
+              <w:t xml:space="preserve">a wyznaczany na pods. </w:t>
+            </w:r>
+            <w:r>
+              <w:rPr>
+                <w:i/>
+              </w:rPr>
+              <w:t>zasięgu</w:t>
+            </w:r>
+            <w:r>
+              <w:t xml:space="preserve"> oraz </w:t>
+            </w:r>
+            <w:r>
+              <w:rPr>
+                <w:i/>
+              </w:rPr>
+              <w:t>liczby celi</w:t>
+            </w:r>
+          </w:p>
+        </w:tc>
+      </w:tr>
+      <w:tr>
+        <w:tc>
+          <w:tcPr>
+            <w:tcW w:w="1050" w:type="pct"/>
+          </w:tcPr>
+          <w:p>
+            <w:pPr>
+              <w:jc w:val="right"/>
+              <w:rPr>
+                <w:b/>
+                <w:color w:val="008000"/>
+              </w:rPr>
+            </w:pPr>
+            <w:r>
+              <w:rPr>
+                <w:b/>
+                <w:color w:val="008000"/>
+              </w:rPr>
+              <w:t>Punkty życia</w:t>
+            </w:r>
+          </w:p>
+        </w:tc>
+        <w:tc>
+          <w:tcPr>
+            <w:tcW w:w="1221" w:type="pct"/>
+          </w:tcPr>
+          <w:p>
+            <w:pPr>
+              <w:jc w:val="center"/>
+              <w:rPr>
+                <w:highlight w:val="green"/>
+              </w:rPr>
+            </w:pPr>
+            <w:r>
+              <w:rPr>
+                <w:highlight w:val="green"/>
+              </w:rPr>
+              <w:t>UnitHitPoints</w:t>
+            </w:r>
+          </w:p>
+        </w:tc>
+        <w:tc>
+          <w:tcPr>
+            <w:tcW w:w="2729" w:type="pct"/>
+            <w:vAlign w:val="center"/>
+          </w:tcPr>
+          <w:p>
+            <w:pPr>
+              <w:spacing w:line="276" w:lineRule="auto"/>
+            </w:pPr>
+            <w:r>
+              <w:t>hitPoints</w:t>
+            </w:r>
+          </w:p>
+        </w:tc>
+      </w:tr>
+      <w:tr>
+        <w:tc>
+          <w:tcPr>
+            <w:tcW w:w="1050" w:type="pct"/>
+          </w:tcPr>
+          <w:p>
+            <w:pPr>
+              <w:jc w:val="right"/>
+              <w:rPr>
+                <w:b/>
+                <w:color w:val="008000"/>
+              </w:rPr>
+            </w:pPr>
+            <w:r>
+              <w:rPr>
+                <w:b/>
+                <w:color w:val="008000"/>
+              </w:rPr>
+              <w:t>Max punkty zycia</w:t>
+            </w:r>
+          </w:p>
+        </w:tc>
+        <w:tc>
+          <w:tcPr>
+            <w:tcW w:w="1221" w:type="pct"/>
+          </w:tcPr>
+          <w:p>
+            <w:pPr>
+              <w:jc w:val="center"/>
+              <w:rPr>
+                <w:highlight w:val="green"/>
+              </w:rPr>
+            </w:pPr>
+            <w:r>
+              <w:rPr>
+                <w:highlight w:val="green"/>
+              </w:rPr>
+              <w:t>UnitMaxHitPoints</w:t>
+            </w:r>
+          </w:p>
+        </w:tc>
+        <w:tc>
+          <w:tcPr>
+            <w:tcW w:w="2729" w:type="pct"/>
+            <w:vAlign w:val="center"/>
+          </w:tcPr>
+          <w:p>
+            <w:r>
+              <w:t>maxHitPoints</w:t>
+            </w:r>
+          </w:p>
+        </w:tc>
+      </w:tr>
+      <w:tr>
+        <w:tc>
+          <w:tcPr>
+            <w:tcW w:w="1050" w:type="pct"/>
+          </w:tcPr>
+          <w:p>
+            <w:pPr>
+              <w:jc w:val="right"/>
+              <w:rPr>
+                <w:b/>
+                <w:color w:val="008000"/>
+              </w:rPr>
+            </w:pPr>
+            <w:r>
+              <w:rPr>
+                <w:b/>
+                <w:color w:val="008000"/>
+              </w:rPr>
+              <w:t>Wytrzymałość</w:t>
+            </w:r>
+            <w:r>
+              <w:rPr>
+                <w:b/>
+                <w:color w:val="008000"/>
+              </w:rPr>
+              <w:br/>
+              <w:t>pancerza</w:t>
+            </w:r>
+          </w:p>
+        </w:tc>
+        <w:tc>
+          <w:tcPr>
+            <w:tcW w:w="1221" w:type="pct"/>
+          </w:tcPr>
+          <w:p>
+            <w:pPr>
+              <w:jc w:val="center"/>
+            </w:pPr>
+            <w:r>
+              <w:rPr>
+                <w:highlight w:val="green"/>
+              </w:rPr>
+              <w:t>UnitArmorDurability</w:t>
+            </w:r>
+          </w:p>
+        </w:tc>
+        <w:tc>
+          <w:tcPr>
+            <w:tcW w:w="2729" w:type="pct"/>
+            <w:vAlign w:val="center"/>
+          </w:tcPr>
+          <w:p>
+            <w:r>
+              <w:t>armorDurability</w:t>
+            </w:r>
+          </w:p>
+        </w:tc>
+      </w:tr>
+      <w:tr>
+        <w:tc>
+          <w:tcPr>
+            <w:tcW w:w="1050" w:type="pct"/>
+          </w:tcPr>
+          <w:p>
+            <w:pPr>
+              <w:jc w:val="right"/>
+              <w:rPr>
+                <w:b/>
+                <w:color w:val="008000"/>
+              </w:rPr>
+            </w:pPr>
+            <w:r>
+              <w:rPr>
+                <w:b/>
+                <w:color w:val="008000"/>
+              </w:rPr>
+              <w:t>Odporność</w:t>
+            </w:r>
+          </w:p>
+        </w:tc>
+        <w:tc>
+          <w:tcPr>
+            <w:tcW w:w="1221" w:type="pct"/>
+          </w:tcPr>
+          <w:p>
+            <w:pPr>
+              <w:jc w:val="center"/>
+            </w:pPr>
+            <w:r>
+              <w:t>UnirResistance</w:t>
+            </w:r>
+            <w:r>
+              <w:rPr>
+                <w:b/>
+              </w:rPr>
+              <w:t>X</w:t>
+            </w:r>
+          </w:p>
+        </w:tc>
+        <w:tc>
+          <w:tcPr>
+            <w:tcW w:w="2729" w:type="pct"/>
+            <w:vAlign w:val="center"/>
+          </w:tcPr>
+          <w:p>
+            <w:pPr>
+              <w:spacing w:line="276" w:lineRule="auto"/>
+            </w:pPr>
+            <w:r>
+              <w:t>resistance</w:t>
+            </w:r>
+            <w:r>
+              <w:rPr>
+                <w:b/>
+              </w:rPr>
+              <w:t>X</w:t>
+            </w:r>
+          </w:p>
+          <w:p>
+            <w:pPr>
+              <w:spacing w:line="276" w:lineRule="auto"/>
+            </w:pPr>
+            <w:r>
+              <w:rPr>
+                <w:b/>
+              </w:rPr>
+              <w:t>X</w:t>
+            </w:r>
+            <w:r>
+              <w:t xml:space="preserve"> = Fire, Water, Air, Death, Poison, Mind, Life, </w:t>
+            </w:r>
+            <w:r>
+              <w:t>Earth</w:t>
+            </w:r>
+            <w:r>
+              <w:t xml:space="preserve">, </w:t>
+            </w:r>
+          </w:p>
+        </w:tc>
+      </w:tr>
+      <w:tr>
+        <w:tc>
+          <w:tcPr>
+            <w:tcW w:w="1050" w:type="pct"/>
+          </w:tcPr>
+          <w:p>
+            <w:pPr>
+              <w:jc w:val="right"/>
+              <w:rPr>
+                <w:b/>
+                <w:color w:val="008000"/>
+              </w:rPr>
+            </w:pPr>
+            <w:r>
+              <w:rPr>
+                <w:b/>
+                <w:color w:val="008000"/>
+              </w:rPr>
+              <w:t>Atak</w:t>
+            </w:r>
+          </w:p>
+        </w:tc>
+        <w:tc>
+          <w:tcPr>
+            <w:tcW w:w="1221" w:type="pct"/>
+          </w:tcPr>
+          <w:p>
+            <w:pPr>
+              <w:jc w:val="center"/>
+            </w:pPr>
+          </w:p>
+        </w:tc>
+        <w:tc>
+          <w:tcPr>
+            <w:tcW w:w="2729" w:type="pct"/>
+            <w:vAlign w:val="center"/>
+          </w:tcPr>
+          <w:p>
+            <w:pPr>
+              <w:spacing w:line="276" w:lineRule="auto"/>
+            </w:pPr>
+            <w:r>
+              <w:t>source</w:t>
+            </w:r>
+            <w:r>
+              <w:br/>
+            </w:r>
+            <w:r>
+              <w:t>Fire, Water, Air, Death, Poison, Mind, Meele, Projectile, Life, Earth</w:t>
+            </w:r>
+          </w:p>
+          <w:p>
+            <w:pPr>
+              <w:spacing w:line="276" w:lineRule="auto"/>
+            </w:pPr>
+            <w:r>
+              <w:rPr>
+                <w:b/>
+              </w:rPr>
+              <w:t>uwaga</w:t>
+            </w:r>
+            <w:r>
+              <w:t xml:space="preserve">: MEELE = PROJECTILE, rozróżnienie istnieje tylko dla sprawdzania </w:t>
+            </w:r>
+            <w:r>
+              <w:rPr>
+                <w:i/>
+              </w:rPr>
+              <w:t>pancerza</w:t>
+            </w:r>
+          </w:p>
+        </w:tc>
+      </w:tr>
+      <w:tr>
+        <w:tc>
+          <w:tcPr>
+            <w:tcW w:w="1050" w:type="pct"/>
+          </w:tcPr>
+          <w:p>
+            <w:pPr>
+              <w:jc w:val="right"/>
+              <w:rPr>
+                <w:b/>
+                <w:color w:val="008000"/>
+              </w:rPr>
+            </w:pPr>
+            <w:r>
+              <w:rPr>
+                <w:b/>
+                <w:color w:val="008000"/>
+              </w:rPr>
+              <w:t>Celność</w:t>
+            </w:r>
+          </w:p>
+        </w:tc>
+        <w:tc>
+          <w:tcPr>
+            <w:tcW w:w="1221" w:type="pct"/>
+          </w:tcPr>
+          <w:p>
+            <w:pPr>
+              <w:jc w:val="center"/>
+            </w:pPr>
+          </w:p>
+        </w:tc>
+        <w:tc>
+          <w:tcPr>
+            <w:tcW w:w="2729" w:type="pct"/>
+            <w:vAlign w:val="center"/>
+          </w:tcPr>
+          <w:p>
+            <w:pPr>
+              <w:spacing w:line="276" w:lineRule="auto"/>
+            </w:pPr>
+            <w:r>
+              <w:t>accuracy</w:t>
+            </w:r>
+          </w:p>
+        </w:tc>
+      </w:tr>
+      <w:tr>
+        <w:tc>
+          <w:tcPr>
+            <w:tcW w:w="1050" w:type="pct"/>
+          </w:tcPr>
+          <w:p>
+            <w:pPr>
+              <w:jc w:val="right"/>
+              <w:rPr>
+                <w:b/>
+                <w:color w:val="008000"/>
+              </w:rPr>
+            </w:pPr>
+            <w:r>
+              <w:rPr>
+                <w:b/>
+                <w:color w:val="008000"/>
+              </w:rPr>
+              <w:t>Obrażenia</w:t>
+            </w:r>
+          </w:p>
+        </w:tc>
+        <w:tc>
+          <w:tcPr>
+            <w:tcW w:w="1221" w:type="pct"/>
+          </w:tcPr>
+          <w:p>
+            <w:pPr>
+              <w:jc w:val="center"/>
+            </w:pPr>
+            <w:r>
+              <w:rPr>
+                <w:highlight w:val="green"/>
+              </w:rPr>
+              <w:t>UnitDamage</w:t>
+            </w:r>
+          </w:p>
+        </w:tc>
+        <w:tc>
+          <w:tcPr>
+            <w:tcW w:w="2729" w:type="pct"/>
+            <w:vAlign w:val="center"/>
+          </w:tcPr>
+          <w:p>
+            <w:pPr>
+              <w:spacing w:line="276" w:lineRule="auto"/>
+            </w:pPr>
+            <w:r>
+              <w:t>damage</w:t>
+            </w:r>
+          </w:p>
+        </w:tc>
+      </w:tr>
+      <w:tr>
+        <w:tc>
+          <w:tcPr>
+            <w:tcW w:w="1050" w:type="pct"/>
+          </w:tcPr>
+          <w:p>
+            <w:pPr>
+              <w:jc w:val="right"/>
+              <w:rPr>
+                <w:b/>
+                <w:color w:val="008000"/>
+              </w:rPr>
+            </w:pPr>
+            <w:r>
+              <w:rPr>
+                <w:b/>
+                <w:color w:val="008000"/>
+              </w:rPr>
+              <w:t>Inicjatywa</w:t>
+            </w:r>
+          </w:p>
+        </w:tc>
+        <w:tc>
+          <w:tcPr>
+            <w:tcW w:w="1221" w:type="pct"/>
+          </w:tcPr>
+          <w:p>
+            <w:pPr>
+              <w:jc w:val="center"/>
+            </w:pPr>
+          </w:p>
+        </w:tc>
+        <w:tc>
+          <w:tcPr>
+            <w:tcW w:w="2729" w:type="pct"/>
+            <w:vAlign w:val="center"/>
+          </w:tcPr>
+          <w:p>
+            <w:pPr>
+              <w:spacing w:line="276" w:lineRule="auto"/>
+            </w:pPr>
+            <w:r>
+              <w:t>initiative</w:t>
+            </w:r>
+          </w:p>
+        </w:tc>
+      </w:tr>
+      <w:tr>
+        <w:tc>
+          <w:tcPr>
+            <w:tcW w:w="1050" w:type="pct"/>
+          </w:tcPr>
+          <w:p>
+            <w:pPr>
+              <w:jc w:val="right"/>
+              <w:rPr>
+                <w:b/>
+                <w:color w:val="008000"/>
+              </w:rPr>
+            </w:pPr>
+            <w:r>
+              <w:rPr>
+                <w:b/>
+                <w:color w:val="008000"/>
+              </w:rPr>
+              <w:t>Zasięg</w:t>
+            </w:r>
+          </w:p>
+        </w:tc>
+        <w:tc>
+          <w:tcPr>
+            <w:tcW w:w="1221" w:type="pct"/>
+          </w:tcPr>
+          <w:p>
+            <w:pPr>
+              <w:jc w:val="center"/>
+            </w:pPr>
+          </w:p>
+        </w:tc>
+        <w:tc>
+          <w:tcPr>
+            <w:tcW w:w="2729" w:type="pct"/>
+            <w:vAlign w:val="center"/>
+          </w:tcPr>
+          <w:p>
+            <w:pPr>
+              <w:spacing w:line="276" w:lineRule="auto"/>
+            </w:pPr>
+            <w:r>
+              <w:t>range</w:t>
+            </w:r>
+          </w:p>
+        </w:tc>
+      </w:tr>
+      <w:tr>
+        <w:tc>
+          <w:tcPr>
+            <w:tcW w:w="1050" w:type="pct"/>
+          </w:tcPr>
+          <w:p>
+            <w:pPr>
+              <w:jc w:val="right"/>
+              <w:rPr>
+                <w:b/>
+                <w:color w:val="008000"/>
+              </w:rPr>
+            </w:pPr>
+            <w:r>
+              <w:rPr>
+                <w:b/>
+                <w:color w:val="008000"/>
+              </w:rPr>
+              <w:t>Cele</w:t>
+            </w:r>
+          </w:p>
+        </w:tc>
+        <w:tc>
+          <w:tcPr>
+            <w:tcW w:w="1221" w:type="pct"/>
+          </w:tcPr>
+          <w:p>
+            <w:pPr>
+              <w:jc w:val="center"/>
+            </w:pPr>
+          </w:p>
+        </w:tc>
+        <w:tc>
+          <w:tcPr>
+            <w:tcW w:w="2729" w:type="pct"/>
+            <w:vAlign w:val="center"/>
+          </w:tcPr>
+          <w:p>
+            <w:pPr>
+              <w:spacing w:line="276" w:lineRule="auto"/>
+            </w:pPr>
+            <w:r>
+              <w:t>targets</w:t>
+            </w:r>
+          </w:p>
+        </w:tc>
+      </w:tr>
+      <w:tr>
+        <w:tc>
+          <w:tcPr>
+            <w:tcW w:w="1050" w:type="pct"/>
+          </w:tcPr>
+          <w:p>
+            <w:pPr>
+              <w:jc w:val="right"/>
+              <w:rPr>
+                <w:b/>
+                <w:color w:val="008000"/>
+              </w:rPr>
+            </w:pPr>
+            <w:r>
+              <w:rPr>
+                <w:b/>
+                <w:color w:val="008000"/>
+              </w:rPr>
+              <w:t>Ruch</w:t>
+            </w:r>
+          </w:p>
+        </w:tc>
+        <w:tc>
+          <w:tcPr>
+            <w:tcW w:w="1221" w:type="pct"/>
+          </w:tcPr>
+          <w:p>
+            <w:pPr>
+              <w:jc w:val="center"/>
+            </w:pPr>
+          </w:p>
+        </w:tc>
+        <w:tc>
+          <w:tcPr>
+            <w:tcW w:w="2729" w:type="pct"/>
+            <w:vAlign w:val="center"/>
+          </w:tcPr>
+          <w:p>
+            <w:pPr>
+              <w:spacing w:line="276" w:lineRule="auto"/>
+            </w:pPr>
+            <w:r>
+              <w:t>stamina</w:t>
+            </w:r>
+          </w:p>
+        </w:tc>
+      </w:tr>
+      <w:tr>
+        <w:tc>
+          <w:tcPr>
+            <w:tcW w:w="1050" w:type="pct"/>
+          </w:tcPr>
+          <w:p>
+            <w:pPr>
+              <w:jc w:val="right"/>
+              <w:rPr>
+                <w:b/>
+                <w:color w:val="008000"/>
+              </w:rPr>
+            </w:pPr>
+            <w:r>
+              <w:rPr>
+                <w:b/>
+                <w:color w:val="008000"/>
+              </w:rPr>
+              <w:t>„Gniew”</w:t>
+            </w:r>
+          </w:p>
+        </w:tc>
+        <w:tc>
+          <w:tcPr>
+            <w:tcW w:w="1221" w:type="pct"/>
+          </w:tcPr>
+          <w:p>
+            <w:pPr>
+              <w:jc w:val="center"/>
+            </w:pPr>
+          </w:p>
+        </w:tc>
+        <w:tc>
+          <w:tcPr>
+            <w:tcW w:w="2729" w:type="pct"/>
+            <w:vAlign w:val="center"/>
+          </w:tcPr>
+          <w:p>
+            <w:pPr>
+              <w:spacing w:line="276" w:lineRule="auto"/>
+            </w:pPr>
+            <w:r>
+              <w:t>specialPoints</w:t>
+            </w:r>
+          </w:p>
+        </w:tc>
+      </w:tr>
+    </w:tbl>
+    <w:p>
+      <w:r>
+        <w:rPr>
+          <w:noProof/>
+          <w:lang w:eastAsia="pl-PL"/>
+        </w:rPr>
+        <w:drawing>
+          <wp:inline distT="0" distB="0" distL="0" distR="0">
+            <wp:extent cx="5760720" cy="2844445"/>
+            <wp:effectExtent l="19050" t="0" r="0" b="0"/>
+            <wp:docPr id="2" name="Obraz 1" descr="D:\1PROJEKTY\@PROJEKTY\# GRY\Disciples IV\Powiązania_Atrybutów.png"/>
+            <wp:cNvGraphicFramePr>
+              <a:graphicFrameLocks xmlns:a="http://schemas.openxmlformats.org/drawingml/2006/main" noChangeAspect="1"/>
+            </wp:cNvGraphicFramePr>
+            <a:graphic xmlns:a="http://schemas.openxmlformats.org/drawingml/2006/main">
+              <a:graphicData uri="http://schemas.openxmlformats.org/drawingml/2006/picture">
+                <pic:pic xmlns:pic="http://schemas.openxmlformats.org/drawingml/2006/picture">
+                  <pic:nvPicPr>
+                    <pic:cNvPr id="0" name="Picture 1" descr="D:\1PROJEKTY\@PROJEKTY\# GRY\Disciples IV\Powiązania_Atrybutów.png"/>
+                    <pic:cNvPicPr>
+                      <a:picLocks noChangeAspect="1" noChangeArrowheads="1"/>
+                    </pic:cNvPicPr>
+                  </pic:nvPicPr>
+                  <pic:blipFill>
+                    <a:blip r:embed="rId5"/>
+                    <a:srcRect/>
+                    <a:stretch>
+                      <a:fillRect/>
+                    </a:stretch>
+                  </pic:blipFill>
+                  <pic:spPr bwMode="auto">
+                    <a:xfrm>
+                      <a:off x="0" y="0"/>
+                      <a:ext cx="5760720" cy="2844445"/>
+                    </a:xfrm>
+                    <a:prstGeom prst="rect">
+                      <a:avLst/>
+                    </a:prstGeom>
+                    <a:noFill/>
+                    <a:ln w="9525">
+                      <a:noFill/>
+                      <a:miter lim="800000"/>
+                      <a:headEnd/>
+                      <a:tailEnd/>
+                    </a:ln>
+                  </pic:spPr>
+                </pic:pic>
+              </a:graphicData>
+            </a:graphic>
+          </wp:inline>
+        </w:drawing>
+      </w:r>
+    </w:p>
+    <w:p>
+      <w:pPr>
+        <w:pStyle w:val="Nagwek3"/>
+      </w:pPr>
+      <w:r>
+        <w:lastRenderedPageBreak/>
+        <w:t>Modyfikatory wartości atrybutów:</w:t>
+      </w:r>
+    </w:p>
+    <w:p>
+      <w:pPr>
+        <w:pStyle w:val="Akapitzlist"/>
+        <w:numPr>
+          <w:ilvl w:val="0"/>
+          <w:numId w:val="5"/>
+        </w:numPr>
+      </w:pPr>
+      <w:r>
+        <w:t>całkowity: integer</w:t>
+      </w:r>
+    </w:p>
+    <w:p>
+      <w:pPr>
+        <w:pStyle w:val="Akapitzlist"/>
+        <w:numPr>
+          <w:ilvl w:val="0"/>
+          <w:numId w:val="5"/>
+        </w:numPr>
+      </w:pPr>
+      <w:r>
+        <w:t>procentowy: double</w:t>
+      </w:r>
+    </w:p>
+    <w:p>
+      <w:pPr>
+        <w:tabs>
+          <w:tab w:val="left" w:pos="1155"/>
+        </w:tabs>
+        <w:rPr>
+          <w:b/>
+        </w:rPr>
+      </w:pPr>
+      <w:r>
+        <w:rPr>
+          <w:b/>
+        </w:rPr>
+        <w:pict>
+          <v:rect id="_x0000_i1025" style="width:0;height:1.5pt" o:hralign="center" o:hrstd="t" o:hr="t" fillcolor="#a0a0a0" stroked="f"/>
+        </w:pict>
+      </w:r>
+    </w:p>
+    <w:p>
+      <w:pPr>
+        <w:pStyle w:val="Akapitzlist"/>
         <w:numPr>
           <w:ilvl w:val="0"/>
           <w:numId w:val="1"/>
@@ -22,7 +1652,7 @@
     </w:p>
     <w:p>
       <w:pPr>
-        <w:pStyle w:val="ListParagraph"/>
+        <w:pStyle w:val="Akapitzlist"/>
         <w:numPr>
           <w:ilvl w:val="1"/>
           <w:numId w:val="1"/>
@@ -34,52 +1664,85 @@
     </w:p>
     <w:p>
       <w:pPr>
-        <w:pStyle w:val="ListParagraph"/>
+        <w:pStyle w:val="Akapitzlist"/>
         <w:numPr>
           <w:ilvl w:val="2"/>
           <w:numId w:val="1"/>
         </w:numPr>
-      </w:pPr>
-      <w:r>
+        <w:rPr>
+          <w:strike/>
+        </w:rPr>
+      </w:pPr>
+      <w:r>
+        <w:rPr>
+          <w:strike/>
+        </w:rPr>
         <w:t>Naturalny i nabyty?</w:t>
       </w:r>
     </w:p>
     <w:p>
       <w:pPr>
-        <w:pStyle w:val="ListParagraph"/>
+        <w:pStyle w:val="Akapitzlist"/>
         <w:numPr>
           <w:ilvl w:val="2"/>
           <w:numId w:val="1"/>
         </w:numPr>
-      </w:pPr>
-      <w:r>
+        <w:rPr>
+          <w:color w:val="00B050"/>
+        </w:rPr>
+      </w:pPr>
+      <w:r>
+        <w:rPr>
+          <w:color w:val="00B050"/>
+        </w:rPr>
         <w:t>Czy zadawanie obrażeń = zmiana w pancerzu i odpornościach</w:t>
       </w:r>
       <w:r>
+        <w:rPr>
+          <w:color w:val="00B050"/>
+        </w:rPr>
         <w:t xml:space="preserve"> (woda, ziemia, powietrze, </w:t>
       </w:r>
       <w:r>
+        <w:rPr>
+          <w:color w:val="00B050"/>
+        </w:rPr>
         <w:t>ogień</w:t>
       </w:r>
       <w:r>
+        <w:rPr>
+          <w:color w:val="00B050"/>
+        </w:rPr>
         <w:t xml:space="preserve"> + pominięcie odporności z danej rasy</w:t>
       </w:r>
       <w:r>
+        <w:rPr>
+          <w:color w:val="00B050"/>
+        </w:rPr>
         <w:t>)</w:t>
       </w:r>
       <w:r>
+        <w:rPr>
+          <w:color w:val="00B050"/>
+        </w:rPr>
         <w:t>?</w:t>
       </w:r>
     </w:p>
     <w:p>
       <w:pPr>
-        <w:pStyle w:val="ListParagraph"/>
+        <w:pStyle w:val="Akapitzlist"/>
         <w:numPr>
           <w:ilvl w:val="2"/>
           <w:numId w:val="1"/>
         </w:numPr>
-      </w:pPr>
-      <w:r>
+        <w:rPr>
+          <w:color w:val="00B050"/>
+        </w:rPr>
+      </w:pPr>
+      <w:r>
+        <w:rPr>
+          <w:color w:val="00B050"/>
+        </w:rPr>
         <w:t>Nisczenie pancerza? Nieodwracalne?</w:t>
       </w:r>
       <w:bookmarkStart w:id="0" w:name="_GoBack"/>
@@ -87,7 +1750,7 @@
     </w:p>
     <w:p>
       <w:pPr>
-        <w:pStyle w:val="ListParagraph"/>
+        <w:pStyle w:val="Akapitzlist"/>
         <w:numPr>
           <w:ilvl w:val="1"/>
           <w:numId w:val="1"/>
@@ -99,7 +1762,7 @@
     </w:p>
     <w:p>
       <w:pPr>
-        <w:pStyle w:val="ListParagraph"/>
+        <w:pStyle w:val="Akapitzlist"/>
         <w:numPr>
           <w:ilvl w:val="1"/>
           <w:numId w:val="1"/>
@@ -114,7 +1777,7 @@
     </w:p>
     <w:p>
       <w:pPr>
-        <w:pStyle w:val="ListParagraph"/>
+        <w:pStyle w:val="Akapitzlist"/>
         <w:numPr>
           <w:ilvl w:val="2"/>
           <w:numId w:val="1"/>
@@ -126,7 +1789,7 @@
     </w:p>
     <w:p>
       <w:pPr>
-        <w:pStyle w:val="ListParagraph"/>
+        <w:pStyle w:val="Akapitzlist"/>
         <w:numPr>
           <w:ilvl w:val="2"/>
           <w:numId w:val="1"/>
@@ -141,7 +1804,7 @@
     </w:p>
     <w:p>
       <w:pPr>
-        <w:pStyle w:val="ListParagraph"/>
+        <w:pStyle w:val="Akapitzlist"/>
         <w:numPr>
           <w:ilvl w:val="2"/>
           <w:numId w:val="1"/>
@@ -156,7 +1819,7 @@
     </w:p>
     <w:p>
       <w:pPr>
-        <w:pStyle w:val="ListParagraph"/>
+        <w:pStyle w:val="Akapitzlist"/>
         <w:numPr>
           <w:ilvl w:val="0"/>
           <w:numId w:val="1"/>
@@ -174,7 +1837,7 @@
     </w:p>
     <w:p>
       <w:pPr>
-        <w:pStyle w:val="ListParagraph"/>
+        <w:pStyle w:val="Akapitzlist"/>
         <w:numPr>
           <w:ilvl w:val="1"/>
           <w:numId w:val="1"/>
@@ -192,7 +1855,7 @@
     </w:p>
     <w:p>
       <w:pPr>
-        <w:pStyle w:val="ListParagraph"/>
+        <w:pStyle w:val="Akapitzlist"/>
         <w:numPr>
           <w:ilvl w:val="2"/>
           <w:numId w:val="1"/>
@@ -204,7 +1867,7 @@
     </w:p>
     <w:p>
       <w:pPr>
-        <w:pStyle w:val="ListParagraph"/>
+        <w:pStyle w:val="Akapitzlist"/>
         <w:numPr>
           <w:ilvl w:val="2"/>
           <w:numId w:val="1"/>
@@ -216,7 +1879,7 @@
     </w:p>
     <w:p>
       <w:pPr>
-        <w:pStyle w:val="ListParagraph"/>
+        <w:pStyle w:val="Akapitzlist"/>
         <w:numPr>
           <w:ilvl w:val="1"/>
           <w:numId w:val="1"/>
@@ -231,7 +1894,7 @@
     </w:p>
     <w:p>
       <w:pPr>
-        <w:pStyle w:val="ListParagraph"/>
+        <w:pStyle w:val="Akapitzlist"/>
         <w:numPr>
           <w:ilvl w:val="2"/>
           <w:numId w:val="1"/>
@@ -243,7 +1906,7 @@
     </w:p>
     <w:p>
       <w:pPr>
-        <w:pStyle w:val="ListParagraph"/>
+        <w:pStyle w:val="Akapitzlist"/>
         <w:numPr>
           <w:ilvl w:val="2"/>
           <w:numId w:val="1"/>
@@ -255,7 +1918,7 @@
     </w:p>
     <w:p>
       <w:pPr>
-        <w:pStyle w:val="ListParagraph"/>
+        <w:pStyle w:val="Akapitzlist"/>
         <w:numPr>
           <w:ilvl w:val="2"/>
           <w:numId w:val="1"/>
@@ -267,7 +1930,7 @@
     </w:p>
     <w:p>
       <w:pPr>
-        <w:pStyle w:val="ListParagraph"/>
+        <w:pStyle w:val="Akapitzlist"/>
         <w:numPr>
           <w:ilvl w:val="2"/>
           <w:numId w:val="1"/>
@@ -279,7 +1942,7 @@
     </w:p>
     <w:p>
       <w:pPr>
-        <w:pStyle w:val="ListParagraph"/>
+        <w:pStyle w:val="Akapitzlist"/>
         <w:numPr>
           <w:ilvl w:val="2"/>
           <w:numId w:val="1"/>
@@ -300,8 +1963,186 @@
 </file>
 
 <file path=word/numbering.xml><?xml version="1.0" encoding="utf-8"?>
-<w:numbering xmlns:wpc="http://schemas.microsoft.com/office/word/2010/wordprocessingCanvas" xmlns:mc="http://schemas.openxmlformats.org/markup-compatibility/2006" xmlns:o="urn:schemas-microsoft-com:office:office" xmlns:r="http://schemas.openxmlformats.org/officeDocument/2006/relationships" xmlns:m="http://schemas.openxmlformats.org/officeDocument/2006/math" xmlns:v="urn:schemas-microsoft-com:vml" xmlns:wp14="http://schemas.microsoft.com/office/word/2010/wordprocessingDrawing" xmlns:wp="http://schemas.openxmlformats.org/drawingml/2006/wordprocessingDrawing" xmlns:w10="urn:schemas-microsoft-com:office:word" xmlns:w="http://schemas.openxmlformats.org/wordprocessingml/2006/main" xmlns:w14="http://schemas.microsoft.com/office/word/2010/wordml" xmlns:wpg="http://schemas.microsoft.com/office/word/2010/wordprocessingGroup" xmlns:wpi="http://schemas.microsoft.com/office/word/2010/wordprocessingInk" xmlns:wne="http://schemas.microsoft.com/office/word/2006/wordml" xmlns:wps="http://schemas.microsoft.com/office/word/2010/wordprocessingShape" mc:Ignorable="w14 wp14">
+<w:numbering xmlns:ve="http://schemas.openxmlformats.org/markup-compatibility/2006" xmlns:o="urn:schemas-microsoft-com:office:office" xmlns:r="http://schemas.openxmlformats.org/officeDocument/2006/relationships" xmlns:m="http://schemas.openxmlformats.org/officeDocument/2006/math" xmlns:v="urn:schemas-microsoft-com:vml" xmlns:wp="http://schemas.openxmlformats.org/drawingml/2006/wordprocessingDrawing" xmlns:w10="urn:schemas-microsoft-com:office:word" xmlns:w="http://schemas.openxmlformats.org/wordprocessingml/2006/main" xmlns:wne="http://schemas.microsoft.com/office/word/2006/wordml">
   <w:abstractNum w:abstractNumId="0">
+    <w:nsid w:val="02E5322F"/>
+    <w:multiLevelType w:val="hybridMultilevel"/>
+    <w:tmpl w:val="23B08E0C"/>
+    <w:lvl w:ilvl="0" w:tplc="D56C4B64">
+      <w:start w:val="1"/>
+      <w:numFmt w:val="decimal"/>
+      <w:lvlText w:val="%1."/>
+      <w:lvlJc w:val="left"/>
+      <w:pPr>
+        <w:ind w:left="720" w:hanging="360"/>
+      </w:pPr>
+      <w:rPr>
+        <w:b w:val="0"/>
+      </w:rPr>
+    </w:lvl>
+    <w:lvl w:ilvl="1" w:tplc="04150019">
+      <w:start w:val="1"/>
+      <w:numFmt w:val="lowerLetter"/>
+      <w:lvlText w:val="%2."/>
+      <w:lvlJc w:val="left"/>
+      <w:pPr>
+        <w:ind w:left="1440" w:hanging="360"/>
+      </w:pPr>
+    </w:lvl>
+    <w:lvl w:ilvl="2" w:tplc="0415001B">
+      <w:start w:val="1"/>
+      <w:numFmt w:val="lowerRoman"/>
+      <w:lvlText w:val="%3."/>
+      <w:lvlJc w:val="right"/>
+      <w:pPr>
+        <w:ind w:left="2160" w:hanging="180"/>
+      </w:pPr>
+    </w:lvl>
+    <w:lvl w:ilvl="3" w:tplc="0415000F" w:tentative="1">
+      <w:start w:val="1"/>
+      <w:numFmt w:val="decimal"/>
+      <w:lvlText w:val="%4."/>
+      <w:lvlJc w:val="left"/>
+      <w:pPr>
+        <w:ind w:left="2880" w:hanging="360"/>
+      </w:pPr>
+    </w:lvl>
+    <w:lvl w:ilvl="4" w:tplc="04150019" w:tentative="1">
+      <w:start w:val="1"/>
+      <w:numFmt w:val="lowerLetter"/>
+      <w:lvlText w:val="%5."/>
+      <w:lvlJc w:val="left"/>
+      <w:pPr>
+        <w:ind w:left="3600" w:hanging="360"/>
+      </w:pPr>
+    </w:lvl>
+    <w:lvl w:ilvl="5" w:tplc="0415001B" w:tentative="1">
+      <w:start w:val="1"/>
+      <w:numFmt w:val="lowerRoman"/>
+      <w:lvlText w:val="%6."/>
+      <w:lvlJc w:val="right"/>
+      <w:pPr>
+        <w:ind w:left="4320" w:hanging="180"/>
+      </w:pPr>
+    </w:lvl>
+    <w:lvl w:ilvl="6" w:tplc="0415000F" w:tentative="1">
+      <w:start w:val="1"/>
+      <w:numFmt w:val="decimal"/>
+      <w:lvlText w:val="%7."/>
+      <w:lvlJc w:val="left"/>
+      <w:pPr>
+        <w:ind w:left="5040" w:hanging="360"/>
+      </w:pPr>
+    </w:lvl>
+    <w:lvl w:ilvl="7" w:tplc="04150019" w:tentative="1">
+      <w:start w:val="1"/>
+      <w:numFmt w:val="lowerLetter"/>
+      <w:lvlText w:val="%8."/>
+      <w:lvlJc w:val="left"/>
+      <w:pPr>
+        <w:ind w:left="5760" w:hanging="360"/>
+      </w:pPr>
+    </w:lvl>
+    <w:lvl w:ilvl="8" w:tplc="0415001B" w:tentative="1">
+      <w:start w:val="1"/>
+      <w:numFmt w:val="lowerRoman"/>
+      <w:lvlText w:val="%9."/>
+      <w:lvlJc w:val="right"/>
+      <w:pPr>
+        <w:ind w:left="6480" w:hanging="180"/>
+      </w:pPr>
+    </w:lvl>
+  </w:abstractNum>
+  <w:abstractNum w:abstractNumId="1">
+    <w:nsid w:val="156B6DAE"/>
+    <w:multiLevelType w:val="hybridMultilevel"/>
+    <w:tmpl w:val="23B08E0C"/>
+    <w:lvl w:ilvl="0" w:tplc="D56C4B64">
+      <w:start w:val="1"/>
+      <w:numFmt w:val="decimal"/>
+      <w:lvlText w:val="%1."/>
+      <w:lvlJc w:val="left"/>
+      <w:pPr>
+        <w:ind w:left="720" w:hanging="360"/>
+      </w:pPr>
+      <w:rPr>
+        <w:b w:val="0"/>
+      </w:rPr>
+    </w:lvl>
+    <w:lvl w:ilvl="1" w:tplc="04150019">
+      <w:start w:val="1"/>
+      <w:numFmt w:val="lowerLetter"/>
+      <w:lvlText w:val="%2."/>
+      <w:lvlJc w:val="left"/>
+      <w:pPr>
+        <w:ind w:left="1440" w:hanging="360"/>
+      </w:pPr>
+    </w:lvl>
+    <w:lvl w:ilvl="2" w:tplc="0415001B" w:tentative="1">
+      <w:start w:val="1"/>
+      <w:numFmt w:val="lowerRoman"/>
+      <w:lvlText w:val="%3."/>
+      <w:lvlJc w:val="right"/>
+      <w:pPr>
+        <w:ind w:left="2160" w:hanging="180"/>
+      </w:pPr>
+    </w:lvl>
+    <w:lvl w:ilvl="3" w:tplc="0415000F" w:tentative="1">
+      <w:start w:val="1"/>
+      <w:numFmt w:val="decimal"/>
+      <w:lvlText w:val="%4."/>
+      <w:lvlJc w:val="left"/>
+      <w:pPr>
+        <w:ind w:left="2880" w:hanging="360"/>
+      </w:pPr>
+    </w:lvl>
+    <w:lvl w:ilvl="4" w:tplc="04150019" w:tentative="1">
+      <w:start w:val="1"/>
+      <w:numFmt w:val="lowerLetter"/>
+      <w:lvlText w:val="%5."/>
+      <w:lvlJc w:val="left"/>
+      <w:pPr>
+        <w:ind w:left="3600" w:hanging="360"/>
+      </w:pPr>
+    </w:lvl>
+    <w:lvl w:ilvl="5" w:tplc="0415001B" w:tentative="1">
+      <w:start w:val="1"/>
+      <w:numFmt w:val="lowerRoman"/>
+      <w:lvlText w:val="%6."/>
+      <w:lvlJc w:val="right"/>
+      <w:pPr>
+        <w:ind w:left="4320" w:hanging="180"/>
+      </w:pPr>
+    </w:lvl>
+    <w:lvl w:ilvl="6" w:tplc="0415000F" w:tentative="1">
+      <w:start w:val="1"/>
+      <w:numFmt w:val="decimal"/>
+      <w:lvlText w:val="%7."/>
+      <w:lvlJc w:val="left"/>
+      <w:pPr>
+        <w:ind w:left="5040" w:hanging="360"/>
+      </w:pPr>
+    </w:lvl>
+    <w:lvl w:ilvl="7" w:tplc="04150019" w:tentative="1">
+      <w:start w:val="1"/>
+      <w:numFmt w:val="lowerLetter"/>
+      <w:lvlText w:val="%8."/>
+      <w:lvlJc w:val="left"/>
+      <w:pPr>
+        <w:ind w:left="5760" w:hanging="360"/>
+      </w:pPr>
+    </w:lvl>
+    <w:lvl w:ilvl="8" w:tplc="0415001B" w:tentative="1">
+      <w:start w:val="1"/>
+      <w:numFmt w:val="lowerRoman"/>
+      <w:lvlText w:val="%9."/>
+      <w:lvlJc w:val="right"/>
+      <w:pPr>
+        <w:ind w:left="6480" w:hanging="180"/>
+      </w:pPr>
+    </w:lvl>
+  </w:abstractNum>
+  <w:abstractNum w:abstractNumId="2">
     <w:nsid w:val="2F1609CB"/>
     <w:multiLevelType w:val="hybridMultilevel"/>
     <w:tmpl w:val="1B587298"/>
@@ -414,14 +2255,228 @@
       </w:rPr>
     </w:lvl>
   </w:abstractNum>
+  <w:abstractNum w:abstractNumId="3">
+    <w:nsid w:val="5E4D0BAA"/>
+    <w:multiLevelType w:val="hybridMultilevel"/>
+    <w:tmpl w:val="80C6A53A"/>
+    <w:lvl w:ilvl="0" w:tplc="0415000F">
+      <w:start w:val="1"/>
+      <w:numFmt w:val="decimal"/>
+      <w:lvlText w:val="%1."/>
+      <w:lvlJc w:val="left"/>
+      <w:pPr>
+        <w:ind w:left="720" w:hanging="360"/>
+      </w:pPr>
+      <w:rPr>
+        <w:rFonts w:hint="default"/>
+      </w:rPr>
+    </w:lvl>
+    <w:lvl w:ilvl="1" w:tplc="04150019" w:tentative="1">
+      <w:start w:val="1"/>
+      <w:numFmt w:val="lowerLetter"/>
+      <w:lvlText w:val="%2."/>
+      <w:lvlJc w:val="left"/>
+      <w:pPr>
+        <w:ind w:left="1440" w:hanging="360"/>
+      </w:pPr>
+    </w:lvl>
+    <w:lvl w:ilvl="2" w:tplc="0415001B" w:tentative="1">
+      <w:start w:val="1"/>
+      <w:numFmt w:val="lowerRoman"/>
+      <w:lvlText w:val="%3."/>
+      <w:lvlJc w:val="right"/>
+      <w:pPr>
+        <w:ind w:left="2160" w:hanging="180"/>
+      </w:pPr>
+    </w:lvl>
+    <w:lvl w:ilvl="3" w:tplc="0415000F" w:tentative="1">
+      <w:start w:val="1"/>
+      <w:numFmt w:val="decimal"/>
+      <w:lvlText w:val="%4."/>
+      <w:lvlJc w:val="left"/>
+      <w:pPr>
+        <w:ind w:left="2880" w:hanging="360"/>
+      </w:pPr>
+    </w:lvl>
+    <w:lvl w:ilvl="4" w:tplc="04150019" w:tentative="1">
+      <w:start w:val="1"/>
+      <w:numFmt w:val="lowerLetter"/>
+      <w:lvlText w:val="%5."/>
+      <w:lvlJc w:val="left"/>
+      <w:pPr>
+        <w:ind w:left="3600" w:hanging="360"/>
+      </w:pPr>
+    </w:lvl>
+    <w:lvl w:ilvl="5" w:tplc="0415001B" w:tentative="1">
+      <w:start w:val="1"/>
+      <w:numFmt w:val="lowerRoman"/>
+      <w:lvlText w:val="%6."/>
+      <w:lvlJc w:val="right"/>
+      <w:pPr>
+        <w:ind w:left="4320" w:hanging="180"/>
+      </w:pPr>
+    </w:lvl>
+    <w:lvl w:ilvl="6" w:tplc="0415000F" w:tentative="1">
+      <w:start w:val="1"/>
+      <w:numFmt w:val="decimal"/>
+      <w:lvlText w:val="%7."/>
+      <w:lvlJc w:val="left"/>
+      <w:pPr>
+        <w:ind w:left="5040" w:hanging="360"/>
+      </w:pPr>
+    </w:lvl>
+    <w:lvl w:ilvl="7" w:tplc="04150019" w:tentative="1">
+      <w:start w:val="1"/>
+      <w:numFmt w:val="lowerLetter"/>
+      <w:lvlText w:val="%8."/>
+      <w:lvlJc w:val="left"/>
+      <w:pPr>
+        <w:ind w:left="5760" w:hanging="360"/>
+      </w:pPr>
+    </w:lvl>
+    <w:lvl w:ilvl="8" w:tplc="0415001B" w:tentative="1">
+      <w:start w:val="1"/>
+      <w:numFmt w:val="lowerRoman"/>
+      <w:lvlText w:val="%9."/>
+      <w:lvlJc w:val="right"/>
+      <w:pPr>
+        <w:ind w:left="6480" w:hanging="180"/>
+      </w:pPr>
+    </w:lvl>
+  </w:abstractNum>
+  <w:abstractNum w:abstractNumId="4">
+    <w:nsid w:val="72ED33D6"/>
+    <w:multiLevelType w:val="hybridMultilevel"/>
+    <w:tmpl w:val="A7F04A7E"/>
+    <w:lvl w:ilvl="0" w:tplc="04150001">
+      <w:start w:val="1"/>
+      <w:numFmt w:val="bullet"/>
+      <w:lvlText w:val=""/>
+      <w:lvlJc w:val="left"/>
+      <w:pPr>
+        <w:ind w:left="720" w:hanging="360"/>
+      </w:pPr>
+      <w:rPr>
+        <w:rFonts w:ascii="Symbol" w:hAnsi="Symbol" w:hint="default"/>
+      </w:rPr>
+    </w:lvl>
+    <w:lvl w:ilvl="1" w:tplc="04150003" w:tentative="1">
+      <w:start w:val="1"/>
+      <w:numFmt w:val="bullet"/>
+      <w:lvlText w:val="o"/>
+      <w:lvlJc w:val="left"/>
+      <w:pPr>
+        <w:ind w:left="1440" w:hanging="360"/>
+      </w:pPr>
+      <w:rPr>
+        <w:rFonts w:ascii="Courier New" w:hAnsi="Courier New" w:cs="Courier New" w:hint="default"/>
+      </w:rPr>
+    </w:lvl>
+    <w:lvl w:ilvl="2" w:tplc="04150005" w:tentative="1">
+      <w:start w:val="1"/>
+      <w:numFmt w:val="bullet"/>
+      <w:lvlText w:val=""/>
+      <w:lvlJc w:val="left"/>
+      <w:pPr>
+        <w:ind w:left="2160" w:hanging="360"/>
+      </w:pPr>
+      <w:rPr>
+        <w:rFonts w:ascii="Wingdings" w:hAnsi="Wingdings" w:hint="default"/>
+      </w:rPr>
+    </w:lvl>
+    <w:lvl w:ilvl="3" w:tplc="04150001" w:tentative="1">
+      <w:start w:val="1"/>
+      <w:numFmt w:val="bullet"/>
+      <w:lvlText w:val=""/>
+      <w:lvlJc w:val="left"/>
+      <w:pPr>
+        <w:ind w:left="2880" w:hanging="360"/>
+      </w:pPr>
+      <w:rPr>
+        <w:rFonts w:ascii="Symbol" w:hAnsi="Symbol" w:hint="default"/>
+      </w:rPr>
+    </w:lvl>
+    <w:lvl w:ilvl="4" w:tplc="04150003" w:tentative="1">
+      <w:start w:val="1"/>
+      <w:numFmt w:val="bullet"/>
+      <w:lvlText w:val="o"/>
+      <w:lvlJc w:val="left"/>
+      <w:pPr>
+        <w:ind w:left="3600" w:hanging="360"/>
+      </w:pPr>
+      <w:rPr>
+        <w:rFonts w:ascii="Courier New" w:hAnsi="Courier New" w:cs="Courier New" w:hint="default"/>
+      </w:rPr>
+    </w:lvl>
+    <w:lvl w:ilvl="5" w:tplc="04150005" w:tentative="1">
+      <w:start w:val="1"/>
+      <w:numFmt w:val="bullet"/>
+      <w:lvlText w:val=""/>
+      <w:lvlJc w:val="left"/>
+      <w:pPr>
+        <w:ind w:left="4320" w:hanging="360"/>
+      </w:pPr>
+      <w:rPr>
+        <w:rFonts w:ascii="Wingdings" w:hAnsi="Wingdings" w:hint="default"/>
+      </w:rPr>
+    </w:lvl>
+    <w:lvl w:ilvl="6" w:tplc="04150001" w:tentative="1">
+      <w:start w:val="1"/>
+      <w:numFmt w:val="bullet"/>
+      <w:lvlText w:val=""/>
+      <w:lvlJc w:val="left"/>
+      <w:pPr>
+        <w:ind w:left="5040" w:hanging="360"/>
+      </w:pPr>
+      <w:rPr>
+        <w:rFonts w:ascii="Symbol" w:hAnsi="Symbol" w:hint="default"/>
+      </w:rPr>
+    </w:lvl>
+    <w:lvl w:ilvl="7" w:tplc="04150003" w:tentative="1">
+      <w:start w:val="1"/>
+      <w:numFmt w:val="bullet"/>
+      <w:lvlText w:val="o"/>
+      <w:lvlJc w:val="left"/>
+      <w:pPr>
+        <w:ind w:left="5760" w:hanging="360"/>
+      </w:pPr>
+      <w:rPr>
+        <w:rFonts w:ascii="Courier New" w:hAnsi="Courier New" w:cs="Courier New" w:hint="default"/>
+      </w:rPr>
+    </w:lvl>
+    <w:lvl w:ilvl="8" w:tplc="04150005" w:tentative="1">
+      <w:start w:val="1"/>
+      <w:numFmt w:val="bullet"/>
+      <w:lvlText w:val=""/>
+      <w:lvlJc w:val="left"/>
+      <w:pPr>
+        <w:ind w:left="6480" w:hanging="360"/>
+      </w:pPr>
+      <w:rPr>
+        <w:rFonts w:ascii="Wingdings" w:hAnsi="Wingdings" w:hint="default"/>
+      </w:rPr>
+    </w:lvl>
+  </w:abstractNum>
   <w:num w:numId="1">
+    <w:abstractNumId w:val="2"/>
+  </w:num>
+  <w:num w:numId="2">
+    <w:abstractNumId w:val="3"/>
+  </w:num>
+  <w:num w:numId="3">
+    <w:abstractNumId w:val="1"/>
+  </w:num>
+  <w:num w:numId="4">
     <w:abstractNumId w:val="0"/>
+  </w:num>
+  <w:num w:numId="5">
+    <w:abstractNumId w:val="4"/>
   </w:num>
 </w:numbering>
 </file>
 
 <file path=word/styles.xml><?xml version="1.0" encoding="utf-8"?>
-<w:styles xmlns:mc="http://schemas.openxmlformats.org/markup-compatibility/2006" xmlns:r="http://schemas.openxmlformats.org/officeDocument/2006/relationships" xmlns:w="http://schemas.openxmlformats.org/wordprocessingml/2006/main" xmlns:w14="http://schemas.microsoft.com/office/word/2010/wordml" mc:Ignorable="w14">
+<w:styles xmlns:r="http://schemas.openxmlformats.org/officeDocument/2006/relationships" xmlns:w="http://schemas.openxmlformats.org/wordprocessingml/2006/main">
   <w:docDefaults>
     <w:rPrDefault>
       <w:rPr>
@@ -463,7 +2518,7 @@
     <w:lsdException w:name="Subtitle" w:semiHidden="0" w:uiPriority="11" w:unhideWhenUsed="0" w:qFormat="1"/>
     <w:lsdException w:name="Strong" w:semiHidden="0" w:uiPriority="22" w:unhideWhenUsed="0" w:qFormat="1"/>
     <w:lsdException w:name="Emphasis" w:semiHidden="0" w:uiPriority="20" w:unhideWhenUsed="0" w:qFormat="1"/>
-    <w:lsdException w:name="Table Grid" w:semiHidden="0" w:uiPriority="59" w:unhideWhenUsed="0"/>
+    <w:lsdException w:name="Table Grid" w:semiHidden="0" w:uiPriority="0" w:unhideWhenUsed="0"/>
     <w:lsdException w:name="Placeholder Text" w:unhideWhenUsed="0"/>
     <w:lsdException w:name="No Spacing" w:semiHidden="0" w:uiPriority="1" w:unhideWhenUsed="0" w:qFormat="1"/>
     <w:lsdException w:name="Light Shading" w:semiHidden="0" w:uiPriority="60" w:unhideWhenUsed="0"/>
@@ -576,21 +2631,46 @@
     <w:lsdException w:name="Bibliography" w:uiPriority="37"/>
     <w:lsdException w:name="TOC Heading" w:uiPriority="39" w:qFormat="1"/>
   </w:latentStyles>
-  <w:style w:type="paragraph" w:default="1" w:styleId="Normal">
+  <w:style w:type="paragraph" w:default="1" w:styleId="Normalny">
     <w:name w:val="Normal"/>
     <w:qFormat/>
+    <w:rsid w:val="003757C1"/>
   </w:style>
-  <w:style w:type="character" w:default="1" w:styleId="DefaultParagraphFont">
+  <w:style w:type="paragraph" w:styleId="Nagwek3">
+    <w:name w:val="heading 3"/>
+    <w:basedOn w:val="Normalny"/>
+    <w:next w:val="Normalny"/>
+    <w:link w:val="Nagwek3Znak"/>
+    <w:uiPriority w:val="9"/>
+    <w:unhideWhenUsed/>
+    <w:qFormat/>
+    <w:rsid w:val="00C40107"/>
+    <w:pPr>
+      <w:keepNext/>
+      <w:keepLines/>
+      <w:spacing w:before="200" w:after="0"/>
+      <w:outlineLvl w:val="2"/>
+    </w:pPr>
+    <w:rPr>
+      <w:rFonts w:asciiTheme="majorHAnsi" w:eastAsiaTheme="majorEastAsia" w:hAnsiTheme="majorHAnsi" w:cstheme="majorBidi"/>
+      <w:b/>
+      <w:bCs/>
+      <w:color w:val="4F81BD" w:themeColor="accent1"/>
+      <w:lang w:eastAsia="pl-PL"/>
+    </w:rPr>
+  </w:style>
+  <w:style w:type="character" w:default="1" w:styleId="Domylnaczcionkaakapitu">
     <w:name w:val="Default Paragraph Font"/>
     <w:uiPriority w:val="1"/>
     <w:semiHidden/>
     <w:unhideWhenUsed/>
   </w:style>
-  <w:style w:type="table" w:default="1" w:styleId="TableNormal">
+  <w:style w:type="table" w:default="1" w:styleId="Standardowy">
     <w:name w:val="Normal Table"/>
     <w:uiPriority w:val="99"/>
     <w:semiHidden/>
     <w:unhideWhenUsed/>
+    <w:qFormat/>
     <w:tblPr>
       <w:tblInd w:w="0" w:type="dxa"/>
       <w:tblCellMar>
@@ -601,15 +2681,15 @@
       </w:tblCellMar>
     </w:tblPr>
   </w:style>
-  <w:style w:type="numbering" w:default="1" w:styleId="NoList">
+  <w:style w:type="numbering" w:default="1" w:styleId="Bezlisty">
     <w:name w:val="No List"/>
     <w:uiPriority w:val="99"/>
     <w:semiHidden/>
     <w:unhideWhenUsed/>
   </w:style>
-  <w:style w:type="paragraph" w:styleId="ListParagraph">
+  <w:style w:type="paragraph" w:styleId="Akapitzlist">
     <w:name w:val="List Paragraph"/>
-    <w:basedOn w:val="Normal"/>
+    <w:basedOn w:val="Normalny"/>
     <w:uiPriority w:val="34"/>
     <w:qFormat/>
     <w:rsid w:val="00A14625"/>
@@ -617,6 +2697,79 @@
       <w:ind w:left="720"/>
       <w:contextualSpacing/>
     </w:pPr>
+  </w:style>
+  <w:style w:type="character" w:customStyle="1" w:styleId="Nagwek3Znak">
+    <w:name w:val="Nagłówek 3 Znak"/>
+    <w:basedOn w:val="Domylnaczcionkaakapitu"/>
+    <w:link w:val="Nagwek3"/>
+    <w:uiPriority w:val="9"/>
+    <w:rsid w:val="00C40107"/>
+    <w:rPr>
+      <w:rFonts w:asciiTheme="majorHAnsi" w:eastAsiaTheme="majorEastAsia" w:hAnsiTheme="majorHAnsi" w:cstheme="majorBidi"/>
+      <w:b/>
+      <w:bCs/>
+      <w:color w:val="4F81BD" w:themeColor="accent1"/>
+      <w:lang w:eastAsia="pl-PL"/>
+    </w:rPr>
+  </w:style>
+  <w:style w:type="table" w:styleId="Tabela-Siatka">
+    <w:name w:val="Table Grid"/>
+    <w:basedOn w:val="Standardowy"/>
+    <w:rsid w:val="00C40107"/>
+    <w:pPr>
+      <w:spacing w:after="0" w:line="240" w:lineRule="auto"/>
+    </w:pPr>
+    <w:rPr>
+      <w:rFonts w:eastAsiaTheme="minorEastAsia"/>
+      <w:lang w:eastAsia="pl-PL"/>
+    </w:rPr>
+    <w:tblPr>
+      <w:tblInd w:w="0" w:type="dxa"/>
+      <w:tblBorders>
+        <w:top w:val="single" w:sz="4" w:space="0" w:color="000000" w:themeColor="text1"/>
+        <w:left w:val="single" w:sz="4" w:space="0" w:color="000000" w:themeColor="text1"/>
+        <w:bottom w:val="single" w:sz="4" w:space="0" w:color="000000" w:themeColor="text1"/>
+        <w:right w:val="single" w:sz="4" w:space="0" w:color="000000" w:themeColor="text1"/>
+        <w:insideH w:val="single" w:sz="4" w:space="0" w:color="000000" w:themeColor="text1"/>
+        <w:insideV w:val="single" w:sz="4" w:space="0" w:color="000000" w:themeColor="text1"/>
+      </w:tblBorders>
+      <w:tblCellMar>
+        <w:top w:w="0" w:type="dxa"/>
+        <w:left w:w="108" w:type="dxa"/>
+        <w:bottom w:w="0" w:type="dxa"/>
+        <w:right w:w="108" w:type="dxa"/>
+      </w:tblCellMar>
+    </w:tblPr>
+  </w:style>
+  <w:style w:type="paragraph" w:styleId="Tekstdymka">
+    <w:name w:val="Balloon Text"/>
+    <w:basedOn w:val="Normalny"/>
+    <w:link w:val="TekstdymkaZnak"/>
+    <w:uiPriority w:val="99"/>
+    <w:semiHidden/>
+    <w:unhideWhenUsed/>
+    <w:rsid w:val="00C40107"/>
+    <w:pPr>
+      <w:spacing w:after="0" w:line="240" w:lineRule="auto"/>
+    </w:pPr>
+    <w:rPr>
+      <w:rFonts w:ascii="Tahoma" w:hAnsi="Tahoma" w:cs="Tahoma"/>
+      <w:sz w:val="16"/>
+      <w:szCs w:val="16"/>
+    </w:rPr>
+  </w:style>
+  <w:style w:type="character" w:customStyle="1" w:styleId="TekstdymkaZnak">
+    <w:name w:val="Tekst dymka Znak"/>
+    <w:basedOn w:val="Domylnaczcionkaakapitu"/>
+    <w:link w:val="Tekstdymka"/>
+    <w:uiPriority w:val="99"/>
+    <w:semiHidden/>
+    <w:rsid w:val="00C40107"/>
+    <w:rPr>
+      <w:rFonts w:ascii="Tahoma" w:hAnsi="Tahoma" w:cs="Tahoma"/>
+      <w:sz w:val="16"/>
+      <w:szCs w:val="16"/>
+    </w:rPr>
   </w:style>
 </w:styles>
 </file>

--- a/DisciplesBattleSimulator/src/units/data/Specyfikacja - Jednostki.docx
+++ b/DisciplesBattleSimulator/src/units/data/Specyfikacja - Jednostki.docx
@@ -1,6 +1,6 @@
 
 <file path=word/document.xml><?xml version="1.0" encoding="utf-8"?>
-<w:document xmlns:ve="http://schemas.openxmlformats.org/markup-compatibility/2006" xmlns:o="urn:schemas-microsoft-com:office:office" xmlns:r="http://schemas.openxmlformats.org/officeDocument/2006/relationships" xmlns:m="http://schemas.openxmlformats.org/officeDocument/2006/math" xmlns:v="urn:schemas-microsoft-com:vml" xmlns:wp="http://schemas.openxmlformats.org/drawingml/2006/wordprocessingDrawing" xmlns:w10="urn:schemas-microsoft-com:office:word" xmlns:w="http://schemas.openxmlformats.org/wordprocessingml/2006/main" xmlns:wne="http://schemas.microsoft.com/office/word/2006/wordml">
+<w:document xmlns:wpc="http://schemas.microsoft.com/office/word/2010/wordprocessingCanvas" xmlns:mc="http://schemas.openxmlformats.org/markup-compatibility/2006" xmlns:o="urn:schemas-microsoft-com:office:office" xmlns:r="http://schemas.openxmlformats.org/officeDocument/2006/relationships" xmlns:m="http://schemas.openxmlformats.org/officeDocument/2006/math" xmlns:v="urn:schemas-microsoft-com:vml" xmlns:wp14="http://schemas.microsoft.com/office/word/2010/wordprocessingDrawing" xmlns:wp="http://schemas.openxmlformats.org/drawingml/2006/wordprocessingDrawing" xmlns:w10="urn:schemas-microsoft-com:office:word" xmlns:w="http://schemas.openxmlformats.org/wordprocessingml/2006/main" xmlns:w14="http://schemas.microsoft.com/office/word/2010/wordml" xmlns:wpg="http://schemas.microsoft.com/office/word/2010/wordprocessingGroup" xmlns:wpi="http://schemas.microsoft.com/office/word/2010/wordprocessingInk" xmlns:wne="http://schemas.microsoft.com/office/word/2006/wordml" xmlns:wps="http://schemas.microsoft.com/office/word/2010/wordprocessingShape" mc:Ignorable="w14 wp14">
   <w:body>
     <w:p>
       <w:pPr>
@@ -17,7 +17,7 @@
     </w:p>
     <w:p>
       <w:pPr>
-        <w:pStyle w:val="Akapitzlist"/>
+        <w:pStyle w:val="ListParagraph"/>
         <w:numPr>
           <w:ilvl w:val="0"/>
           <w:numId w:val="2"/>
@@ -29,7 +29,7 @@
     </w:p>
     <w:p>
       <w:pPr>
-        <w:pStyle w:val="Akapitzlist"/>
+        <w:pStyle w:val="ListParagraph"/>
         <w:numPr>
           <w:ilvl w:val="0"/>
           <w:numId w:val="2"/>
@@ -41,7 +41,7 @@
     </w:p>
     <w:p>
       <w:pPr>
-        <w:pStyle w:val="Akapitzlist"/>
+        <w:pStyle w:val="ListParagraph"/>
         <w:numPr>
           <w:ilvl w:val="0"/>
           <w:numId w:val="2"/>
@@ -53,7 +53,7 @@
     </w:p>
     <w:p>
       <w:pPr>
-        <w:pStyle w:val="Akapitzlist"/>
+        <w:pStyle w:val="ListParagraph"/>
         <w:numPr>
           <w:ilvl w:val="0"/>
           <w:numId w:val="2"/>
@@ -75,7 +75,7 @@
     </w:p>
     <w:p>
       <w:pPr>
-        <w:pStyle w:val="Akapitzlist"/>
+        <w:pStyle w:val="ListParagraph"/>
         <w:numPr>
           <w:ilvl w:val="0"/>
           <w:numId w:val="3"/>
@@ -99,7 +99,7 @@
     </w:p>
     <w:p>
       <w:pPr>
-        <w:pStyle w:val="Akapitzlist"/>
+        <w:pStyle w:val="ListParagraph"/>
         <w:numPr>
           <w:ilvl w:val="0"/>
           <w:numId w:val="3"/>
@@ -124,7 +124,7 @@
     </w:p>
     <w:p>
       <w:pPr>
-        <w:pStyle w:val="Akapitzlist"/>
+        <w:pStyle w:val="ListParagraph"/>
         <w:numPr>
           <w:ilvl w:val="0"/>
           <w:numId w:val="4"/>
@@ -142,7 +142,7 @@
     </w:p>
     <w:p>
       <w:pPr>
-        <w:pStyle w:val="Akapitzlist"/>
+        <w:pStyle w:val="ListParagraph"/>
         <w:numPr>
           <w:ilvl w:val="1"/>
           <w:numId w:val="4"/>
@@ -154,7 +154,7 @@
     </w:p>
     <w:p>
       <w:pPr>
-        <w:pStyle w:val="Akapitzlist"/>
+        <w:pStyle w:val="ListParagraph"/>
         <w:numPr>
           <w:ilvl w:val="0"/>
           <w:numId w:val="4"/>
@@ -178,7 +178,7 @@
     </w:p>
     <w:p>
       <w:pPr>
-        <w:pStyle w:val="Akapitzlist"/>
+        <w:pStyle w:val="ListParagraph"/>
         <w:numPr>
           <w:ilvl w:val="1"/>
           <w:numId w:val="4"/>
@@ -198,7 +198,7 @@
     </w:p>
     <w:p>
       <w:pPr>
-        <w:pStyle w:val="Akapitzlist"/>
+        <w:pStyle w:val="ListParagraph"/>
         <w:numPr>
           <w:ilvl w:val="1"/>
           <w:numId w:val="4"/>
@@ -208,10 +208,19 @@
           <w:color w:val="00B050"/>
         </w:rPr>
       </w:pPr>
-    </w:p>
-    <w:p>
-      <w:pPr>
-        <w:pStyle w:val="Akapitzlist"/>
+      <w:r>
+        <w:rPr>
+          <w:b/>
+          <w:color w:val="00B050"/>
+        </w:rPr>
+        <w:t>ArmorClass do innej klasy?</w:t>
+      </w:r>
+      <w:bookmarkStart w:id="0" w:name="_GoBack"/>
+      <w:bookmarkEnd w:id="0"/>
+    </w:p>
+    <w:p>
+      <w:pPr>
+        <w:pStyle w:val="ListParagraph"/>
         <w:numPr>
           <w:ilvl w:val="1"/>
           <w:numId w:val="4"/>
@@ -231,7 +240,7 @@
     </w:p>
     <w:p>
       <w:pPr>
-        <w:pStyle w:val="Akapitzlist"/>
+        <w:pStyle w:val="ListParagraph"/>
         <w:numPr>
           <w:ilvl w:val="1"/>
           <w:numId w:val="4"/>
@@ -251,7 +260,7 @@
     </w:p>
     <w:p>
       <w:pPr>
-        <w:pStyle w:val="Akapitzlist"/>
+        <w:pStyle w:val="ListParagraph"/>
         <w:numPr>
           <w:ilvl w:val="1"/>
           <w:numId w:val="4"/>
@@ -271,7 +280,7 @@
     </w:p>
     <w:p>
       <w:pPr>
-        <w:pStyle w:val="Akapitzlist"/>
+        <w:pStyle w:val="ListParagraph"/>
         <w:numPr>
           <w:ilvl w:val="1"/>
           <w:numId w:val="4"/>
@@ -291,7 +300,7 @@
     </w:p>
     <w:p>
       <w:pPr>
-        <w:pStyle w:val="Akapitzlist"/>
+        <w:pStyle w:val="ListParagraph"/>
         <w:numPr>
           <w:ilvl w:val="1"/>
           <w:numId w:val="4"/>
@@ -311,7 +320,7 @@
     </w:p>
     <w:p>
       <w:pPr>
-        <w:pStyle w:val="Akapitzlist"/>
+        <w:pStyle w:val="ListParagraph"/>
         <w:numPr>
           <w:ilvl w:val="1"/>
           <w:numId w:val="4"/>
@@ -345,7 +354,7 @@
     </w:p>
     <w:p>
       <w:pPr>
-        <w:pStyle w:val="Akapitzlist"/>
+        <w:pStyle w:val="ListParagraph"/>
         <w:numPr>
           <w:ilvl w:val="1"/>
           <w:numId w:val="4"/>
@@ -365,7 +374,7 @@
     </w:p>
     <w:p>
       <w:pPr>
-        <w:pStyle w:val="Akapitzlist"/>
+        <w:pStyle w:val="ListParagraph"/>
         <w:numPr>
           <w:ilvl w:val="2"/>
           <w:numId w:val="4"/>
@@ -385,7 +394,7 @@
     </w:p>
     <w:p>
       <w:pPr>
-        <w:pStyle w:val="Akapitzlist"/>
+        <w:pStyle w:val="ListParagraph"/>
         <w:numPr>
           <w:ilvl w:val="0"/>
           <w:numId w:val="4"/>
@@ -403,7 +412,7 @@
     </w:p>
     <w:p>
       <w:pPr>
-        <w:pStyle w:val="Akapitzlist"/>
+        <w:pStyle w:val="ListParagraph"/>
         <w:numPr>
           <w:ilvl w:val="1"/>
           <w:numId w:val="4"/>
@@ -415,7 +424,7 @@
     </w:p>
     <w:p>
       <w:pPr>
-        <w:pStyle w:val="Akapitzlist"/>
+        <w:pStyle w:val="ListParagraph"/>
         <w:numPr>
           <w:ilvl w:val="1"/>
           <w:numId w:val="4"/>
@@ -427,7 +436,7 @@
     </w:p>
     <w:p>
       <w:pPr>
-        <w:pStyle w:val="Akapitzlist"/>
+        <w:pStyle w:val="ListParagraph"/>
         <w:numPr>
           <w:ilvl w:val="1"/>
           <w:numId w:val="4"/>
@@ -439,7 +448,7 @@
     </w:p>
     <w:p>
       <w:pPr>
-        <w:pStyle w:val="Akapitzlist"/>
+        <w:pStyle w:val="ListParagraph"/>
         <w:numPr>
           <w:ilvl w:val="1"/>
           <w:numId w:val="4"/>
@@ -451,7 +460,7 @@
     </w:p>
     <w:p>
       <w:pPr>
-        <w:pStyle w:val="Akapitzlist"/>
+        <w:pStyle w:val="ListParagraph"/>
         <w:numPr>
           <w:ilvl w:val="0"/>
           <w:numId w:val="4"/>
@@ -476,7 +485,7 @@
     </w:p>
     <w:p>
       <w:pPr>
-        <w:pStyle w:val="Nagwek3"/>
+        <w:pStyle w:val="Heading3"/>
       </w:pPr>
       <w:r>
         <w:lastRenderedPageBreak/>
@@ -485,7 +494,7 @@
     </w:p>
     <w:tbl>
       <w:tblPr>
-        <w:tblStyle w:val="Tabela-Siatka"/>
+        <w:tblStyle w:val="TableGrid"/>
         <w:tblW w:w="5000" w:type="pct"/>
         <w:tblBorders>
           <w:top w:val="single" w:sz="4" w:space="0" w:color="BFBFBF" w:themeColor="background1" w:themeShade="BF"/>
@@ -495,7 +504,7 @@
           <w:insideH w:val="single" w:sz="4" w:space="0" w:color="BFBFBF" w:themeColor="background1" w:themeShade="BF"/>
           <w:insideV w:val="single" w:sz="4" w:space="0" w:color="BFBFBF" w:themeColor="background1" w:themeShade="BF"/>
         </w:tblBorders>
-        <w:tblLook w:val="04A0"/>
+        <w:tblLook w:val="04A0" w:firstRow="1" w:lastRow="0" w:firstColumn="1" w:lastColumn="0" w:noHBand="0" w:noVBand="1"/>
       </w:tblPr>
       <w:tblGrid>
         <w:gridCol w:w="1951"/>
@@ -997,15 +1006,7 @@
                 <w:b/>
                 <w:color w:val="008000"/>
               </w:rPr>
-              <w:t>Wytrzymałość</w:t>
-            </w:r>
-            <w:r>
-              <w:rPr>
-                <w:b/>
-                <w:color w:val="008000"/>
-              </w:rPr>
-              <w:br/>
-              <w:t>pancerza</w:t>
+              <w:t>Klasa pancerza</w:t>
             </w:r>
           </w:p>
         </w:tc>
@@ -1021,7 +1022,19 @@
               <w:rPr>
                 <w:highlight w:val="green"/>
               </w:rPr>
-              <w:t>UnitArmorDurability</w:t>
+              <w:t>UnitAr</w:t>
+            </w:r>
+            <w:r>
+              <w:rPr>
+                <w:highlight w:val="green"/>
+              </w:rPr>
+              <w:t>mor</w:t>
+            </w:r>
+            <w:r>
+              <w:rPr>
+                <w:highlight w:val="green"/>
+              </w:rPr>
+              <w:t>Class</w:t>
             </w:r>
           </w:p>
         </w:tc>
@@ -1032,7 +1045,86 @@
           </w:tcPr>
           <w:p>
             <w:r>
-              <w:t>armorDurability</w:t>
+              <w:t>armor</w:t>
+            </w:r>
+            <w:r>
+              <w:t>Class</w:t>
+            </w:r>
+            <w:r>
+              <w:br/>
+              <w:t xml:space="preserve">1 </w:t>
+            </w:r>
+            <w:r>
+              <w:t>–</w:t>
+            </w:r>
+            <w:r>
+              <w:t xml:space="preserve"> </w:t>
+            </w:r>
+            <w:r>
+              <w:t>lekki</w:t>
+            </w:r>
+            <w:r>
+              <w:t xml:space="preserve"> (magowie i inni)</w:t>
+            </w:r>
+            <w:r>
+              <w:br/>
+            </w:r>
+            <w:r>
+              <w:t xml:space="preserve">2 – </w:t>
+            </w:r>
+            <w:r>
+              <w:t>wzmocniony</w:t>
+            </w:r>
+            <w:r>
+              <w:t xml:space="preserve"> (strzelcy)</w:t>
+            </w:r>
+            <w:r>
+              <w:br/>
+            </w:r>
+            <w:r>
+              <w:t xml:space="preserve">3 – </w:t>
+            </w:r>
+            <w:r>
+              <w:t>ciężki</w:t>
+            </w:r>
+            <w:r>
+              <w:t xml:space="preserve"> (wojownicy)</w:t>
+            </w:r>
+            <w:r>
+              <w:br/>
+              <w:t>4</w:t>
+            </w:r>
+            <w:r>
+              <w:t xml:space="preserve"> </w:t>
+            </w:r>
+            <w:r>
+              <w:t>–</w:t>
+            </w:r>
+            <w:r>
+              <w:t xml:space="preserve"> </w:t>
+            </w:r>
+            <w:r>
+              <w:t>potężny</w:t>
+            </w:r>
+            <w:r>
+              <w:t xml:space="preserve"> (wojownicy i duże stworzenia)</w:t>
+            </w:r>
+            <w:r>
+              <w:br/>
+              <w:t>5 – boski</w:t>
+            </w:r>
+            <w:r>
+              <w:t xml:space="preserve"> (wybrane jednostki i </w:t>
+            </w:r>
+            <w:r>
+              <w:t>strażnicy stolic</w:t>
+            </w:r>
+            <w:r>
+              <w:t>)</w:t>
+            </w:r>
+            <w:r>
+              <w:br/>
+              <w:t>każda klasa ma swój współczynnik obniżania pancerza</w:t>
             </w:r>
           </w:p>
         </w:tc>
@@ -1086,13 +1178,20 @@
           <w:p>
             <w:pPr>
               <w:spacing w:line="276" w:lineRule="auto"/>
-            </w:pPr>
-            <w:r>
+              <w:rPr>
+                <w:lang w:val="en-US"/>
+              </w:rPr>
+            </w:pPr>
+            <w:r>
+              <w:rPr>
+                <w:lang w:val="en-US"/>
+              </w:rPr>
               <w:t>resistance</w:t>
             </w:r>
             <w:r>
               <w:rPr>
                 <w:b/>
+                <w:lang w:val="en-US"/>
               </w:rPr>
               <w:t>X</w:t>
             </w:r>
@@ -1100,21 +1199,22 @@
           <w:p>
             <w:pPr>
               <w:spacing w:line="276" w:lineRule="auto"/>
-            </w:pPr>
-            <w:r>
-              <w:rPr>
-                <w:b/>
+              <w:rPr>
+                <w:lang w:val="en-US"/>
+              </w:rPr>
+            </w:pPr>
+            <w:r>
+              <w:rPr>
+                <w:b/>
+                <w:lang w:val="en-US"/>
               </w:rPr>
               <w:t>X</w:t>
             </w:r>
             <w:r>
-              <w:t xml:space="preserve"> = Fire, Water, Air, Death, Poison, Mind, Life, </w:t>
-            </w:r>
-            <w:r>
-              <w:t>Earth</w:t>
-            </w:r>
-            <w:r>
-              <w:t xml:space="preserve">, </w:t>
+              <w:rPr>
+                <w:lang w:val="en-US"/>
+              </w:rPr>
+              <w:t xml:space="preserve"> = Fire, Water, Air, Death, Poison, Mind, Life, Earth, </w:t>
             </w:r>
           </w:p>
         </w:tc>
@@ -1159,15 +1259,33 @@
           <w:p>
             <w:pPr>
               <w:spacing w:line="276" w:lineRule="auto"/>
-            </w:pPr>
-            <w:r>
+              <w:rPr>
+                <w:lang w:val="en-US"/>
+              </w:rPr>
+            </w:pPr>
+            <w:r>
+              <w:rPr>
+                <w:lang w:val="en-US"/>
+              </w:rPr>
               <w:t>source</w:t>
             </w:r>
             <w:r>
+              <w:rPr>
+                <w:lang w:val="en-US"/>
+              </w:rPr>
               <w:br/>
             </w:r>
             <w:r>
-              <w:t>Fire, Water, Air, Death, Poison, Mind, Meele, Projectile, Life, Earth</w:t>
+              <w:rPr>
+                <w:lang w:val="en-US"/>
+              </w:rPr>
+              <w:t xml:space="preserve">Fire, Water, Air, </w:t>
+            </w:r>
+            <w:r>
+              <w:rPr>
+                <w:lang w:val="en-US"/>
+              </w:rPr>
+              <w:t>Death, Poison, Mind, Meele, Projectile, Life, Earth</w:t>
             </w:r>
           </w:p>
           <w:p>
@@ -1534,6 +1652,7 @@
           <w:noProof/>
           <w:lang w:eastAsia="pl-PL"/>
         </w:rPr>
+        <w:lastRenderedPageBreak/>
         <w:drawing>
           <wp:inline distT="0" distB="0" distL="0" distR="0">
             <wp:extent cx="5760720" cy="2844445"/>
@@ -1552,7 +1671,7 @@
                     </pic:cNvPicPr>
                   </pic:nvPicPr>
                   <pic:blipFill>
-                    <a:blip r:embed="rId5"/>
+                    <a:blip r:embed="rId7"/>
                     <a:srcRect/>
                     <a:stretch>
                       <a:fillRect/>
@@ -1583,16 +1702,15 @@
     </w:p>
     <w:p>
       <w:pPr>
-        <w:pStyle w:val="Nagwek3"/>
-      </w:pPr>
-      <w:r>
-        <w:lastRenderedPageBreak/>
+        <w:pStyle w:val="Heading3"/>
+      </w:pPr>
+      <w:r>
         <w:t>Modyfikatory wartości atrybutów:</w:t>
       </w:r>
     </w:p>
     <w:p>
       <w:pPr>
-        <w:pStyle w:val="Akapitzlist"/>
+        <w:pStyle w:val="ListParagraph"/>
         <w:numPr>
           <w:ilvl w:val="0"/>
           <w:numId w:val="5"/>
@@ -1604,7 +1722,7 @@
     </w:p>
     <w:p>
       <w:pPr>
-        <w:pStyle w:val="Akapitzlist"/>
+        <w:pStyle w:val="ListParagraph"/>
         <w:numPr>
           <w:ilvl w:val="0"/>
           <w:numId w:val="5"/>
@@ -1634,7 +1752,7 @@
     </w:p>
     <w:p>
       <w:pPr>
-        <w:pStyle w:val="Akapitzlist"/>
+        <w:pStyle w:val="ListParagraph"/>
         <w:numPr>
           <w:ilvl w:val="0"/>
           <w:numId w:val="1"/>
@@ -1652,7 +1770,7 @@
     </w:p>
     <w:p>
       <w:pPr>
-        <w:pStyle w:val="Akapitzlist"/>
+        <w:pStyle w:val="ListParagraph"/>
         <w:numPr>
           <w:ilvl w:val="1"/>
           <w:numId w:val="1"/>
@@ -1664,7 +1782,7 @@
     </w:p>
     <w:p>
       <w:pPr>
-        <w:pStyle w:val="Akapitzlist"/>
+        <w:pStyle w:val="ListParagraph"/>
         <w:numPr>
           <w:ilvl w:val="2"/>
           <w:numId w:val="1"/>
@@ -1682,7 +1800,7 @@
     </w:p>
     <w:p>
       <w:pPr>
-        <w:pStyle w:val="Akapitzlist"/>
+        <w:pStyle w:val="ListParagraph"/>
         <w:numPr>
           <w:ilvl w:val="2"/>
           <w:numId w:val="1"/>
@@ -1730,7 +1848,7 @@
     </w:p>
     <w:p>
       <w:pPr>
-        <w:pStyle w:val="Akapitzlist"/>
+        <w:pStyle w:val="ListParagraph"/>
         <w:numPr>
           <w:ilvl w:val="2"/>
           <w:numId w:val="1"/>
@@ -1745,12 +1863,10 @@
         </w:rPr>
         <w:t>Nisczenie pancerza? Nieodwracalne?</w:t>
       </w:r>
-      <w:bookmarkStart w:id="0" w:name="_GoBack"/>
-      <w:bookmarkEnd w:id="0"/>
-    </w:p>
-    <w:p>
-      <w:pPr>
-        <w:pStyle w:val="Akapitzlist"/>
+    </w:p>
+    <w:p>
+      <w:pPr>
+        <w:pStyle w:val="ListParagraph"/>
         <w:numPr>
           <w:ilvl w:val="1"/>
           <w:numId w:val="1"/>
@@ -1762,7 +1878,7 @@
     </w:p>
     <w:p>
       <w:pPr>
-        <w:pStyle w:val="Akapitzlist"/>
+        <w:pStyle w:val="ListParagraph"/>
         <w:numPr>
           <w:ilvl w:val="1"/>
           <w:numId w:val="1"/>
@@ -1777,7 +1893,7 @@
     </w:p>
     <w:p>
       <w:pPr>
-        <w:pStyle w:val="Akapitzlist"/>
+        <w:pStyle w:val="ListParagraph"/>
         <w:numPr>
           <w:ilvl w:val="2"/>
           <w:numId w:val="1"/>
@@ -1789,7 +1905,7 @@
     </w:p>
     <w:p>
       <w:pPr>
-        <w:pStyle w:val="Akapitzlist"/>
+        <w:pStyle w:val="ListParagraph"/>
         <w:numPr>
           <w:ilvl w:val="2"/>
           <w:numId w:val="1"/>
@@ -1804,7 +1920,7 @@
     </w:p>
     <w:p>
       <w:pPr>
-        <w:pStyle w:val="Akapitzlist"/>
+        <w:pStyle w:val="ListParagraph"/>
         <w:numPr>
           <w:ilvl w:val="2"/>
           <w:numId w:val="1"/>
@@ -1819,7 +1935,7 @@
     </w:p>
     <w:p>
       <w:pPr>
-        <w:pStyle w:val="Akapitzlist"/>
+        <w:pStyle w:val="ListParagraph"/>
         <w:numPr>
           <w:ilvl w:val="0"/>
           <w:numId w:val="1"/>
@@ -1837,7 +1953,7 @@
     </w:p>
     <w:p>
       <w:pPr>
-        <w:pStyle w:val="Akapitzlist"/>
+        <w:pStyle w:val="ListParagraph"/>
         <w:numPr>
           <w:ilvl w:val="1"/>
           <w:numId w:val="1"/>
@@ -1855,7 +1971,7 @@
     </w:p>
     <w:p>
       <w:pPr>
-        <w:pStyle w:val="Akapitzlist"/>
+        <w:pStyle w:val="ListParagraph"/>
         <w:numPr>
           <w:ilvl w:val="2"/>
           <w:numId w:val="1"/>
@@ -1867,7 +1983,7 @@
     </w:p>
     <w:p>
       <w:pPr>
-        <w:pStyle w:val="Akapitzlist"/>
+        <w:pStyle w:val="ListParagraph"/>
         <w:numPr>
           <w:ilvl w:val="2"/>
           <w:numId w:val="1"/>
@@ -1879,7 +1995,7 @@
     </w:p>
     <w:p>
       <w:pPr>
-        <w:pStyle w:val="Akapitzlist"/>
+        <w:pStyle w:val="ListParagraph"/>
         <w:numPr>
           <w:ilvl w:val="1"/>
           <w:numId w:val="1"/>
@@ -1894,7 +2010,7 @@
     </w:p>
     <w:p>
       <w:pPr>
-        <w:pStyle w:val="Akapitzlist"/>
+        <w:pStyle w:val="ListParagraph"/>
         <w:numPr>
           <w:ilvl w:val="2"/>
           <w:numId w:val="1"/>
@@ -1906,7 +2022,7 @@
     </w:p>
     <w:p>
       <w:pPr>
-        <w:pStyle w:val="Akapitzlist"/>
+        <w:pStyle w:val="ListParagraph"/>
         <w:numPr>
           <w:ilvl w:val="2"/>
           <w:numId w:val="1"/>
@@ -1918,7 +2034,7 @@
     </w:p>
     <w:p>
       <w:pPr>
-        <w:pStyle w:val="Akapitzlist"/>
+        <w:pStyle w:val="ListParagraph"/>
         <w:numPr>
           <w:ilvl w:val="2"/>
           <w:numId w:val="1"/>
@@ -1930,7 +2046,7 @@
     </w:p>
     <w:p>
       <w:pPr>
-        <w:pStyle w:val="Akapitzlist"/>
+        <w:pStyle w:val="ListParagraph"/>
         <w:numPr>
           <w:ilvl w:val="2"/>
           <w:numId w:val="1"/>
@@ -1942,7 +2058,7 @@
     </w:p>
     <w:p>
       <w:pPr>
-        <w:pStyle w:val="Akapitzlist"/>
+        <w:pStyle w:val="ListParagraph"/>
         <w:numPr>
           <w:ilvl w:val="2"/>
           <w:numId w:val="1"/>
@@ -1963,7 +2079,7 @@
 </file>
 
 <file path=word/numbering.xml><?xml version="1.0" encoding="utf-8"?>
-<w:numbering xmlns:ve="http://schemas.openxmlformats.org/markup-compatibility/2006" xmlns:o="urn:schemas-microsoft-com:office:office" xmlns:r="http://schemas.openxmlformats.org/officeDocument/2006/relationships" xmlns:m="http://schemas.openxmlformats.org/officeDocument/2006/math" xmlns:v="urn:schemas-microsoft-com:vml" xmlns:wp="http://schemas.openxmlformats.org/drawingml/2006/wordprocessingDrawing" xmlns:w10="urn:schemas-microsoft-com:office:word" xmlns:w="http://schemas.openxmlformats.org/wordprocessingml/2006/main" xmlns:wne="http://schemas.microsoft.com/office/word/2006/wordml">
+<w:numbering xmlns:wpc="http://schemas.microsoft.com/office/word/2010/wordprocessingCanvas" xmlns:mc="http://schemas.openxmlformats.org/markup-compatibility/2006" xmlns:o="urn:schemas-microsoft-com:office:office" xmlns:r="http://schemas.openxmlformats.org/officeDocument/2006/relationships" xmlns:m="http://schemas.openxmlformats.org/officeDocument/2006/math" xmlns:v="urn:schemas-microsoft-com:vml" xmlns:wp14="http://schemas.microsoft.com/office/word/2010/wordprocessingDrawing" xmlns:wp="http://schemas.openxmlformats.org/drawingml/2006/wordprocessingDrawing" xmlns:w10="urn:schemas-microsoft-com:office:word" xmlns:w="http://schemas.openxmlformats.org/wordprocessingml/2006/main" xmlns:w14="http://schemas.microsoft.com/office/word/2010/wordml" xmlns:wpg="http://schemas.microsoft.com/office/word/2010/wordprocessingGroup" xmlns:wpi="http://schemas.microsoft.com/office/word/2010/wordprocessingInk" xmlns:wne="http://schemas.microsoft.com/office/word/2006/wordml" xmlns:wps="http://schemas.microsoft.com/office/word/2010/wordprocessingShape" mc:Ignorable="w14 wp14">
   <w:abstractNum w:abstractNumId="0">
     <w:nsid w:val="02E5322F"/>
     <w:multiLevelType w:val="hybridMultilevel"/>
@@ -2476,7 +2592,7 @@
 </file>
 
 <file path=word/styles.xml><?xml version="1.0" encoding="utf-8"?>
-<w:styles xmlns:r="http://schemas.openxmlformats.org/officeDocument/2006/relationships" xmlns:w="http://schemas.openxmlformats.org/wordprocessingml/2006/main">
+<w:styles xmlns:mc="http://schemas.openxmlformats.org/markup-compatibility/2006" xmlns:r="http://schemas.openxmlformats.org/officeDocument/2006/relationships" xmlns:w="http://schemas.openxmlformats.org/wordprocessingml/2006/main" xmlns:w14="http://schemas.microsoft.com/office/word/2010/wordml" mc:Ignorable="w14">
   <w:docDefaults>
     <w:rPrDefault>
       <w:rPr>
@@ -2631,16 +2747,16 @@
     <w:lsdException w:name="Bibliography" w:uiPriority="37"/>
     <w:lsdException w:name="TOC Heading" w:uiPriority="39" w:qFormat="1"/>
   </w:latentStyles>
-  <w:style w:type="paragraph" w:default="1" w:styleId="Normalny">
+  <w:style w:type="paragraph" w:default="1" w:styleId="Normal">
     <w:name w:val="Normal"/>
     <w:qFormat/>
     <w:rsid w:val="003757C1"/>
   </w:style>
-  <w:style w:type="paragraph" w:styleId="Nagwek3">
+  <w:style w:type="paragraph" w:styleId="Heading3">
     <w:name w:val="heading 3"/>
-    <w:basedOn w:val="Normalny"/>
-    <w:next w:val="Normalny"/>
-    <w:link w:val="Nagwek3Znak"/>
+    <w:basedOn w:val="Normal"/>
+    <w:next w:val="Normal"/>
+    <w:link w:val="Heading3Char"/>
     <w:uiPriority w:val="9"/>
     <w:unhideWhenUsed/>
     <w:qFormat/>
@@ -2659,18 +2775,17 @@
       <w:lang w:eastAsia="pl-PL"/>
     </w:rPr>
   </w:style>
-  <w:style w:type="character" w:default="1" w:styleId="Domylnaczcionkaakapitu">
+  <w:style w:type="character" w:default="1" w:styleId="DefaultParagraphFont">
     <w:name w:val="Default Paragraph Font"/>
     <w:uiPriority w:val="1"/>
     <w:semiHidden/>
     <w:unhideWhenUsed/>
   </w:style>
-  <w:style w:type="table" w:default="1" w:styleId="Standardowy">
+  <w:style w:type="table" w:default="1" w:styleId="TableNormal">
     <w:name w:val="Normal Table"/>
     <w:uiPriority w:val="99"/>
     <w:semiHidden/>
     <w:unhideWhenUsed/>
-    <w:qFormat/>
     <w:tblPr>
       <w:tblInd w:w="0" w:type="dxa"/>
       <w:tblCellMar>
@@ -2681,15 +2796,15 @@
       </w:tblCellMar>
     </w:tblPr>
   </w:style>
-  <w:style w:type="numbering" w:default="1" w:styleId="Bezlisty">
+  <w:style w:type="numbering" w:default="1" w:styleId="NoList">
     <w:name w:val="No List"/>
     <w:uiPriority w:val="99"/>
     <w:semiHidden/>
     <w:unhideWhenUsed/>
   </w:style>
-  <w:style w:type="paragraph" w:styleId="Akapitzlist">
+  <w:style w:type="paragraph" w:styleId="ListParagraph">
     <w:name w:val="List Paragraph"/>
-    <w:basedOn w:val="Normalny"/>
+    <w:basedOn w:val="Normal"/>
     <w:uiPriority w:val="34"/>
     <w:qFormat/>
     <w:rsid w:val="00A14625"/>
@@ -2698,10 +2813,10 @@
       <w:contextualSpacing/>
     </w:pPr>
   </w:style>
-  <w:style w:type="character" w:customStyle="1" w:styleId="Nagwek3Znak">
-    <w:name w:val="Nagłówek 3 Znak"/>
-    <w:basedOn w:val="Domylnaczcionkaakapitu"/>
-    <w:link w:val="Nagwek3"/>
+  <w:style w:type="character" w:customStyle="1" w:styleId="Heading3Char">
+    <w:name w:val="Heading 3 Char"/>
+    <w:basedOn w:val="DefaultParagraphFont"/>
+    <w:link w:val="Heading3"/>
     <w:uiPriority w:val="9"/>
     <w:rsid w:val="00C40107"/>
     <w:rPr>
@@ -2712,9 +2827,9 @@
       <w:lang w:eastAsia="pl-PL"/>
     </w:rPr>
   </w:style>
-  <w:style w:type="table" w:styleId="Tabela-Siatka">
+  <w:style w:type="table" w:styleId="TableGrid">
     <w:name w:val="Table Grid"/>
-    <w:basedOn w:val="Standardowy"/>
+    <w:basedOn w:val="TableNormal"/>
     <w:rsid w:val="00C40107"/>
     <w:pPr>
       <w:spacing w:after="0" w:line="240" w:lineRule="auto"/>
@@ -2724,7 +2839,6 @@
       <w:lang w:eastAsia="pl-PL"/>
     </w:rPr>
     <w:tblPr>
-      <w:tblInd w:w="0" w:type="dxa"/>
       <w:tblBorders>
         <w:top w:val="single" w:sz="4" w:space="0" w:color="000000" w:themeColor="text1"/>
         <w:left w:val="single" w:sz="4" w:space="0" w:color="000000" w:themeColor="text1"/>
@@ -2733,18 +2847,12 @@
         <w:insideH w:val="single" w:sz="4" w:space="0" w:color="000000" w:themeColor="text1"/>
         <w:insideV w:val="single" w:sz="4" w:space="0" w:color="000000" w:themeColor="text1"/>
       </w:tblBorders>
-      <w:tblCellMar>
-        <w:top w:w="0" w:type="dxa"/>
-        <w:left w:w="108" w:type="dxa"/>
-        <w:bottom w:w="0" w:type="dxa"/>
-        <w:right w:w="108" w:type="dxa"/>
-      </w:tblCellMar>
     </w:tblPr>
   </w:style>
-  <w:style w:type="paragraph" w:styleId="Tekstdymka">
+  <w:style w:type="paragraph" w:styleId="BalloonText">
     <w:name w:val="Balloon Text"/>
-    <w:basedOn w:val="Normalny"/>
-    <w:link w:val="TekstdymkaZnak"/>
+    <w:basedOn w:val="Normal"/>
+    <w:link w:val="BalloonTextChar"/>
     <w:uiPriority w:val="99"/>
     <w:semiHidden/>
     <w:unhideWhenUsed/>
@@ -2758,10 +2866,10 @@
       <w:szCs w:val="16"/>
     </w:rPr>
   </w:style>
-  <w:style w:type="character" w:customStyle="1" w:styleId="TekstdymkaZnak">
-    <w:name w:val="Tekst dymka Znak"/>
-    <w:basedOn w:val="Domylnaczcionkaakapitu"/>
-    <w:link w:val="Tekstdymka"/>
+  <w:style w:type="character" w:customStyle="1" w:styleId="BalloonTextChar">
+    <w:name w:val="Balloon Text Char"/>
+    <w:basedOn w:val="DefaultParagraphFont"/>
+    <w:link w:val="BalloonText"/>
     <w:uiPriority w:val="99"/>
     <w:semiHidden/>
     <w:rsid w:val="00C40107"/>
@@ -3258,4 +3366,16 @@
   <a:objectDefaults/>
   <a:extraClrSchemeLst/>
 </a:theme>
+</file>
+
+<file path=customXml/item1.xml><?xml version="1.0" encoding="utf-8"?>
+<b:Sources xmlns:b="http://schemas.openxmlformats.org/officeDocument/2006/bibliography" xmlns="http://schemas.openxmlformats.org/officeDocument/2006/bibliography" SelectedStyle="\APA.XSL" StyleName="APA"/>
+</file>
+
+<file path=customXml/itemProps1.xml><?xml version="1.0" encoding="utf-8"?>
+<ds:datastoreItem xmlns:ds="http://schemas.openxmlformats.org/officeDocument/2006/customXml" ds:itemID="{DF936488-3E08-497A-B647-B8BA79BF46C2}">
+  <ds:schemaRefs>
+    <ds:schemaRef ds:uri="http://schemas.openxmlformats.org/officeDocument/2006/bibliography"/>
+  </ds:schemaRefs>
+</ds:datastoreItem>
 </file>
--- a/DisciplesBattleSimulator/src/units/data/Specyfikacja - Jednostki.docx
+++ b/DisciplesBattleSimulator/src/units/data/Specyfikacja - Jednostki.docx
@@ -1,6 +1,6 @@
 
 <file path=word/document.xml><?xml version="1.0" encoding="utf-8"?>
-<w:document xmlns:wpc="http://schemas.microsoft.com/office/word/2010/wordprocessingCanvas" xmlns:mc="http://schemas.openxmlformats.org/markup-compatibility/2006" xmlns:o="urn:schemas-microsoft-com:office:office" xmlns:r="http://schemas.openxmlformats.org/officeDocument/2006/relationships" xmlns:m="http://schemas.openxmlformats.org/officeDocument/2006/math" xmlns:v="urn:schemas-microsoft-com:vml" xmlns:wp14="http://schemas.microsoft.com/office/word/2010/wordprocessingDrawing" xmlns:wp="http://schemas.openxmlformats.org/drawingml/2006/wordprocessingDrawing" xmlns:w10="urn:schemas-microsoft-com:office:word" xmlns:w="http://schemas.openxmlformats.org/wordprocessingml/2006/main" xmlns:w14="http://schemas.microsoft.com/office/word/2010/wordml" xmlns:wpg="http://schemas.microsoft.com/office/word/2010/wordprocessingGroup" xmlns:wpi="http://schemas.microsoft.com/office/word/2010/wordprocessingInk" xmlns:wne="http://schemas.microsoft.com/office/word/2006/wordml" xmlns:wps="http://schemas.microsoft.com/office/word/2010/wordprocessingShape" mc:Ignorable="w14 wp14">
+<w:document xmlns:ve="http://schemas.openxmlformats.org/markup-compatibility/2006" xmlns:o="urn:schemas-microsoft-com:office:office" xmlns:r="http://schemas.openxmlformats.org/officeDocument/2006/relationships" xmlns:m="http://schemas.openxmlformats.org/officeDocument/2006/math" xmlns:v="urn:schemas-microsoft-com:vml" xmlns:wp="http://schemas.openxmlformats.org/drawingml/2006/wordprocessingDrawing" xmlns:w10="urn:schemas-microsoft-com:office:word" xmlns:w="http://schemas.openxmlformats.org/wordprocessingml/2006/main" xmlns:wne="http://schemas.microsoft.com/office/word/2006/wordml">
   <w:body>
     <w:p>
       <w:pPr>
@@ -17,7 +17,7 @@
     </w:p>
     <w:p>
       <w:pPr>
-        <w:pStyle w:val="ListParagraph"/>
+        <w:pStyle w:val="Akapitzlist"/>
         <w:numPr>
           <w:ilvl w:val="0"/>
           <w:numId w:val="2"/>
@@ -29,7 +29,7 @@
     </w:p>
     <w:p>
       <w:pPr>
-        <w:pStyle w:val="ListParagraph"/>
+        <w:pStyle w:val="Akapitzlist"/>
         <w:numPr>
           <w:ilvl w:val="0"/>
           <w:numId w:val="2"/>
@@ -41,7 +41,7 @@
     </w:p>
     <w:p>
       <w:pPr>
-        <w:pStyle w:val="ListParagraph"/>
+        <w:pStyle w:val="Akapitzlist"/>
         <w:numPr>
           <w:ilvl w:val="0"/>
           <w:numId w:val="2"/>
@@ -53,7 +53,7 @@
     </w:p>
     <w:p>
       <w:pPr>
-        <w:pStyle w:val="ListParagraph"/>
+        <w:pStyle w:val="Akapitzlist"/>
         <w:numPr>
           <w:ilvl w:val="0"/>
           <w:numId w:val="2"/>
@@ -75,7 +75,7 @@
     </w:p>
     <w:p>
       <w:pPr>
-        <w:pStyle w:val="ListParagraph"/>
+        <w:pStyle w:val="Akapitzlist"/>
         <w:numPr>
           <w:ilvl w:val="0"/>
           <w:numId w:val="3"/>
@@ -88,18 +88,12 @@
         <w:t>Abstract,</w:t>
       </w:r>
       <w:r>
-        <w:t xml:space="preserve">XImpl, </w:t>
-      </w:r>
-      <w:r>
-        <w:t xml:space="preserve"> </w:t>
-      </w:r>
-      <w:r>
-        <w:t>X</w:t>
-      </w:r>
-    </w:p>
-    <w:p>
-      <w:pPr>
-        <w:pStyle w:val="ListParagraph"/>
+        <w:t>XImpl, X</w:t>
+      </w:r>
+    </w:p>
+    <w:p>
+      <w:pPr>
+        <w:pStyle w:val="Akapitzlist"/>
         <w:numPr>
           <w:ilvl w:val="0"/>
           <w:numId w:val="3"/>
@@ -124,7 +118,7 @@
     </w:p>
     <w:p>
       <w:pPr>
-        <w:pStyle w:val="ListParagraph"/>
+        <w:pStyle w:val="Akapitzlist"/>
         <w:numPr>
           <w:ilvl w:val="0"/>
           <w:numId w:val="4"/>
@@ -142,7 +136,7 @@
     </w:p>
     <w:p>
       <w:pPr>
-        <w:pStyle w:val="ListParagraph"/>
+        <w:pStyle w:val="Akapitzlist"/>
         <w:numPr>
           <w:ilvl w:val="1"/>
           <w:numId w:val="4"/>
@@ -154,7 +148,7 @@
     </w:p>
     <w:p>
       <w:pPr>
-        <w:pStyle w:val="ListParagraph"/>
+        <w:pStyle w:val="Akapitzlist"/>
         <w:numPr>
           <w:ilvl w:val="0"/>
           <w:numId w:val="4"/>
@@ -178,7 +172,7 @@
     </w:p>
     <w:p>
       <w:pPr>
-        <w:pStyle w:val="ListParagraph"/>
+        <w:pStyle w:val="Akapitzlist"/>
         <w:numPr>
           <w:ilvl w:val="1"/>
           <w:numId w:val="4"/>
@@ -186,61 +180,62 @@
         <w:rPr>
           <w:b/>
           <w:color w:val="FF0000"/>
+          <w:u w:val="single"/>
         </w:rPr>
       </w:pPr>
       <w:r>
         <w:rPr>
           <w:b/>
           <w:color w:val="FF0000"/>
-        </w:rPr>
-        <w:t>dziedziczenie - dodać 2 rodzaje atrybutów: Opisowy, Liczbowy, Procentowy</w:t>
-      </w:r>
-    </w:p>
-    <w:p>
-      <w:pPr>
-        <w:pStyle w:val="ListParagraph"/>
+          <w:u w:val="single"/>
+        </w:rPr>
+        <w:t>getValue, getSimpleValue, value – uprościć</w:t>
+      </w:r>
+    </w:p>
+    <w:p>
+      <w:pPr>
+        <w:pStyle w:val="Akapitzlist"/>
         <w:numPr>
           <w:ilvl w:val="1"/>
           <w:numId w:val="4"/>
         </w:numPr>
         <w:rPr>
           <w:b/>
-          <w:color w:val="00B050"/>
+          <w:color w:val="FF0000"/>
         </w:rPr>
       </w:pPr>
       <w:r>
         <w:rPr>
           <w:b/>
-          <w:color w:val="00B050"/>
-        </w:rPr>
-        <w:t>ArmorClass do innej klasy?</w:t>
-      </w:r>
-      <w:bookmarkStart w:id="0" w:name="_GoBack"/>
-      <w:bookmarkEnd w:id="0"/>
-    </w:p>
-    <w:p>
-      <w:pPr>
-        <w:pStyle w:val="ListParagraph"/>
+          <w:color w:val="FF0000"/>
+          <w:u w:val="single"/>
+        </w:rPr>
+        <w:t>updateValue, setValue – co z tym robić?</w:t>
+      </w:r>
+    </w:p>
+    <w:p>
+      <w:pPr>
+        <w:pStyle w:val="Akapitzlist"/>
         <w:numPr>
           <w:ilvl w:val="1"/>
           <w:numId w:val="4"/>
         </w:numPr>
         <w:rPr>
           <w:b/>
-          <w:color w:val="00B050"/>
+          <w:color w:val="FF0000"/>
         </w:rPr>
       </w:pPr>
       <w:r>
         <w:rPr>
           <w:b/>
-          <w:color w:val="00B050"/>
-        </w:rPr>
-        <w:t>każdy atrybut = osobna klasa</w:t>
-      </w:r>
-    </w:p>
-    <w:p>
-      <w:pPr>
-        <w:pStyle w:val="ListParagraph"/>
+          <w:color w:val="FF0000"/>
+        </w:rPr>
+        <w:t>dziedziczenie - dodać 2 rodzaje atrybutów: Opisowy, Liczbowy, Procentowy</w:t>
+      </w:r>
+    </w:p>
+    <w:p>
+      <w:pPr>
+        <w:pStyle w:val="Akapitzlist"/>
         <w:numPr>
           <w:ilvl w:val="1"/>
           <w:numId w:val="4"/>
@@ -260,7 +255,7 @@
     </w:p>
     <w:p>
       <w:pPr>
-        <w:pStyle w:val="ListParagraph"/>
+        <w:pStyle w:val="Akapitzlist"/>
         <w:numPr>
           <w:ilvl w:val="1"/>
           <w:numId w:val="4"/>
@@ -275,12 +270,12 @@
           <w:b/>
           <w:color w:val="FF0000"/>
         </w:rPr>
-        <w:t>klasa – mechanizm do zmiany wartości atrybutów</w:t>
-      </w:r>
-    </w:p>
-    <w:p>
-      <w:pPr>
-        <w:pStyle w:val="ListParagraph"/>
+        <w:t>dodanie zmniejszania poniżej 0% statystyk</w:t>
+      </w:r>
+    </w:p>
+    <w:p>
+      <w:pPr>
+        <w:pStyle w:val="Akapitzlist"/>
         <w:numPr>
           <w:ilvl w:val="1"/>
           <w:numId w:val="4"/>
@@ -295,176 +290,142 @@
           <w:b/>
           <w:color w:val="FF0000"/>
         </w:rPr>
-        <w:t>dodanie zmniejszania poniżej 0% statystyk</w:t>
-      </w:r>
-    </w:p>
-    <w:p>
-      <w:pPr>
-        <w:pStyle w:val="ListParagraph"/>
+        <w:t>Modyfikatory  powiązanych atrybutów (enumy) -  mają być oddzielnymi plikami</w:t>
+      </w:r>
+    </w:p>
+    <w:p>
+      <w:pPr>
+        <w:pStyle w:val="Akapitzlist"/>
         <w:numPr>
           <w:ilvl w:val="1"/>
           <w:numId w:val="4"/>
         </w:numPr>
         <w:rPr>
           <w:b/>
-          <w:color w:val="FF0000"/>
+          <w:color w:val="808080" w:themeColor="background1" w:themeShade="80"/>
         </w:rPr>
       </w:pPr>
       <w:r>
         <w:rPr>
           <w:b/>
-          <w:color w:val="FF0000"/>
-        </w:rPr>
-        <w:t>Modyfikatory  powiązanych atrybutów (enumy) -  mają być oddzielnymi plikami</w:t>
-      </w:r>
-    </w:p>
-    <w:p>
-      <w:pPr>
-        <w:pStyle w:val="ListParagraph"/>
+          <w:color w:val="808080" w:themeColor="background1" w:themeShade="80"/>
+        </w:rPr>
+        <w:t>pogrupowanie atrybutów w aspekty</w:t>
+      </w:r>
+    </w:p>
+    <w:p>
+      <w:pPr>
+        <w:pStyle w:val="Akapitzlist"/>
+        <w:numPr>
+          <w:ilvl w:val="2"/>
+          <w:numId w:val="4"/>
+        </w:numPr>
+        <w:rPr>
+          <w:b/>
+          <w:color w:val="808080" w:themeColor="background1" w:themeShade="80"/>
+        </w:rPr>
+      </w:pPr>
+      <w:r>
+        <w:rPr>
+          <w:b/>
+          <w:color w:val="808080" w:themeColor="background1" w:themeShade="80"/>
+        </w:rPr>
+        <w:t>aspekt = zbiór atrybutów (np. aspekt = hp: obecne i max)</w:t>
+      </w:r>
+    </w:p>
+    <w:p>
+      <w:pPr>
+        <w:pStyle w:val="Akapitzlist"/>
         <w:numPr>
           <w:ilvl w:val="1"/>
           <w:numId w:val="4"/>
         </w:numPr>
         <w:rPr>
           <w:b/>
-          <w:color w:val="FF0000"/>
+          <w:color w:val="808080" w:themeColor="background1" w:themeShade="80"/>
         </w:rPr>
       </w:pPr>
       <w:r>
         <w:rPr>
           <w:b/>
-          <w:color w:val="FF0000"/>
-        </w:rPr>
-        <w:t xml:space="preserve">getValue, getSimpleValue, value </w:t>
-      </w:r>
-      <w:r>
-        <w:rPr>
-          <w:b/>
-          <w:color w:val="FF0000"/>
-        </w:rPr>
-        <w:t>–</w:t>
-      </w:r>
-      <w:r>
-        <w:rPr>
-          <w:b/>
-          <w:color w:val="FF0000"/>
-        </w:rPr>
-        <w:t xml:space="preserve"> uprościć</w:t>
-      </w:r>
-    </w:p>
-    <w:p>
-      <w:pPr>
-        <w:pStyle w:val="ListParagraph"/>
+          <w:color w:val="808080" w:themeColor="background1" w:themeShade="80"/>
+        </w:rPr>
+        <w:t>klasa – mechanizm do zmiany wartości atrybutów</w:t>
+      </w:r>
+    </w:p>
+    <w:p>
+      <w:pPr>
+        <w:pStyle w:val="Akapitzlist"/>
+        <w:numPr>
+          <w:ilvl w:val="0"/>
+          <w:numId w:val="4"/>
+        </w:numPr>
+        <w:rPr>
+          <w:u w:val="single"/>
+        </w:rPr>
+      </w:pPr>
+      <w:r>
+        <w:rPr>
+          <w:u w:val="single"/>
+        </w:rPr>
+        <w:t>Sprint 2: Buffy</w:t>
+      </w:r>
+    </w:p>
+    <w:p>
+      <w:pPr>
+        <w:pStyle w:val="Akapitzlist"/>
         <w:numPr>
           <w:ilvl w:val="1"/>
           <w:numId w:val="4"/>
         </w:numPr>
-        <w:rPr>
-          <w:b/>
-          <w:color w:val="FF0000"/>
-        </w:rPr>
-      </w:pPr>
-      <w:r>
-        <w:rPr>
-          <w:b/>
-          <w:color w:val="FF0000"/>
-        </w:rPr>
-        <w:t>pogrupowanie atrybutów w aspekty</w:t>
-      </w:r>
-    </w:p>
-    <w:p>
-      <w:pPr>
-        <w:pStyle w:val="ListParagraph"/>
-        <w:numPr>
-          <w:ilvl w:val="2"/>
+      </w:pPr>
+      <w:r>
+        <w:t>Stworzenie języka do zapisu buffów</w:t>
+      </w:r>
+    </w:p>
+    <w:p>
+      <w:pPr>
+        <w:pStyle w:val="Akapitzlist"/>
+        <w:numPr>
+          <w:ilvl w:val="1"/>
           <w:numId w:val="4"/>
         </w:numPr>
-        <w:rPr>
-          <w:b/>
-          <w:color w:val="FF0000"/>
-        </w:rPr>
-      </w:pPr>
-      <w:r>
-        <w:rPr>
-          <w:b/>
-          <w:color w:val="FF0000"/>
-        </w:rPr>
-        <w:t>aspekt = zbiór atrybutów (np. aspekt = hp: obecne i max)</w:t>
-      </w:r>
-    </w:p>
-    <w:p>
-      <w:pPr>
-        <w:pStyle w:val="ListParagraph"/>
+      </w:pPr>
+      <w:r>
+        <w:t>Stworzenie dynamicznego mechanizmu do buffów</w:t>
+      </w:r>
+    </w:p>
+    <w:p>
+      <w:pPr>
+        <w:pStyle w:val="Akapitzlist"/>
+        <w:numPr>
+          <w:ilvl w:val="1"/>
+          <w:numId w:val="4"/>
+        </w:numPr>
+      </w:pPr>
+      <w:r>
+        <w:t>usunąć podział na pozytyne negatywne</w:t>
+      </w:r>
+    </w:p>
+    <w:p>
+      <w:pPr>
+        <w:pStyle w:val="Akapitzlist"/>
+        <w:numPr>
+          <w:ilvl w:val="1"/>
+          <w:numId w:val="4"/>
+        </w:numPr>
+      </w:pPr>
+      <w:r>
+        <w:t>stworzyć uniwersalny obiekt Action, który będzie opisywał oddziałowanie między jednotkami na polu bitwy,</w:t>
+      </w:r>
+    </w:p>
+    <w:p>
+      <w:pPr>
+        <w:pStyle w:val="Akapitzlist"/>
         <w:numPr>
           <w:ilvl w:val="0"/>
           <w:numId w:val="4"/>
         </w:numPr>
-        <w:rPr>
-          <w:u w:val="single"/>
-        </w:rPr>
-      </w:pPr>
-      <w:r>
-        <w:rPr>
-          <w:u w:val="single"/>
-        </w:rPr>
-        <w:t>Sprint 2: Buffy</w:t>
-      </w:r>
-    </w:p>
-    <w:p>
-      <w:pPr>
-        <w:pStyle w:val="ListParagraph"/>
-        <w:numPr>
-          <w:ilvl w:val="1"/>
-          <w:numId w:val="4"/>
-        </w:numPr>
-      </w:pPr>
-      <w:r>
-        <w:t>Stworzenie języka do zapisu buffów</w:t>
-      </w:r>
-    </w:p>
-    <w:p>
-      <w:pPr>
-        <w:pStyle w:val="ListParagraph"/>
-        <w:numPr>
-          <w:ilvl w:val="1"/>
-          <w:numId w:val="4"/>
-        </w:numPr>
-      </w:pPr>
-      <w:r>
-        <w:t>Stworzenie dynamicznego mechanizmu do buffów</w:t>
-      </w:r>
-    </w:p>
-    <w:p>
-      <w:pPr>
-        <w:pStyle w:val="ListParagraph"/>
-        <w:numPr>
-          <w:ilvl w:val="1"/>
-          <w:numId w:val="4"/>
-        </w:numPr>
-      </w:pPr>
-      <w:r>
-        <w:t>usunąć podział na pozytyne negatywne</w:t>
-      </w:r>
-    </w:p>
-    <w:p>
-      <w:pPr>
-        <w:pStyle w:val="ListParagraph"/>
-        <w:numPr>
-          <w:ilvl w:val="1"/>
-          <w:numId w:val="4"/>
-        </w:numPr>
-      </w:pPr>
-      <w:r>
-        <w:t>stworzyć uniwersalny obiekt Action, który będzie opisywał oddziałowanie między jednotkami na polu bitwy,</w:t>
-      </w:r>
-    </w:p>
-    <w:p>
-      <w:pPr>
-        <w:pStyle w:val="ListParagraph"/>
-        <w:numPr>
-          <w:ilvl w:val="0"/>
-          <w:numId w:val="4"/>
-        </w:numPr>
       </w:pPr>
       <w:r>
         <w:t>Stworzenie propertisów i ich kodów</w:t>
@@ -485,7 +446,7 @@
     </w:p>
     <w:p>
       <w:pPr>
-        <w:pStyle w:val="Heading3"/>
+        <w:pStyle w:val="Nagwek3"/>
       </w:pPr>
       <w:r>
         <w:lastRenderedPageBreak/>
@@ -494,7 +455,7 @@
     </w:p>
     <w:tbl>
       <w:tblPr>
-        <w:tblStyle w:val="TableGrid"/>
+        <w:tblStyle w:val="Tabela-Siatka"/>
         <w:tblW w:w="5000" w:type="pct"/>
         <w:tblBorders>
           <w:top w:val="single" w:sz="4" w:space="0" w:color="BFBFBF" w:themeColor="background1" w:themeShade="BF"/>
@@ -504,7 +465,7 @@
           <w:insideH w:val="single" w:sz="4" w:space="0" w:color="BFBFBF" w:themeColor="background1" w:themeShade="BF"/>
           <w:insideV w:val="single" w:sz="4" w:space="0" w:color="BFBFBF" w:themeColor="background1" w:themeShade="BF"/>
         </w:tblBorders>
-        <w:tblLook w:val="04A0" w:firstRow="1" w:lastRow="0" w:firstColumn="1" w:lastColumn="0" w:noHBand="0" w:noVBand="1"/>
+        <w:tblLook w:val="04A0"/>
       </w:tblPr>
       <w:tblGrid>
         <w:gridCol w:w="1951"/>
@@ -1006,7 +967,14 @@
                 <w:b/>
                 <w:color w:val="008000"/>
               </w:rPr>
-              <w:t>Klasa pancerza</w:t>
+              <w:t>Odporność</w:t>
+            </w:r>
+            <w:r>
+              <w:rPr>
+                <w:b/>
+                <w:color w:val="008000"/>
+              </w:rPr>
+              <w:t xml:space="preserve"> pancerza</w:t>
             </w:r>
           </w:p>
         </w:tc>
@@ -1034,7 +1002,7 @@
               <w:rPr>
                 <w:highlight w:val="green"/>
               </w:rPr>
-              <w:t>Class</w:t>
+              <w:t>Durability</w:t>
             </w:r>
           </w:p>
         </w:tc>
@@ -1048,83 +1016,13 @@
               <w:t>armor</w:t>
             </w:r>
             <w:r>
-              <w:t>Class</w:t>
+              <w:t>Durability</w:t>
             </w:r>
             <w:r>
               <w:br/>
-              <w:t xml:space="preserve">1 </w:t>
-            </w:r>
-            <w:r>
-              <w:t>–</w:t>
-            </w:r>
-            <w:r>
-              <w:t xml:space="preserve"> </w:t>
-            </w:r>
-            <w:r>
-              <w:t>lekki</w:t>
-            </w:r>
-            <w:r>
-              <w:t xml:space="preserve"> (magowie i inni)</w:t>
-            </w:r>
-            <w:r>
-              <w:br/>
-            </w:r>
-            <w:r>
-              <w:t xml:space="preserve">2 – </w:t>
-            </w:r>
-            <w:r>
-              <w:t>wzmocniony</w:t>
-            </w:r>
-            <w:r>
-              <w:t xml:space="preserve"> (strzelcy)</w:t>
-            </w:r>
-            <w:r>
-              <w:br/>
-            </w:r>
-            <w:r>
-              <w:t xml:space="preserve">3 – </w:t>
-            </w:r>
-            <w:r>
-              <w:t>ciężki</w:t>
-            </w:r>
-            <w:r>
-              <w:t xml:space="preserve"> (wojownicy)</w:t>
-            </w:r>
-            <w:r>
-              <w:br/>
-              <w:t>4</w:t>
-            </w:r>
-            <w:r>
-              <w:t xml:space="preserve"> </w:t>
-            </w:r>
-            <w:r>
-              <w:t>–</w:t>
-            </w:r>
-            <w:r>
-              <w:t xml:space="preserve"> </w:t>
-            </w:r>
-            <w:r>
-              <w:t>potężny</w:t>
-            </w:r>
-            <w:r>
-              <w:t xml:space="preserve"> (wojownicy i duże stworzenia)</w:t>
-            </w:r>
-            <w:r>
-              <w:br/>
-              <w:t>5 – boski</w:t>
-            </w:r>
-            <w:r>
-              <w:t xml:space="preserve"> (wybrane jednostki i </w:t>
-            </w:r>
-            <w:r>
-              <w:t>strażnicy stolic</w:t>
-            </w:r>
-            <w:r>
-              <w:t>)</w:t>
-            </w:r>
-            <w:r>
-              <w:br/>
-              <w:t>każda klasa ma swój współczynnik obniżania pancerza</w:t>
+            </w:r>
+            <w:r>
+              <w:t>określa liczbę punktów obrażeń, które moż przyjąć pancerz po których jego ochrona obniży się o 1%</w:t>
             </w:r>
           </w:p>
         </w:tc>
@@ -1652,7 +1550,6 @@
           <w:noProof/>
           <w:lang w:eastAsia="pl-PL"/>
         </w:rPr>
-        <w:lastRenderedPageBreak/>
         <w:drawing>
           <wp:inline distT="0" distB="0" distL="0" distR="0">
             <wp:extent cx="5760720" cy="2844445"/>
@@ -1671,7 +1568,7 @@
                     </pic:cNvPicPr>
                   </pic:nvPicPr>
                   <pic:blipFill>
-                    <a:blip r:embed="rId7"/>
+                    <a:blip r:embed="rId6"/>
                     <a:srcRect/>
                     <a:stretch>
                       <a:fillRect/>
@@ -1702,27 +1599,69 @@
     </w:p>
     <w:p>
       <w:pPr>
-        <w:pStyle w:val="Heading3"/>
-      </w:pPr>
-      <w:r>
-        <w:t>Modyfikatory wartości atrybutów:</w:t>
-      </w:r>
-    </w:p>
-    <w:p>
-      <w:pPr>
-        <w:pStyle w:val="ListParagraph"/>
+        <w:pStyle w:val="Nagwek3"/>
+      </w:pPr>
+      <w:r>
+        <w:lastRenderedPageBreak/>
+        <w:t>Modyfikatory powiązanych atrybutów</w:t>
+      </w:r>
+    </w:p>
+    <w:p>
+      <w:pPr>
+        <w:pStyle w:val="Akapitzlist"/>
         <w:numPr>
           <w:ilvl w:val="0"/>
           <w:numId w:val="5"/>
         </w:numPr>
       </w:pPr>
       <w:r>
+        <w:t>implementują interfejs LinkedAttributesChange</w:t>
+      </w:r>
+    </w:p>
+    <w:p>
+      <w:pPr>
+        <w:pStyle w:val="Akapitzlist"/>
+        <w:numPr>
+          <w:ilvl w:val="0"/>
+          <w:numId w:val="5"/>
+        </w:numPr>
+      </w:pPr>
+      <w:r>
+        <w:t>każdy z nich przechowuje mapę: atrybut –</w:t>
+      </w:r>
+      <w:r>
+        <w:t xml:space="preserve"> </w:t>
+      </w:r>
+      <w:r>
+        <w:t>zamiana</w:t>
+      </w:r>
+      <w:r>
+        <w:t xml:space="preserve"> w postaci wpółczynnika double</w:t>
+      </w:r>
+    </w:p>
+    <w:p>
+      <w:pPr>
+        <w:pStyle w:val="Nagwek3"/>
+      </w:pPr>
+      <w:r>
+        <w:t>Modyfikatory wartości atrybutów:</w:t>
+      </w:r>
+    </w:p>
+    <w:p>
+      <w:pPr>
+        <w:pStyle w:val="Akapitzlist"/>
+        <w:numPr>
+          <w:ilvl w:val="0"/>
+          <w:numId w:val="5"/>
+        </w:numPr>
+      </w:pPr>
+      <w:r>
         <w:t>całkowity: integer</w:t>
       </w:r>
     </w:p>
     <w:p>
       <w:pPr>
-        <w:pStyle w:val="ListParagraph"/>
+        <w:pStyle w:val="Akapitzlist"/>
         <w:numPr>
           <w:ilvl w:val="0"/>
           <w:numId w:val="5"/>
@@ -1752,7 +1691,7 @@
     </w:p>
     <w:p>
       <w:pPr>
-        <w:pStyle w:val="ListParagraph"/>
+        <w:pStyle w:val="Akapitzlist"/>
         <w:numPr>
           <w:ilvl w:val="0"/>
           <w:numId w:val="1"/>
@@ -1770,7 +1709,7 @@
     </w:p>
     <w:p>
       <w:pPr>
-        <w:pStyle w:val="ListParagraph"/>
+        <w:pStyle w:val="Akapitzlist"/>
         <w:numPr>
           <w:ilvl w:val="1"/>
           <w:numId w:val="1"/>
@@ -1782,7 +1721,7 @@
     </w:p>
     <w:p>
       <w:pPr>
-        <w:pStyle w:val="ListParagraph"/>
+        <w:pStyle w:val="Akapitzlist"/>
         <w:numPr>
           <w:ilvl w:val="2"/>
           <w:numId w:val="1"/>
@@ -1800,7 +1739,7 @@
     </w:p>
     <w:p>
       <w:pPr>
-        <w:pStyle w:val="ListParagraph"/>
+        <w:pStyle w:val="Akapitzlist"/>
         <w:numPr>
           <w:ilvl w:val="2"/>
           <w:numId w:val="1"/>
@@ -1848,7 +1787,7 @@
     </w:p>
     <w:p>
       <w:pPr>
-        <w:pStyle w:val="ListParagraph"/>
+        <w:pStyle w:val="Akapitzlist"/>
         <w:numPr>
           <w:ilvl w:val="2"/>
           <w:numId w:val="1"/>
@@ -1866,7 +1805,7 @@
     </w:p>
     <w:p>
       <w:pPr>
-        <w:pStyle w:val="ListParagraph"/>
+        <w:pStyle w:val="Akapitzlist"/>
         <w:numPr>
           <w:ilvl w:val="1"/>
           <w:numId w:val="1"/>
@@ -1878,7 +1817,7 @@
     </w:p>
     <w:p>
       <w:pPr>
-        <w:pStyle w:val="ListParagraph"/>
+        <w:pStyle w:val="Akapitzlist"/>
         <w:numPr>
           <w:ilvl w:val="1"/>
           <w:numId w:val="1"/>
@@ -1893,7 +1832,7 @@
     </w:p>
     <w:p>
       <w:pPr>
-        <w:pStyle w:val="ListParagraph"/>
+        <w:pStyle w:val="Akapitzlist"/>
         <w:numPr>
           <w:ilvl w:val="2"/>
           <w:numId w:val="1"/>
@@ -1905,7 +1844,7 @@
     </w:p>
     <w:p>
       <w:pPr>
-        <w:pStyle w:val="ListParagraph"/>
+        <w:pStyle w:val="Akapitzlist"/>
         <w:numPr>
           <w:ilvl w:val="2"/>
           <w:numId w:val="1"/>
@@ -1920,7 +1859,7 @@
     </w:p>
     <w:p>
       <w:pPr>
-        <w:pStyle w:val="ListParagraph"/>
+        <w:pStyle w:val="Akapitzlist"/>
         <w:numPr>
           <w:ilvl w:val="2"/>
           <w:numId w:val="1"/>
@@ -1935,7 +1874,7 @@
     </w:p>
     <w:p>
       <w:pPr>
-        <w:pStyle w:val="ListParagraph"/>
+        <w:pStyle w:val="Akapitzlist"/>
         <w:numPr>
           <w:ilvl w:val="0"/>
           <w:numId w:val="1"/>
@@ -1953,7 +1892,7 @@
     </w:p>
     <w:p>
       <w:pPr>
-        <w:pStyle w:val="ListParagraph"/>
+        <w:pStyle w:val="Akapitzlist"/>
         <w:numPr>
           <w:ilvl w:val="1"/>
           <w:numId w:val="1"/>
@@ -1971,7 +1910,7 @@
     </w:p>
     <w:p>
       <w:pPr>
-        <w:pStyle w:val="ListParagraph"/>
+        <w:pStyle w:val="Akapitzlist"/>
         <w:numPr>
           <w:ilvl w:val="2"/>
           <w:numId w:val="1"/>
@@ -1983,7 +1922,7 @@
     </w:p>
     <w:p>
       <w:pPr>
-        <w:pStyle w:val="ListParagraph"/>
+        <w:pStyle w:val="Akapitzlist"/>
         <w:numPr>
           <w:ilvl w:val="2"/>
           <w:numId w:val="1"/>
@@ -1995,7 +1934,7 @@
     </w:p>
     <w:p>
       <w:pPr>
-        <w:pStyle w:val="ListParagraph"/>
+        <w:pStyle w:val="Akapitzlist"/>
         <w:numPr>
           <w:ilvl w:val="1"/>
           <w:numId w:val="1"/>
@@ -2010,7 +1949,7 @@
     </w:p>
     <w:p>
       <w:pPr>
-        <w:pStyle w:val="ListParagraph"/>
+        <w:pStyle w:val="Akapitzlist"/>
         <w:numPr>
           <w:ilvl w:val="2"/>
           <w:numId w:val="1"/>
@@ -2022,7 +1961,7 @@
     </w:p>
     <w:p>
       <w:pPr>
-        <w:pStyle w:val="ListParagraph"/>
+        <w:pStyle w:val="Akapitzlist"/>
         <w:numPr>
           <w:ilvl w:val="2"/>
           <w:numId w:val="1"/>
@@ -2034,7 +1973,7 @@
     </w:p>
     <w:p>
       <w:pPr>
-        <w:pStyle w:val="ListParagraph"/>
+        <w:pStyle w:val="Akapitzlist"/>
         <w:numPr>
           <w:ilvl w:val="2"/>
           <w:numId w:val="1"/>
@@ -2046,7 +1985,7 @@
     </w:p>
     <w:p>
       <w:pPr>
-        <w:pStyle w:val="ListParagraph"/>
+        <w:pStyle w:val="Akapitzlist"/>
         <w:numPr>
           <w:ilvl w:val="2"/>
           <w:numId w:val="1"/>
@@ -2058,7 +1997,7 @@
     </w:p>
     <w:p>
       <w:pPr>
-        <w:pStyle w:val="ListParagraph"/>
+        <w:pStyle w:val="Akapitzlist"/>
         <w:numPr>
           <w:ilvl w:val="2"/>
           <w:numId w:val="1"/>
@@ -2079,7 +2018,7 @@
 </file>
 
 <file path=word/numbering.xml><?xml version="1.0" encoding="utf-8"?>
-<w:numbering xmlns:wpc="http://schemas.microsoft.com/office/word/2010/wordprocessingCanvas" xmlns:mc="http://schemas.openxmlformats.org/markup-compatibility/2006" xmlns:o="urn:schemas-microsoft-com:office:office" xmlns:r="http://schemas.openxmlformats.org/officeDocument/2006/relationships" xmlns:m="http://schemas.openxmlformats.org/officeDocument/2006/math" xmlns:v="urn:schemas-microsoft-com:vml" xmlns:wp14="http://schemas.microsoft.com/office/word/2010/wordprocessingDrawing" xmlns:wp="http://schemas.openxmlformats.org/drawingml/2006/wordprocessingDrawing" xmlns:w10="urn:schemas-microsoft-com:office:word" xmlns:w="http://schemas.openxmlformats.org/wordprocessingml/2006/main" xmlns:w14="http://schemas.microsoft.com/office/word/2010/wordml" xmlns:wpg="http://schemas.microsoft.com/office/word/2010/wordprocessingGroup" xmlns:wpi="http://schemas.microsoft.com/office/word/2010/wordprocessingInk" xmlns:wne="http://schemas.microsoft.com/office/word/2006/wordml" xmlns:wps="http://schemas.microsoft.com/office/word/2010/wordprocessingShape" mc:Ignorable="w14 wp14">
+<w:numbering xmlns:ve="http://schemas.openxmlformats.org/markup-compatibility/2006" xmlns:o="urn:schemas-microsoft-com:office:office" xmlns:r="http://schemas.openxmlformats.org/officeDocument/2006/relationships" xmlns:m="http://schemas.openxmlformats.org/officeDocument/2006/math" xmlns:v="urn:schemas-microsoft-com:vml" xmlns:wp="http://schemas.openxmlformats.org/drawingml/2006/wordprocessingDrawing" xmlns:w10="urn:schemas-microsoft-com:office:word" xmlns:w="http://schemas.openxmlformats.org/wordprocessingml/2006/main" xmlns:wne="http://schemas.microsoft.com/office/word/2006/wordml">
   <w:abstractNum w:abstractNumId="0">
     <w:nsid w:val="02E5322F"/>
     <w:multiLevelType w:val="hybridMultilevel"/>
@@ -2592,7 +2531,7 @@
 </file>
 
 <file path=word/styles.xml><?xml version="1.0" encoding="utf-8"?>
-<w:styles xmlns:mc="http://schemas.openxmlformats.org/markup-compatibility/2006" xmlns:r="http://schemas.openxmlformats.org/officeDocument/2006/relationships" xmlns:w="http://schemas.openxmlformats.org/wordprocessingml/2006/main" xmlns:w14="http://schemas.microsoft.com/office/word/2010/wordml" mc:Ignorable="w14">
+<w:styles xmlns:r="http://schemas.openxmlformats.org/officeDocument/2006/relationships" xmlns:w="http://schemas.openxmlformats.org/wordprocessingml/2006/main">
   <w:docDefaults>
     <w:rPrDefault>
       <w:rPr>
@@ -2747,16 +2686,16 @@
     <w:lsdException w:name="Bibliography" w:uiPriority="37"/>
     <w:lsdException w:name="TOC Heading" w:uiPriority="39" w:qFormat="1"/>
   </w:latentStyles>
-  <w:style w:type="paragraph" w:default="1" w:styleId="Normal">
+  <w:style w:type="paragraph" w:default="1" w:styleId="Normalny">
     <w:name w:val="Normal"/>
     <w:qFormat/>
     <w:rsid w:val="003757C1"/>
   </w:style>
-  <w:style w:type="paragraph" w:styleId="Heading3">
+  <w:style w:type="paragraph" w:styleId="Nagwek3">
     <w:name w:val="heading 3"/>
-    <w:basedOn w:val="Normal"/>
-    <w:next w:val="Normal"/>
-    <w:link w:val="Heading3Char"/>
+    <w:basedOn w:val="Normalny"/>
+    <w:next w:val="Normalny"/>
+    <w:link w:val="Nagwek3Znak"/>
     <w:uiPriority w:val="9"/>
     <w:unhideWhenUsed/>
     <w:qFormat/>
@@ -2775,17 +2714,18 @@
       <w:lang w:eastAsia="pl-PL"/>
     </w:rPr>
   </w:style>
-  <w:style w:type="character" w:default="1" w:styleId="DefaultParagraphFont">
+  <w:style w:type="character" w:default="1" w:styleId="Domylnaczcionkaakapitu">
     <w:name w:val="Default Paragraph Font"/>
     <w:uiPriority w:val="1"/>
     <w:semiHidden/>
     <w:unhideWhenUsed/>
   </w:style>
-  <w:style w:type="table" w:default="1" w:styleId="TableNormal">
+  <w:style w:type="table" w:default="1" w:styleId="Standardowy">
     <w:name w:val="Normal Table"/>
     <w:uiPriority w:val="99"/>
     <w:semiHidden/>
     <w:unhideWhenUsed/>
+    <w:qFormat/>
     <w:tblPr>
       <w:tblInd w:w="0" w:type="dxa"/>
       <w:tblCellMar>
@@ -2796,15 +2736,15 @@
       </w:tblCellMar>
     </w:tblPr>
   </w:style>
-  <w:style w:type="numbering" w:default="1" w:styleId="NoList">
+  <w:style w:type="numbering" w:default="1" w:styleId="Bezlisty">
     <w:name w:val="No List"/>
     <w:uiPriority w:val="99"/>
     <w:semiHidden/>
     <w:unhideWhenUsed/>
   </w:style>
-  <w:style w:type="paragraph" w:styleId="ListParagraph">
+  <w:style w:type="paragraph" w:styleId="Akapitzlist">
     <w:name w:val="List Paragraph"/>
-    <w:basedOn w:val="Normal"/>
+    <w:basedOn w:val="Normalny"/>
     <w:uiPriority w:val="34"/>
     <w:qFormat/>
     <w:rsid w:val="00A14625"/>
@@ -2813,10 +2753,10 @@
       <w:contextualSpacing/>
     </w:pPr>
   </w:style>
-  <w:style w:type="character" w:customStyle="1" w:styleId="Heading3Char">
-    <w:name w:val="Heading 3 Char"/>
-    <w:basedOn w:val="DefaultParagraphFont"/>
-    <w:link w:val="Heading3"/>
+  <w:style w:type="character" w:customStyle="1" w:styleId="Nagwek3Znak">
+    <w:name w:val="Nagłówek 3 Znak"/>
+    <w:basedOn w:val="Domylnaczcionkaakapitu"/>
+    <w:link w:val="Nagwek3"/>
     <w:uiPriority w:val="9"/>
     <w:rsid w:val="00C40107"/>
     <w:rPr>
@@ -2827,9 +2767,9 @@
       <w:lang w:eastAsia="pl-PL"/>
     </w:rPr>
   </w:style>
-  <w:style w:type="table" w:styleId="TableGrid">
+  <w:style w:type="table" w:styleId="Tabela-Siatka">
     <w:name w:val="Table Grid"/>
-    <w:basedOn w:val="TableNormal"/>
+    <w:basedOn w:val="Standardowy"/>
     <w:rsid w:val="00C40107"/>
     <w:pPr>
       <w:spacing w:after="0" w:line="240" w:lineRule="auto"/>
@@ -2839,6 +2779,7 @@
       <w:lang w:eastAsia="pl-PL"/>
     </w:rPr>
     <w:tblPr>
+      <w:tblInd w:w="0" w:type="dxa"/>
       <w:tblBorders>
         <w:top w:val="single" w:sz="4" w:space="0" w:color="000000" w:themeColor="text1"/>
         <w:left w:val="single" w:sz="4" w:space="0" w:color="000000" w:themeColor="text1"/>
@@ -2847,12 +2788,18 @@
         <w:insideH w:val="single" w:sz="4" w:space="0" w:color="000000" w:themeColor="text1"/>
         <w:insideV w:val="single" w:sz="4" w:space="0" w:color="000000" w:themeColor="text1"/>
       </w:tblBorders>
+      <w:tblCellMar>
+        <w:top w:w="0" w:type="dxa"/>
+        <w:left w:w="108" w:type="dxa"/>
+        <w:bottom w:w="0" w:type="dxa"/>
+        <w:right w:w="108" w:type="dxa"/>
+      </w:tblCellMar>
     </w:tblPr>
   </w:style>
-  <w:style w:type="paragraph" w:styleId="BalloonText">
+  <w:style w:type="paragraph" w:styleId="Tekstdymka">
     <w:name w:val="Balloon Text"/>
-    <w:basedOn w:val="Normal"/>
-    <w:link w:val="BalloonTextChar"/>
+    <w:basedOn w:val="Normalny"/>
+    <w:link w:val="TekstdymkaZnak"/>
     <w:uiPriority w:val="99"/>
     <w:semiHidden/>
     <w:unhideWhenUsed/>
@@ -2866,10 +2813,10 @@
       <w:szCs w:val="16"/>
     </w:rPr>
   </w:style>
-  <w:style w:type="character" w:customStyle="1" w:styleId="BalloonTextChar">
-    <w:name w:val="Balloon Text Char"/>
-    <w:basedOn w:val="DefaultParagraphFont"/>
-    <w:link w:val="BalloonText"/>
+  <w:style w:type="character" w:customStyle="1" w:styleId="TekstdymkaZnak">
+    <w:name w:val="Tekst dymka Znak"/>
+    <w:basedOn w:val="Domylnaczcionkaakapitu"/>
+    <w:link w:val="Tekstdymka"/>
     <w:uiPriority w:val="99"/>
     <w:semiHidden/>
     <w:rsid w:val="00C40107"/>

--- a/DisciplesBattleSimulator/src/units/data/Specyfikacja - Jednostki.docx
+++ b/DisciplesBattleSimulator/src/units/data/Specyfikacja - Jednostki.docx
@@ -1,6 +1,6 @@
 
 <file path=word/document.xml><?xml version="1.0" encoding="utf-8"?>
-<w:document xmlns:ve="http://schemas.openxmlformats.org/markup-compatibility/2006" xmlns:o="urn:schemas-microsoft-com:office:office" xmlns:r="http://schemas.openxmlformats.org/officeDocument/2006/relationships" xmlns:m="http://schemas.openxmlformats.org/officeDocument/2006/math" xmlns:v="urn:schemas-microsoft-com:vml" xmlns:wp="http://schemas.openxmlformats.org/drawingml/2006/wordprocessingDrawing" xmlns:w10="urn:schemas-microsoft-com:office:word" xmlns:w="http://schemas.openxmlformats.org/wordprocessingml/2006/main" xmlns:wne="http://schemas.microsoft.com/office/word/2006/wordml">
+<w:document xmlns:wpc="http://schemas.microsoft.com/office/word/2010/wordprocessingCanvas" xmlns:mc="http://schemas.openxmlformats.org/markup-compatibility/2006" xmlns:o="urn:schemas-microsoft-com:office:office" xmlns:r="http://schemas.openxmlformats.org/officeDocument/2006/relationships" xmlns:m="http://schemas.openxmlformats.org/officeDocument/2006/math" xmlns:v="urn:schemas-microsoft-com:vml" xmlns:wp14="http://schemas.microsoft.com/office/word/2010/wordprocessingDrawing" xmlns:wp="http://schemas.openxmlformats.org/drawingml/2006/wordprocessingDrawing" xmlns:w10="urn:schemas-microsoft-com:office:word" xmlns:w="http://schemas.openxmlformats.org/wordprocessingml/2006/main" xmlns:w14="http://schemas.microsoft.com/office/word/2010/wordml" xmlns:wpg="http://schemas.microsoft.com/office/word/2010/wordprocessingGroup" xmlns:wpi="http://schemas.microsoft.com/office/word/2010/wordprocessingInk" xmlns:wne="http://schemas.microsoft.com/office/word/2006/wordml" xmlns:wps="http://schemas.microsoft.com/office/word/2010/wordprocessingShape" mc:Ignorable="w14 wp14">
   <w:body>
     <w:p>
       <w:pPr>
@@ -17,7 +17,7 @@
     </w:p>
     <w:p>
       <w:pPr>
-        <w:pStyle w:val="Akapitzlist"/>
+        <w:pStyle w:val="ListParagraph"/>
         <w:numPr>
           <w:ilvl w:val="0"/>
           <w:numId w:val="2"/>
@@ -29,7 +29,7 @@
     </w:p>
     <w:p>
       <w:pPr>
-        <w:pStyle w:val="Akapitzlist"/>
+        <w:pStyle w:val="ListParagraph"/>
         <w:numPr>
           <w:ilvl w:val="0"/>
           <w:numId w:val="2"/>
@@ -41,7 +41,7 @@
     </w:p>
     <w:p>
       <w:pPr>
-        <w:pStyle w:val="Akapitzlist"/>
+        <w:pStyle w:val="ListParagraph"/>
         <w:numPr>
           <w:ilvl w:val="0"/>
           <w:numId w:val="2"/>
@@ -53,7 +53,7 @@
     </w:p>
     <w:p>
       <w:pPr>
-        <w:pStyle w:val="Akapitzlist"/>
+        <w:pStyle w:val="ListParagraph"/>
         <w:numPr>
           <w:ilvl w:val="0"/>
           <w:numId w:val="2"/>
@@ -75,7 +75,7 @@
     </w:p>
     <w:p>
       <w:pPr>
-        <w:pStyle w:val="Akapitzlist"/>
+        <w:pStyle w:val="ListParagraph"/>
         <w:numPr>
           <w:ilvl w:val="0"/>
           <w:numId w:val="3"/>
@@ -93,7 +93,7 @@
     </w:p>
     <w:p>
       <w:pPr>
-        <w:pStyle w:val="Akapitzlist"/>
+        <w:pStyle w:val="ListParagraph"/>
         <w:numPr>
           <w:ilvl w:val="0"/>
           <w:numId w:val="3"/>
@@ -118,7 +118,7 @@
     </w:p>
     <w:p>
       <w:pPr>
-        <w:pStyle w:val="Akapitzlist"/>
+        <w:pStyle w:val="ListParagraph"/>
         <w:numPr>
           <w:ilvl w:val="0"/>
           <w:numId w:val="4"/>
@@ -136,7 +136,7 @@
     </w:p>
     <w:p>
       <w:pPr>
-        <w:pStyle w:val="Akapitzlist"/>
+        <w:pStyle w:val="ListParagraph"/>
         <w:numPr>
           <w:ilvl w:val="1"/>
           <w:numId w:val="4"/>
@@ -148,7 +148,7 @@
     </w:p>
     <w:p>
       <w:pPr>
-        <w:pStyle w:val="Akapitzlist"/>
+        <w:pStyle w:val="ListParagraph"/>
         <w:numPr>
           <w:ilvl w:val="0"/>
           <w:numId w:val="4"/>
@@ -172,7 +172,7 @@
     </w:p>
     <w:p>
       <w:pPr>
-        <w:pStyle w:val="Akapitzlist"/>
+        <w:pStyle w:val="ListParagraph"/>
         <w:numPr>
           <w:ilvl w:val="1"/>
           <w:numId w:val="4"/>
@@ -180,21 +180,68 @@
         <w:rPr>
           <w:b/>
           <w:color w:val="FF0000"/>
-          <w:u w:val="single"/>
         </w:rPr>
       </w:pPr>
       <w:r>
         <w:rPr>
           <w:b/>
           <w:color w:val="FF0000"/>
-          <w:u w:val="single"/>
-        </w:rPr>
-        <w:t>getValue, getSimpleValue, value – uprościć</w:t>
-      </w:r>
-    </w:p>
-    <w:p>
-      <w:pPr>
-        <w:pStyle w:val="Akapitzlist"/>
+        </w:rPr>
+        <w:t>Klasa akcji: Action</w:t>
+      </w:r>
+    </w:p>
+    <w:p>
+      <w:pPr>
+        <w:pStyle w:val="ListParagraph"/>
+        <w:numPr>
+          <w:ilvl w:val="2"/>
+          <w:numId w:val="4"/>
+        </w:numPr>
+        <w:rPr>
+          <w:b/>
+          <w:color w:val="FF0000"/>
+        </w:rPr>
+      </w:pPr>
+      <w:r>
+        <w:rPr>
+          <w:b/>
+          <w:color w:val="FF0000"/>
+        </w:rPr>
+        <w:t>Typ: attack,</w:t>
+      </w:r>
+    </w:p>
+    <w:p>
+      <w:pPr>
+        <w:pStyle w:val="ListParagraph"/>
+        <w:numPr>
+          <w:ilvl w:val="2"/>
+          <w:numId w:val="4"/>
+        </w:numPr>
+        <w:rPr>
+          <w:b/>
+          <w:color w:val="FF0000"/>
+        </w:rPr>
+      </w:pPr>
+      <w:r>
+        <w:rPr>
+          <w:b/>
+          <w:color w:val="FF0000"/>
+        </w:rPr>
+        <w:t xml:space="preserve">Mapa: </w:t>
+      </w:r>
+      <w:r>
+        <w:rPr>
+          <w:b/>
+          <w:color w:val="FF0000"/>
+        </w:rPr>
+        <w:t>nazwa trybutu - zmiana</w:t>
+      </w:r>
+      <w:bookmarkStart w:id="0" w:name="_GoBack"/>
+      <w:bookmarkEnd w:id="0"/>
+    </w:p>
+    <w:p>
+      <w:pPr>
+        <w:pStyle w:val="ListParagraph"/>
         <w:numPr>
           <w:ilvl w:val="1"/>
           <w:numId w:val="4"/>
@@ -208,34 +255,113 @@
         <w:rPr>
           <w:b/>
           <w:color w:val="FF0000"/>
-          <w:u w:val="single"/>
-        </w:rPr>
-        <w:t>updateValue, setValue – co z tym robić?</w:t>
-      </w:r>
-    </w:p>
-    <w:p>
-      <w:pPr>
-        <w:pStyle w:val="Akapitzlist"/>
+        </w:rPr>
+        <w:t>AttributesCreator:</w:t>
+      </w:r>
+    </w:p>
+    <w:p>
+      <w:pPr>
+        <w:pStyle w:val="ListParagraph"/>
+        <w:numPr>
+          <w:ilvl w:val="2"/>
+          <w:numId w:val="4"/>
+        </w:numPr>
+        <w:rPr>
+          <w:b/>
+          <w:color w:val="FF0000"/>
+        </w:rPr>
+      </w:pPr>
+      <w:r>
+        <w:rPr>
+          <w:b/>
+          <w:color w:val="FF0000"/>
+        </w:rPr>
+        <w:t>Pobierz nazwe atrybutu</w:t>
+      </w:r>
+    </w:p>
+    <w:p>
+      <w:pPr>
+        <w:pStyle w:val="ListParagraph"/>
+        <w:numPr>
+          <w:ilvl w:val="2"/>
+          <w:numId w:val="4"/>
+        </w:numPr>
+        <w:rPr>
+          <w:b/>
+          <w:color w:val="FF0000"/>
+        </w:rPr>
+      </w:pPr>
+      <w:r>
+        <w:rPr>
+          <w:b/>
+          <w:color w:val="FF0000"/>
+        </w:rPr>
+        <w:t>Pobierz wartosc</w:t>
+      </w:r>
+    </w:p>
+    <w:p>
+      <w:pPr>
+        <w:pStyle w:val="ListParagraph"/>
+        <w:numPr>
+          <w:ilvl w:val="2"/>
+          <w:numId w:val="4"/>
+        </w:numPr>
+        <w:rPr>
+          <w:b/>
+          <w:color w:val="FF0000"/>
+        </w:rPr>
+      </w:pPr>
+      <w:r>
+        <w:rPr>
+          <w:b/>
+          <w:color w:val="FF0000"/>
+        </w:rPr>
+        <w:t>Stworz atrybut</w:t>
+      </w:r>
+    </w:p>
+    <w:p>
+      <w:pPr>
+        <w:pStyle w:val="ListParagraph"/>
+        <w:numPr>
+          <w:ilvl w:val="2"/>
+          <w:numId w:val="4"/>
+        </w:numPr>
+        <w:rPr>
+          <w:b/>
+          <w:color w:val="FF0000"/>
+        </w:rPr>
+      </w:pPr>
+      <w:r>
+        <w:rPr>
+          <w:b/>
+          <w:color w:val="FF0000"/>
+        </w:rPr>
+        <w:t>Dodaj do kolekcji</w:t>
+      </w:r>
+    </w:p>
+    <w:p>
+      <w:pPr>
+        <w:pStyle w:val="ListParagraph"/>
         <w:numPr>
           <w:ilvl w:val="1"/>
           <w:numId w:val="4"/>
         </w:numPr>
         <w:rPr>
           <w:b/>
-          <w:color w:val="FF0000"/>
-        </w:rPr>
-      </w:pPr>
-      <w:r>
-        <w:rPr>
-          <w:b/>
-          <w:color w:val="FF0000"/>
-        </w:rPr>
-        <w:t>dziedziczenie - dodać 2 rodzaje atrybutów: Opisowy, Liczbowy, Procentowy</w:t>
-      </w:r>
-    </w:p>
-    <w:p>
-      <w:pPr>
-        <w:pStyle w:val="Akapitzlist"/>
+          <w:color w:val="00B050"/>
+        </w:rPr>
+      </w:pPr>
+      <w:r>
+        <w:rPr>
+          <w:b/>
+          <w:color w:val="00B050"/>
+        </w:rPr>
+        <w:t>AttributeName - zamienić na AttributeDescription: domain, name</w:t>
+      </w:r>
+    </w:p>
+    <w:p>
+      <w:pPr>
+        <w:pStyle w:val="ListParagraph"/>
         <w:numPr>
           <w:ilvl w:val="1"/>
           <w:numId w:val="4"/>
@@ -250,12 +376,12 @@
           <w:b/>
           <w:color w:val="FF0000"/>
         </w:rPr>
-        <w:t>dodanie enuma określającego typ jednostki</w:t>
-      </w:r>
-    </w:p>
-    <w:p>
-      <w:pPr>
-        <w:pStyle w:val="Akapitzlist"/>
+        <w:t>dziedziczenie - dodać 2 rodzaje atrybutów: Opisowy, Liczbowy, Procentowy</w:t>
+      </w:r>
+    </w:p>
+    <w:p>
+      <w:pPr>
+        <w:pStyle w:val="ListParagraph"/>
         <w:numPr>
           <w:ilvl w:val="1"/>
           <w:numId w:val="4"/>
@@ -270,12 +396,12 @@
           <w:b/>
           <w:color w:val="FF0000"/>
         </w:rPr>
-        <w:t>dodanie zmniejszania poniżej 0% statystyk</w:t>
-      </w:r>
-    </w:p>
-    <w:p>
-      <w:pPr>
-        <w:pStyle w:val="Akapitzlist"/>
+        <w:t>dodanie enuma określającego typ jednostki</w:t>
+      </w:r>
+    </w:p>
+    <w:p>
+      <w:pPr>
+        <w:pStyle w:val="ListParagraph"/>
         <w:numPr>
           <w:ilvl w:val="1"/>
           <w:numId w:val="4"/>
@@ -290,18 +416,38 @@
           <w:b/>
           <w:color w:val="FF0000"/>
         </w:rPr>
-        <w:t>Modyfikatory  powiązanych atrybutów (enumy) -  mają być oddzielnymi plikami</w:t>
-      </w:r>
-    </w:p>
-    <w:p>
-      <w:pPr>
-        <w:pStyle w:val="Akapitzlist"/>
+        <w:t>dodanie zmniejszania poniżej 0% statystyk</w:t>
+      </w:r>
+    </w:p>
+    <w:p>
+      <w:pPr>
+        <w:pStyle w:val="ListParagraph"/>
         <w:numPr>
           <w:ilvl w:val="1"/>
           <w:numId w:val="4"/>
         </w:numPr>
         <w:rPr>
           <w:b/>
+          <w:color w:val="FF0000"/>
+        </w:rPr>
+      </w:pPr>
+      <w:r>
+        <w:rPr>
+          <w:b/>
+          <w:color w:val="FF0000"/>
+        </w:rPr>
+        <w:t>Modyfikatory  powiązanych atrybutów (enumy) -  mają być oddzielnymi plikami</w:t>
+      </w:r>
+    </w:p>
+    <w:p>
+      <w:pPr>
+        <w:pStyle w:val="ListParagraph"/>
+        <w:numPr>
+          <w:ilvl w:val="1"/>
+          <w:numId w:val="4"/>
+        </w:numPr>
+        <w:rPr>
+          <w:b/>
           <w:color w:val="808080" w:themeColor="background1" w:themeShade="80"/>
         </w:rPr>
       </w:pPr>
@@ -315,7 +461,7 @@
     </w:p>
     <w:p>
       <w:pPr>
-        <w:pStyle w:val="Akapitzlist"/>
+        <w:pStyle w:val="ListParagraph"/>
         <w:numPr>
           <w:ilvl w:val="2"/>
           <w:numId w:val="4"/>
@@ -335,7 +481,7 @@
     </w:p>
     <w:p>
       <w:pPr>
-        <w:pStyle w:val="Akapitzlist"/>
+        <w:pStyle w:val="ListParagraph"/>
         <w:numPr>
           <w:ilvl w:val="1"/>
           <w:numId w:val="4"/>
@@ -355,7 +501,7 @@
     </w:p>
     <w:p>
       <w:pPr>
-        <w:pStyle w:val="Akapitzlist"/>
+        <w:pStyle w:val="ListParagraph"/>
         <w:numPr>
           <w:ilvl w:val="0"/>
           <w:numId w:val="4"/>
@@ -373,7 +519,7 @@
     </w:p>
     <w:p>
       <w:pPr>
-        <w:pStyle w:val="Akapitzlist"/>
+        <w:pStyle w:val="ListParagraph"/>
         <w:numPr>
           <w:ilvl w:val="1"/>
           <w:numId w:val="4"/>
@@ -385,7 +531,7 @@
     </w:p>
     <w:p>
       <w:pPr>
-        <w:pStyle w:val="Akapitzlist"/>
+        <w:pStyle w:val="ListParagraph"/>
         <w:numPr>
           <w:ilvl w:val="1"/>
           <w:numId w:val="4"/>
@@ -397,7 +543,7 @@
     </w:p>
     <w:p>
       <w:pPr>
-        <w:pStyle w:val="Akapitzlist"/>
+        <w:pStyle w:val="ListParagraph"/>
         <w:numPr>
           <w:ilvl w:val="1"/>
           <w:numId w:val="4"/>
@@ -409,7 +555,7 @@
     </w:p>
     <w:p>
       <w:pPr>
-        <w:pStyle w:val="Akapitzlist"/>
+        <w:pStyle w:val="ListParagraph"/>
         <w:numPr>
           <w:ilvl w:val="1"/>
           <w:numId w:val="4"/>
@@ -421,7 +567,7 @@
     </w:p>
     <w:p>
       <w:pPr>
-        <w:pStyle w:val="Akapitzlist"/>
+        <w:pStyle w:val="ListParagraph"/>
         <w:numPr>
           <w:ilvl w:val="0"/>
           <w:numId w:val="4"/>
@@ -446,7 +592,7 @@
     </w:p>
     <w:p>
       <w:pPr>
-        <w:pStyle w:val="Nagwek3"/>
+        <w:pStyle w:val="Heading3"/>
       </w:pPr>
       <w:r>
         <w:lastRenderedPageBreak/>
@@ -455,7 +601,7 @@
     </w:p>
     <w:tbl>
       <w:tblPr>
-        <w:tblStyle w:val="Tabela-Siatka"/>
+        <w:tblStyle w:val="TableGrid"/>
         <w:tblW w:w="5000" w:type="pct"/>
         <w:tblBorders>
           <w:top w:val="single" w:sz="4" w:space="0" w:color="BFBFBF" w:themeColor="background1" w:themeShade="BF"/>
@@ -465,7 +611,7 @@
           <w:insideH w:val="single" w:sz="4" w:space="0" w:color="BFBFBF" w:themeColor="background1" w:themeShade="BF"/>
           <w:insideV w:val="single" w:sz="4" w:space="0" w:color="BFBFBF" w:themeColor="background1" w:themeShade="BF"/>
         </w:tblBorders>
-        <w:tblLook w:val="04A0"/>
+        <w:tblLook w:val="04A0" w:firstRow="1" w:lastRow="0" w:firstColumn="1" w:lastColumn="0" w:noHBand="0" w:noVBand="1"/>
       </w:tblPr>
       <w:tblGrid>
         <w:gridCol w:w="1951"/>
@@ -1568,7 +1714,7 @@
                     </pic:cNvPicPr>
                   </pic:nvPicPr>
                   <pic:blipFill>
-                    <a:blip r:embed="rId6"/>
+                    <a:blip r:embed="rId7"/>
                     <a:srcRect/>
                     <a:stretch>
                       <a:fillRect/>
@@ -1599,7 +1745,7 @@
     </w:p>
     <w:p>
       <w:pPr>
-        <w:pStyle w:val="Nagwek3"/>
+        <w:pStyle w:val="Heading3"/>
       </w:pPr>
       <w:r>
         <w:lastRenderedPageBreak/>
@@ -1608,7 +1754,7 @@
     </w:p>
     <w:p>
       <w:pPr>
-        <w:pStyle w:val="Akapitzlist"/>
+        <w:pStyle w:val="ListParagraph"/>
         <w:numPr>
           <w:ilvl w:val="0"/>
           <w:numId w:val="5"/>
@@ -1620,7 +1766,7 @@
     </w:p>
     <w:p>
       <w:pPr>
-        <w:pStyle w:val="Akapitzlist"/>
+        <w:pStyle w:val="ListParagraph"/>
         <w:numPr>
           <w:ilvl w:val="0"/>
           <w:numId w:val="5"/>
@@ -1641,7 +1787,7 @@
     </w:p>
     <w:p>
       <w:pPr>
-        <w:pStyle w:val="Nagwek3"/>
+        <w:pStyle w:val="Heading3"/>
       </w:pPr>
       <w:r>
         <w:t>Modyfikatory wartości atrybutów:</w:t>
@@ -1649,7 +1795,7 @@
     </w:p>
     <w:p>
       <w:pPr>
-        <w:pStyle w:val="Akapitzlist"/>
+        <w:pStyle w:val="ListParagraph"/>
         <w:numPr>
           <w:ilvl w:val="0"/>
           <w:numId w:val="5"/>
@@ -1661,7 +1807,7 @@
     </w:p>
     <w:p>
       <w:pPr>
-        <w:pStyle w:val="Akapitzlist"/>
+        <w:pStyle w:val="ListParagraph"/>
         <w:numPr>
           <w:ilvl w:val="0"/>
           <w:numId w:val="5"/>
@@ -1691,7 +1837,7 @@
     </w:p>
     <w:p>
       <w:pPr>
-        <w:pStyle w:val="Akapitzlist"/>
+        <w:pStyle w:val="ListParagraph"/>
         <w:numPr>
           <w:ilvl w:val="0"/>
           <w:numId w:val="1"/>
@@ -1709,7 +1855,7 @@
     </w:p>
     <w:p>
       <w:pPr>
-        <w:pStyle w:val="Akapitzlist"/>
+        <w:pStyle w:val="ListParagraph"/>
         <w:numPr>
           <w:ilvl w:val="1"/>
           <w:numId w:val="1"/>
@@ -1721,7 +1867,7 @@
     </w:p>
     <w:p>
       <w:pPr>
-        <w:pStyle w:val="Akapitzlist"/>
+        <w:pStyle w:val="ListParagraph"/>
         <w:numPr>
           <w:ilvl w:val="2"/>
           <w:numId w:val="1"/>
@@ -1739,7 +1885,7 @@
     </w:p>
     <w:p>
       <w:pPr>
-        <w:pStyle w:val="Akapitzlist"/>
+        <w:pStyle w:val="ListParagraph"/>
         <w:numPr>
           <w:ilvl w:val="2"/>
           <w:numId w:val="1"/>
@@ -1787,7 +1933,7 @@
     </w:p>
     <w:p>
       <w:pPr>
-        <w:pStyle w:val="Akapitzlist"/>
+        <w:pStyle w:val="ListParagraph"/>
         <w:numPr>
           <w:ilvl w:val="2"/>
           <w:numId w:val="1"/>
@@ -1805,7 +1951,7 @@
     </w:p>
     <w:p>
       <w:pPr>
-        <w:pStyle w:val="Akapitzlist"/>
+        <w:pStyle w:val="ListParagraph"/>
         <w:numPr>
           <w:ilvl w:val="1"/>
           <w:numId w:val="1"/>
@@ -1817,7 +1963,7 @@
     </w:p>
     <w:p>
       <w:pPr>
-        <w:pStyle w:val="Akapitzlist"/>
+        <w:pStyle w:val="ListParagraph"/>
         <w:numPr>
           <w:ilvl w:val="1"/>
           <w:numId w:val="1"/>
@@ -1832,7 +1978,7 @@
     </w:p>
     <w:p>
       <w:pPr>
-        <w:pStyle w:val="Akapitzlist"/>
+        <w:pStyle w:val="ListParagraph"/>
         <w:numPr>
           <w:ilvl w:val="2"/>
           <w:numId w:val="1"/>
@@ -1844,7 +1990,7 @@
     </w:p>
     <w:p>
       <w:pPr>
-        <w:pStyle w:val="Akapitzlist"/>
+        <w:pStyle w:val="ListParagraph"/>
         <w:numPr>
           <w:ilvl w:val="2"/>
           <w:numId w:val="1"/>
@@ -1859,7 +2005,7 @@
     </w:p>
     <w:p>
       <w:pPr>
-        <w:pStyle w:val="Akapitzlist"/>
+        <w:pStyle w:val="ListParagraph"/>
         <w:numPr>
           <w:ilvl w:val="2"/>
           <w:numId w:val="1"/>
@@ -1874,7 +2020,7 @@
     </w:p>
     <w:p>
       <w:pPr>
-        <w:pStyle w:val="Akapitzlist"/>
+        <w:pStyle w:val="ListParagraph"/>
         <w:numPr>
           <w:ilvl w:val="0"/>
           <w:numId w:val="1"/>
@@ -1892,7 +2038,7 @@
     </w:p>
     <w:p>
       <w:pPr>
-        <w:pStyle w:val="Akapitzlist"/>
+        <w:pStyle w:val="ListParagraph"/>
         <w:numPr>
           <w:ilvl w:val="1"/>
           <w:numId w:val="1"/>
@@ -1910,7 +2056,7 @@
     </w:p>
     <w:p>
       <w:pPr>
-        <w:pStyle w:val="Akapitzlist"/>
+        <w:pStyle w:val="ListParagraph"/>
         <w:numPr>
           <w:ilvl w:val="2"/>
           <w:numId w:val="1"/>
@@ -1922,7 +2068,7 @@
     </w:p>
     <w:p>
       <w:pPr>
-        <w:pStyle w:val="Akapitzlist"/>
+        <w:pStyle w:val="ListParagraph"/>
         <w:numPr>
           <w:ilvl w:val="2"/>
           <w:numId w:val="1"/>
@@ -1934,7 +2080,7 @@
     </w:p>
     <w:p>
       <w:pPr>
-        <w:pStyle w:val="Akapitzlist"/>
+        <w:pStyle w:val="ListParagraph"/>
         <w:numPr>
           <w:ilvl w:val="1"/>
           <w:numId w:val="1"/>
@@ -1949,7 +2095,7 @@
     </w:p>
     <w:p>
       <w:pPr>
-        <w:pStyle w:val="Akapitzlist"/>
+        <w:pStyle w:val="ListParagraph"/>
         <w:numPr>
           <w:ilvl w:val="2"/>
           <w:numId w:val="1"/>
@@ -1961,7 +2107,7 @@
     </w:p>
     <w:p>
       <w:pPr>
-        <w:pStyle w:val="Akapitzlist"/>
+        <w:pStyle w:val="ListParagraph"/>
         <w:numPr>
           <w:ilvl w:val="2"/>
           <w:numId w:val="1"/>
@@ -1973,7 +2119,7 @@
     </w:p>
     <w:p>
       <w:pPr>
-        <w:pStyle w:val="Akapitzlist"/>
+        <w:pStyle w:val="ListParagraph"/>
         <w:numPr>
           <w:ilvl w:val="2"/>
           <w:numId w:val="1"/>
@@ -1985,7 +2131,7 @@
     </w:p>
     <w:p>
       <w:pPr>
-        <w:pStyle w:val="Akapitzlist"/>
+        <w:pStyle w:val="ListParagraph"/>
         <w:numPr>
           <w:ilvl w:val="2"/>
           <w:numId w:val="1"/>
@@ -1997,7 +2143,7 @@
     </w:p>
     <w:p>
       <w:pPr>
-        <w:pStyle w:val="Akapitzlist"/>
+        <w:pStyle w:val="ListParagraph"/>
         <w:numPr>
           <w:ilvl w:val="2"/>
           <w:numId w:val="1"/>
@@ -2018,7 +2164,7 @@
 </file>
 
 <file path=word/numbering.xml><?xml version="1.0" encoding="utf-8"?>
-<w:numbering xmlns:ve="http://schemas.openxmlformats.org/markup-compatibility/2006" xmlns:o="urn:schemas-microsoft-com:office:office" xmlns:r="http://schemas.openxmlformats.org/officeDocument/2006/relationships" xmlns:m="http://schemas.openxmlformats.org/officeDocument/2006/math" xmlns:v="urn:schemas-microsoft-com:vml" xmlns:wp="http://schemas.openxmlformats.org/drawingml/2006/wordprocessingDrawing" xmlns:w10="urn:schemas-microsoft-com:office:word" xmlns:w="http://schemas.openxmlformats.org/wordprocessingml/2006/main" xmlns:wne="http://schemas.microsoft.com/office/word/2006/wordml">
+<w:numbering xmlns:wpc="http://schemas.microsoft.com/office/word/2010/wordprocessingCanvas" xmlns:mc="http://schemas.openxmlformats.org/markup-compatibility/2006" xmlns:o="urn:schemas-microsoft-com:office:office" xmlns:r="http://schemas.openxmlformats.org/officeDocument/2006/relationships" xmlns:m="http://schemas.openxmlformats.org/officeDocument/2006/math" xmlns:v="urn:schemas-microsoft-com:vml" xmlns:wp14="http://schemas.microsoft.com/office/word/2010/wordprocessingDrawing" xmlns:wp="http://schemas.openxmlformats.org/drawingml/2006/wordprocessingDrawing" xmlns:w10="urn:schemas-microsoft-com:office:word" xmlns:w="http://schemas.openxmlformats.org/wordprocessingml/2006/main" xmlns:w14="http://schemas.microsoft.com/office/word/2010/wordml" xmlns:wpg="http://schemas.microsoft.com/office/word/2010/wordprocessingGroup" xmlns:wpi="http://schemas.microsoft.com/office/word/2010/wordprocessingInk" xmlns:wne="http://schemas.microsoft.com/office/word/2006/wordml" xmlns:wps="http://schemas.microsoft.com/office/word/2010/wordprocessingShape" mc:Ignorable="w14 wp14">
   <w:abstractNum w:abstractNumId="0">
     <w:nsid w:val="02E5322F"/>
     <w:multiLevelType w:val="hybridMultilevel"/>
@@ -2527,11 +2673,41 @@
   <w:num w:numId="5">
     <w:abstractNumId w:val="4"/>
   </w:num>
+  <w:num w:numId="6">
+    <w:abstractNumId w:val="0"/>
+    <w:lvlOverride w:ilvl="0">
+      <w:startOverride w:val="1"/>
+    </w:lvlOverride>
+    <w:lvlOverride w:ilvl="1">
+      <w:startOverride w:val="1"/>
+    </w:lvlOverride>
+    <w:lvlOverride w:ilvl="2">
+      <w:startOverride w:val="1"/>
+    </w:lvlOverride>
+    <w:lvlOverride w:ilvl="3">
+      <w:startOverride w:val="1"/>
+    </w:lvlOverride>
+    <w:lvlOverride w:ilvl="4">
+      <w:startOverride w:val="1"/>
+    </w:lvlOverride>
+    <w:lvlOverride w:ilvl="5">
+      <w:startOverride w:val="1"/>
+    </w:lvlOverride>
+    <w:lvlOverride w:ilvl="6">
+      <w:startOverride w:val="1"/>
+    </w:lvlOverride>
+    <w:lvlOverride w:ilvl="7">
+      <w:startOverride w:val="1"/>
+    </w:lvlOverride>
+    <w:lvlOverride w:ilvl="8">
+      <w:startOverride w:val="1"/>
+    </w:lvlOverride>
+  </w:num>
 </w:numbering>
 </file>
 
 <file path=word/styles.xml><?xml version="1.0" encoding="utf-8"?>
-<w:styles xmlns:r="http://schemas.openxmlformats.org/officeDocument/2006/relationships" xmlns:w="http://schemas.openxmlformats.org/wordprocessingml/2006/main">
+<w:styles xmlns:mc="http://schemas.openxmlformats.org/markup-compatibility/2006" xmlns:r="http://schemas.openxmlformats.org/officeDocument/2006/relationships" xmlns:w="http://schemas.openxmlformats.org/wordprocessingml/2006/main" xmlns:w14="http://schemas.microsoft.com/office/word/2010/wordml" mc:Ignorable="w14">
   <w:docDefaults>
     <w:rPrDefault>
       <w:rPr>
@@ -2686,16 +2862,16 @@
     <w:lsdException w:name="Bibliography" w:uiPriority="37"/>
     <w:lsdException w:name="TOC Heading" w:uiPriority="39" w:qFormat="1"/>
   </w:latentStyles>
-  <w:style w:type="paragraph" w:default="1" w:styleId="Normalny">
+  <w:style w:type="paragraph" w:default="1" w:styleId="Normal">
     <w:name w:val="Normal"/>
     <w:qFormat/>
     <w:rsid w:val="003757C1"/>
   </w:style>
-  <w:style w:type="paragraph" w:styleId="Nagwek3">
+  <w:style w:type="paragraph" w:styleId="Heading3">
     <w:name w:val="heading 3"/>
-    <w:basedOn w:val="Normalny"/>
-    <w:next w:val="Normalny"/>
-    <w:link w:val="Nagwek3Znak"/>
+    <w:basedOn w:val="Normal"/>
+    <w:next w:val="Normal"/>
+    <w:link w:val="Heading3Char"/>
     <w:uiPriority w:val="9"/>
     <w:unhideWhenUsed/>
     <w:qFormat/>
@@ -2714,18 +2890,17 @@
       <w:lang w:eastAsia="pl-PL"/>
     </w:rPr>
   </w:style>
-  <w:style w:type="character" w:default="1" w:styleId="Domylnaczcionkaakapitu">
+  <w:style w:type="character" w:default="1" w:styleId="DefaultParagraphFont">
     <w:name w:val="Default Paragraph Font"/>
     <w:uiPriority w:val="1"/>
     <w:semiHidden/>
     <w:unhideWhenUsed/>
   </w:style>
-  <w:style w:type="table" w:default="1" w:styleId="Standardowy">
+  <w:style w:type="table" w:default="1" w:styleId="TableNormal">
     <w:name w:val="Normal Table"/>
     <w:uiPriority w:val="99"/>
     <w:semiHidden/>
     <w:unhideWhenUsed/>
-    <w:qFormat/>
     <w:tblPr>
       <w:tblInd w:w="0" w:type="dxa"/>
       <w:tblCellMar>
@@ -2736,15 +2911,15 @@
       </w:tblCellMar>
     </w:tblPr>
   </w:style>
-  <w:style w:type="numbering" w:default="1" w:styleId="Bezlisty">
+  <w:style w:type="numbering" w:default="1" w:styleId="NoList">
     <w:name w:val="No List"/>
     <w:uiPriority w:val="99"/>
     <w:semiHidden/>
     <w:unhideWhenUsed/>
   </w:style>
-  <w:style w:type="paragraph" w:styleId="Akapitzlist">
+  <w:style w:type="paragraph" w:styleId="ListParagraph">
     <w:name w:val="List Paragraph"/>
-    <w:basedOn w:val="Normalny"/>
+    <w:basedOn w:val="Normal"/>
     <w:uiPriority w:val="34"/>
     <w:qFormat/>
     <w:rsid w:val="00A14625"/>
@@ -2753,10 +2928,10 @@
       <w:contextualSpacing/>
     </w:pPr>
   </w:style>
-  <w:style w:type="character" w:customStyle="1" w:styleId="Nagwek3Znak">
-    <w:name w:val="Nagłówek 3 Znak"/>
-    <w:basedOn w:val="Domylnaczcionkaakapitu"/>
-    <w:link w:val="Nagwek3"/>
+  <w:style w:type="character" w:customStyle="1" w:styleId="Heading3Char">
+    <w:name w:val="Heading 3 Char"/>
+    <w:basedOn w:val="DefaultParagraphFont"/>
+    <w:link w:val="Heading3"/>
     <w:uiPriority w:val="9"/>
     <w:rsid w:val="00C40107"/>
     <w:rPr>
@@ -2767,9 +2942,9 @@
       <w:lang w:eastAsia="pl-PL"/>
     </w:rPr>
   </w:style>
-  <w:style w:type="table" w:styleId="Tabela-Siatka">
+  <w:style w:type="table" w:styleId="TableGrid">
     <w:name w:val="Table Grid"/>
-    <w:basedOn w:val="Standardowy"/>
+    <w:basedOn w:val="TableNormal"/>
     <w:rsid w:val="00C40107"/>
     <w:pPr>
       <w:spacing w:after="0" w:line="240" w:lineRule="auto"/>
@@ -2779,7 +2954,6 @@
       <w:lang w:eastAsia="pl-PL"/>
     </w:rPr>
     <w:tblPr>
-      <w:tblInd w:w="0" w:type="dxa"/>
       <w:tblBorders>
         <w:top w:val="single" w:sz="4" w:space="0" w:color="000000" w:themeColor="text1"/>
         <w:left w:val="single" w:sz="4" w:space="0" w:color="000000" w:themeColor="text1"/>
@@ -2788,18 +2962,12 @@
         <w:insideH w:val="single" w:sz="4" w:space="0" w:color="000000" w:themeColor="text1"/>
         <w:insideV w:val="single" w:sz="4" w:space="0" w:color="000000" w:themeColor="text1"/>
       </w:tblBorders>
-      <w:tblCellMar>
-        <w:top w:w="0" w:type="dxa"/>
-        <w:left w:w="108" w:type="dxa"/>
-        <w:bottom w:w="0" w:type="dxa"/>
-        <w:right w:w="108" w:type="dxa"/>
-      </w:tblCellMar>
     </w:tblPr>
   </w:style>
-  <w:style w:type="paragraph" w:styleId="Tekstdymka">
+  <w:style w:type="paragraph" w:styleId="BalloonText">
     <w:name w:val="Balloon Text"/>
-    <w:basedOn w:val="Normalny"/>
-    <w:link w:val="TekstdymkaZnak"/>
+    <w:basedOn w:val="Normal"/>
+    <w:link w:val="BalloonTextChar"/>
     <w:uiPriority w:val="99"/>
     <w:semiHidden/>
     <w:unhideWhenUsed/>
@@ -2813,10 +2981,10 @@
       <w:szCs w:val="16"/>
     </w:rPr>
   </w:style>
-  <w:style w:type="character" w:customStyle="1" w:styleId="TekstdymkaZnak">
-    <w:name w:val="Tekst dymka Znak"/>
-    <w:basedOn w:val="Domylnaczcionkaakapitu"/>
-    <w:link w:val="Tekstdymka"/>
+  <w:style w:type="character" w:customStyle="1" w:styleId="BalloonTextChar">
+    <w:name w:val="Balloon Text Char"/>
+    <w:basedOn w:val="DefaultParagraphFont"/>
+    <w:link w:val="BalloonText"/>
     <w:uiPriority w:val="99"/>
     <w:semiHidden/>
     <w:rsid w:val="00C40107"/>
@@ -3320,7 +3488,7 @@
 </file>
 
 <file path=customXml/itemProps1.xml><?xml version="1.0" encoding="utf-8"?>
-<ds:datastoreItem xmlns:ds="http://schemas.openxmlformats.org/officeDocument/2006/customXml" ds:itemID="{DF936488-3E08-497A-B647-B8BA79BF46C2}">
+<ds:datastoreItem xmlns:ds="http://schemas.openxmlformats.org/officeDocument/2006/customXml" ds:itemID="{491EF6EB-1C3B-4A82-A101-3DDBC1B3B655}">
   <ds:schemaRefs>
     <ds:schemaRef ds:uri="http://schemas.openxmlformats.org/officeDocument/2006/bibliography"/>
   </ds:schemaRefs>

--- a/DisciplesBattleSimulator/src/units/data/Specyfikacja - Jednostki.docx
+++ b/DisciplesBattleSimulator/src/units/data/Specyfikacja - Jednostki.docx
@@ -178,13 +178,11 @@
           <w:numId w:val="4"/>
         </w:numPr>
         <w:rPr>
-          <w:b/>
           <w:color w:val="FF0000"/>
         </w:rPr>
       </w:pPr>
       <w:r>
         <w:rPr>
-          <w:b/>
           <w:color w:val="FF0000"/>
         </w:rPr>
         <w:t>Klasa akcji: Action</w:t>
@@ -198,13 +196,11 @@
           <w:numId w:val="4"/>
         </w:numPr>
         <w:rPr>
-          <w:b/>
           <w:color w:val="FF0000"/>
         </w:rPr>
       </w:pPr>
       <w:r>
         <w:rPr>
-          <w:b/>
           <w:color w:val="FF0000"/>
         </w:rPr>
         <w:t>Typ: attack,</w:t>
@@ -218,286 +214,209 @@
           <w:numId w:val="4"/>
         </w:numPr>
         <w:rPr>
+          <w:color w:val="FF0000"/>
+        </w:rPr>
+      </w:pPr>
+      <w:r>
+        <w:rPr>
+          <w:color w:val="FF0000"/>
+        </w:rPr>
+        <w:t xml:space="preserve">Mapa: </w:t>
+      </w:r>
+      <w:r>
+        <w:rPr>
+          <w:color w:val="FF0000"/>
+        </w:rPr>
+        <w:t>nazwa trybutu - zmiana</w:t>
+      </w:r>
+    </w:p>
+    <w:p>
+      <w:pPr>
+        <w:pStyle w:val="ListParagraph"/>
+        <w:numPr>
+          <w:ilvl w:val="1"/>
+          <w:numId w:val="4"/>
+        </w:numPr>
+        <w:rPr>
+          <w:color w:val="FF0000"/>
+        </w:rPr>
+      </w:pPr>
+      <w:r>
+        <w:rPr>
+          <w:color w:val="FF0000"/>
+        </w:rPr>
+        <w:t>Dodać metody do klas atrybutów, które przeliczają zmianę wartości atrybutu na procenty</w:t>
+      </w:r>
+    </w:p>
+    <w:p>
+      <w:pPr>
+        <w:pStyle w:val="ListParagraph"/>
+        <w:numPr>
+          <w:ilvl w:val="2"/>
+          <w:numId w:val="4"/>
+        </w:numPr>
+        <w:rPr>
+          <w:color w:val="FF0000"/>
+        </w:rPr>
+      </w:pPr>
+      <w:r>
+        <w:rPr>
+          <w:color w:val="FF0000"/>
+        </w:rPr>
+        <w:t>Np. zmiana hp = 100 &gt; 50 = zmiana -50%, obrażenia spadają o 0.75 na jednostę, więc spadek obrażeń = 50% * 0,75</w:t>
+      </w:r>
+    </w:p>
+    <w:p>
+      <w:pPr>
+        <w:pStyle w:val="ListParagraph"/>
+        <w:numPr>
+          <w:ilvl w:val="1"/>
+          <w:numId w:val="4"/>
+        </w:numPr>
+        <w:rPr>
+          <w:color w:val="FF0000"/>
+        </w:rPr>
+      </w:pPr>
+      <w:r>
+        <w:rPr>
+          <w:color w:val="FF0000"/>
+        </w:rPr>
+        <w:t>dziedziczenie - dodać 2 rodzaje atrybutów: Opisowy, Liczbowy, Procentowy</w:t>
+      </w:r>
+    </w:p>
+    <w:p>
+      <w:pPr>
+        <w:pStyle w:val="ListParagraph"/>
+        <w:numPr>
+          <w:ilvl w:val="1"/>
+          <w:numId w:val="4"/>
+        </w:numPr>
+        <w:rPr>
+          <w:color w:val="FF0000"/>
+        </w:rPr>
+      </w:pPr>
+      <w:r>
+        <w:rPr>
+          <w:color w:val="FF0000"/>
+        </w:rPr>
+        <w:t>dodanie enuma określającego typ jednostki</w:t>
+      </w:r>
+    </w:p>
+    <w:p>
+      <w:pPr>
+        <w:pStyle w:val="ListParagraph"/>
+        <w:numPr>
+          <w:ilvl w:val="1"/>
+          <w:numId w:val="4"/>
+        </w:numPr>
+        <w:rPr>
+          <w:color w:val="FF0000"/>
+        </w:rPr>
+      </w:pPr>
+      <w:r>
+        <w:rPr>
+          <w:color w:val="FF0000"/>
+        </w:rPr>
+        <w:t>dodanie zmniejszania poniżej 0% statystyk</w:t>
+      </w:r>
+    </w:p>
+    <w:p>
+      <w:pPr>
+        <w:pStyle w:val="ListParagraph"/>
+        <w:numPr>
+          <w:ilvl w:val="1"/>
+          <w:numId w:val="4"/>
+        </w:numPr>
+        <w:rPr>
+          <w:color w:val="FF0000"/>
+        </w:rPr>
+      </w:pPr>
+      <w:r>
+        <w:rPr>
+          <w:color w:val="FF0000"/>
+        </w:rPr>
+        <w:t>Modyfikatory  powiązanych atrybutów (enumy) -  mają być oddzielnymi plikami</w:t>
+      </w:r>
+    </w:p>
+    <w:p>
+      <w:pPr>
+        <w:pStyle w:val="ListParagraph"/>
+        <w:numPr>
+          <w:ilvl w:val="1"/>
+          <w:numId w:val="4"/>
+        </w:numPr>
+        <w:rPr>
+          <w:color w:val="FF0000"/>
+        </w:rPr>
+      </w:pPr>
+      <w:r>
+        <w:rPr>
+          <w:color w:val="FF0000"/>
+        </w:rPr>
+        <w:t>AttributeName - zamienić na enum AttributeDescription: domain, name</w:t>
+      </w:r>
+    </w:p>
+    <w:p>
+      <w:pPr>
+        <w:pStyle w:val="ListParagraph"/>
+        <w:numPr>
+          <w:ilvl w:val="1"/>
+          <w:numId w:val="4"/>
+        </w:numPr>
+        <w:rPr>
           <w:b/>
-          <w:color w:val="FF0000"/>
+          <w:color w:val="808080" w:themeColor="background1" w:themeShade="80"/>
         </w:rPr>
       </w:pPr>
       <w:r>
         <w:rPr>
           <w:b/>
-          <w:color w:val="FF0000"/>
-        </w:rPr>
-        <w:t xml:space="preserve">Mapa: </w:t>
-      </w:r>
-      <w:r>
+          <w:color w:val="808080" w:themeColor="background1" w:themeShade="80"/>
+        </w:rPr>
+        <w:t>pogrupowanie atrybutów w aspekty</w:t>
+      </w:r>
+    </w:p>
+    <w:p>
+      <w:pPr>
+        <w:pStyle w:val="ListParagraph"/>
+        <w:numPr>
+          <w:ilvl w:val="2"/>
+          <w:numId w:val="4"/>
+        </w:numPr>
         <w:rPr>
           <w:b/>
-          <w:color w:val="FF0000"/>
-        </w:rPr>
-        <w:t>nazwa trybutu - zmiana</w:t>
+          <w:color w:val="808080" w:themeColor="background1" w:themeShade="80"/>
+        </w:rPr>
+      </w:pPr>
+      <w:r>
+        <w:rPr>
+          <w:b/>
+          <w:color w:val="808080" w:themeColor="background1" w:themeShade="80"/>
+        </w:rPr>
+        <w:t>aspekt = zbiór atrybutów (np. aspekt = hp: obecne i max)</w:t>
+      </w:r>
+    </w:p>
+    <w:p>
+      <w:pPr>
+        <w:pStyle w:val="ListParagraph"/>
+        <w:numPr>
+          <w:ilvl w:val="1"/>
+          <w:numId w:val="4"/>
+        </w:numPr>
+        <w:rPr>
+          <w:b/>
+          <w:color w:val="808080" w:themeColor="background1" w:themeShade="80"/>
+        </w:rPr>
+      </w:pPr>
+      <w:r>
+        <w:rPr>
+          <w:b/>
+          <w:color w:val="808080" w:themeColor="background1" w:themeShade="80"/>
+        </w:rPr>
+        <w:t>klasa – mechanizm do zmiany wartości atrybutów</w:t>
       </w:r>
       <w:bookmarkStart w:id="0" w:name="_GoBack"/>
       <w:bookmarkEnd w:id="0"/>
-    </w:p>
-    <w:p>
-      <w:pPr>
-        <w:pStyle w:val="ListParagraph"/>
-        <w:numPr>
-          <w:ilvl w:val="1"/>
-          <w:numId w:val="4"/>
-        </w:numPr>
-        <w:rPr>
-          <w:b/>
-          <w:color w:val="FF0000"/>
-        </w:rPr>
-      </w:pPr>
-      <w:r>
-        <w:rPr>
-          <w:b/>
-          <w:color w:val="FF0000"/>
-        </w:rPr>
-        <w:t>AttributesCreator:</w:t>
-      </w:r>
-    </w:p>
-    <w:p>
-      <w:pPr>
-        <w:pStyle w:val="ListParagraph"/>
-        <w:numPr>
-          <w:ilvl w:val="2"/>
-          <w:numId w:val="4"/>
-        </w:numPr>
-        <w:rPr>
-          <w:b/>
-          <w:color w:val="FF0000"/>
-        </w:rPr>
-      </w:pPr>
-      <w:r>
-        <w:rPr>
-          <w:b/>
-          <w:color w:val="FF0000"/>
-        </w:rPr>
-        <w:t>Pobierz nazwe atrybutu</w:t>
-      </w:r>
-    </w:p>
-    <w:p>
-      <w:pPr>
-        <w:pStyle w:val="ListParagraph"/>
-        <w:numPr>
-          <w:ilvl w:val="2"/>
-          <w:numId w:val="4"/>
-        </w:numPr>
-        <w:rPr>
-          <w:b/>
-          <w:color w:val="FF0000"/>
-        </w:rPr>
-      </w:pPr>
-      <w:r>
-        <w:rPr>
-          <w:b/>
-          <w:color w:val="FF0000"/>
-        </w:rPr>
-        <w:t>Pobierz wartosc</w:t>
-      </w:r>
-    </w:p>
-    <w:p>
-      <w:pPr>
-        <w:pStyle w:val="ListParagraph"/>
-        <w:numPr>
-          <w:ilvl w:val="2"/>
-          <w:numId w:val="4"/>
-        </w:numPr>
-        <w:rPr>
-          <w:b/>
-          <w:color w:val="FF0000"/>
-        </w:rPr>
-      </w:pPr>
-      <w:r>
-        <w:rPr>
-          <w:b/>
-          <w:color w:val="FF0000"/>
-        </w:rPr>
-        <w:t>Stworz atrybut</w:t>
-      </w:r>
-    </w:p>
-    <w:p>
-      <w:pPr>
-        <w:pStyle w:val="ListParagraph"/>
-        <w:numPr>
-          <w:ilvl w:val="2"/>
-          <w:numId w:val="4"/>
-        </w:numPr>
-        <w:rPr>
-          <w:b/>
-          <w:color w:val="FF0000"/>
-        </w:rPr>
-      </w:pPr>
-      <w:r>
-        <w:rPr>
-          <w:b/>
-          <w:color w:val="FF0000"/>
-        </w:rPr>
-        <w:t>Dodaj do kolekcji</w:t>
-      </w:r>
-    </w:p>
-    <w:p>
-      <w:pPr>
-        <w:pStyle w:val="ListParagraph"/>
-        <w:numPr>
-          <w:ilvl w:val="1"/>
-          <w:numId w:val="4"/>
-        </w:numPr>
-        <w:rPr>
-          <w:b/>
-          <w:color w:val="00B050"/>
-        </w:rPr>
-      </w:pPr>
-      <w:r>
-        <w:rPr>
-          <w:b/>
-          <w:color w:val="00B050"/>
-        </w:rPr>
-        <w:t>AttributeName - zamienić na AttributeDescription: domain, name</w:t>
-      </w:r>
-    </w:p>
-    <w:p>
-      <w:pPr>
-        <w:pStyle w:val="ListParagraph"/>
-        <w:numPr>
-          <w:ilvl w:val="1"/>
-          <w:numId w:val="4"/>
-        </w:numPr>
-        <w:rPr>
-          <w:b/>
-          <w:color w:val="FF0000"/>
-        </w:rPr>
-      </w:pPr>
-      <w:r>
-        <w:rPr>
-          <w:b/>
-          <w:color w:val="FF0000"/>
-        </w:rPr>
-        <w:t>dziedziczenie - dodać 2 rodzaje atrybutów: Opisowy, Liczbowy, Procentowy</w:t>
-      </w:r>
-    </w:p>
-    <w:p>
-      <w:pPr>
-        <w:pStyle w:val="ListParagraph"/>
-        <w:numPr>
-          <w:ilvl w:val="1"/>
-          <w:numId w:val="4"/>
-        </w:numPr>
-        <w:rPr>
-          <w:b/>
-          <w:color w:val="FF0000"/>
-        </w:rPr>
-      </w:pPr>
-      <w:r>
-        <w:rPr>
-          <w:b/>
-          <w:color w:val="FF0000"/>
-        </w:rPr>
-        <w:t>dodanie enuma określającego typ jednostki</w:t>
-      </w:r>
-    </w:p>
-    <w:p>
-      <w:pPr>
-        <w:pStyle w:val="ListParagraph"/>
-        <w:numPr>
-          <w:ilvl w:val="1"/>
-          <w:numId w:val="4"/>
-        </w:numPr>
-        <w:rPr>
-          <w:b/>
-          <w:color w:val="FF0000"/>
-        </w:rPr>
-      </w:pPr>
-      <w:r>
-        <w:rPr>
-          <w:b/>
-          <w:color w:val="FF0000"/>
-        </w:rPr>
-        <w:t>dodanie zmniejszania poniżej 0% statystyk</w:t>
-      </w:r>
-    </w:p>
-    <w:p>
-      <w:pPr>
-        <w:pStyle w:val="ListParagraph"/>
-        <w:numPr>
-          <w:ilvl w:val="1"/>
-          <w:numId w:val="4"/>
-        </w:numPr>
-        <w:rPr>
-          <w:b/>
-          <w:color w:val="FF0000"/>
-        </w:rPr>
-      </w:pPr>
-      <w:r>
-        <w:rPr>
-          <w:b/>
-          <w:color w:val="FF0000"/>
-        </w:rPr>
-        <w:t>Modyfikatory  powiązanych atrybutów (enumy) -  mają być oddzielnymi plikami</w:t>
-      </w:r>
-    </w:p>
-    <w:p>
-      <w:pPr>
-        <w:pStyle w:val="ListParagraph"/>
-        <w:numPr>
-          <w:ilvl w:val="1"/>
-          <w:numId w:val="4"/>
-        </w:numPr>
-        <w:rPr>
-          <w:b/>
-          <w:color w:val="808080" w:themeColor="background1" w:themeShade="80"/>
-        </w:rPr>
-      </w:pPr>
-      <w:r>
-        <w:rPr>
-          <w:b/>
-          <w:color w:val="808080" w:themeColor="background1" w:themeShade="80"/>
-        </w:rPr>
-        <w:t>pogrupowanie atrybutów w aspekty</w:t>
-      </w:r>
-    </w:p>
-    <w:p>
-      <w:pPr>
-        <w:pStyle w:val="ListParagraph"/>
-        <w:numPr>
-          <w:ilvl w:val="2"/>
-          <w:numId w:val="4"/>
-        </w:numPr>
-        <w:rPr>
-          <w:b/>
-          <w:color w:val="808080" w:themeColor="background1" w:themeShade="80"/>
-        </w:rPr>
-      </w:pPr>
-      <w:r>
-        <w:rPr>
-          <w:b/>
-          <w:color w:val="808080" w:themeColor="background1" w:themeShade="80"/>
-        </w:rPr>
-        <w:t>aspekt = zbiór atrybutów (np. aspekt = hp: obecne i max)</w:t>
-      </w:r>
-    </w:p>
-    <w:p>
-      <w:pPr>
-        <w:pStyle w:val="ListParagraph"/>
-        <w:numPr>
-          <w:ilvl w:val="1"/>
-          <w:numId w:val="4"/>
-        </w:numPr>
-        <w:rPr>
-          <w:b/>
-          <w:color w:val="808080" w:themeColor="background1" w:themeShade="80"/>
-        </w:rPr>
-      </w:pPr>
-      <w:r>
-        <w:rPr>
-          <w:b/>
-          <w:color w:val="808080" w:themeColor="background1" w:themeShade="80"/>
-        </w:rPr>
-        <w:t>klasa – mechanizm do zmiany wartości atrybutów</w:t>
-      </w:r>
     </w:p>
     <w:p>
       <w:pPr>
@@ -3488,7 +3407,7 @@
 </file>
 
 <file path=customXml/itemProps1.xml><?xml version="1.0" encoding="utf-8"?>
-<ds:datastoreItem xmlns:ds="http://schemas.openxmlformats.org/officeDocument/2006/customXml" ds:itemID="{491EF6EB-1C3B-4A82-A101-3DDBC1B3B655}">
+<ds:datastoreItem xmlns:ds="http://schemas.openxmlformats.org/officeDocument/2006/customXml" ds:itemID="{ABEDC19D-EC60-4004-B851-DBDD295854AF}">
   <ds:schemaRefs>
     <ds:schemaRef ds:uri="http://schemas.openxmlformats.org/officeDocument/2006/bibliography"/>
   </ds:schemaRefs>

--- a/DisciplesBattleSimulator/src/units/data/Specyfikacja - Jednostki.docx
+++ b/DisciplesBattleSimulator/src/units/data/Specyfikacja - Jednostki.docx
@@ -1,526 +1,18 @@
 
 <file path=word/document.xml><?xml version="1.0" encoding="utf-8"?>
-<w:document xmlns:wpc="http://schemas.microsoft.com/office/word/2010/wordprocessingCanvas" xmlns:mc="http://schemas.openxmlformats.org/markup-compatibility/2006" xmlns:o="urn:schemas-microsoft-com:office:office" xmlns:r="http://schemas.openxmlformats.org/officeDocument/2006/relationships" xmlns:m="http://schemas.openxmlformats.org/officeDocument/2006/math" xmlns:v="urn:schemas-microsoft-com:vml" xmlns:wp14="http://schemas.microsoft.com/office/word/2010/wordprocessingDrawing" xmlns:wp="http://schemas.openxmlformats.org/drawingml/2006/wordprocessingDrawing" xmlns:w10="urn:schemas-microsoft-com:office:word" xmlns:w="http://schemas.openxmlformats.org/wordprocessingml/2006/main" xmlns:w14="http://schemas.microsoft.com/office/word/2010/wordml" xmlns:wpg="http://schemas.microsoft.com/office/word/2010/wordprocessingGroup" xmlns:wpi="http://schemas.microsoft.com/office/word/2010/wordprocessingInk" xmlns:wne="http://schemas.microsoft.com/office/word/2006/wordml" xmlns:wps="http://schemas.microsoft.com/office/word/2010/wordprocessingShape" mc:Ignorable="w14 wp14">
+<w:document xmlns:ve="http://schemas.openxmlformats.org/markup-compatibility/2006" xmlns:o="urn:schemas-microsoft-com:office:office" xmlns:r="http://schemas.openxmlformats.org/officeDocument/2006/relationships" xmlns:m="http://schemas.openxmlformats.org/officeDocument/2006/math" xmlns:v="urn:schemas-microsoft-com:vml" xmlns:wp="http://schemas.openxmlformats.org/drawingml/2006/wordprocessingDrawing" xmlns:w10="urn:schemas-microsoft-com:office:word" xmlns:w="http://schemas.openxmlformats.org/wordprocessingml/2006/main" xmlns:wne="http://schemas.microsoft.com/office/word/2006/wordml">
   <w:body>
     <w:p>
       <w:pPr>
-        <w:rPr>
-          <w:b/>
-        </w:rPr>
-      </w:pPr>
-      <w:r>
-        <w:rPr>
-          <w:b/>
-        </w:rPr>
-        <w:t>Plan tworzenia</w:t>
-      </w:r>
-    </w:p>
-    <w:p>
-      <w:pPr>
-        <w:pStyle w:val="ListParagraph"/>
-        <w:numPr>
-          <w:ilvl w:val="0"/>
-          <w:numId w:val="2"/>
-        </w:numPr>
-      </w:pPr>
-      <w:r>
-        <w:t>stworzyć mechanizm do zarządzania atrybutami jednostek</w:t>
-      </w:r>
-    </w:p>
-    <w:p>
-      <w:pPr>
-        <w:pStyle w:val="ListParagraph"/>
-        <w:numPr>
-          <w:ilvl w:val="0"/>
-          <w:numId w:val="2"/>
-        </w:numPr>
-      </w:pPr>
-      <w:r>
-        <w:t>stworzyć bazę danych z wszystkimi jednostkami</w:t>
-      </w:r>
-    </w:p>
-    <w:p>
-      <w:pPr>
-        <w:pStyle w:val="ListParagraph"/>
-        <w:numPr>
-          <w:ilvl w:val="0"/>
-          <w:numId w:val="2"/>
-        </w:numPr>
-      </w:pPr>
-      <w:r>
-        <w:t>stworzyć pole bitwy</w:t>
-      </w:r>
-    </w:p>
-    <w:p>
-      <w:pPr>
-        <w:pStyle w:val="ListParagraph"/>
-        <w:numPr>
-          <w:ilvl w:val="0"/>
-          <w:numId w:val="2"/>
-        </w:numPr>
-      </w:pPr>
-    </w:p>
-    <w:p>
-      <w:pPr>
-        <w:rPr>
-          <w:b/>
-        </w:rPr>
-      </w:pPr>
-      <w:r>
-        <w:rPr>
-          <w:b/>
-        </w:rPr>
-        <w:t>Wytyczne:</w:t>
-      </w:r>
-    </w:p>
-    <w:p>
-      <w:pPr>
-        <w:pStyle w:val="ListParagraph"/>
-        <w:numPr>
-          <w:ilvl w:val="0"/>
-          <w:numId w:val="3"/>
-        </w:numPr>
-      </w:pPr>
-      <w:r>
-        <w:t>Nazewnictwo klas: X</w:t>
-      </w:r>
-      <w:r>
-        <w:t>Abstract,</w:t>
-      </w:r>
-      <w:r>
-        <w:t>XImpl, X</w:t>
-      </w:r>
-    </w:p>
-    <w:p>
-      <w:pPr>
-        <w:pStyle w:val="ListParagraph"/>
-        <w:numPr>
-          <w:ilvl w:val="0"/>
-          <w:numId w:val="3"/>
-        </w:numPr>
-      </w:pPr>
-      <w:r>
-        <w:t>Nazwy pakietów: api, impl, units, models, base</w:t>
-      </w:r>
-    </w:p>
-    <w:p>
-      <w:pPr>
-        <w:rPr>
-          <w:b/>
-        </w:rPr>
-      </w:pPr>
-      <w:r>
-        <w:rPr>
-          <w:b/>
-        </w:rPr>
-        <w:t>TODO</w:t>
-      </w:r>
-    </w:p>
-    <w:p>
-      <w:pPr>
-        <w:pStyle w:val="ListParagraph"/>
-        <w:numPr>
-          <w:ilvl w:val="0"/>
-          <w:numId w:val="4"/>
-        </w:numPr>
-        <w:rPr>
-          <w:u w:val="single"/>
-        </w:rPr>
-      </w:pPr>
-      <w:r>
-        <w:rPr>
-          <w:u w:val="single"/>
-        </w:rPr>
-        <w:t>Ogólnie</w:t>
-      </w:r>
-    </w:p>
-    <w:p>
-      <w:pPr>
-        <w:pStyle w:val="ListParagraph"/>
-        <w:numPr>
-          <w:ilvl w:val="1"/>
-          <w:numId w:val="4"/>
-        </w:numPr>
-      </w:pPr>
-      <w:r>
-        <w:t>każda klasa = walidator</w:t>
-      </w:r>
-    </w:p>
-    <w:p>
-      <w:pPr>
-        <w:pStyle w:val="ListParagraph"/>
-        <w:numPr>
-          <w:ilvl w:val="0"/>
-          <w:numId w:val="4"/>
-        </w:numPr>
-        <w:rPr>
-          <w:u w:val="single"/>
-        </w:rPr>
-      </w:pPr>
-      <w:r>
-        <w:rPr>
-          <w:u w:val="single"/>
-        </w:rPr>
-        <w:t xml:space="preserve">Sprint 1: </w:t>
-      </w:r>
-      <w:r>
-        <w:rPr>
-          <w:u w:val="single"/>
-        </w:rPr>
-        <w:t>Attrybuty</w:t>
-      </w:r>
-    </w:p>
-    <w:p>
-      <w:pPr>
-        <w:pStyle w:val="ListParagraph"/>
-        <w:numPr>
-          <w:ilvl w:val="1"/>
-          <w:numId w:val="4"/>
-        </w:numPr>
-        <w:rPr>
-          <w:color w:val="FF0000"/>
-        </w:rPr>
-      </w:pPr>
-      <w:r>
-        <w:rPr>
-          <w:color w:val="FF0000"/>
-        </w:rPr>
-        <w:t>Klasa akcji: Action</w:t>
-      </w:r>
-    </w:p>
-    <w:p>
-      <w:pPr>
-        <w:pStyle w:val="ListParagraph"/>
-        <w:numPr>
-          <w:ilvl w:val="2"/>
-          <w:numId w:val="4"/>
-        </w:numPr>
-        <w:rPr>
-          <w:color w:val="FF0000"/>
-        </w:rPr>
-      </w:pPr>
-      <w:r>
-        <w:rPr>
-          <w:color w:val="FF0000"/>
-        </w:rPr>
-        <w:t>Typ: attack,</w:t>
-      </w:r>
-    </w:p>
-    <w:p>
-      <w:pPr>
-        <w:pStyle w:val="ListParagraph"/>
-        <w:numPr>
-          <w:ilvl w:val="2"/>
-          <w:numId w:val="4"/>
-        </w:numPr>
-        <w:rPr>
-          <w:color w:val="FF0000"/>
-        </w:rPr>
-      </w:pPr>
-      <w:r>
-        <w:rPr>
-          <w:color w:val="FF0000"/>
-        </w:rPr>
-        <w:t xml:space="preserve">Mapa: </w:t>
-      </w:r>
-      <w:r>
-        <w:rPr>
-          <w:color w:val="FF0000"/>
-        </w:rPr>
-        <w:t>nazwa trybutu - zmiana</w:t>
-      </w:r>
-    </w:p>
-    <w:p>
-      <w:pPr>
-        <w:pStyle w:val="ListParagraph"/>
-        <w:numPr>
-          <w:ilvl w:val="1"/>
-          <w:numId w:val="4"/>
-        </w:numPr>
-        <w:rPr>
-          <w:color w:val="FF0000"/>
-        </w:rPr>
-      </w:pPr>
-      <w:r>
-        <w:rPr>
-          <w:color w:val="FF0000"/>
-        </w:rPr>
-        <w:t>Dodać metody do klas atrybutów, które przeliczają zmianę wartości atrybutu na procenty</w:t>
-      </w:r>
-    </w:p>
-    <w:p>
-      <w:pPr>
-        <w:pStyle w:val="ListParagraph"/>
-        <w:numPr>
-          <w:ilvl w:val="2"/>
-          <w:numId w:val="4"/>
-        </w:numPr>
-        <w:rPr>
-          <w:color w:val="FF0000"/>
-        </w:rPr>
-      </w:pPr>
-      <w:r>
-        <w:rPr>
-          <w:color w:val="FF0000"/>
-        </w:rPr>
-        <w:t>Np. zmiana hp = 100 &gt; 50 = zmiana -50%, obrażenia spadają o 0.75 na jednostę, więc spadek obrażeń = 50% * 0,75</w:t>
-      </w:r>
-    </w:p>
-    <w:p>
-      <w:pPr>
-        <w:pStyle w:val="ListParagraph"/>
-        <w:numPr>
-          <w:ilvl w:val="1"/>
-          <w:numId w:val="4"/>
-        </w:numPr>
-        <w:rPr>
-          <w:color w:val="FF0000"/>
-        </w:rPr>
-      </w:pPr>
-      <w:r>
-        <w:rPr>
-          <w:color w:val="FF0000"/>
-        </w:rPr>
-        <w:t>dziedziczenie - dodać 2 rodzaje atrybutów: Opisowy, Liczbowy, Procentowy</w:t>
-      </w:r>
-    </w:p>
-    <w:p>
-      <w:pPr>
-        <w:pStyle w:val="ListParagraph"/>
-        <w:numPr>
-          <w:ilvl w:val="1"/>
-          <w:numId w:val="4"/>
-        </w:numPr>
-        <w:rPr>
-          <w:color w:val="FF0000"/>
-        </w:rPr>
-      </w:pPr>
-      <w:r>
-        <w:rPr>
-          <w:color w:val="FF0000"/>
-        </w:rPr>
-        <w:t>dodanie enuma określającego typ jednostki</w:t>
-      </w:r>
-    </w:p>
-    <w:p>
-      <w:pPr>
-        <w:pStyle w:val="ListParagraph"/>
-        <w:numPr>
-          <w:ilvl w:val="1"/>
-          <w:numId w:val="4"/>
-        </w:numPr>
-        <w:rPr>
-          <w:color w:val="FF0000"/>
-        </w:rPr>
-      </w:pPr>
-      <w:r>
-        <w:rPr>
-          <w:color w:val="FF0000"/>
-        </w:rPr>
-        <w:t>dodanie zmniejszania poniżej 0% statystyk</w:t>
-      </w:r>
-    </w:p>
-    <w:p>
-      <w:pPr>
-        <w:pStyle w:val="ListParagraph"/>
-        <w:numPr>
-          <w:ilvl w:val="1"/>
-          <w:numId w:val="4"/>
-        </w:numPr>
-        <w:rPr>
-          <w:color w:val="FF0000"/>
-        </w:rPr>
-      </w:pPr>
-      <w:r>
-        <w:rPr>
-          <w:color w:val="FF0000"/>
-        </w:rPr>
-        <w:t>Modyfikatory  powiązanych atrybutów (enumy) -  mają być oddzielnymi plikami</w:t>
-      </w:r>
-    </w:p>
-    <w:p>
-      <w:pPr>
-        <w:pStyle w:val="ListParagraph"/>
-        <w:numPr>
-          <w:ilvl w:val="1"/>
-          <w:numId w:val="4"/>
-        </w:numPr>
-        <w:rPr>
-          <w:color w:val="FF0000"/>
-        </w:rPr>
-      </w:pPr>
-      <w:r>
-        <w:rPr>
-          <w:color w:val="FF0000"/>
-        </w:rPr>
-        <w:t>AttributeName - zamienić na enum AttributeDescription: domain, name</w:t>
-      </w:r>
-    </w:p>
-    <w:p>
-      <w:pPr>
-        <w:pStyle w:val="ListParagraph"/>
-        <w:numPr>
-          <w:ilvl w:val="1"/>
-          <w:numId w:val="4"/>
-        </w:numPr>
-        <w:rPr>
-          <w:b/>
-          <w:color w:val="808080" w:themeColor="background1" w:themeShade="80"/>
-        </w:rPr>
-      </w:pPr>
-      <w:r>
-        <w:rPr>
-          <w:b/>
-          <w:color w:val="808080" w:themeColor="background1" w:themeShade="80"/>
-        </w:rPr>
-        <w:t>pogrupowanie atrybutów w aspekty</w:t>
-      </w:r>
-    </w:p>
-    <w:p>
-      <w:pPr>
-        <w:pStyle w:val="ListParagraph"/>
-        <w:numPr>
-          <w:ilvl w:val="2"/>
-          <w:numId w:val="4"/>
-        </w:numPr>
-        <w:rPr>
-          <w:b/>
-          <w:color w:val="808080" w:themeColor="background1" w:themeShade="80"/>
-        </w:rPr>
-      </w:pPr>
-      <w:r>
-        <w:rPr>
-          <w:b/>
-          <w:color w:val="808080" w:themeColor="background1" w:themeShade="80"/>
-        </w:rPr>
-        <w:t>aspekt = zbiór atrybutów (np. aspekt = hp: obecne i max)</w:t>
-      </w:r>
-    </w:p>
-    <w:p>
-      <w:pPr>
-        <w:pStyle w:val="ListParagraph"/>
-        <w:numPr>
-          <w:ilvl w:val="1"/>
-          <w:numId w:val="4"/>
-        </w:numPr>
-        <w:rPr>
-          <w:b/>
-          <w:color w:val="808080" w:themeColor="background1" w:themeShade="80"/>
-        </w:rPr>
-      </w:pPr>
-      <w:r>
-        <w:rPr>
-          <w:b/>
-          <w:color w:val="808080" w:themeColor="background1" w:themeShade="80"/>
-        </w:rPr>
-        <w:t>klasa – mechanizm do zmiany wartości atrybutów</w:t>
-      </w:r>
-      <w:bookmarkStart w:id="0" w:name="_GoBack"/>
-      <w:bookmarkEnd w:id="0"/>
-    </w:p>
-    <w:p>
-      <w:pPr>
-        <w:pStyle w:val="ListParagraph"/>
-        <w:numPr>
-          <w:ilvl w:val="0"/>
-          <w:numId w:val="4"/>
-        </w:numPr>
-        <w:rPr>
-          <w:u w:val="single"/>
-        </w:rPr>
-      </w:pPr>
-      <w:r>
-        <w:rPr>
-          <w:u w:val="single"/>
-        </w:rPr>
-        <w:t>Sprint 2: Buffy</w:t>
-      </w:r>
-    </w:p>
-    <w:p>
-      <w:pPr>
-        <w:pStyle w:val="ListParagraph"/>
-        <w:numPr>
-          <w:ilvl w:val="1"/>
-          <w:numId w:val="4"/>
-        </w:numPr>
-      </w:pPr>
-      <w:r>
-        <w:t>Stworzenie języka do zapisu buffów</w:t>
-      </w:r>
-    </w:p>
-    <w:p>
-      <w:pPr>
-        <w:pStyle w:val="ListParagraph"/>
-        <w:numPr>
-          <w:ilvl w:val="1"/>
-          <w:numId w:val="4"/>
-        </w:numPr>
-      </w:pPr>
-      <w:r>
-        <w:t>Stworzenie dynamicznego mechanizmu do buffów</w:t>
-      </w:r>
-    </w:p>
-    <w:p>
-      <w:pPr>
-        <w:pStyle w:val="ListParagraph"/>
-        <w:numPr>
-          <w:ilvl w:val="1"/>
-          <w:numId w:val="4"/>
-        </w:numPr>
-      </w:pPr>
-      <w:r>
-        <w:t>usunąć podział na pozytyne negatywne</w:t>
-      </w:r>
-    </w:p>
-    <w:p>
-      <w:pPr>
-        <w:pStyle w:val="ListParagraph"/>
-        <w:numPr>
-          <w:ilvl w:val="1"/>
-          <w:numId w:val="4"/>
-        </w:numPr>
-      </w:pPr>
-      <w:r>
-        <w:t>stworzyć uniwersalny obiekt Action, który będzie opisywał oddziałowanie między jednotkami na polu bitwy,</w:t>
-      </w:r>
-    </w:p>
-    <w:p>
-      <w:pPr>
-        <w:pStyle w:val="ListParagraph"/>
-        <w:numPr>
-          <w:ilvl w:val="0"/>
-          <w:numId w:val="4"/>
-        </w:numPr>
-      </w:pPr>
-      <w:r>
-        <w:t>Stworzenie propertisów i ich kodów</w:t>
-      </w:r>
-    </w:p>
-    <w:p>
-      <w:pPr>
-        <w:rPr>
-          <w:b/>
-        </w:rPr>
-      </w:pPr>
-      <w:r>
-        <w:rPr>
-          <w:b/>
-        </w:rPr>
-        <w:br w:type="page"/>
-      </w:r>
-    </w:p>
-    <w:p>
-      <w:pPr>
-        <w:pStyle w:val="Heading3"/>
-      </w:pPr>
-      <w:r>
-        <w:lastRenderedPageBreak/>
+        <w:pStyle w:val="Nagwek3"/>
+      </w:pPr>
+      <w:r>
         <w:t>Atrybuty</w:t>
       </w:r>
     </w:p>
     <w:tbl>
       <w:tblPr>
-        <w:tblStyle w:val="TableGrid"/>
+        <w:tblStyle w:val="Tabela-Siatka"/>
         <w:tblW w:w="5000" w:type="pct"/>
         <w:tblBorders>
           <w:top w:val="single" w:sz="4" w:space="0" w:color="BFBFBF" w:themeColor="background1" w:themeShade="BF"/>
@@ -530,7 +22,7 @@
           <w:insideH w:val="single" w:sz="4" w:space="0" w:color="BFBFBF" w:themeColor="background1" w:themeShade="BF"/>
           <w:insideV w:val="single" w:sz="4" w:space="0" w:color="BFBFBF" w:themeColor="background1" w:themeShade="BF"/>
         </w:tblBorders>
-        <w:tblLook w:val="04A0" w:firstRow="1" w:lastRow="0" w:firstColumn="1" w:lastColumn="0" w:noHBand="0" w:noVBand="1"/>
+        <w:tblLook w:val="04A0"/>
       </w:tblPr>
       <w:tblGrid>
         <w:gridCol w:w="1951"/>
@@ -1610,466 +1102,239 @@
       </w:tr>
     </w:tbl>
     <w:p>
-      <w:r>
-        <w:rPr>
-          <w:noProof/>
-          <w:lang w:eastAsia="pl-PL"/>
-        </w:rPr>
-        <w:drawing>
-          <wp:inline distT="0" distB="0" distL="0" distR="0">
-            <wp:extent cx="5760720" cy="2844445"/>
-            <wp:effectExtent l="19050" t="0" r="0" b="0"/>
-            <wp:docPr id="2" name="Obraz 1" descr="D:\1PROJEKTY\@PROJEKTY\# GRY\Disciples IV\Powiązania_Atrybutów.png"/>
-            <wp:cNvGraphicFramePr>
-              <a:graphicFrameLocks xmlns:a="http://schemas.openxmlformats.org/drawingml/2006/main" noChangeAspect="1"/>
-            </wp:cNvGraphicFramePr>
-            <a:graphic xmlns:a="http://schemas.openxmlformats.org/drawingml/2006/main">
-              <a:graphicData uri="http://schemas.openxmlformats.org/drawingml/2006/picture">
-                <pic:pic xmlns:pic="http://schemas.openxmlformats.org/drawingml/2006/picture">
-                  <pic:nvPicPr>
-                    <pic:cNvPr id="0" name="Picture 1" descr="D:\1PROJEKTY\@PROJEKTY\# GRY\Disciples IV\Powiązania_Atrybutów.png"/>
-                    <pic:cNvPicPr>
-                      <a:picLocks noChangeAspect="1" noChangeArrowheads="1"/>
-                    </pic:cNvPicPr>
-                  </pic:nvPicPr>
-                  <pic:blipFill>
-                    <a:blip r:embed="rId7"/>
-                    <a:srcRect/>
-                    <a:stretch>
-                      <a:fillRect/>
-                    </a:stretch>
-                  </pic:blipFill>
-                  <pic:spPr bwMode="auto">
-                    <a:xfrm>
-                      <a:off x="0" y="0"/>
-                      <a:ext cx="5760720" cy="2844445"/>
-                    </a:xfrm>
-                    <a:prstGeom prst="rect">
-                      <a:avLst/>
-                    </a:prstGeom>
-                    <a:noFill/>
-                    <a:ln w="9525">
-                      <a:noFill/>
-                      <a:miter lim="800000"/>
-                      <a:headEnd/>
-                      <a:tailEnd/>
-                    </a:ln>
-                  </pic:spPr>
-                </pic:pic>
-              </a:graphicData>
-            </a:graphic>
-          </wp:inline>
-        </w:drawing>
+      <w:pPr>
+        <w:pStyle w:val="Nagwek3"/>
+      </w:pPr>
+      <w:r>
+        <w:t>Modyfikatory wartości atrybutów:</w:t>
       </w:r>
     </w:p>
     <w:p>
       <w:pPr>
-        <w:pStyle w:val="Heading3"/>
-      </w:pPr>
-      <w:r>
-        <w:lastRenderedPageBreak/>
-        <w:t>Modyfikatory powiązanych atrybutów</w:t>
+        <w:pStyle w:val="Akapitzlist"/>
+        <w:numPr>
+          <w:ilvl w:val="0"/>
+          <w:numId w:val="7"/>
+        </w:numPr>
+      </w:pPr>
+      <w:r>
+        <w:t xml:space="preserve">jako dane wejściowe </w:t>
+      </w:r>
+      <w:r>
+        <w:t xml:space="preserve">są opisywane przez liczby </w:t>
       </w:r>
     </w:p>
     <w:p>
       <w:pPr>
-        <w:pStyle w:val="ListParagraph"/>
+        <w:pStyle w:val="Akapitzlist"/>
+        <w:numPr>
+          <w:ilvl w:val="1"/>
+          <w:numId w:val="7"/>
+        </w:numPr>
+      </w:pPr>
+      <w:r>
+        <w:t xml:space="preserve">całkowite np. </w:t>
+      </w:r>
+      <w:r>
+        <w:t>120 = dodać 120, -50 = odjąć 50</w:t>
+      </w:r>
+    </w:p>
+    <w:p>
+      <w:pPr>
+        <w:pStyle w:val="Akapitzlist"/>
+        <w:numPr>
+          <w:ilvl w:val="1"/>
+          <w:numId w:val="7"/>
+        </w:numPr>
+      </w:pPr>
+      <w:r>
+        <w:t xml:space="preserve">zmiennoprzecinkowe: 50.0 = </w:t>
+      </w:r>
+      <w:r>
+        <w:t>+</w:t>
+      </w:r>
+      <w:r>
+        <w:t xml:space="preserve">50%, zaś -33.0 = </w:t>
+      </w:r>
+      <w:r>
+        <w:t>-</w:t>
+      </w:r>
+      <w:r>
+        <w:t>33%</w:t>
+      </w:r>
+    </w:p>
+    <w:p>
+      <w:pPr>
+        <w:pStyle w:val="Akapitzlist"/>
+        <w:numPr>
+          <w:ilvl w:val="2"/>
+          <w:numId w:val="7"/>
+        </w:numPr>
+      </w:pPr>
+      <w:r>
+        <w:t>w programie są przechowywane jako liczby: pomiędzy (0;1)</w:t>
+      </w:r>
+    </w:p>
+    <w:p>
+      <w:pPr>
+        <w:pStyle w:val="Akapitzlist"/>
+        <w:numPr>
+          <w:ilvl w:val="2"/>
+          <w:numId w:val="7"/>
+        </w:numPr>
+      </w:pPr>
+      <w:r>
+        <w:t>w plikach z danymi są zapisywane w postaci X.0 np. 50.0 = 50</w:t>
+      </w:r>
+      <w:r>
+        <w:t>%</w:t>
+      </w:r>
+    </w:p>
+    <w:p>
+      <w:pPr>
+        <w:pStyle w:val="Akapitzlist"/>
+        <w:numPr>
+          <w:ilvl w:val="0"/>
+          <w:numId w:val="7"/>
+        </w:numPr>
+      </w:pPr>
+      <w:r>
+        <w:t xml:space="preserve">obsługuje je klasa </w:t>
+      </w:r>
+      <w:r>
+        <w:rPr>
+          <w:i/>
+        </w:rPr>
+        <w:t>AttrbuteValueChangeFactorImpl</w:t>
+      </w:r>
+    </w:p>
+    <w:p>
+      <w:pPr>
+        <w:pStyle w:val="Nagwek3"/>
+      </w:pPr>
+      <w:r>
+        <w:t>W</w:t>
+      </w:r>
+      <w:r>
+        <w:t>a</w:t>
+      </w:r>
+      <w:r>
+        <w:t>lidatory</w:t>
+      </w:r>
+    </w:p>
+    <w:p>
+      <w:pPr>
+        <w:pStyle w:val="Akapitzlist"/>
         <w:numPr>
           <w:ilvl w:val="0"/>
           <w:numId w:val="5"/>
         </w:numPr>
-      </w:pPr>
-      <w:r>
-        <w:t>implementują interfejs LinkedAttributesChange</w:t>
+        <w:rPr>
+          <w:color w:val="808080" w:themeColor="background1" w:themeShade="80"/>
+          <w:lang w:eastAsia="pl-PL"/>
+        </w:rPr>
+      </w:pPr>
+      <w:r>
+        <w:rPr>
+          <w:color w:val="808080" w:themeColor="background1" w:themeShade="80"/>
+          <w:lang w:eastAsia="pl-PL"/>
+        </w:rPr>
+        <w:t xml:space="preserve">każdy obiekt przechowujący dane powinien implementować interfejs </w:t>
+      </w:r>
+      <w:r>
+        <w:rPr>
+          <w:i/>
+          <w:color w:val="808080" w:themeColor="background1" w:themeShade="80"/>
+          <w:lang w:eastAsia="pl-PL"/>
+        </w:rPr>
+        <w:t>Validatable</w:t>
       </w:r>
     </w:p>
     <w:p>
       <w:pPr>
-        <w:pStyle w:val="ListParagraph"/>
+        <w:pStyle w:val="Nagwek3"/>
+      </w:pPr>
+      <w:r>
+        <w:t>Powiązanie atrybutów</w:t>
+      </w:r>
+    </w:p>
+    <w:p>
+      <w:pPr>
+        <w:pStyle w:val="Akapitzlist"/>
         <w:numPr>
           <w:ilvl w:val="0"/>
           <w:numId w:val="5"/>
         </w:numPr>
       </w:pPr>
       <w:r>
-        <w:t>każdy z nich przechowuje mapę: atrybut –</w:t>
-      </w:r>
-      <w:r>
-        <w:t xml:space="preserve"> </w:t>
-      </w:r>
-      <w:r>
-        <w:t>zamiana</w:t>
-      </w:r>
-      <w:r>
-        <w:t xml:space="preserve"> w postaci wpółczynnika double</w:t>
+        <w:t xml:space="preserve">implementują interfejs </w:t>
+      </w:r>
+      <w:r>
+        <w:rPr>
+          <w:i/>
+        </w:rPr>
+        <w:t>LinkedAttributesChange</w:t>
       </w:r>
     </w:p>
     <w:p>
       <w:pPr>
-        <w:pStyle w:val="Heading3"/>
-      </w:pPr>
-      <w:r>
-        <w:t>Modyfikatory wartości atrybutów:</w:t>
-      </w:r>
-    </w:p>
-    <w:p>
-      <w:pPr>
-        <w:pStyle w:val="ListParagraph"/>
+        <w:pStyle w:val="Akapitzlist"/>
         <w:numPr>
           <w:ilvl w:val="0"/>
           <w:numId w:val="5"/>
         </w:numPr>
       </w:pPr>
       <w:r>
-        <w:t>całkowity: integer</w:t>
+        <w:t>każdy z nich przechowuje mapę: atrybut –</w:t>
+      </w:r>
+      <w:r>
+        <w:t xml:space="preserve"> </w:t>
+      </w:r>
+      <w:r>
+        <w:t>zamiana</w:t>
+      </w:r>
+      <w:r>
+        <w:t xml:space="preserve"> w postaci wpółczynnika </w:t>
+      </w:r>
+      <w:r>
+        <w:rPr>
+          <w:i/>
+        </w:rPr>
+        <w:t>double</w:t>
       </w:r>
     </w:p>
     <w:p>
       <w:pPr>
-        <w:pStyle w:val="ListParagraph"/>
+        <w:pStyle w:val="Akapitzlist"/>
         <w:numPr>
           <w:ilvl w:val="0"/>
           <w:numId w:val="5"/>
         </w:numPr>
       </w:pPr>
       <w:r>
-        <w:t>procentowy: double</w:t>
+        <w:lastRenderedPageBreak/>
+        <w:t xml:space="preserve">przy zmniejszanu </w:t>
+      </w:r>
+      <w:r>
+        <w:t>wartości atrybutów powiązanych następuje przeskalowanie zmiany, która uwzględnia różne skale i wartości atrybutów</w:t>
       </w:r>
     </w:p>
     <w:p>
       <w:pPr>
-        <w:tabs>
-          <w:tab w:val="left" w:pos="1155"/>
-        </w:tabs>
-        <w:rPr>
-          <w:b/>
-        </w:rPr>
-      </w:pPr>
-      <w:r>
-        <w:rPr>
-          <w:b/>
-        </w:rPr>
-        <w:pict>
-          <v:rect id="_x0000_i1025" style="width:0;height:1.5pt" o:hralign="center" o:hrstd="t" o:hr="t" fillcolor="#a0a0a0" stroked="f"/>
-        </w:pict>
-      </w:r>
-    </w:p>
-    <w:p>
-      <w:pPr>
-        <w:pStyle w:val="ListParagraph"/>
-        <w:numPr>
-          <w:ilvl w:val="0"/>
-          <w:numId w:val="1"/>
-        </w:numPr>
-        <w:rPr>
-          <w:b/>
-        </w:rPr>
-      </w:pPr>
-      <w:r>
-        <w:rPr>
-          <w:b/>
-        </w:rPr>
-        <w:t>Przemyśleć</w:t>
-      </w:r>
-    </w:p>
-    <w:p>
-      <w:pPr>
-        <w:pStyle w:val="ListParagraph"/>
+        <w:pStyle w:val="Akapitzlist"/>
         <w:numPr>
           <w:ilvl w:val="1"/>
-          <w:numId w:val="1"/>
+          <w:numId w:val="5"/>
         </w:numPr>
       </w:pPr>
       <w:r>
-        <w:t>Pancerz:</w:t>
-      </w:r>
-    </w:p>
-    <w:p>
-      <w:pPr>
-        <w:pStyle w:val="ListParagraph"/>
-        <w:numPr>
-          <w:ilvl w:val="2"/>
-          <w:numId w:val="1"/>
-        </w:numPr>
-        <w:rPr>
-          <w:strike/>
-        </w:rPr>
-      </w:pPr>
-      <w:r>
-        <w:rPr>
-          <w:strike/>
-        </w:rPr>
-        <w:t>Naturalny i nabyty?</w:t>
-      </w:r>
-    </w:p>
-    <w:p>
-      <w:pPr>
-        <w:pStyle w:val="ListParagraph"/>
-        <w:numPr>
-          <w:ilvl w:val="2"/>
-          <w:numId w:val="1"/>
-        </w:numPr>
-        <w:rPr>
-          <w:color w:val="00B050"/>
-        </w:rPr>
-      </w:pPr>
-      <w:r>
-        <w:rPr>
-          <w:color w:val="00B050"/>
-        </w:rPr>
-        <w:t>Czy zadawanie obrażeń = zmiana w pancerzu i odpornościach</w:t>
-      </w:r>
-      <w:r>
-        <w:rPr>
-          <w:color w:val="00B050"/>
-        </w:rPr>
-        <w:t xml:space="preserve"> (woda, ziemia, powietrze, </w:t>
-      </w:r>
-      <w:r>
-        <w:rPr>
-          <w:color w:val="00B050"/>
-        </w:rPr>
-        <w:t>ogień</w:t>
-      </w:r>
-      <w:r>
-        <w:rPr>
-          <w:color w:val="00B050"/>
-        </w:rPr>
-        <w:t xml:space="preserve"> + pominięcie odporności z danej rasy</w:t>
-      </w:r>
-      <w:r>
-        <w:rPr>
-          <w:color w:val="00B050"/>
-        </w:rPr>
-        <w:t>)</w:t>
-      </w:r>
-      <w:r>
-        <w:rPr>
-          <w:color w:val="00B050"/>
-        </w:rPr>
-        <w:t>?</w:t>
-      </w:r>
-    </w:p>
-    <w:p>
-      <w:pPr>
-        <w:pStyle w:val="ListParagraph"/>
-        <w:numPr>
-          <w:ilvl w:val="2"/>
-          <w:numId w:val="1"/>
-        </w:numPr>
-        <w:rPr>
-          <w:color w:val="00B050"/>
-        </w:rPr>
-      </w:pPr>
-      <w:r>
-        <w:rPr>
-          <w:color w:val="00B050"/>
-        </w:rPr>
-        <w:t>Nisczenie pancerza? Nieodwracalne?</w:t>
-      </w:r>
-    </w:p>
-    <w:p>
-      <w:pPr>
-        <w:pStyle w:val="ListParagraph"/>
-        <w:numPr>
-          <w:ilvl w:val="1"/>
-          <w:numId w:val="1"/>
-        </w:numPr>
-      </w:pPr>
-      <w:r>
-        <w:t>Celność  - co z nią zrobić?</w:t>
-      </w:r>
-    </w:p>
-    <w:p>
-      <w:pPr>
-        <w:pStyle w:val="ListParagraph"/>
-        <w:numPr>
-          <w:ilvl w:val="1"/>
-          <w:numId w:val="1"/>
-        </w:numPr>
-      </w:pPr>
-      <w:r>
-        <w:t>3</w:t>
-      </w:r>
-      <w:r>
-        <w:t xml:space="preserve"> tryby akcji na polu bitwy:</w:t>
-      </w:r>
-    </w:p>
-    <w:p>
-      <w:pPr>
-        <w:pStyle w:val="ListParagraph"/>
-        <w:numPr>
-          <w:ilvl w:val="2"/>
-          <w:numId w:val="1"/>
-        </w:numPr>
-      </w:pPr>
-      <w:r>
-        <w:t>Pass</w:t>
-      </w:r>
-    </w:p>
-    <w:p>
-      <w:pPr>
-        <w:pStyle w:val="ListParagraph"/>
-        <w:numPr>
-          <w:ilvl w:val="2"/>
-          <w:numId w:val="1"/>
-        </w:numPr>
-      </w:pPr>
-      <w:r>
-        <w:t>Ofensywny</w:t>
-      </w:r>
-      <w:r>
-        <w:t xml:space="preserve"> – szansa na zadanie obrażeń krytycznych,</w:t>
-      </w:r>
-    </w:p>
-    <w:p>
-      <w:pPr>
-        <w:pStyle w:val="ListParagraph"/>
-        <w:numPr>
-          <w:ilvl w:val="2"/>
-          <w:numId w:val="1"/>
-        </w:numPr>
-      </w:pPr>
-      <w:r>
-        <w:t>Defensywny – większy % na uniknięcie obrażeń</w:t>
-      </w:r>
-      <w:r>
-        <w:t xml:space="preserve"> + mały % do pancerza</w:t>
-      </w:r>
-    </w:p>
-    <w:p>
-      <w:pPr>
-        <w:pStyle w:val="ListParagraph"/>
-        <w:numPr>
-          <w:ilvl w:val="0"/>
-          <w:numId w:val="1"/>
-        </w:numPr>
-        <w:rPr>
-          <w:b/>
-        </w:rPr>
-      </w:pPr>
-      <w:r>
-        <w:rPr>
-          <w:b/>
-        </w:rPr>
-        <w:t>Do zrobienia</w:t>
-      </w:r>
-    </w:p>
-    <w:p>
-      <w:pPr>
-        <w:pStyle w:val="ListParagraph"/>
-        <w:numPr>
-          <w:ilvl w:val="1"/>
-          <w:numId w:val="1"/>
-        </w:numPr>
-      </w:pPr>
-      <w:r>
-        <w:t xml:space="preserve">Model </w:t>
+        <w:t xml:space="preserve">odbywa się w to w </w:t>
       </w:r>
       <w:r>
         <w:rPr>
           <w:i/>
         </w:rPr>
-        <w:t>Akcji:</w:t>
-      </w:r>
-    </w:p>
-    <w:p>
-      <w:pPr>
-        <w:pStyle w:val="ListParagraph"/>
-        <w:numPr>
-          <w:ilvl w:val="2"/>
-          <w:numId w:val="1"/>
-        </w:numPr>
-      </w:pPr>
-      <w:r>
-        <w:t>AttributeChange</w:t>
-      </w:r>
-    </w:p>
-    <w:p>
-      <w:pPr>
-        <w:pStyle w:val="ListParagraph"/>
-        <w:numPr>
-          <w:ilvl w:val="2"/>
-          <w:numId w:val="1"/>
-        </w:numPr>
-      </w:pPr>
-      <w:r>
-        <w:t>[] Buff</w:t>
-      </w:r>
-    </w:p>
-    <w:p>
-      <w:pPr>
-        <w:pStyle w:val="ListParagraph"/>
-        <w:numPr>
-          <w:ilvl w:val="1"/>
-          <w:numId w:val="1"/>
-        </w:numPr>
-      </w:pPr>
-      <w:r>
-        <w:t xml:space="preserve">Pętla - </w:t>
-      </w:r>
-      <w:r>
-        <w:t>Mechanizm atakowania</w:t>
-      </w:r>
-    </w:p>
-    <w:p>
-      <w:pPr>
-        <w:pStyle w:val="ListParagraph"/>
-        <w:numPr>
-          <w:ilvl w:val="2"/>
-          <w:numId w:val="1"/>
-        </w:numPr>
-      </w:pPr>
-      <w:r>
-        <w:t>Zapisz id obecnie wybranej jednostki</w:t>
-      </w:r>
-    </w:p>
-    <w:p>
-      <w:pPr>
-        <w:pStyle w:val="ListParagraph"/>
-        <w:numPr>
-          <w:ilvl w:val="2"/>
-          <w:numId w:val="1"/>
-        </w:numPr>
-      </w:pPr>
-      <w:r>
-        <w:t>Wybierz jednostkę do zaatakowania</w:t>
-      </w:r>
-    </w:p>
-    <w:p>
-      <w:pPr>
-        <w:pStyle w:val="ListParagraph"/>
-        <w:numPr>
-          <w:ilvl w:val="2"/>
-          <w:numId w:val="1"/>
-        </w:numPr>
-      </w:pPr>
-      <w:r>
-        <w:t>Zapisz jej id</w:t>
-      </w:r>
-    </w:p>
-    <w:p>
-      <w:pPr>
-        <w:pStyle w:val="ListParagraph"/>
-        <w:numPr>
-          <w:ilvl w:val="2"/>
-          <w:numId w:val="1"/>
-        </w:numPr>
-      </w:pPr>
-      <w:r>
-        <w:t>Wyślij atakującemu #ref do jednostki</w:t>
-      </w:r>
-    </w:p>
-    <w:p>
-      <w:pPr>
-        <w:pStyle w:val="ListParagraph"/>
-        <w:numPr>
-          <w:ilvl w:val="2"/>
-          <w:numId w:val="1"/>
-        </w:numPr>
-      </w:pPr>
-      <w:r>
-        <w:t>Wyczyść stan gry</w:t>
+        <w:t>AttributeValueChangeFactorImpl.getPecentageChangeFactor</w:t>
       </w:r>
     </w:p>
     <w:sectPr>
@@ -2083,7 +1348,7 @@
 </file>
 
 <file path=word/numbering.xml><?xml version="1.0" encoding="utf-8"?>
-<w:numbering xmlns:wpc="http://schemas.microsoft.com/office/word/2010/wordprocessingCanvas" xmlns:mc="http://schemas.openxmlformats.org/markup-compatibility/2006" xmlns:o="urn:schemas-microsoft-com:office:office" xmlns:r="http://schemas.openxmlformats.org/officeDocument/2006/relationships" xmlns:m="http://schemas.openxmlformats.org/officeDocument/2006/math" xmlns:v="urn:schemas-microsoft-com:vml" xmlns:wp14="http://schemas.microsoft.com/office/word/2010/wordprocessingDrawing" xmlns:wp="http://schemas.openxmlformats.org/drawingml/2006/wordprocessingDrawing" xmlns:w10="urn:schemas-microsoft-com:office:word" xmlns:w="http://schemas.openxmlformats.org/wordprocessingml/2006/main" xmlns:w14="http://schemas.microsoft.com/office/word/2010/wordml" xmlns:wpg="http://schemas.microsoft.com/office/word/2010/wordprocessingGroup" xmlns:wpi="http://schemas.microsoft.com/office/word/2010/wordprocessingInk" xmlns:wne="http://schemas.microsoft.com/office/word/2006/wordml" xmlns:wps="http://schemas.microsoft.com/office/word/2010/wordprocessingShape" mc:Ignorable="w14 wp14">
+<w:numbering xmlns:ve="http://schemas.openxmlformats.org/markup-compatibility/2006" xmlns:o="urn:schemas-microsoft-com:office:office" xmlns:r="http://schemas.openxmlformats.org/officeDocument/2006/relationships" xmlns:m="http://schemas.openxmlformats.org/officeDocument/2006/math" xmlns:v="urn:schemas-microsoft-com:vml" xmlns:wp="http://schemas.openxmlformats.org/drawingml/2006/wordprocessingDrawing" xmlns:w10="urn:schemas-microsoft-com:office:word" xmlns:w="http://schemas.openxmlformats.org/wordprocessingml/2006/main" xmlns:wne="http://schemas.microsoft.com/office/word/2006/wordml">
   <w:abstractNum w:abstractNumId="0">
     <w:nsid w:val="02E5322F"/>
     <w:multiLevelType w:val="hybridMultilevel"/>
@@ -2376,6 +1641,232 @@
     </w:lvl>
   </w:abstractNum>
   <w:abstractNum w:abstractNumId="3">
+    <w:nsid w:val="4D4E695E"/>
+    <w:multiLevelType w:val="hybridMultilevel"/>
+    <w:tmpl w:val="2D5EDC04"/>
+    <w:lvl w:ilvl="0" w:tplc="04150001">
+      <w:start w:val="1"/>
+      <w:numFmt w:val="bullet"/>
+      <w:lvlText w:val=""/>
+      <w:lvlJc w:val="left"/>
+      <w:pPr>
+        <w:ind w:left="720" w:hanging="360"/>
+      </w:pPr>
+      <w:rPr>
+        <w:rFonts w:ascii="Symbol" w:hAnsi="Symbol" w:hint="default"/>
+      </w:rPr>
+    </w:lvl>
+    <w:lvl w:ilvl="1" w:tplc="04150003">
+      <w:start w:val="1"/>
+      <w:numFmt w:val="bullet"/>
+      <w:lvlText w:val="o"/>
+      <w:lvlJc w:val="left"/>
+      <w:pPr>
+        <w:ind w:left="1440" w:hanging="360"/>
+      </w:pPr>
+      <w:rPr>
+        <w:rFonts w:ascii="Courier New" w:hAnsi="Courier New" w:cs="Courier New" w:hint="default"/>
+      </w:rPr>
+    </w:lvl>
+    <w:lvl w:ilvl="2" w:tplc="04150005">
+      <w:start w:val="1"/>
+      <w:numFmt w:val="bullet"/>
+      <w:lvlText w:val=""/>
+      <w:lvlJc w:val="left"/>
+      <w:pPr>
+        <w:ind w:left="2160" w:hanging="360"/>
+      </w:pPr>
+      <w:rPr>
+        <w:rFonts w:ascii="Wingdings" w:hAnsi="Wingdings" w:hint="default"/>
+      </w:rPr>
+    </w:lvl>
+    <w:lvl w:ilvl="3" w:tplc="04150001" w:tentative="1">
+      <w:start w:val="1"/>
+      <w:numFmt w:val="bullet"/>
+      <w:lvlText w:val=""/>
+      <w:lvlJc w:val="left"/>
+      <w:pPr>
+        <w:ind w:left="2880" w:hanging="360"/>
+      </w:pPr>
+      <w:rPr>
+        <w:rFonts w:ascii="Symbol" w:hAnsi="Symbol" w:hint="default"/>
+      </w:rPr>
+    </w:lvl>
+    <w:lvl w:ilvl="4" w:tplc="04150003" w:tentative="1">
+      <w:start w:val="1"/>
+      <w:numFmt w:val="bullet"/>
+      <w:lvlText w:val="o"/>
+      <w:lvlJc w:val="left"/>
+      <w:pPr>
+        <w:ind w:left="3600" w:hanging="360"/>
+      </w:pPr>
+      <w:rPr>
+        <w:rFonts w:ascii="Courier New" w:hAnsi="Courier New" w:cs="Courier New" w:hint="default"/>
+      </w:rPr>
+    </w:lvl>
+    <w:lvl w:ilvl="5" w:tplc="04150005" w:tentative="1">
+      <w:start w:val="1"/>
+      <w:numFmt w:val="bullet"/>
+      <w:lvlText w:val=""/>
+      <w:lvlJc w:val="left"/>
+      <w:pPr>
+        <w:ind w:left="4320" w:hanging="360"/>
+      </w:pPr>
+      <w:rPr>
+        <w:rFonts w:ascii="Wingdings" w:hAnsi="Wingdings" w:hint="default"/>
+      </w:rPr>
+    </w:lvl>
+    <w:lvl w:ilvl="6" w:tplc="04150001" w:tentative="1">
+      <w:start w:val="1"/>
+      <w:numFmt w:val="bullet"/>
+      <w:lvlText w:val=""/>
+      <w:lvlJc w:val="left"/>
+      <w:pPr>
+        <w:ind w:left="5040" w:hanging="360"/>
+      </w:pPr>
+      <w:rPr>
+        <w:rFonts w:ascii="Symbol" w:hAnsi="Symbol" w:hint="default"/>
+      </w:rPr>
+    </w:lvl>
+    <w:lvl w:ilvl="7" w:tplc="04150003" w:tentative="1">
+      <w:start w:val="1"/>
+      <w:numFmt w:val="bullet"/>
+      <w:lvlText w:val="o"/>
+      <w:lvlJc w:val="left"/>
+      <w:pPr>
+        <w:ind w:left="5760" w:hanging="360"/>
+      </w:pPr>
+      <w:rPr>
+        <w:rFonts w:ascii="Courier New" w:hAnsi="Courier New" w:cs="Courier New" w:hint="default"/>
+      </w:rPr>
+    </w:lvl>
+    <w:lvl w:ilvl="8" w:tplc="04150005" w:tentative="1">
+      <w:start w:val="1"/>
+      <w:numFmt w:val="bullet"/>
+      <w:lvlText w:val=""/>
+      <w:lvlJc w:val="left"/>
+      <w:pPr>
+        <w:ind w:left="6480" w:hanging="360"/>
+      </w:pPr>
+      <w:rPr>
+        <w:rFonts w:ascii="Wingdings" w:hAnsi="Wingdings" w:hint="default"/>
+      </w:rPr>
+    </w:lvl>
+  </w:abstractNum>
+  <w:abstractNum w:abstractNumId="4">
+    <w:nsid w:val="54520EBA"/>
+    <w:multiLevelType w:val="hybridMultilevel"/>
+    <w:tmpl w:val="753E5B5A"/>
+    <w:lvl w:ilvl="0" w:tplc="04150001">
+      <w:start w:val="1"/>
+      <w:numFmt w:val="bullet"/>
+      <w:lvlText w:val=""/>
+      <w:lvlJc w:val="left"/>
+      <w:pPr>
+        <w:ind w:left="1068" w:hanging="360"/>
+      </w:pPr>
+      <w:rPr>
+        <w:rFonts w:ascii="Symbol" w:hAnsi="Symbol" w:hint="default"/>
+      </w:rPr>
+    </w:lvl>
+    <w:lvl w:ilvl="1" w:tplc="04150003" w:tentative="1">
+      <w:start w:val="1"/>
+      <w:numFmt w:val="bullet"/>
+      <w:lvlText w:val="o"/>
+      <w:lvlJc w:val="left"/>
+      <w:pPr>
+        <w:ind w:left="1788" w:hanging="360"/>
+      </w:pPr>
+      <w:rPr>
+        <w:rFonts w:ascii="Courier New" w:hAnsi="Courier New" w:cs="Courier New" w:hint="default"/>
+      </w:rPr>
+    </w:lvl>
+    <w:lvl w:ilvl="2" w:tplc="04150005" w:tentative="1">
+      <w:start w:val="1"/>
+      <w:numFmt w:val="bullet"/>
+      <w:lvlText w:val=""/>
+      <w:lvlJc w:val="left"/>
+      <w:pPr>
+        <w:ind w:left="2508" w:hanging="360"/>
+      </w:pPr>
+      <w:rPr>
+        <w:rFonts w:ascii="Wingdings" w:hAnsi="Wingdings" w:hint="default"/>
+      </w:rPr>
+    </w:lvl>
+    <w:lvl w:ilvl="3" w:tplc="04150001" w:tentative="1">
+      <w:start w:val="1"/>
+      <w:numFmt w:val="bullet"/>
+      <w:lvlText w:val=""/>
+      <w:lvlJc w:val="left"/>
+      <w:pPr>
+        <w:ind w:left="3228" w:hanging="360"/>
+      </w:pPr>
+      <w:rPr>
+        <w:rFonts w:ascii="Symbol" w:hAnsi="Symbol" w:hint="default"/>
+      </w:rPr>
+    </w:lvl>
+    <w:lvl w:ilvl="4" w:tplc="04150003" w:tentative="1">
+      <w:start w:val="1"/>
+      <w:numFmt w:val="bullet"/>
+      <w:lvlText w:val="o"/>
+      <w:lvlJc w:val="left"/>
+      <w:pPr>
+        <w:ind w:left="3948" w:hanging="360"/>
+      </w:pPr>
+      <w:rPr>
+        <w:rFonts w:ascii="Courier New" w:hAnsi="Courier New" w:cs="Courier New" w:hint="default"/>
+      </w:rPr>
+    </w:lvl>
+    <w:lvl w:ilvl="5" w:tplc="04150005" w:tentative="1">
+      <w:start w:val="1"/>
+      <w:numFmt w:val="bullet"/>
+      <w:lvlText w:val=""/>
+      <w:lvlJc w:val="left"/>
+      <w:pPr>
+        <w:ind w:left="4668" w:hanging="360"/>
+      </w:pPr>
+      <w:rPr>
+        <w:rFonts w:ascii="Wingdings" w:hAnsi="Wingdings" w:hint="default"/>
+      </w:rPr>
+    </w:lvl>
+    <w:lvl w:ilvl="6" w:tplc="04150001" w:tentative="1">
+      <w:start w:val="1"/>
+      <w:numFmt w:val="bullet"/>
+      <w:lvlText w:val=""/>
+      <w:lvlJc w:val="left"/>
+      <w:pPr>
+        <w:ind w:left="5388" w:hanging="360"/>
+      </w:pPr>
+      <w:rPr>
+        <w:rFonts w:ascii="Symbol" w:hAnsi="Symbol" w:hint="default"/>
+      </w:rPr>
+    </w:lvl>
+    <w:lvl w:ilvl="7" w:tplc="04150003" w:tentative="1">
+      <w:start w:val="1"/>
+      <w:numFmt w:val="bullet"/>
+      <w:lvlText w:val="o"/>
+      <w:lvlJc w:val="left"/>
+      <w:pPr>
+        <w:ind w:left="6108" w:hanging="360"/>
+      </w:pPr>
+      <w:rPr>
+        <w:rFonts w:ascii="Courier New" w:hAnsi="Courier New" w:cs="Courier New" w:hint="default"/>
+      </w:rPr>
+    </w:lvl>
+    <w:lvl w:ilvl="8" w:tplc="04150005" w:tentative="1">
+      <w:start w:val="1"/>
+      <w:numFmt w:val="bullet"/>
+      <w:lvlText w:val=""/>
+      <w:lvlJc w:val="left"/>
+      <w:pPr>
+        <w:ind w:left="6828" w:hanging="360"/>
+      </w:pPr>
+      <w:rPr>
+        <w:rFonts w:ascii="Wingdings" w:hAnsi="Wingdings" w:hint="default"/>
+      </w:rPr>
+    </w:lvl>
+  </w:abstractNum>
+  <w:abstractNum w:abstractNumId="5">
     <w:nsid w:val="5E4D0BAA"/>
     <w:multiLevelType w:val="hybridMultilevel"/>
     <w:tmpl w:val="80C6A53A"/>
@@ -2464,7 +1955,7 @@
       </w:pPr>
     </w:lvl>
   </w:abstractNum>
-  <w:abstractNum w:abstractNumId="4">
+  <w:abstractNum w:abstractNumId="6">
     <w:nsid w:val="72ED33D6"/>
     <w:multiLevelType w:val="hybridMultilevel"/>
     <w:tmpl w:val="A7F04A7E"/>
@@ -2480,7 +1971,7 @@
         <w:rFonts w:ascii="Symbol" w:hAnsi="Symbol" w:hint="default"/>
       </w:rPr>
     </w:lvl>
-    <w:lvl w:ilvl="1" w:tplc="04150003" w:tentative="1">
+    <w:lvl w:ilvl="1" w:tplc="04150003">
       <w:start w:val="1"/>
       <w:numFmt w:val="bullet"/>
       <w:lvlText w:val="o"/>
@@ -2581,7 +2072,7 @@
     <w:abstractNumId w:val="2"/>
   </w:num>
   <w:num w:numId="2">
-    <w:abstractNumId w:val="3"/>
+    <w:abstractNumId w:val="5"/>
   </w:num>
   <w:num w:numId="3">
     <w:abstractNumId w:val="1"/>
@@ -2590,7 +2081,7 @@
     <w:abstractNumId w:val="0"/>
   </w:num>
   <w:num w:numId="5">
-    <w:abstractNumId w:val="4"/>
+    <w:abstractNumId w:val="6"/>
   </w:num>
   <w:num w:numId="6">
     <w:abstractNumId w:val="0"/>
@@ -2622,11 +2113,17 @@
       <w:startOverride w:val="1"/>
     </w:lvlOverride>
   </w:num>
+  <w:num w:numId="7">
+    <w:abstractNumId w:val="3"/>
+  </w:num>
+  <w:num w:numId="8">
+    <w:abstractNumId w:val="4"/>
+  </w:num>
 </w:numbering>
 </file>
 
 <file path=word/styles.xml><?xml version="1.0" encoding="utf-8"?>
-<w:styles xmlns:mc="http://schemas.openxmlformats.org/markup-compatibility/2006" xmlns:r="http://schemas.openxmlformats.org/officeDocument/2006/relationships" xmlns:w="http://schemas.openxmlformats.org/wordprocessingml/2006/main" xmlns:w14="http://schemas.microsoft.com/office/word/2010/wordml" mc:Ignorable="w14">
+<w:styles xmlns:r="http://schemas.openxmlformats.org/officeDocument/2006/relationships" xmlns:w="http://schemas.openxmlformats.org/wordprocessingml/2006/main">
   <w:docDefaults>
     <w:rPrDefault>
       <w:rPr>
@@ -2781,16 +2278,16 @@
     <w:lsdException w:name="Bibliography" w:uiPriority="37"/>
     <w:lsdException w:name="TOC Heading" w:uiPriority="39" w:qFormat="1"/>
   </w:latentStyles>
-  <w:style w:type="paragraph" w:default="1" w:styleId="Normal">
+  <w:style w:type="paragraph" w:default="1" w:styleId="Normalny">
     <w:name w:val="Normal"/>
     <w:qFormat/>
     <w:rsid w:val="003757C1"/>
   </w:style>
-  <w:style w:type="paragraph" w:styleId="Heading3">
+  <w:style w:type="paragraph" w:styleId="Nagwek3">
     <w:name w:val="heading 3"/>
-    <w:basedOn w:val="Normal"/>
-    <w:next w:val="Normal"/>
-    <w:link w:val="Heading3Char"/>
+    <w:basedOn w:val="Normalny"/>
+    <w:next w:val="Normalny"/>
+    <w:link w:val="Nagwek3Znak"/>
     <w:uiPriority w:val="9"/>
     <w:unhideWhenUsed/>
     <w:qFormat/>
@@ -2809,17 +2306,18 @@
       <w:lang w:eastAsia="pl-PL"/>
     </w:rPr>
   </w:style>
-  <w:style w:type="character" w:default="1" w:styleId="DefaultParagraphFont">
+  <w:style w:type="character" w:default="1" w:styleId="Domylnaczcionkaakapitu">
     <w:name w:val="Default Paragraph Font"/>
     <w:uiPriority w:val="1"/>
     <w:semiHidden/>
     <w:unhideWhenUsed/>
   </w:style>
-  <w:style w:type="table" w:default="1" w:styleId="TableNormal">
+  <w:style w:type="table" w:default="1" w:styleId="Standardowy">
     <w:name w:val="Normal Table"/>
     <w:uiPriority w:val="99"/>
     <w:semiHidden/>
     <w:unhideWhenUsed/>
+    <w:qFormat/>
     <w:tblPr>
       <w:tblInd w:w="0" w:type="dxa"/>
       <w:tblCellMar>
@@ -2830,15 +2328,15 @@
       </w:tblCellMar>
     </w:tblPr>
   </w:style>
-  <w:style w:type="numbering" w:default="1" w:styleId="NoList">
+  <w:style w:type="numbering" w:default="1" w:styleId="Bezlisty">
     <w:name w:val="No List"/>
     <w:uiPriority w:val="99"/>
     <w:semiHidden/>
     <w:unhideWhenUsed/>
   </w:style>
-  <w:style w:type="paragraph" w:styleId="ListParagraph">
+  <w:style w:type="paragraph" w:styleId="Akapitzlist">
     <w:name w:val="List Paragraph"/>
-    <w:basedOn w:val="Normal"/>
+    <w:basedOn w:val="Normalny"/>
     <w:uiPriority w:val="34"/>
     <w:qFormat/>
     <w:rsid w:val="00A14625"/>
@@ -2847,10 +2345,10 @@
       <w:contextualSpacing/>
     </w:pPr>
   </w:style>
-  <w:style w:type="character" w:customStyle="1" w:styleId="Heading3Char">
-    <w:name w:val="Heading 3 Char"/>
-    <w:basedOn w:val="DefaultParagraphFont"/>
-    <w:link w:val="Heading3"/>
+  <w:style w:type="character" w:customStyle="1" w:styleId="Nagwek3Znak">
+    <w:name w:val="Nagłówek 3 Znak"/>
+    <w:basedOn w:val="Domylnaczcionkaakapitu"/>
+    <w:link w:val="Nagwek3"/>
     <w:uiPriority w:val="9"/>
     <w:rsid w:val="00C40107"/>
     <w:rPr>
@@ -2861,9 +2359,9 @@
       <w:lang w:eastAsia="pl-PL"/>
     </w:rPr>
   </w:style>
-  <w:style w:type="table" w:styleId="TableGrid">
+  <w:style w:type="table" w:styleId="Tabela-Siatka">
     <w:name w:val="Table Grid"/>
-    <w:basedOn w:val="TableNormal"/>
+    <w:basedOn w:val="Standardowy"/>
     <w:rsid w:val="00C40107"/>
     <w:pPr>
       <w:spacing w:after="0" w:line="240" w:lineRule="auto"/>
@@ -2873,6 +2371,7 @@
       <w:lang w:eastAsia="pl-PL"/>
     </w:rPr>
     <w:tblPr>
+      <w:tblInd w:w="0" w:type="dxa"/>
       <w:tblBorders>
         <w:top w:val="single" w:sz="4" w:space="0" w:color="000000" w:themeColor="text1"/>
         <w:left w:val="single" w:sz="4" w:space="0" w:color="000000" w:themeColor="text1"/>
@@ -2881,12 +2380,18 @@
         <w:insideH w:val="single" w:sz="4" w:space="0" w:color="000000" w:themeColor="text1"/>
         <w:insideV w:val="single" w:sz="4" w:space="0" w:color="000000" w:themeColor="text1"/>
       </w:tblBorders>
+      <w:tblCellMar>
+        <w:top w:w="0" w:type="dxa"/>
+        <w:left w:w="108" w:type="dxa"/>
+        <w:bottom w:w="0" w:type="dxa"/>
+        <w:right w:w="108" w:type="dxa"/>
+      </w:tblCellMar>
     </w:tblPr>
   </w:style>
-  <w:style w:type="paragraph" w:styleId="BalloonText">
+  <w:style w:type="paragraph" w:styleId="Tekstdymka">
     <w:name w:val="Balloon Text"/>
-    <w:basedOn w:val="Normal"/>
-    <w:link w:val="BalloonTextChar"/>
+    <w:basedOn w:val="Normalny"/>
+    <w:link w:val="TekstdymkaZnak"/>
     <w:uiPriority w:val="99"/>
     <w:semiHidden/>
     <w:unhideWhenUsed/>
@@ -2900,10 +2405,10 @@
       <w:szCs w:val="16"/>
     </w:rPr>
   </w:style>
-  <w:style w:type="character" w:customStyle="1" w:styleId="BalloonTextChar">
-    <w:name w:val="Balloon Text Char"/>
-    <w:basedOn w:val="DefaultParagraphFont"/>
-    <w:link w:val="BalloonText"/>
+  <w:style w:type="character" w:customStyle="1" w:styleId="TekstdymkaZnak">
+    <w:name w:val="Tekst dymka Znak"/>
+    <w:basedOn w:val="Domylnaczcionkaakapitu"/>
+    <w:link w:val="Tekstdymka"/>
     <w:uiPriority w:val="99"/>
     <w:semiHidden/>
     <w:rsid w:val="00C40107"/>

--- a/DisciplesBattleSimulator/src/units/data/Specyfikacja - Jednostki.docx
+++ b/DisciplesBattleSimulator/src/units/data/Specyfikacja - Jednostki.docx
@@ -8,6 +8,66 @@
       </w:pPr>
       <w:r>
         <w:t>Atrybuty</w:t>
+      </w:r>
+    </w:p>
+    <w:p>
+      <w:pPr>
+        <w:pStyle w:val="Akapitzlist"/>
+        <w:numPr>
+          <w:ilvl w:val="0"/>
+          <w:numId w:val="9"/>
+        </w:numPr>
+        <w:rPr>
+          <w:lang w:eastAsia="pl-PL"/>
+        </w:rPr>
+      </w:pPr>
+      <w:r>
+        <w:rPr>
+          <w:lang w:eastAsia="pl-PL"/>
+        </w:rPr>
+        <w:t>Każdy z nich posiada:</w:t>
+      </w:r>
+    </w:p>
+    <w:p>
+      <w:pPr>
+        <w:pStyle w:val="Akapitzlist"/>
+        <w:numPr>
+          <w:ilvl w:val="1"/>
+          <w:numId w:val="9"/>
+        </w:numPr>
+        <w:rPr>
+          <w:lang w:eastAsia="pl-PL"/>
+        </w:rPr>
+      </w:pPr>
+      <w:r>
+        <w:rPr>
+          <w:lang w:eastAsia="pl-PL"/>
+        </w:rPr>
+        <w:t>wartość,</w:t>
+      </w:r>
+    </w:p>
+    <w:p>
+      <w:pPr>
+        <w:pStyle w:val="Akapitzlist"/>
+        <w:numPr>
+          <w:ilvl w:val="1"/>
+          <w:numId w:val="9"/>
+        </w:numPr>
+        <w:rPr>
+          <w:lang w:eastAsia="pl-PL"/>
+        </w:rPr>
+      </w:pPr>
+      <w:r>
+        <w:rPr>
+          <w:lang w:eastAsia="pl-PL"/>
+        </w:rPr>
+        <w:t xml:space="preserve">id: nazwę oraz </w:t>
+      </w:r>
+      <w:r>
+        <w:rPr>
+          <w:lang w:eastAsia="pl-PL"/>
+        </w:rPr>
+        <w:t>domenę – nazwę drugy atrybutów do które należy</w:t>
       </w:r>
     </w:p>
     <w:tbl>
@@ -1255,6 +1315,7 @@
         <w:pStyle w:val="Nagwek3"/>
       </w:pPr>
       <w:r>
+        <w:lastRenderedPageBreak/>
         <w:t>Powiązanie atrybutów</w:t>
       </w:r>
     </w:p>
@@ -1312,7 +1373,6 @@
         </w:numPr>
       </w:pPr>
       <w:r>
-        <w:lastRenderedPageBreak/>
         <w:t xml:space="preserve">przy zmniejszanu </w:t>
       </w:r>
       <w:r>
@@ -1959,6 +2019,119 @@
     <w:nsid w:val="72ED33D6"/>
     <w:multiLevelType w:val="hybridMultilevel"/>
     <w:tmpl w:val="A7F04A7E"/>
+    <w:lvl w:ilvl="0" w:tplc="04150001">
+      <w:start w:val="1"/>
+      <w:numFmt w:val="bullet"/>
+      <w:lvlText w:val=""/>
+      <w:lvlJc w:val="left"/>
+      <w:pPr>
+        <w:ind w:left="720" w:hanging="360"/>
+      </w:pPr>
+      <w:rPr>
+        <w:rFonts w:ascii="Symbol" w:hAnsi="Symbol" w:hint="default"/>
+      </w:rPr>
+    </w:lvl>
+    <w:lvl w:ilvl="1" w:tplc="04150003">
+      <w:start w:val="1"/>
+      <w:numFmt w:val="bullet"/>
+      <w:lvlText w:val="o"/>
+      <w:lvlJc w:val="left"/>
+      <w:pPr>
+        <w:ind w:left="1440" w:hanging="360"/>
+      </w:pPr>
+      <w:rPr>
+        <w:rFonts w:ascii="Courier New" w:hAnsi="Courier New" w:cs="Courier New" w:hint="default"/>
+      </w:rPr>
+    </w:lvl>
+    <w:lvl w:ilvl="2" w:tplc="04150005" w:tentative="1">
+      <w:start w:val="1"/>
+      <w:numFmt w:val="bullet"/>
+      <w:lvlText w:val=""/>
+      <w:lvlJc w:val="left"/>
+      <w:pPr>
+        <w:ind w:left="2160" w:hanging="360"/>
+      </w:pPr>
+      <w:rPr>
+        <w:rFonts w:ascii="Wingdings" w:hAnsi="Wingdings" w:hint="default"/>
+      </w:rPr>
+    </w:lvl>
+    <w:lvl w:ilvl="3" w:tplc="04150001" w:tentative="1">
+      <w:start w:val="1"/>
+      <w:numFmt w:val="bullet"/>
+      <w:lvlText w:val=""/>
+      <w:lvlJc w:val="left"/>
+      <w:pPr>
+        <w:ind w:left="2880" w:hanging="360"/>
+      </w:pPr>
+      <w:rPr>
+        <w:rFonts w:ascii="Symbol" w:hAnsi="Symbol" w:hint="default"/>
+      </w:rPr>
+    </w:lvl>
+    <w:lvl w:ilvl="4" w:tplc="04150003" w:tentative="1">
+      <w:start w:val="1"/>
+      <w:numFmt w:val="bullet"/>
+      <w:lvlText w:val="o"/>
+      <w:lvlJc w:val="left"/>
+      <w:pPr>
+        <w:ind w:left="3600" w:hanging="360"/>
+      </w:pPr>
+      <w:rPr>
+        <w:rFonts w:ascii="Courier New" w:hAnsi="Courier New" w:cs="Courier New" w:hint="default"/>
+      </w:rPr>
+    </w:lvl>
+    <w:lvl w:ilvl="5" w:tplc="04150005" w:tentative="1">
+      <w:start w:val="1"/>
+      <w:numFmt w:val="bullet"/>
+      <w:lvlText w:val=""/>
+      <w:lvlJc w:val="left"/>
+      <w:pPr>
+        <w:ind w:left="4320" w:hanging="360"/>
+      </w:pPr>
+      <w:rPr>
+        <w:rFonts w:ascii="Wingdings" w:hAnsi="Wingdings" w:hint="default"/>
+      </w:rPr>
+    </w:lvl>
+    <w:lvl w:ilvl="6" w:tplc="04150001" w:tentative="1">
+      <w:start w:val="1"/>
+      <w:numFmt w:val="bullet"/>
+      <w:lvlText w:val=""/>
+      <w:lvlJc w:val="left"/>
+      <w:pPr>
+        <w:ind w:left="5040" w:hanging="360"/>
+      </w:pPr>
+      <w:rPr>
+        <w:rFonts w:ascii="Symbol" w:hAnsi="Symbol" w:hint="default"/>
+      </w:rPr>
+    </w:lvl>
+    <w:lvl w:ilvl="7" w:tplc="04150003" w:tentative="1">
+      <w:start w:val="1"/>
+      <w:numFmt w:val="bullet"/>
+      <w:lvlText w:val="o"/>
+      <w:lvlJc w:val="left"/>
+      <w:pPr>
+        <w:ind w:left="5760" w:hanging="360"/>
+      </w:pPr>
+      <w:rPr>
+        <w:rFonts w:ascii="Courier New" w:hAnsi="Courier New" w:cs="Courier New" w:hint="default"/>
+      </w:rPr>
+    </w:lvl>
+    <w:lvl w:ilvl="8" w:tplc="04150005" w:tentative="1">
+      <w:start w:val="1"/>
+      <w:numFmt w:val="bullet"/>
+      <w:lvlText w:val=""/>
+      <w:lvlJc w:val="left"/>
+      <w:pPr>
+        <w:ind w:left="6480" w:hanging="360"/>
+      </w:pPr>
+      <w:rPr>
+        <w:rFonts w:ascii="Wingdings" w:hAnsi="Wingdings" w:hint="default"/>
+      </w:rPr>
+    </w:lvl>
+  </w:abstractNum>
+  <w:abstractNum w:abstractNumId="7">
+    <w:nsid w:val="74397127"/>
+    <w:multiLevelType w:val="hybridMultilevel"/>
+    <w:tmpl w:val="8F0EAB16"/>
     <w:lvl w:ilvl="0" w:tplc="04150001">
       <w:start w:val="1"/>
       <w:numFmt w:val="bullet"/>
@@ -2118,6 +2291,9 @@
   </w:num>
   <w:num w:numId="8">
     <w:abstractNumId w:val="4"/>
+  </w:num>
+  <w:num w:numId="9">
+    <w:abstractNumId w:val="7"/>
   </w:num>
 </w:numbering>
 </file>

--- a/DisciplesBattleSimulator/src/units/data/Specyfikacja - Jednostki.docx
+++ b/DisciplesBattleSimulator/src/units/data/Specyfikacja - Jednostki.docx
@@ -576,12 +576,14 @@
               <w:jc w:val="right"/>
               <w:rPr>
                 <w:b/>
-                <w:color w:val="008000"/>
-              </w:rPr>
-            </w:pPr>
-            <w:r>
-              <w:rPr>
-                <w:b/>
+                <w:strike/>
+                <w:color w:val="008000"/>
+              </w:rPr>
+            </w:pPr>
+            <w:r>
+              <w:rPr>
+                <w:b/>
+                <w:strike/>
                 <w:color w:val="008000"/>
               </w:rPr>
               <w:t>Odporność</w:t>
@@ -589,6 +591,7 @@
             <w:r>
               <w:rPr>
                 <w:b/>
+                <w:strike/>
                 <w:color w:val="008000"/>
               </w:rPr>
               <w:t xml:space="preserve"> pancerza</w:t>
@@ -602,21 +605,20 @@
           <w:p>
             <w:pPr>
               <w:jc w:val="center"/>
-            </w:pPr>
-            <w:r>
-              <w:rPr>
+              <w:rPr>
+                <w:strike/>
+              </w:rPr>
+            </w:pPr>
+            <w:r>
+              <w:rPr>
+                <w:strike/>
                 <w:highlight w:val="green"/>
               </w:rPr>
-              <w:t>UnitAr</w:t>
-            </w:r>
-            <w:r>
-              <w:rPr>
-                <w:highlight w:val="green"/>
-              </w:rPr>
-              <w:t>mor</w:t>
-            </w:r>
-            <w:r>
-              <w:rPr>
+              <w:t>UnitArmor</w:t>
+            </w:r>
+            <w:r>
+              <w:rPr>
+                <w:strike/>
                 <w:highlight w:val="green"/>
               </w:rPr>
               <w:t>Durability</w:t>
@@ -629,17 +631,46 @@
             <w:vAlign w:val="center"/>
           </w:tcPr>
           <w:p>
-            <w:r>
+            <w:pPr>
+              <w:rPr>
+                <w:strike/>
+              </w:rPr>
+            </w:pPr>
+            <w:r>
+              <w:rPr>
+                <w:strike/>
+              </w:rPr>
               <w:t>armor</w:t>
             </w:r>
             <w:r>
+              <w:rPr>
+                <w:strike/>
+              </w:rPr>
               <w:t>Durability</w:t>
             </w:r>
             <w:r>
+              <w:rPr>
+                <w:strike/>
+              </w:rPr>
               <w:br/>
             </w:r>
             <w:r>
-              <w:t>określa liczbę punktów obrażeń, które moż przyjąć pancerz po których jego ochrona obniży się o 1%</w:t>
+              <w:rPr>
+                <w:strike/>
+              </w:rPr>
+              <w:t>określa liczbę punktów obrażeń, które moż</w:t>
+            </w:r>
+            <w:r>
+              <w:rPr>
+                <w:strike/>
+              </w:rPr>
+              <w:t>e</w:t>
+            </w:r>
+            <w:r>
+              <w:rPr>
+                <w:strike/>
+              </w:rPr>
+              <w:t xml:space="preserve"> przyjąć pancerz po których jego ochrona obniży się o 1%</w:t>
             </w:r>
           </w:p>
         </w:tc>
@@ -1395,6 +1426,132 @@
           <w:i/>
         </w:rPr>
         <w:t>AttributeValueChangeFactorImpl.getPecentageChangeFactor</w:t>
+      </w:r>
+    </w:p>
+    <w:p>
+      <w:pPr>
+        <w:pStyle w:val="Akapitzlist"/>
+        <w:numPr>
+          <w:ilvl w:val="0"/>
+          <w:numId w:val="5"/>
+        </w:numPr>
+      </w:pPr>
+      <w:r>
+        <w:rPr>
+          <w:b/>
+        </w:rPr>
+        <w:t>proces</w:t>
+      </w:r>
+      <w:r>
+        <w:t xml:space="preserve"> </w:t>
+      </w:r>
+    </w:p>
+    <w:p>
+      <w:pPr>
+        <w:pStyle w:val="Akapitzlist"/>
+        <w:numPr>
+          <w:ilvl w:val="1"/>
+          <w:numId w:val="5"/>
+        </w:numPr>
+      </w:pPr>
+      <w:r>
+        <w:t>zmiany</w:t>
+      </w:r>
+      <w:r>
+        <w:t xml:space="preserve"> odbywa się w metodach </w:t>
+      </w:r>
+      <w:r>
+        <w:rPr>
+          <w:i/>
+        </w:rPr>
+        <w:t>atrybut.updateReferencedAttributes</w:t>
+      </w:r>
+    </w:p>
+    <w:p>
+      <w:pPr>
+        <w:pStyle w:val="Akapitzlist"/>
+        <w:numPr>
+          <w:ilvl w:val="1"/>
+          <w:numId w:val="5"/>
+        </w:numPr>
+      </w:pPr>
+      <w:r>
+        <w:t>przebieg:</w:t>
+      </w:r>
+    </w:p>
+    <w:p>
+      <w:pPr>
+        <w:pStyle w:val="Akapitzlist"/>
+        <w:numPr>
+          <w:ilvl w:val="2"/>
+          <w:numId w:val="5"/>
+        </w:numPr>
+      </w:pPr>
+      <w:r>
+        <w:t xml:space="preserve">obliczana jest zmiana wartości atrybutu powiązanego w zależności od jego współczynnika zmiany </w:t>
+      </w:r>
+      <w:r>
+        <w:t>(</w:t>
+      </w:r>
+      <w:r>
+        <w:rPr>
+          <w:i/>
+        </w:rPr>
+        <w:t>Linked</w:t>
+      </w:r>
+      <w:r>
+        <w:rPr>
+          <w:i/>
+        </w:rPr>
+        <w:t>...</w:t>
+      </w:r>
+      <w:r>
+        <w:t xml:space="preserve">) </w:t>
+      </w:r>
+      <w:r>
+        <w:t>oraz zmiany wartości atrybutu głównego</w:t>
+      </w:r>
+    </w:p>
+    <w:p>
+      <w:pPr>
+        <w:pStyle w:val="Akapitzlist"/>
+        <w:numPr>
+          <w:ilvl w:val="2"/>
+          <w:numId w:val="5"/>
+        </w:numPr>
+      </w:pPr>
+      <w:r>
+        <w:t>pobierana jest obecna wartość atrybutu powiązanego</w:t>
+      </w:r>
+    </w:p>
+    <w:p>
+      <w:pPr>
+        <w:pStyle w:val="Akapitzlist"/>
+        <w:numPr>
+          <w:ilvl w:val="2"/>
+          <w:numId w:val="5"/>
+        </w:numPr>
+      </w:pPr>
+      <w:r>
+        <w:t>je</w:t>
+      </w:r>
+      <w:r>
+        <w:t xml:space="preserve">go wartość jest aktualizowana </w:t>
+      </w:r>
+      <w:r>
+        <w:t>przed współczynnik (</w:t>
+      </w:r>
+      <w:r>
+        <w:t>...</w:t>
+      </w:r>
+      <w:r>
+        <w:rPr>
+          <w:i/>
+        </w:rPr>
+        <w:t>Factor</w:t>
+      </w:r>
+      <w:r>
+        <w:t>)</w:t>
       </w:r>
     </w:p>
     <w:sectPr>
@@ -2043,13 +2200,13 @@
         <w:rFonts w:ascii="Courier New" w:hAnsi="Courier New" w:cs="Courier New" w:hint="default"/>
       </w:rPr>
     </w:lvl>
-    <w:lvl w:ilvl="2" w:tplc="04150005" w:tentative="1">
+    <w:lvl w:ilvl="2" w:tplc="04150005">
       <w:start w:val="1"/>
       <w:numFmt w:val="bullet"/>
       <w:lvlText w:val=""/>
       <w:lvlJc w:val="left"/>
       <w:pPr>
-        <w:ind w:left="2160" w:hanging="360"/>
+        <w:ind w:left="1920" w:hanging="360"/>
       </w:pPr>
       <w:rPr>
         <w:rFonts w:ascii="Wingdings" w:hAnsi="Wingdings" w:hint="default"/>

--- a/DisciplesBattleSimulator/src/units/data/Specyfikacja - Jednostki.docx
+++ b/DisciplesBattleSimulator/src/units/data/Specyfikacja - Jednostki.docx
@@ -48,11 +48,6 @@
     </w:p>
     <w:p>
       <w:pPr>
-        <w:pStyle w:val="Akapitzlist"/>
-        <w:numPr>
-          <w:ilvl w:val="1"/>
-          <w:numId w:val="9"/>
-        </w:numPr>
         <w:rPr>
           <w:lang w:eastAsia="pl-PL"/>
         </w:rPr>
@@ -69,6 +64,26 @@
         </w:rPr>
         <w:t>domenę – nazwę drugy atrybutów do które należy</w:t>
       </w:r>
+    </w:p>
+    <w:p>
+      <w:pPr>
+        <w:rPr>
+          <w:lang w:eastAsia="pl-PL"/>
+        </w:rPr>
+      </w:pPr>
+    </w:p>
+    <w:p>
+      <w:pPr>
+        <w:rPr>
+          <w:lang w:eastAsia="pl-PL"/>
+        </w:rPr>
+        <w:sectPr>
+          <w:pgSz w:w="11906" w:h="16838"/>
+          <w:pgMar w:top="1417" w:right="1417" w:bottom="1417" w:left="1417" w:header="708" w:footer="708" w:gutter="0"/>
+          <w:cols w:space="708"/>
+          <w:docGrid w:linePitch="360"/>
+        </w:sectPr>
+      </w:pPr>
     </w:p>
     <w:tbl>
       <w:tblPr>
@@ -82,17 +97,19 @@
           <w:insideH w:val="single" w:sz="4" w:space="0" w:color="BFBFBF" w:themeColor="background1" w:themeShade="BF"/>
           <w:insideV w:val="single" w:sz="4" w:space="0" w:color="BFBFBF" w:themeColor="background1" w:themeShade="BF"/>
         </w:tblBorders>
+        <w:tblLayout w:type="fixed"/>
         <w:tblLook w:val="04A0"/>
       </w:tblPr>
       <w:tblGrid>
-        <w:gridCol w:w="1951"/>
-        <w:gridCol w:w="2268"/>
-        <w:gridCol w:w="5069"/>
+        <w:gridCol w:w="2770"/>
+        <w:gridCol w:w="2591"/>
+        <w:gridCol w:w="3640"/>
+        <w:gridCol w:w="5219"/>
       </w:tblGrid>
       <w:tr>
         <w:tc>
           <w:tcPr>
-            <w:tcW w:w="1050" w:type="pct"/>
+            <w:tcW w:w="974" w:type="pct"/>
             <w:vAlign w:val="center"/>
           </w:tcPr>
           <w:p>
@@ -108,13 +125,15 @@
                 <w:b/>
                 <w:sz w:val="28"/>
               </w:rPr>
+              <w:lastRenderedPageBreak/>
               <w:t>Atrybut</w:t>
             </w:r>
           </w:p>
         </w:tc>
         <w:tc>
           <w:tcPr>
-            <w:tcW w:w="1221" w:type="pct"/>
+            <w:tcW w:w="911" w:type="pct"/>
+            <w:vAlign w:val="center"/>
           </w:tcPr>
           <w:p>
             <w:pPr>
@@ -135,7 +154,7 @@
         </w:tc>
         <w:tc>
           <w:tcPr>
-            <w:tcW w:w="2729" w:type="pct"/>
+            <w:tcW w:w="1280" w:type="pct"/>
             <w:vAlign w:val="center"/>
           </w:tcPr>
           <w:p>
@@ -155,23 +174,44 @@
             </w:r>
           </w:p>
         </w:tc>
+        <w:tc>
+          <w:tcPr>
+            <w:tcW w:w="1835" w:type="pct"/>
+          </w:tcPr>
+          <w:p>
+            <w:pPr>
+              <w:jc w:val="center"/>
+              <w:rPr>
+                <w:b/>
+                <w:sz w:val="28"/>
+              </w:rPr>
+            </w:pPr>
+            <w:r>
+              <w:rPr>
+                <w:b/>
+                <w:sz w:val="28"/>
+              </w:rPr>
+              <w:t>Opis</w:t>
+            </w:r>
+          </w:p>
+        </w:tc>
       </w:tr>
       <w:tr>
         <w:tc>
           <w:tcPr>
-            <w:tcW w:w="1050" w:type="pct"/>
-          </w:tcPr>
-          <w:p>
-            <w:pPr>
+            <w:tcW w:w="974" w:type="pct"/>
+            <w:vAlign w:val="center"/>
+          </w:tcPr>
+          <w:p>
+            <w:pPr>
+              <w:spacing w:line="276" w:lineRule="auto"/>
               <w:jc w:val="right"/>
               <w:rPr>
-                <w:b/>
-                <w:color w:val="008000"/>
-              </w:rPr>
-            </w:pPr>
-            <w:r>
-              <w:rPr>
-                <w:b/>
+                <w:color w:val="008000"/>
+              </w:rPr>
+            </w:pPr>
+            <w:r>
+              <w:rPr>
                 <w:color w:val="008000"/>
               </w:rPr>
               <w:t>Nazwa</w:t>
@@ -180,18 +220,21 @@
         </w:tc>
         <w:tc>
           <w:tcPr>
-            <w:tcW w:w="1221" w:type="pct"/>
-          </w:tcPr>
-          <w:p>
-            <w:pPr>
-              <w:jc w:val="center"/>
-              <w:rPr>
-                <w:highlight w:val="green"/>
-              </w:rPr>
-            </w:pPr>
-            <w:r>
-              <w:rPr>
-                <w:highlight w:val="green"/>
+            <w:tcW w:w="911" w:type="pct"/>
+            <w:vAlign w:val="center"/>
+          </w:tcPr>
+          <w:p>
+            <w:pPr>
+              <w:jc w:val="center"/>
+              <w:rPr>
+                <w:rFonts w:ascii="Courier New" w:hAnsi="Courier New" w:cs="Courier New"/>
+                <w:sz w:val="20"/>
+              </w:rPr>
+            </w:pPr>
+            <w:r>
+              <w:rPr>
+                <w:rFonts w:ascii="Courier New" w:hAnsi="Courier New" w:cs="Courier New"/>
+                <w:sz w:val="20"/>
               </w:rPr>
               <w:t>UnitName</w:t>
             </w:r>
@@ -199,189 +242,333 @@
         </w:tc>
         <w:tc>
           <w:tcPr>
-            <w:tcW w:w="2729" w:type="pct"/>
-            <w:vAlign w:val="center"/>
-          </w:tcPr>
-          <w:p>
-            <w:pPr>
-              <w:spacing w:line="276" w:lineRule="auto"/>
-            </w:pPr>
-            <w:r>
-              <w:t>name</w:t>
-            </w:r>
-          </w:p>
+            <w:tcW w:w="1280" w:type="pct"/>
+            <w:vAlign w:val="center"/>
+          </w:tcPr>
+          <w:p>
+            <w:pPr>
+              <w:jc w:val="center"/>
+              <w:rPr>
+                <w:rFonts w:ascii="Courier New" w:hAnsi="Courier New" w:cs="Courier New"/>
+                <w:sz w:val="20"/>
+              </w:rPr>
+            </w:pPr>
+            <w:r>
+              <w:rPr>
+                <w:rFonts w:ascii="Courier New" w:hAnsi="Courier New" w:cs="Courier New"/>
+                <w:sz w:val="20"/>
+              </w:rPr>
+              <w:t>description.name</w:t>
+            </w:r>
+          </w:p>
+        </w:tc>
+        <w:tc>
+          <w:tcPr>
+            <w:tcW w:w="1835" w:type="pct"/>
+          </w:tcPr>
+          <w:p/>
         </w:tc>
       </w:tr>
       <w:tr>
         <w:tc>
           <w:tcPr>
-            <w:tcW w:w="1050" w:type="pct"/>
-          </w:tcPr>
-          <w:p>
-            <w:pPr>
+            <w:tcW w:w="974" w:type="pct"/>
+            <w:vAlign w:val="center"/>
+          </w:tcPr>
+          <w:p>
+            <w:pPr>
+              <w:spacing w:line="276" w:lineRule="auto"/>
               <w:jc w:val="right"/>
               <w:rPr>
-                <w:b/>
-                <w:color w:val="008000"/>
-              </w:rPr>
-            </w:pPr>
-            <w:r>
-              <w:rPr>
-                <w:b/>
-                <w:color w:val="008000"/>
-              </w:rPr>
-              <w:t>Opis</w:t>
-            </w:r>
-          </w:p>
-        </w:tc>
-        <w:tc>
-          <w:tcPr>
-            <w:tcW w:w="1221" w:type="pct"/>
-          </w:tcPr>
-          <w:p>
-            <w:pPr>
-              <w:jc w:val="center"/>
-              <w:rPr>
-                <w:highlight w:val="green"/>
-              </w:rPr>
-            </w:pPr>
-            <w:r>
-              <w:rPr>
-                <w:highlight w:val="green"/>
-              </w:rPr>
-              <w:t>UnitDescrption</w:t>
-            </w:r>
-          </w:p>
-        </w:tc>
-        <w:tc>
-          <w:tcPr>
-            <w:tcW w:w="2729" w:type="pct"/>
-            <w:vAlign w:val="center"/>
-          </w:tcPr>
-          <w:p>
-            <w:pPr>
-              <w:spacing w:line="276" w:lineRule="auto"/>
-            </w:pPr>
-            <w:r>
-              <w:t>description</w:t>
-            </w:r>
-          </w:p>
+                <w:color w:val="008000"/>
+              </w:rPr>
+            </w:pPr>
+            <w:r>
+              <w:rPr>
+                <w:color w:val="008000"/>
+              </w:rPr>
+              <w:t>Notka</w:t>
+            </w:r>
+          </w:p>
+        </w:tc>
+        <w:tc>
+          <w:tcPr>
+            <w:tcW w:w="911" w:type="pct"/>
+            <w:vAlign w:val="center"/>
+          </w:tcPr>
+          <w:p>
+            <w:pPr>
+              <w:jc w:val="center"/>
+              <w:rPr>
+                <w:rFonts w:ascii="Courier New" w:hAnsi="Courier New" w:cs="Courier New"/>
+                <w:sz w:val="20"/>
+              </w:rPr>
+            </w:pPr>
+            <w:r>
+              <w:rPr>
+                <w:rFonts w:ascii="Courier New" w:hAnsi="Courier New" w:cs="Courier New"/>
+                <w:sz w:val="20"/>
+              </w:rPr>
+              <w:t>UnitNote</w:t>
+            </w:r>
+          </w:p>
+        </w:tc>
+        <w:tc>
+          <w:tcPr>
+            <w:tcW w:w="1280" w:type="pct"/>
+            <w:vAlign w:val="center"/>
+          </w:tcPr>
+          <w:p>
+            <w:pPr>
+              <w:jc w:val="center"/>
+              <w:rPr>
+                <w:rFonts w:ascii="Courier New" w:hAnsi="Courier New" w:cs="Courier New"/>
+                <w:sz w:val="20"/>
+              </w:rPr>
+            </w:pPr>
+            <w:r>
+              <w:rPr>
+                <w:rFonts w:ascii="Courier New" w:hAnsi="Courier New" w:cs="Courier New"/>
+                <w:sz w:val="20"/>
+              </w:rPr>
+              <w:t>description.note</w:t>
+            </w:r>
+          </w:p>
+        </w:tc>
+        <w:tc>
+          <w:tcPr>
+            <w:tcW w:w="1835" w:type="pct"/>
+          </w:tcPr>
+          <w:p/>
         </w:tc>
       </w:tr>
       <w:tr>
         <w:tc>
           <w:tcPr>
-            <w:tcW w:w="1050" w:type="pct"/>
-          </w:tcPr>
-          <w:p>
-            <w:pPr>
+            <w:tcW w:w="974" w:type="pct"/>
+            <w:vAlign w:val="center"/>
+          </w:tcPr>
+          <w:p>
+            <w:pPr>
+              <w:spacing w:line="276" w:lineRule="auto"/>
               <w:jc w:val="right"/>
               <w:rPr>
-                <w:b/>
-                <w:color w:val="008000"/>
-              </w:rPr>
-            </w:pPr>
-            <w:r>
-              <w:rPr>
-                <w:b/>
-                <w:color w:val="008000"/>
-              </w:rPr>
-              <w:t>Doświadczenie</w:t>
-            </w:r>
-          </w:p>
-        </w:tc>
-        <w:tc>
-          <w:tcPr>
-            <w:tcW w:w="1221" w:type="pct"/>
-          </w:tcPr>
-          <w:p>
-            <w:pPr>
-              <w:jc w:val="center"/>
-            </w:pPr>
-          </w:p>
-        </w:tc>
-        <w:tc>
-          <w:tcPr>
-            <w:tcW w:w="2729" w:type="pct"/>
-            <w:vAlign w:val="center"/>
-          </w:tcPr>
-          <w:p>
-            <w:pPr>
-              <w:spacing w:line="276" w:lineRule="auto"/>
-            </w:pPr>
-            <w:r>
-              <w:t>currentXp</w:t>
-            </w:r>
-            <w:r>
-              <w:br/>
-              <w:t>nextLvlXp</w:t>
-            </w:r>
-          </w:p>
+                <w:color w:val="008000"/>
+              </w:rPr>
+            </w:pPr>
+            <w:r>
+              <w:rPr>
+                <w:color w:val="008000"/>
+              </w:rPr>
+              <w:t>Liczba punktów doświadczenia</w:t>
+            </w:r>
+          </w:p>
+        </w:tc>
+        <w:tc>
+          <w:tcPr>
+            <w:tcW w:w="911" w:type="pct"/>
+            <w:vAlign w:val="center"/>
+          </w:tcPr>
+          <w:p>
+            <w:pPr>
+              <w:jc w:val="center"/>
+              <w:rPr>
+                <w:rFonts w:ascii="Courier New" w:hAnsi="Courier New" w:cs="Courier New"/>
+                <w:sz w:val="20"/>
+              </w:rPr>
+            </w:pPr>
+          </w:p>
+        </w:tc>
+        <w:tc>
+          <w:tcPr>
+            <w:tcW w:w="1280" w:type="pct"/>
+            <w:vAlign w:val="center"/>
+          </w:tcPr>
+          <w:p>
+            <w:pPr>
+              <w:jc w:val="center"/>
+              <w:rPr>
+                <w:rFonts w:ascii="Courier New" w:hAnsi="Courier New" w:cs="Courier New"/>
+                <w:sz w:val="20"/>
+              </w:rPr>
+            </w:pPr>
+            <w:r>
+              <w:rPr>
+                <w:rFonts w:ascii="Courier New" w:hAnsi="Courier New" w:cs="Courier New"/>
+                <w:sz w:val="20"/>
+              </w:rPr>
+              <w:t>progress.currentXp</w:t>
+            </w:r>
+          </w:p>
+        </w:tc>
+        <w:tc>
+          <w:tcPr>
+            <w:tcW w:w="1835" w:type="pct"/>
+          </w:tcPr>
+          <w:p/>
         </w:tc>
       </w:tr>
       <w:tr>
         <w:tc>
           <w:tcPr>
-            <w:tcW w:w="1050" w:type="pct"/>
-          </w:tcPr>
-          <w:p>
-            <w:pPr>
+            <w:tcW w:w="974" w:type="pct"/>
+            <w:vAlign w:val="center"/>
+          </w:tcPr>
+          <w:p>
+            <w:pPr>
+              <w:spacing w:line="276" w:lineRule="auto"/>
               <w:jc w:val="right"/>
               <w:rPr>
-                <w:b/>
-                <w:color w:val="008000"/>
-              </w:rPr>
-            </w:pPr>
-            <w:r>
-              <w:rPr>
-                <w:b/>
-                <w:color w:val="008000"/>
-              </w:rPr>
-              <w:t>Poziom</w:t>
-            </w:r>
-          </w:p>
-        </w:tc>
-        <w:tc>
-          <w:tcPr>
-            <w:tcW w:w="1221" w:type="pct"/>
-          </w:tcPr>
-          <w:p>
-            <w:pPr>
-              <w:jc w:val="center"/>
-            </w:pPr>
-          </w:p>
-        </w:tc>
-        <w:tc>
-          <w:tcPr>
-            <w:tcW w:w="2729" w:type="pct"/>
-            <w:vAlign w:val="center"/>
-          </w:tcPr>
-          <w:p>
-            <w:pPr>
-              <w:spacing w:line="276" w:lineRule="auto"/>
-            </w:pPr>
-            <w:r>
-              <w:t>level</w:t>
-            </w:r>
-          </w:p>
+                <w:color w:val="008000"/>
+              </w:rPr>
+            </w:pPr>
+            <w:r>
+              <w:rPr>
+                <w:color w:val="008000"/>
+              </w:rPr>
+              <w:t xml:space="preserve">Punkty doświadczenia </w:t>
+            </w:r>
+            <w:r>
+              <w:rPr>
+                <w:color w:val="008000"/>
+              </w:rPr>
+              <w:br/>
+              <w:t>do następnego</w:t>
+            </w:r>
+            <w:r>
+              <w:rPr>
+                <w:color w:val="008000"/>
+              </w:rPr>
+              <w:t xml:space="preserve"> poziomu</w:t>
+            </w:r>
+          </w:p>
+        </w:tc>
+        <w:tc>
+          <w:tcPr>
+            <w:tcW w:w="911" w:type="pct"/>
+            <w:vAlign w:val="center"/>
+          </w:tcPr>
+          <w:p>
+            <w:pPr>
+              <w:jc w:val="center"/>
+              <w:rPr>
+                <w:rFonts w:ascii="Courier New" w:hAnsi="Courier New" w:cs="Courier New"/>
+                <w:sz w:val="20"/>
+              </w:rPr>
+            </w:pPr>
+          </w:p>
+        </w:tc>
+        <w:tc>
+          <w:tcPr>
+            <w:tcW w:w="1280" w:type="pct"/>
+            <w:vAlign w:val="center"/>
+          </w:tcPr>
+          <w:p>
+            <w:pPr>
+              <w:jc w:val="center"/>
+              <w:rPr>
+                <w:rFonts w:ascii="Courier New" w:hAnsi="Courier New" w:cs="Courier New"/>
+                <w:sz w:val="20"/>
+              </w:rPr>
+            </w:pPr>
+            <w:r>
+              <w:rPr>
+                <w:rFonts w:ascii="Courier New" w:hAnsi="Courier New" w:cs="Courier New"/>
+                <w:sz w:val="20"/>
+              </w:rPr>
+              <w:t>progress.nextLvlXp</w:t>
+            </w:r>
+          </w:p>
+        </w:tc>
+        <w:tc>
+          <w:tcPr>
+            <w:tcW w:w="1835" w:type="pct"/>
+          </w:tcPr>
+          <w:p/>
         </w:tc>
       </w:tr>
       <w:tr>
         <w:tc>
           <w:tcPr>
-            <w:tcW w:w="1050" w:type="pct"/>
-          </w:tcPr>
-          <w:p>
-            <w:pPr>
+            <w:tcW w:w="974" w:type="pct"/>
+            <w:vAlign w:val="center"/>
+          </w:tcPr>
+          <w:p>
+            <w:pPr>
+              <w:spacing w:line="276" w:lineRule="auto"/>
               <w:jc w:val="right"/>
               <w:rPr>
-                <w:b/>
-                <w:color w:val="008000"/>
-              </w:rPr>
-            </w:pPr>
-            <w:r>
-              <w:rPr>
-                <w:b/>
+                <w:color w:val="008000"/>
+              </w:rPr>
+            </w:pPr>
+            <w:r>
+              <w:rPr>
+                <w:color w:val="008000"/>
+              </w:rPr>
+              <w:t>Poziom</w:t>
+            </w:r>
+          </w:p>
+        </w:tc>
+        <w:tc>
+          <w:tcPr>
+            <w:tcW w:w="911" w:type="pct"/>
+            <w:vAlign w:val="center"/>
+          </w:tcPr>
+          <w:p>
+            <w:pPr>
+              <w:jc w:val="center"/>
+              <w:rPr>
+                <w:rFonts w:ascii="Courier New" w:hAnsi="Courier New" w:cs="Courier New"/>
+                <w:sz w:val="20"/>
+              </w:rPr>
+            </w:pPr>
+          </w:p>
+        </w:tc>
+        <w:tc>
+          <w:tcPr>
+            <w:tcW w:w="1280" w:type="pct"/>
+            <w:vAlign w:val="center"/>
+          </w:tcPr>
+          <w:p>
+            <w:pPr>
+              <w:jc w:val="center"/>
+              <w:rPr>
+                <w:rFonts w:ascii="Courier New" w:hAnsi="Courier New" w:cs="Courier New"/>
+                <w:sz w:val="20"/>
+              </w:rPr>
+            </w:pPr>
+            <w:r>
+              <w:rPr>
+                <w:rFonts w:ascii="Courier New" w:hAnsi="Courier New" w:cs="Courier New"/>
+                <w:sz w:val="20"/>
+              </w:rPr>
+              <w:t>progress.level</w:t>
+            </w:r>
+          </w:p>
+        </w:tc>
+        <w:tc>
+          <w:tcPr>
+            <w:tcW w:w="1835" w:type="pct"/>
+          </w:tcPr>
+          <w:p/>
+        </w:tc>
+      </w:tr>
+      <w:tr>
+        <w:tc>
+          <w:tcPr>
+            <w:tcW w:w="974" w:type="pct"/>
+            <w:vAlign w:val="center"/>
+          </w:tcPr>
+          <w:p>
+            <w:pPr>
+              <w:spacing w:line="276" w:lineRule="auto"/>
+              <w:jc w:val="right"/>
+              <w:rPr>
+                <w:color w:val="008000"/>
+              </w:rPr>
+            </w:pPr>
+            <w:r>
+              <w:rPr>
                 <w:color w:val="008000"/>
               </w:rPr>
               <w:t>Rodzaj</w:t>
@@ -390,41 +577,67 @@
         </w:tc>
         <w:tc>
           <w:tcPr>
-            <w:tcW w:w="1221" w:type="pct"/>
-          </w:tcPr>
-          <w:p>
-            <w:pPr>
-              <w:jc w:val="center"/>
-            </w:pPr>
-            <w:r>
+            <w:tcW w:w="911" w:type="pct"/>
+            <w:vAlign w:val="center"/>
+          </w:tcPr>
+          <w:p>
+            <w:pPr>
+              <w:jc w:val="center"/>
+              <w:rPr>
+                <w:rFonts w:ascii="Courier New" w:hAnsi="Courier New" w:cs="Courier New"/>
+                <w:sz w:val="20"/>
+              </w:rPr>
+            </w:pPr>
+            <w:r>
+              <w:rPr>
+                <w:rFonts w:ascii="Courier New" w:hAnsi="Courier New" w:cs="Courier New"/>
+                <w:sz w:val="20"/>
+              </w:rPr>
               <w:t>UnitType</w:t>
             </w:r>
           </w:p>
         </w:tc>
         <w:tc>
           <w:tcPr>
-            <w:tcW w:w="2729" w:type="pct"/>
-            <w:vAlign w:val="center"/>
+            <w:tcW w:w="1280" w:type="pct"/>
+            <w:vAlign w:val="center"/>
+          </w:tcPr>
+          <w:p>
+            <w:pPr>
+              <w:jc w:val="center"/>
+              <w:rPr>
+                <w:rFonts w:ascii="Courier New" w:hAnsi="Courier New" w:cs="Courier New"/>
+                <w:sz w:val="20"/>
+              </w:rPr>
+            </w:pPr>
+            <w:r>
+              <w:rPr>
+                <w:rFonts w:ascii="Courier New" w:hAnsi="Courier New" w:cs="Courier New"/>
+                <w:sz w:val="20"/>
+              </w:rPr>
+              <w:t>description.type</w:t>
+            </w:r>
+          </w:p>
+        </w:tc>
+        <w:tc>
+          <w:tcPr>
+            <w:tcW w:w="1835" w:type="pct"/>
           </w:tcPr>
           <w:p>
             <w:pPr>
               <w:spacing w:line="276" w:lineRule="auto"/>
             </w:pPr>
             <w:r>
-              <w:t>type</w:t>
-            </w:r>
-          </w:p>
-          <w:p>
-            <w:pPr>
-              <w:spacing w:line="276" w:lineRule="auto"/>
-            </w:pPr>
-            <w:r>
               <w:t xml:space="preserve">W – wojownik, R – strzelec, S – wsparcie, M – Mag, </w:t>
             </w:r>
           </w:p>
           <w:p>
             <w:pPr>
-              <w:spacing w:line="276" w:lineRule="auto"/>
+              <w:pStyle w:val="Akapitzlist"/>
+              <w:numPr>
+                <w:ilvl w:val="0"/>
+                <w:numId w:val="9"/>
+              </w:numPr>
             </w:pPr>
             <w:r>
               <w:rPr>
@@ -460,19 +673,19 @@
       <w:tr>
         <w:tc>
           <w:tcPr>
-            <w:tcW w:w="1050" w:type="pct"/>
-          </w:tcPr>
-          <w:p>
-            <w:pPr>
+            <w:tcW w:w="974" w:type="pct"/>
+            <w:vAlign w:val="center"/>
+          </w:tcPr>
+          <w:p>
+            <w:pPr>
+              <w:spacing w:line="276" w:lineRule="auto"/>
               <w:jc w:val="right"/>
               <w:rPr>
-                <w:b/>
-                <w:color w:val="008000"/>
-              </w:rPr>
-            </w:pPr>
-            <w:r>
-              <w:rPr>
-                <w:b/>
+                <w:color w:val="008000"/>
+              </w:rPr>
+            </w:pPr>
+            <w:r>
+              <w:rPr>
                 <w:color w:val="008000"/>
               </w:rPr>
               <w:t>Punkty życia</w:t>
@@ -481,18 +694,21 @@
         </w:tc>
         <w:tc>
           <w:tcPr>
-            <w:tcW w:w="1221" w:type="pct"/>
-          </w:tcPr>
-          <w:p>
-            <w:pPr>
-              <w:jc w:val="center"/>
-              <w:rPr>
-                <w:highlight w:val="green"/>
-              </w:rPr>
-            </w:pPr>
-            <w:r>
-              <w:rPr>
-                <w:highlight w:val="green"/>
+            <w:tcW w:w="911" w:type="pct"/>
+            <w:vAlign w:val="center"/>
+          </w:tcPr>
+          <w:p>
+            <w:pPr>
+              <w:jc w:val="center"/>
+              <w:rPr>
+                <w:rFonts w:ascii="Courier New" w:hAnsi="Courier New" w:cs="Courier New"/>
+                <w:sz w:val="20"/>
+              </w:rPr>
+            </w:pPr>
+            <w:r>
+              <w:rPr>
+                <w:rFonts w:ascii="Courier New" w:hAnsi="Courier New" w:cs="Courier New"/>
+                <w:sz w:val="20"/>
               </w:rPr>
               <w:t>UnitHitPoints</w:t>
             </w:r>
@@ -500,55 +716,84 @@
         </w:tc>
         <w:tc>
           <w:tcPr>
-            <w:tcW w:w="2729" w:type="pct"/>
-            <w:vAlign w:val="center"/>
-          </w:tcPr>
-          <w:p>
-            <w:pPr>
-              <w:spacing w:line="276" w:lineRule="auto"/>
-            </w:pPr>
-            <w:r>
-              <w:t>hitPoints</w:t>
-            </w:r>
-          </w:p>
+            <w:tcW w:w="1280" w:type="pct"/>
+            <w:vAlign w:val="center"/>
+          </w:tcPr>
+          <w:p>
+            <w:pPr>
+              <w:jc w:val="center"/>
+              <w:rPr>
+                <w:rFonts w:ascii="Courier New" w:hAnsi="Courier New" w:cs="Courier New"/>
+                <w:sz w:val="20"/>
+              </w:rPr>
+            </w:pPr>
+            <w:r>
+              <w:rPr>
+                <w:rFonts w:ascii="Courier New" w:hAnsi="Courier New" w:cs="Courier New"/>
+                <w:sz w:val="20"/>
+              </w:rPr>
+              <w:t>hitPoints.current</w:t>
+            </w:r>
+          </w:p>
+        </w:tc>
+        <w:tc>
+          <w:tcPr>
+            <w:tcW w:w="1835" w:type="pct"/>
+          </w:tcPr>
+          <w:p/>
         </w:tc>
       </w:tr>
       <w:tr>
         <w:tc>
           <w:tcPr>
-            <w:tcW w:w="1050" w:type="pct"/>
-          </w:tcPr>
-          <w:p>
-            <w:pPr>
+            <w:tcW w:w="974" w:type="pct"/>
+            <w:vAlign w:val="center"/>
+          </w:tcPr>
+          <w:p>
+            <w:pPr>
+              <w:spacing w:line="276" w:lineRule="auto"/>
               <w:jc w:val="right"/>
               <w:rPr>
-                <w:b/>
-                <w:color w:val="008000"/>
-              </w:rPr>
-            </w:pPr>
-            <w:r>
-              <w:rPr>
-                <w:b/>
-                <w:color w:val="008000"/>
-              </w:rPr>
-              <w:t>Max punkty zycia</w:t>
-            </w:r>
-          </w:p>
-        </w:tc>
-        <w:tc>
-          <w:tcPr>
-            <w:tcW w:w="1221" w:type="pct"/>
-          </w:tcPr>
-          <w:p>
-            <w:pPr>
-              <w:jc w:val="center"/>
-              <w:rPr>
-                <w:highlight w:val="green"/>
-              </w:rPr>
-            </w:pPr>
-            <w:r>
-              <w:rPr>
-                <w:highlight w:val="green"/>
+                <w:color w:val="008000"/>
+              </w:rPr>
+            </w:pPr>
+            <w:r>
+              <w:rPr>
+                <w:color w:val="008000"/>
+              </w:rPr>
+              <w:t xml:space="preserve">Max punkty </w:t>
+            </w:r>
+            <w:r>
+              <w:rPr>
+                <w:color w:val="008000"/>
+              </w:rPr>
+              <w:t>ż</w:t>
+            </w:r>
+            <w:r>
+              <w:rPr>
+                <w:color w:val="008000"/>
+              </w:rPr>
+              <w:t>ycia</w:t>
+            </w:r>
+          </w:p>
+        </w:tc>
+        <w:tc>
+          <w:tcPr>
+            <w:tcW w:w="911" w:type="pct"/>
+            <w:vAlign w:val="center"/>
+          </w:tcPr>
+          <w:p>
+            <w:pPr>
+              <w:jc w:val="center"/>
+              <w:rPr>
+                <w:rFonts w:ascii="Courier New" w:hAnsi="Courier New" w:cs="Courier New"/>
+                <w:sz w:val="20"/>
+              </w:rPr>
+            </w:pPr>
+            <w:r>
+              <w:rPr>
+                <w:rFonts w:ascii="Courier New" w:hAnsi="Courier New" w:cs="Courier New"/>
+                <w:sz w:val="20"/>
               </w:rPr>
               <w:t>UnitMaxHitPoints</w:t>
             </w:r>
@@ -556,121 +801,114 @@
         </w:tc>
         <w:tc>
           <w:tcPr>
-            <w:tcW w:w="2729" w:type="pct"/>
-            <w:vAlign w:val="center"/>
-          </w:tcPr>
-          <w:p>
-            <w:r>
-              <w:t>maxHitPoints</w:t>
-            </w:r>
-          </w:p>
+            <w:tcW w:w="1280" w:type="pct"/>
+            <w:vAlign w:val="center"/>
+          </w:tcPr>
+          <w:p>
+            <w:pPr>
+              <w:jc w:val="center"/>
+              <w:rPr>
+                <w:rFonts w:ascii="Courier New" w:hAnsi="Courier New" w:cs="Courier New"/>
+                <w:sz w:val="20"/>
+              </w:rPr>
+            </w:pPr>
+            <w:r>
+              <w:rPr>
+                <w:rFonts w:ascii="Courier New" w:hAnsi="Courier New" w:cs="Courier New"/>
+                <w:sz w:val="20"/>
+              </w:rPr>
+              <w:t>hitPoints.max</w:t>
+            </w:r>
+          </w:p>
+        </w:tc>
+        <w:tc>
+          <w:tcPr>
+            <w:tcW w:w="1835" w:type="pct"/>
+          </w:tcPr>
+          <w:p/>
         </w:tc>
       </w:tr>
       <w:tr>
         <w:tc>
           <w:tcPr>
-            <w:tcW w:w="1050" w:type="pct"/>
-          </w:tcPr>
-          <w:p>
-            <w:pPr>
+            <w:tcW w:w="974" w:type="pct"/>
+            <w:vAlign w:val="center"/>
+          </w:tcPr>
+          <w:p>
+            <w:pPr>
+              <w:spacing w:line="276" w:lineRule="auto"/>
               <w:jc w:val="right"/>
               <w:rPr>
-                <w:b/>
-                <w:strike/>
-                <w:color w:val="008000"/>
-              </w:rPr>
-            </w:pPr>
-            <w:r>
-              <w:rPr>
-                <w:b/>
-                <w:strike/>
-                <w:color w:val="008000"/>
-              </w:rPr>
-              <w:t>Odporność</w:t>
-            </w:r>
-            <w:r>
-              <w:rPr>
-                <w:b/>
-                <w:strike/>
-                <w:color w:val="008000"/>
-              </w:rPr>
-              <w:t xml:space="preserve"> pancerza</w:t>
-            </w:r>
-          </w:p>
-        </w:tc>
-        <w:tc>
-          <w:tcPr>
-            <w:tcW w:w="1221" w:type="pct"/>
-          </w:tcPr>
-          <w:p>
-            <w:pPr>
-              <w:jc w:val="center"/>
-              <w:rPr>
-                <w:strike/>
-              </w:rPr>
-            </w:pPr>
-            <w:r>
-              <w:rPr>
-                <w:strike/>
-                <w:highlight w:val="green"/>
+                <w:color w:val="008000"/>
+              </w:rPr>
+            </w:pPr>
+            <w:r>
+              <w:rPr>
+                <w:color w:val="008000"/>
+              </w:rPr>
+              <w:t>Pancerz</w:t>
+            </w:r>
+          </w:p>
+        </w:tc>
+        <w:tc>
+          <w:tcPr>
+            <w:tcW w:w="911" w:type="pct"/>
+            <w:vAlign w:val="center"/>
+          </w:tcPr>
+          <w:p>
+            <w:pPr>
+              <w:jc w:val="center"/>
+              <w:rPr>
+                <w:rFonts w:ascii="Courier New" w:hAnsi="Courier New" w:cs="Courier New"/>
+                <w:sz w:val="20"/>
+              </w:rPr>
+            </w:pPr>
+            <w:r>
+              <w:rPr>
+                <w:rFonts w:ascii="Courier New" w:hAnsi="Courier New" w:cs="Courier New"/>
+                <w:sz w:val="20"/>
               </w:rPr>
               <w:t>UnitArmor</w:t>
             </w:r>
-            <w:r>
-              <w:rPr>
-                <w:strike/>
-                <w:highlight w:val="green"/>
-              </w:rPr>
-              <w:t>Durability</w:t>
-            </w:r>
-          </w:p>
-        </w:tc>
-        <w:tc>
-          <w:tcPr>
-            <w:tcW w:w="2729" w:type="pct"/>
-            <w:vAlign w:val="center"/>
-          </w:tcPr>
-          <w:p>
-            <w:pPr>
-              <w:rPr>
-                <w:strike/>
-              </w:rPr>
-            </w:pPr>
-            <w:r>
-              <w:rPr>
-                <w:strike/>
-              </w:rPr>
-              <w:t>armor</w:t>
-            </w:r>
-            <w:r>
-              <w:rPr>
-                <w:strike/>
-              </w:rPr>
-              <w:t>Durability</w:t>
-            </w:r>
-            <w:r>
-              <w:rPr>
-                <w:strike/>
-              </w:rPr>
-              <w:br/>
-            </w:r>
-            <w:r>
-              <w:rPr>
-                <w:strike/>
-              </w:rPr>
-              <w:t>określa liczbę punktów obrażeń, które moż</w:t>
-            </w:r>
-            <w:r>
-              <w:rPr>
-                <w:strike/>
-              </w:rPr>
-              <w:t>e</w:t>
-            </w:r>
-            <w:r>
-              <w:rPr>
-                <w:strike/>
-              </w:rPr>
-              <w:t xml:space="preserve"> przyjąć pancerz po których jego ochrona obniży się o 1%</w:t>
+          </w:p>
+        </w:tc>
+        <w:tc>
+          <w:tcPr>
+            <w:tcW w:w="1280" w:type="pct"/>
+            <w:vAlign w:val="center"/>
+          </w:tcPr>
+          <w:p>
+            <w:pPr>
+              <w:jc w:val="center"/>
+              <w:rPr>
+                <w:rFonts w:ascii="Courier New" w:hAnsi="Courier New" w:cs="Courier New"/>
+                <w:sz w:val="20"/>
+              </w:rPr>
+            </w:pPr>
+            <w:r>
+              <w:rPr>
+                <w:rFonts w:ascii="Courier New" w:hAnsi="Courier New" w:cs="Courier New"/>
+                <w:sz w:val="20"/>
+              </w:rPr>
+              <w:t>resistance.armor</w:t>
+            </w:r>
+          </w:p>
+        </w:tc>
+        <w:tc>
+          <w:tcPr>
+            <w:tcW w:w="1835" w:type="pct"/>
+          </w:tcPr>
+          <w:p>
+            <w:pPr>
+              <w:rPr>
+                <w:lang w:val="en-US"/>
+              </w:rPr>
+            </w:pPr>
+            <w:r>
+              <w:rPr>
+                <w:lang w:val="en-US"/>
+              </w:rPr>
+              <w:t>Jego procentowa wytrzymałość wpływa na wszystkie odporności</w:t>
             </w:r>
           </w:p>
         </w:tc>
@@ -678,39 +916,50 @@
       <w:tr>
         <w:tc>
           <w:tcPr>
-            <w:tcW w:w="1050" w:type="pct"/>
-          </w:tcPr>
-          <w:p>
-            <w:pPr>
+            <w:tcW w:w="974" w:type="pct"/>
+            <w:vAlign w:val="center"/>
+          </w:tcPr>
+          <w:p>
+            <w:pPr>
+              <w:spacing w:line="276" w:lineRule="auto"/>
               <w:jc w:val="right"/>
               <w:rPr>
+                <w:color w:val="008000"/>
+              </w:rPr>
+            </w:pPr>
+            <w:r>
+              <w:rPr>
+                <w:color w:val="008000"/>
+              </w:rPr>
+              <w:t>Odporność</w:t>
+            </w:r>
+          </w:p>
+        </w:tc>
+        <w:tc>
+          <w:tcPr>
+            <w:tcW w:w="911" w:type="pct"/>
+            <w:vAlign w:val="center"/>
+          </w:tcPr>
+          <w:p>
+            <w:pPr>
+              <w:jc w:val="center"/>
+              <w:rPr>
+                <w:rFonts w:ascii="Courier New" w:hAnsi="Courier New" w:cs="Courier New"/>
+                <w:sz w:val="20"/>
+              </w:rPr>
+            </w:pPr>
+            <w:r>
+              <w:rPr>
+                <w:rFonts w:ascii="Courier New" w:hAnsi="Courier New" w:cs="Courier New"/>
+                <w:sz w:val="20"/>
+              </w:rPr>
+              <w:t>UnirResistance</w:t>
+            </w:r>
+            <w:r>
+              <w:rPr>
+                <w:rFonts w:ascii="Courier New" w:hAnsi="Courier New" w:cs="Courier New"/>
                 <w:b/>
-                <w:color w:val="008000"/>
-              </w:rPr>
-            </w:pPr>
-            <w:r>
-              <w:rPr>
-                <w:b/>
-                <w:color w:val="008000"/>
-              </w:rPr>
-              <w:t>Odporność</w:t>
-            </w:r>
-          </w:p>
-        </w:tc>
-        <w:tc>
-          <w:tcPr>
-            <w:tcW w:w="1221" w:type="pct"/>
-          </w:tcPr>
-          <w:p>
-            <w:pPr>
-              <w:jc w:val="center"/>
-            </w:pPr>
-            <w:r>
-              <w:t>UnirResistance</w:t>
-            </w:r>
-            <w:r>
-              <w:rPr>
-                <w:b/>
+                <w:sz w:val="20"/>
               </w:rPr>
               <w:t>X</w:t>
             </w:r>
@@ -718,22 +967,50 @@
         </w:tc>
         <w:tc>
           <w:tcPr>
-            <w:tcW w:w="2729" w:type="pct"/>
-            <w:vAlign w:val="center"/>
-          </w:tcPr>
-          <w:p>
-            <w:pPr>
-              <w:spacing w:line="276" w:lineRule="auto"/>
+            <w:tcW w:w="1280" w:type="pct"/>
+            <w:vAlign w:val="center"/>
+          </w:tcPr>
+          <w:p>
+            <w:pPr>
+              <w:jc w:val="center"/>
+              <w:rPr>
+                <w:rFonts w:ascii="Courier New" w:hAnsi="Courier New" w:cs="Courier New"/>
+                <w:sz w:val="20"/>
+              </w:rPr>
+            </w:pPr>
+            <w:r>
+              <w:rPr>
+                <w:rFonts w:ascii="Courier New" w:hAnsi="Courier New" w:cs="Courier New"/>
+                <w:sz w:val="20"/>
+              </w:rPr>
+              <w:t>resistance</w:t>
+            </w:r>
+            <w:r>
+              <w:rPr>
+                <w:rFonts w:ascii="Courier New" w:hAnsi="Courier New" w:cs="Courier New"/>
+                <w:sz w:val="20"/>
+              </w:rPr>
+              <w:t>.</w:t>
+            </w:r>
+            <w:r>
+              <w:rPr>
+                <w:rFonts w:ascii="Courier New" w:hAnsi="Courier New" w:cs="Courier New"/>
+                <w:sz w:val="20"/>
+              </w:rPr>
+              <w:t>X</w:t>
+            </w:r>
+          </w:p>
+        </w:tc>
+        <w:tc>
+          <w:tcPr>
+            <w:tcW w:w="1835" w:type="pct"/>
+          </w:tcPr>
+          <w:p>
+            <w:pPr>
               <w:rPr>
                 <w:lang w:val="en-US"/>
               </w:rPr>
             </w:pPr>
-            <w:r>
-              <w:rPr>
-                <w:lang w:val="en-US"/>
-              </w:rPr>
-              <w:t>resistance</w:t>
-            </w:r>
             <w:r>
               <w:rPr>
                 <w:b/>
@@ -741,26 +1018,11 @@
               </w:rPr>
               <w:t>X</w:t>
             </w:r>
-          </w:p>
-          <w:p>
-            <w:pPr>
-              <w:spacing w:line="276" w:lineRule="auto"/>
+            <w:r>
               <w:rPr>
                 <w:lang w:val="en-US"/>
               </w:rPr>
-            </w:pPr>
-            <w:r>
-              <w:rPr>
-                <w:b/>
-                <w:lang w:val="en-US"/>
-              </w:rPr>
-              <w:t>X</w:t>
-            </w:r>
-            <w:r>
-              <w:rPr>
-                <w:lang w:val="en-US"/>
-              </w:rPr>
-              <w:t xml:space="preserve"> = Fire, Water, Air, Death, Poison, Mind, Life, Earth, </w:t>
+              <w:t xml:space="preserve"> = Fire, Water, Air, Death, Poison, Mind, Life, Earth,</w:t>
             </w:r>
           </w:p>
         </w:tc>
@@ -768,79 +1030,114 @@
       <w:tr>
         <w:tc>
           <w:tcPr>
-            <w:tcW w:w="1050" w:type="pct"/>
-          </w:tcPr>
-          <w:p>
-            <w:pPr>
+            <w:tcW w:w="974" w:type="pct"/>
+            <w:vAlign w:val="center"/>
+          </w:tcPr>
+          <w:p>
+            <w:pPr>
+              <w:spacing w:line="276" w:lineRule="auto"/>
               <w:jc w:val="right"/>
               <w:rPr>
+                <w:color w:val="008000"/>
+              </w:rPr>
+            </w:pPr>
+            <w:r>
+              <w:rPr>
+                <w:color w:val="008000"/>
+              </w:rPr>
+              <w:t>Atak</w:t>
+            </w:r>
+          </w:p>
+        </w:tc>
+        <w:tc>
+          <w:tcPr>
+            <w:tcW w:w="911" w:type="pct"/>
+            <w:vAlign w:val="center"/>
+          </w:tcPr>
+          <w:p>
+            <w:pPr>
+              <w:jc w:val="center"/>
+              <w:rPr>
+                <w:rFonts w:ascii="Courier New" w:hAnsi="Courier New" w:cs="Courier New"/>
+                <w:sz w:val="20"/>
+              </w:rPr>
+            </w:pPr>
+          </w:p>
+        </w:tc>
+        <w:tc>
+          <w:tcPr>
+            <w:tcW w:w="1280" w:type="pct"/>
+            <w:vAlign w:val="center"/>
+          </w:tcPr>
+          <w:p>
+            <w:pPr>
+              <w:jc w:val="center"/>
+              <w:rPr>
+                <w:rFonts w:ascii="Courier New" w:hAnsi="Courier New" w:cs="Courier New"/>
+                <w:sz w:val="20"/>
+              </w:rPr>
+            </w:pPr>
+            <w:r>
+              <w:rPr>
+                <w:rFonts w:ascii="Courier New" w:hAnsi="Courier New" w:cs="Courier New"/>
+                <w:sz w:val="20"/>
+              </w:rPr>
+              <w:t>attack.</w:t>
+            </w:r>
+            <w:r>
+              <w:rPr>
+                <w:rFonts w:ascii="Courier New" w:hAnsi="Courier New" w:cs="Courier New"/>
+                <w:sz w:val="20"/>
+              </w:rPr>
+              <w:t>source</w:t>
+            </w:r>
+            <w:r>
+              <w:rPr>
+                <w:rFonts w:ascii="Courier New" w:hAnsi="Courier New" w:cs="Courier New"/>
+                <w:sz w:val="20"/>
+              </w:rPr>
+              <w:t>X</w:t>
+            </w:r>
+          </w:p>
+        </w:tc>
+        <w:tc>
+          <w:tcPr>
+            <w:tcW w:w="1835" w:type="pct"/>
+          </w:tcPr>
+          <w:p>
+            <w:pPr>
+              <w:spacing w:line="276" w:lineRule="auto"/>
+              <w:rPr>
+                <w:lang w:val="en-US"/>
+              </w:rPr>
+            </w:pPr>
+            <w:r>
+              <w:rPr>
+                <w:lang w:val="en-US"/>
+              </w:rPr>
+              <w:t xml:space="preserve">Fire, Water, Air, </w:t>
+            </w:r>
+            <w:r>
+              <w:rPr>
+                <w:lang w:val="en-US"/>
+              </w:rPr>
+              <w:t>Death, Poison, Mind, Meele, Projectile, Life, Earth</w:t>
+            </w:r>
+          </w:p>
+          <w:p>
+            <w:pPr>
+              <w:pStyle w:val="Akapitzlist"/>
+              <w:numPr>
+                <w:ilvl w:val="0"/>
+                <w:numId w:val="9"/>
+              </w:numPr>
+              <w:rPr>
+                <w:lang w:val="en-US"/>
+              </w:rPr>
+            </w:pPr>
+            <w:r>
+              <w:rPr>
                 <w:b/>
-                <w:color w:val="008000"/>
-              </w:rPr>
-            </w:pPr>
-            <w:r>
-              <w:rPr>
-                <w:b/>
-                <w:color w:val="008000"/>
-              </w:rPr>
-              <w:t>Atak</w:t>
-            </w:r>
-          </w:p>
-        </w:tc>
-        <w:tc>
-          <w:tcPr>
-            <w:tcW w:w="1221" w:type="pct"/>
-          </w:tcPr>
-          <w:p>
-            <w:pPr>
-              <w:jc w:val="center"/>
-            </w:pPr>
-          </w:p>
-        </w:tc>
-        <w:tc>
-          <w:tcPr>
-            <w:tcW w:w="2729" w:type="pct"/>
-            <w:vAlign w:val="center"/>
-          </w:tcPr>
-          <w:p>
-            <w:pPr>
-              <w:spacing w:line="276" w:lineRule="auto"/>
-              <w:rPr>
-                <w:lang w:val="en-US"/>
-              </w:rPr>
-            </w:pPr>
-            <w:r>
-              <w:rPr>
-                <w:lang w:val="en-US"/>
-              </w:rPr>
-              <w:t>source</w:t>
-            </w:r>
-            <w:r>
-              <w:rPr>
-                <w:lang w:val="en-US"/>
-              </w:rPr>
-              <w:br/>
-            </w:r>
-            <w:r>
-              <w:rPr>
-                <w:lang w:val="en-US"/>
-              </w:rPr>
-              <w:t xml:space="preserve">Fire, Water, Air, </w:t>
-            </w:r>
-            <w:r>
-              <w:rPr>
-                <w:lang w:val="en-US"/>
-              </w:rPr>
-              <w:t>Death, Poison, Mind, Meele, Projectile, Life, Earth</w:t>
-            </w:r>
-          </w:p>
-          <w:p>
-            <w:pPr>
-              <w:spacing w:line="276" w:lineRule="auto"/>
-            </w:pPr>
-            <w:r>
-              <w:rPr>
-                <w:b/>
               </w:rPr>
               <w:t>uwaga</w:t>
             </w:r>
@@ -852,6 +1149,12 @@
                 <w:i/>
               </w:rPr>
               <w:t>pancerza</w:t>
+            </w:r>
+            <w:r>
+              <w:rPr>
+                <w:i/>
+              </w:rPr>
+              <w:t>,</w:t>
             </w:r>
           </w:p>
         </w:tc>
@@ -859,19 +1162,19 @@
       <w:tr>
         <w:tc>
           <w:tcPr>
-            <w:tcW w:w="1050" w:type="pct"/>
-          </w:tcPr>
-          <w:p>
-            <w:pPr>
+            <w:tcW w:w="974" w:type="pct"/>
+            <w:vAlign w:val="center"/>
+          </w:tcPr>
+          <w:p>
+            <w:pPr>
+              <w:spacing w:line="276" w:lineRule="auto"/>
               <w:jc w:val="right"/>
               <w:rPr>
-                <w:b/>
-                <w:color w:val="008000"/>
-              </w:rPr>
-            </w:pPr>
-            <w:r>
-              <w:rPr>
-                <w:b/>
+                <w:color w:val="008000"/>
+              </w:rPr>
+            </w:pPr>
+            <w:r>
+              <w:rPr>
                 <w:color w:val="008000"/>
               </w:rPr>
               <w:t>Celność</w:t>
@@ -880,45 +1183,71 @@
         </w:tc>
         <w:tc>
           <w:tcPr>
-            <w:tcW w:w="1221" w:type="pct"/>
-          </w:tcPr>
-          <w:p>
-            <w:pPr>
-              <w:jc w:val="center"/>
-            </w:pPr>
-          </w:p>
-        </w:tc>
-        <w:tc>
-          <w:tcPr>
-            <w:tcW w:w="2729" w:type="pct"/>
-            <w:vAlign w:val="center"/>
-          </w:tcPr>
-          <w:p>
-            <w:pPr>
-              <w:spacing w:line="276" w:lineRule="auto"/>
-            </w:pPr>
-            <w:r>
+            <w:tcW w:w="911" w:type="pct"/>
+            <w:vAlign w:val="center"/>
+          </w:tcPr>
+          <w:p>
+            <w:pPr>
+              <w:jc w:val="center"/>
+              <w:rPr>
+                <w:rFonts w:ascii="Courier New" w:hAnsi="Courier New" w:cs="Courier New"/>
+                <w:sz w:val="20"/>
+              </w:rPr>
+            </w:pPr>
+          </w:p>
+        </w:tc>
+        <w:tc>
+          <w:tcPr>
+            <w:tcW w:w="1280" w:type="pct"/>
+            <w:vAlign w:val="center"/>
+          </w:tcPr>
+          <w:p>
+            <w:pPr>
+              <w:jc w:val="center"/>
+              <w:rPr>
+                <w:rFonts w:ascii="Courier New" w:hAnsi="Courier New" w:cs="Courier New"/>
+                <w:sz w:val="20"/>
+              </w:rPr>
+            </w:pPr>
+            <w:r>
+              <w:rPr>
+                <w:rFonts w:ascii="Courier New" w:hAnsi="Courier New" w:cs="Courier New"/>
+                <w:sz w:val="20"/>
+              </w:rPr>
+              <w:t>attack.</w:t>
+            </w:r>
+            <w:r>
+              <w:rPr>
+                <w:rFonts w:ascii="Courier New" w:hAnsi="Courier New" w:cs="Courier New"/>
+                <w:sz w:val="20"/>
+              </w:rPr>
               <w:t>accuracy</w:t>
             </w:r>
           </w:p>
+        </w:tc>
+        <w:tc>
+          <w:tcPr>
+            <w:tcW w:w="1835" w:type="pct"/>
+          </w:tcPr>
+          <w:p/>
         </w:tc>
       </w:tr>
       <w:tr>
         <w:tc>
           <w:tcPr>
-            <w:tcW w:w="1050" w:type="pct"/>
-          </w:tcPr>
-          <w:p>
-            <w:pPr>
+            <w:tcW w:w="974" w:type="pct"/>
+            <w:vAlign w:val="center"/>
+          </w:tcPr>
+          <w:p>
+            <w:pPr>
+              <w:spacing w:line="276" w:lineRule="auto"/>
               <w:jc w:val="right"/>
               <w:rPr>
-                <w:b/>
-                <w:color w:val="008000"/>
-              </w:rPr>
-            </w:pPr>
-            <w:r>
-              <w:rPr>
-                <w:b/>
+                <w:color w:val="008000"/>
+              </w:rPr>
+            </w:pPr>
+            <w:r>
+              <w:rPr>
                 <w:color w:val="008000"/>
               </w:rPr>
               <w:t>Obrażenia</w:t>
@@ -927,15 +1256,21 @@
         </w:tc>
         <w:tc>
           <w:tcPr>
-            <w:tcW w:w="1221" w:type="pct"/>
-          </w:tcPr>
-          <w:p>
-            <w:pPr>
-              <w:jc w:val="center"/>
-            </w:pPr>
-            <w:r>
-              <w:rPr>
-                <w:highlight w:val="green"/>
+            <w:tcW w:w="911" w:type="pct"/>
+            <w:vAlign w:val="center"/>
+          </w:tcPr>
+          <w:p>
+            <w:pPr>
+              <w:jc w:val="center"/>
+              <w:rPr>
+                <w:rFonts w:ascii="Courier New" w:hAnsi="Courier New" w:cs="Courier New"/>
+                <w:sz w:val="20"/>
+              </w:rPr>
+            </w:pPr>
+            <w:r>
+              <w:rPr>
+                <w:rFonts w:ascii="Courier New" w:hAnsi="Courier New" w:cs="Courier New"/>
+                <w:sz w:val="20"/>
               </w:rPr>
               <w:t>UnitDamage</w:t>
             </w:r>
@@ -943,35 +1278,56 @@
         </w:tc>
         <w:tc>
           <w:tcPr>
-            <w:tcW w:w="2729" w:type="pct"/>
-            <w:vAlign w:val="center"/>
-          </w:tcPr>
-          <w:p>
-            <w:pPr>
-              <w:spacing w:line="276" w:lineRule="auto"/>
-            </w:pPr>
-            <w:r>
+            <w:tcW w:w="1280" w:type="pct"/>
+            <w:vAlign w:val="center"/>
+          </w:tcPr>
+          <w:p>
+            <w:pPr>
+              <w:jc w:val="center"/>
+              <w:rPr>
+                <w:rFonts w:ascii="Courier New" w:hAnsi="Courier New" w:cs="Courier New"/>
+                <w:sz w:val="20"/>
+              </w:rPr>
+            </w:pPr>
+            <w:r>
+              <w:rPr>
+                <w:rFonts w:ascii="Courier New" w:hAnsi="Courier New" w:cs="Courier New"/>
+                <w:sz w:val="20"/>
+              </w:rPr>
+              <w:t>attack.</w:t>
+            </w:r>
+            <w:r>
+              <w:rPr>
+                <w:rFonts w:ascii="Courier New" w:hAnsi="Courier New" w:cs="Courier New"/>
+                <w:sz w:val="20"/>
+              </w:rPr>
               <w:t>damage</w:t>
             </w:r>
           </w:p>
+        </w:tc>
+        <w:tc>
+          <w:tcPr>
+            <w:tcW w:w="1835" w:type="pct"/>
+          </w:tcPr>
+          <w:p/>
         </w:tc>
       </w:tr>
       <w:tr>
         <w:tc>
           <w:tcPr>
-            <w:tcW w:w="1050" w:type="pct"/>
-          </w:tcPr>
-          <w:p>
-            <w:pPr>
+            <w:tcW w:w="974" w:type="pct"/>
+            <w:vAlign w:val="center"/>
+          </w:tcPr>
+          <w:p>
+            <w:pPr>
+              <w:spacing w:line="276" w:lineRule="auto"/>
               <w:jc w:val="right"/>
               <w:rPr>
-                <w:b/>
-                <w:color w:val="008000"/>
-              </w:rPr>
-            </w:pPr>
-            <w:r>
-              <w:rPr>
-                <w:b/>
+                <w:color w:val="008000"/>
+              </w:rPr>
+            </w:pPr>
+            <w:r>
+              <w:rPr>
                 <w:color w:val="008000"/>
               </w:rPr>
               <w:t>Inicjatywa</w:t>
@@ -980,45 +1336,67 @@
         </w:tc>
         <w:tc>
           <w:tcPr>
-            <w:tcW w:w="1221" w:type="pct"/>
-          </w:tcPr>
-          <w:p>
-            <w:pPr>
-              <w:jc w:val="center"/>
-            </w:pPr>
-          </w:p>
-        </w:tc>
-        <w:tc>
-          <w:tcPr>
-            <w:tcW w:w="2729" w:type="pct"/>
-            <w:vAlign w:val="center"/>
-          </w:tcPr>
-          <w:p>
-            <w:pPr>
-              <w:spacing w:line="276" w:lineRule="auto"/>
-            </w:pPr>
-            <w:r>
+            <w:tcW w:w="911" w:type="pct"/>
+            <w:vAlign w:val="center"/>
+          </w:tcPr>
+          <w:p>
+            <w:pPr>
+              <w:jc w:val="center"/>
+            </w:pPr>
+          </w:p>
+        </w:tc>
+        <w:tc>
+          <w:tcPr>
+            <w:tcW w:w="1280" w:type="pct"/>
+            <w:vAlign w:val="center"/>
+          </w:tcPr>
+          <w:p>
+            <w:pPr>
+              <w:jc w:val="center"/>
+              <w:rPr>
+                <w:rFonts w:ascii="Courier New" w:hAnsi="Courier New" w:cs="Courier New"/>
+                <w:sz w:val="20"/>
+              </w:rPr>
+            </w:pPr>
+            <w:r>
+              <w:rPr>
+                <w:rFonts w:ascii="Courier New" w:hAnsi="Courier New" w:cs="Courier New"/>
+                <w:sz w:val="20"/>
+              </w:rPr>
+              <w:t>attack.</w:t>
+            </w:r>
+            <w:r>
+              <w:rPr>
+                <w:rFonts w:ascii="Courier New" w:hAnsi="Courier New" w:cs="Courier New"/>
+                <w:sz w:val="20"/>
+              </w:rPr>
               <w:t>initiative</w:t>
             </w:r>
           </w:p>
+        </w:tc>
+        <w:tc>
+          <w:tcPr>
+            <w:tcW w:w="1835" w:type="pct"/>
+          </w:tcPr>
+          <w:p/>
         </w:tc>
       </w:tr>
       <w:tr>
         <w:tc>
           <w:tcPr>
-            <w:tcW w:w="1050" w:type="pct"/>
-          </w:tcPr>
-          <w:p>
-            <w:pPr>
+            <w:tcW w:w="974" w:type="pct"/>
+            <w:vAlign w:val="center"/>
+          </w:tcPr>
+          <w:p>
+            <w:pPr>
+              <w:spacing w:line="276" w:lineRule="auto"/>
               <w:jc w:val="right"/>
               <w:rPr>
-                <w:b/>
-                <w:color w:val="008000"/>
-              </w:rPr>
-            </w:pPr>
-            <w:r>
-              <w:rPr>
-                <w:b/>
+                <w:color w:val="008000"/>
+              </w:rPr>
+            </w:pPr>
+            <w:r>
+              <w:rPr>
                 <w:color w:val="008000"/>
               </w:rPr>
               <w:t>Zasięg</w:t>
@@ -1027,45 +1405,67 @@
         </w:tc>
         <w:tc>
           <w:tcPr>
-            <w:tcW w:w="1221" w:type="pct"/>
-          </w:tcPr>
-          <w:p>
-            <w:pPr>
-              <w:jc w:val="center"/>
-            </w:pPr>
-          </w:p>
-        </w:tc>
-        <w:tc>
-          <w:tcPr>
-            <w:tcW w:w="2729" w:type="pct"/>
-            <w:vAlign w:val="center"/>
-          </w:tcPr>
-          <w:p>
-            <w:pPr>
-              <w:spacing w:line="276" w:lineRule="auto"/>
-            </w:pPr>
-            <w:r>
+            <w:tcW w:w="911" w:type="pct"/>
+            <w:vAlign w:val="center"/>
+          </w:tcPr>
+          <w:p>
+            <w:pPr>
+              <w:jc w:val="center"/>
+            </w:pPr>
+          </w:p>
+        </w:tc>
+        <w:tc>
+          <w:tcPr>
+            <w:tcW w:w="1280" w:type="pct"/>
+            <w:vAlign w:val="center"/>
+          </w:tcPr>
+          <w:p>
+            <w:pPr>
+              <w:jc w:val="center"/>
+              <w:rPr>
+                <w:rFonts w:ascii="Courier New" w:hAnsi="Courier New" w:cs="Courier New"/>
+                <w:sz w:val="20"/>
+              </w:rPr>
+            </w:pPr>
+            <w:r>
+              <w:rPr>
+                <w:rFonts w:ascii="Courier New" w:hAnsi="Courier New" w:cs="Courier New"/>
+                <w:sz w:val="20"/>
+              </w:rPr>
+              <w:t>attack.</w:t>
+            </w:r>
+            <w:r>
+              <w:rPr>
+                <w:rFonts w:ascii="Courier New" w:hAnsi="Courier New" w:cs="Courier New"/>
+                <w:sz w:val="20"/>
+              </w:rPr>
               <w:t>range</w:t>
             </w:r>
           </w:p>
+        </w:tc>
+        <w:tc>
+          <w:tcPr>
+            <w:tcW w:w="1835" w:type="pct"/>
+          </w:tcPr>
+          <w:p/>
         </w:tc>
       </w:tr>
       <w:tr>
         <w:tc>
           <w:tcPr>
-            <w:tcW w:w="1050" w:type="pct"/>
-          </w:tcPr>
-          <w:p>
-            <w:pPr>
+            <w:tcW w:w="974" w:type="pct"/>
+            <w:vAlign w:val="center"/>
+          </w:tcPr>
+          <w:p>
+            <w:pPr>
+              <w:spacing w:line="276" w:lineRule="auto"/>
               <w:jc w:val="right"/>
               <w:rPr>
-                <w:b/>
-                <w:color w:val="008000"/>
-              </w:rPr>
-            </w:pPr>
-            <w:r>
-              <w:rPr>
-                <w:b/>
+                <w:color w:val="008000"/>
+              </w:rPr>
+            </w:pPr>
+            <w:r>
+              <w:rPr>
                 <w:color w:val="008000"/>
               </w:rPr>
               <w:t>Cele</w:t>
@@ -1074,45 +1474,67 @@
         </w:tc>
         <w:tc>
           <w:tcPr>
-            <w:tcW w:w="1221" w:type="pct"/>
-          </w:tcPr>
-          <w:p>
-            <w:pPr>
-              <w:jc w:val="center"/>
-            </w:pPr>
-          </w:p>
-        </w:tc>
-        <w:tc>
-          <w:tcPr>
-            <w:tcW w:w="2729" w:type="pct"/>
-            <w:vAlign w:val="center"/>
-          </w:tcPr>
-          <w:p>
-            <w:pPr>
-              <w:spacing w:line="276" w:lineRule="auto"/>
-            </w:pPr>
-            <w:r>
+            <w:tcW w:w="911" w:type="pct"/>
+            <w:vAlign w:val="center"/>
+          </w:tcPr>
+          <w:p>
+            <w:pPr>
+              <w:jc w:val="center"/>
+            </w:pPr>
+          </w:p>
+        </w:tc>
+        <w:tc>
+          <w:tcPr>
+            <w:tcW w:w="1280" w:type="pct"/>
+            <w:vAlign w:val="center"/>
+          </w:tcPr>
+          <w:p>
+            <w:pPr>
+              <w:jc w:val="center"/>
+              <w:rPr>
+                <w:rFonts w:ascii="Courier New" w:hAnsi="Courier New" w:cs="Courier New"/>
+                <w:sz w:val="20"/>
+              </w:rPr>
+            </w:pPr>
+            <w:r>
+              <w:rPr>
+                <w:rFonts w:ascii="Courier New" w:hAnsi="Courier New" w:cs="Courier New"/>
+                <w:sz w:val="20"/>
+              </w:rPr>
+              <w:t>attack.</w:t>
+            </w:r>
+            <w:r>
+              <w:rPr>
+                <w:rFonts w:ascii="Courier New" w:hAnsi="Courier New" w:cs="Courier New"/>
+                <w:sz w:val="20"/>
+              </w:rPr>
               <w:t>targets</w:t>
             </w:r>
           </w:p>
+        </w:tc>
+        <w:tc>
+          <w:tcPr>
+            <w:tcW w:w="1835" w:type="pct"/>
+          </w:tcPr>
+          <w:p/>
         </w:tc>
       </w:tr>
       <w:tr>
         <w:tc>
           <w:tcPr>
-            <w:tcW w:w="1050" w:type="pct"/>
-          </w:tcPr>
-          <w:p>
-            <w:pPr>
+            <w:tcW w:w="974" w:type="pct"/>
+            <w:vAlign w:val="center"/>
+          </w:tcPr>
+          <w:p>
+            <w:pPr>
+              <w:spacing w:line="276" w:lineRule="auto"/>
               <w:jc w:val="right"/>
               <w:rPr>
-                <w:b/>
-                <w:color w:val="008000"/>
-              </w:rPr>
-            </w:pPr>
-            <w:r>
-              <w:rPr>
-                <w:b/>
+                <w:color w:val="008000"/>
+              </w:rPr>
+            </w:pPr>
+            <w:r>
+              <w:rPr>
                 <w:color w:val="008000"/>
               </w:rPr>
               <w:t>Ruch</w:t>
@@ -1121,45 +1543,67 @@
         </w:tc>
         <w:tc>
           <w:tcPr>
-            <w:tcW w:w="1221" w:type="pct"/>
-          </w:tcPr>
-          <w:p>
-            <w:pPr>
-              <w:jc w:val="center"/>
-            </w:pPr>
-          </w:p>
-        </w:tc>
-        <w:tc>
-          <w:tcPr>
-            <w:tcW w:w="2729" w:type="pct"/>
-            <w:vAlign w:val="center"/>
-          </w:tcPr>
-          <w:p>
-            <w:pPr>
-              <w:spacing w:line="276" w:lineRule="auto"/>
-            </w:pPr>
-            <w:r>
+            <w:tcW w:w="911" w:type="pct"/>
+            <w:vAlign w:val="center"/>
+          </w:tcPr>
+          <w:p>
+            <w:pPr>
+              <w:jc w:val="center"/>
+            </w:pPr>
+          </w:p>
+        </w:tc>
+        <w:tc>
+          <w:tcPr>
+            <w:tcW w:w="1280" w:type="pct"/>
+            <w:vAlign w:val="center"/>
+          </w:tcPr>
+          <w:p>
+            <w:pPr>
+              <w:jc w:val="center"/>
+              <w:rPr>
+                <w:rFonts w:ascii="Courier New" w:hAnsi="Courier New" w:cs="Courier New"/>
+                <w:sz w:val="20"/>
+              </w:rPr>
+            </w:pPr>
+            <w:r>
+              <w:rPr>
+                <w:rFonts w:ascii="Courier New" w:hAnsi="Courier New" w:cs="Courier New"/>
+                <w:sz w:val="20"/>
+              </w:rPr>
+              <w:t>action.</w:t>
+            </w:r>
+            <w:r>
+              <w:rPr>
+                <w:rFonts w:ascii="Courier New" w:hAnsi="Courier New" w:cs="Courier New"/>
+                <w:sz w:val="20"/>
+              </w:rPr>
               <w:t>stamina</w:t>
             </w:r>
           </w:p>
+        </w:tc>
+        <w:tc>
+          <w:tcPr>
+            <w:tcW w:w="1835" w:type="pct"/>
+          </w:tcPr>
+          <w:p/>
         </w:tc>
       </w:tr>
       <w:tr>
         <w:tc>
           <w:tcPr>
-            <w:tcW w:w="1050" w:type="pct"/>
-          </w:tcPr>
-          <w:p>
-            <w:pPr>
+            <w:tcW w:w="974" w:type="pct"/>
+            <w:vAlign w:val="center"/>
+          </w:tcPr>
+          <w:p>
+            <w:pPr>
+              <w:spacing w:line="276" w:lineRule="auto"/>
               <w:jc w:val="right"/>
               <w:rPr>
-                <w:b/>
-                <w:color w:val="008000"/>
-              </w:rPr>
-            </w:pPr>
-            <w:r>
-              <w:rPr>
-                <w:b/>
+                <w:color w:val="008000"/>
+              </w:rPr>
+            </w:pPr>
+            <w:r>
+              <w:rPr>
                 <w:color w:val="008000"/>
               </w:rPr>
               <w:t>„Gniew”</w:t>
@@ -1168,35 +1612,93 @@
         </w:tc>
         <w:tc>
           <w:tcPr>
-            <w:tcW w:w="1221" w:type="pct"/>
-          </w:tcPr>
-          <w:p>
-            <w:pPr>
-              <w:jc w:val="center"/>
-            </w:pPr>
-          </w:p>
-        </w:tc>
-        <w:tc>
-          <w:tcPr>
-            <w:tcW w:w="2729" w:type="pct"/>
-            <w:vAlign w:val="center"/>
-          </w:tcPr>
-          <w:p>
-            <w:pPr>
-              <w:spacing w:line="276" w:lineRule="auto"/>
-            </w:pPr>
-            <w:r>
+            <w:tcW w:w="911" w:type="pct"/>
+            <w:vAlign w:val="center"/>
+          </w:tcPr>
+          <w:p>
+            <w:pPr>
+              <w:jc w:val="center"/>
+            </w:pPr>
+          </w:p>
+        </w:tc>
+        <w:tc>
+          <w:tcPr>
+            <w:tcW w:w="1280" w:type="pct"/>
+            <w:vAlign w:val="center"/>
+          </w:tcPr>
+          <w:p>
+            <w:pPr>
+              <w:jc w:val="center"/>
+              <w:rPr>
+                <w:rFonts w:ascii="Courier New" w:hAnsi="Courier New" w:cs="Courier New"/>
+                <w:sz w:val="20"/>
+              </w:rPr>
+            </w:pPr>
+            <w:r>
+              <w:rPr>
+                <w:rFonts w:ascii="Courier New" w:hAnsi="Courier New" w:cs="Courier New"/>
+                <w:sz w:val="20"/>
+              </w:rPr>
+              <w:t>action.</w:t>
+            </w:r>
+            <w:r>
+              <w:rPr>
+                <w:rFonts w:ascii="Courier New" w:hAnsi="Courier New" w:cs="Courier New"/>
+                <w:sz w:val="20"/>
+              </w:rPr>
               <w:t>specialPoints</w:t>
             </w:r>
           </w:p>
+        </w:tc>
+        <w:tc>
+          <w:tcPr>
+            <w:tcW w:w="1835" w:type="pct"/>
+          </w:tcPr>
+          <w:p/>
         </w:tc>
       </w:tr>
     </w:tbl>
     <w:p>
       <w:pPr>
+        <w:rPr>
+          <w:rFonts w:asciiTheme="majorHAnsi" w:eastAsiaTheme="majorEastAsia" w:hAnsiTheme="majorHAnsi" w:cstheme="majorBidi"/>
+          <w:b/>
+          <w:bCs/>
+          <w:color w:val="4F81BD" w:themeColor="accent1"/>
+          <w:lang w:eastAsia="pl-PL"/>
+        </w:rPr>
+        <w:sectPr>
+          <w:pgSz w:w="16838" w:h="11906" w:orient="landscape"/>
+          <w:pgMar w:top="1417" w:right="1417" w:bottom="1417" w:left="1417" w:header="708" w:footer="708" w:gutter="0"/>
+          <w:cols w:space="708"/>
+          <w:docGrid w:linePitch="360"/>
+        </w:sectPr>
+      </w:pPr>
+    </w:p>
+    <w:p>
+      <w:pPr>
+        <w:rPr>
+          <w:rFonts w:asciiTheme="majorHAnsi" w:eastAsiaTheme="majorEastAsia" w:hAnsiTheme="majorHAnsi" w:cstheme="majorBidi"/>
+          <w:b/>
+          <w:bCs/>
+          <w:color w:val="4F81BD" w:themeColor="accent1"/>
+          <w:lang w:eastAsia="pl-PL"/>
+        </w:rPr>
+        <w:sectPr>
+          <w:type w:val="continuous"/>
+          <w:pgSz w:w="16838" w:h="11906" w:orient="landscape"/>
+          <w:pgMar w:top="1417" w:right="1417" w:bottom="1417" w:left="1417" w:header="708" w:footer="708" w:gutter="0"/>
+          <w:cols w:space="708"/>
+          <w:docGrid w:linePitch="360"/>
+        </w:sectPr>
+      </w:pPr>
+    </w:p>
+    <w:p>
+      <w:pPr>
         <w:pStyle w:val="Nagwek3"/>
       </w:pPr>
       <w:r>
+        <w:lastRenderedPageBreak/>
         <w:t>Modyfikatory wartości atrybutów:</w:t>
       </w:r>
     </w:p>
@@ -1296,7 +1798,43 @@
         <w:rPr>
           <w:i/>
         </w:rPr>
-        <w:t>AttrbuteValueChangeFactorImpl</w:t>
+        <w:t>AttrbuteValueChangeFactorImp</w:t>
+      </w:r>
+      <w:r>
+        <w:rPr>
+          <w:i/>
+        </w:rPr>
+        <w:t>l</w:t>
+      </w:r>
+    </w:p>
+    <w:p>
+      <w:pPr>
+        <w:pStyle w:val="Akapitzlist"/>
+        <w:numPr>
+          <w:ilvl w:val="0"/>
+          <w:numId w:val="7"/>
+        </w:numPr>
+      </w:pPr>
+      <w:r>
+        <w:t>klasa posiada też funkcjonalność (konstruktor) do obliczania zmiany wartości atrybutu na podstawie jego dawnej i nowej wartości</w:t>
+      </w:r>
+    </w:p>
+    <w:p>
+      <w:pPr>
+        <w:pStyle w:val="Akapitzlist"/>
+        <w:numPr>
+          <w:ilvl w:val="1"/>
+          <w:numId w:val="7"/>
+        </w:numPr>
+      </w:pPr>
+      <w:r>
+        <w:t xml:space="preserve">est to wykorzystywane w </w:t>
+      </w:r>
+      <w:r>
+        <w:rPr>
+          <w:i/>
+        </w:rPr>
+        <w:t>Atrybutach powiązanych</w:t>
       </w:r>
     </w:p>
     <w:p>
@@ -1346,8 +1884,16 @@
         <w:pStyle w:val="Nagwek3"/>
       </w:pPr>
       <w:r>
-        <w:lastRenderedPageBreak/>
-        <w:t>Powiązanie atrybutów</w:t>
+        <w:t>Powiązan</w:t>
+      </w:r>
+      <w:r>
+        <w:t>e</w:t>
+      </w:r>
+      <w:r>
+        <w:t xml:space="preserve"> atrybut</w:t>
+      </w:r>
+      <w:r>
+        <w:t>y</w:t>
       </w:r>
     </w:p>
     <w:p>
@@ -1402,12 +1948,18 @@
           <w:ilvl w:val="0"/>
           <w:numId w:val="5"/>
         </w:numPr>
+        <w:rPr>
+          <w:b/>
+        </w:rPr>
       </w:pPr>
       <w:r>
         <w:t xml:space="preserve">przy zmniejszanu </w:t>
       </w:r>
       <w:r>
-        <w:t>wartości atrybutów powiązanych następuje przeskalowanie zmiany, która uwzględnia różne skale i wartości atrybutów</w:t>
+        <w:t xml:space="preserve">wartości atrybutów powiązanych </w:t>
+      </w:r>
+      <w:r>
+        <w:t>wymagana jest znajomość zmiany atrybutu głównego, tak aby można było odpowiednio przeskalować zmianę na atrybut powiązany np.</w:t>
       </w:r>
     </w:p>
     <w:p>
@@ -1417,15 +1969,66 @@
           <w:ilvl w:val="1"/>
           <w:numId w:val="5"/>
         </w:numPr>
-      </w:pPr>
-      <w:r>
-        <w:t xml:space="preserve">odbywa się w to w </w:t>
+        <w:rPr>
+          <w:b/>
+        </w:rPr>
+      </w:pPr>
+      <w:r>
+        <w:t xml:space="preserve">zmiana </w:t>
+      </w:r>
+      <w:r>
+        <w:t xml:space="preserve">atrybutu głównego </w:t>
+      </w:r>
+      <w:r>
+        <w:t xml:space="preserve">HP = -50%, </w:t>
+      </w:r>
+    </w:p>
+    <w:p>
+      <w:pPr>
+        <w:pStyle w:val="Akapitzlist"/>
+        <w:numPr>
+          <w:ilvl w:val="1"/>
+          <w:numId w:val="5"/>
+        </w:numPr>
+        <w:rPr>
+          <w:b/>
+        </w:rPr>
+      </w:pPr>
+      <w:r>
+        <w:t xml:space="preserve">współczynnik zmiany </w:t>
+      </w:r>
+      <w:r>
+        <w:t xml:space="preserve">dla </w:t>
       </w:r>
       <w:r>
         <w:rPr>
           <w:i/>
         </w:rPr>
-        <w:t>AttributeValueChangeFactorImpl.getPecentageChangeFactor</w:t>
+        <w:t>Obrażeń</w:t>
+      </w:r>
+      <w:r>
+        <w:t xml:space="preserve"> = 0.75 </w:t>
+      </w:r>
+    </w:p>
+    <w:p>
+      <w:pPr>
+        <w:pStyle w:val="Akapitzlist"/>
+        <w:numPr>
+          <w:ilvl w:val="1"/>
+          <w:numId w:val="5"/>
+        </w:numPr>
+        <w:rPr>
+          <w:b/>
+        </w:rPr>
+      </w:pPr>
+      <w:r>
+        <w:t xml:space="preserve">zatem </w:t>
+      </w:r>
+      <w:r>
+        <w:t xml:space="preserve">ostateczny współczynnik = -50% * 0.75 = </w:t>
+      </w:r>
+      <w:r>
+        <w:t>-37,5%</w:t>
       </w:r>
     </w:p>
     <w:p>
@@ -1440,7 +2043,13 @@
         <w:rPr>
           <w:b/>
         </w:rPr>
-        <w:t>proces</w:t>
+        <w:t>proce</w:t>
+      </w:r>
+      <w:r>
+        <w:rPr>
+          <w:b/>
+        </w:rPr>
+        <w:t>s</w:t>
       </w:r>
       <w:r>
         <w:t xml:space="preserve"> </w:t>
@@ -2288,7 +2897,7 @@
   <w:abstractNum w:abstractNumId="7">
     <w:nsid w:val="74397127"/>
     <w:multiLevelType w:val="hybridMultilevel"/>
-    <w:tmpl w:val="8F0EAB16"/>
+    <w:tmpl w:val="A8ECD03C"/>
     <w:lvl w:ilvl="0" w:tplc="04150001">
       <w:start w:val="1"/>
       <w:numFmt w:val="bullet"/>
@@ -3245,7 +3854,7 @@
 </file>
 
 <file path=customXml/itemProps1.xml><?xml version="1.0" encoding="utf-8"?>
-<ds:datastoreItem xmlns:ds="http://schemas.openxmlformats.org/officeDocument/2006/customXml" ds:itemID="{ABEDC19D-EC60-4004-B851-DBDD295854AF}">
+<ds:datastoreItem xmlns:ds="http://schemas.openxmlformats.org/officeDocument/2006/customXml" ds:itemID="{F355455C-900E-47DD-AD00-475A64EF8B15}">
   <ds:schemaRefs>
     <ds:schemaRef ds:uri="http://schemas.openxmlformats.org/officeDocument/2006/bibliography"/>
   </ds:schemaRefs>

--- a/DisciplesBattleSimulator/src/units/data/Specyfikacja - Jednostki.docx
+++ b/DisciplesBattleSimulator/src/units/data/Specyfikacja - Jednostki.docx
@@ -4,7 +4,7 @@
   <w:body>
     <w:p>
       <w:pPr>
-        <w:pStyle w:val="Nagwek3"/>
+        <w:pStyle w:val="Nagwek1"/>
       </w:pPr>
       <w:r>
         <w:t>Atrybuty</w:t>
@@ -18,14 +18,34 @@
           <w:numId w:val="9"/>
         </w:numPr>
         <w:rPr>
+          <w:sz w:val="24"/>
+          <w:szCs w:val="24"/>
           <w:lang w:eastAsia="pl-PL"/>
         </w:rPr>
       </w:pPr>
       <w:r>
         <w:rPr>
+          <w:sz w:val="24"/>
+          <w:szCs w:val="24"/>
           <w:lang w:eastAsia="pl-PL"/>
         </w:rPr>
-        <w:t>Każdy z nich posiada:</w:t>
+        <w:t xml:space="preserve">Każdy z nich </w:t>
+      </w:r>
+      <w:r>
+        <w:rPr>
+          <w:sz w:val="24"/>
+          <w:szCs w:val="24"/>
+          <w:lang w:eastAsia="pl-PL"/>
+        </w:rPr>
+        <w:t>jest opisywany przez</w:t>
+      </w:r>
+      <w:r>
+        <w:rPr>
+          <w:sz w:val="24"/>
+          <w:szCs w:val="24"/>
+          <w:lang w:eastAsia="pl-PL"/>
+        </w:rPr>
+        <w:t>:</w:t>
       </w:r>
     </w:p>
     <w:p>
@@ -36,33 +56,175 @@
           <w:numId w:val="9"/>
         </w:numPr>
         <w:rPr>
+          <w:sz w:val="24"/>
+          <w:szCs w:val="24"/>
           <w:lang w:eastAsia="pl-PL"/>
         </w:rPr>
       </w:pPr>
       <w:r>
         <w:rPr>
+          <w:sz w:val="24"/>
+          <w:szCs w:val="24"/>
           <w:lang w:eastAsia="pl-PL"/>
         </w:rPr>
-        <w:t>wartość,</w:t>
-      </w:r>
-    </w:p>
-    <w:p>
-      <w:pPr>
-        <w:rPr>
+        <w:t>wartość: liczbową lub tekstową</w:t>
+      </w:r>
+    </w:p>
+    <w:p>
+      <w:pPr>
+        <w:pStyle w:val="Akapitzlist"/>
+        <w:numPr>
+          <w:ilvl w:val="1"/>
+          <w:numId w:val="9"/>
+        </w:numPr>
+        <w:rPr>
+          <w:sz w:val="24"/>
+          <w:szCs w:val="24"/>
           <w:lang w:eastAsia="pl-PL"/>
         </w:rPr>
       </w:pPr>
       <w:r>
         <w:rPr>
+          <w:sz w:val="24"/>
+          <w:szCs w:val="24"/>
           <w:lang w:eastAsia="pl-PL"/>
         </w:rPr>
-        <w:t xml:space="preserve">id: nazwę oraz </w:t>
-      </w:r>
-      <w:r>
-        <w:rPr>
+        <w:t xml:space="preserve">id: </w:t>
+      </w:r>
+    </w:p>
+    <w:p>
+      <w:pPr>
+        <w:pStyle w:val="Akapitzlist"/>
+        <w:numPr>
+          <w:ilvl w:val="2"/>
+          <w:numId w:val="9"/>
+        </w:numPr>
+        <w:rPr>
+          <w:sz w:val="24"/>
+          <w:szCs w:val="24"/>
           <w:lang w:eastAsia="pl-PL"/>
         </w:rPr>
-        <w:t>domenę – nazwę drugy atrybutów do które należy</w:t>
+      </w:pPr>
+      <w:r>
+        <w:rPr>
+          <w:sz w:val="24"/>
+          <w:szCs w:val="24"/>
+          <w:lang w:eastAsia="pl-PL"/>
+        </w:rPr>
+        <w:t>nazwę</w:t>
+      </w:r>
+    </w:p>
+    <w:p>
+      <w:pPr>
+        <w:pStyle w:val="Akapitzlist"/>
+        <w:numPr>
+          <w:ilvl w:val="2"/>
+          <w:numId w:val="9"/>
+        </w:numPr>
+        <w:rPr>
+          <w:sz w:val="24"/>
+          <w:szCs w:val="24"/>
+          <w:lang w:eastAsia="pl-PL"/>
+        </w:rPr>
+      </w:pPr>
+      <w:r>
+        <w:rPr>
+          <w:sz w:val="24"/>
+          <w:szCs w:val="24"/>
+          <w:lang w:eastAsia="pl-PL"/>
+        </w:rPr>
+        <w:t>domenę – nazwę drugy atrybutów do które</w:t>
+      </w:r>
+      <w:r>
+        <w:rPr>
+          <w:sz w:val="24"/>
+          <w:szCs w:val="24"/>
+          <w:lang w:eastAsia="pl-PL"/>
+        </w:rPr>
+        <w:t>j</w:t>
+      </w:r>
+      <w:r>
+        <w:rPr>
+          <w:sz w:val="24"/>
+          <w:szCs w:val="24"/>
+          <w:lang w:eastAsia="pl-PL"/>
+        </w:rPr>
+        <w:t xml:space="preserve"> należy</w:t>
+      </w:r>
+    </w:p>
+    <w:p>
+      <w:pPr>
+        <w:pStyle w:val="Akapitzlist"/>
+        <w:numPr>
+          <w:ilvl w:val="0"/>
+          <w:numId w:val="9"/>
+        </w:numPr>
+        <w:rPr>
+          <w:sz w:val="24"/>
+          <w:szCs w:val="24"/>
+          <w:lang w:eastAsia="pl-PL"/>
+        </w:rPr>
+      </w:pPr>
+      <w:r>
+        <w:rPr>
+          <w:sz w:val="24"/>
+          <w:szCs w:val="24"/>
+          <w:lang w:eastAsia="pl-PL"/>
+        </w:rPr>
+        <w:t>Każdy jest micro serwisem do zarzadzania sobą,</w:t>
+      </w:r>
+    </w:p>
+    <w:p>
+      <w:pPr>
+        <w:pStyle w:val="Akapitzlist"/>
+        <w:numPr>
+          <w:ilvl w:val="1"/>
+          <w:numId w:val="9"/>
+        </w:numPr>
+        <w:rPr>
+          <w:sz w:val="24"/>
+          <w:szCs w:val="24"/>
+          <w:lang w:eastAsia="pl-PL"/>
+        </w:rPr>
+      </w:pPr>
+      <w:r>
+        <w:rPr>
+          <w:sz w:val="24"/>
+          <w:szCs w:val="24"/>
+          <w:lang w:eastAsia="pl-PL"/>
+        </w:rPr>
+        <w:t>posiada metody do aktualizacji wartości swojej i atrybutów powiązanych</w:t>
+      </w:r>
+    </w:p>
+    <w:p>
+      <w:pPr>
+        <w:pStyle w:val="Akapitzlist"/>
+        <w:numPr>
+          <w:ilvl w:val="1"/>
+          <w:numId w:val="9"/>
+        </w:numPr>
+        <w:rPr>
+          <w:sz w:val="24"/>
+          <w:szCs w:val="24"/>
+          <w:lang w:eastAsia="pl-PL"/>
+        </w:rPr>
+      </w:pPr>
+      <w:r>
+        <w:rPr>
+          <w:sz w:val="24"/>
+          <w:szCs w:val="24"/>
+          <w:lang w:eastAsia="pl-PL"/>
+        </w:rPr>
+        <w:t xml:space="preserve">Wyjątkiem są klasy reprezentujące odporności, które dziedziczą po </w:t>
+      </w:r>
+      <w:r>
+        <w:rPr>
+          <w:i/>
+          <w:sz w:val="24"/>
+          <w:szCs w:val="24"/>
+          <w:lang w:eastAsia="pl-PL"/>
+        </w:rPr>
+        <w:t>AbstractResistance</w:t>
       </w:r>
     </w:p>
     <w:p>
@@ -1695,11 +1857,14 @@
     </w:p>
     <w:p>
       <w:pPr>
-        <w:pStyle w:val="Nagwek3"/>
+        <w:pStyle w:val="Nagwek2"/>
       </w:pPr>
       <w:r>
         <w:lastRenderedPageBreak/>
-        <w:t>Modyfikatory wartości atrybutów:</w:t>
+        <w:t>Modyfikatory</w:t>
+      </w:r>
+      <w:r>
+        <w:t xml:space="preserve"> wartości atrybutów</w:t>
       </w:r>
     </w:p>
     <w:p>
@@ -1709,11 +1874,51 @@
           <w:ilvl w:val="0"/>
           <w:numId w:val="7"/>
         </w:numPr>
-      </w:pPr>
-      <w:r>
+        <w:rPr>
+          <w:sz w:val="24"/>
+          <w:szCs w:val="24"/>
+        </w:rPr>
+      </w:pPr>
+      <w:r>
+        <w:rPr>
+          <w:sz w:val="24"/>
+          <w:szCs w:val="24"/>
+        </w:rPr>
+        <w:t xml:space="preserve">implementacja: </w:t>
+      </w:r>
+      <w:r>
+        <w:rPr>
+          <w:i/>
+          <w:sz w:val="24"/>
+          <w:szCs w:val="24"/>
+        </w:rPr>
+        <w:t>AttrbuteValueChangeFactorImpl</w:t>
+      </w:r>
+    </w:p>
+    <w:p>
+      <w:pPr>
+        <w:pStyle w:val="Akapitzlist"/>
+        <w:numPr>
+          <w:ilvl w:val="0"/>
+          <w:numId w:val="7"/>
+        </w:numPr>
+        <w:rPr>
+          <w:sz w:val="24"/>
+          <w:szCs w:val="24"/>
+        </w:rPr>
+      </w:pPr>
+      <w:r>
+        <w:rPr>
+          <w:sz w:val="24"/>
+          <w:szCs w:val="24"/>
+        </w:rPr>
         <w:t xml:space="preserve">jako dane wejściowe </w:t>
       </w:r>
       <w:r>
+        <w:rPr>
+          <w:sz w:val="24"/>
+          <w:szCs w:val="24"/>
+        </w:rPr>
         <w:t xml:space="preserve">są opisywane przez liczby </w:t>
       </w:r>
     </w:p>
@@ -1724,11 +1929,31 @@
           <w:ilvl w:val="1"/>
           <w:numId w:val="7"/>
         </w:numPr>
-      </w:pPr>
-      <w:r>
-        <w:t xml:space="preserve">całkowite np. </w:t>
-      </w:r>
-      <w:r>
+        <w:rPr>
+          <w:sz w:val="24"/>
+          <w:szCs w:val="24"/>
+        </w:rPr>
+      </w:pPr>
+      <w:r>
+        <w:rPr>
+          <w:b/>
+          <w:sz w:val="24"/>
+          <w:szCs w:val="24"/>
+        </w:rPr>
+        <w:t>całkowite</w:t>
+      </w:r>
+      <w:r>
+        <w:rPr>
+          <w:sz w:val="24"/>
+          <w:szCs w:val="24"/>
+        </w:rPr>
+        <w:t xml:space="preserve"> np. </w:t>
+      </w:r>
+      <w:r>
+        <w:rPr>
+          <w:sz w:val="24"/>
+          <w:szCs w:val="24"/>
+        </w:rPr>
         <w:t>120 = dodać 120, -50 = odjąć 50</w:t>
       </w:r>
     </w:p>
@@ -1739,20 +1964,52 @@
           <w:ilvl w:val="1"/>
           <w:numId w:val="7"/>
         </w:numPr>
-      </w:pPr>
-      <w:r>
-        <w:t xml:space="preserve">zmiennoprzecinkowe: 50.0 = </w:t>
-      </w:r>
-      <w:r>
+        <w:rPr>
+          <w:sz w:val="24"/>
+          <w:szCs w:val="24"/>
+        </w:rPr>
+      </w:pPr>
+      <w:r>
+        <w:rPr>
+          <w:b/>
+          <w:sz w:val="24"/>
+          <w:szCs w:val="24"/>
+        </w:rPr>
+        <w:t>zmiennoprzecinkowe</w:t>
+      </w:r>
+      <w:r>
+        <w:rPr>
+          <w:sz w:val="24"/>
+          <w:szCs w:val="24"/>
+        </w:rPr>
+        <w:t xml:space="preserve">: 50.0 = </w:t>
+      </w:r>
+      <w:r>
+        <w:rPr>
+          <w:sz w:val="24"/>
+          <w:szCs w:val="24"/>
+        </w:rPr>
         <w:t>+</w:t>
       </w:r>
       <w:r>
+        <w:rPr>
+          <w:sz w:val="24"/>
+          <w:szCs w:val="24"/>
+        </w:rPr>
         <w:t xml:space="preserve">50%, zaś -33.0 = </w:t>
       </w:r>
       <w:r>
+        <w:rPr>
+          <w:sz w:val="24"/>
+          <w:szCs w:val="24"/>
+        </w:rPr>
         <w:t>-</w:t>
       </w:r>
       <w:r>
+        <w:rPr>
+          <w:sz w:val="24"/>
+          <w:szCs w:val="24"/>
+        </w:rPr>
         <w:t>33%</w:t>
       </w:r>
     </w:p>
@@ -1763,8 +2020,16 @@
           <w:ilvl w:val="2"/>
           <w:numId w:val="7"/>
         </w:numPr>
-      </w:pPr>
-      <w:r>
+        <w:rPr>
+          <w:sz w:val="24"/>
+          <w:szCs w:val="24"/>
+        </w:rPr>
+      </w:pPr>
+      <w:r>
+        <w:rPr>
+          <w:sz w:val="24"/>
+          <w:szCs w:val="24"/>
+        </w:rPr>
         <w:t>w programie są przechowywane jako liczby: pomiędzy (0;1)</w:t>
       </w:r>
     </w:p>
@@ -1775,11 +2040,23 @@
           <w:ilvl w:val="2"/>
           <w:numId w:val="7"/>
         </w:numPr>
-      </w:pPr>
-      <w:r>
+        <w:rPr>
+          <w:sz w:val="24"/>
+          <w:szCs w:val="24"/>
+        </w:rPr>
+      </w:pPr>
+      <w:r>
+        <w:rPr>
+          <w:sz w:val="24"/>
+          <w:szCs w:val="24"/>
+        </w:rPr>
         <w:t>w plikach z danymi są zapisywane w postaci X.0 np. 50.0 = 50</w:t>
       </w:r>
       <w:r>
+        <w:rPr>
+          <w:sz w:val="24"/>
+          <w:szCs w:val="24"/>
+        </w:rPr>
         <w:t>%</w:t>
       </w:r>
     </w:p>
@@ -1790,33 +2067,31 @@
           <w:ilvl w:val="0"/>
           <w:numId w:val="7"/>
         </w:numPr>
-      </w:pPr>
-      <w:r>
-        <w:t xml:space="preserve">obsługuje je klasa </w:t>
-      </w:r>
-      <w:r>
-        <w:rPr>
-          <w:i/>
-        </w:rPr>
-        <w:t>AttrbuteValueChangeFactorImp</w:t>
-      </w:r>
-      <w:r>
-        <w:rPr>
-          <w:i/>
-        </w:rPr>
-        <w:t>l</w:t>
-      </w:r>
-    </w:p>
-    <w:p>
-      <w:pPr>
-        <w:pStyle w:val="Akapitzlist"/>
-        <w:numPr>
-          <w:ilvl w:val="0"/>
-          <w:numId w:val="7"/>
-        </w:numPr>
-      </w:pPr>
-      <w:r>
-        <w:t>klasa posiada też funkcjonalność (konstruktor) do obliczania zmiany wartości atrybutu na podstawie jego dawnej i nowej wartości</w:t>
+        <w:rPr>
+          <w:sz w:val="24"/>
+          <w:szCs w:val="24"/>
+        </w:rPr>
+      </w:pPr>
+      <w:r>
+        <w:rPr>
+          <w:sz w:val="24"/>
+          <w:szCs w:val="24"/>
+        </w:rPr>
+        <w:t xml:space="preserve">w jednym z konstruktorów tej klasy możliwe jest obliczenie współczynnika na podstawie </w:t>
+      </w:r>
+      <w:r>
+        <w:rPr>
+          <w:sz w:val="24"/>
+          <w:szCs w:val="24"/>
+        </w:rPr>
+        <w:t xml:space="preserve">dawnej i nowej wartości </w:t>
+      </w:r>
+      <w:r>
+        <w:rPr>
+          <w:sz w:val="24"/>
+          <w:szCs w:val="24"/>
+        </w:rPr>
+        <w:t>atrybutu</w:t>
       </w:r>
     </w:p>
     <w:p>
@@ -1826,20 +2101,37 @@
           <w:ilvl w:val="1"/>
           <w:numId w:val="7"/>
         </w:numPr>
-      </w:pPr>
-      <w:r>
-        <w:t xml:space="preserve">est to wykorzystywane w </w:t>
+        <w:rPr>
+          <w:sz w:val="24"/>
+          <w:szCs w:val="24"/>
+        </w:rPr>
+      </w:pPr>
+      <w:r>
+        <w:rPr>
+          <w:sz w:val="24"/>
+          <w:szCs w:val="24"/>
+        </w:rPr>
+        <w:t xml:space="preserve">wykorzystywane </w:t>
+      </w:r>
+      <w:r>
+        <w:rPr>
+          <w:sz w:val="24"/>
+          <w:szCs w:val="24"/>
+        </w:rPr>
+        <w:t xml:space="preserve">w </w:t>
       </w:r>
       <w:r>
         <w:rPr>
           <w:i/>
+          <w:sz w:val="24"/>
+          <w:szCs w:val="24"/>
         </w:rPr>
         <w:t>Atrybutach powiązanych</w:t>
       </w:r>
     </w:p>
     <w:p>
       <w:pPr>
-        <w:pStyle w:val="Nagwek3"/>
+        <w:pStyle w:val="Nagwek2"/>
       </w:pPr>
       <w:r>
         <w:t>W</w:t>
@@ -1881,7 +2173,7 @@
     </w:p>
     <w:p>
       <w:pPr>
-        <w:pStyle w:val="Nagwek3"/>
+        <w:pStyle w:val="Nagwek2"/>
       </w:pPr>
       <w:r>
         <w:t>Powiązan</w:t>
@@ -1903,13 +2195,37 @@
           <w:ilvl w:val="0"/>
           <w:numId w:val="5"/>
         </w:numPr>
-      </w:pPr>
-      <w:r>
-        <w:t xml:space="preserve">implementują interfejs </w:t>
+        <w:rPr>
+          <w:sz w:val="24"/>
+          <w:szCs w:val="24"/>
+        </w:rPr>
+      </w:pPr>
+      <w:r>
+        <w:rPr>
+          <w:sz w:val="24"/>
+          <w:szCs w:val="24"/>
+        </w:rPr>
+        <w:t>interfejs</w:t>
+      </w:r>
+      <w:r>
+        <w:rPr>
+          <w:sz w:val="24"/>
+          <w:szCs w:val="24"/>
+        </w:rPr>
+        <w:t>:</w:t>
+      </w:r>
+      <w:r>
+        <w:rPr>
+          <w:sz w:val="24"/>
+          <w:szCs w:val="24"/>
+        </w:rPr>
+        <w:t xml:space="preserve"> </w:t>
       </w:r>
       <w:r>
         <w:rPr>
           <w:i/>
+          <w:sz w:val="24"/>
+          <w:szCs w:val="24"/>
         </w:rPr>
         <w:t>LinkedAttributesChange</w:t>
       </w:r>
@@ -1921,24 +2237,179 @@
           <w:ilvl w:val="0"/>
           <w:numId w:val="5"/>
         </w:numPr>
-      </w:pPr>
-      <w:r>
-        <w:t>każdy z nich przechowuje mapę: atrybut –</w:t>
-      </w:r>
-      <w:r>
+        <w:rPr>
+          <w:sz w:val="24"/>
+          <w:szCs w:val="24"/>
+        </w:rPr>
+      </w:pPr>
+      <w:r>
+        <w:rPr>
+          <w:sz w:val="24"/>
+          <w:szCs w:val="24"/>
+        </w:rPr>
+        <w:t xml:space="preserve">każdy </w:t>
+      </w:r>
+      <w:r>
+        <w:rPr>
+          <w:sz w:val="24"/>
+          <w:szCs w:val="24"/>
+        </w:rPr>
+        <w:t xml:space="preserve">obiekt </w:t>
+      </w:r>
+      <w:r>
+        <w:rPr>
+          <w:sz w:val="24"/>
+          <w:szCs w:val="24"/>
+        </w:rPr>
+        <w:t>przechowuje mapę</w:t>
+      </w:r>
+    </w:p>
+    <w:p>
+      <w:pPr>
+        <w:pStyle w:val="Akapitzlist"/>
+        <w:numPr>
+          <w:ilvl w:val="1"/>
+          <w:numId w:val="5"/>
+        </w:numPr>
+        <w:rPr>
+          <w:sz w:val="24"/>
+          <w:szCs w:val="24"/>
+        </w:rPr>
+      </w:pPr>
+      <w:r>
+        <w:rPr>
+          <w:sz w:val="24"/>
+          <w:szCs w:val="24"/>
+        </w:rPr>
+        <w:t>atrybut –</w:t>
+      </w:r>
+      <w:r>
+        <w:rPr>
+          <w:sz w:val="24"/>
+          <w:szCs w:val="24"/>
+        </w:rPr>
+        <w:t>&gt;</w:t>
+      </w:r>
+      <w:r>
+        <w:rPr>
+          <w:sz w:val="24"/>
+          <w:szCs w:val="24"/>
+        </w:rPr>
         <w:t xml:space="preserve"> </w:t>
       </w:r>
       <w:r>
+        <w:rPr>
+          <w:sz w:val="24"/>
+          <w:szCs w:val="24"/>
+        </w:rPr>
         <w:t>zamiana</w:t>
       </w:r>
       <w:r>
+        <w:rPr>
+          <w:sz w:val="24"/>
+          <w:szCs w:val="24"/>
+        </w:rPr>
         <w:t xml:space="preserve"> w postaci wpółczynnika </w:t>
       </w:r>
       <w:r>
         <w:rPr>
           <w:i/>
-        </w:rPr>
-        <w:t>double</w:t>
+          <w:sz w:val="24"/>
+          <w:szCs w:val="24"/>
+        </w:rPr>
+        <w:t>doubl</w:t>
+      </w:r>
+      <w:r>
+        <w:rPr>
+          <w:i/>
+          <w:sz w:val="24"/>
+          <w:szCs w:val="24"/>
+        </w:rPr>
+        <w:t>e</w:t>
+      </w:r>
+    </w:p>
+    <w:p>
+      <w:pPr>
+        <w:pStyle w:val="Akapitzlist"/>
+        <w:numPr>
+          <w:ilvl w:val="1"/>
+          <w:numId w:val="5"/>
+        </w:numPr>
+        <w:rPr>
+          <w:sz w:val="24"/>
+          <w:szCs w:val="24"/>
+        </w:rPr>
+      </w:pPr>
+      <w:r>
+        <w:rPr>
+          <w:sz w:val="24"/>
+          <w:szCs w:val="24"/>
+        </w:rPr>
+        <w:t xml:space="preserve">współczynnik zmienno przecinkowy określa o ile procent zmiany wwartości </w:t>
+      </w:r>
+      <w:r>
+        <w:rPr>
+          <w:i/>
+          <w:sz w:val="24"/>
+          <w:szCs w:val="24"/>
+        </w:rPr>
+        <w:t xml:space="preserve">atrybutu powiązanego </w:t>
+      </w:r>
+      <w:r>
+        <w:rPr>
+          <w:sz w:val="24"/>
+          <w:szCs w:val="24"/>
+        </w:rPr>
+        <w:t xml:space="preserve">przypada na 1% zmiany </w:t>
+      </w:r>
+      <w:r>
+        <w:rPr>
+          <w:i/>
+          <w:sz w:val="24"/>
+          <w:szCs w:val="24"/>
+        </w:rPr>
+        <w:t>atrybutu głównego</w:t>
+      </w:r>
+    </w:p>
+    <w:p>
+      <w:pPr>
+        <w:pStyle w:val="Akapitzlist"/>
+        <w:numPr>
+          <w:ilvl w:val="2"/>
+          <w:numId w:val="5"/>
+        </w:numPr>
+        <w:rPr>
+          <w:sz w:val="24"/>
+          <w:szCs w:val="24"/>
+        </w:rPr>
+      </w:pPr>
+      <w:r>
+        <w:rPr>
+          <w:sz w:val="24"/>
+          <w:szCs w:val="24"/>
+        </w:rPr>
+        <w:t xml:space="preserve">np. </w:t>
+      </w:r>
+      <w:r>
+        <w:rPr>
+          <w:sz w:val="24"/>
+          <w:szCs w:val="24"/>
+        </w:rPr>
+        <w:t xml:space="preserve">w Hp </w:t>
+      </w:r>
+      <w:r>
+        <w:rPr>
+          <w:sz w:val="24"/>
+          <w:szCs w:val="24"/>
+        </w:rPr>
+        <w:t xml:space="preserve">0.1 </w:t>
+      </w:r>
+      <w:r>
+        <w:rPr>
+          <w:sz w:val="24"/>
+          <w:szCs w:val="24"/>
+        </w:rPr>
+        <w:t xml:space="preserve"> dla Pancerza oznacza, że np. przy obniżeniu o 1% Punktów życia należy obliżyć 0.1% wartości pancerza,</w:t>
       </w:r>
     </w:p>
     <w:p>
@@ -1950,16 +2421,60 @@
         </w:numPr>
         <w:rPr>
           <w:b/>
-        </w:rPr>
-      </w:pPr>
-      <w:r>
+          <w:sz w:val="24"/>
+          <w:szCs w:val="24"/>
+        </w:rPr>
+      </w:pPr>
+      <w:r>
+        <w:rPr>
+          <w:sz w:val="24"/>
+          <w:szCs w:val="24"/>
+        </w:rPr>
         <w:t xml:space="preserve">przy zmniejszanu </w:t>
       </w:r>
       <w:r>
+        <w:rPr>
+          <w:sz w:val="24"/>
+          <w:szCs w:val="24"/>
+        </w:rPr>
         <w:t xml:space="preserve">wartości atrybutów powiązanych </w:t>
       </w:r>
       <w:r>
-        <w:t>wymagana jest znajomość zmiany atrybutu głównego, tak aby można było odpowiednio przeskalować zmianę na atrybut powiązany np.</w:t>
+        <w:rPr>
+          <w:sz w:val="24"/>
+          <w:szCs w:val="24"/>
+        </w:rPr>
+        <w:t xml:space="preserve">wymagana jest znajomość zmiany </w:t>
+      </w:r>
+      <w:r>
+        <w:rPr>
+          <w:i/>
+          <w:sz w:val="24"/>
+          <w:szCs w:val="24"/>
+        </w:rPr>
+        <w:t>atrybutu głównego</w:t>
+      </w:r>
+      <w:r>
+        <w:rPr>
+          <w:sz w:val="24"/>
+          <w:szCs w:val="24"/>
+        </w:rPr>
+        <w:t xml:space="preserve">, tak aby można było odpowiednio przeskalować zmianę na </w:t>
+      </w:r>
+      <w:r>
+        <w:rPr>
+          <w:i/>
+          <w:sz w:val="24"/>
+          <w:szCs w:val="24"/>
+        </w:rPr>
+        <w:t>atrybut powiązany</w:t>
+      </w:r>
+      <w:r>
+        <w:rPr>
+          <w:sz w:val="24"/>
+          <w:szCs w:val="24"/>
+        </w:rPr>
+        <w:t xml:space="preserve"> np.</w:t>
       </w:r>
     </w:p>
     <w:p>
@@ -1971,16 +2486,44 @@
         </w:numPr>
         <w:rPr>
           <w:b/>
-        </w:rPr>
-      </w:pPr>
-      <w:r>
+          <w:sz w:val="24"/>
+          <w:szCs w:val="24"/>
+        </w:rPr>
+      </w:pPr>
+      <w:r>
+        <w:rPr>
+          <w:sz w:val="24"/>
+          <w:szCs w:val="24"/>
+        </w:rPr>
         <w:t xml:space="preserve">zmiana </w:t>
       </w:r>
       <w:r>
+        <w:rPr>
+          <w:sz w:val="24"/>
+          <w:szCs w:val="24"/>
+        </w:rPr>
         <w:t xml:space="preserve">atrybutu głównego </w:t>
       </w:r>
       <w:r>
-        <w:t xml:space="preserve">HP = -50%, </w:t>
+        <w:rPr>
+          <w:sz w:val="24"/>
+          <w:szCs w:val="24"/>
+        </w:rPr>
+        <w:t>HP = -50%</w:t>
+      </w:r>
+      <w:r>
+        <w:rPr>
+          <w:sz w:val="24"/>
+          <w:szCs w:val="24"/>
+        </w:rPr>
+        <w:t xml:space="preserve"> (= 0.5)</w:t>
+      </w:r>
+      <w:r>
+        <w:rPr>
+          <w:sz w:val="24"/>
+          <w:szCs w:val="24"/>
+        </w:rPr>
+        <w:t xml:space="preserve">, </w:t>
       </w:r>
     </w:p>
     <w:p>
@@ -1992,21 +2535,37 @@
         </w:numPr>
         <w:rPr>
           <w:b/>
-        </w:rPr>
-      </w:pPr>
-      <w:r>
+          <w:sz w:val="24"/>
+          <w:szCs w:val="24"/>
+        </w:rPr>
+      </w:pPr>
+      <w:r>
+        <w:rPr>
+          <w:sz w:val="24"/>
+          <w:szCs w:val="24"/>
+        </w:rPr>
         <w:t xml:space="preserve">współczynnik zmiany </w:t>
       </w:r>
       <w:r>
+        <w:rPr>
+          <w:sz w:val="24"/>
+          <w:szCs w:val="24"/>
+        </w:rPr>
         <w:t xml:space="preserve">dla </w:t>
       </w:r>
       <w:r>
         <w:rPr>
           <w:i/>
+          <w:sz w:val="24"/>
+          <w:szCs w:val="24"/>
         </w:rPr>
         <w:t>Obrażeń</w:t>
       </w:r>
       <w:r>
+        <w:rPr>
+          <w:sz w:val="24"/>
+          <w:szCs w:val="24"/>
+        </w:rPr>
         <w:t xml:space="preserve"> = 0.75 </w:t>
       </w:r>
     </w:p>
@@ -2019,16 +2578,58 @@
         </w:numPr>
         <w:rPr>
           <w:b/>
-        </w:rPr>
-      </w:pPr>
-      <w:r>
+          <w:sz w:val="24"/>
+          <w:szCs w:val="24"/>
+        </w:rPr>
+      </w:pPr>
+      <w:r>
+        <w:rPr>
+          <w:sz w:val="24"/>
+          <w:szCs w:val="24"/>
+        </w:rPr>
         <w:t xml:space="preserve">zatem </w:t>
       </w:r>
       <w:r>
-        <w:t xml:space="preserve">ostateczny współczynnik = -50% * 0.75 = </w:t>
-      </w:r>
-      <w:r>
-        <w:t>-37,5%</w:t>
+        <w:rPr>
+          <w:sz w:val="24"/>
+          <w:szCs w:val="24"/>
+        </w:rPr>
+        <w:t xml:space="preserve">ostateczny współczynnik = </w:t>
+      </w:r>
+      <w:r>
+        <w:rPr>
+          <w:sz w:val="24"/>
+          <w:szCs w:val="24"/>
+        </w:rPr>
+        <w:t xml:space="preserve">0.5 </w:t>
+      </w:r>
+      <w:r>
+        <w:rPr>
+          <w:sz w:val="24"/>
+          <w:szCs w:val="24"/>
+        </w:rPr>
+        <w:t xml:space="preserve">* 0.75 = </w:t>
+      </w:r>
+      <w:r>
+        <w:rPr>
+          <w:sz w:val="24"/>
+          <w:szCs w:val="24"/>
+        </w:rPr>
+        <w:t>0.</w:t>
+      </w:r>
+      <w:r>
+        <w:rPr>
+          <w:sz w:val="24"/>
+          <w:szCs w:val="24"/>
+        </w:rPr>
+        <w:t>37</w:t>
+      </w:r>
+      <w:r>
+        <w:rPr>
+          <w:sz w:val="24"/>
+          <w:szCs w:val="24"/>
+        </w:rPr>
+        <w:t>5</w:t>
       </w:r>
     </w:p>
     <w:p>
@@ -2038,20 +2639,24 @@
           <w:ilvl w:val="0"/>
           <w:numId w:val="5"/>
         </w:numPr>
+        <w:rPr>
+          <w:sz w:val="24"/>
+          <w:szCs w:val="24"/>
+        </w:rPr>
       </w:pPr>
       <w:r>
         <w:rPr>
           <w:b/>
-        </w:rPr>
-        <w:t>proce</w:t>
-      </w:r>
-      <w:r>
-        <w:rPr>
-          <w:b/>
-        </w:rPr>
-        <w:t>s</w:t>
-      </w:r>
-      <w:r>
+          <w:sz w:val="24"/>
+          <w:szCs w:val="24"/>
+        </w:rPr>
+        <w:t>proces</w:t>
+      </w:r>
+      <w:r>
+        <w:rPr>
+          <w:sz w:val="24"/>
+          <w:szCs w:val="24"/>
+        </w:rPr>
         <w:t xml:space="preserve"> </w:t>
       </w:r>
     </w:p>
@@ -2062,18 +2667,47 @@
           <w:ilvl w:val="1"/>
           <w:numId w:val="5"/>
         </w:numPr>
-      </w:pPr>
-      <w:r>
-        <w:t>zmiany</w:t>
-      </w:r>
-      <w:r>
-        <w:t xml:space="preserve"> odbywa się w metodach </w:t>
+        <w:rPr>
+          <w:sz w:val="24"/>
+          <w:szCs w:val="24"/>
+        </w:rPr>
+      </w:pPr>
+      <w:r>
+        <w:rPr>
+          <w:sz w:val="24"/>
+          <w:szCs w:val="24"/>
+        </w:rPr>
+        <w:t xml:space="preserve">zmiany odbywa się w metodach </w:t>
+      </w:r>
+      <w:r>
+        <w:rPr>
+          <w:sz w:val="24"/>
+          <w:szCs w:val="24"/>
+        </w:rPr>
+        <w:t>[</w:t>
       </w:r>
       <w:r>
         <w:rPr>
           <w:i/>
-        </w:rPr>
-        <w:t>atrybut.updateReferencedAttributes</w:t>
+          <w:sz w:val="24"/>
+          <w:szCs w:val="24"/>
+        </w:rPr>
+        <w:t>atrybut</w:t>
+      </w:r>
+      <w:r>
+        <w:rPr>
+          <w:sz w:val="24"/>
+          <w:szCs w:val="24"/>
+        </w:rPr>
+        <w:t>]</w:t>
+      </w:r>
+      <w:r>
+        <w:rPr>
+          <w:i/>
+          <w:sz w:val="24"/>
+          <w:szCs w:val="24"/>
+        </w:rPr>
+        <w:t>.updateReferencedAttributes</w:t>
       </w:r>
     </w:p>
     <w:p>
@@ -2083,8 +2717,16 @@
           <w:ilvl w:val="1"/>
           <w:numId w:val="5"/>
         </w:numPr>
-      </w:pPr>
-      <w:r>
+        <w:rPr>
+          <w:sz w:val="24"/>
+          <w:szCs w:val="24"/>
+        </w:rPr>
+      </w:pPr>
+      <w:r>
+        <w:rPr>
+          <w:sz w:val="24"/>
+          <w:szCs w:val="24"/>
+        </w:rPr>
         <w:t>przebieg:</w:t>
       </w:r>
     </w:p>
@@ -2095,30 +2737,107 @@
           <w:ilvl w:val="2"/>
           <w:numId w:val="5"/>
         </w:numPr>
-      </w:pPr>
-      <w:r>
-        <w:t xml:space="preserve">obliczana jest zmiana wartości atrybutu powiązanego w zależności od jego współczynnika zmiany </w:t>
-      </w:r>
-      <w:r>
-        <w:t>(</w:t>
+        <w:rPr>
+          <w:sz w:val="24"/>
+          <w:szCs w:val="24"/>
+        </w:rPr>
+      </w:pPr>
+      <w:r>
+        <w:rPr>
+          <w:sz w:val="24"/>
+          <w:szCs w:val="24"/>
+        </w:rPr>
+        <w:t>obliczan</w:t>
+      </w:r>
+      <w:r>
+        <w:rPr>
+          <w:sz w:val="24"/>
+          <w:szCs w:val="24"/>
+        </w:rPr>
+        <w:t>y</w:t>
+      </w:r>
+      <w:r>
+        <w:rPr>
+          <w:sz w:val="24"/>
+          <w:szCs w:val="24"/>
+        </w:rPr>
+        <w:t xml:space="preserve"> jest </w:t>
       </w:r>
       <w:r>
         <w:rPr>
           <w:i/>
-        </w:rPr>
-        <w:t>Linked</w:t>
-      </w:r>
-      <w:r>
-        <w:rPr>
-          <w:i/>
-        </w:rPr>
-        <w:t>...</w:t>
-      </w:r>
-      <w:r>
-        <w:t xml:space="preserve">) </w:t>
-      </w:r>
-      <w:r>
-        <w:t>oraz zmiany wartości atrybutu głównego</w:t>
+          <w:sz w:val="24"/>
+          <w:szCs w:val="24"/>
+        </w:rPr>
+        <w:t>współczynnik zmiany</w:t>
+      </w:r>
+      <w:r>
+        <w:rPr>
+          <w:sz w:val="24"/>
+          <w:szCs w:val="24"/>
+        </w:rPr>
+        <w:t xml:space="preserve"> wartości atrybutu powiązanego w</w:t>
+      </w:r>
+      <w:r>
+        <w:rPr>
+          <w:sz w:val="24"/>
+          <w:szCs w:val="24"/>
+        </w:rPr>
+        <w:t> </w:t>
+      </w:r>
+      <w:r>
+        <w:rPr>
+          <w:sz w:val="24"/>
+          <w:szCs w:val="24"/>
+        </w:rPr>
+        <w:t>zależności od</w:t>
+      </w:r>
+      <w:r>
+        <w:rPr>
+          <w:sz w:val="24"/>
+          <w:szCs w:val="24"/>
+        </w:rPr>
+        <w:t>:</w:t>
+      </w:r>
+    </w:p>
+    <w:p>
+      <w:pPr>
+        <w:pStyle w:val="Akapitzlist"/>
+        <w:numPr>
+          <w:ilvl w:val="3"/>
+          <w:numId w:val="5"/>
+        </w:numPr>
+        <w:rPr>
+          <w:sz w:val="24"/>
+          <w:szCs w:val="24"/>
+        </w:rPr>
+      </w:pPr>
+      <w:r>
+        <w:rPr>
+          <w:sz w:val="24"/>
+          <w:szCs w:val="24"/>
+        </w:rPr>
+        <w:t>jego współczynnika zmiany</w:t>
+      </w:r>
+    </w:p>
+    <w:p>
+      <w:pPr>
+        <w:pStyle w:val="Akapitzlist"/>
+        <w:numPr>
+          <w:ilvl w:val="3"/>
+          <w:numId w:val="5"/>
+        </w:numPr>
+        <w:rPr>
+          <w:sz w:val="24"/>
+          <w:szCs w:val="24"/>
+        </w:rPr>
+      </w:pPr>
+      <w:r>
+        <w:rPr>
+          <w:sz w:val="24"/>
+          <w:szCs w:val="24"/>
+        </w:rPr>
+        <w:t>zmiany wartości atrybutu głównego</w:t>
       </w:r>
     </w:p>
     <w:p>
@@ -2128,8 +2847,16 @@
           <w:ilvl w:val="2"/>
           <w:numId w:val="5"/>
         </w:numPr>
-      </w:pPr>
-      <w:r>
+        <w:rPr>
+          <w:sz w:val="24"/>
+          <w:szCs w:val="24"/>
+        </w:rPr>
+      </w:pPr>
+      <w:r>
+        <w:rPr>
+          <w:sz w:val="24"/>
+          <w:szCs w:val="24"/>
+        </w:rPr>
         <w:t>pobierana jest obecna wartość atrybutu powiązanego</w:t>
       </w:r>
     </w:p>
@@ -2140,27 +2867,389 @@
           <w:ilvl w:val="2"/>
           <w:numId w:val="5"/>
         </w:numPr>
-      </w:pPr>
-      <w:r>
+        <w:rPr>
+          <w:sz w:val="24"/>
+          <w:szCs w:val="24"/>
+        </w:rPr>
+      </w:pPr>
+      <w:r>
+        <w:rPr>
+          <w:sz w:val="24"/>
+          <w:szCs w:val="24"/>
+        </w:rPr>
         <w:t>je</w:t>
       </w:r>
       <w:r>
+        <w:rPr>
+          <w:sz w:val="24"/>
+          <w:szCs w:val="24"/>
+        </w:rPr>
         <w:t xml:space="preserve">go wartość jest aktualizowana </w:t>
       </w:r>
       <w:r>
-        <w:t>przed współczynnik (</w:t>
-      </w:r>
-      <w:r>
-        <w:t>...</w:t>
+        <w:rPr>
+          <w:sz w:val="24"/>
+          <w:szCs w:val="24"/>
+        </w:rPr>
+        <w:t xml:space="preserve">przed </w:t>
       </w:r>
       <w:r>
         <w:rPr>
           <w:i/>
-        </w:rPr>
-        <w:t>Factor</w:t>
-      </w:r>
-      <w:r>
-        <w:t>)</w:t>
+          <w:sz w:val="24"/>
+          <w:szCs w:val="24"/>
+        </w:rPr>
+        <w:t xml:space="preserve">współczynnik </w:t>
+      </w:r>
+      <w:r>
+        <w:rPr>
+          <w:i/>
+          <w:sz w:val="24"/>
+          <w:szCs w:val="24"/>
+        </w:rPr>
+        <w:t>zmiany</w:t>
+      </w:r>
+      <w:r>
+        <w:rPr>
+          <w:sz w:val="24"/>
+          <w:szCs w:val="24"/>
+        </w:rPr>
+        <w:t xml:space="preserve"> (zawsze procentowy)</w:t>
+      </w:r>
+    </w:p>
+    <w:p>
+      <w:pPr>
+        <w:pStyle w:val="Nagwek2"/>
+      </w:pPr>
+      <w:r>
+        <w:lastRenderedPageBreak/>
+        <w:t>Zmiana wartości atrybutów – proces</w:t>
+      </w:r>
+    </w:p>
+    <w:p>
+      <w:pPr>
+        <w:pStyle w:val="Akapitzlist"/>
+        <w:numPr>
+          <w:ilvl w:val="0"/>
+          <w:numId w:val="10"/>
+        </w:numPr>
+        <w:rPr>
+          <w:sz w:val="24"/>
+        </w:rPr>
+      </w:pPr>
+      <w:r>
+        <w:rPr>
+          <w:sz w:val="24"/>
+          <w:u w:val="single"/>
+        </w:rPr>
+        <w:t>Dane wejściowe</w:t>
+      </w:r>
+      <w:r>
+        <w:rPr>
+          <w:sz w:val="24"/>
+        </w:rPr>
+        <w:t xml:space="preserve">: </w:t>
+      </w:r>
+    </w:p>
+    <w:p>
+      <w:pPr>
+        <w:pStyle w:val="Akapitzlist"/>
+        <w:numPr>
+          <w:ilvl w:val="1"/>
+          <w:numId w:val="10"/>
+        </w:numPr>
+        <w:rPr>
+          <w:sz w:val="24"/>
+        </w:rPr>
+      </w:pPr>
+      <w:r>
+        <w:rPr>
+          <w:sz w:val="24"/>
+        </w:rPr>
+        <w:t>HP = 200, zmiana = -100</w:t>
+      </w:r>
+    </w:p>
+    <w:p>
+      <w:pPr>
+        <w:pStyle w:val="Akapitzlist"/>
+        <w:numPr>
+          <w:ilvl w:val="0"/>
+          <w:numId w:val="10"/>
+        </w:numPr>
+        <w:rPr>
+          <w:sz w:val="24"/>
+        </w:rPr>
+      </w:pPr>
+      <w:r>
+        <w:rPr>
+          <w:sz w:val="24"/>
+        </w:rPr>
+        <w:t xml:space="preserve">obliczanie współczynnika </w:t>
+      </w:r>
+      <w:r>
+        <w:rPr>
+          <w:i/>
+          <w:sz w:val="24"/>
+        </w:rPr>
+        <w:t>zmiany atrybutu głównego</w:t>
+      </w:r>
+    </w:p>
+    <w:p>
+      <w:pPr>
+        <w:pStyle w:val="Akapitzlist"/>
+        <w:numPr>
+          <w:ilvl w:val="1"/>
+          <w:numId w:val="10"/>
+        </w:numPr>
+        <w:rPr>
+          <w:sz w:val="24"/>
+        </w:rPr>
+      </w:pPr>
+      <w:r>
+        <w:rPr>
+          <w:sz w:val="24"/>
+        </w:rPr>
+        <w:t>0.5 (-50%)</w:t>
+      </w:r>
+    </w:p>
+    <w:p>
+      <w:pPr>
+        <w:pStyle w:val="Akapitzlist"/>
+        <w:numPr>
+          <w:ilvl w:val="0"/>
+          <w:numId w:val="10"/>
+        </w:numPr>
+        <w:rPr>
+          <w:sz w:val="24"/>
+        </w:rPr>
+      </w:pPr>
+      <w:r>
+        <w:rPr>
+          <w:sz w:val="24"/>
+        </w:rPr>
+        <w:t>pobranie nazwy atrybutu powiązanego i jego współczynnika zmiany:</w:t>
+      </w:r>
+    </w:p>
+    <w:p>
+      <w:pPr>
+        <w:pStyle w:val="Akapitzlist"/>
+        <w:numPr>
+          <w:ilvl w:val="1"/>
+          <w:numId w:val="10"/>
+        </w:numPr>
+        <w:rPr>
+          <w:sz w:val="24"/>
+        </w:rPr>
+      </w:pPr>
+      <w:r>
+        <w:rPr>
+          <w:sz w:val="24"/>
+        </w:rPr>
+        <w:t xml:space="preserve">atrybut = DAMAGE, zmiana = </w:t>
+      </w:r>
+      <w:r>
+        <w:rPr>
+          <w:sz w:val="24"/>
+        </w:rPr>
+        <w:t>0.75</w:t>
+      </w:r>
+    </w:p>
+    <w:p>
+      <w:pPr>
+        <w:pStyle w:val="Akapitzlist"/>
+        <w:numPr>
+          <w:ilvl w:val="0"/>
+          <w:numId w:val="10"/>
+        </w:numPr>
+        <w:rPr>
+          <w:sz w:val="24"/>
+        </w:rPr>
+      </w:pPr>
+      <w:r>
+        <w:rPr>
+          <w:sz w:val="24"/>
+        </w:rPr>
+        <w:t xml:space="preserve">obliczenie procentowej zmiany dla </w:t>
+      </w:r>
+      <w:r>
+        <w:rPr>
+          <w:i/>
+          <w:sz w:val="24"/>
+        </w:rPr>
+        <w:t>atrybutu powiąznego</w:t>
+      </w:r>
+    </w:p>
+    <w:p>
+      <w:pPr>
+        <w:pStyle w:val="Akapitzlist"/>
+        <w:numPr>
+          <w:ilvl w:val="1"/>
+          <w:numId w:val="10"/>
+        </w:numPr>
+        <w:rPr>
+          <w:sz w:val="24"/>
+        </w:rPr>
+      </w:pPr>
+      <w:r>
+        <w:rPr>
+          <w:sz w:val="24"/>
+        </w:rPr>
+        <w:t xml:space="preserve">0.5 * 0.75 = </w:t>
+      </w:r>
+      <w:r>
+        <w:rPr>
+          <w:sz w:val="24"/>
+        </w:rPr>
+        <w:t>0,375</w:t>
+      </w:r>
+    </w:p>
+    <w:p>
+      <w:pPr>
+        <w:pStyle w:val="Akapitzlist"/>
+        <w:numPr>
+          <w:ilvl w:val="0"/>
+          <w:numId w:val="10"/>
+        </w:numPr>
+        <w:rPr>
+          <w:sz w:val="24"/>
+        </w:rPr>
+      </w:pPr>
+      <w:r>
+        <w:rPr>
+          <w:sz w:val="24"/>
+        </w:rPr>
+        <w:t xml:space="preserve">zamiana wartości </w:t>
+      </w:r>
+      <w:r>
+        <w:rPr>
+          <w:i/>
+          <w:sz w:val="24"/>
+        </w:rPr>
+        <w:t>atrybutu powiązanego</w:t>
+      </w:r>
+      <w:r>
+        <w:rPr>
+          <w:sz w:val="24"/>
+        </w:rPr>
+        <w:t xml:space="preserve"> w zależności od współ. zmiany</w:t>
+      </w:r>
+    </w:p>
+    <w:p>
+      <w:pPr>
+        <w:pStyle w:val="Akapitzlist"/>
+        <w:numPr>
+          <w:ilvl w:val="1"/>
+          <w:numId w:val="10"/>
+        </w:numPr>
+        <w:rPr>
+          <w:sz w:val="24"/>
+        </w:rPr>
+      </w:pPr>
+      <w:r>
+        <w:rPr>
+          <w:sz w:val="24"/>
+        </w:rPr>
+        <w:t>wartość atrybutu ARMOR = 50</w:t>
+      </w:r>
+    </w:p>
+    <w:p>
+      <w:pPr>
+        <w:pStyle w:val="Akapitzlist"/>
+        <w:numPr>
+          <w:ilvl w:val="1"/>
+          <w:numId w:val="10"/>
+        </w:numPr>
+        <w:rPr>
+          <w:sz w:val="24"/>
+        </w:rPr>
+      </w:pPr>
+      <w:r>
+        <w:rPr>
+          <w:sz w:val="24"/>
+        </w:rPr>
+        <w:t xml:space="preserve">zmiana: 1.0 - </w:t>
+      </w:r>
+      <w:r>
+        <w:rPr>
+          <w:sz w:val="24"/>
+        </w:rPr>
+        <w:t>0.</w:t>
+      </w:r>
+      <w:r>
+        <w:rPr>
+          <w:sz w:val="24"/>
+        </w:rPr>
+        <w:t>375</w:t>
+      </w:r>
+      <w:r>
+        <w:rPr>
+          <w:sz w:val="24"/>
+        </w:rPr>
+        <w:t xml:space="preserve"> = 0.925</w:t>
+      </w:r>
+    </w:p>
+    <w:p>
+      <w:pPr>
+        <w:pStyle w:val="Akapitzlist"/>
+        <w:numPr>
+          <w:ilvl w:val="1"/>
+          <w:numId w:val="10"/>
+        </w:numPr>
+        <w:rPr>
+          <w:sz w:val="24"/>
+        </w:rPr>
+      </w:pPr>
+      <w:r>
+        <w:rPr>
+          <w:sz w:val="24"/>
+        </w:rPr>
+        <w:t xml:space="preserve">nowa wartość: 50 * 0.925 = </w:t>
+      </w:r>
+      <w:r>
+        <w:rPr>
+          <w:sz w:val="24"/>
+        </w:rPr>
+        <w:t>46,25</w:t>
+      </w:r>
+    </w:p>
+    <w:p>
+      <w:pPr>
+        <w:pStyle w:val="Akapitzlist"/>
+        <w:numPr>
+          <w:ilvl w:val="0"/>
+          <w:numId w:val="10"/>
+        </w:numPr>
+        <w:rPr>
+          <w:sz w:val="24"/>
+          <w:u w:val="single"/>
+        </w:rPr>
+      </w:pPr>
+      <w:r>
+        <w:rPr>
+          <w:sz w:val="24"/>
+          <w:u w:val="single"/>
+        </w:rPr>
+        <w:t>Wynik działania</w:t>
+      </w:r>
+    </w:p>
+    <w:p>
+      <w:pPr>
+        <w:pStyle w:val="Akapitzlist"/>
+        <w:numPr>
+          <w:ilvl w:val="1"/>
+          <w:numId w:val="10"/>
+        </w:numPr>
+        <w:rPr>
+          <w:b/>
+          <w:sz w:val="24"/>
+        </w:rPr>
+      </w:pPr>
+      <w:r>
+        <w:rPr>
+          <w:b/>
+          <w:sz w:val="24"/>
+        </w:rPr>
+        <w:t>nowa wartość: 46,25</w:t>
       </w:r>
     </w:p>
     <w:sectPr>
@@ -2782,6 +3871,119 @@
     </w:lvl>
   </w:abstractNum>
   <w:abstractNum w:abstractNumId="6">
+    <w:nsid w:val="69D54FE7"/>
+    <w:multiLevelType w:val="hybridMultilevel"/>
+    <w:tmpl w:val="14541B0E"/>
+    <w:lvl w:ilvl="0" w:tplc="04150001">
+      <w:start w:val="1"/>
+      <w:numFmt w:val="bullet"/>
+      <w:lvlText w:val=""/>
+      <w:lvlJc w:val="left"/>
+      <w:pPr>
+        <w:ind w:left="720" w:hanging="360"/>
+      </w:pPr>
+      <w:rPr>
+        <w:rFonts w:ascii="Symbol" w:hAnsi="Symbol" w:hint="default"/>
+      </w:rPr>
+    </w:lvl>
+    <w:lvl w:ilvl="1" w:tplc="04150003">
+      <w:start w:val="1"/>
+      <w:numFmt w:val="bullet"/>
+      <w:lvlText w:val="o"/>
+      <w:lvlJc w:val="left"/>
+      <w:pPr>
+        <w:ind w:left="1440" w:hanging="360"/>
+      </w:pPr>
+      <w:rPr>
+        <w:rFonts w:ascii="Courier New" w:hAnsi="Courier New" w:cs="Courier New" w:hint="default"/>
+      </w:rPr>
+    </w:lvl>
+    <w:lvl w:ilvl="2" w:tplc="04150005" w:tentative="1">
+      <w:start w:val="1"/>
+      <w:numFmt w:val="bullet"/>
+      <w:lvlText w:val=""/>
+      <w:lvlJc w:val="left"/>
+      <w:pPr>
+        <w:ind w:left="2160" w:hanging="360"/>
+      </w:pPr>
+      <w:rPr>
+        <w:rFonts w:ascii="Wingdings" w:hAnsi="Wingdings" w:hint="default"/>
+      </w:rPr>
+    </w:lvl>
+    <w:lvl w:ilvl="3" w:tplc="04150001" w:tentative="1">
+      <w:start w:val="1"/>
+      <w:numFmt w:val="bullet"/>
+      <w:lvlText w:val=""/>
+      <w:lvlJc w:val="left"/>
+      <w:pPr>
+        <w:ind w:left="2880" w:hanging="360"/>
+      </w:pPr>
+      <w:rPr>
+        <w:rFonts w:ascii="Symbol" w:hAnsi="Symbol" w:hint="default"/>
+      </w:rPr>
+    </w:lvl>
+    <w:lvl w:ilvl="4" w:tplc="04150003" w:tentative="1">
+      <w:start w:val="1"/>
+      <w:numFmt w:val="bullet"/>
+      <w:lvlText w:val="o"/>
+      <w:lvlJc w:val="left"/>
+      <w:pPr>
+        <w:ind w:left="3600" w:hanging="360"/>
+      </w:pPr>
+      <w:rPr>
+        <w:rFonts w:ascii="Courier New" w:hAnsi="Courier New" w:cs="Courier New" w:hint="default"/>
+      </w:rPr>
+    </w:lvl>
+    <w:lvl w:ilvl="5" w:tplc="04150005" w:tentative="1">
+      <w:start w:val="1"/>
+      <w:numFmt w:val="bullet"/>
+      <w:lvlText w:val=""/>
+      <w:lvlJc w:val="left"/>
+      <w:pPr>
+        <w:ind w:left="4320" w:hanging="360"/>
+      </w:pPr>
+      <w:rPr>
+        <w:rFonts w:ascii="Wingdings" w:hAnsi="Wingdings" w:hint="default"/>
+      </w:rPr>
+    </w:lvl>
+    <w:lvl w:ilvl="6" w:tplc="04150001" w:tentative="1">
+      <w:start w:val="1"/>
+      <w:numFmt w:val="bullet"/>
+      <w:lvlText w:val=""/>
+      <w:lvlJc w:val="left"/>
+      <w:pPr>
+        <w:ind w:left="5040" w:hanging="360"/>
+      </w:pPr>
+      <w:rPr>
+        <w:rFonts w:ascii="Symbol" w:hAnsi="Symbol" w:hint="default"/>
+      </w:rPr>
+    </w:lvl>
+    <w:lvl w:ilvl="7" w:tplc="04150003" w:tentative="1">
+      <w:start w:val="1"/>
+      <w:numFmt w:val="bullet"/>
+      <w:lvlText w:val="o"/>
+      <w:lvlJc w:val="left"/>
+      <w:pPr>
+        <w:ind w:left="5760" w:hanging="360"/>
+      </w:pPr>
+      <w:rPr>
+        <w:rFonts w:ascii="Courier New" w:hAnsi="Courier New" w:cs="Courier New" w:hint="default"/>
+      </w:rPr>
+    </w:lvl>
+    <w:lvl w:ilvl="8" w:tplc="04150005" w:tentative="1">
+      <w:start w:val="1"/>
+      <w:numFmt w:val="bullet"/>
+      <w:lvlText w:val=""/>
+      <w:lvlJc w:val="left"/>
+      <w:pPr>
+        <w:ind w:left="6480" w:hanging="360"/>
+      </w:pPr>
+      <w:rPr>
+        <w:rFonts w:ascii="Wingdings" w:hAnsi="Wingdings" w:hint="default"/>
+      </w:rPr>
+    </w:lvl>
+  </w:abstractNum>
+  <w:abstractNum w:abstractNumId="7">
     <w:nsid w:val="72ED33D6"/>
     <w:multiLevelType w:val="hybridMultilevel"/>
     <w:tmpl w:val="A7F04A7E"/>
@@ -2821,7 +4023,7 @@
         <w:rFonts w:ascii="Wingdings" w:hAnsi="Wingdings" w:hint="default"/>
       </w:rPr>
     </w:lvl>
-    <w:lvl w:ilvl="3" w:tplc="04150001" w:tentative="1">
+    <w:lvl w:ilvl="3" w:tplc="04150001">
       <w:start w:val="1"/>
       <w:numFmt w:val="bullet"/>
       <w:lvlText w:val=""/>
@@ -2894,7 +4096,7 @@
       </w:rPr>
     </w:lvl>
   </w:abstractNum>
-  <w:abstractNum w:abstractNumId="7">
+  <w:abstractNum w:abstractNumId="8">
     <w:nsid w:val="74397127"/>
     <w:multiLevelType w:val="hybridMultilevel"/>
     <w:tmpl w:val="A8ECD03C"/>
@@ -2922,7 +4124,7 @@
         <w:rFonts w:ascii="Courier New" w:hAnsi="Courier New" w:cs="Courier New" w:hint="default"/>
       </w:rPr>
     </w:lvl>
-    <w:lvl w:ilvl="2" w:tplc="04150005" w:tentative="1">
+    <w:lvl w:ilvl="2" w:tplc="04150005">
       <w:start w:val="1"/>
       <w:numFmt w:val="bullet"/>
       <w:lvlText w:val=""/>
@@ -3020,7 +4222,7 @@
     <w:abstractNumId w:val="0"/>
   </w:num>
   <w:num w:numId="5">
-    <w:abstractNumId w:val="6"/>
+    <w:abstractNumId w:val="7"/>
   </w:num>
   <w:num w:numId="6">
     <w:abstractNumId w:val="0"/>
@@ -3059,7 +4261,10 @@
     <w:abstractNumId w:val="4"/>
   </w:num>
   <w:num w:numId="9">
-    <w:abstractNumId w:val="7"/>
+    <w:abstractNumId w:val="8"/>
+  </w:num>
+  <w:num w:numId="10">
+    <w:abstractNumId w:val="6"/>
   </w:num>
 </w:numbering>
 </file>
@@ -3225,6 +4430,53 @@
     <w:qFormat/>
     <w:rsid w:val="003757C1"/>
   </w:style>
+  <w:style w:type="paragraph" w:styleId="Nagwek1">
+    <w:name w:val="heading 1"/>
+    <w:basedOn w:val="Normalny"/>
+    <w:next w:val="Normalny"/>
+    <w:link w:val="Nagwek1Znak"/>
+    <w:uiPriority w:val="9"/>
+    <w:qFormat/>
+    <w:rsid w:val="00156EC1"/>
+    <w:pPr>
+      <w:keepNext/>
+      <w:keepLines/>
+      <w:spacing w:before="240" w:after="120"/>
+      <w:outlineLvl w:val="0"/>
+    </w:pPr>
+    <w:rPr>
+      <w:rFonts w:asciiTheme="majorHAnsi" w:eastAsiaTheme="majorEastAsia" w:hAnsiTheme="majorHAnsi" w:cstheme="majorBidi"/>
+      <w:b/>
+      <w:bCs/>
+      <w:color w:val="365F91" w:themeColor="accent1" w:themeShade="BF"/>
+      <w:sz w:val="28"/>
+      <w:szCs w:val="28"/>
+    </w:rPr>
+  </w:style>
+  <w:style w:type="paragraph" w:styleId="Nagwek2">
+    <w:name w:val="heading 2"/>
+    <w:basedOn w:val="Normalny"/>
+    <w:next w:val="Normalny"/>
+    <w:link w:val="Nagwek2Znak"/>
+    <w:uiPriority w:val="9"/>
+    <w:unhideWhenUsed/>
+    <w:qFormat/>
+    <w:rsid w:val="00D92157"/>
+    <w:pPr>
+      <w:keepNext/>
+      <w:keepLines/>
+      <w:spacing w:before="240" w:after="120"/>
+      <w:outlineLvl w:val="1"/>
+    </w:pPr>
+    <w:rPr>
+      <w:rFonts w:asciiTheme="majorHAnsi" w:eastAsiaTheme="majorEastAsia" w:hAnsiTheme="majorHAnsi" w:cstheme="majorBidi"/>
+      <w:b/>
+      <w:bCs/>
+      <w:color w:val="4F81BD" w:themeColor="accent1"/>
+      <w:sz w:val="28"/>
+      <w:szCs w:val="26"/>
+    </w:rPr>
+  </w:style>
   <w:style w:type="paragraph" w:styleId="Nagwek3">
     <w:name w:val="heading 3"/>
     <w:basedOn w:val="Normalny"/>
@@ -3358,6 +4610,36 @@
       <w:rFonts w:ascii="Tahoma" w:hAnsi="Tahoma" w:cs="Tahoma"/>
       <w:sz w:val="16"/>
       <w:szCs w:val="16"/>
+    </w:rPr>
+  </w:style>
+  <w:style w:type="character" w:customStyle="1" w:styleId="Nagwek1Znak">
+    <w:name w:val="Nagłówek 1 Znak"/>
+    <w:basedOn w:val="Domylnaczcionkaakapitu"/>
+    <w:link w:val="Nagwek1"/>
+    <w:uiPriority w:val="9"/>
+    <w:rsid w:val="00156EC1"/>
+    <w:rPr>
+      <w:rFonts w:asciiTheme="majorHAnsi" w:eastAsiaTheme="majorEastAsia" w:hAnsiTheme="majorHAnsi" w:cstheme="majorBidi"/>
+      <w:b/>
+      <w:bCs/>
+      <w:color w:val="365F91" w:themeColor="accent1" w:themeShade="BF"/>
+      <w:sz w:val="28"/>
+      <w:szCs w:val="28"/>
+    </w:rPr>
+  </w:style>
+  <w:style w:type="character" w:customStyle="1" w:styleId="Nagwek2Znak">
+    <w:name w:val="Nagłówek 2 Znak"/>
+    <w:basedOn w:val="Domylnaczcionkaakapitu"/>
+    <w:link w:val="Nagwek2"/>
+    <w:uiPriority w:val="9"/>
+    <w:rsid w:val="00D92157"/>
+    <w:rPr>
+      <w:rFonts w:asciiTheme="majorHAnsi" w:eastAsiaTheme="majorEastAsia" w:hAnsiTheme="majorHAnsi" w:cstheme="majorBidi"/>
+      <w:b/>
+      <w:bCs/>
+      <w:color w:val="4F81BD" w:themeColor="accent1"/>
+      <w:sz w:val="28"/>
+      <w:szCs w:val="26"/>
     </w:rPr>
   </w:style>
 </w:styles>

--- a/DisciplesBattleSimulator/src/units/data/Specyfikacja - Jednostki.docx
+++ b/DisciplesBattleSimulator/src/units/data/Specyfikacja - Jednostki.docx
@@ -1,10 +1,10 @@
 
 <file path=word/document.xml><?xml version="1.0" encoding="utf-8"?>
-<w:document xmlns:ve="http://schemas.openxmlformats.org/markup-compatibility/2006" xmlns:o="urn:schemas-microsoft-com:office:office" xmlns:r="http://schemas.openxmlformats.org/officeDocument/2006/relationships" xmlns:m="http://schemas.openxmlformats.org/officeDocument/2006/math" xmlns:v="urn:schemas-microsoft-com:vml" xmlns:wp="http://schemas.openxmlformats.org/drawingml/2006/wordprocessingDrawing" xmlns:w10="urn:schemas-microsoft-com:office:word" xmlns:w="http://schemas.openxmlformats.org/wordprocessingml/2006/main" xmlns:wne="http://schemas.microsoft.com/office/word/2006/wordml">
+<w:document xmlns:wpc="http://schemas.microsoft.com/office/word/2010/wordprocessingCanvas" xmlns:mc="http://schemas.openxmlformats.org/markup-compatibility/2006" xmlns:o="urn:schemas-microsoft-com:office:office" xmlns:r="http://schemas.openxmlformats.org/officeDocument/2006/relationships" xmlns:m="http://schemas.openxmlformats.org/officeDocument/2006/math" xmlns:v="urn:schemas-microsoft-com:vml" xmlns:wp14="http://schemas.microsoft.com/office/word/2010/wordprocessingDrawing" xmlns:wp="http://schemas.openxmlformats.org/drawingml/2006/wordprocessingDrawing" xmlns:w10="urn:schemas-microsoft-com:office:word" xmlns:w="http://schemas.openxmlformats.org/wordprocessingml/2006/main" xmlns:w14="http://schemas.microsoft.com/office/word/2010/wordml" xmlns:wpg="http://schemas.microsoft.com/office/word/2010/wordprocessingGroup" xmlns:wpi="http://schemas.microsoft.com/office/word/2010/wordprocessingInk" xmlns:wne="http://schemas.microsoft.com/office/word/2006/wordml" xmlns:wps="http://schemas.microsoft.com/office/word/2010/wordprocessingShape" mc:Ignorable="w14 wp14">
   <w:body>
     <w:p>
       <w:pPr>
-        <w:pStyle w:val="Nagwek1"/>
+        <w:pStyle w:val="Heading1"/>
       </w:pPr>
       <w:r>
         <w:t>Atrybuty</w:t>
@@ -12,7 +12,7 @@
     </w:p>
     <w:p>
       <w:pPr>
-        <w:pStyle w:val="Akapitzlist"/>
+        <w:pStyle w:val="ListParagraph"/>
         <w:numPr>
           <w:ilvl w:val="0"/>
           <w:numId w:val="9"/>
@@ -50,7 +50,7 @@
     </w:p>
     <w:p>
       <w:pPr>
-        <w:pStyle w:val="Akapitzlist"/>
+        <w:pStyle w:val="ListParagraph"/>
         <w:numPr>
           <w:ilvl w:val="1"/>
           <w:numId w:val="9"/>
@@ -72,7 +72,7 @@
     </w:p>
     <w:p>
       <w:pPr>
-        <w:pStyle w:val="Akapitzlist"/>
+        <w:pStyle w:val="ListParagraph"/>
         <w:numPr>
           <w:ilvl w:val="1"/>
           <w:numId w:val="9"/>
@@ -94,7 +94,7 @@
     </w:p>
     <w:p>
       <w:pPr>
-        <w:pStyle w:val="Akapitzlist"/>
+        <w:pStyle w:val="ListParagraph"/>
         <w:numPr>
           <w:ilvl w:val="2"/>
           <w:numId w:val="9"/>
@@ -116,7 +116,7 @@
     </w:p>
     <w:p>
       <w:pPr>
-        <w:pStyle w:val="Akapitzlist"/>
+        <w:pStyle w:val="ListParagraph"/>
         <w:numPr>
           <w:ilvl w:val="2"/>
           <w:numId w:val="9"/>
@@ -154,7 +154,7 @@
     </w:p>
     <w:p>
       <w:pPr>
-        <w:pStyle w:val="Akapitzlist"/>
+        <w:pStyle w:val="ListParagraph"/>
         <w:numPr>
           <w:ilvl w:val="0"/>
           <w:numId w:val="9"/>
@@ -176,7 +176,7 @@
     </w:p>
     <w:p>
       <w:pPr>
-        <w:pStyle w:val="Akapitzlist"/>
+        <w:pStyle w:val="ListParagraph"/>
         <w:numPr>
           <w:ilvl w:val="1"/>
           <w:numId w:val="9"/>
@@ -198,7 +198,7 @@
     </w:p>
     <w:p>
       <w:pPr>
-        <w:pStyle w:val="Akapitzlist"/>
+        <w:pStyle w:val="ListParagraph"/>
         <w:numPr>
           <w:ilvl w:val="1"/>
           <w:numId w:val="9"/>
@@ -249,7 +249,7 @@
     </w:p>
     <w:tbl>
       <w:tblPr>
-        <w:tblStyle w:val="Tabela-Siatka"/>
+        <w:tblStyle w:val="TableGrid"/>
         <w:tblW w:w="5000" w:type="pct"/>
         <w:tblBorders>
           <w:top w:val="single" w:sz="4" w:space="0" w:color="BFBFBF" w:themeColor="background1" w:themeShade="BF"/>
@@ -260,7 +260,7 @@
           <w:insideV w:val="single" w:sz="4" w:space="0" w:color="BFBFBF" w:themeColor="background1" w:themeShade="BF"/>
         </w:tblBorders>
         <w:tblLayout w:type="fixed"/>
-        <w:tblLook w:val="04A0"/>
+        <w:tblLook w:val="04A0" w:firstRow="1" w:lastRow="0" w:firstColumn="1" w:lastColumn="0" w:noHBand="0" w:noVBand="1"/>
       </w:tblPr>
       <w:tblGrid>
         <w:gridCol w:w="2770"/>
@@ -439,6 +439,86 @@
           </w:tcPr>
           <w:p>
             <w:pPr>
+              <w:jc w:val="right"/>
+              <w:rPr>
+                <w:color w:val="008000"/>
+              </w:rPr>
+            </w:pPr>
+            <w:r>
+              <w:rPr>
+                <w:color w:val="008000"/>
+              </w:rPr>
+              <w:t>Rasa</w:t>
+            </w:r>
+          </w:p>
+        </w:tc>
+        <w:tc>
+          <w:tcPr>
+            <w:tcW w:w="911" w:type="pct"/>
+            <w:vAlign w:val="center"/>
+          </w:tcPr>
+          <w:p>
+            <w:pPr>
+              <w:jc w:val="center"/>
+              <w:rPr>
+                <w:rFonts w:ascii="Courier New" w:hAnsi="Courier New" w:cs="Courier New"/>
+                <w:sz w:val="20"/>
+              </w:rPr>
+            </w:pPr>
+            <w:r>
+              <w:rPr>
+                <w:rFonts w:ascii="Courier New" w:hAnsi="Courier New" w:cs="Courier New"/>
+                <w:sz w:val="20"/>
+              </w:rPr>
+              <w:t>UnitRace</w:t>
+            </w:r>
+          </w:p>
+        </w:tc>
+        <w:tc>
+          <w:tcPr>
+            <w:tcW w:w="1280" w:type="pct"/>
+            <w:vAlign w:val="center"/>
+          </w:tcPr>
+          <w:p>
+            <w:pPr>
+              <w:jc w:val="center"/>
+              <w:rPr>
+                <w:rFonts w:ascii="Courier New" w:hAnsi="Courier New" w:cs="Courier New"/>
+                <w:sz w:val="20"/>
+              </w:rPr>
+            </w:pPr>
+            <w:r>
+              <w:rPr>
+                <w:rFonts w:ascii="Courier New" w:hAnsi="Courier New" w:cs="Courier New"/>
+                <w:sz w:val="20"/>
+              </w:rPr>
+              <w:t>description.race</w:t>
+            </w:r>
+          </w:p>
+        </w:tc>
+        <w:tc>
+          <w:tcPr>
+            <w:tcW w:w="1835" w:type="pct"/>
+          </w:tcPr>
+          <w:p>
+            <w:r>
+              <w:t xml:space="preserve">H – Ludzie, E – Elfy, U – Nieumarli, L – Legiony, </w:t>
+            </w:r>
+            <w:r>
+              <w:br/>
+              <w:t>M - klany</w:t>
+            </w:r>
+          </w:p>
+        </w:tc>
+      </w:tr>
+      <w:tr>
+        <w:tc>
+          <w:tcPr>
+            <w:tcW w:w="974" w:type="pct"/>
+            <w:vAlign w:val="center"/>
+          </w:tcPr>
+          <w:p>
+            <w:pPr>
               <w:spacing w:line="276" w:lineRule="auto"/>
               <w:jc w:val="right"/>
               <w:rPr>
@@ -795,7 +875,7 @@
           </w:p>
           <w:p>
             <w:pPr>
-              <w:pStyle w:val="Akapitzlist"/>
+              <w:pStyle w:val="ListParagraph"/>
               <w:numPr>
                 <w:ilvl w:val="0"/>
                 <w:numId w:val="9"/>
@@ -808,7 +888,12 @@
               <w:t>uwaga</w:t>
             </w:r>
             <w:r>
-              <w:t xml:space="preserve">: nie jest wczytywany z properties, </w:t>
+              <w:t>: nie jest wczytywany z properti</w:t>
+            </w:r>
+            <w:bookmarkStart w:id="0" w:name="_GoBack"/>
+            <w:bookmarkEnd w:id="0"/>
+            <w:r>
+              <w:t xml:space="preserve">es, </w:t>
             </w:r>
             <w:r>
               <w:br/>
@@ -1061,15 +1146,7 @@
             <w:tcW w:w="1835" w:type="pct"/>
           </w:tcPr>
           <w:p>
-            <w:pPr>
-              <w:rPr>
-                <w:lang w:val="en-US"/>
-              </w:rPr>
-            </w:pPr>
-            <w:r>
-              <w:rPr>
-                <w:lang w:val="en-US"/>
-              </w:rPr>
+            <w:r>
               <w:t>Jego procentowa wytrzymałość wpływa na wszystkie odporności</w:t>
             </w:r>
           </w:p>
@@ -1288,14 +1365,11 @@
           </w:p>
           <w:p>
             <w:pPr>
-              <w:pStyle w:val="Akapitzlist"/>
+              <w:pStyle w:val="ListParagraph"/>
               <w:numPr>
                 <w:ilvl w:val="0"/>
                 <w:numId w:val="9"/>
               </w:numPr>
-              <w:rPr>
-                <w:lang w:val="en-US"/>
-              </w:rPr>
             </w:pPr>
             <w:r>
               <w:rPr>
@@ -1857,7 +1931,7 @@
     </w:p>
     <w:p>
       <w:pPr>
-        <w:pStyle w:val="Nagwek2"/>
+        <w:pStyle w:val="Heading2"/>
       </w:pPr>
       <w:r>
         <w:lastRenderedPageBreak/>
@@ -1869,7 +1943,7 @@
     </w:p>
     <w:p>
       <w:pPr>
-        <w:pStyle w:val="Akapitzlist"/>
+        <w:pStyle w:val="ListParagraph"/>
         <w:numPr>
           <w:ilvl w:val="0"/>
           <w:numId w:val="7"/>
@@ -1897,7 +1971,7 @@
     </w:p>
     <w:p>
       <w:pPr>
-        <w:pStyle w:val="Akapitzlist"/>
+        <w:pStyle w:val="ListParagraph"/>
         <w:numPr>
           <w:ilvl w:val="0"/>
           <w:numId w:val="7"/>
@@ -1924,7 +1998,7 @@
     </w:p>
     <w:p>
       <w:pPr>
-        <w:pStyle w:val="Akapitzlist"/>
+        <w:pStyle w:val="ListParagraph"/>
         <w:numPr>
           <w:ilvl w:val="1"/>
           <w:numId w:val="7"/>
@@ -1959,7 +2033,7 @@
     </w:p>
     <w:p>
       <w:pPr>
-        <w:pStyle w:val="Akapitzlist"/>
+        <w:pStyle w:val="ListParagraph"/>
         <w:numPr>
           <w:ilvl w:val="1"/>
           <w:numId w:val="7"/>
@@ -2015,7 +2089,7 @@
     </w:p>
     <w:p>
       <w:pPr>
-        <w:pStyle w:val="Akapitzlist"/>
+        <w:pStyle w:val="ListParagraph"/>
         <w:numPr>
           <w:ilvl w:val="2"/>
           <w:numId w:val="7"/>
@@ -2035,7 +2109,7 @@
     </w:p>
     <w:p>
       <w:pPr>
-        <w:pStyle w:val="Akapitzlist"/>
+        <w:pStyle w:val="ListParagraph"/>
         <w:numPr>
           <w:ilvl w:val="2"/>
           <w:numId w:val="7"/>
@@ -2062,7 +2136,7 @@
     </w:p>
     <w:p>
       <w:pPr>
-        <w:pStyle w:val="Akapitzlist"/>
+        <w:pStyle w:val="ListParagraph"/>
         <w:numPr>
           <w:ilvl w:val="0"/>
           <w:numId w:val="7"/>
@@ -2096,7 +2170,7 @@
     </w:p>
     <w:p>
       <w:pPr>
-        <w:pStyle w:val="Akapitzlist"/>
+        <w:pStyle w:val="ListParagraph"/>
         <w:numPr>
           <w:ilvl w:val="1"/>
           <w:numId w:val="7"/>
@@ -2131,7 +2205,7 @@
     </w:p>
     <w:p>
       <w:pPr>
-        <w:pStyle w:val="Nagwek2"/>
+        <w:pStyle w:val="Heading2"/>
       </w:pPr>
       <w:r>
         <w:t>W</w:t>
@@ -2145,7 +2219,7 @@
     </w:p>
     <w:p>
       <w:pPr>
-        <w:pStyle w:val="Akapitzlist"/>
+        <w:pStyle w:val="ListParagraph"/>
         <w:numPr>
           <w:ilvl w:val="0"/>
           <w:numId w:val="5"/>
@@ -2173,7 +2247,7 @@
     </w:p>
     <w:p>
       <w:pPr>
-        <w:pStyle w:val="Nagwek2"/>
+        <w:pStyle w:val="Heading2"/>
       </w:pPr>
       <w:r>
         <w:t>Powiązan</w:t>
@@ -2190,7 +2264,7 @@
     </w:p>
     <w:p>
       <w:pPr>
-        <w:pStyle w:val="Akapitzlist"/>
+        <w:pStyle w:val="ListParagraph"/>
         <w:numPr>
           <w:ilvl w:val="0"/>
           <w:numId w:val="5"/>
@@ -2232,7 +2306,7 @@
     </w:p>
     <w:p>
       <w:pPr>
-        <w:pStyle w:val="Akapitzlist"/>
+        <w:pStyle w:val="ListParagraph"/>
         <w:numPr>
           <w:ilvl w:val="0"/>
           <w:numId w:val="5"/>
@@ -2266,7 +2340,7 @@
     </w:p>
     <w:p>
       <w:pPr>
-        <w:pStyle w:val="Akapitzlist"/>
+        <w:pStyle w:val="ListParagraph"/>
         <w:numPr>
           <w:ilvl w:val="1"/>
           <w:numId w:val="5"/>
@@ -2330,7 +2404,7 @@
     </w:p>
     <w:p>
       <w:pPr>
-        <w:pStyle w:val="Akapitzlist"/>
+        <w:pStyle w:val="ListParagraph"/>
         <w:numPr>
           <w:ilvl w:val="1"/>
           <w:numId w:val="5"/>
@@ -2373,7 +2447,7 @@
     </w:p>
     <w:p>
       <w:pPr>
-        <w:pStyle w:val="Akapitzlist"/>
+        <w:pStyle w:val="ListParagraph"/>
         <w:numPr>
           <w:ilvl w:val="2"/>
           <w:numId w:val="5"/>
@@ -2414,7 +2488,7 @@
     </w:p>
     <w:p>
       <w:pPr>
-        <w:pStyle w:val="Akapitzlist"/>
+        <w:pStyle w:val="ListParagraph"/>
         <w:numPr>
           <w:ilvl w:val="0"/>
           <w:numId w:val="5"/>
@@ -2479,7 +2553,7 @@
     </w:p>
     <w:p>
       <w:pPr>
-        <w:pStyle w:val="Akapitzlist"/>
+        <w:pStyle w:val="ListParagraph"/>
         <w:numPr>
           <w:ilvl w:val="1"/>
           <w:numId w:val="5"/>
@@ -2528,7 +2602,7 @@
     </w:p>
     <w:p>
       <w:pPr>
-        <w:pStyle w:val="Akapitzlist"/>
+        <w:pStyle w:val="ListParagraph"/>
         <w:numPr>
           <w:ilvl w:val="1"/>
           <w:numId w:val="5"/>
@@ -2571,7 +2645,7 @@
     </w:p>
     <w:p>
       <w:pPr>
-        <w:pStyle w:val="Akapitzlist"/>
+        <w:pStyle w:val="ListParagraph"/>
         <w:numPr>
           <w:ilvl w:val="1"/>
           <w:numId w:val="5"/>
@@ -2634,7 +2708,7 @@
     </w:p>
     <w:p>
       <w:pPr>
-        <w:pStyle w:val="Akapitzlist"/>
+        <w:pStyle w:val="ListParagraph"/>
         <w:numPr>
           <w:ilvl w:val="0"/>
           <w:numId w:val="5"/>
@@ -2662,7 +2736,7 @@
     </w:p>
     <w:p>
       <w:pPr>
-        <w:pStyle w:val="Akapitzlist"/>
+        <w:pStyle w:val="ListParagraph"/>
         <w:numPr>
           <w:ilvl w:val="1"/>
           <w:numId w:val="5"/>
@@ -2712,7 +2786,7 @@
     </w:p>
     <w:p>
       <w:pPr>
-        <w:pStyle w:val="Akapitzlist"/>
+        <w:pStyle w:val="ListParagraph"/>
         <w:numPr>
           <w:ilvl w:val="1"/>
           <w:numId w:val="5"/>
@@ -2732,7 +2806,7 @@
     </w:p>
     <w:p>
       <w:pPr>
-        <w:pStyle w:val="Akapitzlist"/>
+        <w:pStyle w:val="ListParagraph"/>
         <w:numPr>
           <w:ilvl w:val="2"/>
           <w:numId w:val="5"/>
@@ -2802,7 +2876,7 @@
     </w:p>
     <w:p>
       <w:pPr>
-        <w:pStyle w:val="Akapitzlist"/>
+        <w:pStyle w:val="ListParagraph"/>
         <w:numPr>
           <w:ilvl w:val="3"/>
           <w:numId w:val="5"/>
@@ -2822,7 +2896,7 @@
     </w:p>
     <w:p>
       <w:pPr>
-        <w:pStyle w:val="Akapitzlist"/>
+        <w:pStyle w:val="ListParagraph"/>
         <w:numPr>
           <w:ilvl w:val="3"/>
           <w:numId w:val="5"/>
@@ -2842,7 +2916,7 @@
     </w:p>
     <w:p>
       <w:pPr>
-        <w:pStyle w:val="Akapitzlist"/>
+        <w:pStyle w:val="ListParagraph"/>
         <w:numPr>
           <w:ilvl w:val="2"/>
           <w:numId w:val="5"/>
@@ -2862,7 +2936,7 @@
     </w:p>
     <w:p>
       <w:pPr>
-        <w:pStyle w:val="Akapitzlist"/>
+        <w:pStyle w:val="ListParagraph"/>
         <w:numPr>
           <w:ilvl w:val="2"/>
           <w:numId w:val="5"/>
@@ -2919,7 +2993,7 @@
     </w:p>
     <w:p>
       <w:pPr>
-        <w:pStyle w:val="Nagwek2"/>
+        <w:pStyle w:val="Heading2"/>
       </w:pPr>
       <w:r>
         <w:lastRenderedPageBreak/>
@@ -2928,7 +3002,7 @@
     </w:p>
     <w:p>
       <w:pPr>
-        <w:pStyle w:val="Akapitzlist"/>
+        <w:pStyle w:val="ListParagraph"/>
         <w:numPr>
           <w:ilvl w:val="0"/>
           <w:numId w:val="10"/>
@@ -2953,7 +3027,7 @@
     </w:p>
     <w:p>
       <w:pPr>
-        <w:pStyle w:val="Akapitzlist"/>
+        <w:pStyle w:val="ListParagraph"/>
         <w:numPr>
           <w:ilvl w:val="1"/>
           <w:numId w:val="10"/>
@@ -2971,7 +3045,7 @@
     </w:p>
     <w:p>
       <w:pPr>
-        <w:pStyle w:val="Akapitzlist"/>
+        <w:pStyle w:val="ListParagraph"/>
         <w:numPr>
           <w:ilvl w:val="0"/>
           <w:numId w:val="10"/>
@@ -2996,7 +3070,7 @@
     </w:p>
     <w:p>
       <w:pPr>
-        <w:pStyle w:val="Akapitzlist"/>
+        <w:pStyle w:val="ListParagraph"/>
         <w:numPr>
           <w:ilvl w:val="1"/>
           <w:numId w:val="10"/>
@@ -3014,7 +3088,7 @@
     </w:p>
     <w:p>
       <w:pPr>
-        <w:pStyle w:val="Akapitzlist"/>
+        <w:pStyle w:val="ListParagraph"/>
         <w:numPr>
           <w:ilvl w:val="0"/>
           <w:numId w:val="10"/>
@@ -3032,7 +3106,7 @@
     </w:p>
     <w:p>
       <w:pPr>
-        <w:pStyle w:val="Akapitzlist"/>
+        <w:pStyle w:val="ListParagraph"/>
         <w:numPr>
           <w:ilvl w:val="1"/>
           <w:numId w:val="10"/>
@@ -3056,7 +3130,7 @@
     </w:p>
     <w:p>
       <w:pPr>
-        <w:pStyle w:val="Akapitzlist"/>
+        <w:pStyle w:val="ListParagraph"/>
         <w:numPr>
           <w:ilvl w:val="0"/>
           <w:numId w:val="10"/>
@@ -3081,7 +3155,7 @@
     </w:p>
     <w:p>
       <w:pPr>
-        <w:pStyle w:val="Akapitzlist"/>
+        <w:pStyle w:val="ListParagraph"/>
         <w:numPr>
           <w:ilvl w:val="1"/>
           <w:numId w:val="10"/>
@@ -3105,7 +3179,7 @@
     </w:p>
     <w:p>
       <w:pPr>
-        <w:pStyle w:val="Akapitzlist"/>
+        <w:pStyle w:val="ListParagraph"/>
         <w:numPr>
           <w:ilvl w:val="0"/>
           <w:numId w:val="10"/>
@@ -3136,7 +3210,7 @@
     </w:p>
     <w:p>
       <w:pPr>
-        <w:pStyle w:val="Akapitzlist"/>
+        <w:pStyle w:val="ListParagraph"/>
         <w:numPr>
           <w:ilvl w:val="1"/>
           <w:numId w:val="10"/>
@@ -3154,7 +3228,7 @@
     </w:p>
     <w:p>
       <w:pPr>
-        <w:pStyle w:val="Akapitzlist"/>
+        <w:pStyle w:val="ListParagraph"/>
         <w:numPr>
           <w:ilvl w:val="1"/>
           <w:numId w:val="10"/>
@@ -3185,12 +3259,24 @@
         <w:rPr>
           <w:sz w:val="24"/>
         </w:rPr>
-        <w:t xml:space="preserve"> = 0.925</w:t>
-      </w:r>
-    </w:p>
-    <w:p>
-      <w:pPr>
-        <w:pStyle w:val="Akapitzlist"/>
+        <w:t xml:space="preserve"> = 0.</w:t>
+      </w:r>
+      <w:r>
+        <w:rPr>
+          <w:sz w:val="24"/>
+        </w:rPr>
+        <w:t>6</w:t>
+      </w:r>
+      <w:r>
+        <w:rPr>
+          <w:sz w:val="24"/>
+        </w:rPr>
+        <w:t>25</w:t>
+      </w:r>
+    </w:p>
+    <w:p>
+      <w:pPr>
+        <w:pStyle w:val="ListParagraph"/>
         <w:numPr>
           <w:ilvl w:val="1"/>
           <w:numId w:val="10"/>
@@ -3203,18 +3289,30 @@
         <w:rPr>
           <w:sz w:val="24"/>
         </w:rPr>
-        <w:t xml:space="preserve">nowa wartość: 50 * 0.925 = </w:t>
-      </w:r>
-      <w:r>
-        <w:rPr>
-          <w:sz w:val="24"/>
-        </w:rPr>
-        <w:t>46,25</w:t>
-      </w:r>
-    </w:p>
-    <w:p>
-      <w:pPr>
-        <w:pStyle w:val="Akapitzlist"/>
+        <w:t>nowa wartość: 50 * 0.6</w:t>
+      </w:r>
+      <w:r>
+        <w:rPr>
+          <w:sz w:val="24"/>
+        </w:rPr>
+        <w:t xml:space="preserve">25 = </w:t>
+      </w:r>
+      <w:r>
+        <w:rPr>
+          <w:sz w:val="24"/>
+        </w:rPr>
+        <w:t>31</w:t>
+      </w:r>
+      <w:r>
+        <w:rPr>
+          <w:sz w:val="24"/>
+        </w:rPr>
+        <w:t>,25</w:t>
+      </w:r>
+    </w:p>
+    <w:p>
+      <w:pPr>
+        <w:pStyle w:val="ListParagraph"/>
         <w:numPr>
           <w:ilvl w:val="0"/>
           <w:numId w:val="10"/>
@@ -3234,7 +3332,7 @@
     </w:p>
     <w:p>
       <w:pPr>
-        <w:pStyle w:val="Akapitzlist"/>
+        <w:pStyle w:val="ListParagraph"/>
         <w:numPr>
           <w:ilvl w:val="1"/>
           <w:numId w:val="10"/>
@@ -3249,7 +3347,21 @@
           <w:b/>
           <w:sz w:val="24"/>
         </w:rPr>
-        <w:t>nowa wartość: 46,25</w:t>
+        <w:t xml:space="preserve">nowa wartość: </w:t>
+      </w:r>
+      <w:r>
+        <w:rPr>
+          <w:b/>
+          <w:sz w:val="24"/>
+        </w:rPr>
+        <w:t>31</w:t>
+      </w:r>
+      <w:r>
+        <w:rPr>
+          <w:b/>
+          <w:sz w:val="24"/>
+        </w:rPr>
+        <w:t>,25</w:t>
       </w:r>
     </w:p>
     <w:sectPr>
@@ -3263,7 +3375,7 @@
 </file>
 
 <file path=word/numbering.xml><?xml version="1.0" encoding="utf-8"?>
-<w:numbering xmlns:ve="http://schemas.openxmlformats.org/markup-compatibility/2006" xmlns:o="urn:schemas-microsoft-com:office:office" xmlns:r="http://schemas.openxmlformats.org/officeDocument/2006/relationships" xmlns:m="http://schemas.openxmlformats.org/officeDocument/2006/math" xmlns:v="urn:schemas-microsoft-com:vml" xmlns:wp="http://schemas.openxmlformats.org/drawingml/2006/wordprocessingDrawing" xmlns:w10="urn:schemas-microsoft-com:office:word" xmlns:w="http://schemas.openxmlformats.org/wordprocessingml/2006/main" xmlns:wne="http://schemas.microsoft.com/office/word/2006/wordml">
+<w:numbering xmlns:wpc="http://schemas.microsoft.com/office/word/2010/wordprocessingCanvas" xmlns:mc="http://schemas.openxmlformats.org/markup-compatibility/2006" xmlns:o="urn:schemas-microsoft-com:office:office" xmlns:r="http://schemas.openxmlformats.org/officeDocument/2006/relationships" xmlns:m="http://schemas.openxmlformats.org/officeDocument/2006/math" xmlns:v="urn:schemas-microsoft-com:vml" xmlns:wp14="http://schemas.microsoft.com/office/word/2010/wordprocessingDrawing" xmlns:wp="http://schemas.openxmlformats.org/drawingml/2006/wordprocessingDrawing" xmlns:w10="urn:schemas-microsoft-com:office:word" xmlns:w="http://schemas.openxmlformats.org/wordprocessingml/2006/main" xmlns:w14="http://schemas.microsoft.com/office/word/2010/wordml" xmlns:wpg="http://schemas.microsoft.com/office/word/2010/wordprocessingGroup" xmlns:wpi="http://schemas.microsoft.com/office/word/2010/wordprocessingInk" xmlns:wne="http://schemas.microsoft.com/office/word/2006/wordml" xmlns:wps="http://schemas.microsoft.com/office/word/2010/wordprocessingShape" mc:Ignorable="w14 wp14">
   <w:abstractNum w:abstractNumId="0">
     <w:nsid w:val="02E5322F"/>
     <w:multiLevelType w:val="hybridMultilevel"/>
@@ -4270,7 +4382,7 @@
 </file>
 
 <file path=word/styles.xml><?xml version="1.0" encoding="utf-8"?>
-<w:styles xmlns:r="http://schemas.openxmlformats.org/officeDocument/2006/relationships" xmlns:w="http://schemas.openxmlformats.org/wordprocessingml/2006/main">
+<w:styles xmlns:mc="http://schemas.openxmlformats.org/markup-compatibility/2006" xmlns:r="http://schemas.openxmlformats.org/officeDocument/2006/relationships" xmlns:w="http://schemas.openxmlformats.org/wordprocessingml/2006/main" xmlns:w14="http://schemas.microsoft.com/office/word/2010/wordml" mc:Ignorable="w14">
   <w:docDefaults>
     <w:rPrDefault>
       <w:rPr>
@@ -4425,16 +4537,16 @@
     <w:lsdException w:name="Bibliography" w:uiPriority="37"/>
     <w:lsdException w:name="TOC Heading" w:uiPriority="39" w:qFormat="1"/>
   </w:latentStyles>
-  <w:style w:type="paragraph" w:default="1" w:styleId="Normalny">
+  <w:style w:type="paragraph" w:default="1" w:styleId="Normal">
     <w:name w:val="Normal"/>
     <w:qFormat/>
     <w:rsid w:val="003757C1"/>
   </w:style>
-  <w:style w:type="paragraph" w:styleId="Nagwek1">
+  <w:style w:type="paragraph" w:styleId="Heading1">
     <w:name w:val="heading 1"/>
-    <w:basedOn w:val="Normalny"/>
-    <w:next w:val="Normalny"/>
-    <w:link w:val="Nagwek1Znak"/>
+    <w:basedOn w:val="Normal"/>
+    <w:next w:val="Normal"/>
+    <w:link w:val="Heading1Char"/>
     <w:uiPriority w:val="9"/>
     <w:qFormat/>
     <w:rsid w:val="00156EC1"/>
@@ -4453,11 +4565,11 @@
       <w:szCs w:val="28"/>
     </w:rPr>
   </w:style>
-  <w:style w:type="paragraph" w:styleId="Nagwek2">
+  <w:style w:type="paragraph" w:styleId="Heading2">
     <w:name w:val="heading 2"/>
-    <w:basedOn w:val="Normalny"/>
-    <w:next w:val="Normalny"/>
-    <w:link w:val="Nagwek2Znak"/>
+    <w:basedOn w:val="Normal"/>
+    <w:next w:val="Normal"/>
+    <w:link w:val="Heading2Char"/>
     <w:uiPriority w:val="9"/>
     <w:unhideWhenUsed/>
     <w:qFormat/>
@@ -4477,11 +4589,11 @@
       <w:szCs w:val="26"/>
     </w:rPr>
   </w:style>
-  <w:style w:type="paragraph" w:styleId="Nagwek3">
+  <w:style w:type="paragraph" w:styleId="Heading3">
     <w:name w:val="heading 3"/>
-    <w:basedOn w:val="Normalny"/>
-    <w:next w:val="Normalny"/>
-    <w:link w:val="Nagwek3Znak"/>
+    <w:basedOn w:val="Normal"/>
+    <w:next w:val="Normal"/>
+    <w:link w:val="Heading3Char"/>
     <w:uiPriority w:val="9"/>
     <w:unhideWhenUsed/>
     <w:qFormat/>
@@ -4500,18 +4612,17 @@
       <w:lang w:eastAsia="pl-PL"/>
     </w:rPr>
   </w:style>
-  <w:style w:type="character" w:default="1" w:styleId="Domylnaczcionkaakapitu">
+  <w:style w:type="character" w:default="1" w:styleId="DefaultParagraphFont">
     <w:name w:val="Default Paragraph Font"/>
     <w:uiPriority w:val="1"/>
     <w:semiHidden/>
     <w:unhideWhenUsed/>
   </w:style>
-  <w:style w:type="table" w:default="1" w:styleId="Standardowy">
+  <w:style w:type="table" w:default="1" w:styleId="TableNormal">
     <w:name w:val="Normal Table"/>
     <w:uiPriority w:val="99"/>
     <w:semiHidden/>
     <w:unhideWhenUsed/>
-    <w:qFormat/>
     <w:tblPr>
       <w:tblInd w:w="0" w:type="dxa"/>
       <w:tblCellMar>
@@ -4522,15 +4633,15 @@
       </w:tblCellMar>
     </w:tblPr>
   </w:style>
-  <w:style w:type="numbering" w:default="1" w:styleId="Bezlisty">
+  <w:style w:type="numbering" w:default="1" w:styleId="NoList">
     <w:name w:val="No List"/>
     <w:uiPriority w:val="99"/>
     <w:semiHidden/>
     <w:unhideWhenUsed/>
   </w:style>
-  <w:style w:type="paragraph" w:styleId="Akapitzlist">
+  <w:style w:type="paragraph" w:styleId="ListParagraph">
     <w:name w:val="List Paragraph"/>
-    <w:basedOn w:val="Normalny"/>
+    <w:basedOn w:val="Normal"/>
     <w:uiPriority w:val="34"/>
     <w:qFormat/>
     <w:rsid w:val="00A14625"/>
@@ -4539,10 +4650,10 @@
       <w:contextualSpacing/>
     </w:pPr>
   </w:style>
-  <w:style w:type="character" w:customStyle="1" w:styleId="Nagwek3Znak">
-    <w:name w:val="Nagłówek 3 Znak"/>
-    <w:basedOn w:val="Domylnaczcionkaakapitu"/>
-    <w:link w:val="Nagwek3"/>
+  <w:style w:type="character" w:customStyle="1" w:styleId="Heading3Char">
+    <w:name w:val="Heading 3 Char"/>
+    <w:basedOn w:val="DefaultParagraphFont"/>
+    <w:link w:val="Heading3"/>
     <w:uiPriority w:val="9"/>
     <w:rsid w:val="00C40107"/>
     <w:rPr>
@@ -4553,9 +4664,9 @@
       <w:lang w:eastAsia="pl-PL"/>
     </w:rPr>
   </w:style>
-  <w:style w:type="table" w:styleId="Tabela-Siatka">
+  <w:style w:type="table" w:styleId="TableGrid">
     <w:name w:val="Table Grid"/>
-    <w:basedOn w:val="Standardowy"/>
+    <w:basedOn w:val="TableNormal"/>
     <w:rsid w:val="00C40107"/>
     <w:pPr>
       <w:spacing w:after="0" w:line="240" w:lineRule="auto"/>
@@ -4565,7 +4676,6 @@
       <w:lang w:eastAsia="pl-PL"/>
     </w:rPr>
     <w:tblPr>
-      <w:tblInd w:w="0" w:type="dxa"/>
       <w:tblBorders>
         <w:top w:val="single" w:sz="4" w:space="0" w:color="000000" w:themeColor="text1"/>
         <w:left w:val="single" w:sz="4" w:space="0" w:color="000000" w:themeColor="text1"/>
@@ -4574,18 +4684,12 @@
         <w:insideH w:val="single" w:sz="4" w:space="0" w:color="000000" w:themeColor="text1"/>
         <w:insideV w:val="single" w:sz="4" w:space="0" w:color="000000" w:themeColor="text1"/>
       </w:tblBorders>
-      <w:tblCellMar>
-        <w:top w:w="0" w:type="dxa"/>
-        <w:left w:w="108" w:type="dxa"/>
-        <w:bottom w:w="0" w:type="dxa"/>
-        <w:right w:w="108" w:type="dxa"/>
-      </w:tblCellMar>
     </w:tblPr>
   </w:style>
-  <w:style w:type="paragraph" w:styleId="Tekstdymka">
+  <w:style w:type="paragraph" w:styleId="BalloonText">
     <w:name w:val="Balloon Text"/>
-    <w:basedOn w:val="Normalny"/>
-    <w:link w:val="TekstdymkaZnak"/>
+    <w:basedOn w:val="Normal"/>
+    <w:link w:val="BalloonTextChar"/>
     <w:uiPriority w:val="99"/>
     <w:semiHidden/>
     <w:unhideWhenUsed/>
@@ -4599,10 +4703,10 @@
       <w:szCs w:val="16"/>
     </w:rPr>
   </w:style>
-  <w:style w:type="character" w:customStyle="1" w:styleId="TekstdymkaZnak">
-    <w:name w:val="Tekst dymka Znak"/>
-    <w:basedOn w:val="Domylnaczcionkaakapitu"/>
-    <w:link w:val="Tekstdymka"/>
+  <w:style w:type="character" w:customStyle="1" w:styleId="BalloonTextChar">
+    <w:name w:val="Balloon Text Char"/>
+    <w:basedOn w:val="DefaultParagraphFont"/>
+    <w:link w:val="BalloonText"/>
     <w:uiPriority w:val="99"/>
     <w:semiHidden/>
     <w:rsid w:val="00C40107"/>
@@ -4612,10 +4716,10 @@
       <w:szCs w:val="16"/>
     </w:rPr>
   </w:style>
-  <w:style w:type="character" w:customStyle="1" w:styleId="Nagwek1Znak">
-    <w:name w:val="Nagłówek 1 Znak"/>
-    <w:basedOn w:val="Domylnaczcionkaakapitu"/>
-    <w:link w:val="Nagwek1"/>
+  <w:style w:type="character" w:customStyle="1" w:styleId="Heading1Char">
+    <w:name w:val="Heading 1 Char"/>
+    <w:basedOn w:val="DefaultParagraphFont"/>
+    <w:link w:val="Heading1"/>
     <w:uiPriority w:val="9"/>
     <w:rsid w:val="00156EC1"/>
     <w:rPr>
@@ -4627,10 +4731,10 @@
       <w:szCs w:val="28"/>
     </w:rPr>
   </w:style>
-  <w:style w:type="character" w:customStyle="1" w:styleId="Nagwek2Znak">
-    <w:name w:val="Nagłówek 2 Znak"/>
-    <w:basedOn w:val="Domylnaczcionkaakapitu"/>
-    <w:link w:val="Nagwek2"/>
+  <w:style w:type="character" w:customStyle="1" w:styleId="Heading2Char">
+    <w:name w:val="Heading 2 Char"/>
+    <w:basedOn w:val="DefaultParagraphFont"/>
+    <w:link w:val="Heading2"/>
     <w:uiPriority w:val="9"/>
     <w:rsid w:val="00D92157"/>
     <w:rPr>
@@ -5136,7 +5240,7 @@
 </file>
 
 <file path=customXml/itemProps1.xml><?xml version="1.0" encoding="utf-8"?>
-<ds:datastoreItem xmlns:ds="http://schemas.openxmlformats.org/officeDocument/2006/customXml" ds:itemID="{F355455C-900E-47DD-AD00-475A64EF8B15}">
+<ds:datastoreItem xmlns:ds="http://schemas.openxmlformats.org/officeDocument/2006/customXml" ds:itemID="{7D491D30-3B22-474B-AA45-34FD4208C66E}">
   <ds:schemaRefs>
     <ds:schemaRef ds:uri="http://schemas.openxmlformats.org/officeDocument/2006/bibliography"/>
   </ds:schemaRefs>

--- a/DisciplesBattleSimulator/src/units/data/Specyfikacja - Jednostki.docx
+++ b/DisciplesBattleSimulator/src/units/data/Specyfikacja - Jednostki.docx
@@ -888,12 +888,7 @@
               <w:t>uwaga</w:t>
             </w:r>
             <w:r>
-              <w:t>: nie jest wczytywany z properti</w:t>
-            </w:r>
-            <w:bookmarkStart w:id="0" w:name="_GoBack"/>
-            <w:bookmarkEnd w:id="0"/>
-            <w:r>
-              <w:t xml:space="preserve">es, </w:t>
+              <w:t xml:space="preserve">: nie jest wczytywany z properties, </w:t>
             </w:r>
             <w:r>
               <w:br/>
@@ -2301,7 +2296,7 @@
           <w:sz w:val="24"/>
           <w:szCs w:val="24"/>
         </w:rPr>
-        <w:t>LinkedAttributesChange</w:t>
+        <w:t>LinkedAttributes</w:t>
       </w:r>
     </w:p>
     <w:p>
@@ -2321,14 +2316,23 @@
           <w:sz w:val="24"/>
           <w:szCs w:val="24"/>
         </w:rPr>
-        <w:t xml:space="preserve">każdy </w:t>
-      </w:r>
-      <w:r>
-        <w:rPr>
-          <w:sz w:val="24"/>
-          <w:szCs w:val="24"/>
-        </w:rPr>
-        <w:t xml:space="preserve">obiekt </w:t>
+        <w:t xml:space="preserve">istnieje tylko jedna implementacja </w:t>
+      </w:r>
+      <w:r>
+        <w:rPr>
+          <w:i/>
+          <w:sz w:val="24"/>
+          <w:szCs w:val="24"/>
+        </w:rPr>
+        <w:t>LinkedAttributes</w:t>
+      </w:r>
+      <w:r>
+        <w:rPr>
+          <w:i/>
+          <w:sz w:val="24"/>
+          <w:szCs w:val="24"/>
+        </w:rPr>
+        <w:t xml:space="preserve">Impl, która </w:t>
       </w:r>
       <w:r>
         <w:rPr>
@@ -2336,6 +2340,13 @@
           <w:szCs w:val="24"/>
         </w:rPr>
         <w:t>przechowuje mapę</w:t>
+      </w:r>
+      <w:r>
+        <w:rPr>
+          <w:sz w:val="24"/>
+          <w:szCs w:val="24"/>
+        </w:rPr>
+        <w:t>:</w:t>
       </w:r>
     </w:p>
     <w:p>
@@ -2469,14 +2480,28 @@
           <w:sz w:val="24"/>
           <w:szCs w:val="24"/>
         </w:rPr>
-        <w:t xml:space="preserve">w Hp </w:t>
-      </w:r>
-      <w:r>
-        <w:rPr>
-          <w:sz w:val="24"/>
-          <w:szCs w:val="24"/>
-        </w:rPr>
-        <w:t xml:space="preserve">0.1 </w:t>
+        <w:t xml:space="preserve">w </w:t>
+      </w:r>
+      <w:r>
+        <w:rPr>
+          <w:sz w:val="24"/>
+          <w:szCs w:val="24"/>
+        </w:rPr>
+        <w:t xml:space="preserve">atrybucie punktów życia </w:t>
+      </w:r>
+      <w:r>
+        <w:rPr>
+          <w:sz w:val="24"/>
+          <w:szCs w:val="24"/>
+        </w:rPr>
+        <w:t>0</w:t>
+      </w:r>
+      <w:r>
+        <w:rPr>
+          <w:sz w:val="24"/>
+          <w:szCs w:val="24"/>
+        </w:rPr>
+        <w:t xml:space="preserve">.1 </w:t>
       </w:r>
       <w:r>
         <w:rPr>
@@ -2494,61 +2519,16 @@
           <w:numId w:val="5"/>
         </w:numPr>
         <w:rPr>
-          <w:b/>
-          <w:sz w:val="24"/>
-          <w:szCs w:val="24"/>
-        </w:rPr>
-      </w:pPr>
-      <w:r>
-        <w:rPr>
-          <w:sz w:val="24"/>
-          <w:szCs w:val="24"/>
-        </w:rPr>
-        <w:t xml:space="preserve">przy zmniejszanu </w:t>
-      </w:r>
-      <w:r>
-        <w:rPr>
-          <w:sz w:val="24"/>
-          <w:szCs w:val="24"/>
-        </w:rPr>
-        <w:t xml:space="preserve">wartości atrybutów powiązanych </w:t>
-      </w:r>
-      <w:r>
-        <w:rPr>
-          <w:sz w:val="24"/>
-          <w:szCs w:val="24"/>
-        </w:rPr>
-        <w:t xml:space="preserve">wymagana jest znajomość zmiany </w:t>
-      </w:r>
-      <w:r>
-        <w:rPr>
-          <w:i/>
-          <w:sz w:val="24"/>
-          <w:szCs w:val="24"/>
-        </w:rPr>
-        <w:t>atrybutu głównego</w:t>
-      </w:r>
-      <w:r>
-        <w:rPr>
-          <w:sz w:val="24"/>
-          <w:szCs w:val="24"/>
-        </w:rPr>
-        <w:t xml:space="preserve">, tak aby można było odpowiednio przeskalować zmianę na </w:t>
-      </w:r>
-      <w:r>
-        <w:rPr>
-          <w:i/>
-          <w:sz w:val="24"/>
-          <w:szCs w:val="24"/>
-        </w:rPr>
-        <w:t>atrybut powiązany</w:t>
-      </w:r>
-      <w:r>
-        <w:rPr>
-          <w:sz w:val="24"/>
-          <w:szCs w:val="24"/>
-        </w:rPr>
-        <w:t xml:space="preserve"> np.</w:t>
+          <w:sz w:val="24"/>
+          <w:szCs w:val="24"/>
+        </w:rPr>
+      </w:pPr>
+      <w:r>
+        <w:rPr>
+          <w:sz w:val="24"/>
+          <w:szCs w:val="24"/>
+        </w:rPr>
+        <w:t>wczytywane z pliku z danymi jednostki</w:t>
       </w:r>
     </w:p>
     <w:p>
@@ -2559,38 +2539,51 @@
           <w:numId w:val="5"/>
         </w:numPr>
         <w:rPr>
-          <w:b/>
-          <w:sz w:val="24"/>
-          <w:szCs w:val="24"/>
-        </w:rPr>
-      </w:pPr>
-      <w:r>
-        <w:rPr>
-          <w:sz w:val="24"/>
-          <w:szCs w:val="24"/>
-        </w:rPr>
-        <w:t xml:space="preserve">zmiana </w:t>
-      </w:r>
-      <w:r>
-        <w:rPr>
-          <w:sz w:val="24"/>
-          <w:szCs w:val="24"/>
-        </w:rPr>
-        <w:t xml:space="preserve">atrybutu głównego </w:t>
-      </w:r>
-      <w:r>
-        <w:rPr>
-          <w:sz w:val="24"/>
-          <w:szCs w:val="24"/>
-        </w:rPr>
-        <w:t>HP = -50%</w:t>
-      </w:r>
-      <w:r>
-        <w:rPr>
-          <w:sz w:val="24"/>
-          <w:szCs w:val="24"/>
-        </w:rPr>
-        <w:t xml:space="preserve"> (= 0.5)</w:t>
+          <w:sz w:val="24"/>
+          <w:szCs w:val="24"/>
+        </w:rPr>
+      </w:pPr>
+      <w:r>
+        <w:rPr>
+          <w:sz w:val="24"/>
+          <w:szCs w:val="24"/>
+        </w:rPr>
+        <w:t xml:space="preserve">zapisywane </w:t>
+      </w:r>
+      <w:r>
+        <w:rPr>
+          <w:sz w:val="24"/>
+          <w:szCs w:val="24"/>
+        </w:rPr>
+        <w:t xml:space="preserve">są </w:t>
+      </w:r>
+      <w:r>
+        <w:rPr>
+          <w:sz w:val="24"/>
+          <w:szCs w:val="24"/>
+        </w:rPr>
+        <w:t>jako</w:t>
+      </w:r>
+      <w:r>
+        <w:rPr>
+          <w:sz w:val="24"/>
+          <w:szCs w:val="24"/>
+        </w:rPr>
+        <w:t xml:space="preserve"> </w:t>
+      </w:r>
+      <w:r>
+        <w:rPr>
+          <w:sz w:val="24"/>
+          <w:szCs w:val="24"/>
+        </w:rPr>
+        <w:t>obiekty</w:t>
+      </w:r>
+      <w:r>
+        <w:rPr>
+          <w:sz w:val="24"/>
+          <w:szCs w:val="24"/>
+        </w:rPr>
+        <w:t xml:space="preserve"> - atrybuty</w:t>
       </w:r>
       <w:r>
         <w:rPr>
@@ -2598,6 +2591,35 @@
           <w:szCs w:val="24"/>
         </w:rPr>
         <w:t xml:space="preserve">, </w:t>
+      </w:r>
+      <w:r>
+        <w:rPr>
+          <w:sz w:val="24"/>
+          <w:szCs w:val="24"/>
+        </w:rPr>
+        <w:t>których</w:t>
+      </w:r>
+      <w:r>
+        <w:rPr>
+          <w:sz w:val="24"/>
+          <w:szCs w:val="24"/>
+        </w:rPr>
+        <w:t xml:space="preserve"> nazwą jest </w:t>
+      </w:r>
+      <w:r>
+        <w:rPr>
+          <w:i/>
+          <w:sz w:val="24"/>
+          <w:szCs w:val="24"/>
+        </w:rPr>
+        <w:t>AttributeId</w:t>
+      </w:r>
+      <w:r>
+        <w:rPr>
+          <w:sz w:val="24"/>
+          <w:szCs w:val="24"/>
+        </w:rPr>
+        <w:t>,</w:t>
       </w:r>
     </w:p>
     <w:p>
@@ -2608,24 +2630,30 @@
           <w:numId w:val="5"/>
         </w:numPr>
         <w:rPr>
-          <w:b/>
-          <w:sz w:val="24"/>
-          <w:szCs w:val="24"/>
-        </w:rPr>
-      </w:pPr>
-      <w:r>
-        <w:rPr>
-          <w:sz w:val="24"/>
-          <w:szCs w:val="24"/>
-        </w:rPr>
-        <w:t xml:space="preserve">współczynnik zmiany </w:t>
-      </w:r>
-      <w:r>
-        <w:rPr>
-          <w:sz w:val="24"/>
-          <w:szCs w:val="24"/>
-        </w:rPr>
-        <w:t xml:space="preserve">dla </w:t>
+          <w:sz w:val="24"/>
+          <w:szCs w:val="24"/>
+        </w:rPr>
+      </w:pPr>
+      <w:r>
+        <w:rPr>
+          <w:sz w:val="24"/>
+          <w:szCs w:val="24"/>
+        </w:rPr>
+        <w:t xml:space="preserve">każdy taki obiekt posiada </w:t>
+      </w:r>
+      <w:r>
+        <w:rPr>
+          <w:sz w:val="24"/>
+          <w:szCs w:val="24"/>
+        </w:rPr>
+        <w:t xml:space="preserve">unikalny </w:t>
+      </w:r>
+      <w:r>
+        <w:rPr>
+          <w:sz w:val="24"/>
+          <w:szCs w:val="24"/>
+        </w:rPr>
+        <w:t xml:space="preserve">klucz </w:t>
       </w:r>
       <w:r>
         <w:rPr>
@@ -2633,14 +2661,64 @@
           <w:sz w:val="24"/>
           <w:szCs w:val="24"/>
         </w:rPr>
-        <w:t>Obrażeń</w:t>
-      </w:r>
-      <w:r>
-        <w:rPr>
-          <w:sz w:val="24"/>
-          <w:szCs w:val="24"/>
-        </w:rPr>
-        <w:t xml:space="preserve"> = 0.75 </w:t>
+        <w:t>value</w:t>
+      </w:r>
+      <w:r>
+        <w:rPr>
+          <w:sz w:val="24"/>
+          <w:szCs w:val="24"/>
+        </w:rPr>
+        <w:t xml:space="preserve">, </w:t>
+      </w:r>
+      <w:r>
+        <w:rPr>
+          <w:sz w:val="24"/>
+          <w:szCs w:val="24"/>
+        </w:rPr>
+        <w:t>który odpowiada wartości</w:t>
+      </w:r>
+      <w:r>
+        <w:rPr>
+          <w:sz w:val="24"/>
+          <w:szCs w:val="24"/>
+        </w:rPr>
+        <w:t xml:space="preserve"> atrybutu</w:t>
+      </w:r>
+      <w:r>
+        <w:rPr>
+          <w:sz w:val="24"/>
+          <w:szCs w:val="24"/>
+        </w:rPr>
+        <w:t xml:space="preserve"> posiadającego atrybuty powiązane</w:t>
+      </w:r>
+      <w:r>
+        <w:rPr>
+          <w:sz w:val="24"/>
+          <w:szCs w:val="24"/>
+        </w:rPr>
+        <w:t xml:space="preserve"> (</w:t>
+      </w:r>
+      <w:r>
+        <w:rPr>
+          <w:i/>
+          <w:sz w:val="24"/>
+          <w:szCs w:val="24"/>
+        </w:rPr>
+        <w:t>AttributeId</w:t>
+      </w:r>
+      <w:r>
+        <w:rPr>
+          <w:sz w:val="24"/>
+          <w:szCs w:val="24"/>
+        </w:rPr>
+        <w:t>)</w:t>
+      </w:r>
+      <w:r>
+        <w:rPr>
+          <w:sz w:val="24"/>
+          <w:szCs w:val="24"/>
+        </w:rPr>
+        <w:t>,</w:t>
       </w:r>
     </w:p>
     <w:p>
@@ -2651,59 +2729,16 @@
           <w:numId w:val="5"/>
         </w:numPr>
         <w:rPr>
-          <w:b/>
-          <w:sz w:val="24"/>
-          <w:szCs w:val="24"/>
-        </w:rPr>
-      </w:pPr>
-      <w:r>
-        <w:rPr>
-          <w:sz w:val="24"/>
-          <w:szCs w:val="24"/>
-        </w:rPr>
-        <w:t xml:space="preserve">zatem </w:t>
-      </w:r>
-      <w:r>
-        <w:rPr>
-          <w:sz w:val="24"/>
-          <w:szCs w:val="24"/>
-        </w:rPr>
-        <w:t xml:space="preserve">ostateczny współczynnik = </w:t>
-      </w:r>
-      <w:r>
-        <w:rPr>
-          <w:sz w:val="24"/>
-          <w:szCs w:val="24"/>
-        </w:rPr>
-        <w:t xml:space="preserve">0.5 </w:t>
-      </w:r>
-      <w:r>
-        <w:rPr>
-          <w:sz w:val="24"/>
-          <w:szCs w:val="24"/>
-        </w:rPr>
-        <w:t xml:space="preserve">* 0.75 = </w:t>
-      </w:r>
-      <w:r>
-        <w:rPr>
-          <w:sz w:val="24"/>
-          <w:szCs w:val="24"/>
-        </w:rPr>
-        <w:t>0.</w:t>
-      </w:r>
-      <w:r>
-        <w:rPr>
-          <w:sz w:val="24"/>
-          <w:szCs w:val="24"/>
-        </w:rPr>
-        <w:t>37</w:t>
-      </w:r>
-      <w:r>
-        <w:rPr>
-          <w:sz w:val="24"/>
-          <w:szCs w:val="24"/>
-        </w:rPr>
-        <w:t>5</w:t>
+          <w:sz w:val="24"/>
+          <w:szCs w:val="24"/>
+        </w:rPr>
+      </w:pPr>
+      <w:r>
+        <w:rPr>
+          <w:sz w:val="24"/>
+          <w:szCs w:val="24"/>
+        </w:rPr>
+        <w:t>pozostałe klucze i ich wartości określają współczynniki zmian powiązanych atrybutów</w:t>
       </w:r>
     </w:p>
     <w:p>
@@ -2714,6 +2749,64 @@
           <w:numId w:val="5"/>
         </w:numPr>
         <w:rPr>
+          <w:b/>
+          <w:sz w:val="24"/>
+          <w:szCs w:val="24"/>
+        </w:rPr>
+      </w:pPr>
+      <w:r>
+        <w:rPr>
+          <w:sz w:val="24"/>
+          <w:szCs w:val="24"/>
+        </w:rPr>
+        <w:t xml:space="preserve">przy zmniejszanu </w:t>
+      </w:r>
+      <w:r>
+        <w:rPr>
+          <w:sz w:val="24"/>
+          <w:szCs w:val="24"/>
+        </w:rPr>
+        <w:t xml:space="preserve">wartości atrybutów powiązanych </w:t>
+      </w:r>
+      <w:r>
+        <w:rPr>
+          <w:sz w:val="24"/>
+          <w:szCs w:val="24"/>
+        </w:rPr>
+        <w:t xml:space="preserve">wymagana jest znajomość zmiany </w:t>
+      </w:r>
+      <w:r>
+        <w:rPr>
+          <w:i/>
+          <w:sz w:val="24"/>
+          <w:szCs w:val="24"/>
+        </w:rPr>
+        <w:t>atrybutu głównego</w:t>
+      </w:r>
+      <w:r>
+        <w:rPr>
+          <w:sz w:val="24"/>
+          <w:szCs w:val="24"/>
+        </w:rPr>
+        <w:t xml:space="preserve">, tak aby można było odpowiednio przeskalować zmianę na </w:t>
+      </w:r>
+      <w:r>
+        <w:rPr>
+          <w:i/>
+          <w:sz w:val="24"/>
+          <w:szCs w:val="24"/>
+        </w:rPr>
+        <w:t>atrybut powiązany</w:t>
+      </w:r>
+    </w:p>
+    <w:p>
+      <w:pPr>
+        <w:pStyle w:val="ListParagraph"/>
+        <w:numPr>
+          <w:ilvl w:val="0"/>
+          <w:numId w:val="5"/>
+        </w:numPr>
+        <w:rPr>
           <w:sz w:val="24"/>
           <w:szCs w:val="24"/>
         </w:rPr>
@@ -2951,6 +3044,7 @@
           <w:sz w:val="24"/>
           <w:szCs w:val="24"/>
         </w:rPr>
+        <w:lastRenderedPageBreak/>
         <w:t>je</w:t>
       </w:r>
       <w:r>
@@ -2996,7 +3090,6 @@
         <w:pStyle w:val="Heading2"/>
       </w:pPr>
       <w:r>
-        <w:lastRenderedPageBreak/>
         <w:t>Zmiana wartości atrybutów – proces</w:t>
       </w:r>
     </w:p>
@@ -3237,6 +3330,8 @@
           <w:sz w:val="24"/>
         </w:rPr>
       </w:pPr>
+      <w:bookmarkStart w:id="0" w:name="_GoBack"/>
+      <w:bookmarkEnd w:id="0"/>
       <w:r>
         <w:rPr>
           <w:sz w:val="24"/>
@@ -5240,7 +5335,7 @@
 </file>
 
 <file path=customXml/itemProps1.xml><?xml version="1.0" encoding="utf-8"?>
-<ds:datastoreItem xmlns:ds="http://schemas.openxmlformats.org/officeDocument/2006/customXml" ds:itemID="{7D491D30-3B22-474B-AA45-34FD4208C66E}">
+<ds:datastoreItem xmlns:ds="http://schemas.openxmlformats.org/officeDocument/2006/customXml" ds:itemID="{F4E320C3-9FD6-4A21-B79D-E77DAC90E013}">
   <ds:schemaRefs>
     <ds:schemaRef ds:uri="http://schemas.openxmlformats.org/officeDocument/2006/bibliography"/>
   </ds:schemaRefs>

--- a/DisciplesBattleSimulator/src/units/data/Specyfikacja - Jednostki.docx
+++ b/DisciplesBattleSimulator/src/units/data/Specyfikacja - Jednostki.docx
@@ -1,10 +1,10 @@
 
 <file path=word/document.xml><?xml version="1.0" encoding="utf-8"?>
-<w:document xmlns:wpc="http://schemas.microsoft.com/office/word/2010/wordprocessingCanvas" xmlns:mc="http://schemas.openxmlformats.org/markup-compatibility/2006" xmlns:o="urn:schemas-microsoft-com:office:office" xmlns:r="http://schemas.openxmlformats.org/officeDocument/2006/relationships" xmlns:m="http://schemas.openxmlformats.org/officeDocument/2006/math" xmlns:v="urn:schemas-microsoft-com:vml" xmlns:wp14="http://schemas.microsoft.com/office/word/2010/wordprocessingDrawing" xmlns:wp="http://schemas.openxmlformats.org/drawingml/2006/wordprocessingDrawing" xmlns:w10="urn:schemas-microsoft-com:office:word" xmlns:w="http://schemas.openxmlformats.org/wordprocessingml/2006/main" xmlns:w14="http://schemas.microsoft.com/office/word/2010/wordml" xmlns:wpg="http://schemas.microsoft.com/office/word/2010/wordprocessingGroup" xmlns:wpi="http://schemas.microsoft.com/office/word/2010/wordprocessingInk" xmlns:wne="http://schemas.microsoft.com/office/word/2006/wordml" xmlns:wps="http://schemas.microsoft.com/office/word/2010/wordprocessingShape" mc:Ignorable="w14 wp14">
+<w:document xmlns:ve="http://schemas.openxmlformats.org/markup-compatibility/2006" xmlns:o="urn:schemas-microsoft-com:office:office" xmlns:r="http://schemas.openxmlformats.org/officeDocument/2006/relationships" xmlns:m="http://schemas.openxmlformats.org/officeDocument/2006/math" xmlns:v="urn:schemas-microsoft-com:vml" xmlns:wp="http://schemas.openxmlformats.org/drawingml/2006/wordprocessingDrawing" xmlns:w10="urn:schemas-microsoft-com:office:word" xmlns:w="http://schemas.openxmlformats.org/wordprocessingml/2006/main" xmlns:wne="http://schemas.microsoft.com/office/word/2006/wordml">
   <w:body>
     <w:p>
       <w:pPr>
-        <w:pStyle w:val="Heading1"/>
+        <w:pStyle w:val="Nagwek1"/>
       </w:pPr>
       <w:r>
         <w:t>Atrybuty</w:t>
@@ -12,7 +12,7 @@
     </w:p>
     <w:p>
       <w:pPr>
-        <w:pStyle w:val="ListParagraph"/>
+        <w:pStyle w:val="Akapitzlist"/>
         <w:numPr>
           <w:ilvl w:val="0"/>
           <w:numId w:val="9"/>
@@ -50,7 +50,7 @@
     </w:p>
     <w:p>
       <w:pPr>
-        <w:pStyle w:val="ListParagraph"/>
+        <w:pStyle w:val="Akapitzlist"/>
         <w:numPr>
           <w:ilvl w:val="1"/>
           <w:numId w:val="9"/>
@@ -72,7 +72,7 @@
     </w:p>
     <w:p>
       <w:pPr>
-        <w:pStyle w:val="ListParagraph"/>
+        <w:pStyle w:val="Akapitzlist"/>
         <w:numPr>
           <w:ilvl w:val="1"/>
           <w:numId w:val="9"/>
@@ -94,7 +94,7 @@
     </w:p>
     <w:p>
       <w:pPr>
-        <w:pStyle w:val="ListParagraph"/>
+        <w:pStyle w:val="Akapitzlist"/>
         <w:numPr>
           <w:ilvl w:val="2"/>
           <w:numId w:val="9"/>
@@ -116,7 +116,7 @@
     </w:p>
     <w:p>
       <w:pPr>
-        <w:pStyle w:val="ListParagraph"/>
+        <w:pStyle w:val="Akapitzlist"/>
         <w:numPr>
           <w:ilvl w:val="2"/>
           <w:numId w:val="9"/>
@@ -133,14 +133,32 @@
           <w:szCs w:val="24"/>
           <w:lang w:eastAsia="pl-PL"/>
         </w:rPr>
-        <w:t>domenę – nazwę drugy atrybutów do które</w:t>
-      </w:r>
+        <w:t xml:space="preserve">domenę – nazwę </w:t>
+      </w:r>
+      <w:proofErr w:type="spellStart"/>
       <w:r>
         <w:rPr>
           <w:sz w:val="24"/>
           <w:szCs w:val="24"/>
           <w:lang w:eastAsia="pl-PL"/>
         </w:rPr>
+        <w:t>drugy</w:t>
+      </w:r>
+      <w:proofErr w:type="spellEnd"/>
+      <w:r>
+        <w:rPr>
+          <w:sz w:val="24"/>
+          <w:szCs w:val="24"/>
+          <w:lang w:eastAsia="pl-PL"/>
+        </w:rPr>
+        <w:t xml:space="preserve"> atrybutów do które</w:t>
+      </w:r>
+      <w:r>
+        <w:rPr>
+          <w:sz w:val="24"/>
+          <w:szCs w:val="24"/>
+          <w:lang w:eastAsia="pl-PL"/>
+        </w:rPr>
         <w:t>j</w:t>
       </w:r>
       <w:r>
@@ -154,7 +172,7 @@
     </w:p>
     <w:p>
       <w:pPr>
-        <w:pStyle w:val="ListParagraph"/>
+        <w:pStyle w:val="Akapitzlist"/>
         <w:numPr>
           <w:ilvl w:val="0"/>
           <w:numId w:val="9"/>
@@ -171,12 +189,30 @@
           <w:szCs w:val="24"/>
           <w:lang w:eastAsia="pl-PL"/>
         </w:rPr>
-        <w:t>Każdy jest micro serwisem do zarzadzania sobą,</w:t>
-      </w:r>
-    </w:p>
-    <w:p>
-      <w:pPr>
-        <w:pStyle w:val="ListParagraph"/>
+        <w:t xml:space="preserve">Każdy jest micro serwisem do </w:t>
+      </w:r>
+      <w:proofErr w:type="spellStart"/>
+      <w:r>
+        <w:rPr>
+          <w:sz w:val="24"/>
+          <w:szCs w:val="24"/>
+          <w:lang w:eastAsia="pl-PL"/>
+        </w:rPr>
+        <w:t>zarzadzania</w:t>
+      </w:r>
+      <w:proofErr w:type="spellEnd"/>
+      <w:r>
+        <w:rPr>
+          <w:sz w:val="24"/>
+          <w:szCs w:val="24"/>
+          <w:lang w:eastAsia="pl-PL"/>
+        </w:rPr>
+        <w:t xml:space="preserve"> sobą,</w:t>
+      </w:r>
+    </w:p>
+    <w:p>
+      <w:pPr>
+        <w:pStyle w:val="Akapitzlist"/>
         <w:numPr>
           <w:ilvl w:val="1"/>
           <w:numId w:val="9"/>
@@ -198,7 +234,7 @@
     </w:p>
     <w:p>
       <w:pPr>
-        <w:pStyle w:val="ListParagraph"/>
+        <w:pStyle w:val="Akapitzlist"/>
         <w:numPr>
           <w:ilvl w:val="1"/>
           <w:numId w:val="9"/>
@@ -217,6 +253,7 @@
         </w:rPr>
         <w:t xml:space="preserve">Wyjątkiem są klasy reprezentujące odporności, które dziedziczą po </w:t>
       </w:r>
+      <w:proofErr w:type="spellStart"/>
       <w:r>
         <w:rPr>
           <w:i/>
@@ -226,6 +263,7 @@
         </w:rPr>
         <w:t>AbstractResistance</w:t>
       </w:r>
+      <w:proofErr w:type="spellEnd"/>
     </w:p>
     <w:p>
       <w:pPr>
@@ -249,7 +287,7 @@
     </w:p>
     <w:tbl>
       <w:tblPr>
-        <w:tblStyle w:val="TableGrid"/>
+        <w:tblStyle w:val="Tabela-Siatka"/>
         <w:tblW w:w="5000" w:type="pct"/>
         <w:tblBorders>
           <w:top w:val="single" w:sz="4" w:space="0" w:color="BFBFBF" w:themeColor="background1" w:themeShade="BF"/>
@@ -260,7 +298,7 @@
           <w:insideV w:val="single" w:sz="4" w:space="0" w:color="BFBFBF" w:themeColor="background1" w:themeShade="BF"/>
         </w:tblBorders>
         <w:tblLayout w:type="fixed"/>
-        <w:tblLook w:val="04A0" w:firstRow="1" w:lastRow="0" w:firstColumn="1" w:lastColumn="0" w:noHBand="0" w:noVBand="1"/>
+        <w:tblLook w:val="04A0"/>
       </w:tblPr>
       <w:tblGrid>
         <w:gridCol w:w="2770"/>
@@ -393,6 +431,7 @@
                 <w:sz w:val="20"/>
               </w:rPr>
             </w:pPr>
+            <w:proofErr w:type="spellStart"/>
             <w:r>
               <w:rPr>
                 <w:rFonts w:ascii="Courier New" w:hAnsi="Courier New" w:cs="Courier New"/>
@@ -400,6 +439,7 @@
               </w:rPr>
               <w:t>UnitName</w:t>
             </w:r>
+            <w:proofErr w:type="spellEnd"/>
           </w:p>
         </w:tc>
         <w:tc>
@@ -415,6 +455,7 @@
                 <w:sz w:val="20"/>
               </w:rPr>
             </w:pPr>
+            <w:proofErr w:type="spellStart"/>
             <w:r>
               <w:rPr>
                 <w:rFonts w:ascii="Courier New" w:hAnsi="Courier New" w:cs="Courier New"/>
@@ -422,6 +463,7 @@
               </w:rPr>
               <w:t>description.name</w:t>
             </w:r>
+            <w:proofErr w:type="spellEnd"/>
           </w:p>
         </w:tc>
         <w:tc>
@@ -465,6 +507,7 @@
                 <w:sz w:val="20"/>
               </w:rPr>
             </w:pPr>
+            <w:proofErr w:type="spellStart"/>
             <w:r>
               <w:rPr>
                 <w:rFonts w:ascii="Courier New" w:hAnsi="Courier New" w:cs="Courier New"/>
@@ -472,6 +515,7 @@
               </w:rPr>
               <w:t>UnitRace</w:t>
             </w:r>
+            <w:proofErr w:type="spellEnd"/>
           </w:p>
         </w:tc>
         <w:tc>
@@ -487,6 +531,7 @@
                 <w:sz w:val="20"/>
               </w:rPr>
             </w:pPr>
+            <w:proofErr w:type="spellStart"/>
             <w:r>
               <w:rPr>
                 <w:rFonts w:ascii="Courier New" w:hAnsi="Courier New" w:cs="Courier New"/>
@@ -494,6 +539,7 @@
               </w:rPr>
               <w:t>description.race</w:t>
             </w:r>
+            <w:proofErr w:type="spellEnd"/>
           </w:p>
         </w:tc>
         <w:tc>
@@ -502,7 +548,15 @@
           </w:tcPr>
           <w:p>
             <w:r>
-              <w:t xml:space="preserve">H – Ludzie, E – Elfy, U – Nieumarli, L – Legiony, </w:t>
+              <w:t xml:space="preserve">H – Ludzie, E – Elfy, U – </w:t>
+            </w:r>
+            <w:proofErr w:type="spellStart"/>
+            <w:r>
+              <w:t>Nieumarli</w:t>
+            </w:r>
+            <w:proofErr w:type="spellEnd"/>
+            <w:r>
+              <w:t xml:space="preserve">, L – Legiony, </w:t>
             </w:r>
             <w:r>
               <w:br/>
@@ -546,6 +600,7 @@
                 <w:sz w:val="20"/>
               </w:rPr>
             </w:pPr>
+            <w:proofErr w:type="spellStart"/>
             <w:r>
               <w:rPr>
                 <w:rFonts w:ascii="Courier New" w:hAnsi="Courier New" w:cs="Courier New"/>
@@ -553,6 +608,7 @@
               </w:rPr>
               <w:t>UnitNote</w:t>
             </w:r>
+            <w:proofErr w:type="spellEnd"/>
           </w:p>
         </w:tc>
         <w:tc>
@@ -568,6 +624,7 @@
                 <w:sz w:val="20"/>
               </w:rPr>
             </w:pPr>
+            <w:proofErr w:type="spellStart"/>
             <w:r>
               <w:rPr>
                 <w:rFonts w:ascii="Courier New" w:hAnsi="Courier New" w:cs="Courier New"/>
@@ -575,6 +632,7 @@
               </w:rPr>
               <w:t>description.note</w:t>
             </w:r>
+            <w:proofErr w:type="spellEnd"/>
           </w:p>
         </w:tc>
         <w:tc>
@@ -634,6 +692,7 @@
                 <w:sz w:val="20"/>
               </w:rPr>
             </w:pPr>
+            <w:proofErr w:type="spellStart"/>
             <w:r>
               <w:rPr>
                 <w:rFonts w:ascii="Courier New" w:hAnsi="Courier New" w:cs="Courier New"/>
@@ -641,6 +700,7 @@
               </w:rPr>
               <w:t>progress.currentXp</w:t>
             </w:r>
+            <w:proofErr w:type="spellEnd"/>
           </w:p>
         </w:tc>
         <w:tc>
@@ -713,6 +773,7 @@
                 <w:sz w:val="20"/>
               </w:rPr>
             </w:pPr>
+            <w:proofErr w:type="spellStart"/>
             <w:r>
               <w:rPr>
                 <w:rFonts w:ascii="Courier New" w:hAnsi="Courier New" w:cs="Courier New"/>
@@ -720,6 +781,7 @@
               </w:rPr>
               <w:t>progress.nextLvlXp</w:t>
             </w:r>
+            <w:proofErr w:type="spellEnd"/>
           </w:p>
         </w:tc>
         <w:tc>
@@ -779,6 +841,7 @@
                 <w:sz w:val="20"/>
               </w:rPr>
             </w:pPr>
+            <w:proofErr w:type="spellStart"/>
             <w:r>
               <w:rPr>
                 <w:rFonts w:ascii="Courier New" w:hAnsi="Courier New" w:cs="Courier New"/>
@@ -786,6 +849,7 @@
               </w:rPr>
               <w:t>progress.level</w:t>
             </w:r>
+            <w:proofErr w:type="spellEnd"/>
           </w:p>
         </w:tc>
         <w:tc>
@@ -830,6 +894,7 @@
                 <w:sz w:val="20"/>
               </w:rPr>
             </w:pPr>
+            <w:proofErr w:type="spellStart"/>
             <w:r>
               <w:rPr>
                 <w:rFonts w:ascii="Courier New" w:hAnsi="Courier New" w:cs="Courier New"/>
@@ -837,6 +902,7 @@
               </w:rPr>
               <w:t>UnitType</w:t>
             </w:r>
+            <w:proofErr w:type="spellEnd"/>
           </w:p>
         </w:tc>
         <w:tc>
@@ -852,6 +918,7 @@
                 <w:sz w:val="20"/>
               </w:rPr>
             </w:pPr>
+            <w:proofErr w:type="spellStart"/>
             <w:r>
               <w:rPr>
                 <w:rFonts w:ascii="Courier New" w:hAnsi="Courier New" w:cs="Courier New"/>
@@ -859,6 +926,7 @@
               </w:rPr>
               <w:t>description.type</w:t>
             </w:r>
+            <w:proofErr w:type="spellEnd"/>
           </w:p>
         </w:tc>
         <w:tc>
@@ -875,7 +943,7 @@
           </w:p>
           <w:p>
             <w:pPr>
-              <w:pStyle w:val="ListParagraph"/>
+              <w:pStyle w:val="Akapitzlist"/>
               <w:numPr>
                 <w:ilvl w:val="0"/>
                 <w:numId w:val="9"/>
@@ -888,11 +956,27 @@
               <w:t>uwaga</w:t>
             </w:r>
             <w:r>
-              <w:t xml:space="preserve">: nie jest wczytywany z properties, </w:t>
+              <w:t xml:space="preserve">: nie jest wczytywany z </w:t>
+            </w:r>
+            <w:proofErr w:type="spellStart"/>
+            <w:r>
+              <w:t>properties</w:t>
+            </w:r>
+            <w:proofErr w:type="spellEnd"/>
+            <w:r>
+              <w:t xml:space="preserve">, </w:t>
             </w:r>
             <w:r>
               <w:br/>
-              <w:t xml:space="preserve">a wyznaczany na pods. </w:t>
+              <w:t xml:space="preserve">a wyznaczany na </w:t>
+            </w:r>
+            <w:proofErr w:type="spellStart"/>
+            <w:r>
+              <w:t>pods</w:t>
+            </w:r>
+            <w:proofErr w:type="spellEnd"/>
+            <w:r>
+              <w:t xml:space="preserve">. </w:t>
             </w:r>
             <w:r>
               <w:rPr>
@@ -947,6 +1031,7 @@
                 <w:sz w:val="20"/>
               </w:rPr>
             </w:pPr>
+            <w:proofErr w:type="spellStart"/>
             <w:r>
               <w:rPr>
                 <w:rFonts w:ascii="Courier New" w:hAnsi="Courier New" w:cs="Courier New"/>
@@ -954,6 +1039,7 @@
               </w:rPr>
               <w:t>UnitHitPoints</w:t>
             </w:r>
+            <w:proofErr w:type="spellEnd"/>
           </w:p>
         </w:tc>
         <w:tc>
@@ -969,6 +1055,7 @@
                 <w:sz w:val="20"/>
               </w:rPr>
             </w:pPr>
+            <w:proofErr w:type="spellStart"/>
             <w:r>
               <w:rPr>
                 <w:rFonts w:ascii="Courier New" w:hAnsi="Courier New" w:cs="Courier New"/>
@@ -976,6 +1063,7 @@
               </w:rPr>
               <w:t>hitPoints.current</w:t>
             </w:r>
+            <w:proofErr w:type="spellEnd"/>
           </w:p>
         </w:tc>
         <w:tc>
@@ -1032,6 +1120,7 @@
                 <w:sz w:val="20"/>
               </w:rPr>
             </w:pPr>
+            <w:proofErr w:type="spellStart"/>
             <w:r>
               <w:rPr>
                 <w:rFonts w:ascii="Courier New" w:hAnsi="Courier New" w:cs="Courier New"/>
@@ -1039,6 +1128,7 @@
               </w:rPr>
               <w:t>UnitMaxHitPoints</w:t>
             </w:r>
+            <w:proofErr w:type="spellEnd"/>
           </w:p>
         </w:tc>
         <w:tc>
@@ -1054,6 +1144,7 @@
                 <w:sz w:val="20"/>
               </w:rPr>
             </w:pPr>
+            <w:proofErr w:type="spellStart"/>
             <w:r>
               <w:rPr>
                 <w:rFonts w:ascii="Courier New" w:hAnsi="Courier New" w:cs="Courier New"/>
@@ -1061,6 +1152,7 @@
               </w:rPr>
               <w:t>hitPoints.max</w:t>
             </w:r>
+            <w:proofErr w:type="spellEnd"/>
           </w:p>
         </w:tc>
         <w:tc>
@@ -1105,6 +1197,7 @@
                 <w:sz w:val="20"/>
               </w:rPr>
             </w:pPr>
+            <w:proofErr w:type="spellStart"/>
             <w:r>
               <w:rPr>
                 <w:rFonts w:ascii="Courier New" w:hAnsi="Courier New" w:cs="Courier New"/>
@@ -1112,6 +1205,7 @@
               </w:rPr>
               <w:t>UnitArmor</w:t>
             </w:r>
+            <w:proofErr w:type="spellEnd"/>
           </w:p>
         </w:tc>
         <w:tc>
@@ -1127,6 +1221,7 @@
                 <w:sz w:val="20"/>
               </w:rPr>
             </w:pPr>
+            <w:proofErr w:type="spellStart"/>
             <w:r>
               <w:rPr>
                 <w:rFonts w:ascii="Courier New" w:hAnsi="Courier New" w:cs="Courier New"/>
@@ -1134,6 +1229,7 @@
               </w:rPr>
               <w:t>resistance.armor</w:t>
             </w:r>
+            <w:proofErr w:type="spellEnd"/>
           </w:p>
         </w:tc>
         <w:tc>
@@ -1182,6 +1278,7 @@
                 <w:sz w:val="20"/>
               </w:rPr>
             </w:pPr>
+            <w:proofErr w:type="spellStart"/>
             <w:r>
               <w:rPr>
                 <w:rFonts w:ascii="Courier New" w:hAnsi="Courier New" w:cs="Courier New"/>
@@ -1197,6 +1294,7 @@
               </w:rPr>
               <w:t>X</w:t>
             </w:r>
+            <w:proofErr w:type="spellEnd"/>
           </w:p>
         </w:tc>
         <w:tc>
@@ -1212,6 +1310,7 @@
                 <w:sz w:val="20"/>
               </w:rPr>
             </w:pPr>
+            <w:proofErr w:type="spellStart"/>
             <w:r>
               <w:rPr>
                 <w:rFonts w:ascii="Courier New" w:hAnsi="Courier New" w:cs="Courier New"/>
@@ -1233,6 +1332,7 @@
               </w:rPr>
               <w:t>X</w:t>
             </w:r>
+            <w:proofErr w:type="spellEnd"/>
           </w:p>
         </w:tc>
         <w:tc>
@@ -1311,6 +1411,7 @@
                 <w:sz w:val="20"/>
               </w:rPr>
             </w:pPr>
+            <w:proofErr w:type="spellStart"/>
             <w:r>
               <w:rPr>
                 <w:rFonts w:ascii="Courier New" w:hAnsi="Courier New" w:cs="Courier New"/>
@@ -1332,6 +1433,7 @@
               </w:rPr>
               <w:t>X</w:t>
             </w:r>
+            <w:proofErr w:type="spellEnd"/>
           </w:p>
         </w:tc>
         <w:tc>
@@ -1355,12 +1457,26 @@
               <w:rPr>
                 <w:lang w:val="en-US"/>
               </w:rPr>
-              <w:t>Death, Poison, Mind, Meele, Projectile, Life, Earth</w:t>
-            </w:r>
-          </w:p>
-          <w:p>
-            <w:pPr>
-              <w:pStyle w:val="ListParagraph"/>
+              <w:t xml:space="preserve">Death, Poison, Mind, </w:t>
+            </w:r>
+            <w:proofErr w:type="spellStart"/>
+            <w:r>
+              <w:rPr>
+                <w:lang w:val="en-US"/>
+              </w:rPr>
+              <w:t>Meele</w:t>
+            </w:r>
+            <w:proofErr w:type="spellEnd"/>
+            <w:r>
+              <w:rPr>
+                <w:lang w:val="en-US"/>
+              </w:rPr>
+              <w:t>, Projectile, Life, Earth</w:t>
+            </w:r>
+          </w:p>
+          <w:p>
+            <w:pPr>
+              <w:pStyle w:val="Akapitzlist"/>
               <w:numPr>
                 <w:ilvl w:val="0"/>
                 <w:numId w:val="9"/>
@@ -1440,6 +1556,7 @@
                 <w:sz w:val="20"/>
               </w:rPr>
             </w:pPr>
+            <w:proofErr w:type="spellStart"/>
             <w:r>
               <w:rPr>
                 <w:rFonts w:ascii="Courier New" w:hAnsi="Courier New" w:cs="Courier New"/>
@@ -1454,6 +1571,7 @@
               </w:rPr>
               <w:t>accuracy</w:t>
             </w:r>
+            <w:proofErr w:type="spellEnd"/>
           </w:p>
         </w:tc>
         <w:tc>
@@ -1498,6 +1616,7 @@
                 <w:sz w:val="20"/>
               </w:rPr>
             </w:pPr>
+            <w:proofErr w:type="spellStart"/>
             <w:r>
               <w:rPr>
                 <w:rFonts w:ascii="Courier New" w:hAnsi="Courier New" w:cs="Courier New"/>
@@ -1505,6 +1624,7 @@
               </w:rPr>
               <w:t>UnitDamage</w:t>
             </w:r>
+            <w:proofErr w:type="spellEnd"/>
           </w:p>
         </w:tc>
         <w:tc>
@@ -1520,6 +1640,7 @@
                 <w:sz w:val="20"/>
               </w:rPr>
             </w:pPr>
+            <w:proofErr w:type="spellStart"/>
             <w:r>
               <w:rPr>
                 <w:rFonts w:ascii="Courier New" w:hAnsi="Courier New" w:cs="Courier New"/>
@@ -1534,6 +1655,7 @@
               </w:rPr>
               <w:t>damage</w:t>
             </w:r>
+            <w:proofErr w:type="spellEnd"/>
           </w:p>
         </w:tc>
         <w:tc>
@@ -1589,6 +1711,7 @@
                 <w:sz w:val="20"/>
               </w:rPr>
             </w:pPr>
+            <w:proofErr w:type="spellStart"/>
             <w:r>
               <w:rPr>
                 <w:rFonts w:ascii="Courier New" w:hAnsi="Courier New" w:cs="Courier New"/>
@@ -1603,6 +1726,7 @@
               </w:rPr>
               <w:t>initiative</w:t>
             </w:r>
+            <w:proofErr w:type="spellEnd"/>
           </w:p>
         </w:tc>
         <w:tc>
@@ -1658,6 +1782,7 @@
                 <w:sz w:val="20"/>
               </w:rPr>
             </w:pPr>
+            <w:proofErr w:type="spellStart"/>
             <w:r>
               <w:rPr>
                 <w:rFonts w:ascii="Courier New" w:hAnsi="Courier New" w:cs="Courier New"/>
@@ -1672,6 +1797,7 @@
               </w:rPr>
               <w:t>range</w:t>
             </w:r>
+            <w:proofErr w:type="spellEnd"/>
           </w:p>
         </w:tc>
         <w:tc>
@@ -1727,6 +1853,7 @@
                 <w:sz w:val="20"/>
               </w:rPr>
             </w:pPr>
+            <w:proofErr w:type="spellStart"/>
             <w:r>
               <w:rPr>
                 <w:rFonts w:ascii="Courier New" w:hAnsi="Courier New" w:cs="Courier New"/>
@@ -1741,6 +1868,7 @@
               </w:rPr>
               <w:t>targets</w:t>
             </w:r>
+            <w:proofErr w:type="spellEnd"/>
           </w:p>
         </w:tc>
         <w:tc>
@@ -1796,6 +1924,7 @@
                 <w:sz w:val="20"/>
               </w:rPr>
             </w:pPr>
+            <w:proofErr w:type="spellStart"/>
             <w:r>
               <w:rPr>
                 <w:rFonts w:ascii="Courier New" w:hAnsi="Courier New" w:cs="Courier New"/>
@@ -1810,6 +1939,7 @@
               </w:rPr>
               <w:t>stamina</w:t>
             </w:r>
+            <w:proofErr w:type="spellEnd"/>
           </w:p>
         </w:tc>
         <w:tc>
@@ -1865,6 +1995,7 @@
                 <w:sz w:val="20"/>
               </w:rPr>
             </w:pPr>
+            <w:proofErr w:type="spellStart"/>
             <w:r>
               <w:rPr>
                 <w:rFonts w:ascii="Courier New" w:hAnsi="Courier New" w:cs="Courier New"/>
@@ -1879,6 +2010,7 @@
               </w:rPr>
               <w:t>specialPoints</w:t>
             </w:r>
+            <w:proofErr w:type="spellEnd"/>
           </w:p>
         </w:tc>
         <w:tc>
@@ -1926,7 +2058,7 @@
     </w:p>
     <w:p>
       <w:pPr>
-        <w:pStyle w:val="Heading2"/>
+        <w:pStyle w:val="Nagwek2"/>
       </w:pPr>
       <w:r>
         <w:lastRenderedPageBreak/>
@@ -1938,7 +2070,7 @@
     </w:p>
     <w:p>
       <w:pPr>
-        <w:pStyle w:val="ListParagraph"/>
+        <w:pStyle w:val="Akapitzlist"/>
         <w:numPr>
           <w:ilvl w:val="0"/>
           <w:numId w:val="7"/>
@@ -1955,6 +2087,7 @@
         </w:rPr>
         <w:t xml:space="preserve">implementacja: </w:t>
       </w:r>
+      <w:proofErr w:type="spellStart"/>
       <w:r>
         <w:rPr>
           <w:i/>
@@ -1963,10 +2096,11 @@
         </w:rPr>
         <w:t>AttrbuteValueChangeFactorImpl</w:t>
       </w:r>
-    </w:p>
-    <w:p>
-      <w:pPr>
-        <w:pStyle w:val="ListParagraph"/>
+      <w:proofErr w:type="spellEnd"/>
+    </w:p>
+    <w:p>
+      <w:pPr>
+        <w:pStyle w:val="Akapitzlist"/>
         <w:numPr>
           <w:ilvl w:val="0"/>
           <w:numId w:val="7"/>
@@ -1993,7 +2127,7 @@
     </w:p>
     <w:p>
       <w:pPr>
-        <w:pStyle w:val="ListParagraph"/>
+        <w:pStyle w:val="Akapitzlist"/>
         <w:numPr>
           <w:ilvl w:val="1"/>
           <w:numId w:val="7"/>
@@ -2028,7 +2162,7 @@
     </w:p>
     <w:p>
       <w:pPr>
-        <w:pStyle w:val="ListParagraph"/>
+        <w:pStyle w:val="Akapitzlist"/>
         <w:numPr>
           <w:ilvl w:val="1"/>
           <w:numId w:val="7"/>
@@ -2084,7 +2218,7 @@
     </w:p>
     <w:p>
       <w:pPr>
-        <w:pStyle w:val="ListParagraph"/>
+        <w:pStyle w:val="Akapitzlist"/>
         <w:numPr>
           <w:ilvl w:val="2"/>
           <w:numId w:val="7"/>
@@ -2104,7 +2238,7 @@
     </w:p>
     <w:p>
       <w:pPr>
-        <w:pStyle w:val="ListParagraph"/>
+        <w:pStyle w:val="Akapitzlist"/>
         <w:numPr>
           <w:ilvl w:val="2"/>
           <w:numId w:val="7"/>
@@ -2131,7 +2265,7 @@
     </w:p>
     <w:p>
       <w:pPr>
-        <w:pStyle w:val="ListParagraph"/>
+        <w:pStyle w:val="Akapitzlist"/>
         <w:numPr>
           <w:ilvl w:val="0"/>
           <w:numId w:val="7"/>
@@ -2165,7 +2299,7 @@
     </w:p>
     <w:p>
       <w:pPr>
-        <w:pStyle w:val="ListParagraph"/>
+        <w:pStyle w:val="Akapitzlist"/>
         <w:numPr>
           <w:ilvl w:val="1"/>
           <w:numId w:val="7"/>
@@ -2200,7 +2334,7 @@
     </w:p>
     <w:p>
       <w:pPr>
-        <w:pStyle w:val="Heading2"/>
+        <w:pStyle w:val="Nagwek2"/>
       </w:pPr>
       <w:r>
         <w:t>W</w:t>
@@ -2214,7 +2348,7 @@
     </w:p>
     <w:p>
       <w:pPr>
-        <w:pStyle w:val="ListParagraph"/>
+        <w:pStyle w:val="Akapitzlist"/>
         <w:numPr>
           <w:ilvl w:val="0"/>
           <w:numId w:val="5"/>
@@ -2231,6 +2365,7 @@
         </w:rPr>
         <w:t xml:space="preserve">każdy obiekt przechowujący dane powinien implementować interfejs </w:t>
       </w:r>
+      <w:proofErr w:type="spellStart"/>
       <w:r>
         <w:rPr>
           <w:i/>
@@ -2239,10 +2374,11 @@
         </w:rPr>
         <w:t>Validatable</w:t>
       </w:r>
-    </w:p>
-    <w:p>
-      <w:pPr>
-        <w:pStyle w:val="Heading2"/>
+      <w:proofErr w:type="spellEnd"/>
+    </w:p>
+    <w:p>
+      <w:pPr>
+        <w:pStyle w:val="Nagwek2"/>
       </w:pPr>
       <w:r>
         <w:t>Powiązan</w:t>
@@ -2259,7 +2395,7 @@
     </w:p>
     <w:p>
       <w:pPr>
-        <w:pStyle w:val="ListParagraph"/>
+        <w:pStyle w:val="Akapitzlist"/>
         <w:numPr>
           <w:ilvl w:val="0"/>
           <w:numId w:val="5"/>
@@ -2269,6 +2405,7 @@
           <w:szCs w:val="24"/>
         </w:rPr>
       </w:pPr>
+      <w:proofErr w:type="spellStart"/>
       <w:r>
         <w:rPr>
           <w:sz w:val="24"/>
@@ -2285,23 +2422,17 @@
       </w:r>
       <w:r>
         <w:rPr>
-          <w:sz w:val="24"/>
-          <w:szCs w:val="24"/>
-        </w:rPr>
-        <w:t xml:space="preserve"> </w:t>
-      </w:r>
-      <w:r>
-        <w:rPr>
           <w:i/>
           <w:sz w:val="24"/>
           <w:szCs w:val="24"/>
         </w:rPr>
         <w:t>LinkedAttributes</w:t>
       </w:r>
-    </w:p>
-    <w:p>
-      <w:pPr>
-        <w:pStyle w:val="ListParagraph"/>
+      <w:proofErr w:type="spellEnd"/>
+    </w:p>
+    <w:p>
+      <w:pPr>
+        <w:pStyle w:val="Akapitzlist"/>
         <w:numPr>
           <w:ilvl w:val="0"/>
           <w:numId w:val="5"/>
@@ -2318,6 +2449,7 @@
         </w:rPr>
         <w:t xml:space="preserve">istnieje tylko jedna implementacja </w:t>
       </w:r>
+      <w:proofErr w:type="spellStart"/>
       <w:r>
         <w:rPr>
           <w:i/>
@@ -2332,7 +2464,16 @@
           <w:sz w:val="24"/>
           <w:szCs w:val="24"/>
         </w:rPr>
-        <w:t xml:space="preserve">Impl, która </w:t>
+        <w:t>Impl</w:t>
+      </w:r>
+      <w:proofErr w:type="spellEnd"/>
+      <w:r>
+        <w:rPr>
+          <w:i/>
+          <w:sz w:val="24"/>
+          <w:szCs w:val="24"/>
+        </w:rPr>
+        <w:t xml:space="preserve">, która </w:t>
       </w:r>
       <w:r>
         <w:rPr>
@@ -2351,7 +2492,7 @@
     </w:p>
     <w:p>
       <w:pPr>
-        <w:pStyle w:val="ListParagraph"/>
+        <w:pStyle w:val="Akapitzlist"/>
         <w:numPr>
           <w:ilvl w:val="1"/>
           <w:numId w:val="5"/>
@@ -2380,24 +2521,31 @@
           <w:sz w:val="24"/>
           <w:szCs w:val="24"/>
         </w:rPr>
+        <w:t>zamiana</w:t>
+      </w:r>
+      <w:r>
+        <w:rPr>
+          <w:sz w:val="24"/>
+          <w:szCs w:val="24"/>
+        </w:rPr>
+        <w:t xml:space="preserve"> w postaci </w:t>
+      </w:r>
+      <w:r>
+        <w:rPr>
+          <w:sz w:val="24"/>
+          <w:szCs w:val="24"/>
+        </w:rPr>
+        <w:t>współczynnika</w:t>
+      </w:r>
+      <w:r>
+        <w:rPr>
+          <w:sz w:val="24"/>
+          <w:szCs w:val="24"/>
+        </w:rPr>
         <w:t xml:space="preserve"> </w:t>
       </w:r>
       <w:r>
         <w:rPr>
-          <w:sz w:val="24"/>
-          <w:szCs w:val="24"/>
-        </w:rPr>
-        <w:t>zamiana</w:t>
-      </w:r>
-      <w:r>
-        <w:rPr>
-          <w:sz w:val="24"/>
-          <w:szCs w:val="24"/>
-        </w:rPr>
-        <w:t xml:space="preserve"> w postaci wpółczynnika </w:t>
-      </w:r>
-      <w:r>
-        <w:rPr>
           <w:i/>
           <w:sz w:val="24"/>
           <w:szCs w:val="24"/>
@@ -2415,7 +2563,7 @@
     </w:p>
     <w:p>
       <w:pPr>
-        <w:pStyle w:val="ListParagraph"/>
+        <w:pStyle w:val="Akapitzlist"/>
         <w:numPr>
           <w:ilvl w:val="1"/>
           <w:numId w:val="5"/>
@@ -2430,7 +2578,21 @@
           <w:sz w:val="24"/>
           <w:szCs w:val="24"/>
         </w:rPr>
-        <w:t xml:space="preserve">współczynnik zmienno przecinkowy określa o ile procent zmiany wwartości </w:t>
+        <w:t xml:space="preserve">współczynnik zmienno przecinkowy określa o ile procent zmiany </w:t>
+      </w:r>
+      <w:r>
+        <w:rPr>
+          <w:sz w:val="24"/>
+          <w:szCs w:val="24"/>
+        </w:rPr>
+        <w:t>wartości</w:t>
+      </w:r>
+      <w:r>
+        <w:rPr>
+          <w:sz w:val="24"/>
+          <w:szCs w:val="24"/>
+        </w:rPr>
+        <w:t xml:space="preserve"> </w:t>
       </w:r>
       <w:r>
         <w:rPr>
@@ -2458,7 +2620,7 @@
     </w:p>
     <w:p>
       <w:pPr>
-        <w:pStyle w:val="ListParagraph"/>
+        <w:pStyle w:val="Akapitzlist"/>
         <w:numPr>
           <w:ilvl w:val="2"/>
           <w:numId w:val="5"/>
@@ -2508,12 +2670,26 @@
           <w:sz w:val="24"/>
           <w:szCs w:val="24"/>
         </w:rPr>
-        <w:t xml:space="preserve"> dla Pancerza oznacza, że np. przy obniżeniu o 1% Punktów życia należy obliżyć 0.1% wartości pancerza,</w:t>
-      </w:r>
-    </w:p>
-    <w:p>
-      <w:pPr>
-        <w:pStyle w:val="ListParagraph"/>
+        <w:t xml:space="preserve"> dla Pancerza oznacza, że np. przy obniżeniu o 1% Punktów życia należy </w:t>
+      </w:r>
+      <w:r>
+        <w:rPr>
+          <w:sz w:val="24"/>
+          <w:szCs w:val="24"/>
+        </w:rPr>
+        <w:t>obniżyć</w:t>
+      </w:r>
+      <w:r>
+        <w:rPr>
+          <w:sz w:val="24"/>
+          <w:szCs w:val="24"/>
+        </w:rPr>
+        <w:t xml:space="preserve"> 0.1% wartości pancerza,</w:t>
+      </w:r>
+    </w:p>
+    <w:p>
+      <w:pPr>
+        <w:pStyle w:val="Akapitzlist"/>
         <w:numPr>
           <w:ilvl w:val="0"/>
           <w:numId w:val="5"/>
@@ -2533,7 +2709,7 @@
     </w:p>
     <w:p>
       <w:pPr>
-        <w:pStyle w:val="ListParagraph"/>
+        <w:pStyle w:val="Akapitzlist"/>
         <w:numPr>
           <w:ilvl w:val="1"/>
           <w:numId w:val="5"/>
@@ -2576,35 +2752,35 @@
           <w:sz w:val="24"/>
           <w:szCs w:val="24"/>
         </w:rPr>
-        <w:t>obiekty</w:t>
-      </w:r>
-      <w:r>
-        <w:rPr>
-          <w:sz w:val="24"/>
-          <w:szCs w:val="24"/>
-        </w:rPr>
-        <w:t xml:space="preserve"> - atrybuty</w:t>
-      </w:r>
-      <w:r>
-        <w:rPr>
-          <w:sz w:val="24"/>
-          <w:szCs w:val="24"/>
-        </w:rPr>
-        <w:t xml:space="preserve">, </w:t>
-      </w:r>
-      <w:r>
-        <w:rPr>
-          <w:sz w:val="24"/>
-          <w:szCs w:val="24"/>
-        </w:rPr>
-        <w:t>których</w:t>
-      </w:r>
-      <w:r>
-        <w:rPr>
-          <w:sz w:val="24"/>
-          <w:szCs w:val="24"/>
-        </w:rPr>
-        <w:t xml:space="preserve"> nazwą jest </w:t>
+        <w:t>obiekt</w:t>
+      </w:r>
+      <w:r>
+        <w:rPr>
+          <w:sz w:val="24"/>
+          <w:szCs w:val="24"/>
+        </w:rPr>
+        <w:t xml:space="preserve"> </w:t>
+      </w:r>
+      <w:r>
+        <w:rPr>
+          <w:sz w:val="24"/>
+          <w:szCs w:val="24"/>
+        </w:rPr>
+        <w:t xml:space="preserve">o </w:t>
+      </w:r>
+      <w:r>
+        <w:rPr>
+          <w:sz w:val="24"/>
+          <w:szCs w:val="24"/>
+        </w:rPr>
+        <w:t xml:space="preserve">stałej </w:t>
+      </w:r>
+      <w:r>
+        <w:rPr>
+          <w:sz w:val="24"/>
+          <w:szCs w:val="24"/>
+        </w:rPr>
+        <w:t xml:space="preserve">nazwie </w:t>
       </w:r>
       <w:r>
         <w:rPr>
@@ -2612,19 +2788,30 @@
           <w:sz w:val="24"/>
           <w:szCs w:val="24"/>
         </w:rPr>
-        <w:t>AttributeId</w:t>
-      </w:r>
-      <w:r>
-        <w:rPr>
-          <w:sz w:val="24"/>
-          <w:szCs w:val="24"/>
-        </w:rPr>
-        <w:t>,</w:t>
-      </w:r>
-    </w:p>
-    <w:p>
-      <w:pPr>
-        <w:pStyle w:val="ListParagraph"/>
+        <w:t>„</w:t>
+      </w:r>
+      <w:proofErr w:type="spellStart"/>
+      <w:r>
+        <w:rPr>
+          <w:i/>
+          <w:sz w:val="24"/>
+          <w:szCs w:val="24"/>
+        </w:rPr>
+        <w:t>attribute.links</w:t>
+      </w:r>
+      <w:proofErr w:type="spellEnd"/>
+      <w:r>
+        <w:rPr>
+          <w:i/>
+          <w:sz w:val="24"/>
+          <w:szCs w:val="24"/>
+        </w:rPr>
+        <w:t>”</w:t>
+      </w:r>
+    </w:p>
+    <w:p>
+      <w:pPr>
+        <w:pStyle w:val="Akapitzlist"/>
         <w:numPr>
           <w:ilvl w:val="1"/>
           <w:numId w:val="5"/>
@@ -2639,91 +2826,19 @@
           <w:sz w:val="24"/>
           <w:szCs w:val="24"/>
         </w:rPr>
-        <w:t xml:space="preserve">każdy taki obiekt posiada </w:t>
-      </w:r>
-      <w:r>
-        <w:rPr>
-          <w:sz w:val="24"/>
-          <w:szCs w:val="24"/>
-        </w:rPr>
-        <w:t xml:space="preserve">unikalny </w:t>
-      </w:r>
-      <w:r>
-        <w:rPr>
-          <w:sz w:val="24"/>
-          <w:szCs w:val="24"/>
-        </w:rPr>
-        <w:t xml:space="preserve">klucz </w:t>
-      </w:r>
-      <w:r>
-        <w:rPr>
-          <w:i/>
-          <w:sz w:val="24"/>
-          <w:szCs w:val="24"/>
-        </w:rPr>
-        <w:t>value</w:t>
-      </w:r>
-      <w:r>
-        <w:rPr>
-          <w:sz w:val="24"/>
-          <w:szCs w:val="24"/>
-        </w:rPr>
-        <w:t xml:space="preserve">, </w:t>
-      </w:r>
-      <w:r>
-        <w:rPr>
-          <w:sz w:val="24"/>
-          <w:szCs w:val="24"/>
-        </w:rPr>
-        <w:t>który odpowiada wartości</w:t>
-      </w:r>
-      <w:r>
-        <w:rPr>
-          <w:sz w:val="24"/>
-          <w:szCs w:val="24"/>
-        </w:rPr>
-        <w:t xml:space="preserve"> atrybutu</w:t>
-      </w:r>
-      <w:r>
-        <w:rPr>
-          <w:sz w:val="24"/>
-          <w:szCs w:val="24"/>
-        </w:rPr>
-        <w:t xml:space="preserve"> posiadającego atrybuty powiązane</w:t>
-      </w:r>
-      <w:r>
-        <w:rPr>
-          <w:sz w:val="24"/>
-          <w:szCs w:val="24"/>
-        </w:rPr>
-        <w:t xml:space="preserve"> (</w:t>
-      </w:r>
-      <w:r>
-        <w:rPr>
-          <w:i/>
-          <w:sz w:val="24"/>
-          <w:szCs w:val="24"/>
-        </w:rPr>
-        <w:t>AttributeId</w:t>
-      </w:r>
-      <w:r>
-        <w:rPr>
-          <w:sz w:val="24"/>
-          <w:szCs w:val="24"/>
-        </w:rPr>
-        <w:t>)</w:t>
-      </w:r>
-      <w:r>
-        <w:rPr>
-          <w:sz w:val="24"/>
-          <w:szCs w:val="24"/>
-        </w:rPr>
-        <w:t>,</w:t>
-      </w:r>
-    </w:p>
-    <w:p>
-      <w:pPr>
-        <w:pStyle w:val="ListParagraph"/>
+        <w:t xml:space="preserve">obiekt ten jest złożony z </w:t>
+      </w:r>
+      <w:r>
+        <w:rPr>
+          <w:sz w:val="24"/>
+          <w:szCs w:val="24"/>
+        </w:rPr>
+        <w:t>pod-obiektów, których nazwy odpowiadają kodom atrybutów</w:t>
+      </w:r>
+    </w:p>
+    <w:p>
+      <w:pPr>
+        <w:pStyle w:val="Akapitzlist"/>
         <w:numPr>
           <w:ilvl w:val="1"/>
           <w:numId w:val="5"/>
@@ -2738,12 +2853,26 @@
           <w:sz w:val="24"/>
           <w:szCs w:val="24"/>
         </w:rPr>
-        <w:t>pozostałe klucze i ich wartości określają współczynniki zmian powiązanych atrybutów</w:t>
-      </w:r>
-    </w:p>
-    <w:p>
-      <w:pPr>
-        <w:pStyle w:val="ListParagraph"/>
+        <w:t xml:space="preserve">każdy z tych pod-obiektów posiada </w:t>
+      </w:r>
+      <w:r>
+        <w:rPr>
+          <w:sz w:val="24"/>
+          <w:szCs w:val="24"/>
+        </w:rPr>
+        <w:t xml:space="preserve">listę </w:t>
+      </w:r>
+      <w:r>
+        <w:rPr>
+          <w:sz w:val="24"/>
+          <w:szCs w:val="24"/>
+        </w:rPr>
+        <w:t>atrybutów powiązanych wraz z współczynnikami zmiany,</w:t>
+      </w:r>
+    </w:p>
+    <w:p>
+      <w:pPr>
+        <w:pStyle w:val="Akapitzlist"/>
         <w:numPr>
           <w:ilvl w:val="0"/>
           <w:numId w:val="5"/>
@@ -2759,7 +2888,21 @@
           <w:sz w:val="24"/>
           <w:szCs w:val="24"/>
         </w:rPr>
-        <w:t xml:space="preserve">przy zmniejszanu </w:t>
+        <w:t xml:space="preserve">przy </w:t>
+      </w:r>
+      <w:r>
+        <w:rPr>
+          <w:sz w:val="24"/>
+          <w:szCs w:val="24"/>
+        </w:rPr>
+        <w:t>zmniejszaniu</w:t>
+      </w:r>
+      <w:r>
+        <w:rPr>
+          <w:sz w:val="24"/>
+          <w:szCs w:val="24"/>
+        </w:rPr>
+        <w:t xml:space="preserve"> </w:t>
       </w:r>
       <w:r>
         <w:rPr>
@@ -2801,7 +2944,7 @@
     </w:p>
     <w:p>
       <w:pPr>
-        <w:pStyle w:val="ListParagraph"/>
+        <w:pStyle w:val="Akapitzlist"/>
         <w:numPr>
           <w:ilvl w:val="0"/>
           <w:numId w:val="5"/>
@@ -2819,17 +2962,10 @@
         </w:rPr>
         <w:t>proces</w:t>
       </w:r>
-      <w:r>
-        <w:rPr>
-          <w:sz w:val="24"/>
-          <w:szCs w:val="24"/>
-        </w:rPr>
-        <w:t xml:space="preserve"> </w:t>
-      </w:r>
-    </w:p>
-    <w:p>
-      <w:pPr>
-        <w:pStyle w:val="ListParagraph"/>
+    </w:p>
+    <w:p>
+      <w:pPr>
+        <w:pStyle w:val="Akapitzlist"/>
         <w:numPr>
           <w:ilvl w:val="1"/>
           <w:numId w:val="5"/>
@@ -2874,12 +3010,22 @@
           <w:sz w:val="24"/>
           <w:szCs w:val="24"/>
         </w:rPr>
-        <w:t>.updateReferencedAttributes</w:t>
-      </w:r>
-    </w:p>
-    <w:p>
-      <w:pPr>
-        <w:pStyle w:val="ListParagraph"/>
+        <w:t>.</w:t>
+      </w:r>
+      <w:proofErr w:type="spellStart"/>
+      <w:r>
+        <w:rPr>
+          <w:i/>
+          <w:sz w:val="24"/>
+          <w:szCs w:val="24"/>
+        </w:rPr>
+        <w:t>updateReferencedAttributes</w:t>
+      </w:r>
+      <w:proofErr w:type="spellEnd"/>
+    </w:p>
+    <w:p>
+      <w:pPr>
+        <w:pStyle w:val="Akapitzlist"/>
         <w:numPr>
           <w:ilvl w:val="1"/>
           <w:numId w:val="5"/>
@@ -2899,7 +3045,7 @@
     </w:p>
     <w:p>
       <w:pPr>
-        <w:pStyle w:val="ListParagraph"/>
+        <w:pStyle w:val="Akapitzlist"/>
         <w:numPr>
           <w:ilvl w:val="2"/>
           <w:numId w:val="5"/>
@@ -2969,7 +3115,7 @@
     </w:p>
     <w:p>
       <w:pPr>
-        <w:pStyle w:val="ListParagraph"/>
+        <w:pStyle w:val="Akapitzlist"/>
         <w:numPr>
           <w:ilvl w:val="3"/>
           <w:numId w:val="5"/>
@@ -2989,7 +3135,7 @@
     </w:p>
     <w:p>
       <w:pPr>
-        <w:pStyle w:val="ListParagraph"/>
+        <w:pStyle w:val="Akapitzlist"/>
         <w:numPr>
           <w:ilvl w:val="3"/>
           <w:numId w:val="5"/>
@@ -3009,7 +3155,7 @@
     </w:p>
     <w:p>
       <w:pPr>
-        <w:pStyle w:val="ListParagraph"/>
+        <w:pStyle w:val="Akapitzlist"/>
         <w:numPr>
           <w:ilvl w:val="2"/>
           <w:numId w:val="5"/>
@@ -3029,7 +3175,7 @@
     </w:p>
     <w:p>
       <w:pPr>
-        <w:pStyle w:val="ListParagraph"/>
+        <w:pStyle w:val="Akapitzlist"/>
         <w:numPr>
           <w:ilvl w:val="2"/>
           <w:numId w:val="5"/>
@@ -3087,7 +3233,7 @@
     </w:p>
     <w:p>
       <w:pPr>
-        <w:pStyle w:val="Heading2"/>
+        <w:pStyle w:val="Nagwek2"/>
       </w:pPr>
       <w:r>
         <w:t>Zmiana wartości atrybutów – proces</w:t>
@@ -3095,7 +3241,7 @@
     </w:p>
     <w:p>
       <w:pPr>
-        <w:pStyle w:val="ListParagraph"/>
+        <w:pStyle w:val="Akapitzlist"/>
         <w:numPr>
           <w:ilvl w:val="0"/>
           <w:numId w:val="10"/>
@@ -3120,7 +3266,7 @@
     </w:p>
     <w:p>
       <w:pPr>
-        <w:pStyle w:val="ListParagraph"/>
+        <w:pStyle w:val="Akapitzlist"/>
         <w:numPr>
           <w:ilvl w:val="1"/>
           <w:numId w:val="10"/>
@@ -3138,7 +3284,7 @@
     </w:p>
     <w:p>
       <w:pPr>
-        <w:pStyle w:val="ListParagraph"/>
+        <w:pStyle w:val="Akapitzlist"/>
         <w:numPr>
           <w:ilvl w:val="0"/>
           <w:numId w:val="10"/>
@@ -3163,7 +3309,7 @@
     </w:p>
     <w:p>
       <w:pPr>
-        <w:pStyle w:val="ListParagraph"/>
+        <w:pStyle w:val="Akapitzlist"/>
         <w:numPr>
           <w:ilvl w:val="1"/>
           <w:numId w:val="10"/>
@@ -3181,7 +3327,7 @@
     </w:p>
     <w:p>
       <w:pPr>
-        <w:pStyle w:val="ListParagraph"/>
+        <w:pStyle w:val="Akapitzlist"/>
         <w:numPr>
           <w:ilvl w:val="0"/>
           <w:numId w:val="10"/>
@@ -3199,7 +3345,7 @@
     </w:p>
     <w:p>
       <w:pPr>
-        <w:pStyle w:val="ListParagraph"/>
+        <w:pStyle w:val="Akapitzlist"/>
         <w:numPr>
           <w:ilvl w:val="1"/>
           <w:numId w:val="10"/>
@@ -3223,7 +3369,7 @@
     </w:p>
     <w:p>
       <w:pPr>
-        <w:pStyle w:val="ListParagraph"/>
+        <w:pStyle w:val="Akapitzlist"/>
         <w:numPr>
           <w:ilvl w:val="0"/>
           <w:numId w:val="10"/>
@@ -3243,12 +3389,21 @@
           <w:i/>
           <w:sz w:val="24"/>
         </w:rPr>
-        <w:t>atrybutu powiąznego</w:t>
-      </w:r>
-    </w:p>
-    <w:p>
-      <w:pPr>
-        <w:pStyle w:val="ListParagraph"/>
+        <w:t xml:space="preserve">atrybutu </w:t>
+      </w:r>
+      <w:proofErr w:type="spellStart"/>
+      <w:r>
+        <w:rPr>
+          <w:i/>
+          <w:sz w:val="24"/>
+        </w:rPr>
+        <w:t>powiąznego</w:t>
+      </w:r>
+      <w:proofErr w:type="spellEnd"/>
+    </w:p>
+    <w:p>
+      <w:pPr>
+        <w:pStyle w:val="Akapitzlist"/>
         <w:numPr>
           <w:ilvl w:val="1"/>
           <w:numId w:val="10"/>
@@ -3272,7 +3427,7 @@
     </w:p>
     <w:p>
       <w:pPr>
-        <w:pStyle w:val="ListParagraph"/>
+        <w:pStyle w:val="Akapitzlist"/>
         <w:numPr>
           <w:ilvl w:val="0"/>
           <w:numId w:val="10"/>
@@ -3303,7 +3458,7 @@
     </w:p>
     <w:p>
       <w:pPr>
-        <w:pStyle w:val="ListParagraph"/>
+        <w:pStyle w:val="Akapitzlist"/>
         <w:numPr>
           <w:ilvl w:val="1"/>
           <w:numId w:val="10"/>
@@ -3321,7 +3476,7 @@
     </w:p>
     <w:p>
       <w:pPr>
-        <w:pStyle w:val="ListParagraph"/>
+        <w:pStyle w:val="Akapitzlist"/>
         <w:numPr>
           <w:ilvl w:val="1"/>
           <w:numId w:val="10"/>
@@ -3371,7 +3526,7 @@
     </w:p>
     <w:p>
       <w:pPr>
-        <w:pStyle w:val="ListParagraph"/>
+        <w:pStyle w:val="Akapitzlist"/>
         <w:numPr>
           <w:ilvl w:val="1"/>
           <w:numId w:val="10"/>
@@ -3407,7 +3562,7 @@
     </w:p>
     <w:p>
       <w:pPr>
-        <w:pStyle w:val="ListParagraph"/>
+        <w:pStyle w:val="Akapitzlist"/>
         <w:numPr>
           <w:ilvl w:val="0"/>
           <w:numId w:val="10"/>
@@ -3427,7 +3582,7 @@
     </w:p>
     <w:p>
       <w:pPr>
-        <w:pStyle w:val="ListParagraph"/>
+        <w:pStyle w:val="Akapitzlist"/>
         <w:numPr>
           <w:ilvl w:val="1"/>
           <w:numId w:val="10"/>
@@ -3470,7 +3625,7 @@
 </file>
 
 <file path=word/numbering.xml><?xml version="1.0" encoding="utf-8"?>
-<w:numbering xmlns:wpc="http://schemas.microsoft.com/office/word/2010/wordprocessingCanvas" xmlns:mc="http://schemas.openxmlformats.org/markup-compatibility/2006" xmlns:o="urn:schemas-microsoft-com:office:office" xmlns:r="http://schemas.openxmlformats.org/officeDocument/2006/relationships" xmlns:m="http://schemas.openxmlformats.org/officeDocument/2006/math" xmlns:v="urn:schemas-microsoft-com:vml" xmlns:wp14="http://schemas.microsoft.com/office/word/2010/wordprocessingDrawing" xmlns:wp="http://schemas.openxmlformats.org/drawingml/2006/wordprocessingDrawing" xmlns:w10="urn:schemas-microsoft-com:office:word" xmlns:w="http://schemas.openxmlformats.org/wordprocessingml/2006/main" xmlns:w14="http://schemas.microsoft.com/office/word/2010/wordml" xmlns:wpg="http://schemas.microsoft.com/office/word/2010/wordprocessingGroup" xmlns:wpi="http://schemas.microsoft.com/office/word/2010/wordprocessingInk" xmlns:wne="http://schemas.microsoft.com/office/word/2006/wordml" xmlns:wps="http://schemas.microsoft.com/office/word/2010/wordprocessingShape" mc:Ignorable="w14 wp14">
+<w:numbering xmlns:ve="http://schemas.openxmlformats.org/markup-compatibility/2006" xmlns:o="urn:schemas-microsoft-com:office:office" xmlns:r="http://schemas.openxmlformats.org/officeDocument/2006/relationships" xmlns:m="http://schemas.openxmlformats.org/officeDocument/2006/math" xmlns:v="urn:schemas-microsoft-com:vml" xmlns:wp="http://schemas.openxmlformats.org/drawingml/2006/wordprocessingDrawing" xmlns:w10="urn:schemas-microsoft-com:office:word" xmlns:w="http://schemas.openxmlformats.org/wordprocessingml/2006/main" xmlns:wne="http://schemas.microsoft.com/office/word/2006/wordml">
   <w:abstractNum w:abstractNumId="0">
     <w:nsid w:val="02E5322F"/>
     <w:multiLevelType w:val="hybridMultilevel"/>
@@ -4477,7 +4632,7 @@
 </file>
 
 <file path=word/styles.xml><?xml version="1.0" encoding="utf-8"?>
-<w:styles xmlns:mc="http://schemas.openxmlformats.org/markup-compatibility/2006" xmlns:r="http://schemas.openxmlformats.org/officeDocument/2006/relationships" xmlns:w="http://schemas.openxmlformats.org/wordprocessingml/2006/main" xmlns:w14="http://schemas.microsoft.com/office/word/2010/wordml" mc:Ignorable="w14">
+<w:styles xmlns:r="http://schemas.openxmlformats.org/officeDocument/2006/relationships" xmlns:w="http://schemas.openxmlformats.org/wordprocessingml/2006/main">
   <w:docDefaults>
     <w:rPrDefault>
       <w:rPr>
@@ -4632,16 +4787,16 @@
     <w:lsdException w:name="Bibliography" w:uiPriority="37"/>
     <w:lsdException w:name="TOC Heading" w:uiPriority="39" w:qFormat="1"/>
   </w:latentStyles>
-  <w:style w:type="paragraph" w:default="1" w:styleId="Normal">
+  <w:style w:type="paragraph" w:default="1" w:styleId="Normalny">
     <w:name w:val="Normal"/>
     <w:qFormat/>
     <w:rsid w:val="003757C1"/>
   </w:style>
-  <w:style w:type="paragraph" w:styleId="Heading1">
+  <w:style w:type="paragraph" w:styleId="Nagwek1">
     <w:name w:val="heading 1"/>
-    <w:basedOn w:val="Normal"/>
-    <w:next w:val="Normal"/>
-    <w:link w:val="Heading1Char"/>
+    <w:basedOn w:val="Normalny"/>
+    <w:next w:val="Normalny"/>
+    <w:link w:val="Nagwek1Znak"/>
     <w:uiPriority w:val="9"/>
     <w:qFormat/>
     <w:rsid w:val="00156EC1"/>
@@ -4660,11 +4815,11 @@
       <w:szCs w:val="28"/>
     </w:rPr>
   </w:style>
-  <w:style w:type="paragraph" w:styleId="Heading2">
+  <w:style w:type="paragraph" w:styleId="Nagwek2">
     <w:name w:val="heading 2"/>
-    <w:basedOn w:val="Normal"/>
-    <w:next w:val="Normal"/>
-    <w:link w:val="Heading2Char"/>
+    <w:basedOn w:val="Normalny"/>
+    <w:next w:val="Normalny"/>
+    <w:link w:val="Nagwek2Znak"/>
     <w:uiPriority w:val="9"/>
     <w:unhideWhenUsed/>
     <w:qFormat/>
@@ -4684,11 +4839,11 @@
       <w:szCs w:val="26"/>
     </w:rPr>
   </w:style>
-  <w:style w:type="paragraph" w:styleId="Heading3">
+  <w:style w:type="paragraph" w:styleId="Nagwek3">
     <w:name w:val="heading 3"/>
-    <w:basedOn w:val="Normal"/>
-    <w:next w:val="Normal"/>
-    <w:link w:val="Heading3Char"/>
+    <w:basedOn w:val="Normalny"/>
+    <w:next w:val="Normalny"/>
+    <w:link w:val="Nagwek3Znak"/>
     <w:uiPriority w:val="9"/>
     <w:unhideWhenUsed/>
     <w:qFormat/>
@@ -4707,17 +4862,18 @@
       <w:lang w:eastAsia="pl-PL"/>
     </w:rPr>
   </w:style>
-  <w:style w:type="character" w:default="1" w:styleId="DefaultParagraphFont">
+  <w:style w:type="character" w:default="1" w:styleId="Domylnaczcionkaakapitu">
     <w:name w:val="Default Paragraph Font"/>
     <w:uiPriority w:val="1"/>
     <w:semiHidden/>
     <w:unhideWhenUsed/>
   </w:style>
-  <w:style w:type="table" w:default="1" w:styleId="TableNormal">
+  <w:style w:type="table" w:default="1" w:styleId="Standardowy">
     <w:name w:val="Normal Table"/>
     <w:uiPriority w:val="99"/>
     <w:semiHidden/>
     <w:unhideWhenUsed/>
+    <w:qFormat/>
     <w:tblPr>
       <w:tblInd w:w="0" w:type="dxa"/>
       <w:tblCellMar>
@@ -4728,15 +4884,15 @@
       </w:tblCellMar>
     </w:tblPr>
   </w:style>
-  <w:style w:type="numbering" w:default="1" w:styleId="NoList">
+  <w:style w:type="numbering" w:default="1" w:styleId="Bezlisty">
     <w:name w:val="No List"/>
     <w:uiPriority w:val="99"/>
     <w:semiHidden/>
     <w:unhideWhenUsed/>
   </w:style>
-  <w:style w:type="paragraph" w:styleId="ListParagraph">
+  <w:style w:type="paragraph" w:styleId="Akapitzlist">
     <w:name w:val="List Paragraph"/>
-    <w:basedOn w:val="Normal"/>
+    <w:basedOn w:val="Normalny"/>
     <w:uiPriority w:val="34"/>
     <w:qFormat/>
     <w:rsid w:val="00A14625"/>
@@ -4745,10 +4901,10 @@
       <w:contextualSpacing/>
     </w:pPr>
   </w:style>
-  <w:style w:type="character" w:customStyle="1" w:styleId="Heading3Char">
-    <w:name w:val="Heading 3 Char"/>
-    <w:basedOn w:val="DefaultParagraphFont"/>
-    <w:link w:val="Heading3"/>
+  <w:style w:type="character" w:customStyle="1" w:styleId="Nagwek3Znak">
+    <w:name w:val="Nagłówek 3 Znak"/>
+    <w:basedOn w:val="Domylnaczcionkaakapitu"/>
+    <w:link w:val="Nagwek3"/>
     <w:uiPriority w:val="9"/>
     <w:rsid w:val="00C40107"/>
     <w:rPr>
@@ -4759,9 +4915,9 @@
       <w:lang w:eastAsia="pl-PL"/>
     </w:rPr>
   </w:style>
-  <w:style w:type="table" w:styleId="TableGrid">
+  <w:style w:type="table" w:styleId="Tabela-Siatka">
     <w:name w:val="Table Grid"/>
-    <w:basedOn w:val="TableNormal"/>
+    <w:basedOn w:val="Standardowy"/>
     <w:rsid w:val="00C40107"/>
     <w:pPr>
       <w:spacing w:after="0" w:line="240" w:lineRule="auto"/>
@@ -4771,6 +4927,7 @@
       <w:lang w:eastAsia="pl-PL"/>
     </w:rPr>
     <w:tblPr>
+      <w:tblInd w:w="0" w:type="dxa"/>
       <w:tblBorders>
         <w:top w:val="single" w:sz="4" w:space="0" w:color="000000" w:themeColor="text1"/>
         <w:left w:val="single" w:sz="4" w:space="0" w:color="000000" w:themeColor="text1"/>
@@ -4779,12 +4936,18 @@
         <w:insideH w:val="single" w:sz="4" w:space="0" w:color="000000" w:themeColor="text1"/>
         <w:insideV w:val="single" w:sz="4" w:space="0" w:color="000000" w:themeColor="text1"/>
       </w:tblBorders>
+      <w:tblCellMar>
+        <w:top w:w="0" w:type="dxa"/>
+        <w:left w:w="108" w:type="dxa"/>
+        <w:bottom w:w="0" w:type="dxa"/>
+        <w:right w:w="108" w:type="dxa"/>
+      </w:tblCellMar>
     </w:tblPr>
   </w:style>
-  <w:style w:type="paragraph" w:styleId="BalloonText">
+  <w:style w:type="paragraph" w:styleId="Tekstdymka">
     <w:name w:val="Balloon Text"/>
-    <w:basedOn w:val="Normal"/>
-    <w:link w:val="BalloonTextChar"/>
+    <w:basedOn w:val="Normalny"/>
+    <w:link w:val="TekstdymkaZnak"/>
     <w:uiPriority w:val="99"/>
     <w:semiHidden/>
     <w:unhideWhenUsed/>
@@ -4798,10 +4961,10 @@
       <w:szCs w:val="16"/>
     </w:rPr>
   </w:style>
-  <w:style w:type="character" w:customStyle="1" w:styleId="BalloonTextChar">
-    <w:name w:val="Balloon Text Char"/>
-    <w:basedOn w:val="DefaultParagraphFont"/>
-    <w:link w:val="BalloonText"/>
+  <w:style w:type="character" w:customStyle="1" w:styleId="TekstdymkaZnak">
+    <w:name w:val="Tekst dymka Znak"/>
+    <w:basedOn w:val="Domylnaczcionkaakapitu"/>
+    <w:link w:val="Tekstdymka"/>
     <w:uiPriority w:val="99"/>
     <w:semiHidden/>
     <w:rsid w:val="00C40107"/>
@@ -4811,10 +4974,10 @@
       <w:szCs w:val="16"/>
     </w:rPr>
   </w:style>
-  <w:style w:type="character" w:customStyle="1" w:styleId="Heading1Char">
-    <w:name w:val="Heading 1 Char"/>
-    <w:basedOn w:val="DefaultParagraphFont"/>
-    <w:link w:val="Heading1"/>
+  <w:style w:type="character" w:customStyle="1" w:styleId="Nagwek1Znak">
+    <w:name w:val="Nagłówek 1 Znak"/>
+    <w:basedOn w:val="Domylnaczcionkaakapitu"/>
+    <w:link w:val="Nagwek1"/>
     <w:uiPriority w:val="9"/>
     <w:rsid w:val="00156EC1"/>
     <w:rPr>
@@ -4826,10 +4989,10 @@
       <w:szCs w:val="28"/>
     </w:rPr>
   </w:style>
-  <w:style w:type="character" w:customStyle="1" w:styleId="Heading2Char">
-    <w:name w:val="Heading 2 Char"/>
-    <w:basedOn w:val="DefaultParagraphFont"/>
-    <w:link w:val="Heading2"/>
+  <w:style w:type="character" w:customStyle="1" w:styleId="Nagwek2Znak">
+    <w:name w:val="Nagłówek 2 Znak"/>
+    <w:basedOn w:val="Domylnaczcionkaakapitu"/>
+    <w:link w:val="Nagwek2"/>
     <w:uiPriority w:val="9"/>
     <w:rsid w:val="00D92157"/>
     <w:rPr>

--- a/DisciplesBattleSimulator/src/units/data/Specyfikacja - Jednostki.docx
+++ b/DisciplesBattleSimulator/src/units/data/Specyfikacja - Jednostki.docx
@@ -406,14 +406,8 @@
             <w:pPr>
               <w:spacing w:line="276" w:lineRule="auto"/>
               <w:jc w:val="right"/>
-              <w:rPr>
-                <w:color w:val="008000"/>
-              </w:rPr>
-            </w:pPr>
-            <w:r>
-              <w:rPr>
-                <w:color w:val="008000"/>
-              </w:rPr>
+            </w:pPr>
+            <w:r>
               <w:t>Nazwa</w:t>
             </w:r>
           </w:p>
@@ -482,14 +476,8 @@
           <w:p>
             <w:pPr>
               <w:jc w:val="right"/>
-              <w:rPr>
-                <w:color w:val="008000"/>
-              </w:rPr>
-            </w:pPr>
-            <w:r>
-              <w:rPr>
-                <w:color w:val="008000"/>
-              </w:rPr>
+            </w:pPr>
+            <w:r>
               <w:t>Rasa</w:t>
             </w:r>
           </w:p>
@@ -504,6 +492,7 @@
               <w:jc w:val="center"/>
               <w:rPr>
                 <w:rFonts w:ascii="Courier New" w:hAnsi="Courier New" w:cs="Courier New"/>
+                <w:color w:val="00B050"/>
                 <w:sz w:val="20"/>
               </w:rPr>
             </w:pPr>
@@ -511,6 +500,7 @@
             <w:r>
               <w:rPr>
                 <w:rFonts w:ascii="Courier New" w:hAnsi="Courier New" w:cs="Courier New"/>
+                <w:color w:val="00B050"/>
                 <w:sz w:val="20"/>
               </w:rPr>
               <w:t>UnitRace</w:t>
@@ -548,7 +538,16 @@
           </w:tcPr>
           <w:p>
             <w:r>
-              <w:t xml:space="preserve">H – Ludzie, E – Elfy, U – </w:t>
+              <w:t xml:space="preserve">I </w:t>
+            </w:r>
+            <w:r>
+              <w:t>–</w:t>
+            </w:r>
+            <w:r>
+              <w:t xml:space="preserve"> Imperium</w:t>
+            </w:r>
+            <w:r>
+              <w:t xml:space="preserve">, E – Elfy, U – </w:t>
             </w:r>
             <w:proofErr w:type="spellStart"/>
             <w:r>
@@ -560,7 +559,12 @@
             </w:r>
             <w:r>
               <w:br/>
-              <w:t>M - klany</w:t>
+            </w:r>
+            <w:r>
+              <w:t>C</w:t>
+            </w:r>
+            <w:r>
+              <w:t xml:space="preserve"> - klany</w:t>
             </w:r>
           </w:p>
         </w:tc>
@@ -575,14 +579,8 @@
             <w:pPr>
               <w:spacing w:line="276" w:lineRule="auto"/>
               <w:jc w:val="right"/>
-              <w:rPr>
-                <w:color w:val="008000"/>
-              </w:rPr>
-            </w:pPr>
-            <w:r>
-              <w:rPr>
-                <w:color w:val="008000"/>
-              </w:rPr>
+            </w:pPr>
+            <w:r>
               <w:t>Notka</w:t>
             </w:r>
           </w:p>
@@ -652,14 +650,8 @@
             <w:pPr>
               <w:spacing w:line="276" w:lineRule="auto"/>
               <w:jc w:val="right"/>
-              <w:rPr>
-                <w:color w:val="008000"/>
-              </w:rPr>
-            </w:pPr>
-            <w:r>
-              <w:rPr>
-                <w:color w:val="008000"/>
-              </w:rPr>
+            </w:pPr>
+            <w:r>
               <w:t>Liczba punktów doświadczenia</w:t>
             </w:r>
           </w:p>
@@ -720,27 +712,15 @@
             <w:pPr>
               <w:spacing w:line="276" w:lineRule="auto"/>
               <w:jc w:val="right"/>
-              <w:rPr>
-                <w:color w:val="008000"/>
-              </w:rPr>
-            </w:pPr>
-            <w:r>
-              <w:rPr>
-                <w:color w:val="008000"/>
-              </w:rPr>
+            </w:pPr>
+            <w:r>
               <w:t xml:space="preserve">Punkty doświadczenia </w:t>
             </w:r>
             <w:r>
-              <w:rPr>
-                <w:color w:val="008000"/>
-              </w:rPr>
               <w:br/>
               <w:t>do następnego</w:t>
             </w:r>
             <w:r>
-              <w:rPr>
-                <w:color w:val="008000"/>
-              </w:rPr>
               <w:t xml:space="preserve"> poziomu</w:t>
             </w:r>
           </w:p>
@@ -801,14 +781,8 @@
             <w:pPr>
               <w:spacing w:line="276" w:lineRule="auto"/>
               <w:jc w:val="right"/>
-              <w:rPr>
-                <w:color w:val="008000"/>
-              </w:rPr>
-            </w:pPr>
-            <w:r>
-              <w:rPr>
-                <w:color w:val="008000"/>
-              </w:rPr>
+            </w:pPr>
+            <w:r>
               <w:t>Poziom</w:t>
             </w:r>
           </w:p>
@@ -869,14 +843,8 @@
             <w:pPr>
               <w:spacing w:line="276" w:lineRule="auto"/>
               <w:jc w:val="right"/>
-              <w:rPr>
-                <w:color w:val="008000"/>
-              </w:rPr>
-            </w:pPr>
-            <w:r>
-              <w:rPr>
-                <w:color w:val="008000"/>
-              </w:rPr>
+            </w:pPr>
+            <w:r>
               <w:t>Rodzaj</w:t>
             </w:r>
           </w:p>
@@ -891,6 +859,7 @@
               <w:jc w:val="center"/>
               <w:rPr>
                 <w:rFonts w:ascii="Courier New" w:hAnsi="Courier New" w:cs="Courier New"/>
+                <w:color w:val="00B050"/>
                 <w:sz w:val="20"/>
               </w:rPr>
             </w:pPr>
@@ -898,6 +867,7 @@
             <w:r>
               <w:rPr>
                 <w:rFonts w:ascii="Courier New" w:hAnsi="Courier New" w:cs="Courier New"/>
+                <w:color w:val="00B050"/>
                 <w:sz w:val="20"/>
               </w:rPr>
               <w:t>UnitType</w:t>
@@ -939,6 +909,471 @@
             </w:pPr>
             <w:r>
               <w:t xml:space="preserve">W – wojownik, R – strzelec, S – wsparcie, M – Mag, </w:t>
+            </w:r>
+          </w:p>
+        </w:tc>
+      </w:tr>
+      <w:tr>
+        <w:tc>
+          <w:tcPr>
+            <w:tcW w:w="974" w:type="pct"/>
+            <w:vAlign w:val="center"/>
+          </w:tcPr>
+          <w:p>
+            <w:pPr>
+              <w:spacing w:line="276" w:lineRule="auto"/>
+              <w:jc w:val="right"/>
+            </w:pPr>
+            <w:r>
+              <w:t>Punkty życia</w:t>
+            </w:r>
+          </w:p>
+        </w:tc>
+        <w:tc>
+          <w:tcPr>
+            <w:tcW w:w="911" w:type="pct"/>
+            <w:vAlign w:val="center"/>
+          </w:tcPr>
+          <w:p>
+            <w:pPr>
+              <w:jc w:val="center"/>
+              <w:rPr>
+                <w:rFonts w:ascii="Courier New" w:hAnsi="Courier New" w:cs="Courier New"/>
+                <w:color w:val="00B050"/>
+                <w:sz w:val="20"/>
+              </w:rPr>
+            </w:pPr>
+            <w:proofErr w:type="spellStart"/>
+            <w:r>
+              <w:rPr>
+                <w:rFonts w:ascii="Courier New" w:hAnsi="Courier New" w:cs="Courier New"/>
+                <w:color w:val="00B050"/>
+                <w:sz w:val="20"/>
+              </w:rPr>
+              <w:t>UnitHitPoints</w:t>
+            </w:r>
+            <w:proofErr w:type="spellEnd"/>
+          </w:p>
+        </w:tc>
+        <w:tc>
+          <w:tcPr>
+            <w:tcW w:w="1280" w:type="pct"/>
+            <w:vAlign w:val="center"/>
+          </w:tcPr>
+          <w:p>
+            <w:pPr>
+              <w:jc w:val="center"/>
+              <w:rPr>
+                <w:rFonts w:ascii="Courier New" w:hAnsi="Courier New" w:cs="Courier New"/>
+                <w:sz w:val="20"/>
+              </w:rPr>
+            </w:pPr>
+            <w:proofErr w:type="spellStart"/>
+            <w:r>
+              <w:rPr>
+                <w:rFonts w:ascii="Courier New" w:hAnsi="Courier New" w:cs="Courier New"/>
+                <w:sz w:val="20"/>
+              </w:rPr>
+              <w:t>hitPoints.current</w:t>
+            </w:r>
+            <w:proofErr w:type="spellEnd"/>
+          </w:p>
+        </w:tc>
+        <w:tc>
+          <w:tcPr>
+            <w:tcW w:w="1835" w:type="pct"/>
+          </w:tcPr>
+          <w:p/>
+        </w:tc>
+      </w:tr>
+      <w:tr>
+        <w:tc>
+          <w:tcPr>
+            <w:tcW w:w="974" w:type="pct"/>
+            <w:vAlign w:val="center"/>
+          </w:tcPr>
+          <w:p>
+            <w:pPr>
+              <w:spacing w:line="276" w:lineRule="auto"/>
+              <w:jc w:val="right"/>
+            </w:pPr>
+            <w:r>
+              <w:t xml:space="preserve">Max punkty </w:t>
+            </w:r>
+            <w:r>
+              <w:t>ż</w:t>
+            </w:r>
+            <w:r>
+              <w:t>ycia</w:t>
+            </w:r>
+          </w:p>
+        </w:tc>
+        <w:tc>
+          <w:tcPr>
+            <w:tcW w:w="911" w:type="pct"/>
+            <w:vAlign w:val="center"/>
+          </w:tcPr>
+          <w:p>
+            <w:pPr>
+              <w:jc w:val="center"/>
+              <w:rPr>
+                <w:rFonts w:ascii="Courier New" w:hAnsi="Courier New" w:cs="Courier New"/>
+                <w:color w:val="00B050"/>
+                <w:sz w:val="20"/>
+              </w:rPr>
+            </w:pPr>
+            <w:proofErr w:type="spellStart"/>
+            <w:r>
+              <w:rPr>
+                <w:rFonts w:ascii="Courier New" w:hAnsi="Courier New" w:cs="Courier New"/>
+                <w:color w:val="00B050"/>
+                <w:sz w:val="20"/>
+              </w:rPr>
+              <w:t>UnitMaxHitPoints</w:t>
+            </w:r>
+            <w:proofErr w:type="spellEnd"/>
+          </w:p>
+        </w:tc>
+        <w:tc>
+          <w:tcPr>
+            <w:tcW w:w="1280" w:type="pct"/>
+            <w:vAlign w:val="center"/>
+          </w:tcPr>
+          <w:p>
+            <w:pPr>
+              <w:jc w:val="center"/>
+              <w:rPr>
+                <w:rFonts w:ascii="Courier New" w:hAnsi="Courier New" w:cs="Courier New"/>
+                <w:sz w:val="20"/>
+              </w:rPr>
+            </w:pPr>
+            <w:proofErr w:type="spellStart"/>
+            <w:r>
+              <w:rPr>
+                <w:rFonts w:ascii="Courier New" w:hAnsi="Courier New" w:cs="Courier New"/>
+                <w:sz w:val="20"/>
+              </w:rPr>
+              <w:t>hitPoints.max</w:t>
+            </w:r>
+            <w:proofErr w:type="spellEnd"/>
+          </w:p>
+        </w:tc>
+        <w:tc>
+          <w:tcPr>
+            <w:tcW w:w="1835" w:type="pct"/>
+          </w:tcPr>
+          <w:p/>
+        </w:tc>
+      </w:tr>
+      <w:tr>
+        <w:tc>
+          <w:tcPr>
+            <w:tcW w:w="974" w:type="pct"/>
+            <w:vAlign w:val="center"/>
+          </w:tcPr>
+          <w:p>
+            <w:pPr>
+              <w:spacing w:line="276" w:lineRule="auto"/>
+              <w:jc w:val="right"/>
+            </w:pPr>
+            <w:r>
+              <w:t>Pancerz (wytrzymałość)</w:t>
+            </w:r>
+          </w:p>
+        </w:tc>
+        <w:tc>
+          <w:tcPr>
+            <w:tcW w:w="911" w:type="pct"/>
+            <w:vAlign w:val="center"/>
+          </w:tcPr>
+          <w:p>
+            <w:pPr>
+              <w:jc w:val="center"/>
+              <w:rPr>
+                <w:rFonts w:ascii="Courier New" w:hAnsi="Courier New" w:cs="Courier New"/>
+                <w:color w:val="00B050"/>
+                <w:sz w:val="20"/>
+              </w:rPr>
+            </w:pPr>
+            <w:proofErr w:type="spellStart"/>
+            <w:r>
+              <w:rPr>
+                <w:rFonts w:ascii="Courier New" w:hAnsi="Courier New" w:cs="Courier New"/>
+                <w:color w:val="00B050"/>
+                <w:sz w:val="20"/>
+              </w:rPr>
+              <w:t>UnitArmor</w:t>
+            </w:r>
+            <w:r>
+              <w:rPr>
+                <w:rFonts w:ascii="Courier New" w:hAnsi="Courier New" w:cs="Courier New"/>
+                <w:color w:val="00B050"/>
+                <w:sz w:val="20"/>
+              </w:rPr>
+              <w:t>Durability</w:t>
+            </w:r>
+            <w:proofErr w:type="spellEnd"/>
+          </w:p>
+        </w:tc>
+        <w:tc>
+          <w:tcPr>
+            <w:tcW w:w="1280" w:type="pct"/>
+            <w:vAlign w:val="center"/>
+          </w:tcPr>
+          <w:p>
+            <w:pPr>
+              <w:jc w:val="center"/>
+              <w:rPr>
+                <w:rFonts w:ascii="Courier New" w:hAnsi="Courier New" w:cs="Courier New"/>
+                <w:sz w:val="20"/>
+              </w:rPr>
+            </w:pPr>
+            <w:proofErr w:type="spellStart"/>
+            <w:r>
+              <w:rPr>
+                <w:rFonts w:ascii="Courier New" w:hAnsi="Courier New" w:cs="Courier New"/>
+                <w:sz w:val="20"/>
+              </w:rPr>
+              <w:t>resistance.armor</w:t>
+            </w:r>
+            <w:r>
+              <w:rPr>
+                <w:rFonts w:ascii="Courier New" w:hAnsi="Courier New" w:cs="Courier New"/>
+                <w:sz w:val="20"/>
+              </w:rPr>
+              <w:t>Durability</w:t>
+            </w:r>
+            <w:proofErr w:type="spellEnd"/>
+          </w:p>
+        </w:tc>
+        <w:tc>
+          <w:tcPr>
+            <w:tcW w:w="1835" w:type="pct"/>
+          </w:tcPr>
+          <w:p>
+            <w:r>
+              <w:t>Jego procentowa wytrzymałość wpływa na wszystkie odporności</w:t>
+            </w:r>
+          </w:p>
+        </w:tc>
+      </w:tr>
+      <w:tr>
+        <w:tc>
+          <w:tcPr>
+            <w:tcW w:w="974" w:type="pct"/>
+            <w:vAlign w:val="center"/>
+          </w:tcPr>
+          <w:p>
+            <w:pPr>
+              <w:spacing w:line="276" w:lineRule="auto"/>
+              <w:jc w:val="right"/>
+            </w:pPr>
+            <w:r>
+              <w:t>Odporność</w:t>
+            </w:r>
+          </w:p>
+        </w:tc>
+        <w:tc>
+          <w:tcPr>
+            <w:tcW w:w="911" w:type="pct"/>
+            <w:vAlign w:val="center"/>
+          </w:tcPr>
+          <w:p>
+            <w:pPr>
+              <w:jc w:val="center"/>
+              <w:rPr>
+                <w:rFonts w:ascii="Courier New" w:hAnsi="Courier New" w:cs="Courier New"/>
+                <w:sz w:val="20"/>
+              </w:rPr>
+            </w:pPr>
+            <w:proofErr w:type="spellStart"/>
+            <w:r>
+              <w:rPr>
+                <w:rFonts w:ascii="Courier New" w:hAnsi="Courier New" w:cs="Courier New"/>
+                <w:sz w:val="20"/>
+              </w:rPr>
+              <w:t>UnirResistance</w:t>
+            </w:r>
+            <w:r>
+              <w:rPr>
+                <w:rFonts w:ascii="Courier New" w:hAnsi="Courier New" w:cs="Courier New"/>
+                <w:b/>
+                <w:sz w:val="20"/>
+              </w:rPr>
+              <w:t>X</w:t>
+            </w:r>
+            <w:proofErr w:type="spellEnd"/>
+          </w:p>
+        </w:tc>
+        <w:tc>
+          <w:tcPr>
+            <w:tcW w:w="1280" w:type="pct"/>
+            <w:vAlign w:val="center"/>
+          </w:tcPr>
+          <w:p>
+            <w:pPr>
+              <w:jc w:val="center"/>
+              <w:rPr>
+                <w:rFonts w:ascii="Courier New" w:hAnsi="Courier New" w:cs="Courier New"/>
+                <w:sz w:val="20"/>
+              </w:rPr>
+            </w:pPr>
+            <w:proofErr w:type="spellStart"/>
+            <w:r>
+              <w:rPr>
+                <w:rFonts w:ascii="Courier New" w:hAnsi="Courier New" w:cs="Courier New"/>
+                <w:sz w:val="20"/>
+              </w:rPr>
+              <w:t>resistance</w:t>
+            </w:r>
+            <w:r>
+              <w:rPr>
+                <w:rFonts w:ascii="Courier New" w:hAnsi="Courier New" w:cs="Courier New"/>
+                <w:sz w:val="20"/>
+              </w:rPr>
+              <w:t>.</w:t>
+            </w:r>
+            <w:r>
+              <w:rPr>
+                <w:rFonts w:ascii="Courier New" w:hAnsi="Courier New" w:cs="Courier New"/>
+                <w:sz w:val="20"/>
+              </w:rPr>
+              <w:t>X</w:t>
+            </w:r>
+            <w:proofErr w:type="spellEnd"/>
+          </w:p>
+        </w:tc>
+        <w:tc>
+          <w:tcPr>
+            <w:tcW w:w="1835" w:type="pct"/>
+          </w:tcPr>
+          <w:p>
+            <w:pPr>
+              <w:rPr>
+                <w:lang w:val="en-US"/>
+              </w:rPr>
+            </w:pPr>
+            <w:r>
+              <w:rPr>
+                <w:b/>
+                <w:lang w:val="en-US"/>
+              </w:rPr>
+              <w:t>X</w:t>
+            </w:r>
+            <w:r>
+              <w:rPr>
+                <w:lang w:val="en-US"/>
+              </w:rPr>
+              <w:t xml:space="preserve"> = Fire, Water, Air, Death, Poison, Mind, Life, Earth,</w:t>
+            </w:r>
+          </w:p>
+        </w:tc>
+      </w:tr>
+      <w:tr>
+        <w:tc>
+          <w:tcPr>
+            <w:tcW w:w="974" w:type="pct"/>
+            <w:vAlign w:val="center"/>
+          </w:tcPr>
+          <w:p>
+            <w:pPr>
+              <w:spacing w:line="276" w:lineRule="auto"/>
+              <w:jc w:val="right"/>
+            </w:pPr>
+            <w:r>
+              <w:t>Atak</w:t>
+            </w:r>
+          </w:p>
+        </w:tc>
+        <w:tc>
+          <w:tcPr>
+            <w:tcW w:w="911" w:type="pct"/>
+            <w:vAlign w:val="center"/>
+          </w:tcPr>
+          <w:p>
+            <w:pPr>
+              <w:jc w:val="center"/>
+              <w:rPr>
+                <w:rFonts w:ascii="Courier New" w:hAnsi="Courier New" w:cs="Courier New"/>
+                <w:sz w:val="20"/>
+              </w:rPr>
+            </w:pPr>
+          </w:p>
+        </w:tc>
+        <w:tc>
+          <w:tcPr>
+            <w:tcW w:w="1280" w:type="pct"/>
+            <w:vAlign w:val="center"/>
+          </w:tcPr>
+          <w:p>
+            <w:pPr>
+              <w:jc w:val="center"/>
+              <w:rPr>
+                <w:rFonts w:ascii="Courier New" w:hAnsi="Courier New" w:cs="Courier New"/>
+                <w:sz w:val="20"/>
+              </w:rPr>
+            </w:pPr>
+            <w:proofErr w:type="spellStart"/>
+            <w:r>
+              <w:rPr>
+                <w:rFonts w:ascii="Courier New" w:hAnsi="Courier New" w:cs="Courier New"/>
+                <w:sz w:val="20"/>
+              </w:rPr>
+              <w:t>attack.</w:t>
+            </w:r>
+            <w:r>
+              <w:rPr>
+                <w:rFonts w:ascii="Courier New" w:hAnsi="Courier New" w:cs="Courier New"/>
+                <w:sz w:val="20"/>
+              </w:rPr>
+              <w:t>source</w:t>
+            </w:r>
+            <w:r>
+              <w:rPr>
+                <w:rFonts w:ascii="Courier New" w:hAnsi="Courier New" w:cs="Courier New"/>
+                <w:sz w:val="20"/>
+              </w:rPr>
+              <w:t>X</w:t>
+            </w:r>
+            <w:proofErr w:type="spellEnd"/>
+          </w:p>
+        </w:tc>
+        <w:tc>
+          <w:tcPr>
+            <w:tcW w:w="1835" w:type="pct"/>
+          </w:tcPr>
+          <w:p>
+            <w:pPr>
+              <w:spacing w:line="276" w:lineRule="auto"/>
+              <w:rPr>
+                <w:lang w:val="en-US"/>
+              </w:rPr>
+            </w:pPr>
+            <w:r>
+              <w:rPr>
+                <w:lang w:val="en-US"/>
+              </w:rPr>
+              <w:t xml:space="preserve">Fire, Water, Air, </w:t>
+            </w:r>
+            <w:r>
+              <w:rPr>
+                <w:lang w:val="en-US"/>
+              </w:rPr>
+              <w:t xml:space="preserve">Death, Poison, Mind, </w:t>
+            </w:r>
+            <w:proofErr w:type="spellStart"/>
+            <w:r>
+              <w:rPr>
+                <w:lang w:val="en-US"/>
+              </w:rPr>
+              <w:t>Meele</w:t>
+            </w:r>
+            <w:proofErr w:type="spellEnd"/>
+            <w:r>
+              <w:rPr>
+                <w:lang w:val="en-US"/>
+              </w:rPr>
+              <w:t>, Projectile, Life, Earth</w:t>
             </w:r>
           </w:p>
           <w:p>
@@ -956,42 +1391,19 @@
               <w:t>uwaga</w:t>
             </w:r>
             <w:r>
-              <w:t xml:space="preserve">: nie jest wczytywany z </w:t>
-            </w:r>
-            <w:proofErr w:type="spellStart"/>
-            <w:r>
-              <w:t>properties</w:t>
-            </w:r>
-            <w:proofErr w:type="spellEnd"/>
-            <w:r>
-              <w:t xml:space="preserve">, </w:t>
-            </w:r>
-            <w:r>
-              <w:br/>
-              <w:t xml:space="preserve">a wyznaczany na </w:t>
-            </w:r>
-            <w:proofErr w:type="spellStart"/>
-            <w:r>
-              <w:t>pods</w:t>
-            </w:r>
-            <w:proofErr w:type="spellEnd"/>
-            <w:r>
-              <w:t xml:space="preserve">. </w:t>
+              <w:t xml:space="preserve">: MEELE = PROJECTILE, rozróżnienie istnieje tylko dla sprawdzania </w:t>
             </w:r>
             <w:r>
               <w:rPr>
                 <w:i/>
               </w:rPr>
-              <w:t>zasięgu</w:t>
-            </w:r>
-            <w:r>
-              <w:t xml:space="preserve"> oraz </w:t>
+              <w:t>pancerza</w:t>
             </w:r>
             <w:r>
               <w:rPr>
                 <w:i/>
               </w:rPr>
-              <w:t>liczby celi</w:t>
+              <w:t>,</w:t>
             </w:r>
           </w:p>
         </w:tc>
@@ -1006,15 +1418,9 @@
             <w:pPr>
               <w:spacing w:line="276" w:lineRule="auto"/>
               <w:jc w:val="right"/>
-              <w:rPr>
-                <w:color w:val="008000"/>
-              </w:rPr>
-            </w:pPr>
-            <w:r>
-              <w:rPr>
-                <w:color w:val="008000"/>
-              </w:rPr>
-              <w:t>Punkty życia</w:t>
+            </w:pPr>
+            <w:r>
+              <w:t>Celność</w:t>
             </w:r>
           </w:p>
         </w:tc>
@@ -1031,37 +1437,35 @@
                 <w:sz w:val="20"/>
               </w:rPr>
             </w:pPr>
+          </w:p>
+        </w:tc>
+        <w:tc>
+          <w:tcPr>
+            <w:tcW w:w="1280" w:type="pct"/>
+            <w:vAlign w:val="center"/>
+          </w:tcPr>
+          <w:p>
+            <w:pPr>
+              <w:jc w:val="center"/>
+              <w:rPr>
+                <w:rFonts w:ascii="Courier New" w:hAnsi="Courier New" w:cs="Courier New"/>
+                <w:sz w:val="20"/>
+              </w:rPr>
+            </w:pPr>
             <w:proofErr w:type="spellStart"/>
             <w:r>
               <w:rPr>
                 <w:rFonts w:ascii="Courier New" w:hAnsi="Courier New" w:cs="Courier New"/>
                 <w:sz w:val="20"/>
               </w:rPr>
-              <w:t>UnitHitPoints</w:t>
-            </w:r>
-            <w:proofErr w:type="spellEnd"/>
-          </w:p>
-        </w:tc>
-        <w:tc>
-          <w:tcPr>
-            <w:tcW w:w="1280" w:type="pct"/>
-            <w:vAlign w:val="center"/>
-          </w:tcPr>
-          <w:p>
-            <w:pPr>
-              <w:jc w:val="center"/>
-              <w:rPr>
-                <w:rFonts w:ascii="Courier New" w:hAnsi="Courier New" w:cs="Courier New"/>
-                <w:sz w:val="20"/>
-              </w:rPr>
-            </w:pPr>
-            <w:proofErr w:type="spellStart"/>
-            <w:r>
-              <w:rPr>
-                <w:rFonts w:ascii="Courier New" w:hAnsi="Courier New" w:cs="Courier New"/>
-                <w:sz w:val="20"/>
-              </w:rPr>
-              <w:t>hitPoints.current</w:t>
+              <w:t>attack.</w:t>
+            </w:r>
+            <w:r>
+              <w:rPr>
+                <w:rFonts w:ascii="Courier New" w:hAnsi="Courier New" w:cs="Courier New"/>
+                <w:sz w:val="20"/>
+              </w:rPr>
+              <w:t>accuracy</w:t>
             </w:r>
             <w:proofErr w:type="spellEnd"/>
           </w:p>
@@ -1083,27 +1487,9 @@
             <w:pPr>
               <w:spacing w:line="276" w:lineRule="auto"/>
               <w:jc w:val="right"/>
-              <w:rPr>
-                <w:color w:val="008000"/>
-              </w:rPr>
-            </w:pPr>
-            <w:r>
-              <w:rPr>
-                <w:color w:val="008000"/>
-              </w:rPr>
-              <w:t xml:space="preserve">Max punkty </w:t>
-            </w:r>
-            <w:r>
-              <w:rPr>
-                <w:color w:val="008000"/>
-              </w:rPr>
-              <w:t>ż</w:t>
-            </w:r>
-            <w:r>
-              <w:rPr>
-                <w:color w:val="008000"/>
-              </w:rPr>
-              <w:t>ycia</w:t>
+            </w:pPr>
+            <w:r>
+              <w:t>Obrażenia</w:t>
             </w:r>
           </w:p>
         </w:tc>
@@ -1126,7 +1512,7 @@
                 <w:rFonts w:ascii="Courier New" w:hAnsi="Courier New" w:cs="Courier New"/>
                 <w:sz w:val="20"/>
               </w:rPr>
-              <w:t>UnitMaxHitPoints</w:t>
+              <w:t>UnitDamage</w:t>
             </w:r>
             <w:proofErr w:type="spellEnd"/>
           </w:p>
@@ -1150,7 +1536,14 @@
                 <w:rFonts w:ascii="Courier New" w:hAnsi="Courier New" w:cs="Courier New"/>
                 <w:sz w:val="20"/>
               </w:rPr>
-              <w:t>hitPoints.max</w:t>
+              <w:t>attack.</w:t>
+            </w:r>
+            <w:r>
+              <w:rPr>
+                <w:rFonts w:ascii="Courier New" w:hAnsi="Courier New" w:cs="Courier New"/>
+                <w:sz w:val="20"/>
+              </w:rPr>
+              <w:t>damage</w:t>
             </w:r>
             <w:proofErr w:type="spellEnd"/>
           </w:p>
@@ -1172,15 +1565,9 @@
             <w:pPr>
               <w:spacing w:line="276" w:lineRule="auto"/>
               <w:jc w:val="right"/>
-              <w:rPr>
-                <w:color w:val="008000"/>
-              </w:rPr>
-            </w:pPr>
-            <w:r>
-              <w:rPr>
-                <w:color w:val="008000"/>
-              </w:rPr>
-              <w:t>Pancerz</w:t>
+            </w:pPr>
+            <w:r>
+              <w:t>Inicjatywa</w:t>
             </w:r>
           </w:p>
         </w:tc>
@@ -1192,6 +1579,17 @@
           <w:p>
             <w:pPr>
               <w:jc w:val="center"/>
+            </w:pPr>
+          </w:p>
+        </w:tc>
+        <w:tc>
+          <w:tcPr>
+            <w:tcW w:w="1280" w:type="pct"/>
+            <w:vAlign w:val="center"/>
+          </w:tcPr>
+          <w:p>
+            <w:pPr>
+              <w:jc w:val="center"/>
               <w:rPr>
                 <w:rFonts w:ascii="Courier New" w:hAnsi="Courier New" w:cs="Courier New"/>
                 <w:sz w:val="20"/>
@@ -1203,44 +1601,23 @@
                 <w:rFonts w:ascii="Courier New" w:hAnsi="Courier New" w:cs="Courier New"/>
                 <w:sz w:val="20"/>
               </w:rPr>
-              <w:t>UnitArmor</w:t>
+              <w:t>attack.</w:t>
+            </w:r>
+            <w:r>
+              <w:rPr>
+                <w:rFonts w:ascii="Courier New" w:hAnsi="Courier New" w:cs="Courier New"/>
+                <w:sz w:val="20"/>
+              </w:rPr>
+              <w:t>initiative</w:t>
             </w:r>
             <w:proofErr w:type="spellEnd"/>
           </w:p>
         </w:tc>
         <w:tc>
           <w:tcPr>
-            <w:tcW w:w="1280" w:type="pct"/>
-            <w:vAlign w:val="center"/>
-          </w:tcPr>
-          <w:p>
-            <w:pPr>
-              <w:jc w:val="center"/>
-              <w:rPr>
-                <w:rFonts w:ascii="Courier New" w:hAnsi="Courier New" w:cs="Courier New"/>
-                <w:sz w:val="20"/>
-              </w:rPr>
-            </w:pPr>
-            <w:proofErr w:type="spellStart"/>
-            <w:r>
-              <w:rPr>
-                <w:rFonts w:ascii="Courier New" w:hAnsi="Courier New" w:cs="Courier New"/>
-                <w:sz w:val="20"/>
-              </w:rPr>
-              <w:t>resistance.armor</w:t>
-            </w:r>
-            <w:proofErr w:type="spellEnd"/>
-          </w:p>
-        </w:tc>
-        <w:tc>
-          <w:tcPr>
             <w:tcW w:w="1835" w:type="pct"/>
           </w:tcPr>
-          <w:p>
-            <w:r>
-              <w:t>Jego procentowa wytrzymałość wpływa na wszystkie odporności</w:t>
-            </w:r>
-          </w:p>
+          <w:p/>
         </w:tc>
       </w:tr>
       <w:tr>
@@ -1253,15 +1630,9 @@
             <w:pPr>
               <w:spacing w:line="276" w:lineRule="auto"/>
               <w:jc w:val="right"/>
-              <w:rPr>
-                <w:color w:val="008000"/>
-              </w:rPr>
-            </w:pPr>
-            <w:r>
-              <w:rPr>
-                <w:color w:val="008000"/>
-              </w:rPr>
-              <w:t>Odporność</w:t>
+            </w:pPr>
+            <w:r>
+              <w:t>Zasięg</w:t>
             </w:r>
           </w:p>
         </w:tc>
@@ -1273,6 +1644,17 @@
           <w:p>
             <w:pPr>
               <w:jc w:val="center"/>
+            </w:pPr>
+          </w:p>
+        </w:tc>
+        <w:tc>
+          <w:tcPr>
+            <w:tcW w:w="1280" w:type="pct"/>
+            <w:vAlign w:val="center"/>
+          </w:tcPr>
+          <w:p>
+            <w:pPr>
+              <w:jc w:val="center"/>
               <w:rPr>
                 <w:rFonts w:ascii="Courier New" w:hAnsi="Courier New" w:cs="Courier New"/>
                 <w:sz w:val="20"/>
@@ -1284,81 +1666,23 @@
                 <w:rFonts w:ascii="Courier New" w:hAnsi="Courier New" w:cs="Courier New"/>
                 <w:sz w:val="20"/>
               </w:rPr>
-              <w:t>UnirResistance</w:t>
-            </w:r>
-            <w:r>
-              <w:rPr>
-                <w:rFonts w:ascii="Courier New" w:hAnsi="Courier New" w:cs="Courier New"/>
-                <w:b/>
-                <w:sz w:val="20"/>
-              </w:rPr>
-              <w:t>X</w:t>
+              <w:t>attack.</w:t>
+            </w:r>
+            <w:r>
+              <w:rPr>
+                <w:rFonts w:ascii="Courier New" w:hAnsi="Courier New" w:cs="Courier New"/>
+                <w:sz w:val="20"/>
+              </w:rPr>
+              <w:t>range</w:t>
             </w:r>
             <w:proofErr w:type="spellEnd"/>
           </w:p>
         </w:tc>
         <w:tc>
           <w:tcPr>
-            <w:tcW w:w="1280" w:type="pct"/>
-            <w:vAlign w:val="center"/>
-          </w:tcPr>
-          <w:p>
-            <w:pPr>
-              <w:jc w:val="center"/>
-              <w:rPr>
-                <w:rFonts w:ascii="Courier New" w:hAnsi="Courier New" w:cs="Courier New"/>
-                <w:sz w:val="20"/>
-              </w:rPr>
-            </w:pPr>
-            <w:proofErr w:type="spellStart"/>
-            <w:r>
-              <w:rPr>
-                <w:rFonts w:ascii="Courier New" w:hAnsi="Courier New" w:cs="Courier New"/>
-                <w:sz w:val="20"/>
-              </w:rPr>
-              <w:t>resistance</w:t>
-            </w:r>
-            <w:r>
-              <w:rPr>
-                <w:rFonts w:ascii="Courier New" w:hAnsi="Courier New" w:cs="Courier New"/>
-                <w:sz w:val="20"/>
-              </w:rPr>
-              <w:t>.</w:t>
-            </w:r>
-            <w:r>
-              <w:rPr>
-                <w:rFonts w:ascii="Courier New" w:hAnsi="Courier New" w:cs="Courier New"/>
-                <w:sz w:val="20"/>
-              </w:rPr>
-              <w:t>X</w:t>
-            </w:r>
-            <w:proofErr w:type="spellEnd"/>
-          </w:p>
-        </w:tc>
-        <w:tc>
-          <w:tcPr>
             <w:tcW w:w="1835" w:type="pct"/>
           </w:tcPr>
-          <w:p>
-            <w:pPr>
-              <w:rPr>
-                <w:lang w:val="en-US"/>
-              </w:rPr>
-            </w:pPr>
-            <w:r>
-              <w:rPr>
-                <w:b/>
-                <w:lang w:val="en-US"/>
-              </w:rPr>
-              <w:t>X</w:t>
-            </w:r>
-            <w:r>
-              <w:rPr>
-                <w:lang w:val="en-US"/>
-              </w:rPr>
-              <w:t xml:space="preserve"> = Fire, Water, Air, Death, Poison, Mind, Life, Earth,</w:t>
-            </w:r>
-          </w:p>
+          <w:p/>
         </w:tc>
       </w:tr>
       <w:tr>
@@ -1371,15 +1695,9 @@
             <w:pPr>
               <w:spacing w:line="276" w:lineRule="auto"/>
               <w:jc w:val="right"/>
-              <w:rPr>
-                <w:color w:val="008000"/>
-              </w:rPr>
-            </w:pPr>
-            <w:r>
-              <w:rPr>
-                <w:color w:val="008000"/>
-              </w:rPr>
-              <w:t>Atak</w:t>
+            </w:pPr>
+            <w:r>
+              <w:t>Cele</w:t>
             </w:r>
           </w:p>
         </w:tc>
@@ -1391,10 +1709,6 @@
           <w:p>
             <w:pPr>
               <w:jc w:val="center"/>
-              <w:rPr>
-                <w:rFonts w:ascii="Courier New" w:hAnsi="Courier New" w:cs="Courier New"/>
-                <w:sz w:val="20"/>
-              </w:rPr>
             </w:pPr>
           </w:p>
         </w:tc>
@@ -1424,14 +1738,7 @@
                 <w:rFonts w:ascii="Courier New" w:hAnsi="Courier New" w:cs="Courier New"/>
                 <w:sz w:val="20"/>
               </w:rPr>
-              <w:t>source</w:t>
-            </w:r>
-            <w:r>
-              <w:rPr>
-                <w:rFonts w:ascii="Courier New" w:hAnsi="Courier New" w:cs="Courier New"/>
-                <w:sz w:val="20"/>
-              </w:rPr>
-              <w:t>X</w:t>
+              <w:t>targets</w:t>
             </w:r>
             <w:proofErr w:type="spellEnd"/>
           </w:p>
@@ -1440,70 +1747,7 @@
           <w:tcPr>
             <w:tcW w:w="1835" w:type="pct"/>
           </w:tcPr>
-          <w:p>
-            <w:pPr>
-              <w:spacing w:line="276" w:lineRule="auto"/>
-              <w:rPr>
-                <w:lang w:val="en-US"/>
-              </w:rPr>
-            </w:pPr>
-            <w:r>
-              <w:rPr>
-                <w:lang w:val="en-US"/>
-              </w:rPr>
-              <w:t xml:space="preserve">Fire, Water, Air, </w:t>
-            </w:r>
-            <w:r>
-              <w:rPr>
-                <w:lang w:val="en-US"/>
-              </w:rPr>
-              <w:t xml:space="preserve">Death, Poison, Mind, </w:t>
-            </w:r>
-            <w:proofErr w:type="spellStart"/>
-            <w:r>
-              <w:rPr>
-                <w:lang w:val="en-US"/>
-              </w:rPr>
-              <w:t>Meele</w:t>
-            </w:r>
-            <w:proofErr w:type="spellEnd"/>
-            <w:r>
-              <w:rPr>
-                <w:lang w:val="en-US"/>
-              </w:rPr>
-              <w:t>, Projectile, Life, Earth</w:t>
-            </w:r>
-          </w:p>
-          <w:p>
-            <w:pPr>
-              <w:pStyle w:val="Akapitzlist"/>
-              <w:numPr>
-                <w:ilvl w:val="0"/>
-                <w:numId w:val="9"/>
-              </w:numPr>
-            </w:pPr>
-            <w:r>
-              <w:rPr>
-                <w:b/>
-              </w:rPr>
-              <w:t>uwaga</w:t>
-            </w:r>
-            <w:r>
-              <w:t xml:space="preserve">: MEELE = PROJECTILE, rozróżnienie istnieje tylko dla sprawdzania </w:t>
-            </w:r>
-            <w:r>
-              <w:rPr>
-                <w:i/>
-              </w:rPr>
-              <w:t>pancerza</w:t>
-            </w:r>
-            <w:r>
-              <w:rPr>
-                <w:i/>
-              </w:rPr>
-              <w:t>,</w:t>
-            </w:r>
-          </w:p>
+          <w:p/>
         </w:tc>
       </w:tr>
       <w:tr>
@@ -1516,15 +1760,9 @@
             <w:pPr>
               <w:spacing w:line="276" w:lineRule="auto"/>
               <w:jc w:val="right"/>
-              <w:rPr>
-                <w:color w:val="008000"/>
-              </w:rPr>
-            </w:pPr>
-            <w:r>
-              <w:rPr>
-                <w:color w:val="008000"/>
-              </w:rPr>
-              <w:t>Celność</w:t>
+            </w:pPr>
+            <w:r>
+              <w:t>Ruch</w:t>
             </w:r>
           </w:p>
         </w:tc>
@@ -1536,10 +1774,6 @@
           <w:p>
             <w:pPr>
               <w:jc w:val="center"/>
-              <w:rPr>
-                <w:rFonts w:ascii="Courier New" w:hAnsi="Courier New" w:cs="Courier New"/>
-                <w:sz w:val="20"/>
-              </w:rPr>
             </w:pPr>
           </w:p>
         </w:tc>
@@ -1562,14 +1796,14 @@
                 <w:rFonts w:ascii="Courier New" w:hAnsi="Courier New" w:cs="Courier New"/>
                 <w:sz w:val="20"/>
               </w:rPr>
-              <w:t>attack.</w:t>
-            </w:r>
-            <w:r>
-              <w:rPr>
-                <w:rFonts w:ascii="Courier New" w:hAnsi="Courier New" w:cs="Courier New"/>
-                <w:sz w:val="20"/>
-              </w:rPr>
-              <w:t>accuracy</w:t>
+              <w:t>action.</w:t>
+            </w:r>
+            <w:r>
+              <w:rPr>
+                <w:rFonts w:ascii="Courier New" w:hAnsi="Courier New" w:cs="Courier New"/>
+                <w:sz w:val="20"/>
+              </w:rPr>
+              <w:t>stamina</w:t>
             </w:r>
             <w:proofErr w:type="spellEnd"/>
           </w:p>
@@ -1591,382 +1825,8 @@
             <w:pPr>
               <w:spacing w:line="276" w:lineRule="auto"/>
               <w:jc w:val="right"/>
-              <w:rPr>
-                <w:color w:val="008000"/>
-              </w:rPr>
-            </w:pPr>
-            <w:r>
-              <w:rPr>
-                <w:color w:val="008000"/>
-              </w:rPr>
-              <w:t>Obrażenia</w:t>
-            </w:r>
-          </w:p>
-        </w:tc>
-        <w:tc>
-          <w:tcPr>
-            <w:tcW w:w="911" w:type="pct"/>
-            <w:vAlign w:val="center"/>
-          </w:tcPr>
-          <w:p>
-            <w:pPr>
-              <w:jc w:val="center"/>
-              <w:rPr>
-                <w:rFonts w:ascii="Courier New" w:hAnsi="Courier New" w:cs="Courier New"/>
-                <w:sz w:val="20"/>
-              </w:rPr>
-            </w:pPr>
-            <w:proofErr w:type="spellStart"/>
-            <w:r>
-              <w:rPr>
-                <w:rFonts w:ascii="Courier New" w:hAnsi="Courier New" w:cs="Courier New"/>
-                <w:sz w:val="20"/>
-              </w:rPr>
-              <w:t>UnitDamage</w:t>
-            </w:r>
-            <w:proofErr w:type="spellEnd"/>
-          </w:p>
-        </w:tc>
-        <w:tc>
-          <w:tcPr>
-            <w:tcW w:w="1280" w:type="pct"/>
-            <w:vAlign w:val="center"/>
-          </w:tcPr>
-          <w:p>
-            <w:pPr>
-              <w:jc w:val="center"/>
-              <w:rPr>
-                <w:rFonts w:ascii="Courier New" w:hAnsi="Courier New" w:cs="Courier New"/>
-                <w:sz w:val="20"/>
-              </w:rPr>
-            </w:pPr>
-            <w:proofErr w:type="spellStart"/>
-            <w:r>
-              <w:rPr>
-                <w:rFonts w:ascii="Courier New" w:hAnsi="Courier New" w:cs="Courier New"/>
-                <w:sz w:val="20"/>
-              </w:rPr>
-              <w:t>attack.</w:t>
-            </w:r>
-            <w:r>
-              <w:rPr>
-                <w:rFonts w:ascii="Courier New" w:hAnsi="Courier New" w:cs="Courier New"/>
-                <w:sz w:val="20"/>
-              </w:rPr>
-              <w:t>damage</w:t>
-            </w:r>
-            <w:proofErr w:type="spellEnd"/>
-          </w:p>
-        </w:tc>
-        <w:tc>
-          <w:tcPr>
-            <w:tcW w:w="1835" w:type="pct"/>
-          </w:tcPr>
-          <w:p/>
-        </w:tc>
-      </w:tr>
-      <w:tr>
-        <w:tc>
-          <w:tcPr>
-            <w:tcW w:w="974" w:type="pct"/>
-            <w:vAlign w:val="center"/>
-          </w:tcPr>
-          <w:p>
-            <w:pPr>
-              <w:spacing w:line="276" w:lineRule="auto"/>
-              <w:jc w:val="right"/>
-              <w:rPr>
-                <w:color w:val="008000"/>
-              </w:rPr>
-            </w:pPr>
-            <w:r>
-              <w:rPr>
-                <w:color w:val="008000"/>
-              </w:rPr>
-              <w:t>Inicjatywa</w:t>
-            </w:r>
-          </w:p>
-        </w:tc>
-        <w:tc>
-          <w:tcPr>
-            <w:tcW w:w="911" w:type="pct"/>
-            <w:vAlign w:val="center"/>
-          </w:tcPr>
-          <w:p>
-            <w:pPr>
-              <w:jc w:val="center"/>
-            </w:pPr>
-          </w:p>
-        </w:tc>
-        <w:tc>
-          <w:tcPr>
-            <w:tcW w:w="1280" w:type="pct"/>
-            <w:vAlign w:val="center"/>
-          </w:tcPr>
-          <w:p>
-            <w:pPr>
-              <w:jc w:val="center"/>
-              <w:rPr>
-                <w:rFonts w:ascii="Courier New" w:hAnsi="Courier New" w:cs="Courier New"/>
-                <w:sz w:val="20"/>
-              </w:rPr>
-            </w:pPr>
-            <w:proofErr w:type="spellStart"/>
-            <w:r>
-              <w:rPr>
-                <w:rFonts w:ascii="Courier New" w:hAnsi="Courier New" w:cs="Courier New"/>
-                <w:sz w:val="20"/>
-              </w:rPr>
-              <w:t>attack.</w:t>
-            </w:r>
-            <w:r>
-              <w:rPr>
-                <w:rFonts w:ascii="Courier New" w:hAnsi="Courier New" w:cs="Courier New"/>
-                <w:sz w:val="20"/>
-              </w:rPr>
-              <w:t>initiative</w:t>
-            </w:r>
-            <w:proofErr w:type="spellEnd"/>
-          </w:p>
-        </w:tc>
-        <w:tc>
-          <w:tcPr>
-            <w:tcW w:w="1835" w:type="pct"/>
-          </w:tcPr>
-          <w:p/>
-        </w:tc>
-      </w:tr>
-      <w:tr>
-        <w:tc>
-          <w:tcPr>
-            <w:tcW w:w="974" w:type="pct"/>
-            <w:vAlign w:val="center"/>
-          </w:tcPr>
-          <w:p>
-            <w:pPr>
-              <w:spacing w:line="276" w:lineRule="auto"/>
-              <w:jc w:val="right"/>
-              <w:rPr>
-                <w:color w:val="008000"/>
-              </w:rPr>
-            </w:pPr>
-            <w:r>
-              <w:rPr>
-                <w:color w:val="008000"/>
-              </w:rPr>
-              <w:t>Zasięg</w:t>
-            </w:r>
-          </w:p>
-        </w:tc>
-        <w:tc>
-          <w:tcPr>
-            <w:tcW w:w="911" w:type="pct"/>
-            <w:vAlign w:val="center"/>
-          </w:tcPr>
-          <w:p>
-            <w:pPr>
-              <w:jc w:val="center"/>
-            </w:pPr>
-          </w:p>
-        </w:tc>
-        <w:tc>
-          <w:tcPr>
-            <w:tcW w:w="1280" w:type="pct"/>
-            <w:vAlign w:val="center"/>
-          </w:tcPr>
-          <w:p>
-            <w:pPr>
-              <w:jc w:val="center"/>
-              <w:rPr>
-                <w:rFonts w:ascii="Courier New" w:hAnsi="Courier New" w:cs="Courier New"/>
-                <w:sz w:val="20"/>
-              </w:rPr>
-            </w:pPr>
-            <w:proofErr w:type="spellStart"/>
-            <w:r>
-              <w:rPr>
-                <w:rFonts w:ascii="Courier New" w:hAnsi="Courier New" w:cs="Courier New"/>
-                <w:sz w:val="20"/>
-              </w:rPr>
-              <w:t>attack.</w:t>
-            </w:r>
-            <w:r>
-              <w:rPr>
-                <w:rFonts w:ascii="Courier New" w:hAnsi="Courier New" w:cs="Courier New"/>
-                <w:sz w:val="20"/>
-              </w:rPr>
-              <w:t>range</w:t>
-            </w:r>
-            <w:proofErr w:type="spellEnd"/>
-          </w:p>
-        </w:tc>
-        <w:tc>
-          <w:tcPr>
-            <w:tcW w:w="1835" w:type="pct"/>
-          </w:tcPr>
-          <w:p/>
-        </w:tc>
-      </w:tr>
-      <w:tr>
-        <w:tc>
-          <w:tcPr>
-            <w:tcW w:w="974" w:type="pct"/>
-            <w:vAlign w:val="center"/>
-          </w:tcPr>
-          <w:p>
-            <w:pPr>
-              <w:spacing w:line="276" w:lineRule="auto"/>
-              <w:jc w:val="right"/>
-              <w:rPr>
-                <w:color w:val="008000"/>
-              </w:rPr>
-            </w:pPr>
-            <w:r>
-              <w:rPr>
-                <w:color w:val="008000"/>
-              </w:rPr>
-              <w:t>Cele</w:t>
-            </w:r>
-          </w:p>
-        </w:tc>
-        <w:tc>
-          <w:tcPr>
-            <w:tcW w:w="911" w:type="pct"/>
-            <w:vAlign w:val="center"/>
-          </w:tcPr>
-          <w:p>
-            <w:pPr>
-              <w:jc w:val="center"/>
-            </w:pPr>
-          </w:p>
-        </w:tc>
-        <w:tc>
-          <w:tcPr>
-            <w:tcW w:w="1280" w:type="pct"/>
-            <w:vAlign w:val="center"/>
-          </w:tcPr>
-          <w:p>
-            <w:pPr>
-              <w:jc w:val="center"/>
-              <w:rPr>
-                <w:rFonts w:ascii="Courier New" w:hAnsi="Courier New" w:cs="Courier New"/>
-                <w:sz w:val="20"/>
-              </w:rPr>
-            </w:pPr>
-            <w:proofErr w:type="spellStart"/>
-            <w:r>
-              <w:rPr>
-                <w:rFonts w:ascii="Courier New" w:hAnsi="Courier New" w:cs="Courier New"/>
-                <w:sz w:val="20"/>
-              </w:rPr>
-              <w:t>attack.</w:t>
-            </w:r>
-            <w:r>
-              <w:rPr>
-                <w:rFonts w:ascii="Courier New" w:hAnsi="Courier New" w:cs="Courier New"/>
-                <w:sz w:val="20"/>
-              </w:rPr>
-              <w:t>targets</w:t>
-            </w:r>
-            <w:proofErr w:type="spellEnd"/>
-          </w:p>
-        </w:tc>
-        <w:tc>
-          <w:tcPr>
-            <w:tcW w:w="1835" w:type="pct"/>
-          </w:tcPr>
-          <w:p/>
-        </w:tc>
-      </w:tr>
-      <w:tr>
-        <w:tc>
-          <w:tcPr>
-            <w:tcW w:w="974" w:type="pct"/>
-            <w:vAlign w:val="center"/>
-          </w:tcPr>
-          <w:p>
-            <w:pPr>
-              <w:spacing w:line="276" w:lineRule="auto"/>
-              <w:jc w:val="right"/>
-              <w:rPr>
-                <w:color w:val="008000"/>
-              </w:rPr>
-            </w:pPr>
-            <w:r>
-              <w:rPr>
-                <w:color w:val="008000"/>
-              </w:rPr>
-              <w:t>Ruch</w:t>
-            </w:r>
-          </w:p>
-        </w:tc>
-        <w:tc>
-          <w:tcPr>
-            <w:tcW w:w="911" w:type="pct"/>
-            <w:vAlign w:val="center"/>
-          </w:tcPr>
-          <w:p>
-            <w:pPr>
-              <w:jc w:val="center"/>
-            </w:pPr>
-          </w:p>
-        </w:tc>
-        <w:tc>
-          <w:tcPr>
-            <w:tcW w:w="1280" w:type="pct"/>
-            <w:vAlign w:val="center"/>
-          </w:tcPr>
-          <w:p>
-            <w:pPr>
-              <w:jc w:val="center"/>
-              <w:rPr>
-                <w:rFonts w:ascii="Courier New" w:hAnsi="Courier New" w:cs="Courier New"/>
-                <w:sz w:val="20"/>
-              </w:rPr>
-            </w:pPr>
-            <w:proofErr w:type="spellStart"/>
-            <w:r>
-              <w:rPr>
-                <w:rFonts w:ascii="Courier New" w:hAnsi="Courier New" w:cs="Courier New"/>
-                <w:sz w:val="20"/>
-              </w:rPr>
-              <w:t>action.</w:t>
-            </w:r>
-            <w:r>
-              <w:rPr>
-                <w:rFonts w:ascii="Courier New" w:hAnsi="Courier New" w:cs="Courier New"/>
-                <w:sz w:val="20"/>
-              </w:rPr>
-              <w:t>stamina</w:t>
-            </w:r>
-            <w:proofErr w:type="spellEnd"/>
-          </w:p>
-        </w:tc>
-        <w:tc>
-          <w:tcPr>
-            <w:tcW w:w="1835" w:type="pct"/>
-          </w:tcPr>
-          <w:p/>
-        </w:tc>
-      </w:tr>
-      <w:tr>
-        <w:tc>
-          <w:tcPr>
-            <w:tcW w:w="974" w:type="pct"/>
-            <w:vAlign w:val="center"/>
-          </w:tcPr>
-          <w:p>
-            <w:pPr>
-              <w:spacing w:line="276" w:lineRule="auto"/>
-              <w:jc w:val="right"/>
-              <w:rPr>
-                <w:color w:val="008000"/>
-              </w:rPr>
-            </w:pPr>
-            <w:r>
-              <w:rPr>
-                <w:color w:val="008000"/>
-              </w:rPr>
+            </w:pPr>
+            <w:r>
               <w:t>„Gniew”</w:t>
             </w:r>
           </w:p>
@@ -2387,10 +2247,21 @@
         <w:t>e</w:t>
       </w:r>
       <w:r>
-        <w:t xml:space="preserve"> atrybut</w:t>
+        <w:t xml:space="preserve"> </w:t>
+      </w:r>
+      <w:r>
+        <w:t>atrybut</w:t>
       </w:r>
       <w:r>
         <w:t>y</w:t>
+      </w:r>
+    </w:p>
+    <w:p>
+      <w:pPr>
+        <w:pStyle w:val="Nagwek3"/>
+      </w:pPr>
+      <w:r>
+        <w:t>Opis</w:t>
       </w:r>
     </w:p>
     <w:p>
@@ -3150,6 +3021,7 @@
           <w:sz w:val="24"/>
           <w:szCs w:val="24"/>
         </w:rPr>
+        <w:lastRenderedPageBreak/>
         <w:t>zmiany wartości atrybutu głównego</w:t>
       </w:r>
     </w:p>
@@ -3190,45 +3062,288 @@
           <w:sz w:val="24"/>
           <w:szCs w:val="24"/>
         </w:rPr>
+        <w:t>je</w:t>
+      </w:r>
+      <w:r>
+        <w:rPr>
+          <w:sz w:val="24"/>
+          <w:szCs w:val="24"/>
+        </w:rPr>
+        <w:t xml:space="preserve">go wartość jest aktualizowana </w:t>
+      </w:r>
+      <w:r>
+        <w:rPr>
+          <w:sz w:val="24"/>
+          <w:szCs w:val="24"/>
+        </w:rPr>
+        <w:t xml:space="preserve">przed </w:t>
+      </w:r>
+      <w:r>
+        <w:rPr>
+          <w:i/>
+          <w:sz w:val="24"/>
+          <w:szCs w:val="24"/>
+        </w:rPr>
+        <w:t xml:space="preserve">współczynnik </w:t>
+      </w:r>
+      <w:r>
+        <w:rPr>
+          <w:i/>
+          <w:sz w:val="24"/>
+          <w:szCs w:val="24"/>
+        </w:rPr>
+        <w:t>zmiany</w:t>
+      </w:r>
+      <w:r>
+        <w:rPr>
+          <w:sz w:val="24"/>
+          <w:szCs w:val="24"/>
+        </w:rPr>
+        <w:t xml:space="preserve"> (zawsze procentowy)</w:t>
+      </w:r>
+    </w:p>
+    <w:p>
+      <w:pPr>
+        <w:pStyle w:val="Nagwek3"/>
+      </w:pPr>
+      <w:r>
+        <w:t>Powiązania</w:t>
+      </w:r>
+    </w:p>
+    <w:p>
+      <w:pPr>
+        <w:jc w:val="center"/>
+        <w:rPr>
+          <w:lang w:eastAsia="pl-PL"/>
+        </w:rPr>
+      </w:pPr>
+      <w:r>
+        <w:rPr>
+          <w:noProof/>
+          <w:lang w:eastAsia="pl-PL"/>
+        </w:rPr>
+        <w:pict>
+          <v:shapetype id="_x0000_t202" coordsize="21600,21600" o:spt="202" path="m,l,21600r21600,l21600,xe">
+            <v:stroke joinstyle="miter"/>
+            <v:path gradientshapeok="t" o:connecttype="rect"/>
+          </v:shapetype>
+          <v:shape id="_x0000_s1030" type="#_x0000_t202" style="position:absolute;left:0;text-align:left;margin-left:146.2pt;margin-top:166.75pt;width:27pt;height:32.65pt;z-index:251663360;mso-height-percent:200;mso-height-percent:200;mso-width-relative:margin;mso-height-relative:margin" filled="f" stroked="f">
+            <v:textbox style="mso-fit-shape-to-text:t">
+              <w:txbxContent>
+                <w:p>
+                  <w:pPr>
+                    <w:rPr>
+                      <w:b/>
+                    </w:rPr>
+                  </w:pPr>
+                  <w:r>
+                    <w:rPr>
+                      <w:b/>
+                      <w:highlight w:val="yellow"/>
+                    </w:rPr>
+                    <w:t>(</w:t>
+                  </w:r>
+                  <w:r>
+                    <w:rPr>
+                      <w:b/>
+                      <w:highlight w:val="yellow"/>
+                    </w:rPr>
+                    <w:t>2</w:t>
+                  </w:r>
+                  <w:r>
+                    <w:rPr>
+                      <w:b/>
+                      <w:highlight w:val="yellow"/>
+                    </w:rPr>
+                    <w:t>)</w:t>
+                  </w:r>
+                </w:p>
+              </w:txbxContent>
+            </v:textbox>
+          </v:shape>
+        </w:pict>
+      </w:r>
+      <w:r>
+        <w:rPr>
+          <w:noProof/>
+          <w:lang w:eastAsia="pl-PL"/>
+        </w:rPr>
+        <w:pict>
+          <v:shape id="_x0000_s1029" type="#_x0000_t202" style="position:absolute;left:0;text-align:left;margin-left:77.2pt;margin-top:175.65pt;width:27pt;height:32.65pt;z-index:251662336;mso-height-percent:200;mso-height-percent:200;mso-width-relative:margin;mso-height-relative:margin" filled="f" stroked="f">
+            <v:textbox style="mso-fit-shape-to-text:t">
+              <w:txbxContent>
+                <w:p>
+                  <w:pPr>
+                    <w:rPr>
+                      <w:b/>
+                    </w:rPr>
+                  </w:pPr>
+                  <w:r>
+                    <w:rPr>
+                      <w:b/>
+                      <w:highlight w:val="yellow"/>
+                    </w:rPr>
+                    <w:t>(1)</w:t>
+                  </w:r>
+                </w:p>
+              </w:txbxContent>
+            </v:textbox>
+          </v:shape>
+        </w:pict>
+      </w:r>
+      <w:r>
+        <w:rPr>
+          <w:noProof/>
+          <w:lang w:eastAsia="pl-PL"/>
+        </w:rPr>
+        <w:pict>
+          <v:shape id="_x0000_s1028" type="#_x0000_t202" style="position:absolute;left:0;text-align:left;margin-left:151.15pt;margin-top:336.15pt;width:27pt;height:32.65pt;z-index:251661312;mso-height-percent:200;mso-height-percent:200;mso-width-relative:margin;mso-height-relative:margin" filled="f" stroked="f">
+            <v:textbox style="mso-fit-shape-to-text:t">
+              <w:txbxContent>
+                <w:p>
+                  <w:pPr>
+                    <w:rPr>
+                      <w:b/>
+                    </w:rPr>
+                  </w:pPr>
+                  <w:r>
+                    <w:rPr>
+                      <w:b/>
+                      <w:highlight w:val="yellow"/>
+                    </w:rPr>
+                    <w:t>(</w:t>
+                  </w:r>
+                  <w:r>
+                    <w:rPr>
+                      <w:b/>
+                      <w:highlight w:val="yellow"/>
+                    </w:rPr>
+                    <w:t>2</w:t>
+                  </w:r>
+                  <w:r>
+                    <w:rPr>
+                      <w:b/>
+                      <w:highlight w:val="yellow"/>
+                    </w:rPr>
+                    <w:t>)</w:t>
+                  </w:r>
+                </w:p>
+              </w:txbxContent>
+            </v:textbox>
+          </v:shape>
+        </w:pict>
+      </w:r>
+      <w:r>
+        <w:rPr>
+          <w:noProof/>
+          <w:lang w:eastAsia="pl-PL"/>
+        </w:rPr>
+        <w:pict>
+          <v:shape id="_x0000_s1026" type="#_x0000_t202" style="position:absolute;left:0;text-align:left;margin-left:82.1pt;margin-top:339.95pt;width:27pt;height:32.65pt;z-index:251660288;mso-height-percent:200;mso-height-percent:200;mso-width-relative:margin;mso-height-relative:margin" filled="f" stroked="f">
+            <v:textbox style="mso-fit-shape-to-text:t">
+              <w:txbxContent>
+                <w:p>
+                  <w:pPr>
+                    <w:rPr>
+                      <w:b/>
+                    </w:rPr>
+                  </w:pPr>
+                  <w:r>
+                    <w:rPr>
+                      <w:b/>
+                      <w:highlight w:val="yellow"/>
+                    </w:rPr>
+                    <w:t>(1)</w:t>
+                  </w:r>
+                </w:p>
+              </w:txbxContent>
+            </v:textbox>
+          </v:shape>
+        </w:pict>
+      </w:r>
+      <w:r>
+        <w:rPr>
+          <w:noProof/>
+          <w:lang w:eastAsia="pl-PL"/>
+        </w:rPr>
+        <w:drawing>
+          <wp:inline distT="0" distB="0" distL="0" distR="0">
+            <wp:extent cx="5555615" cy="7461885"/>
+            <wp:effectExtent l="19050" t="0" r="6985" b="0"/>
+            <wp:docPr id="4" name="Obraz 4" descr="C:\Users\wlasciciel\Desktop\Powiązania_Atrybutów.png"/>
+            <wp:cNvGraphicFramePr>
+              <a:graphicFrameLocks xmlns:a="http://schemas.openxmlformats.org/drawingml/2006/main" noChangeAspect="1"/>
+            </wp:cNvGraphicFramePr>
+            <a:graphic xmlns:a="http://schemas.openxmlformats.org/drawingml/2006/main">
+              <a:graphicData uri="http://schemas.openxmlformats.org/drawingml/2006/picture">
+                <pic:pic xmlns:pic="http://schemas.openxmlformats.org/drawingml/2006/picture">
+                  <pic:nvPicPr>
+                    <pic:cNvPr id="0" name="Picture 4" descr="C:\Users\wlasciciel\Desktop\Powiązania_Atrybutów.png"/>
+                    <pic:cNvPicPr>
+                      <a:picLocks noChangeAspect="1" noChangeArrowheads="1"/>
+                    </pic:cNvPicPr>
+                  </pic:nvPicPr>
+                  <pic:blipFill>
+                    <a:blip r:embed="rId6"/>
+                    <a:srcRect/>
+                    <a:stretch>
+                      <a:fillRect/>
+                    </a:stretch>
+                  </pic:blipFill>
+                  <pic:spPr bwMode="auto">
+                    <a:xfrm>
+                      <a:off x="0" y="0"/>
+                      <a:ext cx="5555615" cy="7461885"/>
+                    </a:xfrm>
+                    <a:prstGeom prst="rect">
+                      <a:avLst/>
+                    </a:prstGeom>
+                    <a:noFill/>
+                    <a:ln w="9525">
+                      <a:noFill/>
+                      <a:miter lim="800000"/>
+                      <a:headEnd/>
+                      <a:tailEnd/>
+                    </a:ln>
+                  </pic:spPr>
+                </pic:pic>
+              </a:graphicData>
+            </a:graphic>
+          </wp:inline>
+        </w:drawing>
+      </w:r>
+    </w:p>
+    <w:p>
+      <w:pPr>
+        <w:pStyle w:val="Nagwek4"/>
+      </w:pPr>
+      <w:r>
         <w:lastRenderedPageBreak/>
-        <w:t>je</w:t>
-      </w:r>
-      <w:r>
-        <w:rPr>
-          <w:sz w:val="24"/>
-          <w:szCs w:val="24"/>
-        </w:rPr>
-        <w:t xml:space="preserve">go wartość jest aktualizowana </w:t>
-      </w:r>
-      <w:r>
-        <w:rPr>
-          <w:sz w:val="24"/>
-          <w:szCs w:val="24"/>
-        </w:rPr>
-        <w:t xml:space="preserve">przed </w:t>
-      </w:r>
-      <w:r>
-        <w:rPr>
-          <w:i/>
-          <w:sz w:val="24"/>
-          <w:szCs w:val="24"/>
-        </w:rPr>
-        <w:t xml:space="preserve">współczynnik </w:t>
-      </w:r>
-      <w:r>
-        <w:rPr>
-          <w:i/>
-          <w:sz w:val="24"/>
-          <w:szCs w:val="24"/>
-        </w:rPr>
-        <w:t>zmiany</w:t>
-      </w:r>
-      <w:r>
-        <w:rPr>
-          <w:sz w:val="24"/>
-          <w:szCs w:val="24"/>
-        </w:rPr>
-        <w:t xml:space="preserve"> (zawsze procentowy)</w:t>
+        <w:t>Objaśnienia:</w:t>
+      </w:r>
+    </w:p>
+    <w:p>
+      <w:pPr>
+        <w:pStyle w:val="Akapitzlist"/>
+        <w:numPr>
+          <w:ilvl w:val="0"/>
+          <w:numId w:val="11"/>
+        </w:numPr>
+      </w:pPr>
+      <w:r>
+        <w:t>(1) – tylko dla jednostek zadających obrażenia obszarowe</w:t>
+      </w:r>
+    </w:p>
+    <w:p>
+      <w:pPr>
+        <w:pStyle w:val="Akapitzlist"/>
+        <w:numPr>
+          <w:ilvl w:val="0"/>
+          <w:numId w:val="11"/>
+        </w:numPr>
+      </w:pPr>
+      <w:r>
+        <w:t>(2) – tylko dla jednostek dystansowych</w:t>
       </w:r>
     </w:p>
     <w:p>
@@ -4233,6 +4348,119 @@
     </w:lvl>
   </w:abstractNum>
   <w:abstractNum w:abstractNumId="6">
+    <w:nsid w:val="631E4FE9"/>
+    <w:multiLevelType w:val="hybridMultilevel"/>
+    <w:tmpl w:val="D54C65F2"/>
+    <w:lvl w:ilvl="0" w:tplc="04150001">
+      <w:start w:val="1"/>
+      <w:numFmt w:val="bullet"/>
+      <w:lvlText w:val=""/>
+      <w:lvlJc w:val="left"/>
+      <w:pPr>
+        <w:ind w:left="720" w:hanging="360"/>
+      </w:pPr>
+      <w:rPr>
+        <w:rFonts w:ascii="Symbol" w:hAnsi="Symbol" w:hint="default"/>
+      </w:rPr>
+    </w:lvl>
+    <w:lvl w:ilvl="1" w:tplc="04150003" w:tentative="1">
+      <w:start w:val="1"/>
+      <w:numFmt w:val="bullet"/>
+      <w:lvlText w:val="o"/>
+      <w:lvlJc w:val="left"/>
+      <w:pPr>
+        <w:ind w:left="1440" w:hanging="360"/>
+      </w:pPr>
+      <w:rPr>
+        <w:rFonts w:ascii="Courier New" w:hAnsi="Courier New" w:cs="Courier New" w:hint="default"/>
+      </w:rPr>
+    </w:lvl>
+    <w:lvl w:ilvl="2" w:tplc="04150005" w:tentative="1">
+      <w:start w:val="1"/>
+      <w:numFmt w:val="bullet"/>
+      <w:lvlText w:val=""/>
+      <w:lvlJc w:val="left"/>
+      <w:pPr>
+        <w:ind w:left="2160" w:hanging="360"/>
+      </w:pPr>
+      <w:rPr>
+        <w:rFonts w:ascii="Wingdings" w:hAnsi="Wingdings" w:hint="default"/>
+      </w:rPr>
+    </w:lvl>
+    <w:lvl w:ilvl="3" w:tplc="04150001" w:tentative="1">
+      <w:start w:val="1"/>
+      <w:numFmt w:val="bullet"/>
+      <w:lvlText w:val=""/>
+      <w:lvlJc w:val="left"/>
+      <w:pPr>
+        <w:ind w:left="2880" w:hanging="360"/>
+      </w:pPr>
+      <w:rPr>
+        <w:rFonts w:ascii="Symbol" w:hAnsi="Symbol" w:hint="default"/>
+      </w:rPr>
+    </w:lvl>
+    <w:lvl w:ilvl="4" w:tplc="04150003" w:tentative="1">
+      <w:start w:val="1"/>
+      <w:numFmt w:val="bullet"/>
+      <w:lvlText w:val="o"/>
+      <w:lvlJc w:val="left"/>
+      <w:pPr>
+        <w:ind w:left="3600" w:hanging="360"/>
+      </w:pPr>
+      <w:rPr>
+        <w:rFonts w:ascii="Courier New" w:hAnsi="Courier New" w:cs="Courier New" w:hint="default"/>
+      </w:rPr>
+    </w:lvl>
+    <w:lvl w:ilvl="5" w:tplc="04150005" w:tentative="1">
+      <w:start w:val="1"/>
+      <w:numFmt w:val="bullet"/>
+      <w:lvlText w:val=""/>
+      <w:lvlJc w:val="left"/>
+      <w:pPr>
+        <w:ind w:left="4320" w:hanging="360"/>
+      </w:pPr>
+      <w:rPr>
+        <w:rFonts w:ascii="Wingdings" w:hAnsi="Wingdings" w:hint="default"/>
+      </w:rPr>
+    </w:lvl>
+    <w:lvl w:ilvl="6" w:tplc="04150001" w:tentative="1">
+      <w:start w:val="1"/>
+      <w:numFmt w:val="bullet"/>
+      <w:lvlText w:val=""/>
+      <w:lvlJc w:val="left"/>
+      <w:pPr>
+        <w:ind w:left="5040" w:hanging="360"/>
+      </w:pPr>
+      <w:rPr>
+        <w:rFonts w:ascii="Symbol" w:hAnsi="Symbol" w:hint="default"/>
+      </w:rPr>
+    </w:lvl>
+    <w:lvl w:ilvl="7" w:tplc="04150003" w:tentative="1">
+      <w:start w:val="1"/>
+      <w:numFmt w:val="bullet"/>
+      <w:lvlText w:val="o"/>
+      <w:lvlJc w:val="left"/>
+      <w:pPr>
+        <w:ind w:left="5760" w:hanging="360"/>
+      </w:pPr>
+      <w:rPr>
+        <w:rFonts w:ascii="Courier New" w:hAnsi="Courier New" w:cs="Courier New" w:hint="default"/>
+      </w:rPr>
+    </w:lvl>
+    <w:lvl w:ilvl="8" w:tplc="04150005" w:tentative="1">
+      <w:start w:val="1"/>
+      <w:numFmt w:val="bullet"/>
+      <w:lvlText w:val=""/>
+      <w:lvlJc w:val="left"/>
+      <w:pPr>
+        <w:ind w:left="6480" w:hanging="360"/>
+      </w:pPr>
+      <w:rPr>
+        <w:rFonts w:ascii="Wingdings" w:hAnsi="Wingdings" w:hint="default"/>
+      </w:rPr>
+    </w:lvl>
+  </w:abstractNum>
+  <w:abstractNum w:abstractNumId="7">
     <w:nsid w:val="69D54FE7"/>
     <w:multiLevelType w:val="hybridMultilevel"/>
     <w:tmpl w:val="14541B0E"/>
@@ -4345,7 +4573,7 @@
       </w:rPr>
     </w:lvl>
   </w:abstractNum>
-  <w:abstractNum w:abstractNumId="7">
+  <w:abstractNum w:abstractNumId="8">
     <w:nsid w:val="72ED33D6"/>
     <w:multiLevelType w:val="hybridMultilevel"/>
     <w:tmpl w:val="A7F04A7E"/>
@@ -4458,7 +4686,7 @@
       </w:rPr>
     </w:lvl>
   </w:abstractNum>
-  <w:abstractNum w:abstractNumId="8">
+  <w:abstractNum w:abstractNumId="9">
     <w:nsid w:val="74397127"/>
     <w:multiLevelType w:val="hybridMultilevel"/>
     <w:tmpl w:val="A8ECD03C"/>
@@ -4584,7 +4812,7 @@
     <w:abstractNumId w:val="0"/>
   </w:num>
   <w:num w:numId="5">
-    <w:abstractNumId w:val="7"/>
+    <w:abstractNumId w:val="8"/>
   </w:num>
   <w:num w:numId="6">
     <w:abstractNumId w:val="0"/>
@@ -4623,9 +4851,12 @@
     <w:abstractNumId w:val="4"/>
   </w:num>
   <w:num w:numId="9">
-    <w:abstractNumId w:val="8"/>
+    <w:abstractNumId w:val="9"/>
   </w:num>
   <w:num w:numId="10">
+    <w:abstractNumId w:val="7"/>
+  </w:num>
+  <w:num w:numId="11">
     <w:abstractNumId w:val="6"/>
   </w:num>
 </w:numbering>
@@ -4823,10 +5054,13 @@
     <w:uiPriority w:val="9"/>
     <w:unhideWhenUsed/>
     <w:qFormat/>
-    <w:rsid w:val="00D92157"/>
+    <w:rsid w:val="00203C41"/>
     <w:pPr>
       <w:keepNext/>
       <w:keepLines/>
+      <w:pBdr>
+        <w:bottom w:val="single" w:sz="4" w:space="0" w:color="808080" w:themeColor="background1" w:themeShade="80"/>
+      </w:pBdr>
       <w:spacing w:before="240" w:after="120"/>
       <w:outlineLvl w:val="1"/>
     </w:pPr>
@@ -4835,7 +5069,7 @@
       <w:b/>
       <w:bCs/>
       <w:color w:val="4F81BD" w:themeColor="accent1"/>
-      <w:sz w:val="28"/>
+      <w:sz w:val="40"/>
       <w:szCs w:val="26"/>
     </w:rPr>
   </w:style>
@@ -4847,7 +5081,7 @@
     <w:uiPriority w:val="9"/>
     <w:unhideWhenUsed/>
     <w:qFormat/>
-    <w:rsid w:val="00C40107"/>
+    <w:rsid w:val="00203C41"/>
     <w:pPr>
       <w:keepNext/>
       <w:keepLines/>
@@ -4859,7 +5093,31 @@
       <w:b/>
       <w:bCs/>
       <w:color w:val="4F81BD" w:themeColor="accent1"/>
+      <w:sz w:val="32"/>
       <w:lang w:eastAsia="pl-PL"/>
+    </w:rPr>
+  </w:style>
+  <w:style w:type="paragraph" w:styleId="Nagwek4">
+    <w:name w:val="heading 4"/>
+    <w:basedOn w:val="Normalny"/>
+    <w:next w:val="Normalny"/>
+    <w:link w:val="Nagwek4Znak"/>
+    <w:uiPriority w:val="9"/>
+    <w:unhideWhenUsed/>
+    <w:qFormat/>
+    <w:rsid w:val="00203C41"/>
+    <w:pPr>
+      <w:keepNext/>
+      <w:keepLines/>
+      <w:spacing w:before="200" w:after="0"/>
+      <w:outlineLvl w:val="3"/>
+    </w:pPr>
+    <w:rPr>
+      <w:rFonts w:asciiTheme="majorHAnsi" w:eastAsiaTheme="majorEastAsia" w:hAnsiTheme="majorHAnsi" w:cstheme="majorBidi"/>
+      <w:b/>
+      <w:bCs/>
+      <w:iCs/>
+      <w:sz w:val="24"/>
     </w:rPr>
   </w:style>
   <w:style w:type="character" w:default="1" w:styleId="Domylnaczcionkaakapitu">
@@ -4906,12 +5164,13 @@
     <w:basedOn w:val="Domylnaczcionkaakapitu"/>
     <w:link w:val="Nagwek3"/>
     <w:uiPriority w:val="9"/>
-    <w:rsid w:val="00C40107"/>
+    <w:rsid w:val="00203C41"/>
     <w:rPr>
       <w:rFonts w:asciiTheme="majorHAnsi" w:eastAsiaTheme="majorEastAsia" w:hAnsiTheme="majorHAnsi" w:cstheme="majorBidi"/>
       <w:b/>
       <w:bCs/>
       <w:color w:val="4F81BD" w:themeColor="accent1"/>
+      <w:sz w:val="32"/>
       <w:lang w:eastAsia="pl-PL"/>
     </w:rPr>
   </w:style>
@@ -4994,216 +5253,29 @@
     <w:basedOn w:val="Domylnaczcionkaakapitu"/>
     <w:link w:val="Nagwek2"/>
     <w:uiPriority w:val="9"/>
-    <w:rsid w:val="00D92157"/>
+    <w:rsid w:val="00203C41"/>
     <w:rPr>
       <w:rFonts w:asciiTheme="majorHAnsi" w:eastAsiaTheme="majorEastAsia" w:hAnsiTheme="majorHAnsi" w:cstheme="majorBidi"/>
       <w:b/>
       <w:bCs/>
       <w:color w:val="4F81BD" w:themeColor="accent1"/>
-      <w:sz w:val="28"/>
+      <w:sz w:val="40"/>
       <w:szCs w:val="26"/>
     </w:rPr>
   </w:style>
-</w:styles>
-</file>
-
-<file path=word/stylesWithEffects.xml><?xml version="1.0" encoding="utf-8"?>
-<w:styles xmlns:wpc="http://schemas.microsoft.com/office/word/2010/wordprocessingCanvas" xmlns:mc="http://schemas.openxmlformats.org/markup-compatibility/2006" xmlns:o="urn:schemas-microsoft-com:office:office" xmlns:r="http://schemas.openxmlformats.org/officeDocument/2006/relationships" xmlns:m="http://schemas.openxmlformats.org/officeDocument/2006/math" xmlns:v="urn:schemas-microsoft-com:vml" xmlns:wp14="http://schemas.microsoft.com/office/word/2010/wordprocessingDrawing" xmlns:wp="http://schemas.openxmlformats.org/drawingml/2006/wordprocessingDrawing" xmlns:w10="urn:schemas-microsoft-com:office:word" xmlns:w="http://schemas.openxmlformats.org/wordprocessingml/2006/main" xmlns:w14="http://schemas.microsoft.com/office/word/2010/wordml" xmlns:wpg="http://schemas.microsoft.com/office/word/2010/wordprocessingGroup" xmlns:wpi="http://schemas.microsoft.com/office/word/2010/wordprocessingInk" xmlns:wne="http://schemas.microsoft.com/office/word/2006/wordml" xmlns:wps="http://schemas.microsoft.com/office/word/2010/wordprocessingShape" mc:Ignorable="w14 wp14">
-  <w:docDefaults>
-    <w:rPrDefault>
-      <w:rPr>
-        <w:rFonts w:asciiTheme="minorHAnsi" w:eastAsiaTheme="minorHAnsi" w:hAnsiTheme="minorHAnsi" w:cstheme="minorBidi"/>
-        <w:sz w:val="22"/>
-        <w:szCs w:val="22"/>
-        <w:lang w:val="pl-PL" w:eastAsia="en-US" w:bidi="ar-SA"/>
-      </w:rPr>
-    </w:rPrDefault>
-    <w:pPrDefault>
-      <w:pPr>
-        <w:spacing w:after="200" w:line="276" w:lineRule="auto"/>
-      </w:pPr>
-    </w:pPrDefault>
-  </w:docDefaults>
-  <w:latentStyles w:defLockedState="0" w:defUIPriority="99" w:defSemiHidden="1" w:defUnhideWhenUsed="1" w:defQFormat="0" w:count="267">
-    <w:lsdException w:name="Normal" w:semiHidden="0" w:uiPriority="0" w:unhideWhenUsed="0" w:qFormat="1"/>
-    <w:lsdException w:name="heading 1" w:semiHidden="0" w:uiPriority="9" w:unhideWhenUsed="0" w:qFormat="1"/>
-    <w:lsdException w:name="heading 2" w:uiPriority="9" w:qFormat="1"/>
-    <w:lsdException w:name="heading 3" w:uiPriority="9" w:qFormat="1"/>
-    <w:lsdException w:name="heading 4" w:uiPriority="9" w:qFormat="1"/>
-    <w:lsdException w:name="heading 5" w:uiPriority="9" w:qFormat="1"/>
-    <w:lsdException w:name="heading 6" w:uiPriority="9" w:qFormat="1"/>
-    <w:lsdException w:name="heading 7" w:uiPriority="9" w:qFormat="1"/>
-    <w:lsdException w:name="heading 8" w:uiPriority="9" w:qFormat="1"/>
-    <w:lsdException w:name="heading 9" w:uiPriority="9" w:qFormat="1"/>
-    <w:lsdException w:name="toc 1" w:uiPriority="39"/>
-    <w:lsdException w:name="toc 2" w:uiPriority="39"/>
-    <w:lsdException w:name="toc 3" w:uiPriority="39"/>
-    <w:lsdException w:name="toc 4" w:uiPriority="39"/>
-    <w:lsdException w:name="toc 5" w:uiPriority="39"/>
-    <w:lsdException w:name="toc 6" w:uiPriority="39"/>
-    <w:lsdException w:name="toc 7" w:uiPriority="39"/>
-    <w:lsdException w:name="toc 8" w:uiPriority="39"/>
-    <w:lsdException w:name="toc 9" w:uiPriority="39"/>
-    <w:lsdException w:name="caption" w:uiPriority="35" w:qFormat="1"/>
-    <w:lsdException w:name="Title" w:semiHidden="0" w:uiPriority="10" w:unhideWhenUsed="0" w:qFormat="1"/>
-    <w:lsdException w:name="Default Paragraph Font" w:uiPriority="1"/>
-    <w:lsdException w:name="Subtitle" w:semiHidden="0" w:uiPriority="11" w:unhideWhenUsed="0" w:qFormat="1"/>
-    <w:lsdException w:name="Strong" w:semiHidden="0" w:uiPriority="22" w:unhideWhenUsed="0" w:qFormat="1"/>
-    <w:lsdException w:name="Emphasis" w:semiHidden="0" w:uiPriority="20" w:unhideWhenUsed="0" w:qFormat="1"/>
-    <w:lsdException w:name="Table Grid" w:semiHidden="0" w:uiPriority="59" w:unhideWhenUsed="0"/>
-    <w:lsdException w:name="Placeholder Text" w:unhideWhenUsed="0"/>
-    <w:lsdException w:name="No Spacing" w:semiHidden="0" w:uiPriority="1" w:unhideWhenUsed="0" w:qFormat="1"/>
-    <w:lsdException w:name="Light Shading" w:semiHidden="0" w:uiPriority="60" w:unhideWhenUsed="0"/>
-    <w:lsdException w:name="Light List" w:semiHidden="0" w:uiPriority="61" w:unhideWhenUsed="0"/>
-    <w:lsdException w:name="Light Grid" w:semiHidden="0" w:uiPriority="62" w:unhideWhenUsed="0"/>
-    <w:lsdException w:name="Medium Shading 1" w:semiHidden="0" w:uiPriority="63" w:unhideWhenUsed="0"/>
-    <w:lsdException w:name="Medium Shading 2" w:semiHidden="0" w:uiPriority="64" w:unhideWhenUsed="0"/>
-    <w:lsdException w:name="Medium List 1" w:semiHidden="0" w:uiPriority="65" w:unhideWhenUsed="0"/>
-    <w:lsdException w:name="Medium List 2" w:semiHidden="0" w:uiPriority="66" w:unhideWhenUsed="0"/>
-    <w:lsdException w:name="Medium Grid 1" w:semiHidden="0" w:uiPriority="67" w:unhideWhenUsed="0"/>
-    <w:lsdException w:name="Medium Grid 2" w:semiHidden="0" w:uiPriority="68" w:unhideWhenUsed="0"/>
-    <w:lsdException w:name="Medium Grid 3" w:semiHidden="0" w:uiPriority="69" w:unhideWhenUsed="0"/>
-    <w:lsdException w:name="Dark List" w:semiHidden="0" w:uiPriority="70" w:unhideWhenUsed="0"/>
-    <w:lsdException w:name="Colorful Shading" w:semiHidden="0" w:uiPriority="71" w:unhideWhenUsed="0"/>
-    <w:lsdException w:name="Colorful List" w:semiHidden="0" w:uiPriority="72" w:unhideWhenUsed="0"/>
-    <w:lsdException w:name="Colorful Grid" w:semiHidden="0" w:uiPriority="73" w:unhideWhenUsed="0"/>
-    <w:lsdException w:name="Light Shading Accent 1" w:semiHidden="0" w:uiPriority="60" w:unhideWhenUsed="0"/>
-    <w:lsdException w:name="Light List Accent 1" w:semiHidden="0" w:uiPriority="61" w:unhideWhenUsed="0"/>
-    <w:lsdException w:name="Light Grid Accent 1" w:semiHidden="0" w:uiPriority="62" w:unhideWhenUsed="0"/>
-    <w:lsdException w:name="Medium Shading 1 Accent 1" w:semiHidden="0" w:uiPriority="63" w:unhideWhenUsed="0"/>
-    <w:lsdException w:name="Medium Shading 2 Accent 1" w:semiHidden="0" w:uiPriority="64" w:unhideWhenUsed="0"/>
-    <w:lsdException w:name="Medium List 1 Accent 1" w:semiHidden="0" w:uiPriority="65" w:unhideWhenUsed="0"/>
-    <w:lsdException w:name="Revision" w:unhideWhenUsed="0"/>
-    <w:lsdException w:name="List Paragraph" w:semiHidden="0" w:uiPriority="34" w:unhideWhenUsed="0" w:qFormat="1"/>
-    <w:lsdException w:name="Quote" w:semiHidden="0" w:uiPriority="29" w:unhideWhenUsed="0" w:qFormat="1"/>
-    <w:lsdException w:name="Intense Quote" w:semiHidden="0" w:uiPriority="30" w:unhideWhenUsed="0" w:qFormat="1"/>
-    <w:lsdException w:name="Medium List 2 Accent 1" w:semiHidden="0" w:uiPriority="66" w:unhideWhenUsed="0"/>
-    <w:lsdException w:name="Medium Grid 1 Accent 1" w:semiHidden="0" w:uiPriority="67" w:unhideWhenUsed="0"/>
-    <w:lsdException w:name="Medium Grid 2 Accent 1" w:semiHidden="0" w:uiPriority="68" w:unhideWhenUsed="0"/>
-    <w:lsdException w:name="Medium Grid 3 Accent 1" w:semiHidden="0" w:uiPriority="69" w:unhideWhenUsed="0"/>
-    <w:lsdException w:name="Dark List Accent 1" w:semiHidden="0" w:uiPriority="70" w:unhideWhenUsed="0"/>
-    <w:lsdException w:name="Colorful Shading Accent 1" w:semiHidden="0" w:uiPriority="71" w:unhideWhenUsed="0"/>
-    <w:lsdException w:name="Colorful List Accent 1" w:semiHidden="0" w:uiPriority="72" w:unhideWhenUsed="0"/>
-    <w:lsdException w:name="Colorful Grid Accent 1" w:semiHidden="0" w:uiPriority="73" w:unhideWhenUsed="0"/>
-    <w:lsdException w:name="Light Shading Accent 2" w:semiHidden="0" w:uiPriority="60" w:unhideWhenUsed="0"/>
-    <w:lsdException w:name="Light List Accent 2" w:semiHidden="0" w:uiPriority="61" w:unhideWhenUsed="0"/>
-    <w:lsdException w:name="Light Grid Accent 2" w:semiHidden="0" w:uiPriority="62" w:unhideWhenUsed="0"/>
-    <w:lsdException w:name="Medium Shading 1 Accent 2" w:semiHidden="0" w:uiPriority="63" w:unhideWhenUsed="0"/>
-    <w:lsdException w:name="Medium Shading 2 Accent 2" w:semiHidden="0" w:uiPriority="64" w:unhideWhenUsed="0"/>
-    <w:lsdException w:name="Medium List 1 Accent 2" w:semiHidden="0" w:uiPriority="65" w:unhideWhenUsed="0"/>
-    <w:lsdException w:name="Medium List 2 Accent 2" w:semiHidden="0" w:uiPriority="66" w:unhideWhenUsed="0"/>
-    <w:lsdException w:name="Medium Grid 1 Accent 2" w:semiHidden="0" w:uiPriority="67" w:unhideWhenUsed="0"/>
-    <w:lsdException w:name="Medium Grid 2 Accent 2" w:semiHidden="0" w:uiPriority="68" w:unhideWhenUsed="0"/>
-    <w:lsdException w:name="Medium Grid 3 Accent 2" w:semiHidden="0" w:uiPriority="69" w:unhideWhenUsed="0"/>
-    <w:lsdException w:name="Dark List Accent 2" w:semiHidden="0" w:uiPriority="70" w:unhideWhenUsed="0"/>
-    <w:lsdException w:name="Colorful Shading Accent 2" w:semiHidden="0" w:uiPriority="71" w:unhideWhenUsed="0"/>
-    <w:lsdException w:name="Colorful List Accent 2" w:semiHidden="0" w:uiPriority="72" w:unhideWhenUsed="0"/>
-    <w:lsdException w:name="Colorful Grid Accent 2" w:semiHidden="0" w:uiPriority="73" w:unhideWhenUsed="0"/>
-    <w:lsdException w:name="Light Shading Accent 3" w:semiHidden="0" w:uiPriority="60" w:unhideWhenUsed="0"/>
-    <w:lsdException w:name="Light List Accent 3" w:semiHidden="0" w:uiPriority="61" w:unhideWhenUsed="0"/>
-    <w:lsdException w:name="Light Grid Accent 3" w:semiHidden="0" w:uiPriority="62" w:unhideWhenUsed="0"/>
-    <w:lsdException w:name="Medium Shading 1 Accent 3" w:semiHidden="0" w:uiPriority="63" w:unhideWhenUsed="0"/>
-    <w:lsdException w:name="Medium Shading 2 Accent 3" w:semiHidden="0" w:uiPriority="64" w:unhideWhenUsed="0"/>
-    <w:lsdException w:name="Medium List 1 Accent 3" w:semiHidden="0" w:uiPriority="65" w:unhideWhenUsed="0"/>
-    <w:lsdException w:name="Medium List 2 Accent 3" w:semiHidden="0" w:uiPriority="66" w:unhideWhenUsed="0"/>
-    <w:lsdException w:name="Medium Grid 1 Accent 3" w:semiHidden="0" w:uiPriority="67" w:unhideWhenUsed="0"/>
-    <w:lsdException w:name="Medium Grid 2 Accent 3" w:semiHidden="0" w:uiPriority="68" w:unhideWhenUsed="0"/>
-    <w:lsdException w:name="Medium Grid 3 Accent 3" w:semiHidden="0" w:uiPriority="69" w:unhideWhenUsed="0"/>
-    <w:lsdException w:name="Dark List Accent 3" w:semiHidden="0" w:uiPriority="70" w:unhideWhenUsed="0"/>
-    <w:lsdException w:name="Colorful Shading Accent 3" w:semiHidden="0" w:uiPriority="71" w:unhideWhenUsed="0"/>
-    <w:lsdException w:name="Colorful List Accent 3" w:semiHidden="0" w:uiPriority="72" w:unhideWhenUsed="0"/>
-    <w:lsdException w:name="Colorful Grid Accent 3" w:semiHidden="0" w:uiPriority="73" w:unhideWhenUsed="0"/>
-    <w:lsdException w:name="Light Shading Accent 4" w:semiHidden="0" w:uiPriority="60" w:unhideWhenUsed="0"/>
-    <w:lsdException w:name="Light List Accent 4" w:semiHidden="0" w:uiPriority="61" w:unhideWhenUsed="0"/>
-    <w:lsdException w:name="Light Grid Accent 4" w:semiHidden="0" w:uiPriority="62" w:unhideWhenUsed="0"/>
-    <w:lsdException w:name="Medium Shading 1 Accent 4" w:semiHidden="0" w:uiPriority="63" w:unhideWhenUsed="0"/>
-    <w:lsdException w:name="Medium Shading 2 Accent 4" w:semiHidden="0" w:uiPriority="64" w:unhideWhenUsed="0"/>
-    <w:lsdException w:name="Medium List 1 Accent 4" w:semiHidden="0" w:uiPriority="65" w:unhideWhenUsed="0"/>
-    <w:lsdException w:name="Medium List 2 Accent 4" w:semiHidden="0" w:uiPriority="66" w:unhideWhenUsed="0"/>
-    <w:lsdException w:name="Medium Grid 1 Accent 4" w:semiHidden="0" w:uiPriority="67" w:unhideWhenUsed="0"/>
-    <w:lsdException w:name="Medium Grid 2 Accent 4" w:semiHidden="0" w:uiPriority="68" w:unhideWhenUsed="0"/>
-    <w:lsdException w:name="Medium Grid 3 Accent 4" w:semiHidden="0" w:uiPriority="69" w:unhideWhenUsed="0"/>
-    <w:lsdException w:name="Dark List Accent 4" w:semiHidden="0" w:uiPriority="70" w:unhideWhenUsed="0"/>
-    <w:lsdException w:name="Colorful Shading Accent 4" w:semiHidden="0" w:uiPriority="71" w:unhideWhenUsed="0"/>
-    <w:lsdException w:name="Colorful List Accent 4" w:semiHidden="0" w:uiPriority="72" w:unhideWhenUsed="0"/>
-    <w:lsdException w:name="Colorful Grid Accent 4" w:semiHidden="0" w:uiPriority="73" w:unhideWhenUsed="0"/>
-    <w:lsdException w:name="Light Shading Accent 5" w:semiHidden="0" w:uiPriority="60" w:unhideWhenUsed="0"/>
-    <w:lsdException w:name="Light List Accent 5" w:semiHidden="0" w:uiPriority="61" w:unhideWhenUsed="0"/>
-    <w:lsdException w:name="Light Grid Accent 5" w:semiHidden="0" w:uiPriority="62" w:unhideWhenUsed="0"/>
-    <w:lsdException w:name="Medium Shading 1 Accent 5" w:semiHidden="0" w:uiPriority="63" w:unhideWhenUsed="0"/>
-    <w:lsdException w:name="Medium Shading 2 Accent 5" w:semiHidden="0" w:uiPriority="64" w:unhideWhenUsed="0"/>
-    <w:lsdException w:name="Medium List 1 Accent 5" w:semiHidden="0" w:uiPriority="65" w:unhideWhenUsed="0"/>
-    <w:lsdException w:name="Medium List 2 Accent 5" w:semiHidden="0" w:uiPriority="66" w:unhideWhenUsed="0"/>
-    <w:lsdException w:name="Medium Grid 1 Accent 5" w:semiHidden="0" w:uiPriority="67" w:unhideWhenUsed="0"/>
-    <w:lsdException w:name="Medium Grid 2 Accent 5" w:semiHidden="0" w:uiPriority="68" w:unhideWhenUsed="0"/>
-    <w:lsdException w:name="Medium Grid 3 Accent 5" w:semiHidden="0" w:uiPriority="69" w:unhideWhenUsed="0"/>
-    <w:lsdException w:name="Dark List Accent 5" w:semiHidden="0" w:uiPriority="70" w:unhideWhenUsed="0"/>
-    <w:lsdException w:name="Colorful Shading Accent 5" w:semiHidden="0" w:uiPriority="71" w:unhideWhenUsed="0"/>
-    <w:lsdException w:name="Colorful List Accent 5" w:semiHidden="0" w:uiPriority="72" w:unhideWhenUsed="0"/>
-    <w:lsdException w:name="Colorful Grid Accent 5" w:semiHidden="0" w:uiPriority="73" w:unhideWhenUsed="0"/>
-    <w:lsdException w:name="Light Shading Accent 6" w:semiHidden="0" w:uiPriority="60" w:unhideWhenUsed="0"/>
-    <w:lsdException w:name="Light List Accent 6" w:semiHidden="0" w:uiPriority="61" w:unhideWhenUsed="0"/>
-    <w:lsdException w:name="Light Grid Accent 6" w:semiHidden="0" w:uiPriority="62" w:unhideWhenUsed="0"/>
-    <w:lsdException w:name="Medium Shading 1 Accent 6" w:semiHidden="0" w:uiPriority="63" w:unhideWhenUsed="0"/>
-    <w:lsdException w:name="Medium Shading 2 Accent 6" w:semiHidden="0" w:uiPriority="64" w:unhideWhenUsed="0"/>
-    <w:lsdException w:name="Medium List 1 Accent 6" w:semiHidden="0" w:uiPriority="65" w:unhideWhenUsed="0"/>
-    <w:lsdException w:name="Medium List 2 Accent 6" w:semiHidden="0" w:uiPriority="66" w:unhideWhenUsed="0"/>
-    <w:lsdException w:name="Medium Grid 1 Accent 6" w:semiHidden="0" w:uiPriority="67" w:unhideWhenUsed="0"/>
-    <w:lsdException w:name="Medium Grid 2 Accent 6" w:semiHidden="0" w:uiPriority="68" w:unhideWhenUsed="0"/>
-    <w:lsdException w:name="Medium Grid 3 Accent 6" w:semiHidden="0" w:uiPriority="69" w:unhideWhenUsed="0"/>
-    <w:lsdException w:name="Dark List Accent 6" w:semiHidden="0" w:uiPriority="70" w:unhideWhenUsed="0"/>
-    <w:lsdException w:name="Colorful Shading Accent 6" w:semiHidden="0" w:uiPriority="71" w:unhideWhenUsed="0"/>
-    <w:lsdException w:name="Colorful List Accent 6" w:semiHidden="0" w:uiPriority="72" w:unhideWhenUsed="0"/>
-    <w:lsdException w:name="Colorful Grid Accent 6" w:semiHidden="0" w:uiPriority="73" w:unhideWhenUsed="0"/>
-    <w:lsdException w:name="Subtle Emphasis" w:semiHidden="0" w:uiPriority="19" w:unhideWhenUsed="0" w:qFormat="1"/>
-    <w:lsdException w:name="Intense Emphasis" w:semiHidden="0" w:uiPriority="21" w:unhideWhenUsed="0" w:qFormat="1"/>
-    <w:lsdException w:name="Subtle Reference" w:semiHidden="0" w:uiPriority="31" w:unhideWhenUsed="0" w:qFormat="1"/>
-    <w:lsdException w:name="Intense Reference" w:semiHidden="0" w:uiPriority="32" w:unhideWhenUsed="0" w:qFormat="1"/>
-    <w:lsdException w:name="Book Title" w:semiHidden="0" w:uiPriority="33" w:unhideWhenUsed="0" w:qFormat="1"/>
-    <w:lsdException w:name="Bibliography" w:uiPriority="37"/>
-    <w:lsdException w:name="TOC Heading" w:uiPriority="39" w:qFormat="1"/>
-  </w:latentStyles>
-  <w:style w:type="paragraph" w:default="1" w:styleId="Normal">
-    <w:name w:val="Normal"/>
-    <w:qFormat/>
-  </w:style>
-  <w:style w:type="character" w:default="1" w:styleId="DefaultParagraphFont">
-    <w:name w:val="Default Paragraph Font"/>
-    <w:uiPriority w:val="1"/>
-    <w:semiHidden/>
-    <w:unhideWhenUsed/>
-  </w:style>
-  <w:style w:type="table" w:default="1" w:styleId="TableNormal">
-    <w:name w:val="Normal Table"/>
-    <w:uiPriority w:val="99"/>
-    <w:semiHidden/>
-    <w:unhideWhenUsed/>
-    <w:tblPr>
-      <w:tblInd w:w="0" w:type="dxa"/>
-      <w:tblCellMar>
-        <w:top w:w="0" w:type="dxa"/>
-        <w:left w:w="108" w:type="dxa"/>
-        <w:bottom w:w="0" w:type="dxa"/>
-        <w:right w:w="108" w:type="dxa"/>
-      </w:tblCellMar>
-    </w:tblPr>
-  </w:style>
-  <w:style w:type="numbering" w:default="1" w:styleId="NoList">
-    <w:name w:val="No List"/>
-    <w:uiPriority w:val="99"/>
-    <w:semiHidden/>
-    <w:unhideWhenUsed/>
-  </w:style>
-  <w:style w:type="paragraph" w:styleId="ListParagraph">
-    <w:name w:val="List Paragraph"/>
-    <w:basedOn w:val="Normal"/>
-    <w:uiPriority w:val="34"/>
-    <w:qFormat/>
-    <w:rsid w:val="00A14625"/>
-    <w:pPr>
-      <w:ind w:left="720"/>
-      <w:contextualSpacing/>
-    </w:pPr>
+  <w:style w:type="character" w:customStyle="1" w:styleId="Nagwek4Znak">
+    <w:name w:val="Nagłówek 4 Znak"/>
+    <w:basedOn w:val="Domylnaczcionkaakapitu"/>
+    <w:link w:val="Nagwek4"/>
+    <w:uiPriority w:val="9"/>
+    <w:rsid w:val="00203C41"/>
+    <w:rPr>
+      <w:rFonts w:asciiTheme="majorHAnsi" w:eastAsiaTheme="majorEastAsia" w:hAnsiTheme="majorHAnsi" w:cstheme="majorBidi"/>
+      <w:b/>
+      <w:bCs/>
+      <w:iCs/>
+      <w:sz w:val="24"/>
+    </w:rPr>
   </w:style>
 </w:styles>
 </file>

--- a/DisciplesBattleSimulator/src/units/data/Specyfikacja - Jednostki.docx
+++ b/DisciplesBattleSimulator/src/units/data/Specyfikacja - Jednostki.docx
@@ -4,10 +4,21 @@
   <w:body>
     <w:p>
       <w:pPr>
-        <w:pStyle w:val="Nagwek1"/>
+        <w:pStyle w:val="Nagwek2"/>
       </w:pPr>
       <w:r>
         <w:t>Atrybuty</w:t>
+      </w:r>
+    </w:p>
+    <w:p>
+      <w:pPr>
+        <w:pStyle w:val="Nagwek3"/>
+      </w:pPr>
+      <w:r>
+        <w:t xml:space="preserve">Typy </w:t>
+      </w:r>
+      <w:r>
+        <w:t>atrybutów</w:t>
       </w:r>
     </w:p>
     <w:p>
@@ -29,7 +40,7 @@
           <w:szCs w:val="24"/>
           <w:lang w:eastAsia="pl-PL"/>
         </w:rPr>
-        <w:t xml:space="preserve">Każdy z nich </w:t>
+        <w:t>proste</w:t>
       </w:r>
       <w:r>
         <w:rPr>
@@ -37,7 +48,7 @@
           <w:szCs w:val="24"/>
           <w:lang w:eastAsia="pl-PL"/>
         </w:rPr>
-        <w:t>jest opisywany przez</w:t>
+        <w:t xml:space="preserve"> – są zwykłym „pojemnikiem” na dane,</w:t>
       </w:r>
       <w:r>
         <w:rPr>
@@ -45,7 +56,7 @@
           <w:szCs w:val="24"/>
           <w:lang w:eastAsia="pl-PL"/>
         </w:rPr>
-        <w:t>:</w:t>
+        <w:t xml:space="preserve"> nie potrzebują żadnych dodatkowych funkcjonalności związanych z ich danymi,</w:t>
       </w:r>
     </w:p>
     <w:p>
@@ -65,9 +76,73 @@
         <w:rPr>
           <w:sz w:val="24"/>
           <w:szCs w:val="24"/>
+          <w:u w:val="single"/>
           <w:lang w:eastAsia="pl-PL"/>
         </w:rPr>
-        <w:t>wartość: liczbową lub tekstową</w:t>
+        <w:t>przykład</w:t>
+      </w:r>
+      <w:r>
+        <w:rPr>
+          <w:sz w:val="24"/>
+          <w:szCs w:val="24"/>
+          <w:lang w:eastAsia="pl-PL"/>
+        </w:rPr>
+        <w:t xml:space="preserve">: </w:t>
+      </w:r>
+      <w:r>
+        <w:rPr>
+          <w:i/>
+          <w:sz w:val="24"/>
+          <w:szCs w:val="24"/>
+          <w:lang w:eastAsia="pl-PL"/>
+        </w:rPr>
+        <w:t>nazwa jednostki</w:t>
+      </w:r>
+    </w:p>
+    <w:p>
+      <w:pPr>
+        <w:pStyle w:val="Akapitzlist"/>
+        <w:numPr>
+          <w:ilvl w:val="0"/>
+          <w:numId w:val="9"/>
+        </w:numPr>
+        <w:rPr>
+          <w:sz w:val="24"/>
+          <w:szCs w:val="24"/>
+          <w:lang w:eastAsia="pl-PL"/>
+        </w:rPr>
+      </w:pPr>
+      <w:r>
+        <w:rPr>
+          <w:sz w:val="24"/>
+          <w:szCs w:val="24"/>
+          <w:lang w:eastAsia="pl-PL"/>
+        </w:rPr>
+        <w:t>złożone –</w:t>
+      </w:r>
+      <w:r>
+        <w:rPr>
+          <w:sz w:val="24"/>
+          <w:szCs w:val="24"/>
+          <w:lang w:eastAsia="pl-PL"/>
+        </w:rPr>
+        <w:t xml:space="preserve"> posiadają atrybuty powiązane,</w:t>
+      </w:r>
+      <w:r>
+        <w:rPr>
+          <w:sz w:val="24"/>
+          <w:szCs w:val="24"/>
+          <w:lang w:eastAsia="pl-PL"/>
+        </w:rPr>
+        <w:t xml:space="preserve"> </w:t>
+      </w:r>
+      <w:r>
+        <w:rPr>
+          <w:sz w:val="24"/>
+          <w:szCs w:val="24"/>
+          <w:lang w:eastAsia="pl-PL"/>
+        </w:rPr>
+        <w:t>na które wpływają podczas zmiany wartości, są mikro – serwisami do zarządzania swoimi danymi,</w:t>
       </w:r>
     </w:p>
     <w:p>
@@ -87,87 +162,35 @@
         <w:rPr>
           <w:sz w:val="24"/>
           <w:szCs w:val="24"/>
+          <w:u w:val="single"/>
           <w:lang w:eastAsia="pl-PL"/>
         </w:rPr>
-        <w:t xml:space="preserve">id: </w:t>
-      </w:r>
-    </w:p>
-    <w:p>
-      <w:pPr>
-        <w:pStyle w:val="Akapitzlist"/>
-        <w:numPr>
-          <w:ilvl w:val="2"/>
-          <w:numId w:val="9"/>
-        </w:numPr>
+        <w:t>przykład:</w:t>
+      </w:r>
+      <w:r>
         <w:rPr>
           <w:sz w:val="24"/>
           <w:szCs w:val="24"/>
           <w:lang w:eastAsia="pl-PL"/>
         </w:rPr>
-      </w:pPr>
-      <w:r>
-        <w:rPr>
+        <w:t xml:space="preserve"> </w:t>
+      </w:r>
+      <w:r>
+        <w:rPr>
+          <w:i/>
           <w:sz w:val="24"/>
           <w:szCs w:val="24"/>
           <w:lang w:eastAsia="pl-PL"/>
         </w:rPr>
-        <w:t>nazwę</w:t>
-      </w:r>
-    </w:p>
-    <w:p>
-      <w:pPr>
-        <w:pStyle w:val="Akapitzlist"/>
-        <w:numPr>
-          <w:ilvl w:val="2"/>
-          <w:numId w:val="9"/>
-        </w:numPr>
-        <w:rPr>
-          <w:sz w:val="24"/>
-          <w:szCs w:val="24"/>
-          <w:lang w:eastAsia="pl-PL"/>
-        </w:rPr>
-      </w:pPr>
-      <w:r>
-        <w:rPr>
-          <w:sz w:val="24"/>
-          <w:szCs w:val="24"/>
-          <w:lang w:eastAsia="pl-PL"/>
-        </w:rPr>
-        <w:t xml:space="preserve">domenę – nazwę </w:t>
-      </w:r>
-      <w:proofErr w:type="spellStart"/>
-      <w:r>
-        <w:rPr>
-          <w:sz w:val="24"/>
-          <w:szCs w:val="24"/>
-          <w:lang w:eastAsia="pl-PL"/>
-        </w:rPr>
-        <w:t>drugy</w:t>
-      </w:r>
-      <w:proofErr w:type="spellEnd"/>
-      <w:r>
-        <w:rPr>
-          <w:sz w:val="24"/>
-          <w:szCs w:val="24"/>
-          <w:lang w:eastAsia="pl-PL"/>
-        </w:rPr>
-        <w:t xml:space="preserve"> atrybutów do które</w:t>
-      </w:r>
-      <w:r>
-        <w:rPr>
-          <w:sz w:val="24"/>
-          <w:szCs w:val="24"/>
-          <w:lang w:eastAsia="pl-PL"/>
-        </w:rPr>
-        <w:t>j</w:t>
-      </w:r>
-      <w:r>
-        <w:rPr>
-          <w:sz w:val="24"/>
-          <w:szCs w:val="24"/>
-          <w:lang w:eastAsia="pl-PL"/>
-        </w:rPr>
-        <w:t xml:space="preserve"> należy</w:t>
+        <w:t>wytrzymałość pancerza,</w:t>
+      </w:r>
+    </w:p>
+    <w:p>
+      <w:pPr>
+        <w:pStyle w:val="Nagwek3"/>
+      </w:pPr>
+      <w:r>
+        <w:t>Opis</w:t>
       </w:r>
     </w:p>
     <w:p>
@@ -189,25 +212,53 @@
           <w:szCs w:val="24"/>
           <w:lang w:eastAsia="pl-PL"/>
         </w:rPr>
-        <w:t xml:space="preserve">Każdy jest micro serwisem do </w:t>
-      </w:r>
-      <w:proofErr w:type="spellStart"/>
-      <w:r>
+        <w:t>wartość: liczbową lub tekstową</w:t>
+      </w:r>
+    </w:p>
+    <w:p>
+      <w:pPr>
+        <w:pStyle w:val="Akapitzlist"/>
+        <w:numPr>
+          <w:ilvl w:val="0"/>
+          <w:numId w:val="9"/>
+        </w:numPr>
         <w:rPr>
           <w:sz w:val="24"/>
           <w:szCs w:val="24"/>
           <w:lang w:eastAsia="pl-PL"/>
         </w:rPr>
-        <w:t>zarzadzania</w:t>
-      </w:r>
-      <w:proofErr w:type="spellEnd"/>
+      </w:pPr>
       <w:r>
         <w:rPr>
           <w:sz w:val="24"/>
           <w:szCs w:val="24"/>
           <w:lang w:eastAsia="pl-PL"/>
         </w:rPr>
-        <w:t xml:space="preserve"> sobą,</w:t>
+        <w:t>identyfikator (</w:t>
+      </w:r>
+      <w:r>
+        <w:rPr>
+          <w:sz w:val="24"/>
+          <w:szCs w:val="24"/>
+          <w:lang w:eastAsia="pl-PL"/>
+        </w:rPr>
+        <w:t>id</w:t>
+      </w:r>
+      <w:r>
+        <w:rPr>
+          <w:sz w:val="24"/>
+          <w:szCs w:val="24"/>
+          <w:lang w:eastAsia="pl-PL"/>
+        </w:rPr>
+        <w:t>)</w:t>
+      </w:r>
+      <w:r>
+        <w:rPr>
+          <w:sz w:val="24"/>
+          <w:szCs w:val="24"/>
+          <w:lang w:eastAsia="pl-PL"/>
+        </w:rPr>
+        <w:t xml:space="preserve">: </w:t>
       </w:r>
     </w:p>
     <w:p>
@@ -229,7 +280,23 @@
           <w:szCs w:val="24"/>
           <w:lang w:eastAsia="pl-PL"/>
         </w:rPr>
-        <w:t>posiada metody do aktualizacji wartości swojej i atrybutów powiązanych</w:t>
+        <w:t>nazw</w:t>
+      </w:r>
+      <w:r>
+        <w:rPr>
+          <w:sz w:val="24"/>
+          <w:szCs w:val="24"/>
+          <w:lang w:eastAsia="pl-PL"/>
+        </w:rPr>
+        <w:t>a</w:t>
+      </w:r>
+      <w:r>
+        <w:rPr>
+          <w:sz w:val="24"/>
+          <w:szCs w:val="24"/>
+          <w:lang w:eastAsia="pl-PL"/>
+        </w:rPr>
+        <w:t>,</w:t>
       </w:r>
     </w:p>
     <w:p>
@@ -251,30 +318,82 @@
           <w:szCs w:val="24"/>
           <w:lang w:eastAsia="pl-PL"/>
         </w:rPr>
-        <w:t xml:space="preserve">Wyjątkiem są klasy reprezentujące odporności, które dziedziczą po </w:t>
-      </w:r>
-      <w:proofErr w:type="spellStart"/>
-      <w:r>
+        <w:t>domen</w:t>
+      </w:r>
+      <w:r>
+        <w:rPr>
+          <w:sz w:val="24"/>
+          <w:szCs w:val="24"/>
+          <w:lang w:eastAsia="pl-PL"/>
+        </w:rPr>
+        <w:t>a</w:t>
+      </w:r>
+      <w:r>
+        <w:rPr>
+          <w:sz w:val="24"/>
+          <w:szCs w:val="24"/>
+          <w:lang w:eastAsia="pl-PL"/>
+        </w:rPr>
+        <w:t xml:space="preserve"> – nazwę</w:t>
+      </w:r>
+      <w:r>
+        <w:rPr>
+          <w:sz w:val="24"/>
+          <w:szCs w:val="24"/>
+          <w:lang w:eastAsia="pl-PL"/>
+        </w:rPr>
+        <w:t xml:space="preserve"> grupy</w:t>
+      </w:r>
+      <w:r>
+        <w:rPr>
+          <w:sz w:val="24"/>
+          <w:szCs w:val="24"/>
+          <w:lang w:eastAsia="pl-PL"/>
+        </w:rPr>
+        <w:t xml:space="preserve"> atrybutów do które</w:t>
+      </w:r>
+      <w:r>
+        <w:rPr>
+          <w:sz w:val="24"/>
+          <w:szCs w:val="24"/>
+          <w:lang w:eastAsia="pl-PL"/>
+        </w:rPr>
+        <w:t>j</w:t>
+      </w:r>
+      <w:r>
+        <w:rPr>
+          <w:sz w:val="24"/>
+          <w:szCs w:val="24"/>
+          <w:lang w:eastAsia="pl-PL"/>
+        </w:rPr>
+        <w:t xml:space="preserve"> należy</w:t>
+      </w:r>
+      <w:r>
+        <w:rPr>
+          <w:sz w:val="24"/>
+          <w:szCs w:val="24"/>
+          <w:lang w:eastAsia="pl-PL"/>
+        </w:rPr>
+        <w:t>,</w:t>
+      </w:r>
+    </w:p>
+    <w:p>
+      <w:pPr>
+        <w:pStyle w:val="Nagwek3"/>
+      </w:pPr>
+      <w:r>
+        <w:t>Dodatkowe informacje</w:t>
+      </w:r>
+    </w:p>
+    <w:p>
+      <w:pPr>
+        <w:pStyle w:val="Akapitzlist"/>
+        <w:numPr>
+          <w:ilvl w:val="0"/>
+          <w:numId w:val="12"/>
+        </w:numPr>
         <w:rPr>
           <w:i/>
-          <w:sz w:val="24"/>
-          <w:szCs w:val="24"/>
-          <w:lang w:eastAsia="pl-PL"/>
-        </w:rPr>
-        <w:t>AbstractResistance</w:t>
-      </w:r>
-      <w:proofErr w:type="spellEnd"/>
-    </w:p>
-    <w:p>
-      <w:pPr>
-        <w:rPr>
-          <w:lang w:eastAsia="pl-PL"/>
-        </w:rPr>
-      </w:pPr>
-    </w:p>
-    <w:p>
-      <w:pPr>
-        <w:rPr>
           <w:lang w:eastAsia="pl-PL"/>
         </w:rPr>
         <w:sectPr>
@@ -284,6 +403,34 @@
           <w:docGrid w:linePitch="360"/>
         </w:sectPr>
       </w:pPr>
+      <w:r>
+        <w:rPr>
+          <w:b/>
+          <w:lang w:eastAsia="pl-PL"/>
+        </w:rPr>
+        <w:t>Wczytywanie</w:t>
+      </w:r>
+      <w:r>
+        <w:rPr>
+          <w:lang w:eastAsia="pl-PL"/>
+        </w:rPr>
+        <w:t xml:space="preserve">: </w:t>
+      </w:r>
+      <w:r>
+        <w:rPr>
+          <w:lang w:eastAsia="pl-PL"/>
+        </w:rPr>
+        <w:t xml:space="preserve">Cały proces odbywa się w klasie </w:t>
+      </w:r>
+      <w:proofErr w:type="spellStart"/>
+      <w:r>
+        <w:rPr>
+          <w:i/>
+          <w:lang w:eastAsia="pl-PL"/>
+        </w:rPr>
+        <w:t>UnitAttrbutesCreator</w:t>
+      </w:r>
+      <w:proofErr w:type="spellEnd"/>
     </w:p>
     <w:tbl>
       <w:tblPr>
@@ -422,6 +569,7 @@
               <w:jc w:val="center"/>
               <w:rPr>
                 <w:rFonts w:ascii="Courier New" w:hAnsi="Courier New" w:cs="Courier New"/>
+                <w:color w:val="00B050"/>
                 <w:sz w:val="20"/>
               </w:rPr>
             </w:pPr>
@@ -429,9 +577,10 @@
             <w:r>
               <w:rPr>
                 <w:rFonts w:ascii="Courier New" w:hAnsi="Courier New" w:cs="Courier New"/>
-                <w:sz w:val="20"/>
-              </w:rPr>
-              <w:t>UnitName</w:t>
+                <w:color w:val="00B050"/>
+                <w:sz w:val="20"/>
+              </w:rPr>
+              <w:t>SimpleTextAttribute</w:t>
             </w:r>
             <w:proofErr w:type="spellEnd"/>
           </w:p>
@@ -503,7 +652,7 @@
                 <w:color w:val="00B050"/>
                 <w:sz w:val="20"/>
               </w:rPr>
-              <w:t>UnitRace</w:t>
+              <w:t>SimpleTextAttribute</w:t>
             </w:r>
             <w:proofErr w:type="spellEnd"/>
           </w:p>
@@ -602,9 +751,10 @@
             <w:r>
               <w:rPr>
                 <w:rFonts w:ascii="Courier New" w:hAnsi="Courier New" w:cs="Courier New"/>
-                <w:sz w:val="20"/>
-              </w:rPr>
-              <w:t>UnitNote</w:t>
+                <w:color w:val="00B050"/>
+                <w:sz w:val="20"/>
+              </w:rPr>
+              <w:t>SimpleTextAttribute</w:t>
             </w:r>
             <w:proofErr w:type="spellEnd"/>
           </w:p>
@@ -652,7 +802,7 @@
               <w:jc w:val="right"/>
             </w:pPr>
             <w:r>
-              <w:t>Liczba punktów doświadczenia</w:t>
+              <w:t>Rodzaj</w:t>
             </w:r>
           </w:p>
         </w:tc>
@@ -666,9 +816,20 @@
               <w:jc w:val="center"/>
               <w:rPr>
                 <w:rFonts w:ascii="Courier New" w:hAnsi="Courier New" w:cs="Courier New"/>
-                <w:sz w:val="20"/>
-              </w:rPr>
-            </w:pPr>
+                <w:color w:val="00B050"/>
+                <w:sz w:val="20"/>
+              </w:rPr>
+            </w:pPr>
+            <w:proofErr w:type="spellStart"/>
+            <w:r>
+              <w:rPr>
+                <w:rFonts w:ascii="Courier New" w:hAnsi="Courier New" w:cs="Courier New"/>
+                <w:color w:val="00B050"/>
+                <w:sz w:val="20"/>
+              </w:rPr>
+              <w:t>SimpleTextAttribute</w:t>
+            </w:r>
+            <w:proofErr w:type="spellEnd"/>
           </w:p>
         </w:tc>
         <w:tc>
@@ -690,7 +851,7 @@
                 <w:rFonts w:ascii="Courier New" w:hAnsi="Courier New" w:cs="Courier New"/>
                 <w:sz w:val="20"/>
               </w:rPr>
-              <w:t>progress.currentXp</w:t>
+              <w:t>description.type</w:t>
             </w:r>
             <w:proofErr w:type="spellEnd"/>
           </w:p>
@@ -699,7 +860,30 @@
           <w:tcPr>
             <w:tcW w:w="1835" w:type="pct"/>
           </w:tcPr>
-          <w:p/>
+          <w:p>
+            <w:pPr>
+              <w:spacing w:line="276" w:lineRule="auto"/>
+            </w:pPr>
+            <w:r>
+              <w:t xml:space="preserve">W – wojownik, R – strzelec, S – wsparcie, M – Mag, </w:t>
+            </w:r>
+          </w:p>
+          <w:p>
+            <w:pPr>
+              <w:spacing w:line="276" w:lineRule="auto"/>
+            </w:pPr>
+            <w:r>
+              <w:t xml:space="preserve">klasa pomocnicza: </w:t>
+            </w:r>
+            <w:proofErr w:type="spellStart"/>
+            <w:r>
+              <w:rPr>
+                <w:b/>
+              </w:rPr>
+              <w:t>UnitType</w:t>
+            </w:r>
+            <w:proofErr w:type="spellEnd"/>
+          </w:p>
         </w:tc>
       </w:tr>
       <w:tr>
@@ -714,6 +898,68 @@
               <w:jc w:val="right"/>
             </w:pPr>
             <w:r>
+              <w:t>Liczba punktów doświadczenia</w:t>
+            </w:r>
+          </w:p>
+        </w:tc>
+        <w:tc>
+          <w:tcPr>
+            <w:tcW w:w="911" w:type="pct"/>
+            <w:vAlign w:val="center"/>
+          </w:tcPr>
+          <w:p>
+            <w:pPr>
+              <w:jc w:val="center"/>
+              <w:rPr>
+                <w:rFonts w:ascii="Courier New" w:hAnsi="Courier New" w:cs="Courier New"/>
+                <w:sz w:val="20"/>
+              </w:rPr>
+            </w:pPr>
+          </w:p>
+        </w:tc>
+        <w:tc>
+          <w:tcPr>
+            <w:tcW w:w="1280" w:type="pct"/>
+            <w:vAlign w:val="center"/>
+          </w:tcPr>
+          <w:p>
+            <w:pPr>
+              <w:jc w:val="center"/>
+              <w:rPr>
+                <w:rFonts w:ascii="Courier New" w:hAnsi="Courier New" w:cs="Courier New"/>
+                <w:sz w:val="20"/>
+              </w:rPr>
+            </w:pPr>
+            <w:proofErr w:type="spellStart"/>
+            <w:r>
+              <w:rPr>
+                <w:rFonts w:ascii="Courier New" w:hAnsi="Courier New" w:cs="Courier New"/>
+                <w:sz w:val="20"/>
+              </w:rPr>
+              <w:t>progress.currentXp</w:t>
+            </w:r>
+            <w:proofErr w:type="spellEnd"/>
+          </w:p>
+        </w:tc>
+        <w:tc>
+          <w:tcPr>
+            <w:tcW w:w="1835" w:type="pct"/>
+          </w:tcPr>
+          <w:p/>
+        </w:tc>
+      </w:tr>
+      <w:tr>
+        <w:tc>
+          <w:tcPr>
+            <w:tcW w:w="974" w:type="pct"/>
+            <w:vAlign w:val="center"/>
+          </w:tcPr>
+          <w:p>
+            <w:pPr>
+              <w:spacing w:line="276" w:lineRule="auto"/>
+              <w:jc w:val="right"/>
+            </w:pPr>
+            <w:r>
               <w:t xml:space="preserve">Punkty doświadczenia </w:t>
             </w:r>
             <w:r>
@@ -831,86 +1077,6 @@
             <w:tcW w:w="1835" w:type="pct"/>
           </w:tcPr>
           <w:p/>
-        </w:tc>
-      </w:tr>
-      <w:tr>
-        <w:tc>
-          <w:tcPr>
-            <w:tcW w:w="974" w:type="pct"/>
-            <w:vAlign w:val="center"/>
-          </w:tcPr>
-          <w:p>
-            <w:pPr>
-              <w:spacing w:line="276" w:lineRule="auto"/>
-              <w:jc w:val="right"/>
-            </w:pPr>
-            <w:r>
-              <w:t>Rodzaj</w:t>
-            </w:r>
-          </w:p>
-        </w:tc>
-        <w:tc>
-          <w:tcPr>
-            <w:tcW w:w="911" w:type="pct"/>
-            <w:vAlign w:val="center"/>
-          </w:tcPr>
-          <w:p>
-            <w:pPr>
-              <w:jc w:val="center"/>
-              <w:rPr>
-                <w:rFonts w:ascii="Courier New" w:hAnsi="Courier New" w:cs="Courier New"/>
-                <w:color w:val="00B050"/>
-                <w:sz w:val="20"/>
-              </w:rPr>
-            </w:pPr>
-            <w:proofErr w:type="spellStart"/>
-            <w:r>
-              <w:rPr>
-                <w:rFonts w:ascii="Courier New" w:hAnsi="Courier New" w:cs="Courier New"/>
-                <w:color w:val="00B050"/>
-                <w:sz w:val="20"/>
-              </w:rPr>
-              <w:t>UnitType</w:t>
-            </w:r>
-            <w:proofErr w:type="spellEnd"/>
-          </w:p>
-        </w:tc>
-        <w:tc>
-          <w:tcPr>
-            <w:tcW w:w="1280" w:type="pct"/>
-            <w:vAlign w:val="center"/>
-          </w:tcPr>
-          <w:p>
-            <w:pPr>
-              <w:jc w:val="center"/>
-              <w:rPr>
-                <w:rFonts w:ascii="Courier New" w:hAnsi="Courier New" w:cs="Courier New"/>
-                <w:sz w:val="20"/>
-              </w:rPr>
-            </w:pPr>
-            <w:proofErr w:type="spellStart"/>
-            <w:r>
-              <w:rPr>
-                <w:rFonts w:ascii="Courier New" w:hAnsi="Courier New" w:cs="Courier New"/>
-                <w:sz w:val="20"/>
-              </w:rPr>
-              <w:t>description.type</w:t>
-            </w:r>
-            <w:proofErr w:type="spellEnd"/>
-          </w:p>
-        </w:tc>
-        <w:tc>
-          <w:tcPr>
-            <w:tcW w:w="1835" w:type="pct"/>
-          </w:tcPr>
-          <w:p>
-            <w:pPr>
-              <w:spacing w:line="276" w:lineRule="auto"/>
-            </w:pPr>
-            <w:r>
-              <w:t xml:space="preserve">W – wojownik, R – strzelec, S – wsparcie, M – Mag, </w:t>
-            </w:r>
-          </w:p>
         </w:tc>
       </w:tr>
       <w:tr>
@@ -3506,15 +3672,13 @@
         </w:rPr>
         <w:t xml:space="preserve">atrybutu </w:t>
       </w:r>
-      <w:proofErr w:type="spellStart"/>
       <w:r>
         <w:rPr>
           <w:i/>
           <w:sz w:val="24"/>
         </w:rPr>
-        <w:t>powiąznego</w:t>
-      </w:r>
-      <w:proofErr w:type="spellEnd"/>
+        <w:t>powiązanego</w:t>
+      </w:r>
     </w:p>
     <w:p>
       <w:pPr>
@@ -3568,7 +3732,13 @@
         <w:rPr>
           <w:sz w:val="24"/>
         </w:rPr>
-        <w:t xml:space="preserve"> w zależności od współ. zmiany</w:t>
+        <w:t xml:space="preserve"> w zależności od współczynnika</w:t>
+      </w:r>
+      <w:r>
+        <w:rPr>
+          <w:sz w:val="24"/>
+        </w:rPr>
+        <w:t xml:space="preserve"> zmiany</w:t>
       </w:r>
     </w:p>
     <w:p>
@@ -3586,7 +3756,31 @@
         <w:rPr>
           <w:sz w:val="24"/>
         </w:rPr>
-        <w:t>wartość atrybutu ARMOR = 50</w:t>
+        <w:t xml:space="preserve">wartość atrybutu </w:t>
+      </w:r>
+      <w:r>
+        <w:rPr>
+          <w:sz w:val="24"/>
+        </w:rPr>
+        <w:t>DAMAGE</w:t>
+      </w:r>
+      <w:r>
+        <w:rPr>
+          <w:sz w:val="24"/>
+        </w:rPr>
+        <w:t xml:space="preserve"> </w:t>
+      </w:r>
+      <w:r>
+        <w:rPr>
+          <w:sz w:val="24"/>
+        </w:rPr>
+        <w:t xml:space="preserve">= </w:t>
+      </w:r>
+      <w:r>
+        <w:rPr>
+          <w:sz w:val="24"/>
+        </w:rPr>
+        <w:t>75</w:t>
       </w:r>
     </w:p>
     <w:p>
@@ -3654,7 +3848,19 @@
         <w:rPr>
           <w:sz w:val="24"/>
         </w:rPr>
-        <w:t>nowa wartość: 50 * 0.6</w:t>
+        <w:t xml:space="preserve">nowa wartość: </w:t>
+      </w:r>
+      <w:r>
+        <w:rPr>
+          <w:sz w:val="24"/>
+        </w:rPr>
+        <w:t xml:space="preserve">75 </w:t>
+      </w:r>
+      <w:r>
+        <w:rPr>
+          <w:sz w:val="24"/>
+        </w:rPr>
+        <w:t>* 0.6</w:t>
       </w:r>
       <w:r>
         <w:rPr>
@@ -3666,13 +3872,19 @@
         <w:rPr>
           <w:sz w:val="24"/>
         </w:rPr>
-        <w:t>31</w:t>
-      </w:r>
-      <w:r>
-        <w:rPr>
-          <w:sz w:val="24"/>
-        </w:rPr>
-        <w:t>,25</w:t>
+        <w:t>46</w:t>
+      </w:r>
+      <w:r>
+        <w:rPr>
+          <w:sz w:val="24"/>
+        </w:rPr>
+        <w:t>,</w:t>
+      </w:r>
+      <w:r>
+        <w:rPr>
+          <w:sz w:val="24"/>
+        </w:rPr>
+        <w:t>87</w:t>
       </w:r>
     </w:p>
     <w:p>
@@ -3716,17 +3928,9 @@
       </w:r>
       <w:r>
         <w:rPr>
-          <w:b/>
-          <w:sz w:val="24"/>
-        </w:rPr>
-        <w:t>31</w:t>
-      </w:r>
-      <w:r>
-        <w:rPr>
-          <w:b/>
-          <w:sz w:val="24"/>
-        </w:rPr>
-        <w:t>,25</w:t>
+          <w:sz w:val="24"/>
+        </w:rPr>
+        <w:t>46,87</w:t>
       </w:r>
     </w:p>
     <w:sectPr>
@@ -3831,6 +4035,119 @@
     </w:lvl>
   </w:abstractNum>
   <w:abstractNum w:abstractNumId="1">
+    <w:nsid w:val="080440AD"/>
+    <w:multiLevelType w:val="hybridMultilevel"/>
+    <w:tmpl w:val="D58624D0"/>
+    <w:lvl w:ilvl="0" w:tplc="04150001">
+      <w:start w:val="1"/>
+      <w:numFmt w:val="bullet"/>
+      <w:lvlText w:val=""/>
+      <w:lvlJc w:val="left"/>
+      <w:pPr>
+        <w:ind w:left="720" w:hanging="360"/>
+      </w:pPr>
+      <w:rPr>
+        <w:rFonts w:ascii="Symbol" w:hAnsi="Symbol" w:hint="default"/>
+      </w:rPr>
+    </w:lvl>
+    <w:lvl w:ilvl="1" w:tplc="04150003" w:tentative="1">
+      <w:start w:val="1"/>
+      <w:numFmt w:val="bullet"/>
+      <w:lvlText w:val="o"/>
+      <w:lvlJc w:val="left"/>
+      <w:pPr>
+        <w:ind w:left="1440" w:hanging="360"/>
+      </w:pPr>
+      <w:rPr>
+        <w:rFonts w:ascii="Courier New" w:hAnsi="Courier New" w:cs="Courier New" w:hint="default"/>
+      </w:rPr>
+    </w:lvl>
+    <w:lvl w:ilvl="2" w:tplc="04150005" w:tentative="1">
+      <w:start w:val="1"/>
+      <w:numFmt w:val="bullet"/>
+      <w:lvlText w:val=""/>
+      <w:lvlJc w:val="left"/>
+      <w:pPr>
+        <w:ind w:left="2160" w:hanging="360"/>
+      </w:pPr>
+      <w:rPr>
+        <w:rFonts w:ascii="Wingdings" w:hAnsi="Wingdings" w:hint="default"/>
+      </w:rPr>
+    </w:lvl>
+    <w:lvl w:ilvl="3" w:tplc="04150001" w:tentative="1">
+      <w:start w:val="1"/>
+      <w:numFmt w:val="bullet"/>
+      <w:lvlText w:val=""/>
+      <w:lvlJc w:val="left"/>
+      <w:pPr>
+        <w:ind w:left="2880" w:hanging="360"/>
+      </w:pPr>
+      <w:rPr>
+        <w:rFonts w:ascii="Symbol" w:hAnsi="Symbol" w:hint="default"/>
+      </w:rPr>
+    </w:lvl>
+    <w:lvl w:ilvl="4" w:tplc="04150003" w:tentative="1">
+      <w:start w:val="1"/>
+      <w:numFmt w:val="bullet"/>
+      <w:lvlText w:val="o"/>
+      <w:lvlJc w:val="left"/>
+      <w:pPr>
+        <w:ind w:left="3600" w:hanging="360"/>
+      </w:pPr>
+      <w:rPr>
+        <w:rFonts w:ascii="Courier New" w:hAnsi="Courier New" w:cs="Courier New" w:hint="default"/>
+      </w:rPr>
+    </w:lvl>
+    <w:lvl w:ilvl="5" w:tplc="04150005" w:tentative="1">
+      <w:start w:val="1"/>
+      <w:numFmt w:val="bullet"/>
+      <w:lvlText w:val=""/>
+      <w:lvlJc w:val="left"/>
+      <w:pPr>
+        <w:ind w:left="4320" w:hanging="360"/>
+      </w:pPr>
+      <w:rPr>
+        <w:rFonts w:ascii="Wingdings" w:hAnsi="Wingdings" w:hint="default"/>
+      </w:rPr>
+    </w:lvl>
+    <w:lvl w:ilvl="6" w:tplc="04150001" w:tentative="1">
+      <w:start w:val="1"/>
+      <w:numFmt w:val="bullet"/>
+      <w:lvlText w:val=""/>
+      <w:lvlJc w:val="left"/>
+      <w:pPr>
+        <w:ind w:left="5040" w:hanging="360"/>
+      </w:pPr>
+      <w:rPr>
+        <w:rFonts w:ascii="Symbol" w:hAnsi="Symbol" w:hint="default"/>
+      </w:rPr>
+    </w:lvl>
+    <w:lvl w:ilvl="7" w:tplc="04150003" w:tentative="1">
+      <w:start w:val="1"/>
+      <w:numFmt w:val="bullet"/>
+      <w:lvlText w:val="o"/>
+      <w:lvlJc w:val="left"/>
+      <w:pPr>
+        <w:ind w:left="5760" w:hanging="360"/>
+      </w:pPr>
+      <w:rPr>
+        <w:rFonts w:ascii="Courier New" w:hAnsi="Courier New" w:cs="Courier New" w:hint="default"/>
+      </w:rPr>
+    </w:lvl>
+    <w:lvl w:ilvl="8" w:tplc="04150005" w:tentative="1">
+      <w:start w:val="1"/>
+      <w:numFmt w:val="bullet"/>
+      <w:lvlText w:val=""/>
+      <w:lvlJc w:val="left"/>
+      <w:pPr>
+        <w:ind w:left="6480" w:hanging="360"/>
+      </w:pPr>
+      <w:rPr>
+        <w:rFonts w:ascii="Wingdings" w:hAnsi="Wingdings" w:hint="default"/>
+      </w:rPr>
+    </w:lvl>
+  </w:abstractNum>
+  <w:abstractNum w:abstractNumId="2">
     <w:nsid w:val="156B6DAE"/>
     <w:multiLevelType w:val="hybridMultilevel"/>
     <w:tmpl w:val="23B08E0C"/>
@@ -3919,7 +4236,7 @@
       </w:pPr>
     </w:lvl>
   </w:abstractNum>
-  <w:abstractNum w:abstractNumId="2">
+  <w:abstractNum w:abstractNumId="3">
     <w:nsid w:val="2F1609CB"/>
     <w:multiLevelType w:val="hybridMultilevel"/>
     <w:tmpl w:val="1B587298"/>
@@ -4032,7 +4349,7 @@
       </w:rPr>
     </w:lvl>
   </w:abstractNum>
-  <w:abstractNum w:abstractNumId="3">
+  <w:abstractNum w:abstractNumId="4">
     <w:nsid w:val="4D4E695E"/>
     <w:multiLevelType w:val="hybridMultilevel"/>
     <w:tmpl w:val="2D5EDC04"/>
@@ -4145,7 +4462,7 @@
       </w:rPr>
     </w:lvl>
   </w:abstractNum>
-  <w:abstractNum w:abstractNumId="4">
+  <w:abstractNum w:abstractNumId="5">
     <w:nsid w:val="54520EBA"/>
     <w:multiLevelType w:val="hybridMultilevel"/>
     <w:tmpl w:val="753E5B5A"/>
@@ -4258,7 +4575,7 @@
       </w:rPr>
     </w:lvl>
   </w:abstractNum>
-  <w:abstractNum w:abstractNumId="5">
+  <w:abstractNum w:abstractNumId="6">
     <w:nsid w:val="5E4D0BAA"/>
     <w:multiLevelType w:val="hybridMultilevel"/>
     <w:tmpl w:val="80C6A53A"/>
@@ -4347,7 +4664,7 @@
       </w:pPr>
     </w:lvl>
   </w:abstractNum>
-  <w:abstractNum w:abstractNumId="6">
+  <w:abstractNum w:abstractNumId="7">
     <w:nsid w:val="631E4FE9"/>
     <w:multiLevelType w:val="hybridMultilevel"/>
     <w:tmpl w:val="D54C65F2"/>
@@ -4460,7 +4777,7 @@
       </w:rPr>
     </w:lvl>
   </w:abstractNum>
-  <w:abstractNum w:abstractNumId="7">
+  <w:abstractNum w:abstractNumId="8">
     <w:nsid w:val="69D54FE7"/>
     <w:multiLevelType w:val="hybridMultilevel"/>
     <w:tmpl w:val="14541B0E"/>
@@ -4573,7 +4890,7 @@
       </w:rPr>
     </w:lvl>
   </w:abstractNum>
-  <w:abstractNum w:abstractNumId="8">
+  <w:abstractNum w:abstractNumId="9">
     <w:nsid w:val="72ED33D6"/>
     <w:multiLevelType w:val="hybridMultilevel"/>
     <w:tmpl w:val="A7F04A7E"/>
@@ -4686,7 +5003,7 @@
       </w:rPr>
     </w:lvl>
   </w:abstractNum>
-  <w:abstractNum w:abstractNumId="9">
+  <w:abstractNum w:abstractNumId="10">
     <w:nsid w:val="74397127"/>
     <w:multiLevelType w:val="hybridMultilevel"/>
     <w:tmpl w:val="A8ECD03C"/>
@@ -4800,19 +5117,19 @@
     </w:lvl>
   </w:abstractNum>
   <w:num w:numId="1">
-    <w:abstractNumId w:val="2"/>
+    <w:abstractNumId w:val="3"/>
   </w:num>
   <w:num w:numId="2">
-    <w:abstractNumId w:val="5"/>
+    <w:abstractNumId w:val="6"/>
   </w:num>
   <w:num w:numId="3">
-    <w:abstractNumId w:val="1"/>
+    <w:abstractNumId w:val="2"/>
   </w:num>
   <w:num w:numId="4">
     <w:abstractNumId w:val="0"/>
   </w:num>
   <w:num w:numId="5">
-    <w:abstractNumId w:val="8"/>
+    <w:abstractNumId w:val="9"/>
   </w:num>
   <w:num w:numId="6">
     <w:abstractNumId w:val="0"/>
@@ -4845,19 +5162,22 @@
     </w:lvlOverride>
   </w:num>
   <w:num w:numId="7">
-    <w:abstractNumId w:val="3"/>
+    <w:abstractNumId w:val="4"/>
   </w:num>
   <w:num w:numId="8">
-    <w:abstractNumId w:val="4"/>
+    <w:abstractNumId w:val="5"/>
   </w:num>
   <w:num w:numId="9">
-    <w:abstractNumId w:val="9"/>
+    <w:abstractNumId w:val="10"/>
   </w:num>
   <w:num w:numId="10">
+    <w:abstractNumId w:val="8"/>
+  </w:num>
+  <w:num w:numId="11">
     <w:abstractNumId w:val="7"/>
   </w:num>
-  <w:num w:numId="11">
-    <w:abstractNumId w:val="6"/>
+  <w:num w:numId="12">
+    <w:abstractNumId w:val="1"/>
   </w:num>
 </w:numbering>
 </file>

--- a/DisciplesBattleSimulator/src/units/data/Specyfikacja - Jednostki.docx
+++ b/DisciplesBattleSimulator/src/units/data/Specyfikacja - Jednostki.docx
@@ -190,7 +190,7 @@
         <w:pStyle w:val="Nagwek3"/>
       </w:pPr>
       <w:r>
-        <w:t>Opis</w:t>
+        <w:t>Przechowywane dane</w:t>
       </w:r>
     </w:p>
     <w:p>
@@ -382,8 +382,680 @@
         <w:pStyle w:val="Nagwek3"/>
       </w:pPr>
       <w:r>
+        <w:t>Opis atrybutów</w:t>
+      </w:r>
+    </w:p>
+    <w:p>
+      <w:pPr>
+        <w:pStyle w:val="Nagwek4"/>
+      </w:pPr>
+      <w:r>
+        <w:t xml:space="preserve">Odporność </w:t>
+      </w:r>
+      <w:r>
+        <w:t>na</w:t>
+      </w:r>
+      <w:r>
+        <w:t xml:space="preserve"> żywioły</w:t>
+      </w:r>
+    </w:p>
+    <w:p>
+      <w:pPr>
+        <w:pStyle w:val="Akapitzlist"/>
+        <w:numPr>
+          <w:ilvl w:val="0"/>
+          <w:numId w:val="12"/>
+        </w:numPr>
+        <w:rPr>
+          <w:lang w:val="en-US"/>
+        </w:rPr>
+      </w:pPr>
+      <w:proofErr w:type="spellStart"/>
+      <w:r>
+        <w:rPr>
+          <w:lang w:val="en-US"/>
+        </w:rPr>
+        <w:t>ogólna</w:t>
+      </w:r>
+      <w:proofErr w:type="spellEnd"/>
+      <w:r>
+        <w:rPr>
+          <w:lang w:val="en-US"/>
+        </w:rPr>
+        <w:t xml:space="preserve"> </w:t>
+      </w:r>
+      <w:proofErr w:type="spellStart"/>
+      <w:r>
+        <w:rPr>
+          <w:lang w:val="en-US"/>
+        </w:rPr>
+        <w:t>odporność</w:t>
+      </w:r>
+      <w:proofErr w:type="spellEnd"/>
+      <w:r>
+        <w:rPr>
+          <w:lang w:val="en-US"/>
+        </w:rPr>
+        <w:t xml:space="preserve"> </w:t>
+      </w:r>
+      <w:proofErr w:type="spellStart"/>
+      <w:r>
+        <w:rPr>
+          <w:lang w:val="en-US"/>
+        </w:rPr>
+        <w:t>na</w:t>
+      </w:r>
+      <w:proofErr w:type="spellEnd"/>
+      <w:r>
+        <w:rPr>
+          <w:lang w:val="en-US"/>
+        </w:rPr>
+        <w:t xml:space="preserve"> </w:t>
+      </w:r>
+      <w:proofErr w:type="spellStart"/>
+      <w:r>
+        <w:rPr>
+          <w:lang w:val="en-US"/>
+        </w:rPr>
+        <w:t>każdy</w:t>
+      </w:r>
+      <w:proofErr w:type="spellEnd"/>
+      <w:r>
+        <w:rPr>
+          <w:lang w:val="en-US"/>
+        </w:rPr>
+        <w:t xml:space="preserve"> z </w:t>
+      </w:r>
+      <w:proofErr w:type="spellStart"/>
+      <w:r>
+        <w:rPr>
+          <w:lang w:val="en-US"/>
+        </w:rPr>
+        <w:t>żyw</w:t>
+      </w:r>
+      <w:r>
+        <w:rPr>
+          <w:rFonts w:eastAsiaTheme="minorEastAsia"/>
+          <w:lang w:val="en-US" w:eastAsia="pl-PL"/>
+        </w:rPr>
+        <w:t>iołów</w:t>
+      </w:r>
+      <w:proofErr w:type="spellEnd"/>
+      <w:r>
+        <w:rPr>
+          <w:rFonts w:eastAsiaTheme="minorEastAsia"/>
+          <w:lang w:val="en-US" w:eastAsia="pl-PL"/>
+        </w:rPr>
+        <w:t>,</w:t>
+      </w:r>
+    </w:p>
+    <w:p>
+      <w:pPr>
+        <w:pStyle w:val="Akapitzlist"/>
+        <w:numPr>
+          <w:ilvl w:val="0"/>
+          <w:numId w:val="13"/>
+        </w:numPr>
+        <w:rPr>
+          <w:sz w:val="24"/>
+          <w:szCs w:val="24"/>
+          <w:lang w:eastAsia="pl-PL"/>
+        </w:rPr>
+      </w:pPr>
+      <w:r>
+        <w:rPr>
+          <w:rFonts w:eastAsiaTheme="minorEastAsia"/>
+          <w:lang w:val="en-US" w:eastAsia="pl-PL"/>
+        </w:rPr>
+        <w:t xml:space="preserve"> </w:t>
+      </w:r>
+      <w:proofErr w:type="spellStart"/>
+      <w:r>
+        <w:rPr>
+          <w:rFonts w:eastAsiaTheme="minorEastAsia"/>
+          <w:lang w:val="en-US" w:eastAsia="pl-PL"/>
+        </w:rPr>
+        <w:t>każda</w:t>
+      </w:r>
+      <w:proofErr w:type="spellEnd"/>
+      <w:r>
+        <w:rPr>
+          <w:rFonts w:eastAsiaTheme="minorEastAsia"/>
+          <w:lang w:val="en-US" w:eastAsia="pl-PL"/>
+        </w:rPr>
+        <w:t xml:space="preserve"> </w:t>
+      </w:r>
+      <w:proofErr w:type="spellStart"/>
+      <w:r>
+        <w:rPr>
+          <w:rFonts w:eastAsiaTheme="minorEastAsia"/>
+          <w:lang w:val="en-US" w:eastAsia="pl-PL"/>
+        </w:rPr>
+        <w:t>jednostka</w:t>
+      </w:r>
+      <w:proofErr w:type="spellEnd"/>
+      <w:r>
+        <w:rPr>
+          <w:rFonts w:eastAsiaTheme="minorEastAsia"/>
+          <w:lang w:val="en-US" w:eastAsia="pl-PL"/>
+        </w:rPr>
+        <w:t xml:space="preserve"> </w:t>
+      </w:r>
+      <w:proofErr w:type="spellStart"/>
+      <w:r>
+        <w:rPr>
+          <w:rFonts w:eastAsiaTheme="minorEastAsia"/>
+          <w:lang w:val="en-US" w:eastAsia="pl-PL"/>
+        </w:rPr>
+        <w:t>posiada</w:t>
+      </w:r>
+      <w:proofErr w:type="spellEnd"/>
+      <w:r>
+        <w:rPr>
+          <w:rFonts w:eastAsiaTheme="minorEastAsia"/>
+          <w:lang w:val="en-US" w:eastAsia="pl-PL"/>
+        </w:rPr>
+        <w:t xml:space="preserve"> </w:t>
+      </w:r>
+      <w:proofErr w:type="spellStart"/>
+      <w:r>
+        <w:rPr>
+          <w:lang w:val="en-US"/>
+        </w:rPr>
+        <w:t>wrodzoną</w:t>
+      </w:r>
+      <w:proofErr w:type="spellEnd"/>
+      <w:r>
+        <w:rPr>
+          <w:lang w:val="en-US"/>
+        </w:rPr>
+        <w:t xml:space="preserve"> </w:t>
+      </w:r>
+      <w:proofErr w:type="spellStart"/>
+      <w:r>
+        <w:rPr>
+          <w:lang w:val="en-US"/>
+        </w:rPr>
+        <w:t>odporność</w:t>
+      </w:r>
+      <w:proofErr w:type="spellEnd"/>
+      <w:r>
+        <w:rPr>
+          <w:lang w:val="en-US"/>
+        </w:rPr>
+        <w:t xml:space="preserve"> n </w:t>
+      </w:r>
+      <w:proofErr w:type="spellStart"/>
+      <w:r>
+        <w:rPr>
+          <w:lang w:val="en-US"/>
+        </w:rPr>
+        <w:t>wybrany</w:t>
+      </w:r>
+      <w:proofErr w:type="spellEnd"/>
+      <w:r>
+        <w:rPr>
+          <w:lang w:val="en-US"/>
+        </w:rPr>
+        <w:t xml:space="preserve"> </w:t>
+      </w:r>
+      <w:proofErr w:type="spellStart"/>
+      <w:r>
+        <w:rPr>
+          <w:lang w:val="en-US"/>
+        </w:rPr>
+        <w:t>żywioł</w:t>
+      </w:r>
+      <w:proofErr w:type="spellEnd"/>
+      <w:r>
+        <w:rPr>
+          <w:lang w:val="en-US"/>
+        </w:rPr>
+        <w:t xml:space="preserve">, </w:t>
+      </w:r>
+      <w:proofErr w:type="spellStart"/>
+      <w:r>
+        <w:rPr>
+          <w:lang w:val="en-US"/>
+        </w:rPr>
+        <w:t>której</w:t>
+      </w:r>
+      <w:proofErr w:type="spellEnd"/>
+      <w:r>
+        <w:rPr>
+          <w:lang w:val="en-US"/>
+        </w:rPr>
+        <w:t xml:space="preserve"> </w:t>
+      </w:r>
+      <w:proofErr w:type="spellStart"/>
+      <w:r>
+        <w:rPr>
+          <w:lang w:val="en-US"/>
+        </w:rPr>
+        <w:t>nie</w:t>
+      </w:r>
+      <w:proofErr w:type="spellEnd"/>
+      <w:r>
+        <w:rPr>
+          <w:lang w:val="en-US"/>
+        </w:rPr>
+        <w:t xml:space="preserve"> </w:t>
+      </w:r>
+      <w:proofErr w:type="spellStart"/>
+      <w:r>
+        <w:rPr>
+          <w:lang w:val="en-US"/>
+        </w:rPr>
+        <w:t>można</w:t>
+      </w:r>
+      <w:proofErr w:type="spellEnd"/>
+      <w:r>
+        <w:rPr>
+          <w:lang w:val="en-US"/>
+        </w:rPr>
+        <w:t xml:space="preserve"> </w:t>
+      </w:r>
+      <w:proofErr w:type="spellStart"/>
+      <w:r>
+        <w:rPr>
+          <w:lang w:val="en-US"/>
+        </w:rPr>
+        <w:t>zmienić</w:t>
+      </w:r>
+      <w:proofErr w:type="spellEnd"/>
+    </w:p>
+    <w:p>
+      <w:pPr>
+        <w:pStyle w:val="Akapitzlist"/>
+        <w:numPr>
+          <w:ilvl w:val="1"/>
+          <w:numId w:val="13"/>
+        </w:numPr>
+        <w:rPr>
+          <w:sz w:val="24"/>
+          <w:szCs w:val="24"/>
+          <w:lang w:eastAsia="pl-PL"/>
+        </w:rPr>
+      </w:pPr>
+      <w:proofErr w:type="spellStart"/>
+      <w:r>
+        <w:rPr>
+          <w:lang w:val="en-US"/>
+        </w:rPr>
+        <w:t>jej</w:t>
+      </w:r>
+      <w:proofErr w:type="spellEnd"/>
+      <w:r>
+        <w:rPr>
+          <w:lang w:val="en-US"/>
+        </w:rPr>
+        <w:t xml:space="preserve"> </w:t>
+      </w:r>
+      <w:proofErr w:type="spellStart"/>
+      <w:r>
+        <w:rPr>
+          <w:lang w:val="en-US"/>
+        </w:rPr>
+        <w:t>wartość</w:t>
+      </w:r>
+      <w:proofErr w:type="spellEnd"/>
+      <w:r>
+        <w:rPr>
+          <w:lang w:val="en-US"/>
+        </w:rPr>
+        <w:t xml:space="preserve"> jest </w:t>
+      </w:r>
+      <w:proofErr w:type="spellStart"/>
+      <w:r>
+        <w:rPr>
+          <w:lang w:val="en-US"/>
+        </w:rPr>
+        <w:t>stała</w:t>
+      </w:r>
+      <w:proofErr w:type="spellEnd"/>
+      <w:r>
+        <w:rPr>
+          <w:lang w:val="en-US"/>
+        </w:rPr>
+        <w:t xml:space="preserve"> = 75%</w:t>
+      </w:r>
+    </w:p>
+    <w:p>
+      <w:pPr>
+        <w:pStyle w:val="Akapitzlist"/>
+        <w:numPr>
+          <w:ilvl w:val="0"/>
+          <w:numId w:val="13"/>
+        </w:numPr>
+        <w:rPr>
+          <w:sz w:val="24"/>
+          <w:szCs w:val="24"/>
+          <w:lang w:eastAsia="pl-PL"/>
+        </w:rPr>
+      </w:pPr>
+      <w:r>
+        <w:rPr>
+          <w:sz w:val="24"/>
+          <w:szCs w:val="24"/>
+          <w:lang w:eastAsia="pl-PL"/>
+        </w:rPr>
+        <w:t>odporności na pozostałe żywioły są rozwiązane jako umiejętności pasywne / buffy,</w:t>
+      </w:r>
+    </w:p>
+    <w:p>
+      <w:pPr>
+        <w:pStyle w:val="Akapitzlist"/>
+        <w:numPr>
+          <w:ilvl w:val="0"/>
+          <w:numId w:val="13"/>
+        </w:numPr>
+        <w:rPr>
+          <w:sz w:val="24"/>
+          <w:szCs w:val="24"/>
+          <w:lang w:eastAsia="pl-PL"/>
+        </w:rPr>
+      </w:pPr>
+      <w:r>
+        <w:rPr>
+          <w:sz w:val="24"/>
+          <w:szCs w:val="24"/>
+          <w:lang w:eastAsia="pl-PL"/>
+        </w:rPr>
+        <w:t>odporność może być dodania lub ujemna (wrażliwość na określony rodzaj magii)</w:t>
+      </w:r>
+    </w:p>
+    <w:p>
+      <w:pPr>
+        <w:pStyle w:val="Nagwek4"/>
+      </w:pPr>
+      <w:r>
+        <w:t>Odporność umysłowa</w:t>
+      </w:r>
+    </w:p>
+    <w:p>
+      <w:pPr>
+        <w:pStyle w:val="Akapitzlist"/>
+        <w:numPr>
+          <w:ilvl w:val="0"/>
+          <w:numId w:val="14"/>
+        </w:numPr>
+        <w:rPr>
+          <w:lang w:eastAsia="pl-PL"/>
+        </w:rPr>
+      </w:pPr>
+      <w:r>
+        <w:rPr>
+          <w:lang w:eastAsia="pl-PL"/>
+        </w:rPr>
+        <w:t xml:space="preserve">im większy jest </w:t>
+      </w:r>
+      <w:proofErr w:type="spellStart"/>
+      <w:r>
+        <w:rPr>
+          <w:lang w:eastAsia="pl-PL"/>
+        </w:rPr>
+        <w:t>jest</w:t>
+      </w:r>
+      <w:proofErr w:type="spellEnd"/>
+      <w:r>
+        <w:rPr>
+          <w:lang w:eastAsia="pl-PL"/>
+        </w:rPr>
+        <w:t xml:space="preserve"> jej współczynnik, tym:</w:t>
+      </w:r>
+    </w:p>
+    <w:p>
+      <w:pPr>
+        <w:pStyle w:val="Akapitzlist"/>
+        <w:numPr>
+          <w:ilvl w:val="1"/>
+          <w:numId w:val="14"/>
+        </w:numPr>
+        <w:rPr>
+          <w:lang w:eastAsia="pl-PL"/>
+        </w:rPr>
+      </w:pPr>
+      <w:r>
+        <w:rPr>
+          <w:lang w:eastAsia="pl-PL"/>
+        </w:rPr>
+        <w:t xml:space="preserve">mniejsza szansa na rzucenie klątwy lub negatywnego </w:t>
+      </w:r>
+      <w:proofErr w:type="spellStart"/>
+      <w:r>
+        <w:rPr>
+          <w:lang w:eastAsia="pl-PL"/>
+        </w:rPr>
+        <w:t>buffa</w:t>
+      </w:r>
+      <w:proofErr w:type="spellEnd"/>
+      <w:r>
+        <w:rPr>
+          <w:lang w:eastAsia="pl-PL"/>
+        </w:rPr>
+        <w:t xml:space="preserve"> na wybraną jednostkę,</w:t>
+      </w:r>
+    </w:p>
+    <w:p>
+      <w:pPr>
+        <w:pStyle w:val="Akapitzlist"/>
+        <w:numPr>
+          <w:ilvl w:val="1"/>
+          <w:numId w:val="14"/>
+        </w:numPr>
+        <w:rPr>
+          <w:lang w:eastAsia="pl-PL"/>
+        </w:rPr>
+      </w:pPr>
+      <w:r>
+        <w:rPr>
+          <w:lang w:eastAsia="pl-PL"/>
+        </w:rPr>
+        <w:t>negatywne zaklęcia mają mniejszą siłę oddziaływania,</w:t>
+      </w:r>
+    </w:p>
+    <w:p>
+      <w:pPr>
+        <w:pStyle w:val="Akapitzlist"/>
+        <w:numPr>
+          <w:ilvl w:val="1"/>
+          <w:numId w:val="14"/>
+        </w:numPr>
+        <w:rPr>
+          <w:lang w:eastAsia="pl-PL"/>
+        </w:rPr>
+      </w:pPr>
+      <w:r>
+        <w:rPr>
+          <w:lang w:eastAsia="pl-PL"/>
+        </w:rPr>
+        <w:t>trwają krócej,</w:t>
+      </w:r>
+    </w:p>
+    <w:p>
+      <w:pPr>
+        <w:pStyle w:val="Nagwek4"/>
+      </w:pPr>
+      <w:r>
+        <w:t>Rasa jednostki</w:t>
+      </w:r>
+    </w:p>
+    <w:p>
+      <w:pPr>
+        <w:pStyle w:val="Akapitzlist"/>
+        <w:numPr>
+          <w:ilvl w:val="0"/>
+          <w:numId w:val="14"/>
+        </w:numPr>
+        <w:rPr>
+          <w:lang w:eastAsia="pl-PL"/>
+        </w:rPr>
+      </w:pPr>
+      <w:r>
+        <w:rPr>
+          <w:lang w:eastAsia="pl-PL"/>
+        </w:rPr>
+        <w:t xml:space="preserve">I – Imperium, E – Elfy, U – </w:t>
+      </w:r>
+      <w:proofErr w:type="spellStart"/>
+      <w:r>
+        <w:rPr>
+          <w:lang w:eastAsia="pl-PL"/>
+        </w:rPr>
+        <w:t>Nieumarli</w:t>
+      </w:r>
+      <w:proofErr w:type="spellEnd"/>
+      <w:r>
+        <w:rPr>
+          <w:lang w:eastAsia="pl-PL"/>
+        </w:rPr>
+        <w:t>, L – Legiony, C - klany</w:t>
+      </w:r>
+    </w:p>
+    <w:p>
+      <w:pPr>
+        <w:pStyle w:val="Nagwek4"/>
+      </w:pPr>
+      <w:r>
+        <w:t>Rodzaj jednostki</w:t>
+      </w:r>
+    </w:p>
+    <w:p>
+      <w:pPr>
+        <w:pStyle w:val="Akapitzlist"/>
+        <w:numPr>
+          <w:ilvl w:val="0"/>
+          <w:numId w:val="14"/>
+        </w:numPr>
+        <w:rPr>
+          <w:lang w:eastAsia="pl-PL"/>
+        </w:rPr>
+      </w:pPr>
+      <w:r>
+        <w:rPr>
+          <w:lang w:eastAsia="pl-PL"/>
+        </w:rPr>
+        <w:t xml:space="preserve">W – wojownik, R – strzelec, S – wsparcie, M – Mag, </w:t>
+      </w:r>
+    </w:p>
+    <w:p>
+      <w:pPr>
+        <w:pStyle w:val="Nagwek4"/>
+      </w:pPr>
+      <w:r>
+        <w:t>Wytrzymałość pancerza</w:t>
+      </w:r>
+    </w:p>
+    <w:p>
+      <w:pPr>
+        <w:pStyle w:val="Akapitzlist"/>
+        <w:numPr>
+          <w:ilvl w:val="0"/>
+          <w:numId w:val="14"/>
+        </w:numPr>
+        <w:rPr>
+          <w:lang w:eastAsia="pl-PL"/>
+        </w:rPr>
+      </w:pPr>
+      <w:r>
+        <w:t>Jego procentowa wytrzymałość wpływa na wszystkie odporności</w:t>
+      </w:r>
+    </w:p>
+    <w:p>
+      <w:pPr>
+        <w:pStyle w:val="Nagwek4"/>
+      </w:pPr>
+      <w:r>
+        <w:lastRenderedPageBreak/>
+        <w:t>Źródło obrażeń</w:t>
+      </w:r>
+    </w:p>
+    <w:p>
+      <w:pPr>
+        <w:pStyle w:val="Akapitzlist"/>
+        <w:numPr>
+          <w:ilvl w:val="0"/>
+          <w:numId w:val="14"/>
+        </w:numPr>
+        <w:rPr>
+          <w:lang w:eastAsia="pl-PL"/>
+        </w:rPr>
+      </w:pPr>
+      <w:r>
+        <w:rPr>
+          <w:lang w:val="en-US"/>
+        </w:rPr>
+        <w:t xml:space="preserve">Fire, Water, Air, </w:t>
+      </w:r>
+      <w:r>
+        <w:rPr>
+          <w:lang w:val="en-US"/>
+        </w:rPr>
+        <w:t xml:space="preserve">Death, Poison, Mind, </w:t>
+      </w:r>
+      <w:proofErr w:type="spellStart"/>
+      <w:r>
+        <w:rPr>
+          <w:lang w:val="en-US"/>
+        </w:rPr>
+        <w:t>Meele</w:t>
+      </w:r>
+      <w:proofErr w:type="spellEnd"/>
+      <w:r>
+        <w:rPr>
+          <w:lang w:val="en-US"/>
+        </w:rPr>
+        <w:t>, Projectile, Life, Earth</w:t>
+      </w:r>
+    </w:p>
+    <w:p>
+      <w:pPr>
+        <w:pStyle w:val="Nagwek3"/>
+      </w:pPr>
+      <w:r>
         <w:t>Dodatkowe informacje</w:t>
       </w:r>
+    </w:p>
+    <w:p>
+      <w:pPr>
+        <w:pStyle w:val="Akapitzlist"/>
+        <w:numPr>
+          <w:ilvl w:val="0"/>
+          <w:numId w:val="12"/>
+        </w:numPr>
+        <w:rPr>
+          <w:i/>
+          <w:lang w:eastAsia="pl-PL"/>
+        </w:rPr>
+      </w:pPr>
+      <w:r>
+        <w:rPr>
+          <w:b/>
+          <w:lang w:eastAsia="pl-PL"/>
+        </w:rPr>
+        <w:t>Wczytywanie</w:t>
+      </w:r>
+      <w:r>
+        <w:rPr>
+          <w:lang w:eastAsia="pl-PL"/>
+        </w:rPr>
+        <w:t xml:space="preserve">: </w:t>
+      </w:r>
+      <w:r>
+        <w:rPr>
+          <w:lang w:eastAsia="pl-PL"/>
+        </w:rPr>
+        <w:t xml:space="preserve">Cały proces odbywa się w klasie </w:t>
+      </w:r>
+      <w:proofErr w:type="spellStart"/>
+      <w:r>
+        <w:rPr>
+          <w:i/>
+          <w:lang w:eastAsia="pl-PL"/>
+        </w:rPr>
+        <w:t>UnitAttrbutesCreator</w:t>
+      </w:r>
+      <w:proofErr w:type="spellEnd"/>
     </w:p>
     <w:p>
       <w:pPr>
@@ -403,34 +1075,6 @@
           <w:docGrid w:linePitch="360"/>
         </w:sectPr>
       </w:pPr>
-      <w:r>
-        <w:rPr>
-          <w:b/>
-          <w:lang w:eastAsia="pl-PL"/>
-        </w:rPr>
-        <w:t>Wczytywanie</w:t>
-      </w:r>
-      <w:r>
-        <w:rPr>
-          <w:lang w:eastAsia="pl-PL"/>
-        </w:rPr>
-        <w:t xml:space="preserve">: </w:t>
-      </w:r>
-      <w:r>
-        <w:rPr>
-          <w:lang w:eastAsia="pl-PL"/>
-        </w:rPr>
-        <w:t xml:space="preserve">Cały proces odbywa się w klasie </w:t>
-      </w:r>
-      <w:proofErr w:type="spellStart"/>
-      <w:r>
-        <w:rPr>
-          <w:i/>
-          <w:lang w:eastAsia="pl-PL"/>
-        </w:rPr>
-        <w:t>UnitAttrbutesCreator</w:t>
-      </w:r>
-      <w:proofErr w:type="spellEnd"/>
     </w:p>
     <w:tbl>
       <w:tblPr>
@@ -444,19 +1088,17 @@
           <w:insideH w:val="single" w:sz="4" w:space="0" w:color="BFBFBF" w:themeColor="background1" w:themeShade="BF"/>
           <w:insideV w:val="single" w:sz="4" w:space="0" w:color="BFBFBF" w:themeColor="background1" w:themeShade="BF"/>
         </w:tblBorders>
-        <w:tblLayout w:type="fixed"/>
         <w:tblLook w:val="04A0"/>
       </w:tblPr>
       <w:tblGrid>
-        <w:gridCol w:w="2770"/>
-        <w:gridCol w:w="2591"/>
-        <w:gridCol w:w="3640"/>
-        <w:gridCol w:w="5219"/>
+        <w:gridCol w:w="4292"/>
+        <w:gridCol w:w="4661"/>
+        <w:gridCol w:w="5267"/>
       </w:tblGrid>
       <w:tr>
         <w:tc>
           <w:tcPr>
-            <w:tcW w:w="974" w:type="pct"/>
+            <w:tcW w:w="1509" w:type="pct"/>
             <w:vAlign w:val="center"/>
           </w:tcPr>
           <w:p>
@@ -479,7 +1121,7 @@
         </w:tc>
         <w:tc>
           <w:tcPr>
-            <w:tcW w:w="911" w:type="pct"/>
+            <w:tcW w:w="1639" w:type="pct"/>
             <w:vAlign w:val="center"/>
           </w:tcPr>
           <w:p>
@@ -501,7 +1143,7 @@
         </w:tc>
         <w:tc>
           <w:tcPr>
-            <w:tcW w:w="1280" w:type="pct"/>
+            <w:tcW w:w="1852" w:type="pct"/>
             <w:vAlign w:val="center"/>
           </w:tcPr>
           <w:p>
@@ -519,34 +1161,29 @@
               </w:rPr>
               <w:t>Kod</w:t>
             </w:r>
-          </w:p>
-        </w:tc>
-        <w:tc>
-          <w:tcPr>
-            <w:tcW w:w="1835" w:type="pct"/>
-          </w:tcPr>
-          <w:p>
-            <w:pPr>
-              <w:jc w:val="center"/>
+            <w:r>
               <w:rPr>
                 <w:b/>
                 <w:sz w:val="28"/>
               </w:rPr>
-            </w:pPr>
+              <w:t xml:space="preserve"> - </w:t>
+            </w:r>
+            <w:proofErr w:type="spellStart"/>
             <w:r>
               <w:rPr>
                 <w:b/>
                 <w:sz w:val="28"/>
               </w:rPr>
-              <w:t>Opis</w:t>
+              <w:t>properties</w:t>
             </w:r>
+            <w:proofErr w:type="spellEnd"/>
           </w:p>
         </w:tc>
       </w:tr>
       <w:tr>
         <w:tc>
           <w:tcPr>
-            <w:tcW w:w="974" w:type="pct"/>
+            <w:tcW w:w="1509" w:type="pct"/>
             <w:vAlign w:val="center"/>
           </w:tcPr>
           <w:p>
@@ -561,7 +1198,7 @@
         </w:tc>
         <w:tc>
           <w:tcPr>
-            <w:tcW w:w="911" w:type="pct"/>
+            <w:tcW w:w="1639" w:type="pct"/>
             <w:vAlign w:val="center"/>
           </w:tcPr>
           <w:p>
@@ -587,7 +1224,7 @@
         </w:tc>
         <w:tc>
           <w:tcPr>
-            <w:tcW w:w="1280" w:type="pct"/>
+            <w:tcW w:w="1852" w:type="pct"/>
             <w:vAlign w:val="center"/>
           </w:tcPr>
           <w:p>
@@ -609,17 +1246,11 @@
             <w:proofErr w:type="spellEnd"/>
           </w:p>
         </w:tc>
-        <w:tc>
-          <w:tcPr>
-            <w:tcW w:w="1835" w:type="pct"/>
-          </w:tcPr>
-          <w:p/>
-        </w:tc>
       </w:tr>
       <w:tr>
         <w:tc>
           <w:tcPr>
-            <w:tcW w:w="974" w:type="pct"/>
+            <w:tcW w:w="1509" w:type="pct"/>
             <w:vAlign w:val="center"/>
           </w:tcPr>
           <w:p>
@@ -633,7 +1264,7 @@
         </w:tc>
         <w:tc>
           <w:tcPr>
-            <w:tcW w:w="911" w:type="pct"/>
+            <w:tcW w:w="1639" w:type="pct"/>
             <w:vAlign w:val="center"/>
           </w:tcPr>
           <w:p>
@@ -659,7 +1290,7 @@
         </w:tc>
         <w:tc>
           <w:tcPr>
-            <w:tcW w:w="1280" w:type="pct"/>
+            <w:tcW w:w="1852" w:type="pct"/>
             <w:vAlign w:val="center"/>
           </w:tcPr>
           <w:p>
@@ -681,47 +1312,11 @@
             <w:proofErr w:type="spellEnd"/>
           </w:p>
         </w:tc>
-        <w:tc>
-          <w:tcPr>
-            <w:tcW w:w="1835" w:type="pct"/>
-          </w:tcPr>
-          <w:p>
-            <w:r>
-              <w:t xml:space="preserve">I </w:t>
-            </w:r>
-            <w:r>
-              <w:t>–</w:t>
-            </w:r>
-            <w:r>
-              <w:t xml:space="preserve"> Imperium</w:t>
-            </w:r>
-            <w:r>
-              <w:t xml:space="preserve">, E – Elfy, U – </w:t>
-            </w:r>
-            <w:proofErr w:type="spellStart"/>
-            <w:r>
-              <w:t>Nieumarli</w:t>
-            </w:r>
-            <w:proofErr w:type="spellEnd"/>
-            <w:r>
-              <w:t xml:space="preserve">, L – Legiony, </w:t>
-            </w:r>
-            <w:r>
-              <w:br/>
-            </w:r>
-            <w:r>
-              <w:t>C</w:t>
-            </w:r>
-            <w:r>
-              <w:t xml:space="preserve"> - klany</w:t>
-            </w:r>
-          </w:p>
-        </w:tc>
       </w:tr>
       <w:tr>
         <w:tc>
           <w:tcPr>
-            <w:tcW w:w="974" w:type="pct"/>
+            <w:tcW w:w="1509" w:type="pct"/>
             <w:vAlign w:val="center"/>
           </w:tcPr>
           <w:p>
@@ -736,7 +1331,7 @@
         </w:tc>
         <w:tc>
           <w:tcPr>
-            <w:tcW w:w="911" w:type="pct"/>
+            <w:tcW w:w="1639" w:type="pct"/>
             <w:vAlign w:val="center"/>
           </w:tcPr>
           <w:p>
@@ -761,7 +1356,7 @@
         </w:tc>
         <w:tc>
           <w:tcPr>
-            <w:tcW w:w="1280" w:type="pct"/>
+            <w:tcW w:w="1852" w:type="pct"/>
             <w:vAlign w:val="center"/>
           </w:tcPr>
           <w:p>
@@ -783,17 +1378,11 @@
             <w:proofErr w:type="spellEnd"/>
           </w:p>
         </w:tc>
-        <w:tc>
-          <w:tcPr>
-            <w:tcW w:w="1835" w:type="pct"/>
-          </w:tcPr>
-          <w:p/>
-        </w:tc>
       </w:tr>
       <w:tr>
         <w:tc>
           <w:tcPr>
-            <w:tcW w:w="974" w:type="pct"/>
+            <w:tcW w:w="1509" w:type="pct"/>
             <w:vAlign w:val="center"/>
           </w:tcPr>
           <w:p>
@@ -808,7 +1397,7 @@
         </w:tc>
         <w:tc>
           <w:tcPr>
-            <w:tcW w:w="911" w:type="pct"/>
+            <w:tcW w:w="1639" w:type="pct"/>
             <w:vAlign w:val="center"/>
           </w:tcPr>
           <w:p>
@@ -834,7 +1423,7 @@
         </w:tc>
         <w:tc>
           <w:tcPr>
-            <w:tcW w:w="1280" w:type="pct"/>
+            <w:tcW w:w="1852" w:type="pct"/>
             <w:vAlign w:val="center"/>
           </w:tcPr>
           <w:p>
@@ -856,40 +1445,11 @@
             <w:proofErr w:type="spellEnd"/>
           </w:p>
         </w:tc>
-        <w:tc>
-          <w:tcPr>
-            <w:tcW w:w="1835" w:type="pct"/>
-          </w:tcPr>
-          <w:p>
-            <w:pPr>
-              <w:spacing w:line="276" w:lineRule="auto"/>
-            </w:pPr>
-            <w:r>
-              <w:t xml:space="preserve">W – wojownik, R – strzelec, S – wsparcie, M – Mag, </w:t>
-            </w:r>
-          </w:p>
-          <w:p>
-            <w:pPr>
-              <w:spacing w:line="276" w:lineRule="auto"/>
-            </w:pPr>
-            <w:r>
-              <w:t xml:space="preserve">klasa pomocnicza: </w:t>
-            </w:r>
-            <w:proofErr w:type="spellStart"/>
-            <w:r>
-              <w:rPr>
-                <w:b/>
-              </w:rPr>
-              <w:t>UnitType</w:t>
-            </w:r>
-            <w:proofErr w:type="spellEnd"/>
-          </w:p>
-        </w:tc>
       </w:tr>
       <w:tr>
         <w:tc>
           <w:tcPr>
-            <w:tcW w:w="974" w:type="pct"/>
+            <w:tcW w:w="1509" w:type="pct"/>
             <w:vAlign w:val="center"/>
           </w:tcPr>
           <w:p>
@@ -904,7 +1464,7 @@
         </w:tc>
         <w:tc>
           <w:tcPr>
-            <w:tcW w:w="911" w:type="pct"/>
+            <w:tcW w:w="1639" w:type="pct"/>
             <w:vAlign w:val="center"/>
           </w:tcPr>
           <w:p>
@@ -919,7 +1479,7 @@
         </w:tc>
         <w:tc>
           <w:tcPr>
-            <w:tcW w:w="1280" w:type="pct"/>
+            <w:tcW w:w="1852" w:type="pct"/>
             <w:vAlign w:val="center"/>
           </w:tcPr>
           <w:p>
@@ -941,17 +1501,11 @@
             <w:proofErr w:type="spellEnd"/>
           </w:p>
         </w:tc>
-        <w:tc>
-          <w:tcPr>
-            <w:tcW w:w="1835" w:type="pct"/>
-          </w:tcPr>
-          <w:p/>
-        </w:tc>
       </w:tr>
       <w:tr>
         <w:tc>
           <w:tcPr>
-            <w:tcW w:w="974" w:type="pct"/>
+            <w:tcW w:w="1509" w:type="pct"/>
             <w:vAlign w:val="center"/>
           </w:tcPr>
           <w:p>
@@ -964,16 +1518,13 @@
             </w:r>
             <w:r>
               <w:br/>
-              <w:t>do następnego</w:t>
+              <w:t>do następnego poziomu</w:t>
             </w:r>
-            <w:r>
-              <w:t xml:space="preserve"> poziomu</w:t>
-            </w:r>
-          </w:p>
-        </w:tc>
-        <w:tc>
-          <w:tcPr>
-            <w:tcW w:w="911" w:type="pct"/>
+          </w:p>
+        </w:tc>
+        <w:tc>
+          <w:tcPr>
+            <w:tcW w:w="1639" w:type="pct"/>
             <w:vAlign w:val="center"/>
           </w:tcPr>
           <w:p>
@@ -988,7 +1539,7 @@
         </w:tc>
         <w:tc>
           <w:tcPr>
-            <w:tcW w:w="1280" w:type="pct"/>
+            <w:tcW w:w="1852" w:type="pct"/>
             <w:vAlign w:val="center"/>
           </w:tcPr>
           <w:p>
@@ -1010,17 +1561,11 @@
             <w:proofErr w:type="spellEnd"/>
           </w:p>
         </w:tc>
-        <w:tc>
-          <w:tcPr>
-            <w:tcW w:w="1835" w:type="pct"/>
-          </w:tcPr>
-          <w:p/>
-        </w:tc>
       </w:tr>
       <w:tr>
         <w:tc>
           <w:tcPr>
-            <w:tcW w:w="974" w:type="pct"/>
+            <w:tcW w:w="1509" w:type="pct"/>
             <w:vAlign w:val="center"/>
           </w:tcPr>
           <w:p>
@@ -1035,7 +1580,7 @@
         </w:tc>
         <w:tc>
           <w:tcPr>
-            <w:tcW w:w="911" w:type="pct"/>
+            <w:tcW w:w="1639" w:type="pct"/>
             <w:vAlign w:val="center"/>
           </w:tcPr>
           <w:p>
@@ -1050,7 +1595,7 @@
         </w:tc>
         <w:tc>
           <w:tcPr>
-            <w:tcW w:w="1280" w:type="pct"/>
+            <w:tcW w:w="1852" w:type="pct"/>
             <w:vAlign w:val="center"/>
           </w:tcPr>
           <w:p>
@@ -1072,17 +1617,11 @@
             <w:proofErr w:type="spellEnd"/>
           </w:p>
         </w:tc>
-        <w:tc>
-          <w:tcPr>
-            <w:tcW w:w="1835" w:type="pct"/>
-          </w:tcPr>
-          <w:p/>
-        </w:tc>
       </w:tr>
       <w:tr>
         <w:tc>
           <w:tcPr>
-            <w:tcW w:w="974" w:type="pct"/>
+            <w:tcW w:w="1509" w:type="pct"/>
             <w:vAlign w:val="center"/>
           </w:tcPr>
           <w:p>
@@ -1097,7 +1636,7 @@
         </w:tc>
         <w:tc>
           <w:tcPr>
-            <w:tcW w:w="911" w:type="pct"/>
+            <w:tcW w:w="1639" w:type="pct"/>
             <w:vAlign w:val="center"/>
           </w:tcPr>
           <w:p>
@@ -1123,7 +1662,7 @@
         </w:tc>
         <w:tc>
           <w:tcPr>
-            <w:tcW w:w="1280" w:type="pct"/>
+            <w:tcW w:w="1852" w:type="pct"/>
             <w:vAlign w:val="center"/>
           </w:tcPr>
           <w:p>
@@ -1145,17 +1684,11 @@
             <w:proofErr w:type="spellEnd"/>
           </w:p>
         </w:tc>
-        <w:tc>
-          <w:tcPr>
-            <w:tcW w:w="1835" w:type="pct"/>
-          </w:tcPr>
-          <w:p/>
-        </w:tc>
       </w:tr>
       <w:tr>
         <w:tc>
           <w:tcPr>
-            <w:tcW w:w="974" w:type="pct"/>
+            <w:tcW w:w="1509" w:type="pct"/>
             <w:vAlign w:val="center"/>
           </w:tcPr>
           <w:p>
@@ -1164,19 +1697,13 @@
               <w:jc w:val="right"/>
             </w:pPr>
             <w:r>
-              <w:t xml:space="preserve">Max punkty </w:t>
+              <w:t>Max punkty życia</w:t>
             </w:r>
-            <w:r>
-              <w:t>ż</w:t>
-            </w:r>
-            <w:r>
-              <w:t>ycia</w:t>
-            </w:r>
-          </w:p>
-        </w:tc>
-        <w:tc>
-          <w:tcPr>
-            <w:tcW w:w="911" w:type="pct"/>
+          </w:p>
+        </w:tc>
+        <w:tc>
+          <w:tcPr>
+            <w:tcW w:w="1639" w:type="pct"/>
             <w:vAlign w:val="center"/>
           </w:tcPr>
           <w:p>
@@ -1202,7 +1729,7 @@
         </w:tc>
         <w:tc>
           <w:tcPr>
-            <w:tcW w:w="1280" w:type="pct"/>
+            <w:tcW w:w="1852" w:type="pct"/>
             <w:vAlign w:val="center"/>
           </w:tcPr>
           <w:p>
@@ -1224,17 +1751,11 @@
             <w:proofErr w:type="spellEnd"/>
           </w:p>
         </w:tc>
-        <w:tc>
-          <w:tcPr>
-            <w:tcW w:w="1835" w:type="pct"/>
-          </w:tcPr>
-          <w:p/>
-        </w:tc>
       </w:tr>
       <w:tr>
         <w:tc>
           <w:tcPr>
-            <w:tcW w:w="974" w:type="pct"/>
+            <w:tcW w:w="1509" w:type="pct"/>
             <w:vAlign w:val="center"/>
           </w:tcPr>
           <w:p>
@@ -1249,7 +1770,7 @@
         </w:tc>
         <w:tc>
           <w:tcPr>
-            <w:tcW w:w="911" w:type="pct"/>
+            <w:tcW w:w="1639" w:type="pct"/>
             <w:vAlign w:val="center"/>
           </w:tcPr>
           <w:p>
@@ -1268,12 +1789,35 @@
                 <w:color w:val="00B050"/>
                 <w:sz w:val="20"/>
               </w:rPr>
-              <w:t>UnitArmor</w:t>
+              <w:t>UnitArmorDurability</w:t>
+            </w:r>
+            <w:proofErr w:type="spellEnd"/>
+          </w:p>
+        </w:tc>
+        <w:tc>
+          <w:tcPr>
+            <w:tcW w:w="1852" w:type="pct"/>
+            <w:vAlign w:val="center"/>
+          </w:tcPr>
+          <w:p>
+            <w:pPr>
+              <w:jc w:val="center"/>
+              <w:rPr>
+                <w:rFonts w:ascii="Courier New" w:hAnsi="Courier New" w:cs="Courier New"/>
+                <w:sz w:val="20"/>
+              </w:rPr>
+            </w:pPr>
+            <w:proofErr w:type="spellStart"/>
+            <w:r>
+              <w:rPr>
+                <w:rFonts w:ascii="Courier New" w:hAnsi="Courier New" w:cs="Courier New"/>
+                <w:sz w:val="20"/>
+              </w:rPr>
+              <w:t>resistance.armor</w:t>
             </w:r>
             <w:r>
               <w:rPr>
                 <w:rFonts w:ascii="Courier New" w:hAnsi="Courier New" w:cs="Courier New"/>
-                <w:color w:val="00B050"/>
                 <w:sz w:val="20"/>
               </w:rPr>
               <w:t>Durability</w:t>
@@ -1281,9 +1825,25 @@
             <w:proofErr w:type="spellEnd"/>
           </w:p>
         </w:tc>
-        <w:tc>
-          <w:tcPr>
-            <w:tcW w:w="1280" w:type="pct"/>
+      </w:tr>
+      <w:tr>
+        <w:tc>
+          <w:tcPr>
+            <w:tcW w:w="1509" w:type="pct"/>
+            <w:vAlign w:val="center"/>
+          </w:tcPr>
+          <w:p>
+            <w:pPr>
+              <w:jc w:val="right"/>
+            </w:pPr>
+            <w:r>
+              <w:t>Odporność na broń białą</w:t>
+            </w:r>
+          </w:p>
+        </w:tc>
+        <w:tc>
+          <w:tcPr>
+            <w:tcW w:w="1639" w:type="pct"/>
             <w:vAlign w:val="center"/>
           </w:tcPr>
           <w:p>
@@ -1291,6 +1851,7 @@
               <w:jc w:val="center"/>
               <w:rPr>
                 <w:rFonts w:ascii="Courier New" w:hAnsi="Courier New" w:cs="Courier New"/>
+                <w:color w:val="00B050"/>
                 <w:sz w:val="20"/>
               </w:rPr>
             </w:pPr>
@@ -1298,35 +1859,109 @@
             <w:r>
               <w:rPr>
                 <w:rFonts w:ascii="Courier New" w:hAnsi="Courier New" w:cs="Courier New"/>
-                <w:sz w:val="20"/>
-              </w:rPr>
-              <w:t>resistance.armor</w:t>
-            </w:r>
-            <w:r>
-              <w:rPr>
-                <w:rFonts w:ascii="Courier New" w:hAnsi="Courier New" w:cs="Courier New"/>
-                <w:sz w:val="20"/>
-              </w:rPr>
-              <w:t>Durability</w:t>
+                <w:color w:val="00B050"/>
+                <w:sz w:val="20"/>
+              </w:rPr>
+              <w:t>UnitMeeleResistance</w:t>
             </w:r>
             <w:proofErr w:type="spellEnd"/>
           </w:p>
         </w:tc>
         <w:tc>
           <w:tcPr>
-            <w:tcW w:w="1835" w:type="pct"/>
-          </w:tcPr>
-          <w:p>
+            <w:tcW w:w="1852" w:type="pct"/>
+            <w:vAlign w:val="center"/>
+          </w:tcPr>
+          <w:p>
+            <w:pPr>
+              <w:jc w:val="center"/>
+              <w:rPr>
+                <w:rFonts w:ascii="Courier New" w:hAnsi="Courier New" w:cs="Courier New"/>
+                <w:sz w:val="20"/>
+              </w:rPr>
+            </w:pPr>
+            <w:proofErr w:type="spellStart"/>
             <w:r>
-              <w:t>Jego procentowa wytrzymałość wpływa na wszystkie odporności</w:t>
+              <w:rPr>
+                <w:rFonts w:ascii="Courier New" w:hAnsi="Courier New" w:cs="Courier New"/>
+                <w:sz w:val="20"/>
+              </w:rPr>
+              <w:t>resistance.meele</w:t>
             </w:r>
+            <w:proofErr w:type="spellEnd"/>
           </w:p>
         </w:tc>
       </w:tr>
       <w:tr>
         <w:tc>
           <w:tcPr>
-            <w:tcW w:w="974" w:type="pct"/>
+            <w:tcW w:w="1509" w:type="pct"/>
+            <w:vAlign w:val="center"/>
+          </w:tcPr>
+          <w:p>
+            <w:pPr>
+              <w:jc w:val="right"/>
+            </w:pPr>
+            <w:r>
+              <w:t>Odporność na pociski</w:t>
+            </w:r>
+          </w:p>
+        </w:tc>
+        <w:tc>
+          <w:tcPr>
+            <w:tcW w:w="1639" w:type="pct"/>
+            <w:vAlign w:val="center"/>
+          </w:tcPr>
+          <w:p>
+            <w:pPr>
+              <w:jc w:val="center"/>
+              <w:rPr>
+                <w:rFonts w:ascii="Courier New" w:hAnsi="Courier New" w:cs="Courier New"/>
+                <w:color w:val="00B050"/>
+                <w:sz w:val="20"/>
+              </w:rPr>
+            </w:pPr>
+            <w:proofErr w:type="spellStart"/>
+            <w:r>
+              <w:rPr>
+                <w:rFonts w:ascii="Courier New" w:hAnsi="Courier New" w:cs="Courier New"/>
+                <w:color w:val="00B050"/>
+                <w:sz w:val="20"/>
+              </w:rPr>
+              <w:t>UnitProjectileResistance</w:t>
+            </w:r>
+            <w:proofErr w:type="spellEnd"/>
+          </w:p>
+        </w:tc>
+        <w:tc>
+          <w:tcPr>
+            <w:tcW w:w="1852" w:type="pct"/>
+            <w:vAlign w:val="center"/>
+          </w:tcPr>
+          <w:p>
+            <w:pPr>
+              <w:jc w:val="center"/>
+              <w:rPr>
+                <w:rFonts w:ascii="Courier New" w:hAnsi="Courier New" w:cs="Courier New"/>
+                <w:sz w:val="20"/>
+              </w:rPr>
+            </w:pPr>
+            <w:proofErr w:type="spellStart"/>
+            <w:r>
+              <w:rPr>
+                <w:rFonts w:ascii="Courier New" w:hAnsi="Courier New" w:cs="Courier New"/>
+                <w:sz w:val="20"/>
+              </w:rPr>
+              <w:t>resistance.projectile</w:t>
+            </w:r>
+            <w:proofErr w:type="spellEnd"/>
+          </w:p>
+        </w:tc>
+      </w:tr>
+      <w:tr>
+        <w:tc>
+          <w:tcPr>
+            <w:tcW w:w="1509" w:type="pct"/>
             <w:vAlign w:val="center"/>
           </w:tcPr>
           <w:p>
@@ -1337,11 +1972,14 @@
             <w:r>
               <w:t>Odporność</w:t>
             </w:r>
-          </w:p>
-        </w:tc>
-        <w:tc>
-          <w:tcPr>
-            <w:tcW w:w="911" w:type="pct"/>
+            <w:r>
+              <w:t xml:space="preserve"> na żywioły</w:t>
+            </w:r>
+          </w:p>
+        </w:tc>
+        <w:tc>
+          <w:tcPr>
+            <w:tcW w:w="1639" w:type="pct"/>
             <w:vAlign w:val="center"/>
           </w:tcPr>
           <w:p>
@@ -1349,6 +1987,7 @@
               <w:jc w:val="center"/>
               <w:rPr>
                 <w:rFonts w:ascii="Courier New" w:hAnsi="Courier New" w:cs="Courier New"/>
+                <w:color w:val="00B050"/>
                 <w:sz w:val="20"/>
               </w:rPr>
             </w:pPr>
@@ -1356,24 +1995,67 @@
             <w:r>
               <w:rPr>
                 <w:rFonts w:ascii="Courier New" w:hAnsi="Courier New" w:cs="Courier New"/>
-                <w:sz w:val="20"/>
-              </w:rPr>
-              <w:t>UnirResistance</w:t>
+                <w:color w:val="00B050"/>
+                <w:sz w:val="20"/>
+              </w:rPr>
+              <w:t>UnitElementalResistance</w:t>
+            </w:r>
+            <w:proofErr w:type="spellEnd"/>
+          </w:p>
+        </w:tc>
+        <w:tc>
+          <w:tcPr>
+            <w:tcW w:w="1852" w:type="pct"/>
+            <w:vAlign w:val="center"/>
+          </w:tcPr>
+          <w:p>
+            <w:pPr>
+              <w:jc w:val="center"/>
+              <w:rPr>
+                <w:rFonts w:ascii="Courier New" w:hAnsi="Courier New" w:cs="Courier New"/>
+                <w:sz w:val="20"/>
+              </w:rPr>
+            </w:pPr>
+            <w:proofErr w:type="spellStart"/>
+            <w:r>
+              <w:rPr>
+                <w:rFonts w:ascii="Courier New" w:hAnsi="Courier New" w:cs="Courier New"/>
+                <w:sz w:val="20"/>
+              </w:rPr>
+              <w:t>resistance.</w:t>
             </w:r>
             <w:r>
               <w:rPr>
                 <w:rFonts w:ascii="Courier New" w:hAnsi="Courier New" w:cs="Courier New"/>
-                <w:b/>
-                <w:sz w:val="20"/>
-              </w:rPr>
-              <w:t>X</w:t>
+                <w:sz w:val="20"/>
+              </w:rPr>
+              <w:t>elemental</w:t>
             </w:r>
             <w:proofErr w:type="spellEnd"/>
           </w:p>
         </w:tc>
-        <w:tc>
-          <w:tcPr>
-            <w:tcW w:w="1280" w:type="pct"/>
+      </w:tr>
+      <w:tr>
+        <w:tc>
+          <w:tcPr>
+            <w:tcW w:w="1509" w:type="pct"/>
+            <w:vAlign w:val="center"/>
+          </w:tcPr>
+          <w:p>
+            <w:pPr>
+              <w:jc w:val="right"/>
+            </w:pPr>
+            <w:r>
+              <w:t xml:space="preserve">Odporność </w:t>
+            </w:r>
+            <w:r>
+              <w:t>umysłowa</w:t>
+            </w:r>
+          </w:p>
+        </w:tc>
+        <w:tc>
+          <w:tcPr>
+            <w:tcW w:w="1639" w:type="pct"/>
             <w:vAlign w:val="center"/>
           </w:tcPr>
           <w:p>
@@ -1381,6 +2063,7 @@
               <w:jc w:val="center"/>
               <w:rPr>
                 <w:rFonts w:ascii="Courier New" w:hAnsi="Courier New" w:cs="Courier New"/>
+                <w:color w:val="00B050"/>
                 <w:sz w:val="20"/>
               </w:rPr>
             </w:pPr>
@@ -1388,57 +2071,43 @@
             <w:r>
               <w:rPr>
                 <w:rFonts w:ascii="Courier New" w:hAnsi="Courier New" w:cs="Courier New"/>
-                <w:sz w:val="20"/>
-              </w:rPr>
-              <w:t>resistance</w:t>
-            </w:r>
-            <w:r>
-              <w:rPr>
-                <w:rFonts w:ascii="Courier New" w:hAnsi="Courier New" w:cs="Courier New"/>
-                <w:sz w:val="20"/>
-              </w:rPr>
-              <w:t>.</w:t>
-            </w:r>
-            <w:r>
-              <w:rPr>
-                <w:rFonts w:ascii="Courier New" w:hAnsi="Courier New" w:cs="Courier New"/>
-                <w:sz w:val="20"/>
-              </w:rPr>
-              <w:t>X</w:t>
+                <w:color w:val="00B050"/>
+                <w:sz w:val="20"/>
+              </w:rPr>
+              <w:t>UnitMindResistance</w:t>
             </w:r>
             <w:proofErr w:type="spellEnd"/>
           </w:p>
         </w:tc>
         <w:tc>
           <w:tcPr>
-            <w:tcW w:w="1835" w:type="pct"/>
-          </w:tcPr>
-          <w:p>
-            <w:pPr>
-              <w:rPr>
-                <w:lang w:val="en-US"/>
-              </w:rPr>
-            </w:pPr>
+            <w:tcW w:w="1852" w:type="pct"/>
+            <w:vAlign w:val="center"/>
+          </w:tcPr>
+          <w:p>
+            <w:pPr>
+              <w:jc w:val="center"/>
+              <w:rPr>
+                <w:rFonts w:ascii="Courier New" w:hAnsi="Courier New" w:cs="Courier New"/>
+                <w:sz w:val="20"/>
+              </w:rPr>
+            </w:pPr>
+            <w:proofErr w:type="spellStart"/>
             <w:r>
               <w:rPr>
-                <w:b/>
-                <w:lang w:val="en-US"/>
-              </w:rPr>
-              <w:t>X</w:t>
+                <w:rFonts w:ascii="Courier New" w:hAnsi="Courier New" w:cs="Courier New"/>
+                <w:sz w:val="20"/>
+              </w:rPr>
+              <w:t>resistance.mind</w:t>
             </w:r>
-            <w:r>
-              <w:rPr>
-                <w:lang w:val="en-US"/>
-              </w:rPr>
-              <w:t xml:space="preserve"> = Fire, Water, Air, Death, Poison, Mind, Life, Earth,</w:t>
-            </w:r>
+            <w:proofErr w:type="spellEnd"/>
           </w:p>
         </w:tc>
       </w:tr>
       <w:tr>
         <w:tc>
           <w:tcPr>
-            <w:tcW w:w="974" w:type="pct"/>
+            <w:tcW w:w="1509" w:type="pct"/>
             <w:vAlign w:val="center"/>
           </w:tcPr>
           <w:p>
@@ -1453,7 +2122,7 @@
         </w:tc>
         <w:tc>
           <w:tcPr>
-            <w:tcW w:w="911" w:type="pct"/>
+            <w:tcW w:w="1639" w:type="pct"/>
             <w:vAlign w:val="center"/>
           </w:tcPr>
           <w:p>
@@ -1468,7 +2137,7 @@
         </w:tc>
         <w:tc>
           <w:tcPr>
-            <w:tcW w:w="1280" w:type="pct"/>
+            <w:tcW w:w="1852" w:type="pct"/>
             <w:vAlign w:val="center"/>
           </w:tcPr>
           <w:p>
@@ -1485,99 +2154,16 @@
                 <w:rFonts w:ascii="Courier New" w:hAnsi="Courier New" w:cs="Courier New"/>
                 <w:sz w:val="20"/>
               </w:rPr>
-              <w:t>attack.</w:t>
-            </w:r>
-            <w:r>
-              <w:rPr>
-                <w:rFonts w:ascii="Courier New" w:hAnsi="Courier New" w:cs="Courier New"/>
-                <w:sz w:val="20"/>
-              </w:rPr>
-              <w:t>source</w:t>
-            </w:r>
-            <w:r>
-              <w:rPr>
-                <w:rFonts w:ascii="Courier New" w:hAnsi="Courier New" w:cs="Courier New"/>
-                <w:sz w:val="20"/>
-              </w:rPr>
-              <w:t>X</w:t>
+              <w:t>attack.sourceX</w:t>
             </w:r>
             <w:proofErr w:type="spellEnd"/>
           </w:p>
         </w:tc>
-        <w:tc>
-          <w:tcPr>
-            <w:tcW w:w="1835" w:type="pct"/>
-          </w:tcPr>
-          <w:p>
-            <w:pPr>
-              <w:spacing w:line="276" w:lineRule="auto"/>
-              <w:rPr>
-                <w:lang w:val="en-US"/>
-              </w:rPr>
-            </w:pPr>
-            <w:r>
-              <w:rPr>
-                <w:lang w:val="en-US"/>
-              </w:rPr>
-              <w:t xml:space="preserve">Fire, Water, Air, </w:t>
-            </w:r>
-            <w:r>
-              <w:rPr>
-                <w:lang w:val="en-US"/>
-              </w:rPr>
-              <w:t xml:space="preserve">Death, Poison, Mind, </w:t>
-            </w:r>
-            <w:proofErr w:type="spellStart"/>
-            <w:r>
-              <w:rPr>
-                <w:lang w:val="en-US"/>
-              </w:rPr>
-              <w:t>Meele</w:t>
-            </w:r>
-            <w:proofErr w:type="spellEnd"/>
-            <w:r>
-              <w:rPr>
-                <w:lang w:val="en-US"/>
-              </w:rPr>
-              <w:t>, Projectile, Life, Earth</w:t>
-            </w:r>
-          </w:p>
-          <w:p>
-            <w:pPr>
-              <w:pStyle w:val="Akapitzlist"/>
-              <w:numPr>
-                <w:ilvl w:val="0"/>
-                <w:numId w:val="9"/>
-              </w:numPr>
-            </w:pPr>
-            <w:r>
-              <w:rPr>
-                <w:b/>
-              </w:rPr>
-              <w:t>uwaga</w:t>
-            </w:r>
-            <w:r>
-              <w:t xml:space="preserve">: MEELE = PROJECTILE, rozróżnienie istnieje tylko dla sprawdzania </w:t>
-            </w:r>
-            <w:r>
-              <w:rPr>
-                <w:i/>
-              </w:rPr>
-              <w:t>pancerza</w:t>
-            </w:r>
-            <w:r>
-              <w:rPr>
-                <w:i/>
-              </w:rPr>
-              <w:t>,</w:t>
-            </w:r>
-          </w:p>
-        </w:tc>
       </w:tr>
       <w:tr>
         <w:tc>
           <w:tcPr>
-            <w:tcW w:w="974" w:type="pct"/>
+            <w:tcW w:w="1509" w:type="pct"/>
             <w:vAlign w:val="center"/>
           </w:tcPr>
           <w:p>
@@ -1592,7 +2178,7 @@
         </w:tc>
         <w:tc>
           <w:tcPr>
-            <w:tcW w:w="911" w:type="pct"/>
+            <w:tcW w:w="1639" w:type="pct"/>
             <w:vAlign w:val="center"/>
           </w:tcPr>
           <w:p>
@@ -1607,7 +2193,7 @@
         </w:tc>
         <w:tc>
           <w:tcPr>
-            <w:tcW w:w="1280" w:type="pct"/>
+            <w:tcW w:w="1852" w:type="pct"/>
             <w:vAlign w:val="center"/>
           </w:tcPr>
           <w:p>
@@ -1624,29 +2210,16 @@
                 <w:rFonts w:ascii="Courier New" w:hAnsi="Courier New" w:cs="Courier New"/>
                 <w:sz w:val="20"/>
               </w:rPr>
-              <w:t>attack.</w:t>
-            </w:r>
-            <w:r>
-              <w:rPr>
-                <w:rFonts w:ascii="Courier New" w:hAnsi="Courier New" w:cs="Courier New"/>
-                <w:sz w:val="20"/>
-              </w:rPr>
-              <w:t>accuracy</w:t>
+              <w:t>attack.accuracy</w:t>
             </w:r>
             <w:proofErr w:type="spellEnd"/>
           </w:p>
         </w:tc>
-        <w:tc>
-          <w:tcPr>
-            <w:tcW w:w="1835" w:type="pct"/>
-          </w:tcPr>
-          <w:p/>
-        </w:tc>
       </w:tr>
       <w:tr>
         <w:tc>
           <w:tcPr>
-            <w:tcW w:w="974" w:type="pct"/>
+            <w:tcW w:w="1509" w:type="pct"/>
             <w:vAlign w:val="center"/>
           </w:tcPr>
           <w:p>
@@ -1661,7 +2234,7 @@
         </w:tc>
         <w:tc>
           <w:tcPr>
-            <w:tcW w:w="911" w:type="pct"/>
+            <w:tcW w:w="1639" w:type="pct"/>
             <w:vAlign w:val="center"/>
           </w:tcPr>
           <w:p>
@@ -1685,7 +2258,7 @@
         </w:tc>
         <w:tc>
           <w:tcPr>
-            <w:tcW w:w="1280" w:type="pct"/>
+            <w:tcW w:w="1852" w:type="pct"/>
             <w:vAlign w:val="center"/>
           </w:tcPr>
           <w:p>
@@ -1702,29 +2275,16 @@
                 <w:rFonts w:ascii="Courier New" w:hAnsi="Courier New" w:cs="Courier New"/>
                 <w:sz w:val="20"/>
               </w:rPr>
-              <w:t>attack.</w:t>
-            </w:r>
-            <w:r>
-              <w:rPr>
-                <w:rFonts w:ascii="Courier New" w:hAnsi="Courier New" w:cs="Courier New"/>
-                <w:sz w:val="20"/>
-              </w:rPr>
-              <w:t>damage</w:t>
+              <w:t>attack.damage</w:t>
             </w:r>
             <w:proofErr w:type="spellEnd"/>
           </w:p>
         </w:tc>
-        <w:tc>
-          <w:tcPr>
-            <w:tcW w:w="1835" w:type="pct"/>
-          </w:tcPr>
-          <w:p/>
-        </w:tc>
       </w:tr>
       <w:tr>
         <w:tc>
           <w:tcPr>
-            <w:tcW w:w="974" w:type="pct"/>
+            <w:tcW w:w="1509" w:type="pct"/>
             <w:vAlign w:val="center"/>
           </w:tcPr>
           <w:p>
@@ -1739,7 +2299,7 @@
         </w:tc>
         <w:tc>
           <w:tcPr>
-            <w:tcW w:w="911" w:type="pct"/>
+            <w:tcW w:w="1639" w:type="pct"/>
             <w:vAlign w:val="center"/>
           </w:tcPr>
           <w:p>
@@ -1750,7 +2310,7 @@
         </w:tc>
         <w:tc>
           <w:tcPr>
-            <w:tcW w:w="1280" w:type="pct"/>
+            <w:tcW w:w="1852" w:type="pct"/>
             <w:vAlign w:val="center"/>
           </w:tcPr>
           <w:p>
@@ -1767,29 +2327,16 @@
                 <w:rFonts w:ascii="Courier New" w:hAnsi="Courier New" w:cs="Courier New"/>
                 <w:sz w:val="20"/>
               </w:rPr>
-              <w:t>attack.</w:t>
-            </w:r>
-            <w:r>
-              <w:rPr>
-                <w:rFonts w:ascii="Courier New" w:hAnsi="Courier New" w:cs="Courier New"/>
-                <w:sz w:val="20"/>
-              </w:rPr>
-              <w:t>initiative</w:t>
+              <w:t>attack.initiative</w:t>
             </w:r>
             <w:proofErr w:type="spellEnd"/>
           </w:p>
         </w:tc>
-        <w:tc>
-          <w:tcPr>
-            <w:tcW w:w="1835" w:type="pct"/>
-          </w:tcPr>
-          <w:p/>
-        </w:tc>
       </w:tr>
       <w:tr>
         <w:tc>
           <w:tcPr>
-            <w:tcW w:w="974" w:type="pct"/>
+            <w:tcW w:w="1509" w:type="pct"/>
             <w:vAlign w:val="center"/>
           </w:tcPr>
           <w:p>
@@ -1804,7 +2351,7 @@
         </w:tc>
         <w:tc>
           <w:tcPr>
-            <w:tcW w:w="911" w:type="pct"/>
+            <w:tcW w:w="1639" w:type="pct"/>
             <w:vAlign w:val="center"/>
           </w:tcPr>
           <w:p>
@@ -1815,7 +2362,7 @@
         </w:tc>
         <w:tc>
           <w:tcPr>
-            <w:tcW w:w="1280" w:type="pct"/>
+            <w:tcW w:w="1852" w:type="pct"/>
             <w:vAlign w:val="center"/>
           </w:tcPr>
           <w:p>
@@ -1832,29 +2379,16 @@
                 <w:rFonts w:ascii="Courier New" w:hAnsi="Courier New" w:cs="Courier New"/>
                 <w:sz w:val="20"/>
               </w:rPr>
-              <w:t>attack.</w:t>
-            </w:r>
-            <w:r>
-              <w:rPr>
-                <w:rFonts w:ascii="Courier New" w:hAnsi="Courier New" w:cs="Courier New"/>
-                <w:sz w:val="20"/>
-              </w:rPr>
-              <w:t>range</w:t>
+              <w:t>attack.range</w:t>
             </w:r>
             <w:proofErr w:type="spellEnd"/>
           </w:p>
         </w:tc>
-        <w:tc>
-          <w:tcPr>
-            <w:tcW w:w="1835" w:type="pct"/>
-          </w:tcPr>
-          <w:p/>
-        </w:tc>
       </w:tr>
       <w:tr>
         <w:tc>
           <w:tcPr>
-            <w:tcW w:w="974" w:type="pct"/>
+            <w:tcW w:w="1509" w:type="pct"/>
             <w:vAlign w:val="center"/>
           </w:tcPr>
           <w:p>
@@ -1869,7 +2403,7 @@
         </w:tc>
         <w:tc>
           <w:tcPr>
-            <w:tcW w:w="911" w:type="pct"/>
+            <w:tcW w:w="1639" w:type="pct"/>
             <w:vAlign w:val="center"/>
           </w:tcPr>
           <w:p>
@@ -1880,7 +2414,7 @@
         </w:tc>
         <w:tc>
           <w:tcPr>
-            <w:tcW w:w="1280" w:type="pct"/>
+            <w:tcW w:w="1852" w:type="pct"/>
             <w:vAlign w:val="center"/>
           </w:tcPr>
           <w:p>
@@ -1897,29 +2431,16 @@
                 <w:rFonts w:ascii="Courier New" w:hAnsi="Courier New" w:cs="Courier New"/>
                 <w:sz w:val="20"/>
               </w:rPr>
-              <w:t>attack.</w:t>
-            </w:r>
-            <w:r>
-              <w:rPr>
-                <w:rFonts w:ascii="Courier New" w:hAnsi="Courier New" w:cs="Courier New"/>
-                <w:sz w:val="20"/>
-              </w:rPr>
-              <w:t>targets</w:t>
+              <w:t>attack.targets</w:t>
             </w:r>
             <w:proofErr w:type="spellEnd"/>
           </w:p>
         </w:tc>
-        <w:tc>
-          <w:tcPr>
-            <w:tcW w:w="1835" w:type="pct"/>
-          </w:tcPr>
-          <w:p/>
-        </w:tc>
       </w:tr>
       <w:tr>
         <w:tc>
           <w:tcPr>
-            <w:tcW w:w="974" w:type="pct"/>
+            <w:tcW w:w="1509" w:type="pct"/>
             <w:vAlign w:val="center"/>
           </w:tcPr>
           <w:p>
@@ -1934,7 +2455,7 @@
         </w:tc>
         <w:tc>
           <w:tcPr>
-            <w:tcW w:w="911" w:type="pct"/>
+            <w:tcW w:w="1639" w:type="pct"/>
             <w:vAlign w:val="center"/>
           </w:tcPr>
           <w:p>
@@ -1945,7 +2466,7 @@
         </w:tc>
         <w:tc>
           <w:tcPr>
-            <w:tcW w:w="1280" w:type="pct"/>
+            <w:tcW w:w="1852" w:type="pct"/>
             <w:vAlign w:val="center"/>
           </w:tcPr>
           <w:p>
@@ -1962,29 +2483,16 @@
                 <w:rFonts w:ascii="Courier New" w:hAnsi="Courier New" w:cs="Courier New"/>
                 <w:sz w:val="20"/>
               </w:rPr>
-              <w:t>action.</w:t>
-            </w:r>
-            <w:r>
-              <w:rPr>
-                <w:rFonts w:ascii="Courier New" w:hAnsi="Courier New" w:cs="Courier New"/>
-                <w:sz w:val="20"/>
-              </w:rPr>
-              <w:t>stamina</w:t>
+              <w:t>action.stamina</w:t>
             </w:r>
             <w:proofErr w:type="spellEnd"/>
           </w:p>
         </w:tc>
-        <w:tc>
-          <w:tcPr>
-            <w:tcW w:w="1835" w:type="pct"/>
-          </w:tcPr>
-          <w:p/>
-        </w:tc>
       </w:tr>
       <w:tr>
         <w:tc>
           <w:tcPr>
-            <w:tcW w:w="974" w:type="pct"/>
+            <w:tcW w:w="1509" w:type="pct"/>
             <w:vAlign w:val="center"/>
           </w:tcPr>
           <w:p>
@@ -1999,7 +2507,7 @@
         </w:tc>
         <w:tc>
           <w:tcPr>
-            <w:tcW w:w="911" w:type="pct"/>
+            <w:tcW w:w="1639" w:type="pct"/>
             <w:vAlign w:val="center"/>
           </w:tcPr>
           <w:p>
@@ -2010,7 +2518,7 @@
         </w:tc>
         <w:tc>
           <w:tcPr>
-            <w:tcW w:w="1280" w:type="pct"/>
+            <w:tcW w:w="1852" w:type="pct"/>
             <w:vAlign w:val="center"/>
           </w:tcPr>
           <w:p>
@@ -2027,23 +2535,10 @@
                 <w:rFonts w:ascii="Courier New" w:hAnsi="Courier New" w:cs="Courier New"/>
                 <w:sz w:val="20"/>
               </w:rPr>
-              <w:t>action.</w:t>
-            </w:r>
-            <w:r>
-              <w:rPr>
-                <w:rFonts w:ascii="Courier New" w:hAnsi="Courier New" w:cs="Courier New"/>
-                <w:sz w:val="20"/>
-              </w:rPr>
-              <w:t>specialPoints</w:t>
+              <w:t>action.specialPoints</w:t>
             </w:r>
             <w:proofErr w:type="spellEnd"/>
           </w:p>
-        </w:tc>
-        <w:tc>
-          <w:tcPr>
-            <w:tcW w:w="1835" w:type="pct"/>
-          </w:tcPr>
-          <w:p/>
         </w:tc>
       </w:tr>
     </w:tbl>
@@ -4037,7 +4532,7 @@
   <w:abstractNum w:abstractNumId="1">
     <w:nsid w:val="080440AD"/>
     <w:multiLevelType w:val="hybridMultilevel"/>
-    <w:tmpl w:val="D58624D0"/>
+    <w:tmpl w:val="F22AB4E2"/>
     <w:lvl w:ilvl="0" w:tplc="04150001">
       <w:start w:val="1"/>
       <w:numFmt w:val="bullet"/>
@@ -4463,6 +4958,119 @@
     </w:lvl>
   </w:abstractNum>
   <w:abstractNum w:abstractNumId="5">
+    <w:nsid w:val="4F844E42"/>
+    <w:multiLevelType w:val="hybridMultilevel"/>
+    <w:tmpl w:val="F7400A36"/>
+    <w:lvl w:ilvl="0" w:tplc="04150001">
+      <w:start w:val="1"/>
+      <w:numFmt w:val="bullet"/>
+      <w:lvlText w:val=""/>
+      <w:lvlJc w:val="left"/>
+      <w:pPr>
+        <w:ind w:left="720" w:hanging="360"/>
+      </w:pPr>
+      <w:rPr>
+        <w:rFonts w:ascii="Symbol" w:hAnsi="Symbol" w:hint="default"/>
+      </w:rPr>
+    </w:lvl>
+    <w:lvl w:ilvl="1" w:tplc="04150003">
+      <w:start w:val="1"/>
+      <w:numFmt w:val="bullet"/>
+      <w:lvlText w:val="o"/>
+      <w:lvlJc w:val="left"/>
+      <w:pPr>
+        <w:ind w:left="1440" w:hanging="360"/>
+      </w:pPr>
+      <w:rPr>
+        <w:rFonts w:ascii="Courier New" w:hAnsi="Courier New" w:cs="Courier New" w:hint="default"/>
+      </w:rPr>
+    </w:lvl>
+    <w:lvl w:ilvl="2" w:tplc="04150005" w:tentative="1">
+      <w:start w:val="1"/>
+      <w:numFmt w:val="bullet"/>
+      <w:lvlText w:val=""/>
+      <w:lvlJc w:val="left"/>
+      <w:pPr>
+        <w:ind w:left="2160" w:hanging="360"/>
+      </w:pPr>
+      <w:rPr>
+        <w:rFonts w:ascii="Wingdings" w:hAnsi="Wingdings" w:hint="default"/>
+      </w:rPr>
+    </w:lvl>
+    <w:lvl w:ilvl="3" w:tplc="04150001" w:tentative="1">
+      <w:start w:val="1"/>
+      <w:numFmt w:val="bullet"/>
+      <w:lvlText w:val=""/>
+      <w:lvlJc w:val="left"/>
+      <w:pPr>
+        <w:ind w:left="2880" w:hanging="360"/>
+      </w:pPr>
+      <w:rPr>
+        <w:rFonts w:ascii="Symbol" w:hAnsi="Symbol" w:hint="default"/>
+      </w:rPr>
+    </w:lvl>
+    <w:lvl w:ilvl="4" w:tplc="04150003" w:tentative="1">
+      <w:start w:val="1"/>
+      <w:numFmt w:val="bullet"/>
+      <w:lvlText w:val="o"/>
+      <w:lvlJc w:val="left"/>
+      <w:pPr>
+        <w:ind w:left="3600" w:hanging="360"/>
+      </w:pPr>
+      <w:rPr>
+        <w:rFonts w:ascii="Courier New" w:hAnsi="Courier New" w:cs="Courier New" w:hint="default"/>
+      </w:rPr>
+    </w:lvl>
+    <w:lvl w:ilvl="5" w:tplc="04150005" w:tentative="1">
+      <w:start w:val="1"/>
+      <w:numFmt w:val="bullet"/>
+      <w:lvlText w:val=""/>
+      <w:lvlJc w:val="left"/>
+      <w:pPr>
+        <w:ind w:left="4320" w:hanging="360"/>
+      </w:pPr>
+      <w:rPr>
+        <w:rFonts w:ascii="Wingdings" w:hAnsi="Wingdings" w:hint="default"/>
+      </w:rPr>
+    </w:lvl>
+    <w:lvl w:ilvl="6" w:tplc="04150001" w:tentative="1">
+      <w:start w:val="1"/>
+      <w:numFmt w:val="bullet"/>
+      <w:lvlText w:val=""/>
+      <w:lvlJc w:val="left"/>
+      <w:pPr>
+        <w:ind w:left="5040" w:hanging="360"/>
+      </w:pPr>
+      <w:rPr>
+        <w:rFonts w:ascii="Symbol" w:hAnsi="Symbol" w:hint="default"/>
+      </w:rPr>
+    </w:lvl>
+    <w:lvl w:ilvl="7" w:tplc="04150003" w:tentative="1">
+      <w:start w:val="1"/>
+      <w:numFmt w:val="bullet"/>
+      <w:lvlText w:val="o"/>
+      <w:lvlJc w:val="left"/>
+      <w:pPr>
+        <w:ind w:left="5760" w:hanging="360"/>
+      </w:pPr>
+      <w:rPr>
+        <w:rFonts w:ascii="Courier New" w:hAnsi="Courier New" w:cs="Courier New" w:hint="default"/>
+      </w:rPr>
+    </w:lvl>
+    <w:lvl w:ilvl="8" w:tplc="04150005" w:tentative="1">
+      <w:start w:val="1"/>
+      <w:numFmt w:val="bullet"/>
+      <w:lvlText w:val=""/>
+      <w:lvlJc w:val="left"/>
+      <w:pPr>
+        <w:ind w:left="6480" w:hanging="360"/>
+      </w:pPr>
+      <w:rPr>
+        <w:rFonts w:ascii="Wingdings" w:hAnsi="Wingdings" w:hint="default"/>
+      </w:rPr>
+    </w:lvl>
+  </w:abstractNum>
+  <w:abstractNum w:abstractNumId="6">
     <w:nsid w:val="54520EBA"/>
     <w:multiLevelType w:val="hybridMultilevel"/>
     <w:tmpl w:val="753E5B5A"/>
@@ -4575,7 +5183,7 @@
       </w:rPr>
     </w:lvl>
   </w:abstractNum>
-  <w:abstractNum w:abstractNumId="6">
+  <w:abstractNum w:abstractNumId="7">
     <w:nsid w:val="5E4D0BAA"/>
     <w:multiLevelType w:val="hybridMultilevel"/>
     <w:tmpl w:val="80C6A53A"/>
@@ -4664,7 +5272,7 @@
       </w:pPr>
     </w:lvl>
   </w:abstractNum>
-  <w:abstractNum w:abstractNumId="7">
+  <w:abstractNum w:abstractNumId="8">
     <w:nsid w:val="631E4FE9"/>
     <w:multiLevelType w:val="hybridMultilevel"/>
     <w:tmpl w:val="D54C65F2"/>
@@ -4777,7 +5385,120 @@
       </w:rPr>
     </w:lvl>
   </w:abstractNum>
-  <w:abstractNum w:abstractNumId="8">
+  <w:abstractNum w:abstractNumId="9">
+    <w:nsid w:val="663420DF"/>
+    <w:multiLevelType w:val="hybridMultilevel"/>
+    <w:tmpl w:val="FD761CD8"/>
+    <w:lvl w:ilvl="0" w:tplc="04150001">
+      <w:start w:val="1"/>
+      <w:numFmt w:val="bullet"/>
+      <w:lvlText w:val=""/>
+      <w:lvlJc w:val="left"/>
+      <w:pPr>
+        <w:ind w:left="720" w:hanging="360"/>
+      </w:pPr>
+      <w:rPr>
+        <w:rFonts w:ascii="Symbol" w:hAnsi="Symbol" w:hint="default"/>
+      </w:rPr>
+    </w:lvl>
+    <w:lvl w:ilvl="1" w:tplc="04150003">
+      <w:start w:val="1"/>
+      <w:numFmt w:val="bullet"/>
+      <w:lvlText w:val="o"/>
+      <w:lvlJc w:val="left"/>
+      <w:pPr>
+        <w:ind w:left="1440" w:hanging="360"/>
+      </w:pPr>
+      <w:rPr>
+        <w:rFonts w:ascii="Courier New" w:hAnsi="Courier New" w:cs="Courier New" w:hint="default"/>
+      </w:rPr>
+    </w:lvl>
+    <w:lvl w:ilvl="2" w:tplc="04150005" w:tentative="1">
+      <w:start w:val="1"/>
+      <w:numFmt w:val="bullet"/>
+      <w:lvlText w:val=""/>
+      <w:lvlJc w:val="left"/>
+      <w:pPr>
+        <w:ind w:left="2160" w:hanging="360"/>
+      </w:pPr>
+      <w:rPr>
+        <w:rFonts w:ascii="Wingdings" w:hAnsi="Wingdings" w:hint="default"/>
+      </w:rPr>
+    </w:lvl>
+    <w:lvl w:ilvl="3" w:tplc="04150001" w:tentative="1">
+      <w:start w:val="1"/>
+      <w:numFmt w:val="bullet"/>
+      <w:lvlText w:val=""/>
+      <w:lvlJc w:val="left"/>
+      <w:pPr>
+        <w:ind w:left="2880" w:hanging="360"/>
+      </w:pPr>
+      <w:rPr>
+        <w:rFonts w:ascii="Symbol" w:hAnsi="Symbol" w:hint="default"/>
+      </w:rPr>
+    </w:lvl>
+    <w:lvl w:ilvl="4" w:tplc="04150003" w:tentative="1">
+      <w:start w:val="1"/>
+      <w:numFmt w:val="bullet"/>
+      <w:lvlText w:val="o"/>
+      <w:lvlJc w:val="left"/>
+      <w:pPr>
+        <w:ind w:left="3600" w:hanging="360"/>
+      </w:pPr>
+      <w:rPr>
+        <w:rFonts w:ascii="Courier New" w:hAnsi="Courier New" w:cs="Courier New" w:hint="default"/>
+      </w:rPr>
+    </w:lvl>
+    <w:lvl w:ilvl="5" w:tplc="04150005" w:tentative="1">
+      <w:start w:val="1"/>
+      <w:numFmt w:val="bullet"/>
+      <w:lvlText w:val=""/>
+      <w:lvlJc w:val="left"/>
+      <w:pPr>
+        <w:ind w:left="4320" w:hanging="360"/>
+      </w:pPr>
+      <w:rPr>
+        <w:rFonts w:ascii="Wingdings" w:hAnsi="Wingdings" w:hint="default"/>
+      </w:rPr>
+    </w:lvl>
+    <w:lvl w:ilvl="6" w:tplc="04150001" w:tentative="1">
+      <w:start w:val="1"/>
+      <w:numFmt w:val="bullet"/>
+      <w:lvlText w:val=""/>
+      <w:lvlJc w:val="left"/>
+      <w:pPr>
+        <w:ind w:left="5040" w:hanging="360"/>
+      </w:pPr>
+      <w:rPr>
+        <w:rFonts w:ascii="Symbol" w:hAnsi="Symbol" w:hint="default"/>
+      </w:rPr>
+    </w:lvl>
+    <w:lvl w:ilvl="7" w:tplc="04150003" w:tentative="1">
+      <w:start w:val="1"/>
+      <w:numFmt w:val="bullet"/>
+      <w:lvlText w:val="o"/>
+      <w:lvlJc w:val="left"/>
+      <w:pPr>
+        <w:ind w:left="5760" w:hanging="360"/>
+      </w:pPr>
+      <w:rPr>
+        <w:rFonts w:ascii="Courier New" w:hAnsi="Courier New" w:cs="Courier New" w:hint="default"/>
+      </w:rPr>
+    </w:lvl>
+    <w:lvl w:ilvl="8" w:tplc="04150005" w:tentative="1">
+      <w:start w:val="1"/>
+      <w:numFmt w:val="bullet"/>
+      <w:lvlText w:val=""/>
+      <w:lvlJc w:val="left"/>
+      <w:pPr>
+        <w:ind w:left="6480" w:hanging="360"/>
+      </w:pPr>
+      <w:rPr>
+        <w:rFonts w:ascii="Wingdings" w:hAnsi="Wingdings" w:hint="default"/>
+      </w:rPr>
+    </w:lvl>
+  </w:abstractNum>
+  <w:abstractNum w:abstractNumId="10">
     <w:nsid w:val="69D54FE7"/>
     <w:multiLevelType w:val="hybridMultilevel"/>
     <w:tmpl w:val="14541B0E"/>
@@ -4890,7 +5611,7 @@
       </w:rPr>
     </w:lvl>
   </w:abstractNum>
-  <w:abstractNum w:abstractNumId="9">
+  <w:abstractNum w:abstractNumId="11">
     <w:nsid w:val="72ED33D6"/>
     <w:multiLevelType w:val="hybridMultilevel"/>
     <w:tmpl w:val="A7F04A7E"/>
@@ -5003,7 +5724,7 @@
       </w:rPr>
     </w:lvl>
   </w:abstractNum>
-  <w:abstractNum w:abstractNumId="10">
+  <w:abstractNum w:abstractNumId="12">
     <w:nsid w:val="74397127"/>
     <w:multiLevelType w:val="hybridMultilevel"/>
     <w:tmpl w:val="A8ECD03C"/>
@@ -5120,7 +5841,7 @@
     <w:abstractNumId w:val="3"/>
   </w:num>
   <w:num w:numId="2">
-    <w:abstractNumId w:val="6"/>
+    <w:abstractNumId w:val="7"/>
   </w:num>
   <w:num w:numId="3">
     <w:abstractNumId w:val="2"/>
@@ -5129,7 +5850,7 @@
     <w:abstractNumId w:val="0"/>
   </w:num>
   <w:num w:numId="5">
-    <w:abstractNumId w:val="9"/>
+    <w:abstractNumId w:val="11"/>
   </w:num>
   <w:num w:numId="6">
     <w:abstractNumId w:val="0"/>
@@ -5165,19 +5886,25 @@
     <w:abstractNumId w:val="4"/>
   </w:num>
   <w:num w:numId="8">
-    <w:abstractNumId w:val="5"/>
+    <w:abstractNumId w:val="6"/>
   </w:num>
   <w:num w:numId="9">
+    <w:abstractNumId w:val="12"/>
+  </w:num>
+  <w:num w:numId="10">
     <w:abstractNumId w:val="10"/>
   </w:num>
-  <w:num w:numId="10">
+  <w:num w:numId="11">
     <w:abstractNumId w:val="8"/>
-  </w:num>
-  <w:num w:numId="11">
-    <w:abstractNumId w:val="7"/>
   </w:num>
   <w:num w:numId="12">
     <w:abstractNumId w:val="1"/>
+  </w:num>
+  <w:num w:numId="13">
+    <w:abstractNumId w:val="9"/>
+  </w:num>
+  <w:num w:numId="14">
+    <w:abstractNumId w:val="5"/>
   </w:num>
 </w:numbering>
 </file>
@@ -5425,11 +6152,11 @@
     <w:uiPriority w:val="9"/>
     <w:unhideWhenUsed/>
     <w:qFormat/>
-    <w:rsid w:val="00203C41"/>
+    <w:rsid w:val="001030E2"/>
     <w:pPr>
       <w:keepNext/>
       <w:keepLines/>
-      <w:spacing w:before="200" w:after="0"/>
+      <w:spacing w:before="120" w:after="120"/>
       <w:outlineLvl w:val="3"/>
     </w:pPr>
     <w:rPr>
@@ -5438,6 +6165,7 @@
       <w:bCs/>
       <w:iCs/>
       <w:sz w:val="24"/>
+      <w:lang w:eastAsia="pl-PL"/>
     </w:rPr>
   </w:style>
   <w:style w:type="character" w:default="1" w:styleId="Domylnaczcionkaakapitu">
@@ -5588,13 +6316,14 @@
     <w:basedOn w:val="Domylnaczcionkaakapitu"/>
     <w:link w:val="Nagwek4"/>
     <w:uiPriority w:val="9"/>
-    <w:rsid w:val="00203C41"/>
+    <w:rsid w:val="001030E2"/>
     <w:rPr>
       <w:rFonts w:asciiTheme="majorHAnsi" w:eastAsiaTheme="majorEastAsia" w:hAnsiTheme="majorHAnsi" w:cstheme="majorBidi"/>
       <w:b/>
       <w:bCs/>
       <w:iCs/>
       <w:sz w:val="24"/>
+      <w:lang w:eastAsia="pl-PL"/>
     </w:rPr>
   </w:style>
 </w:styles>

--- a/DisciplesBattleSimulator/src/units/data/Specyfikacja - Jednostki.docx
+++ b/DisciplesBattleSimulator/src/units/data/Specyfikacja - Jednostki.docx
@@ -390,13 +390,26 @@
         <w:pStyle w:val="Nagwek4"/>
       </w:pPr>
       <w:r>
-        <w:t xml:space="preserve">Odporność </w:t>
-      </w:r>
-      <w:r>
-        <w:t>na</w:t>
-      </w:r>
-      <w:r>
-        <w:t xml:space="preserve"> żywioły</w:t>
+        <w:t>Odporność na broń białą</w:t>
+      </w:r>
+    </w:p>
+    <w:p>
+      <w:pPr>
+        <w:pStyle w:val="Nagwek4"/>
+      </w:pPr>
+      <w:r>
+        <w:t>Odporność na pociski</w:t>
+      </w:r>
+      <w:r>
+        <w:tab/>
+      </w:r>
+    </w:p>
+    <w:p>
+      <w:pPr>
+        <w:pStyle w:val="Nagwek4"/>
+      </w:pPr>
+      <w:r>
+        <w:t>Odporność na żywioły</w:t>
       </w:r>
     </w:p>
     <w:p>
@@ -406,87 +419,16 @@
           <w:ilvl w:val="0"/>
           <w:numId w:val="12"/>
         </w:numPr>
-        <w:rPr>
-          <w:lang w:val="en-US"/>
-        </w:rPr>
-      </w:pPr>
-      <w:proofErr w:type="spellStart"/>
-      <w:r>
-        <w:rPr>
-          <w:lang w:val="en-US"/>
-        </w:rPr>
-        <w:t>ogólna</w:t>
-      </w:r>
-      <w:proofErr w:type="spellEnd"/>
-      <w:r>
-        <w:rPr>
-          <w:lang w:val="en-US"/>
-        </w:rPr>
-        <w:t xml:space="preserve"> </w:t>
-      </w:r>
-      <w:proofErr w:type="spellStart"/>
-      <w:r>
-        <w:rPr>
-          <w:lang w:val="en-US"/>
-        </w:rPr>
-        <w:t>odporność</w:t>
-      </w:r>
-      <w:proofErr w:type="spellEnd"/>
-      <w:r>
-        <w:rPr>
-          <w:lang w:val="en-US"/>
-        </w:rPr>
-        <w:t xml:space="preserve"> </w:t>
-      </w:r>
-      <w:proofErr w:type="spellStart"/>
-      <w:r>
-        <w:rPr>
-          <w:lang w:val="en-US"/>
-        </w:rPr>
-        <w:t>na</w:t>
-      </w:r>
-      <w:proofErr w:type="spellEnd"/>
-      <w:r>
-        <w:rPr>
-          <w:lang w:val="en-US"/>
-        </w:rPr>
-        <w:t xml:space="preserve"> </w:t>
-      </w:r>
-      <w:proofErr w:type="spellStart"/>
-      <w:r>
-        <w:rPr>
-          <w:lang w:val="en-US"/>
-        </w:rPr>
-        <w:t>każdy</w:t>
-      </w:r>
-      <w:proofErr w:type="spellEnd"/>
-      <w:r>
-        <w:rPr>
-          <w:lang w:val="en-US"/>
-        </w:rPr>
-        <w:t xml:space="preserve"> z </w:t>
-      </w:r>
-      <w:proofErr w:type="spellStart"/>
-      <w:r>
-        <w:rPr>
-          <w:lang w:val="en-US"/>
-        </w:rPr>
-        <w:t>żyw</w:t>
+      </w:pPr>
+      <w:r>
+        <w:t>ogólna odporność na każdy z żyw</w:t>
       </w:r>
       <w:r>
         <w:rPr>
           <w:rFonts w:eastAsiaTheme="minorEastAsia"/>
-          <w:lang w:val="en-US" w:eastAsia="pl-PL"/>
-        </w:rPr>
-        <w:t>iołów</w:t>
-      </w:r>
-      <w:proofErr w:type="spellEnd"/>
-      <w:r>
-        <w:rPr>
-          <w:rFonts w:eastAsiaTheme="minorEastAsia"/>
-          <w:lang w:val="en-US" w:eastAsia="pl-PL"/>
-        </w:rPr>
-        <w:t>,</w:t>
+          <w:lang w:eastAsia="pl-PL"/>
+        </w:rPr>
+        <w:t>iołów,</w:t>
       </w:r>
     </w:p>
     <w:p>
@@ -505,164 +447,13 @@
       <w:r>
         <w:rPr>
           <w:rFonts w:eastAsiaTheme="minorEastAsia"/>
-          <w:lang w:val="en-US" w:eastAsia="pl-PL"/>
-        </w:rPr>
-        <w:t xml:space="preserve"> </w:t>
-      </w:r>
-      <w:proofErr w:type="spellStart"/>
-      <w:r>
-        <w:rPr>
-          <w:rFonts w:eastAsiaTheme="minorEastAsia"/>
-          <w:lang w:val="en-US" w:eastAsia="pl-PL"/>
-        </w:rPr>
-        <w:t>każda</w:t>
-      </w:r>
-      <w:proofErr w:type="spellEnd"/>
-      <w:r>
-        <w:rPr>
-          <w:rFonts w:eastAsiaTheme="minorEastAsia"/>
-          <w:lang w:val="en-US" w:eastAsia="pl-PL"/>
-        </w:rPr>
-        <w:t xml:space="preserve"> </w:t>
-      </w:r>
-      <w:proofErr w:type="spellStart"/>
-      <w:r>
-        <w:rPr>
-          <w:rFonts w:eastAsiaTheme="minorEastAsia"/>
-          <w:lang w:val="en-US" w:eastAsia="pl-PL"/>
-        </w:rPr>
-        <w:t>jednostka</w:t>
-      </w:r>
-      <w:proofErr w:type="spellEnd"/>
-      <w:r>
-        <w:rPr>
-          <w:rFonts w:eastAsiaTheme="minorEastAsia"/>
-          <w:lang w:val="en-US" w:eastAsia="pl-PL"/>
-        </w:rPr>
-        <w:t xml:space="preserve"> </w:t>
-      </w:r>
-      <w:proofErr w:type="spellStart"/>
-      <w:r>
-        <w:rPr>
-          <w:rFonts w:eastAsiaTheme="minorEastAsia"/>
-          <w:lang w:val="en-US" w:eastAsia="pl-PL"/>
-        </w:rPr>
-        <w:t>posiada</w:t>
-      </w:r>
-      <w:proofErr w:type="spellEnd"/>
-      <w:r>
-        <w:rPr>
-          <w:rFonts w:eastAsiaTheme="minorEastAsia"/>
-          <w:lang w:val="en-US" w:eastAsia="pl-PL"/>
-        </w:rPr>
-        <w:t xml:space="preserve"> </w:t>
-      </w:r>
-      <w:proofErr w:type="spellStart"/>
-      <w:r>
-        <w:rPr>
-          <w:lang w:val="en-US"/>
-        </w:rPr>
-        <w:t>wrodzoną</w:t>
-      </w:r>
-      <w:proofErr w:type="spellEnd"/>
-      <w:r>
-        <w:rPr>
-          <w:lang w:val="en-US"/>
-        </w:rPr>
-        <w:t xml:space="preserve"> </w:t>
-      </w:r>
-      <w:proofErr w:type="spellStart"/>
-      <w:r>
-        <w:rPr>
-          <w:lang w:val="en-US"/>
-        </w:rPr>
-        <w:t>odporność</w:t>
-      </w:r>
-      <w:proofErr w:type="spellEnd"/>
-      <w:r>
-        <w:rPr>
-          <w:lang w:val="en-US"/>
-        </w:rPr>
-        <w:t xml:space="preserve"> n </w:t>
-      </w:r>
-      <w:proofErr w:type="spellStart"/>
-      <w:r>
-        <w:rPr>
-          <w:lang w:val="en-US"/>
-        </w:rPr>
-        <w:t>wybrany</w:t>
-      </w:r>
-      <w:proofErr w:type="spellEnd"/>
-      <w:r>
-        <w:rPr>
-          <w:lang w:val="en-US"/>
-        </w:rPr>
-        <w:t xml:space="preserve"> </w:t>
-      </w:r>
-      <w:proofErr w:type="spellStart"/>
-      <w:r>
-        <w:rPr>
-          <w:lang w:val="en-US"/>
-        </w:rPr>
-        <w:t>żywioł</w:t>
-      </w:r>
-      <w:proofErr w:type="spellEnd"/>
-      <w:r>
-        <w:rPr>
-          <w:lang w:val="en-US"/>
-        </w:rPr>
-        <w:t xml:space="preserve">, </w:t>
-      </w:r>
-      <w:proofErr w:type="spellStart"/>
-      <w:r>
-        <w:rPr>
-          <w:lang w:val="en-US"/>
-        </w:rPr>
-        <w:t>której</w:t>
-      </w:r>
-      <w:proofErr w:type="spellEnd"/>
-      <w:r>
-        <w:rPr>
-          <w:lang w:val="en-US"/>
-        </w:rPr>
-        <w:t xml:space="preserve"> </w:t>
-      </w:r>
-      <w:proofErr w:type="spellStart"/>
-      <w:r>
-        <w:rPr>
-          <w:lang w:val="en-US"/>
-        </w:rPr>
-        <w:t>nie</w:t>
-      </w:r>
-      <w:proofErr w:type="spellEnd"/>
-      <w:r>
-        <w:rPr>
-          <w:lang w:val="en-US"/>
-        </w:rPr>
-        <w:t xml:space="preserve"> </w:t>
-      </w:r>
-      <w:proofErr w:type="spellStart"/>
-      <w:r>
-        <w:rPr>
-          <w:lang w:val="en-US"/>
-        </w:rPr>
-        <w:t>można</w:t>
-      </w:r>
-      <w:proofErr w:type="spellEnd"/>
-      <w:r>
-        <w:rPr>
-          <w:lang w:val="en-US"/>
-        </w:rPr>
-        <w:t xml:space="preserve"> </w:t>
-      </w:r>
-      <w:proofErr w:type="spellStart"/>
-      <w:r>
-        <w:rPr>
-          <w:lang w:val="en-US"/>
-        </w:rPr>
-        <w:t>zmienić</w:t>
-      </w:r>
-      <w:proofErr w:type="spellEnd"/>
+          <w:lang w:eastAsia="pl-PL"/>
+        </w:rPr>
+        <w:t xml:space="preserve"> każda jednostka posiada </w:t>
+      </w:r>
+      <w:r>
+        <w:t>wrodzoną odporność n wybrany żywioł, której nie można zmienić</w:t>
+      </w:r>
     </w:p>
     <w:p>
       <w:pPr>
@@ -677,47 +468,8 @@
           <w:lang w:eastAsia="pl-PL"/>
         </w:rPr>
       </w:pPr>
-      <w:proofErr w:type="spellStart"/>
-      <w:r>
-        <w:rPr>
-          <w:lang w:val="en-US"/>
-        </w:rPr>
-        <w:t>jej</w:t>
-      </w:r>
-      <w:proofErr w:type="spellEnd"/>
-      <w:r>
-        <w:rPr>
-          <w:lang w:val="en-US"/>
-        </w:rPr>
-        <w:t xml:space="preserve"> </w:t>
-      </w:r>
-      <w:proofErr w:type="spellStart"/>
-      <w:r>
-        <w:rPr>
-          <w:lang w:val="en-US"/>
-        </w:rPr>
-        <w:t>wartość</w:t>
-      </w:r>
-      <w:proofErr w:type="spellEnd"/>
-      <w:r>
-        <w:rPr>
-          <w:lang w:val="en-US"/>
-        </w:rPr>
-        <w:t xml:space="preserve"> jest </w:t>
-      </w:r>
-      <w:proofErr w:type="spellStart"/>
-      <w:r>
-        <w:rPr>
-          <w:lang w:val="en-US"/>
-        </w:rPr>
-        <w:t>stała</w:t>
-      </w:r>
-      <w:proofErr w:type="spellEnd"/>
-      <w:r>
-        <w:rPr>
-          <w:lang w:val="en-US"/>
-        </w:rPr>
-        <w:t xml:space="preserve"> = 75%</w:t>
+      <w:r>
+        <w:t>jej wartość jest stała = 75%</w:t>
       </w:r>
     </w:p>
     <w:p>
@@ -787,21 +539,7 @@
         <w:rPr>
           <w:lang w:eastAsia="pl-PL"/>
         </w:rPr>
-        <w:t xml:space="preserve">im większy jest </w:t>
-      </w:r>
-      <w:proofErr w:type="spellStart"/>
-      <w:r>
-        <w:rPr>
-          <w:lang w:eastAsia="pl-PL"/>
-        </w:rPr>
-        <w:t>jest</w:t>
-      </w:r>
-      <w:proofErr w:type="spellEnd"/>
-      <w:r>
-        <w:rPr>
-          <w:lang w:eastAsia="pl-PL"/>
-        </w:rPr>
-        <w:t xml:space="preserve"> jej współczynnik, tym:</w:t>
+        <w:t>im większy jest jej współczynnik, tym:</w:t>
       </w:r>
     </w:p>
     <w:p>
@@ -877,7 +615,7 @@
         <w:pStyle w:val="Nagwek4"/>
       </w:pPr>
       <w:r>
-        <w:t>Rasa jednostki</w:t>
+        <w:t>Obrażenia</w:t>
       </w:r>
     </w:p>
     <w:p>
@@ -895,29 +633,7 @@
         <w:rPr>
           <w:lang w:eastAsia="pl-PL"/>
         </w:rPr>
-        <w:t xml:space="preserve">I – Imperium, E – Elfy, U – </w:t>
-      </w:r>
-      <w:proofErr w:type="spellStart"/>
-      <w:r>
-        <w:rPr>
-          <w:lang w:eastAsia="pl-PL"/>
-        </w:rPr>
-        <w:t>Nieumarli</w:t>
-      </w:r>
-      <w:proofErr w:type="spellEnd"/>
-      <w:r>
-        <w:rPr>
-          <w:lang w:eastAsia="pl-PL"/>
-        </w:rPr>
-        <w:t>, L – Legiony, C - klany</w:t>
-      </w:r>
-    </w:p>
-    <w:p>
-      <w:pPr>
-        <w:pStyle w:val="Nagwek4"/>
-      </w:pPr>
-      <w:r>
-        <w:t>Rodzaj jednostki</w:t>
+        <w:t>mają swoje źródło, których może być kilka,</w:t>
       </w:r>
     </w:p>
     <w:p>
@@ -935,15 +651,51 @@
         <w:rPr>
           <w:lang w:eastAsia="pl-PL"/>
         </w:rPr>
-        <w:t xml:space="preserve">W – wojownik, R – strzelec, S – wsparcie, M – Mag, </w:t>
-      </w:r>
-    </w:p>
-    <w:p>
-      <w:pPr>
-        <w:pStyle w:val="Nagwek4"/>
-      </w:pPr>
-      <w:r>
-        <w:t>Wytrzymałość pancerza</w:t>
+        <w:t>im bardziej doświadczona jednostka, tym zakres obrażeń jest mniejszy, np.</w:t>
+      </w:r>
+    </w:p>
+    <w:p>
+      <w:pPr>
+        <w:pStyle w:val="Akapitzlist"/>
+        <w:numPr>
+          <w:ilvl w:val="1"/>
+          <w:numId w:val="14"/>
+        </w:numPr>
+        <w:rPr>
+          <w:lang w:eastAsia="pl-PL"/>
+        </w:rPr>
+      </w:pPr>
+      <w:proofErr w:type="spellStart"/>
+      <w:r>
+        <w:rPr>
+          <w:lang w:eastAsia="pl-PL"/>
+        </w:rPr>
+        <w:t>lvl</w:t>
+      </w:r>
+      <w:proofErr w:type="spellEnd"/>
+      <w:r>
+        <w:rPr>
+          <w:lang w:eastAsia="pl-PL"/>
+        </w:rPr>
+        <w:t xml:space="preserve"> 1: &lt;25;50&gt;</w:t>
+      </w:r>
+    </w:p>
+    <w:p>
+      <w:pPr>
+        <w:pStyle w:val="Akapitzlist"/>
+        <w:numPr>
+          <w:ilvl w:val="1"/>
+          <w:numId w:val="14"/>
+        </w:numPr>
+        <w:rPr>
+          <w:lang w:eastAsia="pl-PL"/>
+        </w:rPr>
+      </w:pPr>
+      <w:r>
+        <w:rPr>
+          <w:lang w:eastAsia="pl-PL"/>
+        </w:rPr>
+        <w:t>lvl2: &lt;65;75&gt;</w:t>
       </w:r>
     </w:p>
     <w:p>
@@ -958,7 +710,10 @@
         </w:rPr>
       </w:pPr>
       <w:r>
-        <w:t>Jego procentowa wytrzymałość wpływa na wszystkie odporności</w:t>
+        <w:rPr>
+          <w:lang w:eastAsia="pl-PL"/>
+        </w:rPr>
+        <w:t>wyjątkiem są magowie, których obrażenia obszarowe sprawiają, że zakres maleje wolniej niż w przypadku innych jednostek,</w:t>
       </w:r>
     </w:p>
     <w:p>
@@ -967,7 +722,7 @@
       </w:pPr>
       <w:r>
         <w:lastRenderedPageBreak/>
-        <w:t>Źródło obrażeń</w:t>
+        <w:t>Rasa jednostki</w:t>
       </w:r>
     </w:p>
     <w:p>
@@ -983,30 +738,154 @@
       </w:pPr>
       <w:r>
         <w:rPr>
-          <w:lang w:val="en-US"/>
-        </w:rPr>
-        <w:t xml:space="preserve">Fire, Water, Air, </w:t>
-      </w:r>
-      <w:r>
-        <w:rPr>
-          <w:lang w:val="en-US"/>
-        </w:rPr>
-        <w:t xml:space="preserve">Death, Poison, Mind, </w:t>
+          <w:lang w:eastAsia="pl-PL"/>
+        </w:rPr>
+        <w:t xml:space="preserve">I – Imperium, E – Elfy, U – </w:t>
       </w:r>
       <w:proofErr w:type="spellStart"/>
       <w:r>
         <w:rPr>
-          <w:lang w:val="en-US"/>
-        </w:rPr>
+          <w:lang w:eastAsia="pl-PL"/>
+        </w:rPr>
+        <w:t>Nieumarli</w:t>
+      </w:r>
+      <w:proofErr w:type="spellEnd"/>
+      <w:r>
+        <w:rPr>
+          <w:lang w:eastAsia="pl-PL"/>
+        </w:rPr>
+        <w:t>, L – Legiony, C - klany</w:t>
+      </w:r>
+    </w:p>
+    <w:p>
+      <w:pPr>
+        <w:pStyle w:val="Nagwek4"/>
+      </w:pPr>
+      <w:r>
+        <w:t>Rodzaj jednostki</w:t>
+      </w:r>
+    </w:p>
+    <w:p>
+      <w:pPr>
+        <w:pStyle w:val="Akapitzlist"/>
+        <w:numPr>
+          <w:ilvl w:val="0"/>
+          <w:numId w:val="14"/>
+        </w:numPr>
+        <w:rPr>
+          <w:lang w:eastAsia="pl-PL"/>
+        </w:rPr>
+      </w:pPr>
+      <w:r>
+        <w:rPr>
+          <w:lang w:eastAsia="pl-PL"/>
+        </w:rPr>
+        <w:t xml:space="preserve">W – wojownik, R – strzelec, S – wsparcie, M – Mag, </w:t>
+      </w:r>
+    </w:p>
+    <w:p>
+      <w:pPr>
+        <w:pStyle w:val="Nagwek4"/>
+      </w:pPr>
+      <w:r>
+        <w:t>Wytrzymałość pancerza</w:t>
+      </w:r>
+    </w:p>
+    <w:p>
+      <w:pPr>
+        <w:pStyle w:val="Akapitzlist"/>
+        <w:numPr>
+          <w:ilvl w:val="0"/>
+          <w:numId w:val="14"/>
+        </w:numPr>
+        <w:rPr>
+          <w:lang w:eastAsia="pl-PL"/>
+        </w:rPr>
+      </w:pPr>
+      <w:r>
+        <w:t>Jego procentowa wytrzymałość wpływa na wszystkie odporności</w:t>
+      </w:r>
+    </w:p>
+    <w:p>
+      <w:pPr>
+        <w:pStyle w:val="Nagwek4"/>
+      </w:pPr>
+      <w:r>
+        <w:t>Źródło obrażeń</w:t>
+      </w:r>
+    </w:p>
+    <w:p>
+      <w:pPr>
+        <w:pStyle w:val="Akapitzlist"/>
+        <w:numPr>
+          <w:ilvl w:val="0"/>
+          <w:numId w:val="14"/>
+        </w:numPr>
+        <w:rPr>
+          <w:lang w:eastAsia="pl-PL"/>
+        </w:rPr>
+      </w:pPr>
+      <w:proofErr w:type="spellStart"/>
+      <w:r>
+        <w:t>Fire</w:t>
+      </w:r>
+      <w:proofErr w:type="spellEnd"/>
+      <w:r>
+        <w:t xml:space="preserve">, </w:t>
+      </w:r>
+      <w:proofErr w:type="spellStart"/>
+      <w:r>
+        <w:t>Water</w:t>
+      </w:r>
+      <w:proofErr w:type="spellEnd"/>
+      <w:r>
+        <w:t xml:space="preserve">, Air, </w:t>
+      </w:r>
+      <w:proofErr w:type="spellStart"/>
+      <w:r>
+        <w:t>Death</w:t>
+      </w:r>
+      <w:proofErr w:type="spellEnd"/>
+      <w:r>
+        <w:t xml:space="preserve">, </w:t>
+      </w:r>
+      <w:proofErr w:type="spellStart"/>
+      <w:r>
+        <w:t>Poison</w:t>
+      </w:r>
+      <w:proofErr w:type="spellEnd"/>
+      <w:r>
+        <w:t xml:space="preserve">, </w:t>
+      </w:r>
+      <w:proofErr w:type="spellStart"/>
+      <w:r>
+        <w:t>Mind</w:t>
+      </w:r>
+      <w:proofErr w:type="spellEnd"/>
+      <w:r>
+        <w:t xml:space="preserve">, </w:t>
+      </w:r>
+      <w:proofErr w:type="spellStart"/>
+      <w:r>
         <w:t>Meele</w:t>
       </w:r>
       <w:proofErr w:type="spellEnd"/>
       <w:r>
-        <w:rPr>
-          <w:lang w:val="en-US"/>
-        </w:rPr>
-        <w:t>, Projectile, Life, Earth</w:t>
-      </w:r>
+        <w:t xml:space="preserve">, </w:t>
+      </w:r>
+      <w:proofErr w:type="spellStart"/>
+      <w:r>
+        <w:t>Projectile</w:t>
+      </w:r>
+      <w:proofErr w:type="spellEnd"/>
+      <w:r>
+        <w:t xml:space="preserve">, Life, </w:t>
+      </w:r>
+      <w:proofErr w:type="spellStart"/>
+      <w:r>
+        <w:t>Earth</w:t>
+      </w:r>
+      <w:proofErr w:type="spellEnd"/>
     </w:p>
     <w:p>
       <w:pPr>
@@ -1677,9 +1556,25 @@
             <w:r>
               <w:rPr>
                 <w:rFonts w:ascii="Courier New" w:hAnsi="Courier New" w:cs="Courier New"/>
-                <w:sz w:val="20"/>
-              </w:rPr>
-              <w:t>hitPoints.current</w:t>
+                <w:color w:val="FF0000"/>
+                <w:sz w:val="20"/>
+              </w:rPr>
+              <w:t>resistance</w:t>
+            </w:r>
+            <w:r>
+              <w:rPr>
+                <w:rFonts w:ascii="Courier New" w:hAnsi="Courier New" w:cs="Courier New"/>
+                <w:sz w:val="20"/>
+              </w:rPr>
+              <w:t>.</w:t>
+            </w:r>
+            <w:r>
+              <w:rPr>
+                <w:rFonts w:ascii="Courier New" w:hAnsi="Courier New" w:cs="Courier New"/>
+                <w:color w:val="FF0000"/>
+                <w:sz w:val="20"/>
+              </w:rPr>
+              <w:t>hitPoints</w:t>
             </w:r>
             <w:proofErr w:type="spellEnd"/>
           </w:p>
@@ -1695,8 +1590,14 @@
             <w:pPr>
               <w:spacing w:line="276" w:lineRule="auto"/>
               <w:jc w:val="right"/>
+              <w:rPr>
+                <w:strike/>
+              </w:rPr>
             </w:pPr>
             <w:r>
+              <w:rPr>
+                <w:strike/>
+              </w:rPr>
               <w:t>Max punkty życia</w:t>
             </w:r>
           </w:p>
@@ -1711,6 +1612,7 @@
               <w:jc w:val="center"/>
               <w:rPr>
                 <w:rFonts w:ascii="Courier New" w:hAnsi="Courier New" w:cs="Courier New"/>
+                <w:strike/>
                 <w:color w:val="00B050"/>
                 <w:sz w:val="20"/>
               </w:rPr>
@@ -1719,6 +1621,7 @@
             <w:r>
               <w:rPr>
                 <w:rFonts w:ascii="Courier New" w:hAnsi="Courier New" w:cs="Courier New"/>
+                <w:strike/>
                 <w:color w:val="00B050"/>
                 <w:sz w:val="20"/>
               </w:rPr>
@@ -1737,6 +1640,7 @@
               <w:jc w:val="center"/>
               <w:rPr>
                 <w:rFonts w:ascii="Courier New" w:hAnsi="Courier New" w:cs="Courier New"/>
+                <w:strike/>
                 <w:sz w:val="20"/>
               </w:rPr>
             </w:pPr>
@@ -1744,6 +1648,7 @@
             <w:r>
               <w:rPr>
                 <w:rFonts w:ascii="Courier New" w:hAnsi="Courier New" w:cs="Courier New"/>
+                <w:strike/>
                 <w:sz w:val="20"/>
               </w:rPr>
               <w:t>hitPoints.max</w:t>
@@ -1813,14 +1718,7 @@
                 <w:rFonts w:ascii="Courier New" w:hAnsi="Courier New" w:cs="Courier New"/>
                 <w:sz w:val="20"/>
               </w:rPr>
-              <w:t>resistance.armor</w:t>
-            </w:r>
-            <w:r>
-              <w:rPr>
-                <w:rFonts w:ascii="Courier New" w:hAnsi="Courier New" w:cs="Courier New"/>
-                <w:sz w:val="20"/>
-              </w:rPr>
-              <w:t>Durability</w:t>
+              <w:t>resistance.armorDurability</w:t>
             </w:r>
             <w:proofErr w:type="spellEnd"/>
           </w:p>
@@ -1970,10 +1868,7 @@
               <w:jc w:val="right"/>
             </w:pPr>
             <w:r>
-              <w:t>Odporność</w:t>
-            </w:r>
-            <w:r>
-              <w:t xml:space="preserve"> na żywioły</w:t>
+              <w:t>Odporność na żywioły</w:t>
             </w:r>
           </w:p>
         </w:tc>
@@ -2022,14 +1917,7 @@
                 <w:rFonts w:ascii="Courier New" w:hAnsi="Courier New" w:cs="Courier New"/>
                 <w:sz w:val="20"/>
               </w:rPr>
-              <w:t>resistance.</w:t>
-            </w:r>
-            <w:r>
-              <w:rPr>
-                <w:rFonts w:ascii="Courier New" w:hAnsi="Courier New" w:cs="Courier New"/>
-                <w:sz w:val="20"/>
-              </w:rPr>
-              <w:t>elemental</w:t>
+              <w:t>resistance.elemental</w:t>
             </w:r>
             <w:proofErr w:type="spellEnd"/>
           </w:p>
@@ -2801,14 +2689,7 @@
           <w:sz w:val="24"/>
           <w:szCs w:val="24"/>
         </w:rPr>
-        <w:t xml:space="preserve">w jednym z konstruktorów tej klasy możliwe jest obliczenie współczynnika na podstawie </w:t>
-      </w:r>
-      <w:r>
-        <w:rPr>
-          <w:sz w:val="24"/>
-          <w:szCs w:val="24"/>
-        </w:rPr>
-        <w:t xml:space="preserve">dawnej i nowej wartości </w:t>
+        <w:t xml:space="preserve">w jednym z konstruktorów tej klasy możliwe jest obliczenie współczynnika na podstawie dawnej i nowej wartości </w:t>
       </w:r>
       <w:r>
         <w:rPr>
@@ -2908,10 +2789,7 @@
         <w:t>e</w:t>
       </w:r>
       <w:r>
-        <w:t xml:space="preserve"> </w:t>
-      </w:r>
-      <w:r>
-        <w:t>atrybut</w:t>
+        <w:t xml:space="preserve"> atrybut</w:t>
       </w:r>
       <w:r>
         <w:t>y</w:t>
@@ -4257,13 +4135,7 @@
         <w:rPr>
           <w:sz w:val="24"/>
         </w:rPr>
-        <w:t>DAMAGE</w:t>
-      </w:r>
-      <w:r>
-        <w:rPr>
-          <w:sz w:val="24"/>
-        </w:rPr>
-        <w:t xml:space="preserve"> </w:t>
+        <w:t xml:space="preserve">DAMAGE </w:t>
       </w:r>
       <w:r>
         <w:rPr>
@@ -4960,7 +4832,7 @@
   <w:abstractNum w:abstractNumId="5">
     <w:nsid w:val="4F844E42"/>
     <w:multiLevelType w:val="hybridMultilevel"/>
-    <w:tmpl w:val="F7400A36"/>
+    <w:tmpl w:val="F4F63E1A"/>
     <w:lvl w:ilvl="0" w:tplc="04150001">
       <w:start w:val="1"/>
       <w:numFmt w:val="bullet"/>
@@ -6619,7 +6491,7 @@
 </file>
 
 <file path=customXml/itemProps1.xml><?xml version="1.0" encoding="utf-8"?>
-<ds:datastoreItem xmlns:ds="http://schemas.openxmlformats.org/officeDocument/2006/customXml" ds:itemID="{F4E320C3-9FD6-4A21-B79D-E77DAC90E013}">
+<ds:datastoreItem xmlns:ds="http://schemas.openxmlformats.org/officeDocument/2006/customXml" ds:itemID="{DC44CBC6-D186-4EF5-93D9-6639659BA509}">
   <ds:schemaRefs>
     <ds:schemaRef ds:uri="http://schemas.openxmlformats.org/officeDocument/2006/bibliography"/>
   </ds:schemaRefs>

--- a/DisciplesBattleSimulator/src/units/data/Specyfikacja - Jednostki.docx
+++ b/DisciplesBattleSimulator/src/units/data/Specyfikacja - Jednostki.docx
@@ -1,10 +1,10 @@
 
 <file path=word/document.xml><?xml version="1.0" encoding="utf-8"?>
-<w:document xmlns:ve="http://schemas.openxmlformats.org/markup-compatibility/2006" xmlns:o="urn:schemas-microsoft-com:office:office" xmlns:r="http://schemas.openxmlformats.org/officeDocument/2006/relationships" xmlns:m="http://schemas.openxmlformats.org/officeDocument/2006/math" xmlns:v="urn:schemas-microsoft-com:vml" xmlns:wp="http://schemas.openxmlformats.org/drawingml/2006/wordprocessingDrawing" xmlns:w10="urn:schemas-microsoft-com:office:word" xmlns:w="http://schemas.openxmlformats.org/wordprocessingml/2006/main" xmlns:wne="http://schemas.microsoft.com/office/word/2006/wordml">
+<w:document xmlns:wpc="http://schemas.microsoft.com/office/word/2010/wordprocessingCanvas" xmlns:mc="http://schemas.openxmlformats.org/markup-compatibility/2006" xmlns:o="urn:schemas-microsoft-com:office:office" xmlns:r="http://schemas.openxmlformats.org/officeDocument/2006/relationships" xmlns:m="http://schemas.openxmlformats.org/officeDocument/2006/math" xmlns:v="urn:schemas-microsoft-com:vml" xmlns:wp14="http://schemas.microsoft.com/office/word/2010/wordprocessingDrawing" xmlns:wp="http://schemas.openxmlformats.org/drawingml/2006/wordprocessingDrawing" xmlns:w10="urn:schemas-microsoft-com:office:word" xmlns:w="http://schemas.openxmlformats.org/wordprocessingml/2006/main" xmlns:w14="http://schemas.microsoft.com/office/word/2010/wordml" xmlns:wpg="http://schemas.microsoft.com/office/word/2010/wordprocessingGroup" xmlns:wpi="http://schemas.microsoft.com/office/word/2010/wordprocessingInk" xmlns:wne="http://schemas.microsoft.com/office/word/2006/wordml" xmlns:wps="http://schemas.microsoft.com/office/word/2010/wordprocessingShape" mc:Ignorable="w14 wp14">
   <w:body>
     <w:p>
       <w:pPr>
-        <w:pStyle w:val="Nagwek2"/>
+        <w:pStyle w:val="Heading2"/>
       </w:pPr>
       <w:r>
         <w:t>Atrybuty</w:t>
@@ -12,7 +12,7 @@
     </w:p>
     <w:p>
       <w:pPr>
-        <w:pStyle w:val="Nagwek3"/>
+        <w:pStyle w:val="Heading3"/>
       </w:pPr>
       <w:r>
         <w:t xml:space="preserve">Typy </w:t>
@@ -23,7 +23,7 @@
     </w:p>
     <w:p>
       <w:pPr>
-        <w:pStyle w:val="Akapitzlist"/>
+        <w:pStyle w:val="ListParagraph"/>
         <w:numPr>
           <w:ilvl w:val="0"/>
           <w:numId w:val="9"/>
@@ -61,7 +61,7 @@
     </w:p>
     <w:p>
       <w:pPr>
-        <w:pStyle w:val="Akapitzlist"/>
+        <w:pStyle w:val="ListParagraph"/>
         <w:numPr>
           <w:ilvl w:val="1"/>
           <w:numId w:val="9"/>
@@ -101,7 +101,7 @@
     </w:p>
     <w:p>
       <w:pPr>
-        <w:pStyle w:val="Akapitzlist"/>
+        <w:pStyle w:val="ListParagraph"/>
         <w:numPr>
           <w:ilvl w:val="0"/>
           <w:numId w:val="9"/>
@@ -147,7 +147,7 @@
     </w:p>
     <w:p>
       <w:pPr>
-        <w:pStyle w:val="Akapitzlist"/>
+        <w:pStyle w:val="ListParagraph"/>
         <w:numPr>
           <w:ilvl w:val="1"/>
           <w:numId w:val="9"/>
@@ -187,7 +187,7 @@
     </w:p>
     <w:p>
       <w:pPr>
-        <w:pStyle w:val="Nagwek3"/>
+        <w:pStyle w:val="Heading3"/>
       </w:pPr>
       <w:r>
         <w:t>Przechowywane dane</w:t>
@@ -195,7 +195,7 @@
     </w:p>
     <w:p>
       <w:pPr>
-        <w:pStyle w:val="Akapitzlist"/>
+        <w:pStyle w:val="ListParagraph"/>
         <w:numPr>
           <w:ilvl w:val="0"/>
           <w:numId w:val="9"/>
@@ -217,7 +217,7 @@
     </w:p>
     <w:p>
       <w:pPr>
-        <w:pStyle w:val="Akapitzlist"/>
+        <w:pStyle w:val="ListParagraph"/>
         <w:numPr>
           <w:ilvl w:val="0"/>
           <w:numId w:val="9"/>
@@ -263,7 +263,7 @@
     </w:p>
     <w:p>
       <w:pPr>
-        <w:pStyle w:val="Akapitzlist"/>
+        <w:pStyle w:val="ListParagraph"/>
         <w:numPr>
           <w:ilvl w:val="1"/>
           <w:numId w:val="9"/>
@@ -301,7 +301,7 @@
     </w:p>
     <w:p>
       <w:pPr>
-        <w:pStyle w:val="Akapitzlist"/>
+        <w:pStyle w:val="ListParagraph"/>
         <w:numPr>
           <w:ilvl w:val="1"/>
           <w:numId w:val="9"/>
@@ -379,7 +379,7 @@
     </w:p>
     <w:p>
       <w:pPr>
-        <w:pStyle w:val="Nagwek3"/>
+        <w:pStyle w:val="Heading3"/>
       </w:pPr>
       <w:r>
         <w:t>Opis atrybutów</w:t>
@@ -387,7 +387,7 @@
     </w:p>
     <w:p>
       <w:pPr>
-        <w:pStyle w:val="Nagwek4"/>
+        <w:pStyle w:val="Heading4"/>
       </w:pPr>
       <w:r>
         <w:t>Odporność na broń białą</w:t>
@@ -395,7 +395,7 @@
     </w:p>
     <w:p>
       <w:pPr>
-        <w:pStyle w:val="Nagwek4"/>
+        <w:pStyle w:val="Heading4"/>
       </w:pPr>
       <w:r>
         <w:t>Odporność na pociski</w:t>
@@ -406,7 +406,7 @@
     </w:p>
     <w:p>
       <w:pPr>
-        <w:pStyle w:val="Nagwek4"/>
+        <w:pStyle w:val="Heading4"/>
       </w:pPr>
       <w:r>
         <w:t>Odporność na żywioły</w:t>
@@ -414,7 +414,7 @@
     </w:p>
     <w:p>
       <w:pPr>
-        <w:pStyle w:val="Akapitzlist"/>
+        <w:pStyle w:val="ListParagraph"/>
         <w:numPr>
           <w:ilvl w:val="0"/>
           <w:numId w:val="12"/>
@@ -433,7 +433,7 @@
     </w:p>
     <w:p>
       <w:pPr>
-        <w:pStyle w:val="Akapitzlist"/>
+        <w:pStyle w:val="ListParagraph"/>
         <w:numPr>
           <w:ilvl w:val="0"/>
           <w:numId w:val="13"/>
@@ -457,7 +457,7 @@
     </w:p>
     <w:p>
       <w:pPr>
-        <w:pStyle w:val="Akapitzlist"/>
+        <w:pStyle w:val="ListParagraph"/>
         <w:numPr>
           <w:ilvl w:val="1"/>
           <w:numId w:val="13"/>
@@ -474,7 +474,7 @@
     </w:p>
     <w:p>
       <w:pPr>
-        <w:pStyle w:val="Akapitzlist"/>
+        <w:pStyle w:val="ListParagraph"/>
         <w:numPr>
           <w:ilvl w:val="0"/>
           <w:numId w:val="13"/>
@@ -496,7 +496,7 @@
     </w:p>
     <w:p>
       <w:pPr>
-        <w:pStyle w:val="Akapitzlist"/>
+        <w:pStyle w:val="ListParagraph"/>
         <w:numPr>
           <w:ilvl w:val="0"/>
           <w:numId w:val="13"/>
@@ -518,7 +518,7 @@
     </w:p>
     <w:p>
       <w:pPr>
-        <w:pStyle w:val="Nagwek4"/>
+        <w:pStyle w:val="Heading4"/>
       </w:pPr>
       <w:r>
         <w:t>Odporność umysłowa</w:t>
@@ -526,7 +526,7 @@
     </w:p>
     <w:p>
       <w:pPr>
-        <w:pStyle w:val="Akapitzlist"/>
+        <w:pStyle w:val="ListParagraph"/>
         <w:numPr>
           <w:ilvl w:val="0"/>
           <w:numId w:val="14"/>
@@ -544,7 +544,7 @@
     </w:p>
     <w:p>
       <w:pPr>
-        <w:pStyle w:val="Akapitzlist"/>
+        <w:pStyle w:val="ListParagraph"/>
         <w:numPr>
           <w:ilvl w:val="1"/>
           <w:numId w:val="14"/>
@@ -557,26 +557,12 @@
         <w:rPr>
           <w:lang w:eastAsia="pl-PL"/>
         </w:rPr>
-        <w:t xml:space="preserve">mniejsza szansa na rzucenie klątwy lub negatywnego </w:t>
-      </w:r>
-      <w:proofErr w:type="spellStart"/>
-      <w:r>
-        <w:rPr>
-          <w:lang w:eastAsia="pl-PL"/>
-        </w:rPr>
-        <w:t>buffa</w:t>
-      </w:r>
-      <w:proofErr w:type="spellEnd"/>
-      <w:r>
-        <w:rPr>
-          <w:lang w:eastAsia="pl-PL"/>
-        </w:rPr>
-        <w:t xml:space="preserve"> na wybraną jednostkę,</w:t>
-      </w:r>
-    </w:p>
-    <w:p>
-      <w:pPr>
-        <w:pStyle w:val="Akapitzlist"/>
+        <w:t>mniejsza szansa na rzucenie klątwy lub negatywnego buffa na wybraną jednostkę,</w:t>
+      </w:r>
+    </w:p>
+    <w:p>
+      <w:pPr>
+        <w:pStyle w:val="ListParagraph"/>
         <w:numPr>
           <w:ilvl w:val="1"/>
           <w:numId w:val="14"/>
@@ -594,7 +580,7 @@
     </w:p>
     <w:p>
       <w:pPr>
-        <w:pStyle w:val="Akapitzlist"/>
+        <w:pStyle w:val="ListParagraph"/>
         <w:numPr>
           <w:ilvl w:val="1"/>
           <w:numId w:val="14"/>
@@ -612,7 +598,7 @@
     </w:p>
     <w:p>
       <w:pPr>
-        <w:pStyle w:val="Nagwek4"/>
+        <w:pStyle w:val="Heading4"/>
       </w:pPr>
       <w:r>
         <w:t>Obrażenia</w:t>
@@ -620,7 +606,7 @@
     </w:p>
     <w:p>
       <w:pPr>
-        <w:pStyle w:val="Akapitzlist"/>
+        <w:pStyle w:val="ListParagraph"/>
         <w:numPr>
           <w:ilvl w:val="0"/>
           <w:numId w:val="14"/>
@@ -638,7 +624,7 @@
     </w:p>
     <w:p>
       <w:pPr>
-        <w:pStyle w:val="Akapitzlist"/>
+        <w:pStyle w:val="ListParagraph"/>
         <w:numPr>
           <w:ilvl w:val="0"/>
           <w:numId w:val="14"/>
@@ -656,7 +642,7 @@
     </w:p>
     <w:p>
       <w:pPr>
-        <w:pStyle w:val="Akapitzlist"/>
+        <w:pStyle w:val="ListParagraph"/>
         <w:numPr>
           <w:ilvl w:val="1"/>
           <w:numId w:val="14"/>
@@ -665,24 +651,16 @@
           <w:lang w:eastAsia="pl-PL"/>
         </w:rPr>
       </w:pPr>
-      <w:proofErr w:type="spellStart"/>
-      <w:r>
-        <w:rPr>
-          <w:lang w:eastAsia="pl-PL"/>
-        </w:rPr>
-        <w:t>lvl</w:t>
-      </w:r>
-      <w:proofErr w:type="spellEnd"/>
-      <w:r>
-        <w:rPr>
-          <w:lang w:eastAsia="pl-PL"/>
-        </w:rPr>
-        <w:t xml:space="preserve"> 1: &lt;25;50&gt;</w:t>
-      </w:r>
-    </w:p>
-    <w:p>
-      <w:pPr>
-        <w:pStyle w:val="Akapitzlist"/>
+      <w:r>
+        <w:rPr>
+          <w:lang w:eastAsia="pl-PL"/>
+        </w:rPr>
+        <w:t>lvl 1: &lt;25;50&gt;</w:t>
+      </w:r>
+    </w:p>
+    <w:p>
+      <w:pPr>
+        <w:pStyle w:val="ListParagraph"/>
         <w:numPr>
           <w:ilvl w:val="1"/>
           <w:numId w:val="14"/>
@@ -700,7 +678,7 @@
     </w:p>
     <w:p>
       <w:pPr>
-        <w:pStyle w:val="Akapitzlist"/>
+        <w:pStyle w:val="ListParagraph"/>
         <w:numPr>
           <w:ilvl w:val="0"/>
           <w:numId w:val="14"/>
@@ -718,7 +696,7 @@
     </w:p>
     <w:p>
       <w:pPr>
-        <w:pStyle w:val="Nagwek4"/>
+        <w:pStyle w:val="Heading4"/>
       </w:pPr>
       <w:r>
         <w:lastRenderedPageBreak/>
@@ -727,7 +705,7 @@
     </w:p>
     <w:p>
       <w:pPr>
-        <w:pStyle w:val="Akapitzlist"/>
+        <w:pStyle w:val="ListParagraph"/>
         <w:numPr>
           <w:ilvl w:val="0"/>
           <w:numId w:val="14"/>
@@ -740,26 +718,12 @@
         <w:rPr>
           <w:lang w:eastAsia="pl-PL"/>
         </w:rPr>
-        <w:t xml:space="preserve">I – Imperium, E – Elfy, U – </w:t>
-      </w:r>
-      <w:proofErr w:type="spellStart"/>
-      <w:r>
-        <w:rPr>
-          <w:lang w:eastAsia="pl-PL"/>
-        </w:rPr>
-        <w:t>Nieumarli</w:t>
-      </w:r>
-      <w:proofErr w:type="spellEnd"/>
-      <w:r>
-        <w:rPr>
-          <w:lang w:eastAsia="pl-PL"/>
-        </w:rPr>
-        <w:t>, L – Legiony, C - klany</w:t>
-      </w:r>
-    </w:p>
-    <w:p>
-      <w:pPr>
-        <w:pStyle w:val="Nagwek4"/>
+        <w:t>I – Imperium, E – Elfy, U – Nieumarli, L – Legiony, C - klany</w:t>
+      </w:r>
+    </w:p>
+    <w:p>
+      <w:pPr>
+        <w:pStyle w:val="Heading4"/>
       </w:pPr>
       <w:r>
         <w:t>Rodzaj jednostki</w:t>
@@ -767,7 +731,7 @@
     </w:p>
     <w:p>
       <w:pPr>
-        <w:pStyle w:val="Akapitzlist"/>
+        <w:pStyle w:val="ListParagraph"/>
         <w:numPr>
           <w:ilvl w:val="0"/>
           <w:numId w:val="14"/>
@@ -785,7 +749,7 @@
     </w:p>
     <w:p>
       <w:pPr>
-        <w:pStyle w:val="Nagwek4"/>
+        <w:pStyle w:val="Heading4"/>
       </w:pPr>
       <w:r>
         <w:t>Wytrzymałość pancerza</w:t>
@@ -793,7 +757,7 @@
     </w:p>
     <w:p>
       <w:pPr>
-        <w:pStyle w:val="Akapitzlist"/>
+        <w:pStyle w:val="ListParagraph"/>
         <w:numPr>
           <w:ilvl w:val="0"/>
           <w:numId w:val="14"/>
@@ -808,7 +772,7 @@
     </w:p>
     <w:p>
       <w:pPr>
-        <w:pStyle w:val="Nagwek4"/>
+        <w:pStyle w:val="Heading4"/>
       </w:pPr>
       <w:r>
         <w:t>Źródło obrażeń</w:t>
@@ -816,7 +780,7 @@
     </w:p>
     <w:p>
       <w:pPr>
-        <w:pStyle w:val="Akapitzlist"/>
+        <w:pStyle w:val="ListParagraph"/>
         <w:numPr>
           <w:ilvl w:val="0"/>
           <w:numId w:val="14"/>
@@ -825,71 +789,13 @@
           <w:lang w:eastAsia="pl-PL"/>
         </w:rPr>
       </w:pPr>
-      <w:proofErr w:type="spellStart"/>
-      <w:r>
-        <w:t>Fire</w:t>
-      </w:r>
-      <w:proofErr w:type="spellEnd"/>
-      <w:r>
-        <w:t xml:space="preserve">, </w:t>
-      </w:r>
-      <w:proofErr w:type="spellStart"/>
-      <w:r>
-        <w:t>Water</w:t>
-      </w:r>
-      <w:proofErr w:type="spellEnd"/>
-      <w:r>
-        <w:t xml:space="preserve">, Air, </w:t>
-      </w:r>
-      <w:proofErr w:type="spellStart"/>
-      <w:r>
-        <w:t>Death</w:t>
-      </w:r>
-      <w:proofErr w:type="spellEnd"/>
-      <w:r>
-        <w:t xml:space="preserve">, </w:t>
-      </w:r>
-      <w:proofErr w:type="spellStart"/>
-      <w:r>
-        <w:t>Poison</w:t>
-      </w:r>
-      <w:proofErr w:type="spellEnd"/>
-      <w:r>
-        <w:t xml:space="preserve">, </w:t>
-      </w:r>
-      <w:proofErr w:type="spellStart"/>
-      <w:r>
-        <w:t>Mind</w:t>
-      </w:r>
-      <w:proofErr w:type="spellEnd"/>
-      <w:r>
-        <w:t xml:space="preserve">, </w:t>
-      </w:r>
-      <w:proofErr w:type="spellStart"/>
-      <w:r>
-        <w:t>Meele</w:t>
-      </w:r>
-      <w:proofErr w:type="spellEnd"/>
-      <w:r>
-        <w:t xml:space="preserve">, </w:t>
-      </w:r>
-      <w:proofErr w:type="spellStart"/>
-      <w:r>
-        <w:t>Projectile</w:t>
-      </w:r>
-      <w:proofErr w:type="spellEnd"/>
-      <w:r>
-        <w:t xml:space="preserve">, Life, </w:t>
-      </w:r>
-      <w:proofErr w:type="spellStart"/>
-      <w:r>
-        <w:t>Earth</w:t>
-      </w:r>
-      <w:proofErr w:type="spellEnd"/>
-    </w:p>
-    <w:p>
-      <w:pPr>
-        <w:pStyle w:val="Nagwek3"/>
+      <w:r>
+        <w:t>Fire, Water, Air, Death, Poison, Mind, Meele, Projectile, Life, Earth</w:t>
+      </w:r>
+    </w:p>
+    <w:p>
+      <w:pPr>
+        <w:pStyle w:val="Heading3"/>
       </w:pPr>
       <w:r>
         <w:t>Dodatkowe informacje</w:t>
@@ -897,7 +803,7 @@
     </w:p>
     <w:p>
       <w:pPr>
-        <w:pStyle w:val="Akapitzlist"/>
+        <w:pStyle w:val="ListParagraph"/>
         <w:numPr>
           <w:ilvl w:val="0"/>
           <w:numId w:val="12"/>
@@ -926,7 +832,6 @@
         </w:rPr>
         <w:t xml:space="preserve">Cały proces odbywa się w klasie </w:t>
       </w:r>
-      <w:proofErr w:type="spellStart"/>
       <w:r>
         <w:rPr>
           <w:i/>
@@ -934,11 +839,10 @@
         </w:rPr>
         <w:t>UnitAttrbutesCreator</w:t>
       </w:r>
-      <w:proofErr w:type="spellEnd"/>
-    </w:p>
-    <w:p>
-      <w:pPr>
-        <w:pStyle w:val="Akapitzlist"/>
+    </w:p>
+    <w:p>
+      <w:pPr>
+        <w:pStyle w:val="ListParagraph"/>
         <w:numPr>
           <w:ilvl w:val="0"/>
           <w:numId w:val="12"/>
@@ -957,7 +861,7 @@
     </w:p>
     <w:tbl>
       <w:tblPr>
-        <w:tblStyle w:val="Tabela-Siatka"/>
+        <w:tblStyle w:val="TableGrid"/>
         <w:tblW w:w="5000" w:type="pct"/>
         <w:tblBorders>
           <w:top w:val="single" w:sz="4" w:space="0" w:color="BFBFBF" w:themeColor="background1" w:themeShade="BF"/>
@@ -967,7 +871,7 @@
           <w:insideH w:val="single" w:sz="4" w:space="0" w:color="BFBFBF" w:themeColor="background1" w:themeShade="BF"/>
           <w:insideV w:val="single" w:sz="4" w:space="0" w:color="BFBFBF" w:themeColor="background1" w:themeShade="BF"/>
         </w:tblBorders>
-        <w:tblLook w:val="04A0"/>
+        <w:tblLook w:val="04A0" w:firstRow="1" w:lastRow="0" w:firstColumn="1" w:lastColumn="0" w:noHBand="0" w:noVBand="1"/>
       </w:tblPr>
       <w:tblGrid>
         <w:gridCol w:w="4292"/>
@@ -1045,17 +949,8 @@
                 <w:b/>
                 <w:sz w:val="28"/>
               </w:rPr>
-              <w:t xml:space="preserve"> - </w:t>
+              <w:t xml:space="preserve"> - properties</w:t>
             </w:r>
-            <w:proofErr w:type="spellStart"/>
-            <w:r>
-              <w:rPr>
-                <w:b/>
-                <w:sz w:val="28"/>
-              </w:rPr>
-              <w:t>properties</w:t>
-            </w:r>
-            <w:proofErr w:type="spellEnd"/>
           </w:p>
         </w:tc>
       </w:tr>
@@ -1089,7 +984,6 @@
                 <w:sz w:val="20"/>
               </w:rPr>
             </w:pPr>
-            <w:proofErr w:type="spellStart"/>
             <w:r>
               <w:rPr>
                 <w:rFonts w:ascii="Courier New" w:hAnsi="Courier New" w:cs="Courier New"/>
@@ -1098,7 +992,6 @@
               </w:rPr>
               <w:t>SimpleTextAttribute</w:t>
             </w:r>
-            <w:proofErr w:type="spellEnd"/>
           </w:p>
         </w:tc>
         <w:tc>
@@ -1114,7 +1007,6 @@
                 <w:sz w:val="20"/>
               </w:rPr>
             </w:pPr>
-            <w:proofErr w:type="spellStart"/>
             <w:r>
               <w:rPr>
                 <w:rFonts w:ascii="Courier New" w:hAnsi="Courier New" w:cs="Courier New"/>
@@ -1122,7 +1014,6 @@
               </w:rPr>
               <w:t>description.name</w:t>
             </w:r>
-            <w:proofErr w:type="spellEnd"/>
           </w:p>
         </w:tc>
       </w:tr>
@@ -1155,7 +1046,6 @@
                 <w:sz w:val="20"/>
               </w:rPr>
             </w:pPr>
-            <w:proofErr w:type="spellStart"/>
             <w:r>
               <w:rPr>
                 <w:rFonts w:ascii="Courier New" w:hAnsi="Courier New" w:cs="Courier New"/>
@@ -1164,7 +1054,6 @@
               </w:rPr>
               <w:t>SimpleTextAttribute</w:t>
             </w:r>
-            <w:proofErr w:type="spellEnd"/>
           </w:p>
         </w:tc>
         <w:tc>
@@ -1180,7 +1069,6 @@
                 <w:sz w:val="20"/>
               </w:rPr>
             </w:pPr>
-            <w:proofErr w:type="spellStart"/>
             <w:r>
               <w:rPr>
                 <w:rFonts w:ascii="Courier New" w:hAnsi="Courier New" w:cs="Courier New"/>
@@ -1188,7 +1076,6 @@
               </w:rPr>
               <w:t>description.race</w:t>
             </w:r>
-            <w:proofErr w:type="spellEnd"/>
           </w:p>
         </w:tc>
       </w:tr>
@@ -1221,7 +1108,6 @@
                 <w:sz w:val="20"/>
               </w:rPr>
             </w:pPr>
-            <w:proofErr w:type="spellStart"/>
             <w:r>
               <w:rPr>
                 <w:rFonts w:ascii="Courier New" w:hAnsi="Courier New" w:cs="Courier New"/>
@@ -1230,7 +1116,6 @@
               </w:rPr>
               <w:t>SimpleTextAttribute</w:t>
             </w:r>
-            <w:proofErr w:type="spellEnd"/>
           </w:p>
         </w:tc>
         <w:tc>
@@ -1246,7 +1131,6 @@
                 <w:sz w:val="20"/>
               </w:rPr>
             </w:pPr>
-            <w:proofErr w:type="spellStart"/>
             <w:r>
               <w:rPr>
                 <w:rFonts w:ascii="Courier New" w:hAnsi="Courier New" w:cs="Courier New"/>
@@ -1254,7 +1138,6 @@
               </w:rPr>
               <w:t>description.note</w:t>
             </w:r>
-            <w:proofErr w:type="spellEnd"/>
           </w:p>
         </w:tc>
       </w:tr>
@@ -1288,7 +1171,6 @@
                 <w:sz w:val="20"/>
               </w:rPr>
             </w:pPr>
-            <w:proofErr w:type="spellStart"/>
             <w:r>
               <w:rPr>
                 <w:rFonts w:ascii="Courier New" w:hAnsi="Courier New" w:cs="Courier New"/>
@@ -1297,7 +1179,6 @@
               </w:rPr>
               <w:t>SimpleTextAttribute</w:t>
             </w:r>
-            <w:proofErr w:type="spellEnd"/>
           </w:p>
         </w:tc>
         <w:tc>
@@ -1313,7 +1194,6 @@
                 <w:sz w:val="20"/>
               </w:rPr>
             </w:pPr>
-            <w:proofErr w:type="spellStart"/>
             <w:r>
               <w:rPr>
                 <w:rFonts w:ascii="Courier New" w:hAnsi="Courier New" w:cs="Courier New"/>
@@ -1321,7 +1201,6 @@
               </w:rPr>
               <w:t>description.type</w:t>
             </w:r>
-            <w:proofErr w:type="spellEnd"/>
           </w:p>
         </w:tc>
       </w:tr>
@@ -1369,7 +1248,6 @@
                 <w:sz w:val="20"/>
               </w:rPr>
             </w:pPr>
-            <w:proofErr w:type="spellStart"/>
             <w:r>
               <w:rPr>
                 <w:rFonts w:ascii="Courier New" w:hAnsi="Courier New" w:cs="Courier New"/>
@@ -1377,7 +1255,6 @@
               </w:rPr>
               <w:t>progress.currentXp</w:t>
             </w:r>
-            <w:proofErr w:type="spellEnd"/>
           </w:p>
         </w:tc>
       </w:tr>
@@ -1429,7 +1306,6 @@
                 <w:sz w:val="20"/>
               </w:rPr>
             </w:pPr>
-            <w:proofErr w:type="spellStart"/>
             <w:r>
               <w:rPr>
                 <w:rFonts w:ascii="Courier New" w:hAnsi="Courier New" w:cs="Courier New"/>
@@ -1437,7 +1313,6 @@
               </w:rPr>
               <w:t>progress.nextLvlXp</w:t>
             </w:r>
-            <w:proofErr w:type="spellEnd"/>
           </w:p>
         </w:tc>
       </w:tr>
@@ -1485,7 +1360,6 @@
                 <w:sz w:val="20"/>
               </w:rPr>
             </w:pPr>
-            <w:proofErr w:type="spellStart"/>
             <w:r>
               <w:rPr>
                 <w:rFonts w:ascii="Courier New" w:hAnsi="Courier New" w:cs="Courier New"/>
@@ -1493,7 +1367,6 @@
               </w:rPr>
               <w:t>progress.level</w:t>
             </w:r>
-            <w:proofErr w:type="spellEnd"/>
           </w:p>
         </w:tc>
       </w:tr>
@@ -1527,7 +1400,6 @@
                 <w:sz w:val="20"/>
               </w:rPr>
             </w:pPr>
-            <w:proofErr w:type="spellStart"/>
             <w:r>
               <w:rPr>
                 <w:rFonts w:ascii="Courier New" w:hAnsi="Courier New" w:cs="Courier New"/>
@@ -1536,7 +1408,6 @@
               </w:rPr>
               <w:t>UnitHitPoints</w:t>
             </w:r>
-            <w:proofErr w:type="spellEnd"/>
           </w:p>
         </w:tc>
         <w:tc>
@@ -1552,7 +1423,6 @@
                 <w:sz w:val="20"/>
               </w:rPr>
             </w:pPr>
-            <w:proofErr w:type="spellStart"/>
             <w:r>
               <w:rPr>
                 <w:rFonts w:ascii="Courier New" w:hAnsi="Courier New" w:cs="Courier New"/>
@@ -1576,7 +1446,6 @@
               </w:rPr>
               <w:t>hitPoints</w:t>
             </w:r>
-            <w:proofErr w:type="spellEnd"/>
           </w:p>
         </w:tc>
       </w:tr>
@@ -1617,7 +1486,6 @@
                 <w:sz w:val="20"/>
               </w:rPr>
             </w:pPr>
-            <w:proofErr w:type="spellStart"/>
             <w:r>
               <w:rPr>
                 <w:rFonts w:ascii="Courier New" w:hAnsi="Courier New" w:cs="Courier New"/>
@@ -1627,7 +1495,6 @@
               </w:rPr>
               <w:t>UnitMaxHitPoints</w:t>
             </w:r>
-            <w:proofErr w:type="spellEnd"/>
           </w:p>
         </w:tc>
         <w:tc>
@@ -1644,7 +1511,6 @@
                 <w:sz w:val="20"/>
               </w:rPr>
             </w:pPr>
-            <w:proofErr w:type="spellStart"/>
             <w:r>
               <w:rPr>
                 <w:rFonts w:ascii="Courier New" w:hAnsi="Courier New" w:cs="Courier New"/>
@@ -1653,7 +1519,6 @@
               </w:rPr>
               <w:t>hitPoints.max</w:t>
             </w:r>
-            <w:proofErr w:type="spellEnd"/>
           </w:p>
         </w:tc>
       </w:tr>
@@ -1687,7 +1552,6 @@
                 <w:sz w:val="20"/>
               </w:rPr>
             </w:pPr>
-            <w:proofErr w:type="spellStart"/>
             <w:r>
               <w:rPr>
                 <w:rFonts w:ascii="Courier New" w:hAnsi="Courier New" w:cs="Courier New"/>
@@ -1696,7 +1560,6 @@
               </w:rPr>
               <w:t>UnitArmorDurability</w:t>
             </w:r>
-            <w:proofErr w:type="spellEnd"/>
           </w:p>
         </w:tc>
         <w:tc>
@@ -1712,7 +1575,6 @@
                 <w:sz w:val="20"/>
               </w:rPr>
             </w:pPr>
-            <w:proofErr w:type="spellStart"/>
             <w:r>
               <w:rPr>
                 <w:rFonts w:ascii="Courier New" w:hAnsi="Courier New" w:cs="Courier New"/>
@@ -1720,7 +1582,6 @@
               </w:rPr>
               <w:t>resistance.armorDurability</w:t>
             </w:r>
-            <w:proofErr w:type="spellEnd"/>
           </w:p>
         </w:tc>
       </w:tr>
@@ -1753,7 +1614,6 @@
                 <w:sz w:val="20"/>
               </w:rPr>
             </w:pPr>
-            <w:proofErr w:type="spellStart"/>
             <w:r>
               <w:rPr>
                 <w:rFonts w:ascii="Courier New" w:hAnsi="Courier New" w:cs="Courier New"/>
@@ -1762,7 +1622,6 @@
               </w:rPr>
               <w:t>UnitMeeleResistance</w:t>
             </w:r>
-            <w:proofErr w:type="spellEnd"/>
           </w:p>
         </w:tc>
         <w:tc>
@@ -1778,7 +1637,6 @@
                 <w:sz w:val="20"/>
               </w:rPr>
             </w:pPr>
-            <w:proofErr w:type="spellStart"/>
             <w:r>
               <w:rPr>
                 <w:rFonts w:ascii="Courier New" w:hAnsi="Courier New" w:cs="Courier New"/>
@@ -1786,7 +1644,6 @@
               </w:rPr>
               <w:t>resistance.meele</w:t>
             </w:r>
-            <w:proofErr w:type="spellEnd"/>
           </w:p>
         </w:tc>
       </w:tr>
@@ -1819,7 +1676,6 @@
                 <w:sz w:val="20"/>
               </w:rPr>
             </w:pPr>
-            <w:proofErr w:type="spellStart"/>
             <w:r>
               <w:rPr>
                 <w:rFonts w:ascii="Courier New" w:hAnsi="Courier New" w:cs="Courier New"/>
@@ -1828,7 +1684,6 @@
               </w:rPr>
               <w:t>UnitProjectileResistance</w:t>
             </w:r>
-            <w:proofErr w:type="spellEnd"/>
           </w:p>
         </w:tc>
         <w:tc>
@@ -1844,7 +1699,6 @@
                 <w:sz w:val="20"/>
               </w:rPr>
             </w:pPr>
-            <w:proofErr w:type="spellStart"/>
             <w:r>
               <w:rPr>
                 <w:rFonts w:ascii="Courier New" w:hAnsi="Courier New" w:cs="Courier New"/>
@@ -1852,7 +1706,6 @@
               </w:rPr>
               <w:t>resistance.projectile</w:t>
             </w:r>
-            <w:proofErr w:type="spellEnd"/>
           </w:p>
         </w:tc>
       </w:tr>
@@ -1886,7 +1739,6 @@
                 <w:sz w:val="20"/>
               </w:rPr>
             </w:pPr>
-            <w:proofErr w:type="spellStart"/>
             <w:r>
               <w:rPr>
                 <w:rFonts w:ascii="Courier New" w:hAnsi="Courier New" w:cs="Courier New"/>
@@ -1895,7 +1747,6 @@
               </w:rPr>
               <w:t>UnitElementalResistance</w:t>
             </w:r>
-            <w:proofErr w:type="spellEnd"/>
           </w:p>
         </w:tc>
         <w:tc>
@@ -1911,7 +1762,6 @@
                 <w:sz w:val="20"/>
               </w:rPr>
             </w:pPr>
-            <w:proofErr w:type="spellStart"/>
             <w:r>
               <w:rPr>
                 <w:rFonts w:ascii="Courier New" w:hAnsi="Courier New" w:cs="Courier New"/>
@@ -1919,7 +1769,6 @@
               </w:rPr>
               <w:t>resistance.elemental</w:t>
             </w:r>
-            <w:proofErr w:type="spellEnd"/>
           </w:p>
         </w:tc>
       </w:tr>
@@ -1955,7 +1804,6 @@
                 <w:sz w:val="20"/>
               </w:rPr>
             </w:pPr>
-            <w:proofErr w:type="spellStart"/>
             <w:r>
               <w:rPr>
                 <w:rFonts w:ascii="Courier New" w:hAnsi="Courier New" w:cs="Courier New"/>
@@ -1964,7 +1812,6 @@
               </w:rPr>
               <w:t>UnitMindResistance</w:t>
             </w:r>
-            <w:proofErr w:type="spellEnd"/>
           </w:p>
         </w:tc>
         <w:tc>
@@ -1980,7 +1827,6 @@
                 <w:sz w:val="20"/>
               </w:rPr>
             </w:pPr>
-            <w:proofErr w:type="spellStart"/>
             <w:r>
               <w:rPr>
                 <w:rFonts w:ascii="Courier New" w:hAnsi="Courier New" w:cs="Courier New"/>
@@ -1988,7 +1834,6 @@
               </w:rPr>
               <w:t>resistance.mind</w:t>
             </w:r>
-            <w:proofErr w:type="spellEnd"/>
           </w:p>
         </w:tc>
       </w:tr>
@@ -2036,7 +1881,6 @@
                 <w:sz w:val="20"/>
               </w:rPr>
             </w:pPr>
-            <w:proofErr w:type="spellStart"/>
             <w:r>
               <w:rPr>
                 <w:rFonts w:ascii="Courier New" w:hAnsi="Courier New" w:cs="Courier New"/>
@@ -2044,7 +1888,6 @@
               </w:rPr>
               <w:t>attack.sourceX</w:t>
             </w:r>
-            <w:proofErr w:type="spellEnd"/>
           </w:p>
         </w:tc>
       </w:tr>
@@ -2092,7 +1935,6 @@
                 <w:sz w:val="20"/>
               </w:rPr>
             </w:pPr>
-            <w:proofErr w:type="spellStart"/>
             <w:r>
               <w:rPr>
                 <w:rFonts w:ascii="Courier New" w:hAnsi="Courier New" w:cs="Courier New"/>
@@ -2100,7 +1942,6 @@
               </w:rPr>
               <w:t>attack.accuracy</w:t>
             </w:r>
-            <w:proofErr w:type="spellEnd"/>
           </w:p>
         </w:tc>
       </w:tr>
@@ -2133,7 +1974,6 @@
                 <w:sz w:val="20"/>
               </w:rPr>
             </w:pPr>
-            <w:proofErr w:type="spellStart"/>
             <w:r>
               <w:rPr>
                 <w:rFonts w:ascii="Courier New" w:hAnsi="Courier New" w:cs="Courier New"/>
@@ -2141,7 +1981,6 @@
               </w:rPr>
               <w:t>UnitDamage</w:t>
             </w:r>
-            <w:proofErr w:type="spellEnd"/>
           </w:p>
         </w:tc>
         <w:tc>
@@ -2157,7 +1996,6 @@
                 <w:sz w:val="20"/>
               </w:rPr>
             </w:pPr>
-            <w:proofErr w:type="spellStart"/>
             <w:r>
               <w:rPr>
                 <w:rFonts w:ascii="Courier New" w:hAnsi="Courier New" w:cs="Courier New"/>
@@ -2165,7 +2003,6 @@
               </w:rPr>
               <w:t>attack.damage</w:t>
             </w:r>
-            <w:proofErr w:type="spellEnd"/>
           </w:p>
         </w:tc>
       </w:tr>
@@ -2209,7 +2046,6 @@
                 <w:sz w:val="20"/>
               </w:rPr>
             </w:pPr>
-            <w:proofErr w:type="spellStart"/>
             <w:r>
               <w:rPr>
                 <w:rFonts w:ascii="Courier New" w:hAnsi="Courier New" w:cs="Courier New"/>
@@ -2217,7 +2053,6 @@
               </w:rPr>
               <w:t>attack.initiative</w:t>
             </w:r>
-            <w:proofErr w:type="spellEnd"/>
           </w:p>
         </w:tc>
       </w:tr>
@@ -2261,7 +2096,6 @@
                 <w:sz w:val="20"/>
               </w:rPr>
             </w:pPr>
-            <w:proofErr w:type="spellStart"/>
             <w:r>
               <w:rPr>
                 <w:rFonts w:ascii="Courier New" w:hAnsi="Courier New" w:cs="Courier New"/>
@@ -2269,7 +2103,6 @@
               </w:rPr>
               <w:t>attack.range</w:t>
             </w:r>
-            <w:proofErr w:type="spellEnd"/>
           </w:p>
         </w:tc>
       </w:tr>
@@ -2313,7 +2146,6 @@
                 <w:sz w:val="20"/>
               </w:rPr>
             </w:pPr>
-            <w:proofErr w:type="spellStart"/>
             <w:r>
               <w:rPr>
                 <w:rFonts w:ascii="Courier New" w:hAnsi="Courier New" w:cs="Courier New"/>
@@ -2321,7 +2153,6 @@
               </w:rPr>
               <w:t>attack.targets</w:t>
             </w:r>
-            <w:proofErr w:type="spellEnd"/>
           </w:p>
         </w:tc>
       </w:tr>
@@ -2365,7 +2196,6 @@
                 <w:sz w:val="20"/>
               </w:rPr>
             </w:pPr>
-            <w:proofErr w:type="spellStart"/>
             <w:r>
               <w:rPr>
                 <w:rFonts w:ascii="Courier New" w:hAnsi="Courier New" w:cs="Courier New"/>
@@ -2373,7 +2203,6 @@
               </w:rPr>
               <w:t>action.stamina</w:t>
             </w:r>
-            <w:proofErr w:type="spellEnd"/>
           </w:p>
         </w:tc>
       </w:tr>
@@ -2417,7 +2246,6 @@
                 <w:sz w:val="20"/>
               </w:rPr>
             </w:pPr>
-            <w:proofErr w:type="spellStart"/>
             <w:r>
               <w:rPr>
                 <w:rFonts w:ascii="Courier New" w:hAnsi="Courier New" w:cs="Courier New"/>
@@ -2425,7 +2253,6 @@
               </w:rPr>
               <w:t>action.specialPoints</w:t>
             </w:r>
-            <w:proofErr w:type="spellEnd"/>
           </w:p>
         </w:tc>
       </w:tr>
@@ -2467,7 +2294,7 @@
     </w:p>
     <w:p>
       <w:pPr>
-        <w:pStyle w:val="Nagwek2"/>
+        <w:pStyle w:val="Heading2"/>
       </w:pPr>
       <w:r>
         <w:lastRenderedPageBreak/>
@@ -2479,7 +2306,7 @@
     </w:p>
     <w:p>
       <w:pPr>
-        <w:pStyle w:val="Akapitzlist"/>
+        <w:pStyle w:val="ListParagraph"/>
         <w:numPr>
           <w:ilvl w:val="0"/>
           <w:numId w:val="7"/>
@@ -2496,7 +2323,6 @@
         </w:rPr>
         <w:t xml:space="preserve">implementacja: </w:t>
       </w:r>
-      <w:proofErr w:type="spellStart"/>
       <w:r>
         <w:rPr>
           <w:i/>
@@ -2505,11 +2331,10 @@
         </w:rPr>
         <w:t>AttrbuteValueChangeFactorImpl</w:t>
       </w:r>
-      <w:proofErr w:type="spellEnd"/>
-    </w:p>
-    <w:p>
-      <w:pPr>
-        <w:pStyle w:val="Akapitzlist"/>
+    </w:p>
+    <w:p>
+      <w:pPr>
+        <w:pStyle w:val="ListParagraph"/>
         <w:numPr>
           <w:ilvl w:val="0"/>
           <w:numId w:val="7"/>
@@ -2536,7 +2361,7 @@
     </w:p>
     <w:p>
       <w:pPr>
-        <w:pStyle w:val="Akapitzlist"/>
+        <w:pStyle w:val="ListParagraph"/>
         <w:numPr>
           <w:ilvl w:val="1"/>
           <w:numId w:val="7"/>
@@ -2571,7 +2396,7 @@
     </w:p>
     <w:p>
       <w:pPr>
-        <w:pStyle w:val="Akapitzlist"/>
+        <w:pStyle w:val="ListParagraph"/>
         <w:numPr>
           <w:ilvl w:val="1"/>
           <w:numId w:val="7"/>
@@ -2627,7 +2452,7 @@
     </w:p>
     <w:p>
       <w:pPr>
-        <w:pStyle w:val="Akapitzlist"/>
+        <w:pStyle w:val="ListParagraph"/>
         <w:numPr>
           <w:ilvl w:val="2"/>
           <w:numId w:val="7"/>
@@ -2647,7 +2472,7 @@
     </w:p>
     <w:p>
       <w:pPr>
-        <w:pStyle w:val="Akapitzlist"/>
+        <w:pStyle w:val="ListParagraph"/>
         <w:numPr>
           <w:ilvl w:val="2"/>
           <w:numId w:val="7"/>
@@ -2674,7 +2499,7 @@
     </w:p>
     <w:p>
       <w:pPr>
-        <w:pStyle w:val="Akapitzlist"/>
+        <w:pStyle w:val="ListParagraph"/>
         <w:numPr>
           <w:ilvl w:val="0"/>
           <w:numId w:val="7"/>
@@ -2701,7 +2526,7 @@
     </w:p>
     <w:p>
       <w:pPr>
-        <w:pStyle w:val="Akapitzlist"/>
+        <w:pStyle w:val="ListParagraph"/>
         <w:numPr>
           <w:ilvl w:val="1"/>
           <w:numId w:val="7"/>
@@ -2736,7 +2561,7 @@
     </w:p>
     <w:p>
       <w:pPr>
-        <w:pStyle w:val="Nagwek2"/>
+        <w:pStyle w:val="Heading2"/>
       </w:pPr>
       <w:r>
         <w:t>W</w:t>
@@ -2750,7 +2575,7 @@
     </w:p>
     <w:p>
       <w:pPr>
-        <w:pStyle w:val="Akapitzlist"/>
+        <w:pStyle w:val="ListParagraph"/>
         <w:numPr>
           <w:ilvl w:val="0"/>
           <w:numId w:val="5"/>
@@ -2767,7 +2592,6 @@
         </w:rPr>
         <w:t xml:space="preserve">każdy obiekt przechowujący dane powinien implementować interfejs </w:t>
       </w:r>
-      <w:proofErr w:type="spellStart"/>
       <w:r>
         <w:rPr>
           <w:i/>
@@ -2776,11 +2600,10 @@
         </w:rPr>
         <w:t>Validatable</w:t>
       </w:r>
-      <w:proofErr w:type="spellEnd"/>
-    </w:p>
-    <w:p>
-      <w:pPr>
-        <w:pStyle w:val="Nagwek2"/>
+    </w:p>
+    <w:p>
+      <w:pPr>
+        <w:pStyle w:val="Heading2"/>
       </w:pPr>
       <w:r>
         <w:t>Powiązan</w:t>
@@ -2797,7 +2620,7 @@
     </w:p>
     <w:p>
       <w:pPr>
-        <w:pStyle w:val="Nagwek3"/>
+        <w:pStyle w:val="Heading3"/>
       </w:pPr>
       <w:r>
         <w:t>Opis</w:t>
@@ -2805,7 +2628,7 @@
     </w:p>
     <w:p>
       <w:pPr>
-        <w:pStyle w:val="Akapitzlist"/>
+        <w:pStyle w:val="ListParagraph"/>
         <w:numPr>
           <w:ilvl w:val="0"/>
           <w:numId w:val="5"/>
@@ -2815,7 +2638,6 @@
           <w:szCs w:val="24"/>
         </w:rPr>
       </w:pPr>
-      <w:proofErr w:type="spellStart"/>
       <w:r>
         <w:rPr>
           <w:sz w:val="24"/>
@@ -2838,11 +2660,10 @@
         </w:rPr>
         <w:t>LinkedAttributes</w:t>
       </w:r>
-      <w:proofErr w:type="spellEnd"/>
-    </w:p>
-    <w:p>
-      <w:pPr>
-        <w:pStyle w:val="Akapitzlist"/>
+    </w:p>
+    <w:p>
+      <w:pPr>
+        <w:pStyle w:val="ListParagraph"/>
         <w:numPr>
           <w:ilvl w:val="0"/>
           <w:numId w:val="5"/>
@@ -2859,7 +2680,6 @@
         </w:rPr>
         <w:t xml:space="preserve">istnieje tylko jedna implementacja </w:t>
       </w:r>
-      <w:proofErr w:type="spellStart"/>
       <w:r>
         <w:rPr>
           <w:i/>
@@ -2874,16 +2694,7 @@
           <w:sz w:val="24"/>
           <w:szCs w:val="24"/>
         </w:rPr>
-        <w:t>Impl</w:t>
-      </w:r>
-      <w:proofErr w:type="spellEnd"/>
-      <w:r>
-        <w:rPr>
-          <w:i/>
-          <w:sz w:val="24"/>
-          <w:szCs w:val="24"/>
-        </w:rPr>
-        <w:t xml:space="preserve">, która </w:t>
+        <w:t xml:space="preserve">Impl, która </w:t>
       </w:r>
       <w:r>
         <w:rPr>
@@ -2902,7 +2713,7 @@
     </w:p>
     <w:p>
       <w:pPr>
-        <w:pStyle w:val="Akapitzlist"/>
+        <w:pStyle w:val="ListParagraph"/>
         <w:numPr>
           <w:ilvl w:val="1"/>
           <w:numId w:val="5"/>
@@ -2973,7 +2784,7 @@
     </w:p>
     <w:p>
       <w:pPr>
-        <w:pStyle w:val="Akapitzlist"/>
+        <w:pStyle w:val="ListParagraph"/>
         <w:numPr>
           <w:ilvl w:val="1"/>
           <w:numId w:val="5"/>
@@ -3030,7 +2841,7 @@
     </w:p>
     <w:p>
       <w:pPr>
-        <w:pStyle w:val="Akapitzlist"/>
+        <w:pStyle w:val="ListParagraph"/>
         <w:numPr>
           <w:ilvl w:val="2"/>
           <w:numId w:val="5"/>
@@ -3099,18 +2910,20 @@
     </w:p>
     <w:p>
       <w:pPr>
-        <w:pStyle w:val="Akapitzlist"/>
+        <w:pStyle w:val="ListParagraph"/>
         <w:numPr>
           <w:ilvl w:val="0"/>
           <w:numId w:val="5"/>
         </w:numPr>
         <w:rPr>
-          <w:sz w:val="24"/>
-          <w:szCs w:val="24"/>
-        </w:rPr>
-      </w:pPr>
-      <w:r>
-        <w:rPr>
+          <w:strike/>
+          <w:sz w:val="24"/>
+          <w:szCs w:val="24"/>
+        </w:rPr>
+      </w:pPr>
+      <w:r>
+        <w:rPr>
+          <w:strike/>
           <w:sz w:val="24"/>
           <w:szCs w:val="24"/>
         </w:rPr>
@@ -3119,18 +2932,20 @@
     </w:p>
     <w:p>
       <w:pPr>
-        <w:pStyle w:val="Akapitzlist"/>
+        <w:pStyle w:val="ListParagraph"/>
         <w:numPr>
           <w:ilvl w:val="1"/>
           <w:numId w:val="5"/>
         </w:numPr>
         <w:rPr>
-          <w:sz w:val="24"/>
-          <w:szCs w:val="24"/>
-        </w:rPr>
-      </w:pPr>
-      <w:r>
-        <w:rPr>
+          <w:strike/>
+          <w:sz w:val="24"/>
+          <w:szCs w:val="24"/>
+        </w:rPr>
+      </w:pPr>
+      <w:r>
+        <w:rPr>
+          <w:strike/>
           <w:sz w:val="24"/>
           <w:szCs w:val="24"/>
         </w:rPr>
@@ -3138,6 +2953,7 @@
       </w:r>
       <w:r>
         <w:rPr>
+          <w:strike/>
           <w:sz w:val="24"/>
           <w:szCs w:val="24"/>
         </w:rPr>
@@ -3145,6 +2961,7 @@
       </w:r>
       <w:r>
         <w:rPr>
+          <w:strike/>
           <w:sz w:val="24"/>
           <w:szCs w:val="24"/>
         </w:rPr>
@@ -3152,6 +2969,7 @@
       </w:r>
       <w:r>
         <w:rPr>
+          <w:strike/>
           <w:sz w:val="24"/>
           <w:szCs w:val="24"/>
         </w:rPr>
@@ -3159,6 +2977,7 @@
       </w:r>
       <w:r>
         <w:rPr>
+          <w:strike/>
           <w:sz w:val="24"/>
           <w:szCs w:val="24"/>
         </w:rPr>
@@ -3166,6 +2985,7 @@
       </w:r>
       <w:r>
         <w:rPr>
+          <w:strike/>
           <w:sz w:val="24"/>
           <w:szCs w:val="24"/>
         </w:rPr>
@@ -3173,6 +2993,7 @@
       </w:r>
       <w:r>
         <w:rPr>
+          <w:strike/>
           <w:sz w:val="24"/>
           <w:szCs w:val="24"/>
         </w:rPr>
@@ -3180,6 +3001,7 @@
       </w:r>
       <w:r>
         <w:rPr>
+          <w:strike/>
           <w:sz w:val="24"/>
           <w:szCs w:val="24"/>
         </w:rPr>
@@ -3187,6 +3009,7 @@
       </w:r>
       <w:r>
         <w:rPr>
+          <w:strike/>
           <w:sz w:val="24"/>
           <w:szCs w:val="24"/>
         </w:rPr>
@@ -3195,24 +3018,25 @@
       <w:r>
         <w:rPr>
           <w:i/>
+          <w:strike/>
           <w:sz w:val="24"/>
           <w:szCs w:val="24"/>
         </w:rPr>
         <w:t>„</w:t>
       </w:r>
-      <w:proofErr w:type="spellStart"/>
       <w:r>
         <w:rPr>
           <w:i/>
+          <w:strike/>
           <w:sz w:val="24"/>
           <w:szCs w:val="24"/>
         </w:rPr>
         <w:t>attribute.links</w:t>
       </w:r>
-      <w:proofErr w:type="spellEnd"/>
       <w:r>
         <w:rPr>
           <w:i/>
+          <w:strike/>
           <w:sz w:val="24"/>
           <w:szCs w:val="24"/>
         </w:rPr>
@@ -3221,18 +3045,20 @@
     </w:p>
     <w:p>
       <w:pPr>
-        <w:pStyle w:val="Akapitzlist"/>
+        <w:pStyle w:val="ListParagraph"/>
         <w:numPr>
           <w:ilvl w:val="1"/>
           <w:numId w:val="5"/>
         </w:numPr>
         <w:rPr>
-          <w:sz w:val="24"/>
-          <w:szCs w:val="24"/>
-        </w:rPr>
-      </w:pPr>
-      <w:r>
-        <w:rPr>
+          <w:strike/>
+          <w:sz w:val="24"/>
+          <w:szCs w:val="24"/>
+        </w:rPr>
+      </w:pPr>
+      <w:r>
+        <w:rPr>
+          <w:strike/>
           <w:sz w:val="24"/>
           <w:szCs w:val="24"/>
         </w:rPr>
@@ -3240,6 +3066,7 @@
       </w:r>
       <w:r>
         <w:rPr>
+          <w:strike/>
           <w:sz w:val="24"/>
           <w:szCs w:val="24"/>
         </w:rPr>
@@ -3248,18 +3075,20 @@
     </w:p>
     <w:p>
       <w:pPr>
-        <w:pStyle w:val="Akapitzlist"/>
+        <w:pStyle w:val="ListParagraph"/>
         <w:numPr>
           <w:ilvl w:val="1"/>
           <w:numId w:val="5"/>
         </w:numPr>
         <w:rPr>
-          <w:sz w:val="24"/>
-          <w:szCs w:val="24"/>
-        </w:rPr>
-      </w:pPr>
-      <w:r>
-        <w:rPr>
+          <w:strike/>
+          <w:sz w:val="24"/>
+          <w:szCs w:val="24"/>
+        </w:rPr>
+      </w:pPr>
+      <w:r>
+        <w:rPr>
+          <w:strike/>
           <w:sz w:val="24"/>
           <w:szCs w:val="24"/>
         </w:rPr>
@@ -3267,6 +3096,7 @@
       </w:r>
       <w:r>
         <w:rPr>
+          <w:strike/>
           <w:sz w:val="24"/>
           <w:szCs w:val="24"/>
         </w:rPr>
@@ -3274,6 +3104,7 @@
       </w:r>
       <w:r>
         <w:rPr>
+          <w:strike/>
           <w:sz w:val="24"/>
           <w:szCs w:val="24"/>
         </w:rPr>
@@ -3282,7 +3113,7 @@
     </w:p>
     <w:p>
       <w:pPr>
-        <w:pStyle w:val="Akapitzlist"/>
+        <w:pStyle w:val="ListParagraph"/>
         <w:numPr>
           <w:ilvl w:val="0"/>
           <w:numId w:val="5"/>
@@ -3295,87 +3126,165 @@
       </w:pPr>
       <w:r>
         <w:rPr>
-          <w:sz w:val="24"/>
-          <w:szCs w:val="24"/>
-        </w:rPr>
-        <w:t xml:space="preserve">przy </w:t>
-      </w:r>
-      <w:r>
-        <w:rPr>
-          <w:sz w:val="24"/>
-          <w:szCs w:val="24"/>
-        </w:rPr>
-        <w:t>zmniejszaniu</w:t>
-      </w:r>
-      <w:r>
-        <w:rPr>
-          <w:sz w:val="24"/>
-          <w:szCs w:val="24"/>
-        </w:rPr>
-        <w:t xml:space="preserve"> </w:t>
-      </w:r>
-      <w:r>
-        <w:rPr>
-          <w:sz w:val="24"/>
-          <w:szCs w:val="24"/>
-        </w:rPr>
-        <w:t xml:space="preserve">wartości atrybutów powiązanych </w:t>
-      </w:r>
-      <w:r>
-        <w:rPr>
-          <w:sz w:val="24"/>
-          <w:szCs w:val="24"/>
-        </w:rPr>
-        <w:t xml:space="preserve">wymagana jest znajomość zmiany </w:t>
-      </w:r>
-      <w:r>
-        <w:rPr>
-          <w:i/>
-          <w:sz w:val="24"/>
-          <w:szCs w:val="24"/>
-        </w:rPr>
-        <w:t>atrybutu głównego</w:t>
-      </w:r>
-      <w:r>
-        <w:rPr>
-          <w:sz w:val="24"/>
-          <w:szCs w:val="24"/>
-        </w:rPr>
-        <w:t xml:space="preserve">, tak aby można było odpowiednio przeskalować zmianę na </w:t>
-      </w:r>
-      <w:r>
-        <w:rPr>
-          <w:i/>
-          <w:sz w:val="24"/>
-          <w:szCs w:val="24"/>
-        </w:rPr>
-        <w:t>atrybut powiązany</w:t>
-      </w:r>
-    </w:p>
-    <w:p>
-      <w:pPr>
-        <w:pStyle w:val="Akapitzlist"/>
+          <w:b/>
+          <w:sz w:val="24"/>
+          <w:szCs w:val="24"/>
+        </w:rPr>
+        <w:t>wczytywanie</w:t>
+      </w:r>
+    </w:p>
+    <w:p>
+      <w:pPr>
+        <w:pStyle w:val="ListParagraph"/>
+        <w:numPr>
+          <w:ilvl w:val="1"/>
+          <w:numId w:val="5"/>
+        </w:numPr>
+        <w:rPr>
+          <w:sz w:val="24"/>
+          <w:szCs w:val="24"/>
+        </w:rPr>
+      </w:pPr>
+      <w:r>
+        <w:rPr>
+          <w:sz w:val="24"/>
+          <w:szCs w:val="24"/>
+        </w:rPr>
+        <w:t>dla większości jednostek wspołczynniki zmiany są określane na podstawie ich wartości atrybutów</w:t>
+      </w:r>
+      <w:r>
+        <w:rPr>
+          <w:sz w:val="24"/>
+          <w:szCs w:val="24"/>
+        </w:rPr>
+        <w:t>,</w:t>
+      </w:r>
+    </w:p>
+    <w:p>
+      <w:pPr>
+        <w:pStyle w:val="ListParagraph"/>
+        <w:numPr>
+          <w:ilvl w:val="1"/>
+          <w:numId w:val="5"/>
+        </w:numPr>
+        <w:rPr>
+          <w:sz w:val="24"/>
+          <w:szCs w:val="24"/>
+        </w:rPr>
+      </w:pPr>
+      <w:r>
+        <w:rPr>
+          <w:sz w:val="24"/>
+          <w:szCs w:val="24"/>
+        </w:rPr>
+        <w:t>dla wybranych jednostek domyślne wartości są zastępowane przez umiejętności pasywne lub (wyjątkowo)</w:t>
+      </w:r>
+      <w:r>
+        <w:rPr>
+          <w:sz w:val="24"/>
+          <w:szCs w:val="24"/>
+        </w:rPr>
+        <w:t xml:space="preserve"> są wczytywane z pliku,</w:t>
+      </w:r>
+      <w:bookmarkStart w:id="0" w:name="_GoBack"/>
+      <w:bookmarkEnd w:id="0"/>
+    </w:p>
+    <w:p>
+      <w:pPr>
+        <w:pStyle w:val="ListParagraph"/>
         <w:numPr>
           <w:ilvl w:val="0"/>
           <w:numId w:val="5"/>
         </w:numPr>
         <w:rPr>
-          <w:sz w:val="24"/>
-          <w:szCs w:val="24"/>
-        </w:rPr>
-      </w:pPr>
-      <w:r>
-        <w:rPr>
           <w:b/>
           <w:sz w:val="24"/>
           <w:szCs w:val="24"/>
         </w:rPr>
+      </w:pPr>
+      <w:r>
+        <w:rPr>
+          <w:sz w:val="24"/>
+          <w:szCs w:val="24"/>
+        </w:rPr>
+        <w:t xml:space="preserve">przy </w:t>
+      </w:r>
+      <w:r>
+        <w:rPr>
+          <w:sz w:val="24"/>
+          <w:szCs w:val="24"/>
+        </w:rPr>
+        <w:t>zmniejszaniu</w:t>
+      </w:r>
+      <w:r>
+        <w:rPr>
+          <w:sz w:val="24"/>
+          <w:szCs w:val="24"/>
+        </w:rPr>
+        <w:t xml:space="preserve"> </w:t>
+      </w:r>
+      <w:r>
+        <w:rPr>
+          <w:sz w:val="24"/>
+          <w:szCs w:val="24"/>
+        </w:rPr>
+        <w:t xml:space="preserve">wartości atrybutów powiązanych </w:t>
+      </w:r>
+      <w:r>
+        <w:rPr>
+          <w:sz w:val="24"/>
+          <w:szCs w:val="24"/>
+        </w:rPr>
+        <w:t xml:space="preserve">wymagana jest znajomość zmiany </w:t>
+      </w:r>
+      <w:r>
+        <w:rPr>
+          <w:i/>
+          <w:sz w:val="24"/>
+          <w:szCs w:val="24"/>
+        </w:rPr>
+        <w:t>atrybutu głównego</w:t>
+      </w:r>
+      <w:r>
+        <w:rPr>
+          <w:sz w:val="24"/>
+          <w:szCs w:val="24"/>
+        </w:rPr>
+        <w:t xml:space="preserve">, tak aby można było odpowiednio przeskalować zmianę na </w:t>
+      </w:r>
+      <w:r>
+        <w:rPr>
+          <w:i/>
+          <w:sz w:val="24"/>
+          <w:szCs w:val="24"/>
+        </w:rPr>
+        <w:t>atrybut powiązany</w:t>
+      </w:r>
+    </w:p>
+    <w:p>
+      <w:pPr>
+        <w:pStyle w:val="ListParagraph"/>
+        <w:numPr>
+          <w:ilvl w:val="0"/>
+          <w:numId w:val="5"/>
+        </w:numPr>
+        <w:rPr>
+          <w:sz w:val="24"/>
+          <w:szCs w:val="24"/>
+        </w:rPr>
+      </w:pPr>
+      <w:r>
+        <w:rPr>
+          <w:b/>
+          <w:sz w:val="24"/>
+          <w:szCs w:val="24"/>
+        </w:rPr>
         <w:t>proces</w:t>
       </w:r>
     </w:p>
     <w:p>
       <w:pPr>
-        <w:pStyle w:val="Akapitzlist"/>
+        <w:pStyle w:val="ListParagraph"/>
         <w:numPr>
           <w:ilvl w:val="1"/>
           <w:numId w:val="5"/>
@@ -3390,6 +3299,7 @@
           <w:sz w:val="24"/>
           <w:szCs w:val="24"/>
         </w:rPr>
+        <w:lastRenderedPageBreak/>
         <w:t xml:space="preserve">zmiany odbywa się w metodach </w:t>
       </w:r>
       <w:r>
@@ -3420,22 +3330,12 @@
           <w:sz w:val="24"/>
           <w:szCs w:val="24"/>
         </w:rPr>
-        <w:t>.</w:t>
-      </w:r>
-      <w:proofErr w:type="spellStart"/>
-      <w:r>
-        <w:rPr>
-          <w:i/>
-          <w:sz w:val="24"/>
-          <w:szCs w:val="24"/>
-        </w:rPr>
-        <w:t>updateReferencedAttributes</w:t>
-      </w:r>
-      <w:proofErr w:type="spellEnd"/>
-    </w:p>
-    <w:p>
-      <w:pPr>
-        <w:pStyle w:val="Akapitzlist"/>
+        <w:t>.updateReferencedAttributes</w:t>
+      </w:r>
+    </w:p>
+    <w:p>
+      <w:pPr>
+        <w:pStyle w:val="ListParagraph"/>
         <w:numPr>
           <w:ilvl w:val="1"/>
           <w:numId w:val="5"/>
@@ -3455,7 +3355,7 @@
     </w:p>
     <w:p>
       <w:pPr>
-        <w:pStyle w:val="Akapitzlist"/>
+        <w:pStyle w:val="ListParagraph"/>
         <w:numPr>
           <w:ilvl w:val="2"/>
           <w:numId w:val="5"/>
@@ -3525,7 +3425,7 @@
     </w:p>
     <w:p>
       <w:pPr>
-        <w:pStyle w:val="Akapitzlist"/>
+        <w:pStyle w:val="ListParagraph"/>
         <w:numPr>
           <w:ilvl w:val="3"/>
           <w:numId w:val="5"/>
@@ -3545,7 +3445,7 @@
     </w:p>
     <w:p>
       <w:pPr>
-        <w:pStyle w:val="Akapitzlist"/>
+        <w:pStyle w:val="ListParagraph"/>
         <w:numPr>
           <w:ilvl w:val="3"/>
           <w:numId w:val="5"/>
@@ -3560,13 +3460,12 @@
           <w:sz w:val="24"/>
           <w:szCs w:val="24"/>
         </w:rPr>
-        <w:lastRenderedPageBreak/>
         <w:t>zmiany wartości atrybutu głównego</w:t>
       </w:r>
     </w:p>
     <w:p>
       <w:pPr>
-        <w:pStyle w:val="Akapitzlist"/>
+        <w:pStyle w:val="ListParagraph"/>
         <w:numPr>
           <w:ilvl w:val="2"/>
           <w:numId w:val="5"/>
@@ -3586,7 +3485,7 @@
     </w:p>
     <w:p>
       <w:pPr>
-        <w:pStyle w:val="Akapitzlist"/>
+        <w:pStyle w:val="ListParagraph"/>
         <w:numPr>
           <w:ilvl w:val="2"/>
           <w:numId w:val="5"/>
@@ -3643,9 +3542,10 @@
     </w:p>
     <w:p>
       <w:pPr>
-        <w:pStyle w:val="Nagwek3"/>
-      </w:pPr>
-      <w:r>
+        <w:pStyle w:val="Heading3"/>
+      </w:pPr>
+      <w:r>
+        <w:lastRenderedPageBreak/>
         <w:t>Powiązania</w:t>
       </w:r>
     </w:p>
@@ -3806,7 +3706,7 @@
           <w:lang w:eastAsia="pl-PL"/>
         </w:rPr>
         <w:drawing>
-          <wp:inline distT="0" distB="0" distL="0" distR="0">
+          <wp:inline distT="0" distB="0" distL="0" distR="0" wp14:anchorId="52B29137" wp14:editId="2779D12F">
             <wp:extent cx="5555615" cy="7461885"/>
             <wp:effectExtent l="19050" t="0" r="6985" b="0"/>
             <wp:docPr id="4" name="Obraz 4" descr="C:\Users\wlasciciel\Desktop\Powiązania_Atrybutów.png"/>
@@ -3823,7 +3723,7 @@
                     </pic:cNvPicPr>
                   </pic:nvPicPr>
                   <pic:blipFill>
-                    <a:blip r:embed="rId6"/>
+                    <a:blip r:embed="rId7"/>
                     <a:srcRect/>
                     <a:stretch>
                       <a:fillRect/>
@@ -3854,16 +3754,15 @@
     </w:p>
     <w:p>
       <w:pPr>
-        <w:pStyle w:val="Nagwek4"/>
-      </w:pPr>
-      <w:r>
-        <w:lastRenderedPageBreak/>
+        <w:pStyle w:val="Heading4"/>
+      </w:pPr>
+      <w:r>
         <w:t>Objaśnienia:</w:t>
       </w:r>
     </w:p>
     <w:p>
       <w:pPr>
-        <w:pStyle w:val="Akapitzlist"/>
+        <w:pStyle w:val="ListParagraph"/>
         <w:numPr>
           <w:ilvl w:val="0"/>
           <w:numId w:val="11"/>
@@ -3875,7 +3774,7 @@
     </w:p>
     <w:p>
       <w:pPr>
-        <w:pStyle w:val="Akapitzlist"/>
+        <w:pStyle w:val="ListParagraph"/>
         <w:numPr>
           <w:ilvl w:val="0"/>
           <w:numId w:val="11"/>
@@ -3887,15 +3786,16 @@
     </w:p>
     <w:p>
       <w:pPr>
-        <w:pStyle w:val="Nagwek2"/>
-      </w:pPr>
-      <w:r>
+        <w:pStyle w:val="Heading2"/>
+      </w:pPr>
+      <w:r>
+        <w:lastRenderedPageBreak/>
         <w:t>Zmiana wartości atrybutów – proces</w:t>
       </w:r>
     </w:p>
     <w:p>
       <w:pPr>
-        <w:pStyle w:val="Akapitzlist"/>
+        <w:pStyle w:val="ListParagraph"/>
         <w:numPr>
           <w:ilvl w:val="0"/>
           <w:numId w:val="10"/>
@@ -3920,7 +3820,7 @@
     </w:p>
     <w:p>
       <w:pPr>
-        <w:pStyle w:val="Akapitzlist"/>
+        <w:pStyle w:val="ListParagraph"/>
         <w:numPr>
           <w:ilvl w:val="1"/>
           <w:numId w:val="10"/>
@@ -3938,7 +3838,7 @@
     </w:p>
     <w:p>
       <w:pPr>
-        <w:pStyle w:val="Akapitzlist"/>
+        <w:pStyle w:val="ListParagraph"/>
         <w:numPr>
           <w:ilvl w:val="0"/>
           <w:numId w:val="10"/>
@@ -3963,7 +3863,7 @@
     </w:p>
     <w:p>
       <w:pPr>
-        <w:pStyle w:val="Akapitzlist"/>
+        <w:pStyle w:val="ListParagraph"/>
         <w:numPr>
           <w:ilvl w:val="1"/>
           <w:numId w:val="10"/>
@@ -3981,7 +3881,7 @@
     </w:p>
     <w:p>
       <w:pPr>
-        <w:pStyle w:val="Akapitzlist"/>
+        <w:pStyle w:val="ListParagraph"/>
         <w:numPr>
           <w:ilvl w:val="0"/>
           <w:numId w:val="10"/>
@@ -3999,7 +3899,7 @@
     </w:p>
     <w:p>
       <w:pPr>
-        <w:pStyle w:val="Akapitzlist"/>
+        <w:pStyle w:val="ListParagraph"/>
         <w:numPr>
           <w:ilvl w:val="1"/>
           <w:numId w:val="10"/>
@@ -4023,7 +3923,7 @@
     </w:p>
     <w:p>
       <w:pPr>
-        <w:pStyle w:val="Akapitzlist"/>
+        <w:pStyle w:val="ListParagraph"/>
         <w:numPr>
           <w:ilvl w:val="0"/>
           <w:numId w:val="10"/>
@@ -4055,7 +3955,7 @@
     </w:p>
     <w:p>
       <w:pPr>
-        <w:pStyle w:val="Akapitzlist"/>
+        <w:pStyle w:val="ListParagraph"/>
         <w:numPr>
           <w:ilvl w:val="1"/>
           <w:numId w:val="10"/>
@@ -4079,7 +3979,7 @@
     </w:p>
     <w:p>
       <w:pPr>
-        <w:pStyle w:val="Akapitzlist"/>
+        <w:pStyle w:val="ListParagraph"/>
         <w:numPr>
           <w:ilvl w:val="0"/>
           <w:numId w:val="10"/>
@@ -4116,7 +4016,7 @@
     </w:p>
     <w:p>
       <w:pPr>
-        <w:pStyle w:val="Akapitzlist"/>
+        <w:pStyle w:val="ListParagraph"/>
         <w:numPr>
           <w:ilvl w:val="1"/>
           <w:numId w:val="10"/>
@@ -4152,7 +4052,7 @@
     </w:p>
     <w:p>
       <w:pPr>
-        <w:pStyle w:val="Akapitzlist"/>
+        <w:pStyle w:val="ListParagraph"/>
         <w:numPr>
           <w:ilvl w:val="1"/>
           <w:numId w:val="10"/>
@@ -4161,8 +4061,6 @@
           <w:sz w:val="24"/>
         </w:rPr>
       </w:pPr>
-      <w:bookmarkStart w:id="0" w:name="_GoBack"/>
-      <w:bookmarkEnd w:id="0"/>
       <w:r>
         <w:rPr>
           <w:sz w:val="24"/>
@@ -4202,7 +4100,7 @@
     </w:p>
     <w:p>
       <w:pPr>
-        <w:pStyle w:val="Akapitzlist"/>
+        <w:pStyle w:val="ListParagraph"/>
         <w:numPr>
           <w:ilvl w:val="1"/>
           <w:numId w:val="10"/>
@@ -4256,7 +4154,7 @@
     </w:p>
     <w:p>
       <w:pPr>
-        <w:pStyle w:val="Akapitzlist"/>
+        <w:pStyle w:val="ListParagraph"/>
         <w:numPr>
           <w:ilvl w:val="0"/>
           <w:numId w:val="10"/>
@@ -4276,7 +4174,7 @@
     </w:p>
     <w:p>
       <w:pPr>
-        <w:pStyle w:val="Akapitzlist"/>
+        <w:pStyle w:val="ListParagraph"/>
         <w:numPr>
           <w:ilvl w:val="1"/>
           <w:numId w:val="10"/>
@@ -4311,7 +4209,7 @@
 </file>
 
 <file path=word/numbering.xml><?xml version="1.0" encoding="utf-8"?>
-<w:numbering xmlns:ve="http://schemas.openxmlformats.org/markup-compatibility/2006" xmlns:o="urn:schemas-microsoft-com:office:office" xmlns:r="http://schemas.openxmlformats.org/officeDocument/2006/relationships" xmlns:m="http://schemas.openxmlformats.org/officeDocument/2006/math" xmlns:v="urn:schemas-microsoft-com:vml" xmlns:wp="http://schemas.openxmlformats.org/drawingml/2006/wordprocessingDrawing" xmlns:w10="urn:schemas-microsoft-com:office:word" xmlns:w="http://schemas.openxmlformats.org/wordprocessingml/2006/main" xmlns:wne="http://schemas.microsoft.com/office/word/2006/wordml">
+<w:numbering xmlns:wpc="http://schemas.microsoft.com/office/word/2010/wordprocessingCanvas" xmlns:mc="http://schemas.openxmlformats.org/markup-compatibility/2006" xmlns:o="urn:schemas-microsoft-com:office:office" xmlns:r="http://schemas.openxmlformats.org/officeDocument/2006/relationships" xmlns:m="http://schemas.openxmlformats.org/officeDocument/2006/math" xmlns:v="urn:schemas-microsoft-com:vml" xmlns:wp14="http://schemas.microsoft.com/office/word/2010/wordprocessingDrawing" xmlns:wp="http://schemas.openxmlformats.org/drawingml/2006/wordprocessingDrawing" xmlns:w10="urn:schemas-microsoft-com:office:word" xmlns:w="http://schemas.openxmlformats.org/wordprocessingml/2006/main" xmlns:w14="http://schemas.microsoft.com/office/word/2010/wordml" xmlns:wpg="http://schemas.microsoft.com/office/word/2010/wordprocessingGroup" xmlns:wpi="http://schemas.microsoft.com/office/word/2010/wordprocessingInk" xmlns:wne="http://schemas.microsoft.com/office/word/2006/wordml" xmlns:wps="http://schemas.microsoft.com/office/word/2010/wordprocessingShape" mc:Ignorable="w14 wp14">
   <w:abstractNum w:abstractNumId="0">
     <w:nsid w:val="02E5322F"/>
     <w:multiLevelType w:val="hybridMultilevel"/>
@@ -5782,7 +5680,7 @@
 </file>
 
 <file path=word/styles.xml><?xml version="1.0" encoding="utf-8"?>
-<w:styles xmlns:r="http://schemas.openxmlformats.org/officeDocument/2006/relationships" xmlns:w="http://schemas.openxmlformats.org/wordprocessingml/2006/main">
+<w:styles xmlns:mc="http://schemas.openxmlformats.org/markup-compatibility/2006" xmlns:r="http://schemas.openxmlformats.org/officeDocument/2006/relationships" xmlns:w="http://schemas.openxmlformats.org/wordprocessingml/2006/main" xmlns:w14="http://schemas.microsoft.com/office/word/2010/wordml" mc:Ignorable="w14">
   <w:docDefaults>
     <w:rPrDefault>
       <w:rPr>
@@ -5937,16 +5835,16 @@
     <w:lsdException w:name="Bibliography" w:uiPriority="37"/>
     <w:lsdException w:name="TOC Heading" w:uiPriority="39" w:qFormat="1"/>
   </w:latentStyles>
-  <w:style w:type="paragraph" w:default="1" w:styleId="Normalny">
+  <w:style w:type="paragraph" w:default="1" w:styleId="Normal">
     <w:name w:val="Normal"/>
     <w:qFormat/>
     <w:rsid w:val="003757C1"/>
   </w:style>
-  <w:style w:type="paragraph" w:styleId="Nagwek1">
+  <w:style w:type="paragraph" w:styleId="Heading1">
     <w:name w:val="heading 1"/>
-    <w:basedOn w:val="Normalny"/>
-    <w:next w:val="Normalny"/>
-    <w:link w:val="Nagwek1Znak"/>
+    <w:basedOn w:val="Normal"/>
+    <w:next w:val="Normal"/>
+    <w:link w:val="Heading1Char"/>
     <w:uiPriority w:val="9"/>
     <w:qFormat/>
     <w:rsid w:val="00156EC1"/>
@@ -5965,11 +5863,11 @@
       <w:szCs w:val="28"/>
     </w:rPr>
   </w:style>
-  <w:style w:type="paragraph" w:styleId="Nagwek2">
+  <w:style w:type="paragraph" w:styleId="Heading2">
     <w:name w:val="heading 2"/>
-    <w:basedOn w:val="Normalny"/>
-    <w:next w:val="Normalny"/>
-    <w:link w:val="Nagwek2Znak"/>
+    <w:basedOn w:val="Normal"/>
+    <w:next w:val="Normal"/>
+    <w:link w:val="Heading2Char"/>
     <w:uiPriority w:val="9"/>
     <w:unhideWhenUsed/>
     <w:qFormat/>
@@ -5992,11 +5890,11 @@
       <w:szCs w:val="26"/>
     </w:rPr>
   </w:style>
-  <w:style w:type="paragraph" w:styleId="Nagwek3">
+  <w:style w:type="paragraph" w:styleId="Heading3">
     <w:name w:val="heading 3"/>
-    <w:basedOn w:val="Normalny"/>
-    <w:next w:val="Normalny"/>
-    <w:link w:val="Nagwek3Znak"/>
+    <w:basedOn w:val="Normal"/>
+    <w:next w:val="Normal"/>
+    <w:link w:val="Heading3Char"/>
     <w:uiPriority w:val="9"/>
     <w:unhideWhenUsed/>
     <w:qFormat/>
@@ -6016,11 +5914,11 @@
       <w:lang w:eastAsia="pl-PL"/>
     </w:rPr>
   </w:style>
-  <w:style w:type="paragraph" w:styleId="Nagwek4">
+  <w:style w:type="paragraph" w:styleId="Heading4">
     <w:name w:val="heading 4"/>
-    <w:basedOn w:val="Normalny"/>
-    <w:next w:val="Normalny"/>
-    <w:link w:val="Nagwek4Znak"/>
+    <w:basedOn w:val="Normal"/>
+    <w:next w:val="Normal"/>
+    <w:link w:val="Heading4Char"/>
     <w:uiPriority w:val="9"/>
     <w:unhideWhenUsed/>
     <w:qFormat/>
@@ -6040,18 +5938,17 @@
       <w:lang w:eastAsia="pl-PL"/>
     </w:rPr>
   </w:style>
-  <w:style w:type="character" w:default="1" w:styleId="Domylnaczcionkaakapitu">
+  <w:style w:type="character" w:default="1" w:styleId="DefaultParagraphFont">
     <w:name w:val="Default Paragraph Font"/>
     <w:uiPriority w:val="1"/>
     <w:semiHidden/>
     <w:unhideWhenUsed/>
   </w:style>
-  <w:style w:type="table" w:default="1" w:styleId="Standardowy">
+  <w:style w:type="table" w:default="1" w:styleId="TableNormal">
     <w:name w:val="Normal Table"/>
     <w:uiPriority w:val="99"/>
     <w:semiHidden/>
     <w:unhideWhenUsed/>
-    <w:qFormat/>
     <w:tblPr>
       <w:tblInd w:w="0" w:type="dxa"/>
       <w:tblCellMar>
@@ -6062,15 +5959,15 @@
       </w:tblCellMar>
     </w:tblPr>
   </w:style>
-  <w:style w:type="numbering" w:default="1" w:styleId="Bezlisty">
+  <w:style w:type="numbering" w:default="1" w:styleId="NoList">
     <w:name w:val="No List"/>
     <w:uiPriority w:val="99"/>
     <w:semiHidden/>
     <w:unhideWhenUsed/>
   </w:style>
-  <w:style w:type="paragraph" w:styleId="Akapitzlist">
+  <w:style w:type="paragraph" w:styleId="ListParagraph">
     <w:name w:val="List Paragraph"/>
-    <w:basedOn w:val="Normalny"/>
+    <w:basedOn w:val="Normal"/>
     <w:uiPriority w:val="34"/>
     <w:qFormat/>
     <w:rsid w:val="00A14625"/>
@@ -6079,10 +5976,10 @@
       <w:contextualSpacing/>
     </w:pPr>
   </w:style>
-  <w:style w:type="character" w:customStyle="1" w:styleId="Nagwek3Znak">
-    <w:name w:val="Nagłówek 3 Znak"/>
-    <w:basedOn w:val="Domylnaczcionkaakapitu"/>
-    <w:link w:val="Nagwek3"/>
+  <w:style w:type="character" w:customStyle="1" w:styleId="Heading3Char">
+    <w:name w:val="Heading 3 Char"/>
+    <w:basedOn w:val="DefaultParagraphFont"/>
+    <w:link w:val="Heading3"/>
     <w:uiPriority w:val="9"/>
     <w:rsid w:val="00203C41"/>
     <w:rPr>
@@ -6094,9 +5991,9 @@
       <w:lang w:eastAsia="pl-PL"/>
     </w:rPr>
   </w:style>
-  <w:style w:type="table" w:styleId="Tabela-Siatka">
+  <w:style w:type="table" w:styleId="TableGrid">
     <w:name w:val="Table Grid"/>
-    <w:basedOn w:val="Standardowy"/>
+    <w:basedOn w:val="TableNormal"/>
     <w:rsid w:val="00C40107"/>
     <w:pPr>
       <w:spacing w:after="0" w:line="240" w:lineRule="auto"/>
@@ -6106,7 +6003,6 @@
       <w:lang w:eastAsia="pl-PL"/>
     </w:rPr>
     <w:tblPr>
-      <w:tblInd w:w="0" w:type="dxa"/>
       <w:tblBorders>
         <w:top w:val="single" w:sz="4" w:space="0" w:color="000000" w:themeColor="text1"/>
         <w:left w:val="single" w:sz="4" w:space="0" w:color="000000" w:themeColor="text1"/>
@@ -6115,18 +6011,12 @@
         <w:insideH w:val="single" w:sz="4" w:space="0" w:color="000000" w:themeColor="text1"/>
         <w:insideV w:val="single" w:sz="4" w:space="0" w:color="000000" w:themeColor="text1"/>
       </w:tblBorders>
-      <w:tblCellMar>
-        <w:top w:w="0" w:type="dxa"/>
-        <w:left w:w="108" w:type="dxa"/>
-        <w:bottom w:w="0" w:type="dxa"/>
-        <w:right w:w="108" w:type="dxa"/>
-      </w:tblCellMar>
     </w:tblPr>
   </w:style>
-  <w:style w:type="paragraph" w:styleId="Tekstdymka">
+  <w:style w:type="paragraph" w:styleId="BalloonText">
     <w:name w:val="Balloon Text"/>
-    <w:basedOn w:val="Normalny"/>
-    <w:link w:val="TekstdymkaZnak"/>
+    <w:basedOn w:val="Normal"/>
+    <w:link w:val="BalloonTextChar"/>
     <w:uiPriority w:val="99"/>
     <w:semiHidden/>
     <w:unhideWhenUsed/>
@@ -6140,10 +6030,10 @@
       <w:szCs w:val="16"/>
     </w:rPr>
   </w:style>
-  <w:style w:type="character" w:customStyle="1" w:styleId="TekstdymkaZnak">
-    <w:name w:val="Tekst dymka Znak"/>
-    <w:basedOn w:val="Domylnaczcionkaakapitu"/>
-    <w:link w:val="Tekstdymka"/>
+  <w:style w:type="character" w:customStyle="1" w:styleId="BalloonTextChar">
+    <w:name w:val="Balloon Text Char"/>
+    <w:basedOn w:val="DefaultParagraphFont"/>
+    <w:link w:val="BalloonText"/>
     <w:uiPriority w:val="99"/>
     <w:semiHidden/>
     <w:rsid w:val="00C40107"/>
@@ -6153,10 +6043,10 @@
       <w:szCs w:val="16"/>
     </w:rPr>
   </w:style>
-  <w:style w:type="character" w:customStyle="1" w:styleId="Nagwek1Znak">
-    <w:name w:val="Nagłówek 1 Znak"/>
-    <w:basedOn w:val="Domylnaczcionkaakapitu"/>
-    <w:link w:val="Nagwek1"/>
+  <w:style w:type="character" w:customStyle="1" w:styleId="Heading1Char">
+    <w:name w:val="Heading 1 Char"/>
+    <w:basedOn w:val="DefaultParagraphFont"/>
+    <w:link w:val="Heading1"/>
     <w:uiPriority w:val="9"/>
     <w:rsid w:val="00156EC1"/>
     <w:rPr>
@@ -6168,10 +6058,10 @@
       <w:szCs w:val="28"/>
     </w:rPr>
   </w:style>
-  <w:style w:type="character" w:customStyle="1" w:styleId="Nagwek2Znak">
-    <w:name w:val="Nagłówek 2 Znak"/>
-    <w:basedOn w:val="Domylnaczcionkaakapitu"/>
-    <w:link w:val="Nagwek2"/>
+  <w:style w:type="character" w:customStyle="1" w:styleId="Heading2Char">
+    <w:name w:val="Heading 2 Char"/>
+    <w:basedOn w:val="DefaultParagraphFont"/>
+    <w:link w:val="Heading2"/>
     <w:uiPriority w:val="9"/>
     <w:rsid w:val="00203C41"/>
     <w:rPr>
@@ -6183,10 +6073,10 @@
       <w:szCs w:val="26"/>
     </w:rPr>
   </w:style>
-  <w:style w:type="character" w:customStyle="1" w:styleId="Nagwek4Znak">
-    <w:name w:val="Nagłówek 4 Znak"/>
-    <w:basedOn w:val="Domylnaczcionkaakapitu"/>
-    <w:link w:val="Nagwek4"/>
+  <w:style w:type="character" w:customStyle="1" w:styleId="Heading4Char">
+    <w:name w:val="Heading 4 Char"/>
+    <w:basedOn w:val="DefaultParagraphFont"/>
+    <w:link w:val="Heading4"/>
     <w:uiPriority w:val="9"/>
     <w:rsid w:val="001030E2"/>
     <w:rPr>
@@ -6197,6 +6087,196 @@
       <w:sz w:val="24"/>
       <w:lang w:eastAsia="pl-PL"/>
     </w:rPr>
+  </w:style>
+</w:styles>
+</file>
+
+<file path=word/stylesWithEffects.xml><?xml version="1.0" encoding="utf-8"?>
+<w:styles xmlns:wpc="http://schemas.microsoft.com/office/word/2010/wordprocessingCanvas" xmlns:mc="http://schemas.openxmlformats.org/markup-compatibility/2006" xmlns:o="urn:schemas-microsoft-com:office:office" xmlns:r="http://schemas.openxmlformats.org/officeDocument/2006/relationships" xmlns:m="http://schemas.openxmlformats.org/officeDocument/2006/math" xmlns:v="urn:schemas-microsoft-com:vml" xmlns:wp14="http://schemas.microsoft.com/office/word/2010/wordprocessingDrawing" xmlns:wp="http://schemas.openxmlformats.org/drawingml/2006/wordprocessingDrawing" xmlns:w10="urn:schemas-microsoft-com:office:word" xmlns:w="http://schemas.openxmlformats.org/wordprocessingml/2006/main" xmlns:w14="http://schemas.microsoft.com/office/word/2010/wordml" xmlns:wpg="http://schemas.microsoft.com/office/word/2010/wordprocessingGroup" xmlns:wpi="http://schemas.microsoft.com/office/word/2010/wordprocessingInk" xmlns:wne="http://schemas.microsoft.com/office/word/2006/wordml" xmlns:wps="http://schemas.microsoft.com/office/word/2010/wordprocessingShape" mc:Ignorable="w14 wp14">
+  <w:docDefaults>
+    <w:rPrDefault>
+      <w:rPr>
+        <w:rFonts w:asciiTheme="minorHAnsi" w:eastAsiaTheme="minorEastAsia" w:hAnsiTheme="minorHAnsi" w:cstheme="minorBidi"/>
+        <w:sz w:val="22"/>
+        <w:szCs w:val="22"/>
+        <w:lang w:val="pl-PL" w:eastAsia="pl-PL" w:bidi="ar-SA"/>
+      </w:rPr>
+    </w:rPrDefault>
+    <w:pPrDefault>
+      <w:pPr>
+        <w:spacing w:after="200" w:line="276" w:lineRule="auto"/>
+      </w:pPr>
+    </w:pPrDefault>
+  </w:docDefaults>
+  <w:latentStyles w:defLockedState="0" w:defUIPriority="99" w:defSemiHidden="1" w:defUnhideWhenUsed="1" w:defQFormat="0" w:count="267">
+    <w:lsdException w:name="Normal" w:semiHidden="0" w:uiPriority="0" w:unhideWhenUsed="0" w:qFormat="1"/>
+    <w:lsdException w:name="heading 1" w:semiHidden="0" w:uiPriority="9" w:unhideWhenUsed="0" w:qFormat="1"/>
+    <w:lsdException w:name="heading 2" w:uiPriority="9" w:qFormat="1"/>
+    <w:lsdException w:name="heading 3" w:uiPriority="9" w:qFormat="1"/>
+    <w:lsdException w:name="heading 4" w:uiPriority="9" w:qFormat="1"/>
+    <w:lsdException w:name="heading 5" w:uiPriority="9" w:qFormat="1"/>
+    <w:lsdException w:name="heading 6" w:uiPriority="9" w:qFormat="1"/>
+    <w:lsdException w:name="heading 7" w:uiPriority="9" w:qFormat="1"/>
+    <w:lsdException w:name="heading 8" w:uiPriority="9" w:qFormat="1"/>
+    <w:lsdException w:name="heading 9" w:uiPriority="9" w:qFormat="1"/>
+    <w:lsdException w:name="toc 1" w:uiPriority="39"/>
+    <w:lsdException w:name="toc 2" w:uiPriority="39"/>
+    <w:lsdException w:name="toc 3" w:uiPriority="39"/>
+    <w:lsdException w:name="toc 4" w:uiPriority="39"/>
+    <w:lsdException w:name="toc 5" w:uiPriority="39"/>
+    <w:lsdException w:name="toc 6" w:uiPriority="39"/>
+    <w:lsdException w:name="toc 7" w:uiPriority="39"/>
+    <w:lsdException w:name="toc 8" w:uiPriority="39"/>
+    <w:lsdException w:name="toc 9" w:uiPriority="39"/>
+    <w:lsdException w:name="caption" w:uiPriority="35" w:qFormat="1"/>
+    <w:lsdException w:name="Title" w:semiHidden="0" w:uiPriority="10" w:unhideWhenUsed="0" w:qFormat="1"/>
+    <w:lsdException w:name="Default Paragraph Font" w:uiPriority="1"/>
+    <w:lsdException w:name="Subtitle" w:semiHidden="0" w:uiPriority="11" w:unhideWhenUsed="0" w:qFormat="1"/>
+    <w:lsdException w:name="Strong" w:semiHidden="0" w:uiPriority="22" w:unhideWhenUsed="0" w:qFormat="1"/>
+    <w:lsdException w:name="Emphasis" w:semiHidden="0" w:uiPriority="20" w:unhideWhenUsed="0" w:qFormat="1"/>
+    <w:lsdException w:name="Table Grid" w:semiHidden="0" w:uiPriority="59" w:unhideWhenUsed="0"/>
+    <w:lsdException w:name="Placeholder Text" w:unhideWhenUsed="0"/>
+    <w:lsdException w:name="No Spacing" w:semiHidden="0" w:uiPriority="1" w:unhideWhenUsed="0" w:qFormat="1"/>
+    <w:lsdException w:name="Light Shading" w:semiHidden="0" w:uiPriority="60" w:unhideWhenUsed="0"/>
+    <w:lsdException w:name="Light List" w:semiHidden="0" w:uiPriority="61" w:unhideWhenUsed="0"/>
+    <w:lsdException w:name="Light Grid" w:semiHidden="0" w:uiPriority="62" w:unhideWhenUsed="0"/>
+    <w:lsdException w:name="Medium Shading 1" w:semiHidden="0" w:uiPriority="63" w:unhideWhenUsed="0"/>
+    <w:lsdException w:name="Medium Shading 2" w:semiHidden="0" w:uiPriority="64" w:unhideWhenUsed="0"/>
+    <w:lsdException w:name="Medium List 1" w:semiHidden="0" w:uiPriority="65" w:unhideWhenUsed="0"/>
+    <w:lsdException w:name="Medium List 2" w:semiHidden="0" w:uiPriority="66" w:unhideWhenUsed="0"/>
+    <w:lsdException w:name="Medium Grid 1" w:semiHidden="0" w:uiPriority="67" w:unhideWhenUsed="0"/>
+    <w:lsdException w:name="Medium Grid 2" w:semiHidden="0" w:uiPriority="68" w:unhideWhenUsed="0"/>
+    <w:lsdException w:name="Medium Grid 3" w:semiHidden="0" w:uiPriority="69" w:unhideWhenUsed="0"/>
+    <w:lsdException w:name="Dark List" w:semiHidden="0" w:uiPriority="70" w:unhideWhenUsed="0"/>
+    <w:lsdException w:name="Colorful Shading" w:semiHidden="0" w:uiPriority="71" w:unhideWhenUsed="0"/>
+    <w:lsdException w:name="Colorful List" w:semiHidden="0" w:uiPriority="72" w:unhideWhenUsed="0"/>
+    <w:lsdException w:name="Colorful Grid" w:semiHidden="0" w:uiPriority="73" w:unhideWhenUsed="0"/>
+    <w:lsdException w:name="Light Shading Accent 1" w:semiHidden="0" w:uiPriority="60" w:unhideWhenUsed="0"/>
+    <w:lsdException w:name="Light List Accent 1" w:semiHidden="0" w:uiPriority="61" w:unhideWhenUsed="0"/>
+    <w:lsdException w:name="Light Grid Accent 1" w:semiHidden="0" w:uiPriority="62" w:unhideWhenUsed="0"/>
+    <w:lsdException w:name="Medium Shading 1 Accent 1" w:semiHidden="0" w:uiPriority="63" w:unhideWhenUsed="0"/>
+    <w:lsdException w:name="Medium Shading 2 Accent 1" w:semiHidden="0" w:uiPriority="64" w:unhideWhenUsed="0"/>
+    <w:lsdException w:name="Medium List 1 Accent 1" w:semiHidden="0" w:uiPriority="65" w:unhideWhenUsed="0"/>
+    <w:lsdException w:name="Revision" w:unhideWhenUsed="0"/>
+    <w:lsdException w:name="List Paragraph" w:semiHidden="0" w:uiPriority="34" w:unhideWhenUsed="0" w:qFormat="1"/>
+    <w:lsdException w:name="Quote" w:semiHidden="0" w:uiPriority="29" w:unhideWhenUsed="0" w:qFormat="1"/>
+    <w:lsdException w:name="Intense Quote" w:semiHidden="0" w:uiPriority="30" w:unhideWhenUsed="0" w:qFormat="1"/>
+    <w:lsdException w:name="Medium List 2 Accent 1" w:semiHidden="0" w:uiPriority="66" w:unhideWhenUsed="0"/>
+    <w:lsdException w:name="Medium Grid 1 Accent 1" w:semiHidden="0" w:uiPriority="67" w:unhideWhenUsed="0"/>
+    <w:lsdException w:name="Medium Grid 2 Accent 1" w:semiHidden="0" w:uiPriority="68" w:unhideWhenUsed="0"/>
+    <w:lsdException w:name="Medium Grid 3 Accent 1" w:semiHidden="0" w:uiPriority="69" w:unhideWhenUsed="0"/>
+    <w:lsdException w:name="Dark List Accent 1" w:semiHidden="0" w:uiPriority="70" w:unhideWhenUsed="0"/>
+    <w:lsdException w:name="Colorful Shading Accent 1" w:semiHidden="0" w:uiPriority="71" w:unhideWhenUsed="0"/>
+    <w:lsdException w:name="Colorful List Accent 1" w:semiHidden="0" w:uiPriority="72" w:unhideWhenUsed="0"/>
+    <w:lsdException w:name="Colorful Grid Accent 1" w:semiHidden="0" w:uiPriority="73" w:unhideWhenUsed="0"/>
+    <w:lsdException w:name="Light Shading Accent 2" w:semiHidden="0" w:uiPriority="60" w:unhideWhenUsed="0"/>
+    <w:lsdException w:name="Light List Accent 2" w:semiHidden="0" w:uiPriority="61" w:unhideWhenUsed="0"/>
+    <w:lsdException w:name="Light Grid Accent 2" w:semiHidden="0" w:uiPriority="62" w:unhideWhenUsed="0"/>
+    <w:lsdException w:name="Medium Shading 1 Accent 2" w:semiHidden="0" w:uiPriority="63" w:unhideWhenUsed="0"/>
+    <w:lsdException w:name="Medium Shading 2 Accent 2" w:semiHidden="0" w:uiPriority="64" w:unhideWhenUsed="0"/>
+    <w:lsdException w:name="Medium List 1 Accent 2" w:semiHidden="0" w:uiPriority="65" w:unhideWhenUsed="0"/>
+    <w:lsdException w:name="Medium List 2 Accent 2" w:semiHidden="0" w:uiPriority="66" w:unhideWhenUsed="0"/>
+    <w:lsdException w:name="Medium Grid 1 Accent 2" w:semiHidden="0" w:uiPriority="67" w:unhideWhenUsed="0"/>
+    <w:lsdException w:name="Medium Grid 2 Accent 2" w:semiHidden="0" w:uiPriority="68" w:unhideWhenUsed="0"/>
+    <w:lsdException w:name="Medium Grid 3 Accent 2" w:semiHidden="0" w:uiPriority="69" w:unhideWhenUsed="0"/>
+    <w:lsdException w:name="Dark List Accent 2" w:semiHidden="0" w:uiPriority="70" w:unhideWhenUsed="0"/>
+    <w:lsdException w:name="Colorful Shading Accent 2" w:semiHidden="0" w:uiPriority="71" w:unhideWhenUsed="0"/>
+    <w:lsdException w:name="Colorful List Accent 2" w:semiHidden="0" w:uiPriority="72" w:unhideWhenUsed="0"/>
+    <w:lsdException w:name="Colorful Grid Accent 2" w:semiHidden="0" w:uiPriority="73" w:unhideWhenUsed="0"/>
+    <w:lsdException w:name="Light Shading Accent 3" w:semiHidden="0" w:uiPriority="60" w:unhideWhenUsed="0"/>
+    <w:lsdException w:name="Light List Accent 3" w:semiHidden="0" w:uiPriority="61" w:unhideWhenUsed="0"/>
+    <w:lsdException w:name="Light Grid Accent 3" w:semiHidden="0" w:uiPriority="62" w:unhideWhenUsed="0"/>
+    <w:lsdException w:name="Medium Shading 1 Accent 3" w:semiHidden="0" w:uiPriority="63" w:unhideWhenUsed="0"/>
+    <w:lsdException w:name="Medium Shading 2 Accent 3" w:semiHidden="0" w:uiPriority="64" w:unhideWhenUsed="0"/>
+    <w:lsdException w:name="Medium List 1 Accent 3" w:semiHidden="0" w:uiPriority="65" w:unhideWhenUsed="0"/>
+    <w:lsdException w:name="Medium List 2 Accent 3" w:semiHidden="0" w:uiPriority="66" w:unhideWhenUsed="0"/>
+    <w:lsdException w:name="Medium Grid 1 Accent 3" w:semiHidden="0" w:uiPriority="67" w:unhideWhenUsed="0"/>
+    <w:lsdException w:name="Medium Grid 2 Accent 3" w:semiHidden="0" w:uiPriority="68" w:unhideWhenUsed="0"/>
+    <w:lsdException w:name="Medium Grid 3 Accent 3" w:semiHidden="0" w:uiPriority="69" w:unhideWhenUsed="0"/>
+    <w:lsdException w:name="Dark List Accent 3" w:semiHidden="0" w:uiPriority="70" w:unhideWhenUsed="0"/>
+    <w:lsdException w:name="Colorful Shading Accent 3" w:semiHidden="0" w:uiPriority="71" w:unhideWhenUsed="0"/>
+    <w:lsdException w:name="Colorful List Accent 3" w:semiHidden="0" w:uiPriority="72" w:unhideWhenUsed="0"/>
+    <w:lsdException w:name="Colorful Grid Accent 3" w:semiHidden="0" w:uiPriority="73" w:unhideWhenUsed="0"/>
+    <w:lsdException w:name="Light Shading Accent 4" w:semiHidden="0" w:uiPriority="60" w:unhideWhenUsed="0"/>
+    <w:lsdException w:name="Light List Accent 4" w:semiHidden="0" w:uiPriority="61" w:unhideWhenUsed="0"/>
+    <w:lsdException w:name="Light Grid Accent 4" w:semiHidden="0" w:uiPriority="62" w:unhideWhenUsed="0"/>
+    <w:lsdException w:name="Medium Shading 1 Accent 4" w:semiHidden="0" w:uiPriority="63" w:unhideWhenUsed="0"/>
+    <w:lsdException w:name="Medium Shading 2 Accent 4" w:semiHidden="0" w:uiPriority="64" w:unhideWhenUsed="0"/>
+    <w:lsdException w:name="Medium List 1 Accent 4" w:semiHidden="0" w:uiPriority="65" w:unhideWhenUsed="0"/>
+    <w:lsdException w:name="Medium List 2 Accent 4" w:semiHidden="0" w:uiPriority="66" w:unhideWhenUsed="0"/>
+    <w:lsdException w:name="Medium Grid 1 Accent 4" w:semiHidden="0" w:uiPriority="67" w:unhideWhenUsed="0"/>
+    <w:lsdException w:name="Medium Grid 2 Accent 4" w:semiHidden="0" w:uiPriority="68" w:unhideWhenUsed="0"/>
+    <w:lsdException w:name="Medium Grid 3 Accent 4" w:semiHidden="0" w:uiPriority="69" w:unhideWhenUsed="0"/>
+    <w:lsdException w:name="Dark List Accent 4" w:semiHidden="0" w:uiPriority="70" w:unhideWhenUsed="0"/>
+    <w:lsdException w:name="Colorful Shading Accent 4" w:semiHidden="0" w:uiPriority="71" w:unhideWhenUsed="0"/>
+    <w:lsdException w:name="Colorful List Accent 4" w:semiHidden="0" w:uiPriority="72" w:unhideWhenUsed="0"/>
+    <w:lsdException w:name="Colorful Grid Accent 4" w:semiHidden="0" w:uiPriority="73" w:unhideWhenUsed="0"/>
+    <w:lsdException w:name="Light Shading Accent 5" w:semiHidden="0" w:uiPriority="60" w:unhideWhenUsed="0"/>
+    <w:lsdException w:name="Light List Accent 5" w:semiHidden="0" w:uiPriority="61" w:unhideWhenUsed="0"/>
+    <w:lsdException w:name="Light Grid Accent 5" w:semiHidden="0" w:uiPriority="62" w:unhideWhenUsed="0"/>
+    <w:lsdException w:name="Medium Shading 1 Accent 5" w:semiHidden="0" w:uiPriority="63" w:unhideWhenUsed="0"/>
+    <w:lsdException w:name="Medium Shading 2 Accent 5" w:semiHidden="0" w:uiPriority="64" w:unhideWhenUsed="0"/>
+    <w:lsdException w:name="Medium List 1 Accent 5" w:semiHidden="0" w:uiPriority="65" w:unhideWhenUsed="0"/>
+    <w:lsdException w:name="Medium List 2 Accent 5" w:semiHidden="0" w:uiPriority="66" w:unhideWhenUsed="0"/>
+    <w:lsdException w:name="Medium Grid 1 Accent 5" w:semiHidden="0" w:uiPriority="67" w:unhideWhenUsed="0"/>
+    <w:lsdException w:name="Medium Grid 2 Accent 5" w:semiHidden="0" w:uiPriority="68" w:unhideWhenUsed="0"/>
+    <w:lsdException w:name="Medium Grid 3 Accent 5" w:semiHidden="0" w:uiPriority="69" w:unhideWhenUsed="0"/>
+    <w:lsdException w:name="Dark List Accent 5" w:semiHidden="0" w:uiPriority="70" w:unhideWhenUsed="0"/>
+    <w:lsdException w:name="Colorful Shading Accent 5" w:semiHidden="0" w:uiPriority="71" w:unhideWhenUsed="0"/>
+    <w:lsdException w:name="Colorful List Accent 5" w:semiHidden="0" w:uiPriority="72" w:unhideWhenUsed="0"/>
+    <w:lsdException w:name="Colorful Grid Accent 5" w:semiHidden="0" w:uiPriority="73" w:unhideWhenUsed="0"/>
+    <w:lsdException w:name="Light Shading Accent 6" w:semiHidden="0" w:uiPriority="60" w:unhideWhenUsed="0"/>
+    <w:lsdException w:name="Light List Accent 6" w:semiHidden="0" w:uiPriority="61" w:unhideWhenUsed="0"/>
+    <w:lsdException w:name="Light Grid Accent 6" w:semiHidden="0" w:uiPriority="62" w:unhideWhenUsed="0"/>
+    <w:lsdException w:name="Medium Shading 1 Accent 6" w:semiHidden="0" w:uiPriority="63" w:unhideWhenUsed="0"/>
+    <w:lsdException w:name="Medium Shading 2 Accent 6" w:semiHidden="0" w:uiPriority="64" w:unhideWhenUsed="0"/>
+    <w:lsdException w:name="Medium List 1 Accent 6" w:semiHidden="0" w:uiPriority="65" w:unhideWhenUsed="0"/>
+    <w:lsdException w:name="Medium List 2 Accent 6" w:semiHidden="0" w:uiPriority="66" w:unhideWhenUsed="0"/>
+    <w:lsdException w:name="Medium Grid 1 Accent 6" w:semiHidden="0" w:uiPriority="67" w:unhideWhenUsed="0"/>
+    <w:lsdException w:name="Medium Grid 2 Accent 6" w:semiHidden="0" w:uiPriority="68" w:unhideWhenUsed="0"/>
+    <w:lsdException w:name="Medium Grid 3 Accent 6" w:semiHidden="0" w:uiPriority="69" w:unhideWhenUsed="0"/>
+    <w:lsdException w:name="Dark List Accent 6" w:semiHidden="0" w:uiPriority="70" w:unhideWhenUsed="0"/>
+    <w:lsdException w:name="Colorful Shading Accent 6" w:semiHidden="0" w:uiPriority="71" w:unhideWhenUsed="0"/>
+    <w:lsdException w:name="Colorful List Accent 6" w:semiHidden="0" w:uiPriority="72" w:unhideWhenUsed="0"/>
+    <w:lsdException w:name="Colorful Grid Accent 6" w:semiHidden="0" w:uiPriority="73" w:unhideWhenUsed="0"/>
+    <w:lsdException w:name="Subtle Emphasis" w:semiHidden="0" w:uiPriority="19" w:unhideWhenUsed="0" w:qFormat="1"/>
+    <w:lsdException w:name="Intense Emphasis" w:semiHidden="0" w:uiPriority="21" w:unhideWhenUsed="0" w:qFormat="1"/>
+    <w:lsdException w:name="Subtle Reference" w:semiHidden="0" w:uiPriority="31" w:unhideWhenUsed="0" w:qFormat="1"/>
+    <w:lsdException w:name="Intense Reference" w:semiHidden="0" w:uiPriority="32" w:unhideWhenUsed="0" w:qFormat="1"/>
+    <w:lsdException w:name="Book Title" w:semiHidden="0" w:uiPriority="33" w:unhideWhenUsed="0" w:qFormat="1"/>
+    <w:lsdException w:name="Bibliography" w:uiPriority="37"/>
+    <w:lsdException w:name="TOC Heading" w:uiPriority="39" w:qFormat="1"/>
+  </w:latentStyles>
+  <w:style w:type="paragraph" w:default="1" w:styleId="Normal">
+    <w:name w:val="Normal"/>
+    <w:qFormat/>
+  </w:style>
+  <w:style w:type="character" w:default="1" w:styleId="DefaultParagraphFont">
+    <w:name w:val="Default Paragraph Font"/>
+    <w:uiPriority w:val="1"/>
+    <w:semiHidden/>
+    <w:unhideWhenUsed/>
+  </w:style>
+  <w:style w:type="table" w:default="1" w:styleId="TableNormal">
+    <w:name w:val="Normal Table"/>
+    <w:uiPriority w:val="99"/>
+    <w:semiHidden/>
+    <w:unhideWhenUsed/>
+    <w:tblPr>
+      <w:tblInd w:w="0" w:type="dxa"/>
+      <w:tblCellMar>
+        <w:top w:w="0" w:type="dxa"/>
+        <w:left w:w="108" w:type="dxa"/>
+        <w:bottom w:w="0" w:type="dxa"/>
+        <w:right w:w="108" w:type="dxa"/>
+      </w:tblCellMar>
+    </w:tblPr>
+  </w:style>
+  <w:style w:type="numbering" w:default="1" w:styleId="NoList">
+    <w:name w:val="No List"/>
+    <w:uiPriority w:val="99"/>
+    <w:semiHidden/>
+    <w:unhideWhenUsed/>
   </w:style>
 </w:styles>
 </file>
@@ -6491,7 +6571,7 @@
 </file>
 
 <file path=customXml/itemProps1.xml><?xml version="1.0" encoding="utf-8"?>
-<ds:datastoreItem xmlns:ds="http://schemas.openxmlformats.org/officeDocument/2006/customXml" ds:itemID="{DC44CBC6-D186-4EF5-93D9-6639659BA509}">
+<ds:datastoreItem xmlns:ds="http://schemas.openxmlformats.org/officeDocument/2006/customXml" ds:itemID="{ED645460-2DF4-4BC3-A77B-FF6AEF651A89}">
   <ds:schemaRefs>
     <ds:schemaRef ds:uri="http://schemas.openxmlformats.org/officeDocument/2006/bibliography"/>
   </ds:schemaRefs>

--- a/DisciplesBattleSimulator/src/units/data/Specyfikacja - Jednostki.docx
+++ b/DisciplesBattleSimulator/src/units/data/Specyfikacja - Jednostki.docx
@@ -491,7 +491,179 @@
           <w:szCs w:val="24"/>
           <w:lang w:eastAsia="pl-PL"/>
         </w:rPr>
-        <w:t>odporności na pozostałe żywioły są rozwiązane jako umiejętności pasywne / buffy,</w:t>
+        <w:t>o</w:t>
+      </w:r>
+      <w:r>
+        <w:rPr>
+          <w:sz w:val="24"/>
+          <w:szCs w:val="24"/>
+          <w:lang w:eastAsia="pl-PL"/>
+        </w:rPr>
+        <w:t>dporność</w:t>
+      </w:r>
+      <w:r>
+        <w:rPr>
+          <w:sz w:val="24"/>
+          <w:szCs w:val="24"/>
+          <w:lang w:eastAsia="pl-PL"/>
+        </w:rPr>
+        <w:t xml:space="preserve"> na pozostałe żywioły</w:t>
+      </w:r>
+      <w:r>
+        <w:rPr>
+          <w:sz w:val="24"/>
+          <w:szCs w:val="24"/>
+          <w:lang w:eastAsia="pl-PL"/>
+        </w:rPr>
+        <w:t xml:space="preserve"> może pochodzić z</w:t>
+      </w:r>
+      <w:r>
+        <w:rPr>
+          <w:sz w:val="24"/>
+          <w:szCs w:val="24"/>
+          <w:lang w:eastAsia="pl-PL"/>
+        </w:rPr>
+        <w:t>:</w:t>
+      </w:r>
+    </w:p>
+    <w:p>
+      <w:pPr>
+        <w:pStyle w:val="ListParagraph"/>
+        <w:numPr>
+          <w:ilvl w:val="1"/>
+          <w:numId w:val="13"/>
+        </w:numPr>
+        <w:rPr>
+          <w:sz w:val="24"/>
+          <w:szCs w:val="24"/>
+          <w:lang w:eastAsia="pl-PL"/>
+        </w:rPr>
+      </w:pPr>
+      <w:r>
+        <w:rPr>
+          <w:sz w:val="24"/>
+          <w:szCs w:val="24"/>
+          <w:lang w:eastAsia="pl-PL"/>
+        </w:rPr>
+        <w:t>standardowy</w:t>
+      </w:r>
+      <w:r>
+        <w:rPr>
+          <w:sz w:val="24"/>
+          <w:szCs w:val="24"/>
+          <w:lang w:eastAsia="pl-PL"/>
+        </w:rPr>
+        <w:t>ch</w:t>
+      </w:r>
+      <w:r>
+        <w:rPr>
+          <w:sz w:val="24"/>
+          <w:szCs w:val="24"/>
+          <w:lang w:eastAsia="pl-PL"/>
+        </w:rPr>
+        <w:t xml:space="preserve"> wpołczynnik</w:t>
+      </w:r>
+      <w:r>
+        <w:rPr>
+          <w:sz w:val="24"/>
+          <w:szCs w:val="24"/>
+          <w:lang w:eastAsia="pl-PL"/>
+        </w:rPr>
+        <w:t>ów</w:t>
+      </w:r>
+      <w:r>
+        <w:rPr>
+          <w:sz w:val="24"/>
+          <w:szCs w:val="24"/>
+          <w:lang w:eastAsia="pl-PL"/>
+        </w:rPr>
+        <w:t xml:space="preserve"> procentowy</w:t>
+      </w:r>
+      <w:r>
+        <w:rPr>
+          <w:sz w:val="24"/>
+          <w:szCs w:val="24"/>
+          <w:lang w:eastAsia="pl-PL"/>
+        </w:rPr>
+        <w:t>ch</w:t>
+      </w:r>
+      <w:r>
+        <w:rPr>
+          <w:sz w:val="24"/>
+          <w:szCs w:val="24"/>
+          <w:lang w:eastAsia="pl-PL"/>
+        </w:rPr>
+        <w:t>,</w:t>
+      </w:r>
+    </w:p>
+    <w:p>
+      <w:pPr>
+        <w:pStyle w:val="ListParagraph"/>
+        <w:numPr>
+          <w:ilvl w:val="1"/>
+          <w:numId w:val="13"/>
+        </w:numPr>
+        <w:rPr>
+          <w:sz w:val="24"/>
+          <w:szCs w:val="24"/>
+          <w:lang w:eastAsia="pl-PL"/>
+        </w:rPr>
+      </w:pPr>
+      <w:r>
+        <w:rPr>
+          <w:sz w:val="24"/>
+          <w:szCs w:val="24"/>
+          <w:lang w:eastAsia="pl-PL"/>
+        </w:rPr>
+        <w:t xml:space="preserve">umiejętności </w:t>
+      </w:r>
+      <w:r>
+        <w:rPr>
+          <w:sz w:val="24"/>
+          <w:szCs w:val="24"/>
+          <w:lang w:eastAsia="pl-PL"/>
+        </w:rPr>
+        <w:t>pasywn</w:t>
+      </w:r>
+      <w:r>
+        <w:rPr>
+          <w:sz w:val="24"/>
+          <w:szCs w:val="24"/>
+          <w:lang w:eastAsia="pl-PL"/>
+        </w:rPr>
+        <w:t>ych</w:t>
+      </w:r>
+      <w:r>
+        <w:rPr>
+          <w:sz w:val="24"/>
+          <w:szCs w:val="24"/>
+          <w:lang w:eastAsia="pl-PL"/>
+        </w:rPr>
+        <w:t xml:space="preserve"> / </w:t>
+      </w:r>
+      <w:r>
+        <w:rPr>
+          <w:sz w:val="24"/>
+          <w:szCs w:val="24"/>
+          <w:lang w:eastAsia="pl-PL"/>
+        </w:rPr>
+        <w:t>buff</w:t>
+      </w:r>
+      <w:r>
+        <w:rPr>
+          <w:sz w:val="24"/>
+          <w:szCs w:val="24"/>
+          <w:lang w:eastAsia="pl-PL"/>
+        </w:rPr>
+        <w:t>’ów</w:t>
+      </w:r>
+      <w:r>
+        <w:rPr>
+          <w:sz w:val="24"/>
+          <w:szCs w:val="24"/>
+          <w:lang w:eastAsia="pl-PL"/>
+        </w:rPr>
+        <w:t>,</w:t>
       </w:r>
     </w:p>
     <w:p>
@@ -691,6 +863,7 @@
         <w:rPr>
           <w:lang w:eastAsia="pl-PL"/>
         </w:rPr>
+        <w:lastRenderedPageBreak/>
         <w:t>wyjątkiem są magowie, których obrażenia obszarowe sprawiają, że zakres maleje wolniej niż w przypadku innych jednostek,</w:t>
       </w:r>
     </w:p>
@@ -699,7 +872,6 @@
         <w:pStyle w:val="Heading4"/>
       </w:pPr>
       <w:r>
-        <w:lastRenderedPageBreak/>
         <w:t>Rasa jednostki</w:t>
       </w:r>
     </w:p>
@@ -752,7 +924,7 @@
         <w:pStyle w:val="Heading4"/>
       </w:pPr>
       <w:r>
-        <w:t>Wytrzymałość pancerza</w:t>
+        <w:t>Źródło obrażeń</w:t>
       </w:r>
     </w:p>
     <w:p>
@@ -763,33 +935,13 @@
           <w:numId w:val="14"/>
         </w:numPr>
         <w:rPr>
-          <w:lang w:eastAsia="pl-PL"/>
-        </w:rPr>
-      </w:pPr>
-      <w:r>
-        <w:t>Jego procentowa wytrzymałość wpływa na wszystkie odporności</w:t>
-      </w:r>
-    </w:p>
-    <w:p>
-      <w:pPr>
-        <w:pStyle w:val="Heading4"/>
-      </w:pPr>
-      <w:r>
-        <w:t>Źródło obrażeń</w:t>
-      </w:r>
-    </w:p>
-    <w:p>
-      <w:pPr>
-        <w:pStyle w:val="ListParagraph"/>
-        <w:numPr>
-          <w:ilvl w:val="0"/>
-          <w:numId w:val="14"/>
-        </w:numPr>
-        <w:rPr>
-          <w:lang w:eastAsia="pl-PL"/>
-        </w:rPr>
-      </w:pPr>
-      <w:r>
+          <w:lang w:val="en-US" w:eastAsia="pl-PL"/>
+        </w:rPr>
+      </w:pPr>
+      <w:r>
+        <w:rPr>
+          <w:lang w:val="en-US"/>
+        </w:rPr>
         <w:t>Fire, Water, Air, Death, Poison, Mind, Meele, Projectile, Life, Earth</w:t>
       </w:r>
     </w:p>
@@ -879,6 +1031,9 @@
         <w:gridCol w:w="5267"/>
       </w:tblGrid>
       <w:tr>
+        <w:trPr>
+          <w:trHeight w:val="708"/>
+        </w:trPr>
         <w:tc>
           <w:tcPr>
             <w:tcW w:w="1509" w:type="pct"/>
@@ -955,6 +1110,9 @@
         </w:tc>
       </w:tr>
       <w:tr>
+        <w:trPr>
+          <w:trHeight w:val="618"/>
+        </w:trPr>
         <w:tc>
           <w:tcPr>
             <w:tcW w:w="1509" w:type="pct"/>
@@ -1018,6 +1176,9 @@
         </w:tc>
       </w:tr>
       <w:tr>
+        <w:trPr>
+          <w:trHeight w:val="618"/>
+        </w:trPr>
         <w:tc>
           <w:tcPr>
             <w:tcW w:w="1509" w:type="pct"/>
@@ -1080,6 +1241,9 @@
         </w:tc>
       </w:tr>
       <w:tr>
+        <w:trPr>
+          <w:trHeight w:val="618"/>
+        </w:trPr>
         <w:tc>
           <w:tcPr>
             <w:tcW w:w="1509" w:type="pct"/>
@@ -1142,6 +1306,9 @@
         </w:tc>
       </w:tr>
       <w:tr>
+        <w:trPr>
+          <w:trHeight w:val="618"/>
+        </w:trPr>
         <w:tc>
           <w:tcPr>
             <w:tcW w:w="1509" w:type="pct"/>
@@ -1205,6 +1372,9 @@
         </w:tc>
       </w:tr>
       <w:tr>
+        <w:trPr>
+          <w:trHeight w:val="618"/>
+        </w:trPr>
         <w:tc>
           <w:tcPr>
             <w:tcW w:w="1509" w:type="pct"/>
@@ -1259,6 +1429,9 @@
         </w:tc>
       </w:tr>
       <w:tr>
+        <w:trPr>
+          <w:trHeight w:val="618"/>
+        </w:trPr>
         <w:tc>
           <w:tcPr>
             <w:tcW w:w="1509" w:type="pct"/>
@@ -1317,6 +1490,9 @@
         </w:tc>
       </w:tr>
       <w:tr>
+        <w:trPr>
+          <w:trHeight w:val="618"/>
+        </w:trPr>
         <w:tc>
           <w:tcPr>
             <w:tcW w:w="1509" w:type="pct"/>
@@ -1371,6 +1547,9 @@
         </w:tc>
       </w:tr>
       <w:tr>
+        <w:trPr>
+          <w:trHeight w:val="618"/>
+        </w:trPr>
         <w:tc>
           <w:tcPr>
             <w:tcW w:w="1509" w:type="pct"/>
@@ -1426,7 +1605,6 @@
             <w:r>
               <w:rPr>
                 <w:rFonts w:ascii="Courier New" w:hAnsi="Courier New" w:cs="Courier New"/>
-                <w:color w:val="FF0000"/>
                 <w:sz w:val="20"/>
               </w:rPr>
               <w:t>resistance</w:t>
@@ -1441,7 +1619,6 @@
             <w:r>
               <w:rPr>
                 <w:rFonts w:ascii="Courier New" w:hAnsi="Courier New" w:cs="Courier New"/>
-                <w:color w:val="FF0000"/>
                 <w:sz w:val="20"/>
               </w:rPr>
               <w:t>hitPoints</w:t>
@@ -1450,6 +1627,9 @@
         </w:tc>
       </w:tr>
       <w:tr>
+        <w:trPr>
+          <w:trHeight w:val="618"/>
+        </w:trPr>
         <w:tc>
           <w:tcPr>
             <w:tcW w:w="1509" w:type="pct"/>
@@ -1459,14 +1639,8 @@
             <w:pPr>
               <w:spacing w:line="276" w:lineRule="auto"/>
               <w:jc w:val="right"/>
-              <w:rPr>
-                <w:strike/>
-              </w:rPr>
             </w:pPr>
             <w:r>
-              <w:rPr>
-                <w:strike/>
-              </w:rPr>
               <w:t>Max punkty życia</w:t>
             </w:r>
           </w:p>
@@ -1481,7 +1655,6 @@
               <w:jc w:val="center"/>
               <w:rPr>
                 <w:rFonts w:ascii="Courier New" w:hAnsi="Courier New" w:cs="Courier New"/>
-                <w:strike/>
                 <w:color w:val="00B050"/>
                 <w:sz w:val="20"/>
               </w:rPr>
@@ -1489,7 +1662,6 @@
             <w:r>
               <w:rPr>
                 <w:rFonts w:ascii="Courier New" w:hAnsi="Courier New" w:cs="Courier New"/>
-                <w:strike/>
                 <w:color w:val="00B050"/>
                 <w:sz w:val="20"/>
               </w:rPr>
@@ -1507,85 +1679,32 @@
               <w:jc w:val="center"/>
               <w:rPr>
                 <w:rFonts w:ascii="Courier New" w:hAnsi="Courier New" w:cs="Courier New"/>
-                <w:strike/>
+                <w:b/>
+                <w:i/>
                 <w:sz w:val="20"/>
               </w:rPr>
             </w:pPr>
             <w:r>
               <w:rPr>
                 <w:rFonts w:ascii="Courier New" w:hAnsi="Courier New" w:cs="Courier New"/>
-                <w:strike/>
-                <w:sz w:val="20"/>
-              </w:rPr>
-              <w:t>hitPoints.max</w:t>
+                <w:sz w:val="20"/>
+              </w:rPr>
+              <w:t>resistance.</w:t>
+            </w:r>
+            <w:r>
+              <w:rPr>
+                <w:rFonts w:ascii="Courier New" w:hAnsi="Courier New" w:cs="Courier New"/>
+                <w:sz w:val="20"/>
+              </w:rPr>
+              <w:t>maxHitPoints</w:t>
             </w:r>
           </w:p>
         </w:tc>
       </w:tr>
       <w:tr>
-        <w:tc>
-          <w:tcPr>
-            <w:tcW w:w="1509" w:type="pct"/>
-            <w:vAlign w:val="center"/>
-          </w:tcPr>
-          <w:p>
-            <w:pPr>
-              <w:spacing w:line="276" w:lineRule="auto"/>
-              <w:jc w:val="right"/>
-            </w:pPr>
-            <w:r>
-              <w:t>Pancerz (wytrzymałość)</w:t>
-            </w:r>
-          </w:p>
-        </w:tc>
-        <w:tc>
-          <w:tcPr>
-            <w:tcW w:w="1639" w:type="pct"/>
-            <w:vAlign w:val="center"/>
-          </w:tcPr>
-          <w:p>
-            <w:pPr>
-              <w:jc w:val="center"/>
-              <w:rPr>
-                <w:rFonts w:ascii="Courier New" w:hAnsi="Courier New" w:cs="Courier New"/>
-                <w:color w:val="00B050"/>
-                <w:sz w:val="20"/>
-              </w:rPr>
-            </w:pPr>
-            <w:r>
-              <w:rPr>
-                <w:rFonts w:ascii="Courier New" w:hAnsi="Courier New" w:cs="Courier New"/>
-                <w:color w:val="00B050"/>
-                <w:sz w:val="20"/>
-              </w:rPr>
-              <w:t>UnitArmorDurability</w:t>
-            </w:r>
-          </w:p>
-        </w:tc>
-        <w:tc>
-          <w:tcPr>
-            <w:tcW w:w="1852" w:type="pct"/>
-            <w:vAlign w:val="center"/>
-          </w:tcPr>
-          <w:p>
-            <w:pPr>
-              <w:jc w:val="center"/>
-              <w:rPr>
-                <w:rFonts w:ascii="Courier New" w:hAnsi="Courier New" w:cs="Courier New"/>
-                <w:sz w:val="20"/>
-              </w:rPr>
-            </w:pPr>
-            <w:r>
-              <w:rPr>
-                <w:rFonts w:ascii="Courier New" w:hAnsi="Courier New" w:cs="Courier New"/>
-                <w:sz w:val="20"/>
-              </w:rPr>
-              <w:t>resistance.armorDurability</w:t>
-            </w:r>
-          </w:p>
-        </w:tc>
-      </w:tr>
-      <w:tr>
+        <w:trPr>
+          <w:trHeight w:val="618"/>
+        </w:trPr>
         <w:tc>
           <w:tcPr>
             <w:tcW w:w="1509" w:type="pct"/>
@@ -1648,6 +1767,9 @@
         </w:tc>
       </w:tr>
       <w:tr>
+        <w:trPr>
+          <w:trHeight w:val="618"/>
+        </w:trPr>
         <w:tc>
           <w:tcPr>
             <w:tcW w:w="1509" w:type="pct"/>
@@ -1710,6 +1832,9 @@
         </w:tc>
       </w:tr>
       <w:tr>
+        <w:trPr>
+          <w:trHeight w:val="618"/>
+        </w:trPr>
         <w:tc>
           <w:tcPr>
             <w:tcW w:w="1509" w:type="pct"/>
@@ -1773,6 +1898,9 @@
         </w:tc>
       </w:tr>
       <w:tr>
+        <w:trPr>
+          <w:trHeight w:val="618"/>
+        </w:trPr>
         <w:tc>
           <w:tcPr>
             <w:tcW w:w="1509" w:type="pct"/>
@@ -1838,6 +1966,9 @@
         </w:tc>
       </w:tr>
       <w:tr>
+        <w:trPr>
+          <w:trHeight w:val="618"/>
+        </w:trPr>
         <w:tc>
           <w:tcPr>
             <w:tcW w:w="1509" w:type="pct"/>
@@ -1849,6 +1980,7 @@
               <w:jc w:val="right"/>
             </w:pPr>
             <w:r>
+              <w:lastRenderedPageBreak/>
               <w:t>Atak</w:t>
             </w:r>
           </w:p>
@@ -1892,6 +2024,9 @@
         </w:tc>
       </w:tr>
       <w:tr>
+        <w:trPr>
+          <w:trHeight w:val="618"/>
+        </w:trPr>
         <w:tc>
           <w:tcPr>
             <w:tcW w:w="1509" w:type="pct"/>
@@ -1946,6 +2081,9 @@
         </w:tc>
       </w:tr>
       <w:tr>
+        <w:trPr>
+          <w:trHeight w:val="618"/>
+        </w:trPr>
         <w:tc>
           <w:tcPr>
             <w:tcW w:w="1509" w:type="pct"/>
@@ -2007,6 +2145,9 @@
         </w:tc>
       </w:tr>
       <w:tr>
+        <w:trPr>
+          <w:trHeight w:val="618"/>
+        </w:trPr>
         <w:tc>
           <w:tcPr>
             <w:tcW w:w="1509" w:type="pct"/>
@@ -2057,6 +2198,9 @@
         </w:tc>
       </w:tr>
       <w:tr>
+        <w:trPr>
+          <w:trHeight w:val="618"/>
+        </w:trPr>
         <w:tc>
           <w:tcPr>
             <w:tcW w:w="1509" w:type="pct"/>
@@ -2107,6 +2251,9 @@
         </w:tc>
       </w:tr>
       <w:tr>
+        <w:trPr>
+          <w:trHeight w:val="618"/>
+        </w:trPr>
         <w:tc>
           <w:tcPr>
             <w:tcW w:w="1509" w:type="pct"/>
@@ -2157,6 +2304,9 @@
         </w:tc>
       </w:tr>
       <w:tr>
+        <w:trPr>
+          <w:trHeight w:val="618"/>
+        </w:trPr>
         <w:tc>
           <w:tcPr>
             <w:tcW w:w="1509" w:type="pct"/>
@@ -2207,6 +2357,9 @@
         </w:tc>
       </w:tr>
       <w:tr>
+        <w:trPr>
+          <w:trHeight w:val="618"/>
+        </w:trPr>
         <w:tc>
           <w:tcPr>
             <w:tcW w:w="1509" w:type="pct"/>
@@ -2916,18 +3069,18 @@
           <w:numId w:val="5"/>
         </w:numPr>
         <w:rPr>
-          <w:strike/>
-          <w:sz w:val="24"/>
-          <w:szCs w:val="24"/>
-        </w:rPr>
-      </w:pPr>
-      <w:r>
-        <w:rPr>
-          <w:strike/>
-          <w:sz w:val="24"/>
-          <w:szCs w:val="24"/>
-        </w:rPr>
-        <w:t>wczytywane z pliku z danymi jednostki</w:t>
+          <w:b/>
+          <w:sz w:val="24"/>
+          <w:szCs w:val="24"/>
+        </w:rPr>
+      </w:pPr>
+      <w:r>
+        <w:rPr>
+          <w:b/>
+          <w:sz w:val="24"/>
+          <w:szCs w:val="24"/>
+        </w:rPr>
+        <w:t>wczytywanie</w:t>
       </w:r>
     </w:p>
     <w:p>
@@ -2938,109 +3091,30 @@
           <w:numId w:val="5"/>
         </w:numPr>
         <w:rPr>
-          <w:strike/>
-          <w:sz w:val="24"/>
-          <w:szCs w:val="24"/>
-        </w:rPr>
-      </w:pPr>
-      <w:r>
-        <w:rPr>
-          <w:strike/>
-          <w:sz w:val="24"/>
-          <w:szCs w:val="24"/>
-        </w:rPr>
-        <w:t xml:space="preserve">zapisywane </w:t>
-      </w:r>
-      <w:r>
-        <w:rPr>
-          <w:strike/>
-          <w:sz w:val="24"/>
-          <w:szCs w:val="24"/>
-        </w:rPr>
-        <w:t xml:space="preserve">są </w:t>
-      </w:r>
-      <w:r>
-        <w:rPr>
-          <w:strike/>
-          <w:sz w:val="24"/>
-          <w:szCs w:val="24"/>
-        </w:rPr>
-        <w:t>jako</w:t>
-      </w:r>
-      <w:r>
-        <w:rPr>
-          <w:strike/>
-          <w:sz w:val="24"/>
-          <w:szCs w:val="24"/>
-        </w:rPr>
-        <w:t xml:space="preserve"> </w:t>
-      </w:r>
-      <w:r>
-        <w:rPr>
-          <w:strike/>
-          <w:sz w:val="24"/>
-          <w:szCs w:val="24"/>
-        </w:rPr>
-        <w:t>obiekt</w:t>
-      </w:r>
-      <w:r>
-        <w:rPr>
-          <w:strike/>
-          <w:sz w:val="24"/>
-          <w:szCs w:val="24"/>
-        </w:rPr>
-        <w:t xml:space="preserve"> </w:t>
-      </w:r>
-      <w:r>
-        <w:rPr>
-          <w:strike/>
-          <w:sz w:val="24"/>
-          <w:szCs w:val="24"/>
-        </w:rPr>
-        <w:t xml:space="preserve">o </w:t>
-      </w:r>
-      <w:r>
-        <w:rPr>
-          <w:strike/>
-          <w:sz w:val="24"/>
-          <w:szCs w:val="24"/>
-        </w:rPr>
-        <w:t xml:space="preserve">stałej </w:t>
-      </w:r>
-      <w:r>
-        <w:rPr>
-          <w:strike/>
-          <w:sz w:val="24"/>
-          <w:szCs w:val="24"/>
-        </w:rPr>
-        <w:t xml:space="preserve">nazwie </w:t>
-      </w:r>
-      <w:r>
-        <w:rPr>
-          <w:i/>
-          <w:strike/>
-          <w:sz w:val="24"/>
-          <w:szCs w:val="24"/>
-        </w:rPr>
-        <w:t>„</w:t>
-      </w:r>
-      <w:r>
-        <w:rPr>
-          <w:i/>
-          <w:strike/>
-          <w:sz w:val="24"/>
-          <w:szCs w:val="24"/>
-        </w:rPr>
-        <w:t>attribute.links</w:t>
-      </w:r>
-      <w:r>
-        <w:rPr>
-          <w:i/>
-          <w:strike/>
-          <w:sz w:val="24"/>
-          <w:szCs w:val="24"/>
-        </w:rPr>
-        <w:t>”</w:t>
+          <w:sz w:val="24"/>
+          <w:szCs w:val="24"/>
+        </w:rPr>
+      </w:pPr>
+      <w:r>
+        <w:rPr>
+          <w:sz w:val="24"/>
+          <w:szCs w:val="24"/>
+        </w:rPr>
+        <w:t>dla większości jednostek wspołczynniki zmiany są określane na podstawie ich wartości atrybutów</w:t>
+      </w:r>
+      <w:r>
+        <w:rPr>
+          <w:sz w:val="24"/>
+          <w:szCs w:val="24"/>
+        </w:rPr>
+        <w:t xml:space="preserve"> (np. liczby HP)</w:t>
+      </w:r>
+      <w:r>
+        <w:rPr>
+          <w:sz w:val="24"/>
+          <w:szCs w:val="24"/>
+        </w:rPr>
+        <w:t>,</w:t>
       </w:r>
     </w:p>
     <w:p>
@@ -3051,64 +3125,23 @@
           <w:numId w:val="5"/>
         </w:numPr>
         <w:rPr>
-          <w:strike/>
-          <w:sz w:val="24"/>
-          <w:szCs w:val="24"/>
-        </w:rPr>
-      </w:pPr>
-      <w:r>
-        <w:rPr>
-          <w:strike/>
-          <w:sz w:val="24"/>
-          <w:szCs w:val="24"/>
-        </w:rPr>
-        <w:t xml:space="preserve">obiekt ten jest złożony z </w:t>
-      </w:r>
-      <w:r>
-        <w:rPr>
-          <w:strike/>
-          <w:sz w:val="24"/>
-          <w:szCs w:val="24"/>
-        </w:rPr>
-        <w:t>pod-obiektów, których nazwy odpowiadają kodom atrybutów</w:t>
-      </w:r>
-    </w:p>
-    <w:p>
-      <w:pPr>
-        <w:pStyle w:val="ListParagraph"/>
-        <w:numPr>
-          <w:ilvl w:val="1"/>
-          <w:numId w:val="5"/>
-        </w:numPr>
-        <w:rPr>
-          <w:strike/>
-          <w:sz w:val="24"/>
-          <w:szCs w:val="24"/>
-        </w:rPr>
-      </w:pPr>
-      <w:r>
-        <w:rPr>
-          <w:strike/>
-          <w:sz w:val="24"/>
-          <w:szCs w:val="24"/>
-        </w:rPr>
-        <w:t xml:space="preserve">każdy z tych pod-obiektów posiada </w:t>
-      </w:r>
-      <w:r>
-        <w:rPr>
-          <w:strike/>
-          <w:sz w:val="24"/>
-          <w:szCs w:val="24"/>
-        </w:rPr>
-        <w:t xml:space="preserve">listę </w:t>
-      </w:r>
-      <w:r>
-        <w:rPr>
-          <w:strike/>
-          <w:sz w:val="24"/>
-          <w:szCs w:val="24"/>
-        </w:rPr>
-        <w:t>atrybutów powiązanych wraz z współczynnikami zmiany,</w:t>
+          <w:sz w:val="24"/>
+          <w:szCs w:val="24"/>
+        </w:rPr>
+      </w:pPr>
+      <w:r>
+        <w:rPr>
+          <w:sz w:val="24"/>
+          <w:szCs w:val="24"/>
+        </w:rPr>
+        <w:t>dla wybranych jednostek domyślne wartości są zastępo</w:t>
+      </w:r>
+      <w:r>
+        <w:rPr>
+          <w:sz w:val="24"/>
+          <w:szCs w:val="24"/>
+        </w:rPr>
+        <w:t>wane przez umiejętności pasywne,</w:t>
       </w:r>
     </w:p>
     <w:p>
@@ -3126,84 +3159,6 @@
       </w:pPr>
       <w:r>
         <w:rPr>
-          <w:b/>
-          <w:sz w:val="24"/>
-          <w:szCs w:val="24"/>
-        </w:rPr>
-        <w:t>wczytywanie</w:t>
-      </w:r>
-    </w:p>
-    <w:p>
-      <w:pPr>
-        <w:pStyle w:val="ListParagraph"/>
-        <w:numPr>
-          <w:ilvl w:val="1"/>
-          <w:numId w:val="5"/>
-        </w:numPr>
-        <w:rPr>
-          <w:sz w:val="24"/>
-          <w:szCs w:val="24"/>
-        </w:rPr>
-      </w:pPr>
-      <w:r>
-        <w:rPr>
-          <w:sz w:val="24"/>
-          <w:szCs w:val="24"/>
-        </w:rPr>
-        <w:t>dla większości jednostek wspołczynniki zmiany są określane na podstawie ich wartości atrybutów</w:t>
-      </w:r>
-      <w:r>
-        <w:rPr>
-          <w:sz w:val="24"/>
-          <w:szCs w:val="24"/>
-        </w:rPr>
-        <w:t>,</w:t>
-      </w:r>
-    </w:p>
-    <w:p>
-      <w:pPr>
-        <w:pStyle w:val="ListParagraph"/>
-        <w:numPr>
-          <w:ilvl w:val="1"/>
-          <w:numId w:val="5"/>
-        </w:numPr>
-        <w:rPr>
-          <w:sz w:val="24"/>
-          <w:szCs w:val="24"/>
-        </w:rPr>
-      </w:pPr>
-      <w:r>
-        <w:rPr>
-          <w:sz w:val="24"/>
-          <w:szCs w:val="24"/>
-        </w:rPr>
-        <w:t>dla wybranych jednostek domyślne wartości są zastępowane przez umiejętności pasywne lub (wyjątkowo)</w:t>
-      </w:r>
-      <w:r>
-        <w:rPr>
-          <w:sz w:val="24"/>
-          <w:szCs w:val="24"/>
-        </w:rPr>
-        <w:t xml:space="preserve"> są wczytywane z pliku,</w:t>
-      </w:r>
-      <w:bookmarkStart w:id="0" w:name="_GoBack"/>
-      <w:bookmarkEnd w:id="0"/>
-    </w:p>
-    <w:p>
-      <w:pPr>
-        <w:pStyle w:val="ListParagraph"/>
-        <w:numPr>
-          <w:ilvl w:val="0"/>
-          <w:numId w:val="5"/>
-        </w:numPr>
-        <w:rPr>
-          <w:b/>
-          <w:sz w:val="24"/>
-          <w:szCs w:val="24"/>
-        </w:rPr>
-      </w:pPr>
-      <w:r>
-        <w:rPr>
           <w:sz w:val="24"/>
           <w:szCs w:val="24"/>
         </w:rPr>
@@ -3259,285 +3214,6 @@
           <w:szCs w:val="24"/>
         </w:rPr>
         <w:t>atrybut powiązany</w:t>
-      </w:r>
-    </w:p>
-    <w:p>
-      <w:pPr>
-        <w:pStyle w:val="ListParagraph"/>
-        <w:numPr>
-          <w:ilvl w:val="0"/>
-          <w:numId w:val="5"/>
-        </w:numPr>
-        <w:rPr>
-          <w:sz w:val="24"/>
-          <w:szCs w:val="24"/>
-        </w:rPr>
-      </w:pPr>
-      <w:r>
-        <w:rPr>
-          <w:b/>
-          <w:sz w:val="24"/>
-          <w:szCs w:val="24"/>
-        </w:rPr>
-        <w:t>proces</w:t>
-      </w:r>
-    </w:p>
-    <w:p>
-      <w:pPr>
-        <w:pStyle w:val="ListParagraph"/>
-        <w:numPr>
-          <w:ilvl w:val="1"/>
-          <w:numId w:val="5"/>
-        </w:numPr>
-        <w:rPr>
-          <w:sz w:val="24"/>
-          <w:szCs w:val="24"/>
-        </w:rPr>
-      </w:pPr>
-      <w:r>
-        <w:rPr>
-          <w:sz w:val="24"/>
-          <w:szCs w:val="24"/>
-        </w:rPr>
-        <w:lastRenderedPageBreak/>
-        <w:t xml:space="preserve">zmiany odbywa się w metodach </w:t>
-      </w:r>
-      <w:r>
-        <w:rPr>
-          <w:sz w:val="24"/>
-          <w:szCs w:val="24"/>
-        </w:rPr>
-        <w:t>[</w:t>
-      </w:r>
-      <w:r>
-        <w:rPr>
-          <w:i/>
-          <w:sz w:val="24"/>
-          <w:szCs w:val="24"/>
-        </w:rPr>
-        <w:t>atrybut</w:t>
-      </w:r>
-      <w:r>
-        <w:rPr>
-          <w:sz w:val="24"/>
-          <w:szCs w:val="24"/>
-        </w:rPr>
-        <w:t>]</w:t>
-      </w:r>
-      <w:r>
-        <w:rPr>
-          <w:i/>
-          <w:sz w:val="24"/>
-          <w:szCs w:val="24"/>
-        </w:rPr>
-        <w:t>.updateReferencedAttributes</w:t>
-      </w:r>
-    </w:p>
-    <w:p>
-      <w:pPr>
-        <w:pStyle w:val="ListParagraph"/>
-        <w:numPr>
-          <w:ilvl w:val="1"/>
-          <w:numId w:val="5"/>
-        </w:numPr>
-        <w:rPr>
-          <w:sz w:val="24"/>
-          <w:szCs w:val="24"/>
-        </w:rPr>
-      </w:pPr>
-      <w:r>
-        <w:rPr>
-          <w:sz w:val="24"/>
-          <w:szCs w:val="24"/>
-        </w:rPr>
-        <w:t>przebieg:</w:t>
-      </w:r>
-    </w:p>
-    <w:p>
-      <w:pPr>
-        <w:pStyle w:val="ListParagraph"/>
-        <w:numPr>
-          <w:ilvl w:val="2"/>
-          <w:numId w:val="5"/>
-        </w:numPr>
-        <w:rPr>
-          <w:sz w:val="24"/>
-          <w:szCs w:val="24"/>
-        </w:rPr>
-      </w:pPr>
-      <w:r>
-        <w:rPr>
-          <w:sz w:val="24"/>
-          <w:szCs w:val="24"/>
-        </w:rPr>
-        <w:t>obliczan</w:t>
-      </w:r>
-      <w:r>
-        <w:rPr>
-          <w:sz w:val="24"/>
-          <w:szCs w:val="24"/>
-        </w:rPr>
-        <w:t>y</w:t>
-      </w:r>
-      <w:r>
-        <w:rPr>
-          <w:sz w:val="24"/>
-          <w:szCs w:val="24"/>
-        </w:rPr>
-        <w:t xml:space="preserve"> jest </w:t>
-      </w:r>
-      <w:r>
-        <w:rPr>
-          <w:i/>
-          <w:sz w:val="24"/>
-          <w:szCs w:val="24"/>
-        </w:rPr>
-        <w:t>współczynnik zmiany</w:t>
-      </w:r>
-      <w:r>
-        <w:rPr>
-          <w:sz w:val="24"/>
-          <w:szCs w:val="24"/>
-        </w:rPr>
-        <w:t xml:space="preserve"> wartości atrybutu powiązanego w</w:t>
-      </w:r>
-      <w:r>
-        <w:rPr>
-          <w:sz w:val="24"/>
-          <w:szCs w:val="24"/>
-        </w:rPr>
-        <w:t> </w:t>
-      </w:r>
-      <w:r>
-        <w:rPr>
-          <w:sz w:val="24"/>
-          <w:szCs w:val="24"/>
-        </w:rPr>
-        <w:t>zależności od</w:t>
-      </w:r>
-      <w:r>
-        <w:rPr>
-          <w:sz w:val="24"/>
-          <w:szCs w:val="24"/>
-        </w:rPr>
-        <w:t>:</w:t>
-      </w:r>
-    </w:p>
-    <w:p>
-      <w:pPr>
-        <w:pStyle w:val="ListParagraph"/>
-        <w:numPr>
-          <w:ilvl w:val="3"/>
-          <w:numId w:val="5"/>
-        </w:numPr>
-        <w:rPr>
-          <w:sz w:val="24"/>
-          <w:szCs w:val="24"/>
-        </w:rPr>
-      </w:pPr>
-      <w:r>
-        <w:rPr>
-          <w:sz w:val="24"/>
-          <w:szCs w:val="24"/>
-        </w:rPr>
-        <w:t>jego współczynnika zmiany</w:t>
-      </w:r>
-    </w:p>
-    <w:p>
-      <w:pPr>
-        <w:pStyle w:val="ListParagraph"/>
-        <w:numPr>
-          <w:ilvl w:val="3"/>
-          <w:numId w:val="5"/>
-        </w:numPr>
-        <w:rPr>
-          <w:sz w:val="24"/>
-          <w:szCs w:val="24"/>
-        </w:rPr>
-      </w:pPr>
-      <w:r>
-        <w:rPr>
-          <w:sz w:val="24"/>
-          <w:szCs w:val="24"/>
-        </w:rPr>
-        <w:t>zmiany wartości atrybutu głównego</w:t>
-      </w:r>
-    </w:p>
-    <w:p>
-      <w:pPr>
-        <w:pStyle w:val="ListParagraph"/>
-        <w:numPr>
-          <w:ilvl w:val="2"/>
-          <w:numId w:val="5"/>
-        </w:numPr>
-        <w:rPr>
-          <w:sz w:val="24"/>
-          <w:szCs w:val="24"/>
-        </w:rPr>
-      </w:pPr>
-      <w:r>
-        <w:rPr>
-          <w:sz w:val="24"/>
-          <w:szCs w:val="24"/>
-        </w:rPr>
-        <w:t>pobierana jest obecna wartość atrybutu powiązanego</w:t>
-      </w:r>
-    </w:p>
-    <w:p>
-      <w:pPr>
-        <w:pStyle w:val="ListParagraph"/>
-        <w:numPr>
-          <w:ilvl w:val="2"/>
-          <w:numId w:val="5"/>
-        </w:numPr>
-        <w:rPr>
-          <w:sz w:val="24"/>
-          <w:szCs w:val="24"/>
-        </w:rPr>
-      </w:pPr>
-      <w:r>
-        <w:rPr>
-          <w:sz w:val="24"/>
-          <w:szCs w:val="24"/>
-        </w:rPr>
-        <w:t>je</w:t>
-      </w:r>
-      <w:r>
-        <w:rPr>
-          <w:sz w:val="24"/>
-          <w:szCs w:val="24"/>
-        </w:rPr>
-        <w:t xml:space="preserve">go wartość jest aktualizowana </w:t>
-      </w:r>
-      <w:r>
-        <w:rPr>
-          <w:sz w:val="24"/>
-          <w:szCs w:val="24"/>
-        </w:rPr>
-        <w:t xml:space="preserve">przed </w:t>
-      </w:r>
-      <w:r>
-        <w:rPr>
-          <w:i/>
-          <w:sz w:val="24"/>
-          <w:szCs w:val="24"/>
-        </w:rPr>
-        <w:t xml:space="preserve">współczynnik </w:t>
-      </w:r>
-      <w:r>
-        <w:rPr>
-          <w:i/>
-          <w:sz w:val="24"/>
-          <w:szCs w:val="24"/>
-        </w:rPr>
-        <w:t>zmiany</w:t>
-      </w:r>
-      <w:r>
-        <w:rPr>
-          <w:sz w:val="24"/>
-          <w:szCs w:val="24"/>
-        </w:rPr>
-        <w:t xml:space="preserve"> (zawsze procentowy)</w:t>
       </w:r>
     </w:p>
     <w:p>
@@ -3707,8 +3383,8 @@
         </w:rPr>
         <w:drawing>
           <wp:inline distT="0" distB="0" distL="0" distR="0" wp14:anchorId="52B29137" wp14:editId="2779D12F">
-            <wp:extent cx="5555615" cy="7461885"/>
-            <wp:effectExtent l="19050" t="0" r="6985" b="0"/>
+            <wp:extent cx="5552778" cy="6372225"/>
+            <wp:effectExtent l="0" t="0" r="0" b="0"/>
             <wp:docPr id="4" name="Obraz 4" descr="C:\Users\wlasciciel\Desktop\Powiązania_Atrybutów.png"/>
             <wp:cNvGraphicFramePr>
               <a:graphicFrameLocks xmlns:a="http://schemas.openxmlformats.org/drawingml/2006/main" noChangeAspect="1"/>
@@ -3722,28 +3398,28 @@
                       <a:picLocks noChangeAspect="1" noChangeArrowheads="1"/>
                     </pic:cNvPicPr>
                   </pic:nvPicPr>
-                  <pic:blipFill>
+                  <pic:blipFill rotWithShape="1">
                     <a:blip r:embed="rId7"/>
-                    <a:srcRect/>
-                    <a:stretch>
-                      <a:fillRect/>
-                    </a:stretch>
+                    <a:srcRect b="14559"/>
+                    <a:stretch/>
                   </pic:blipFill>
                   <pic:spPr bwMode="auto">
                     <a:xfrm>
                       <a:off x="0" y="0"/>
-                      <a:ext cx="5555615" cy="7461885"/>
+                      <a:ext cx="5555615" cy="6375480"/>
                     </a:xfrm>
                     <a:prstGeom prst="rect">
                       <a:avLst/>
                     </a:prstGeom>
                     <a:noFill/>
-                    <a:ln w="9525">
+                    <a:ln>
                       <a:noFill/>
-                      <a:miter lim="800000"/>
-                      <a:headEnd/>
-                      <a:tailEnd/>
                     </a:ln>
+                    <a:extLst>
+                      <a:ext uri="{53640926-AAD7-44D8-BBD7-CCE9431645EC}">
+                        <a14:shadowObscured xmlns:a14="http://schemas.microsoft.com/office/drawing/2010/main"/>
+                      </a:ext>
+                    </a:extLst>
                   </pic:spPr>
                 </pic:pic>
               </a:graphicData>
@@ -3759,6 +3435,8 @@
       <w:r>
         <w:t>Objaśnienia:</w:t>
       </w:r>
+      <w:bookmarkStart w:id="0" w:name="_GoBack"/>
+      <w:bookmarkEnd w:id="0"/>
     </w:p>
     <w:p>
       <w:pPr>
@@ -3786,11 +3464,10 @@
     </w:p>
     <w:p>
       <w:pPr>
-        <w:pStyle w:val="Heading2"/>
-      </w:pPr>
-      <w:r>
-        <w:lastRenderedPageBreak/>
-        <w:t>Zmiana wartości atrybutów – proces</w:t>
+        <w:pStyle w:val="Heading3"/>
+      </w:pPr>
+      <w:r>
+        <w:t>Proces zmiany</w:t>
       </w:r>
     </w:p>
     <w:p>
@@ -3802,6 +3479,49 @@
         </w:numPr>
         <w:rPr>
           <w:sz w:val="24"/>
+          <w:szCs w:val="24"/>
+        </w:rPr>
+      </w:pPr>
+      <w:r>
+        <w:rPr>
+          <w:sz w:val="24"/>
+          <w:szCs w:val="24"/>
+        </w:rPr>
+        <w:t>zmiany odbywa się w metodach [</w:t>
+      </w:r>
+      <w:r>
+        <w:rPr>
+          <w:i/>
+          <w:sz w:val="24"/>
+          <w:szCs w:val="24"/>
+        </w:rPr>
+        <w:t>atrybut</w:t>
+      </w:r>
+      <w:r>
+        <w:rPr>
+          <w:sz w:val="24"/>
+          <w:szCs w:val="24"/>
+        </w:rPr>
+        <w:t>]</w:t>
+      </w:r>
+      <w:r>
+        <w:rPr>
+          <w:i/>
+          <w:sz w:val="24"/>
+          <w:szCs w:val="24"/>
+        </w:rPr>
+        <w:t>.updateReferencedAttributes</w:t>
+      </w:r>
+    </w:p>
+    <w:p>
+      <w:pPr>
+        <w:pStyle w:val="ListParagraph"/>
+        <w:numPr>
+          <w:ilvl w:val="0"/>
+          <w:numId w:val="10"/>
+        </w:numPr>
+        <w:rPr>
+          <w:sz w:val="24"/>
         </w:rPr>
       </w:pPr>
       <w:r>
@@ -3876,6 +3596,7 @@
         <w:rPr>
           <w:sz w:val="24"/>
         </w:rPr>
+        <w:lastRenderedPageBreak/>
         <w:t>0.5 (-50%)</w:t>
       </w:r>
     </w:p>
@@ -4196,6 +3917,64 @@
           <w:sz w:val="24"/>
         </w:rPr>
         <w:t>46,87</w:t>
+      </w:r>
+    </w:p>
+    <w:p>
+      <w:pPr>
+        <w:pStyle w:val="Heading2"/>
+      </w:pPr>
+      <w:r>
+        <w:t>Wyjaśnienia</w:t>
+      </w:r>
+    </w:p>
+    <w:p>
+      <w:pPr>
+        <w:pStyle w:val="ListParagraph"/>
+        <w:numPr>
+          <w:ilvl w:val="0"/>
+          <w:numId w:val="15"/>
+        </w:numPr>
+        <w:rPr>
+          <w:b/>
+          <w:sz w:val="24"/>
+        </w:rPr>
+      </w:pPr>
+      <w:r>
+        <w:rPr>
+          <w:b/>
+          <w:sz w:val="24"/>
+        </w:rPr>
+        <w:t xml:space="preserve">Wytrzymałość pancerza </w:t>
+      </w:r>
+      <w:r>
+        <w:rPr>
+          <w:sz w:val="24"/>
+        </w:rPr>
+        <w:t>– zrezygnowano z niej, bowiem wprowadzałą zbyt dużo zależności</w:t>
+      </w:r>
+      <w:r>
+        <w:rPr>
+          <w:sz w:val="24"/>
+        </w:rPr>
+        <w:t xml:space="preserve"> i zmieniala gre w coś bardziej RPGowego, gdzie zwracamy uwagę na małe rzeczy</w:t>
+      </w:r>
+      <w:r>
+        <w:rPr>
+          <w:sz w:val="24"/>
+        </w:rPr>
+        <w:t xml:space="preserve"> – masę atrybutów</w:t>
+      </w:r>
+      <w:r>
+        <w:rPr>
+          <w:sz w:val="24"/>
+        </w:rPr>
+        <w:t>,</w:t>
+      </w:r>
+      <w:r>
+        <w:rPr>
+          <w:sz w:val="24"/>
+        </w:rPr>
+        <w:t xml:space="preserve"> podczas gdy to jest gra turowa,</w:t>
       </w:r>
     </w:p>
     <w:sectPr>
@@ -4413,6 +4192,119 @@
     </w:lvl>
   </w:abstractNum>
   <w:abstractNum w:abstractNumId="2">
+    <w:nsid w:val="0F9E519F"/>
+    <w:multiLevelType w:val="hybridMultilevel"/>
+    <w:tmpl w:val="342AC066"/>
+    <w:lvl w:ilvl="0" w:tplc="04150001">
+      <w:start w:val="1"/>
+      <w:numFmt w:val="bullet"/>
+      <w:lvlText w:val=""/>
+      <w:lvlJc w:val="left"/>
+      <w:pPr>
+        <w:ind w:left="720" w:hanging="360"/>
+      </w:pPr>
+      <w:rPr>
+        <w:rFonts w:ascii="Symbol" w:hAnsi="Symbol" w:hint="default"/>
+      </w:rPr>
+    </w:lvl>
+    <w:lvl w:ilvl="1" w:tplc="04150003" w:tentative="1">
+      <w:start w:val="1"/>
+      <w:numFmt w:val="bullet"/>
+      <w:lvlText w:val="o"/>
+      <w:lvlJc w:val="left"/>
+      <w:pPr>
+        <w:ind w:left="1440" w:hanging="360"/>
+      </w:pPr>
+      <w:rPr>
+        <w:rFonts w:ascii="Courier New" w:hAnsi="Courier New" w:cs="Courier New" w:hint="default"/>
+      </w:rPr>
+    </w:lvl>
+    <w:lvl w:ilvl="2" w:tplc="04150005" w:tentative="1">
+      <w:start w:val="1"/>
+      <w:numFmt w:val="bullet"/>
+      <w:lvlText w:val=""/>
+      <w:lvlJc w:val="left"/>
+      <w:pPr>
+        <w:ind w:left="2160" w:hanging="360"/>
+      </w:pPr>
+      <w:rPr>
+        <w:rFonts w:ascii="Wingdings" w:hAnsi="Wingdings" w:hint="default"/>
+      </w:rPr>
+    </w:lvl>
+    <w:lvl w:ilvl="3" w:tplc="04150001" w:tentative="1">
+      <w:start w:val="1"/>
+      <w:numFmt w:val="bullet"/>
+      <w:lvlText w:val=""/>
+      <w:lvlJc w:val="left"/>
+      <w:pPr>
+        <w:ind w:left="2880" w:hanging="360"/>
+      </w:pPr>
+      <w:rPr>
+        <w:rFonts w:ascii="Symbol" w:hAnsi="Symbol" w:hint="default"/>
+      </w:rPr>
+    </w:lvl>
+    <w:lvl w:ilvl="4" w:tplc="04150003" w:tentative="1">
+      <w:start w:val="1"/>
+      <w:numFmt w:val="bullet"/>
+      <w:lvlText w:val="o"/>
+      <w:lvlJc w:val="left"/>
+      <w:pPr>
+        <w:ind w:left="3600" w:hanging="360"/>
+      </w:pPr>
+      <w:rPr>
+        <w:rFonts w:ascii="Courier New" w:hAnsi="Courier New" w:cs="Courier New" w:hint="default"/>
+      </w:rPr>
+    </w:lvl>
+    <w:lvl w:ilvl="5" w:tplc="04150005" w:tentative="1">
+      <w:start w:val="1"/>
+      <w:numFmt w:val="bullet"/>
+      <w:lvlText w:val=""/>
+      <w:lvlJc w:val="left"/>
+      <w:pPr>
+        <w:ind w:left="4320" w:hanging="360"/>
+      </w:pPr>
+      <w:rPr>
+        <w:rFonts w:ascii="Wingdings" w:hAnsi="Wingdings" w:hint="default"/>
+      </w:rPr>
+    </w:lvl>
+    <w:lvl w:ilvl="6" w:tplc="04150001" w:tentative="1">
+      <w:start w:val="1"/>
+      <w:numFmt w:val="bullet"/>
+      <w:lvlText w:val=""/>
+      <w:lvlJc w:val="left"/>
+      <w:pPr>
+        <w:ind w:left="5040" w:hanging="360"/>
+      </w:pPr>
+      <w:rPr>
+        <w:rFonts w:ascii="Symbol" w:hAnsi="Symbol" w:hint="default"/>
+      </w:rPr>
+    </w:lvl>
+    <w:lvl w:ilvl="7" w:tplc="04150003" w:tentative="1">
+      <w:start w:val="1"/>
+      <w:numFmt w:val="bullet"/>
+      <w:lvlText w:val="o"/>
+      <w:lvlJc w:val="left"/>
+      <w:pPr>
+        <w:ind w:left="5760" w:hanging="360"/>
+      </w:pPr>
+      <w:rPr>
+        <w:rFonts w:ascii="Courier New" w:hAnsi="Courier New" w:cs="Courier New" w:hint="default"/>
+      </w:rPr>
+    </w:lvl>
+    <w:lvl w:ilvl="8" w:tplc="04150005" w:tentative="1">
+      <w:start w:val="1"/>
+      <w:numFmt w:val="bullet"/>
+      <w:lvlText w:val=""/>
+      <w:lvlJc w:val="left"/>
+      <w:pPr>
+        <w:ind w:left="6480" w:hanging="360"/>
+      </w:pPr>
+      <w:rPr>
+        <w:rFonts w:ascii="Wingdings" w:hAnsi="Wingdings" w:hint="default"/>
+      </w:rPr>
+    </w:lvl>
+  </w:abstractNum>
+  <w:abstractNum w:abstractNumId="3">
     <w:nsid w:val="156B6DAE"/>
     <w:multiLevelType w:val="hybridMultilevel"/>
     <w:tmpl w:val="23B08E0C"/>
@@ -4501,7 +4393,7 @@
       </w:pPr>
     </w:lvl>
   </w:abstractNum>
-  <w:abstractNum w:abstractNumId="3">
+  <w:abstractNum w:abstractNumId="4">
     <w:nsid w:val="2F1609CB"/>
     <w:multiLevelType w:val="hybridMultilevel"/>
     <w:tmpl w:val="1B587298"/>
@@ -4614,7 +4506,7 @@
       </w:rPr>
     </w:lvl>
   </w:abstractNum>
-  <w:abstractNum w:abstractNumId="4">
+  <w:abstractNum w:abstractNumId="5">
     <w:nsid w:val="4D4E695E"/>
     <w:multiLevelType w:val="hybridMultilevel"/>
     <w:tmpl w:val="2D5EDC04"/>
@@ -4727,7 +4619,7 @@
       </w:rPr>
     </w:lvl>
   </w:abstractNum>
-  <w:abstractNum w:abstractNumId="5">
+  <w:abstractNum w:abstractNumId="6">
     <w:nsid w:val="4F844E42"/>
     <w:multiLevelType w:val="hybridMultilevel"/>
     <w:tmpl w:val="F4F63E1A"/>
@@ -4840,7 +4732,7 @@
       </w:rPr>
     </w:lvl>
   </w:abstractNum>
-  <w:abstractNum w:abstractNumId="6">
+  <w:abstractNum w:abstractNumId="7">
     <w:nsid w:val="54520EBA"/>
     <w:multiLevelType w:val="hybridMultilevel"/>
     <w:tmpl w:val="753E5B5A"/>
@@ -4953,7 +4845,7 @@
       </w:rPr>
     </w:lvl>
   </w:abstractNum>
-  <w:abstractNum w:abstractNumId="7">
+  <w:abstractNum w:abstractNumId="8">
     <w:nsid w:val="5E4D0BAA"/>
     <w:multiLevelType w:val="hybridMultilevel"/>
     <w:tmpl w:val="80C6A53A"/>
@@ -5042,7 +4934,7 @@
       </w:pPr>
     </w:lvl>
   </w:abstractNum>
-  <w:abstractNum w:abstractNumId="8">
+  <w:abstractNum w:abstractNumId="9">
     <w:nsid w:val="631E4FE9"/>
     <w:multiLevelType w:val="hybridMultilevel"/>
     <w:tmpl w:val="D54C65F2"/>
@@ -5155,7 +5047,7 @@
       </w:rPr>
     </w:lvl>
   </w:abstractNum>
-  <w:abstractNum w:abstractNumId="9">
+  <w:abstractNum w:abstractNumId="10">
     <w:nsid w:val="663420DF"/>
     <w:multiLevelType w:val="hybridMultilevel"/>
     <w:tmpl w:val="FD761CD8"/>
@@ -5268,7 +5160,7 @@
       </w:rPr>
     </w:lvl>
   </w:abstractNum>
-  <w:abstractNum w:abstractNumId="10">
+  <w:abstractNum w:abstractNumId="11">
     <w:nsid w:val="69D54FE7"/>
     <w:multiLevelType w:val="hybridMultilevel"/>
     <w:tmpl w:val="14541B0E"/>
@@ -5381,7 +5273,7 @@
       </w:rPr>
     </w:lvl>
   </w:abstractNum>
-  <w:abstractNum w:abstractNumId="11">
+  <w:abstractNum w:abstractNumId="12">
     <w:nsid w:val="72ED33D6"/>
     <w:multiLevelType w:val="hybridMultilevel"/>
     <w:tmpl w:val="A7F04A7E"/>
@@ -5494,7 +5386,7 @@
       </w:rPr>
     </w:lvl>
   </w:abstractNum>
-  <w:abstractNum w:abstractNumId="12">
+  <w:abstractNum w:abstractNumId="13">
     <w:nsid w:val="74397127"/>
     <w:multiLevelType w:val="hybridMultilevel"/>
     <w:tmpl w:val="A8ECD03C"/>
@@ -5608,19 +5500,19 @@
     </w:lvl>
   </w:abstractNum>
   <w:num w:numId="1">
-    <w:abstractNumId w:val="3"/>
+    <w:abstractNumId w:val="4"/>
   </w:num>
   <w:num w:numId="2">
-    <w:abstractNumId w:val="7"/>
+    <w:abstractNumId w:val="8"/>
   </w:num>
   <w:num w:numId="3">
-    <w:abstractNumId w:val="2"/>
+    <w:abstractNumId w:val="3"/>
   </w:num>
   <w:num w:numId="4">
     <w:abstractNumId w:val="0"/>
   </w:num>
   <w:num w:numId="5">
-    <w:abstractNumId w:val="11"/>
+    <w:abstractNumId w:val="12"/>
   </w:num>
   <w:num w:numId="6">
     <w:abstractNumId w:val="0"/>
@@ -5653,28 +5545,31 @@
     </w:lvlOverride>
   </w:num>
   <w:num w:numId="7">
-    <w:abstractNumId w:val="4"/>
+    <w:abstractNumId w:val="5"/>
   </w:num>
   <w:num w:numId="8">
-    <w:abstractNumId w:val="6"/>
+    <w:abstractNumId w:val="7"/>
   </w:num>
   <w:num w:numId="9">
-    <w:abstractNumId w:val="12"/>
+    <w:abstractNumId w:val="13"/>
   </w:num>
   <w:num w:numId="10">
-    <w:abstractNumId w:val="10"/>
+    <w:abstractNumId w:val="11"/>
   </w:num>
   <w:num w:numId="11">
-    <w:abstractNumId w:val="8"/>
+    <w:abstractNumId w:val="9"/>
   </w:num>
   <w:num w:numId="12">
     <w:abstractNumId w:val="1"/>
   </w:num>
   <w:num w:numId="13">
-    <w:abstractNumId w:val="9"/>
+    <w:abstractNumId w:val="10"/>
   </w:num>
   <w:num w:numId="14">
-    <w:abstractNumId w:val="5"/>
+    <w:abstractNumId w:val="6"/>
+  </w:num>
+  <w:num w:numId="15">
+    <w:abstractNumId w:val="2"/>
   </w:num>
 </w:numbering>
 </file>
@@ -6571,7 +6466,7 @@
 </file>
 
 <file path=customXml/itemProps1.xml><?xml version="1.0" encoding="utf-8"?>
-<ds:datastoreItem xmlns:ds="http://schemas.openxmlformats.org/officeDocument/2006/customXml" ds:itemID="{ED645460-2DF4-4BC3-A77B-FF6AEF651A89}">
+<ds:datastoreItem xmlns:ds="http://schemas.openxmlformats.org/officeDocument/2006/customXml" ds:itemID="{40062201-3F4A-4FA9-B1B7-B63177E5AE54}">
   <ds:schemaRefs>
     <ds:schemaRef ds:uri="http://schemas.openxmlformats.org/officeDocument/2006/bibliography"/>
   </ds:schemaRefs>

--- a/DisciplesBattleSimulator/src/units/data/Specyfikacja - Jednostki.docx
+++ b/DisciplesBattleSimulator/src/units/data/Specyfikacja - Jednostki.docx
@@ -36,27 +36,15 @@
       </w:pPr>
       <w:r>
         <w:rPr>
-          <w:sz w:val="24"/>
-          <w:szCs w:val="24"/>
-          <w:lang w:eastAsia="pl-PL"/>
-        </w:rPr>
-        <w:t>proste</w:t>
-      </w:r>
-      <w:r>
-        <w:rPr>
-          <w:sz w:val="24"/>
-          <w:szCs w:val="24"/>
-          <w:lang w:eastAsia="pl-PL"/>
-        </w:rPr>
-        <w:t xml:space="preserve"> – są zwykłym „pojemnikiem” na dane,</w:t>
-      </w:r>
-      <w:r>
-        <w:rPr>
-          <w:sz w:val="24"/>
-          <w:szCs w:val="24"/>
-          <w:lang w:eastAsia="pl-PL"/>
-        </w:rPr>
-        <w:t xml:space="preserve"> nie potrzebują żadnych dodatkowych funkcjonalności związanych z ich danymi,</w:t>
+          <w:rStyle w:val="Heading4Char"/>
+        </w:rPr>
+        <w:t>P</w:t>
+      </w:r>
+      <w:r>
+        <w:rPr>
+          <w:rStyle w:val="Heading4Char"/>
+        </w:rPr>
+        <w:t>roste</w:t>
       </w:r>
     </w:p>
     <w:p>
@@ -76,6 +64,109 @@
         <w:rPr>
           <w:sz w:val="24"/>
           <w:szCs w:val="24"/>
+          <w:lang w:eastAsia="pl-PL"/>
+        </w:rPr>
+        <w:t>są zwykłym „pojemnikiem” na dane,</w:t>
+      </w:r>
+      <w:r>
+        <w:rPr>
+          <w:sz w:val="24"/>
+          <w:szCs w:val="24"/>
+          <w:lang w:eastAsia="pl-PL"/>
+        </w:rPr>
+        <w:t xml:space="preserve"> </w:t>
+      </w:r>
+      <w:r>
+        <w:rPr>
+          <w:sz w:val="24"/>
+          <w:szCs w:val="24"/>
+          <w:lang w:eastAsia="pl-PL"/>
+        </w:rPr>
+        <w:t>nie posiadają atrybutów powiązanych,</w:t>
+      </w:r>
+    </w:p>
+    <w:p>
+      <w:pPr>
+        <w:pStyle w:val="ListParagraph"/>
+        <w:numPr>
+          <w:ilvl w:val="1"/>
+          <w:numId w:val="9"/>
+        </w:numPr>
+        <w:rPr>
+          <w:sz w:val="24"/>
+          <w:szCs w:val="24"/>
+          <w:lang w:eastAsia="pl-PL"/>
+        </w:rPr>
+      </w:pPr>
+      <w:r>
+        <w:rPr>
+          <w:sz w:val="24"/>
+          <w:szCs w:val="24"/>
+          <w:lang w:eastAsia="pl-PL"/>
+        </w:rPr>
+        <w:t>repreze</w:t>
+      </w:r>
+      <w:r>
+        <w:rPr>
+          <w:sz w:val="24"/>
+          <w:szCs w:val="24"/>
+          <w:lang w:eastAsia="pl-PL"/>
+        </w:rPr>
+        <w:t xml:space="preserve">ntowane przez klasy uniwersalne: </w:t>
+      </w:r>
+      <w:r>
+        <w:rPr>
+          <w:i/>
+          <w:sz w:val="24"/>
+          <w:szCs w:val="24"/>
+          <w:lang w:eastAsia="pl-PL"/>
+        </w:rPr>
+        <w:t>SimpleTextAttribute</w:t>
+      </w:r>
+      <w:r>
+        <w:rPr>
+          <w:i/>
+          <w:sz w:val="24"/>
+          <w:szCs w:val="24"/>
+          <w:lang w:eastAsia="pl-PL"/>
+        </w:rPr>
+        <w:t xml:space="preserve"> </w:t>
+      </w:r>
+      <w:r>
+        <w:rPr>
+          <w:sz w:val="24"/>
+          <w:szCs w:val="24"/>
+          <w:lang w:eastAsia="pl-PL"/>
+        </w:rPr>
+        <w:t xml:space="preserve">oraz </w:t>
+      </w:r>
+      <w:r>
+        <w:rPr>
+          <w:i/>
+          <w:sz w:val="24"/>
+          <w:szCs w:val="24"/>
+          <w:lang w:eastAsia="pl-PL"/>
+        </w:rPr>
+        <w:t>SimpleNumericAttribute</w:t>
+      </w:r>
+    </w:p>
+    <w:p>
+      <w:pPr>
+        <w:pStyle w:val="ListParagraph"/>
+        <w:numPr>
+          <w:ilvl w:val="2"/>
+          <w:numId w:val="9"/>
+        </w:numPr>
+        <w:rPr>
+          <w:sz w:val="24"/>
+          <w:szCs w:val="24"/>
+          <w:lang w:eastAsia="pl-PL"/>
+        </w:rPr>
+      </w:pPr>
+      <w:r>
+        <w:rPr>
+          <w:sz w:val="24"/>
+          <w:szCs w:val="24"/>
           <w:u w:val="single"/>
           <w:lang w:eastAsia="pl-PL"/>
         </w:rPr>
@@ -97,6 +188,15 @@
           <w:lang w:eastAsia="pl-PL"/>
         </w:rPr>
         <w:t>nazwa jednostki</w:t>
+      </w:r>
+      <w:r>
+        <w:rPr>
+          <w:i/>
+          <w:sz w:val="24"/>
+          <w:szCs w:val="24"/>
+          <w:lang w:eastAsia="pl-PL"/>
+        </w:rPr>
+        <w:t>,</w:t>
       </w:r>
     </w:p>
     <w:p>
@@ -114,35 +214,9 @@
       </w:pPr>
       <w:r>
         <w:rPr>
-          <w:sz w:val="24"/>
-          <w:szCs w:val="24"/>
-          <w:lang w:eastAsia="pl-PL"/>
-        </w:rPr>
-        <w:t>złożone –</w:t>
-      </w:r>
-      <w:r>
-        <w:rPr>
-          <w:sz w:val="24"/>
-          <w:szCs w:val="24"/>
-          <w:lang w:eastAsia="pl-PL"/>
-        </w:rPr>
-        <w:t xml:space="preserve"> posiadają atrybuty powiązane,</w:t>
-      </w:r>
-      <w:r>
-        <w:rPr>
-          <w:sz w:val="24"/>
-          <w:szCs w:val="24"/>
-          <w:lang w:eastAsia="pl-PL"/>
-        </w:rPr>
-        <w:t xml:space="preserve"> </w:t>
-      </w:r>
-      <w:r>
-        <w:rPr>
-          <w:sz w:val="24"/>
-          <w:szCs w:val="24"/>
-          <w:lang w:eastAsia="pl-PL"/>
-        </w:rPr>
-        <w:t>na które wpływają podczas zmiany wartości, są mikro – serwisami do zarządzania swoimi danymi,</w:t>
+          <w:rStyle w:val="Heading4Char"/>
+        </w:rPr>
+        <w:t>złożone</w:t>
       </w:r>
     </w:p>
     <w:p>
@@ -162,6 +236,74 @@
         <w:rPr>
           <w:sz w:val="24"/>
           <w:szCs w:val="24"/>
+          <w:lang w:eastAsia="pl-PL"/>
+        </w:rPr>
+        <w:t>posiadają atrybuty powiązane,</w:t>
+      </w:r>
+      <w:r>
+        <w:rPr>
+          <w:sz w:val="24"/>
+          <w:szCs w:val="24"/>
+          <w:lang w:eastAsia="pl-PL"/>
+        </w:rPr>
+        <w:t xml:space="preserve"> </w:t>
+      </w:r>
+      <w:r>
+        <w:rPr>
+          <w:sz w:val="24"/>
+          <w:szCs w:val="24"/>
+          <w:lang w:eastAsia="pl-PL"/>
+        </w:rPr>
+        <w:t xml:space="preserve">na które wpływają podczas zmiany wartości, </w:t>
+      </w:r>
+    </w:p>
+    <w:p>
+      <w:pPr>
+        <w:pStyle w:val="ListParagraph"/>
+        <w:numPr>
+          <w:ilvl w:val="1"/>
+          <w:numId w:val="9"/>
+        </w:numPr>
+        <w:rPr>
+          <w:sz w:val="24"/>
+          <w:szCs w:val="24"/>
+          <w:lang w:eastAsia="pl-PL"/>
+        </w:rPr>
+      </w:pPr>
+      <w:r>
+        <w:rPr>
+          <w:sz w:val="24"/>
+          <w:szCs w:val="24"/>
+          <w:lang w:eastAsia="pl-PL"/>
+        </w:rPr>
+        <w:t>reprezentowane przed oddzielne klasy („mikro – serwisy”)</w:t>
+      </w:r>
+      <w:r>
+        <w:rPr>
+          <w:sz w:val="24"/>
+          <w:szCs w:val="24"/>
+          <w:lang w:eastAsia="pl-PL"/>
+        </w:rPr>
+        <w:t xml:space="preserve"> do zarządzania,</w:t>
+      </w:r>
+    </w:p>
+    <w:p>
+      <w:pPr>
+        <w:pStyle w:val="ListParagraph"/>
+        <w:numPr>
+          <w:ilvl w:val="2"/>
+          <w:numId w:val="9"/>
+        </w:numPr>
+        <w:rPr>
+          <w:sz w:val="24"/>
+          <w:szCs w:val="24"/>
+          <w:lang w:eastAsia="pl-PL"/>
+        </w:rPr>
+      </w:pPr>
+      <w:r>
+        <w:rPr>
+          <w:sz w:val="24"/>
+          <w:szCs w:val="24"/>
           <w:u w:val="single"/>
           <w:lang w:eastAsia="pl-PL"/>
         </w:rPr>
@@ -182,15 +324,20 @@
           <w:szCs w:val="24"/>
           <w:lang w:eastAsia="pl-PL"/>
         </w:rPr>
-        <w:t>wytrzymałość pancerza,</w:t>
-      </w:r>
+        <w:t>punkty życia,</w:t>
+      </w:r>
+      <w:bookmarkStart w:id="0" w:name="_GoBack"/>
+      <w:bookmarkEnd w:id="0"/>
     </w:p>
     <w:p>
       <w:pPr>
         <w:pStyle w:val="Heading3"/>
       </w:pPr>
       <w:r>
-        <w:t>Przechowywane dane</w:t>
+        <w:t>Przechowywane</w:t>
+      </w:r>
+      <w:r>
+        <w:t xml:space="preserve"> dane</w:t>
       </w:r>
     </w:p>
     <w:p>
@@ -390,26 +537,7 @@
         <w:pStyle w:val="Heading4"/>
       </w:pPr>
       <w:r>
-        <w:t>Odporność na broń białą</w:t>
-      </w:r>
-    </w:p>
-    <w:p>
-      <w:pPr>
-        <w:pStyle w:val="Heading4"/>
-      </w:pPr>
-      <w:r>
-        <w:t>Odporność na pociski</w:t>
-      </w:r>
-      <w:r>
-        <w:tab/>
-      </w:r>
-    </w:p>
-    <w:p>
-      <w:pPr>
-        <w:pStyle w:val="Heading4"/>
-      </w:pPr>
-      <w:r>
-        <w:t>Odporność na żywioły</w:t>
+        <w:t>Ogólne informacje</w:t>
       </w:r>
     </w:p>
     <w:p>
@@ -419,13 +547,165 @@
           <w:ilvl w:val="0"/>
           <w:numId w:val="12"/>
         </w:numPr>
-      </w:pPr>
-      <w:r>
+        <w:rPr>
+          <w:sz w:val="24"/>
+        </w:rPr>
+      </w:pPr>
+      <w:r>
+        <w:rPr>
+          <w:sz w:val="24"/>
+        </w:rPr>
+        <w:t>k</w:t>
+      </w:r>
+      <w:r>
+        <w:rPr>
+          <w:sz w:val="24"/>
+        </w:rPr>
+        <w:t>ażda odporność ma dwa poziomy</w:t>
+      </w:r>
+      <w:r>
+        <w:rPr>
+          <w:sz w:val="24"/>
+        </w:rPr>
+        <w:t>:</w:t>
+      </w:r>
+    </w:p>
+    <w:p>
+      <w:pPr>
+        <w:pStyle w:val="ListParagraph"/>
+        <w:numPr>
+          <w:ilvl w:val="1"/>
+          <w:numId w:val="12"/>
+        </w:numPr>
+        <w:rPr>
+          <w:sz w:val="24"/>
+        </w:rPr>
+      </w:pPr>
+      <w:r>
+        <w:rPr>
+          <w:sz w:val="24"/>
+        </w:rPr>
+        <w:t xml:space="preserve">pancerz, która tylko </w:t>
+      </w:r>
+      <w:r>
+        <w:rPr>
+          <w:sz w:val="24"/>
+        </w:rPr>
+        <w:t>spada</w:t>
+      </w:r>
+    </w:p>
+    <w:p>
+      <w:pPr>
+        <w:pStyle w:val="ListParagraph"/>
+        <w:numPr>
+          <w:ilvl w:val="1"/>
+          <w:numId w:val="12"/>
+        </w:numPr>
+        <w:rPr>
+          <w:sz w:val="24"/>
+        </w:rPr>
+      </w:pPr>
+      <w:r>
+        <w:rPr>
+          <w:sz w:val="24"/>
+        </w:rPr>
+        <w:t>wrodzoną – poziom poniżej któr</w:t>
+      </w:r>
+      <w:r>
+        <w:rPr>
+          <w:sz w:val="24"/>
+        </w:rPr>
+        <w:t xml:space="preserve">ego nie można zejść zadając zwykłe obrażenia, jej poziom może się obniżyć </w:t>
+      </w:r>
+      <w:r>
+        <w:rPr>
+          <w:sz w:val="24"/>
+          <w:u w:val="single"/>
+        </w:rPr>
+        <w:t>tylko</w:t>
+      </w:r>
+      <w:r>
+        <w:rPr>
+          <w:sz w:val="24"/>
+        </w:rPr>
+        <w:t xml:space="preserve"> </w:t>
+      </w:r>
+      <w:r>
+        <w:rPr>
+          <w:sz w:val="24"/>
+        </w:rPr>
+        <w:t>w wyniku rzucenia zaklęć osłabiających,</w:t>
+      </w:r>
+    </w:p>
+    <w:p>
+      <w:pPr>
+        <w:pStyle w:val="ListParagraph"/>
+        <w:numPr>
+          <w:ilvl w:val="0"/>
+          <w:numId w:val="12"/>
+        </w:numPr>
+        <w:rPr>
+          <w:sz w:val="24"/>
+        </w:rPr>
+      </w:pPr>
+      <w:r>
+        <w:rPr>
+          <w:sz w:val="24"/>
+        </w:rPr>
+        <w:t>każdy atrybut posiada minimalną, maksymalną oraz domyślną wartość,</w:t>
+      </w:r>
+    </w:p>
+    <w:p>
+      <w:pPr>
+        <w:pStyle w:val="Heading4"/>
+      </w:pPr>
+      <w:r>
+        <w:t>Odporność na broń białą</w:t>
+      </w:r>
+    </w:p>
+    <w:p>
+      <w:pPr>
+        <w:pStyle w:val="Heading4"/>
+      </w:pPr>
+      <w:r>
+        <w:t>Odporność na pociski</w:t>
+      </w:r>
+      <w:r>
+        <w:tab/>
+      </w:r>
+    </w:p>
+    <w:p>
+      <w:pPr>
+        <w:pStyle w:val="Heading4"/>
+      </w:pPr>
+      <w:r>
+        <w:t>Odporność na żywioły</w:t>
+      </w:r>
+    </w:p>
+    <w:p>
+      <w:pPr>
+        <w:pStyle w:val="ListParagraph"/>
+        <w:numPr>
+          <w:ilvl w:val="0"/>
+          <w:numId w:val="12"/>
+        </w:numPr>
+        <w:rPr>
+          <w:sz w:val="24"/>
+          <w:szCs w:val="24"/>
+        </w:rPr>
+      </w:pPr>
+      <w:r>
+        <w:rPr>
+          <w:sz w:val="24"/>
+          <w:szCs w:val="24"/>
+        </w:rPr>
         <w:t>ogólna odporność na każdy z żyw</w:t>
       </w:r>
       <w:r>
         <w:rPr>
           <w:rFonts w:eastAsiaTheme="minorEastAsia"/>
+          <w:sz w:val="24"/>
+          <w:szCs w:val="24"/>
           <w:lang w:eastAsia="pl-PL"/>
         </w:rPr>
         <w:t>iołów,</w:t>
@@ -447,11 +727,17 @@
       <w:r>
         <w:rPr>
           <w:rFonts w:eastAsiaTheme="minorEastAsia"/>
+          <w:sz w:val="24"/>
+          <w:szCs w:val="24"/>
           <w:lang w:eastAsia="pl-PL"/>
         </w:rPr>
         <w:t xml:space="preserve"> każda jednostka posiada </w:t>
       </w:r>
       <w:r>
+        <w:rPr>
+          <w:sz w:val="24"/>
+          <w:szCs w:val="24"/>
+        </w:rPr>
         <w:t>wrodzoną odporność n wybrany żywioł, której nie można zmienić</w:t>
       </w:r>
     </w:p>
@@ -469,6 +755,10 @@
         </w:rPr>
       </w:pPr>
       <w:r>
+        <w:rPr>
+          <w:sz w:val="24"/>
+          <w:szCs w:val="24"/>
+        </w:rPr>
         <w:t>jej wartość jest stała = 75%</w:t>
       </w:r>
     </w:p>
@@ -615,6 +905,7 @@
           <w:szCs w:val="24"/>
           <w:lang w:eastAsia="pl-PL"/>
         </w:rPr>
+        <w:lastRenderedPageBreak/>
         <w:t xml:space="preserve">umiejętności </w:t>
       </w:r>
       <w:r>
@@ -704,11 +995,13 @@
           <w:numId w:val="14"/>
         </w:numPr>
         <w:rPr>
-          <w:lang w:eastAsia="pl-PL"/>
-        </w:rPr>
-      </w:pPr>
-      <w:r>
-        <w:rPr>
+          <w:sz w:val="24"/>
+          <w:lang w:eastAsia="pl-PL"/>
+        </w:rPr>
+      </w:pPr>
+      <w:r>
+        <w:rPr>
+          <w:sz w:val="24"/>
           <w:lang w:eastAsia="pl-PL"/>
         </w:rPr>
         <w:t>im większy jest jej współczynnik, tym:</w:t>
@@ -722,11 +1015,13 @@
           <w:numId w:val="14"/>
         </w:numPr>
         <w:rPr>
-          <w:lang w:eastAsia="pl-PL"/>
-        </w:rPr>
-      </w:pPr>
-      <w:r>
-        <w:rPr>
+          <w:sz w:val="24"/>
+          <w:lang w:eastAsia="pl-PL"/>
+        </w:rPr>
+      </w:pPr>
+      <w:r>
+        <w:rPr>
+          <w:sz w:val="24"/>
           <w:lang w:eastAsia="pl-PL"/>
         </w:rPr>
         <w:t>mniejsza szansa na rzucenie klątwy lub negatywnego buffa na wybraną jednostkę,</w:t>
@@ -740,11 +1035,13 @@
           <w:numId w:val="14"/>
         </w:numPr>
         <w:rPr>
-          <w:lang w:eastAsia="pl-PL"/>
-        </w:rPr>
-      </w:pPr>
-      <w:r>
-        <w:rPr>
+          <w:sz w:val="24"/>
+          <w:lang w:eastAsia="pl-PL"/>
+        </w:rPr>
+      </w:pPr>
+      <w:r>
+        <w:rPr>
+          <w:sz w:val="24"/>
           <w:lang w:eastAsia="pl-PL"/>
         </w:rPr>
         <w:t>negatywne zaklęcia mają mniejszą siłę oddziaływania,</w:t>
@@ -758,11 +1055,13 @@
           <w:numId w:val="14"/>
         </w:numPr>
         <w:rPr>
-          <w:lang w:eastAsia="pl-PL"/>
-        </w:rPr>
-      </w:pPr>
-      <w:r>
-        <w:rPr>
+          <w:sz w:val="24"/>
+          <w:lang w:eastAsia="pl-PL"/>
+        </w:rPr>
+      </w:pPr>
+      <w:r>
+        <w:rPr>
+          <w:sz w:val="24"/>
           <w:lang w:eastAsia="pl-PL"/>
         </w:rPr>
         <w:t>trwają krócej,</w:t>
@@ -784,11 +1083,13 @@
           <w:numId w:val="14"/>
         </w:numPr>
         <w:rPr>
-          <w:lang w:eastAsia="pl-PL"/>
-        </w:rPr>
-      </w:pPr>
-      <w:r>
-        <w:rPr>
+          <w:sz w:val="24"/>
+          <w:lang w:eastAsia="pl-PL"/>
+        </w:rPr>
+      </w:pPr>
+      <w:r>
+        <w:rPr>
+          <w:sz w:val="24"/>
           <w:lang w:eastAsia="pl-PL"/>
         </w:rPr>
         <w:t>mają swoje źródło, których może być kilka,</w:t>
@@ -802,11 +1103,13 @@
           <w:numId w:val="14"/>
         </w:numPr>
         <w:rPr>
-          <w:lang w:eastAsia="pl-PL"/>
-        </w:rPr>
-      </w:pPr>
-      <w:r>
-        <w:rPr>
+          <w:sz w:val="24"/>
+          <w:lang w:eastAsia="pl-PL"/>
+        </w:rPr>
+      </w:pPr>
+      <w:r>
+        <w:rPr>
+          <w:sz w:val="24"/>
           <w:lang w:eastAsia="pl-PL"/>
         </w:rPr>
         <w:t>im bardziej doświadczona jednostka, tym zakres obrażeń jest mniejszy, np.</w:t>
@@ -820,11 +1123,13 @@
           <w:numId w:val="14"/>
         </w:numPr>
         <w:rPr>
-          <w:lang w:eastAsia="pl-PL"/>
-        </w:rPr>
-      </w:pPr>
-      <w:r>
-        <w:rPr>
+          <w:sz w:val="24"/>
+          <w:lang w:eastAsia="pl-PL"/>
+        </w:rPr>
+      </w:pPr>
+      <w:r>
+        <w:rPr>
+          <w:sz w:val="24"/>
           <w:lang w:eastAsia="pl-PL"/>
         </w:rPr>
         <w:t>lvl 1: &lt;25;50&gt;</w:t>
@@ -838,11 +1143,13 @@
           <w:numId w:val="14"/>
         </w:numPr>
         <w:rPr>
-          <w:lang w:eastAsia="pl-PL"/>
-        </w:rPr>
-      </w:pPr>
-      <w:r>
-        <w:rPr>
+          <w:sz w:val="24"/>
+          <w:lang w:eastAsia="pl-PL"/>
+        </w:rPr>
+      </w:pPr>
+      <w:r>
+        <w:rPr>
+          <w:sz w:val="24"/>
           <w:lang w:eastAsia="pl-PL"/>
         </w:rPr>
         <w:t>lvl2: &lt;65;75&gt;</w:t>
@@ -856,14 +1163,15 @@
           <w:numId w:val="14"/>
         </w:numPr>
         <w:rPr>
-          <w:lang w:eastAsia="pl-PL"/>
-        </w:rPr>
-      </w:pPr>
-      <w:r>
-        <w:rPr>
-          <w:lang w:eastAsia="pl-PL"/>
-        </w:rPr>
-        <w:lastRenderedPageBreak/>
+          <w:sz w:val="24"/>
+          <w:lang w:eastAsia="pl-PL"/>
+        </w:rPr>
+      </w:pPr>
+      <w:r>
+        <w:rPr>
+          <w:sz w:val="24"/>
+          <w:lang w:eastAsia="pl-PL"/>
+        </w:rPr>
         <w:t>wyjątkiem są magowie, których obrażenia obszarowe sprawiają, że zakres maleje wolniej niż w przypadku innych jednostek,</w:t>
       </w:r>
     </w:p>
@@ -883,11 +1191,13 @@
           <w:numId w:val="14"/>
         </w:numPr>
         <w:rPr>
-          <w:lang w:eastAsia="pl-PL"/>
-        </w:rPr>
-      </w:pPr>
-      <w:r>
-        <w:rPr>
+          <w:sz w:val="24"/>
+          <w:lang w:eastAsia="pl-PL"/>
+        </w:rPr>
+      </w:pPr>
+      <w:r>
+        <w:rPr>
+          <w:sz w:val="24"/>
           <w:lang w:eastAsia="pl-PL"/>
         </w:rPr>
         <w:t>I – Imperium, E – Elfy, U – Nieumarli, L – Legiony, C - klany</w:t>
@@ -909,11 +1219,13 @@
           <w:numId w:val="14"/>
         </w:numPr>
         <w:rPr>
-          <w:lang w:eastAsia="pl-PL"/>
-        </w:rPr>
-      </w:pPr>
-      <w:r>
-        <w:rPr>
+          <w:sz w:val="24"/>
+          <w:lang w:eastAsia="pl-PL"/>
+        </w:rPr>
+      </w:pPr>
+      <w:r>
+        <w:rPr>
+          <w:sz w:val="24"/>
           <w:lang w:eastAsia="pl-PL"/>
         </w:rPr>
         <w:t xml:space="preserve">W – wojownik, R – strzelec, S – wsparcie, M – Mag, </w:t>
@@ -935,14 +1247,30 @@
           <w:numId w:val="14"/>
         </w:numPr>
         <w:rPr>
+          <w:sz w:val="24"/>
           <w:lang w:val="en-US" w:eastAsia="pl-PL"/>
         </w:rPr>
       </w:pPr>
       <w:r>
         <w:rPr>
+          <w:sz w:val="24"/>
           <w:lang w:val="en-US"/>
         </w:rPr>
-        <w:t>Fire, Water, Air, Death, Poison, Mind, Meele, Projectile, Life, Earth</w:t>
+        <w:t>Fire, W</w:t>
+      </w:r>
+      <w:r>
+        <w:rPr>
+          <w:sz w:val="24"/>
+          <w:lang w:val="en-US"/>
+        </w:rPr>
+        <w:t>ater, Air, Death, Poison,</w:t>
+      </w:r>
+      <w:r>
+        <w:rPr>
+          <w:sz w:val="24"/>
+          <w:lang w:val="en-US"/>
+        </w:rPr>
+        <w:t>Meele, Projectile, Life, Earth</w:t>
       </w:r>
     </w:p>
     <w:p>
@@ -951,6 +1279,17 @@
       </w:pPr>
       <w:r>
         <w:t>Dodatkowe informacje</w:t>
+      </w:r>
+    </w:p>
+    <w:p>
+      <w:pPr>
+        <w:pStyle w:val="Heading4"/>
+        <w:rPr>
+          <w:i/>
+        </w:rPr>
+      </w:pPr>
+      <w:r>
+        <w:t>Wczytywanie</w:t>
       </w:r>
     </w:p>
     <w:p>
@@ -962,24 +1301,13 @@
         </w:numPr>
         <w:rPr>
           <w:i/>
-          <w:lang w:eastAsia="pl-PL"/>
-        </w:rPr>
-      </w:pPr>
-      <w:r>
-        <w:rPr>
-          <w:b/>
-          <w:lang w:eastAsia="pl-PL"/>
-        </w:rPr>
-        <w:t>Wczytywanie</w:t>
-      </w:r>
-      <w:r>
-        <w:rPr>
-          <w:lang w:eastAsia="pl-PL"/>
-        </w:rPr>
-        <w:t xml:space="preserve">: </w:t>
-      </w:r>
-      <w:r>
-        <w:rPr>
+          <w:sz w:val="24"/>
+          <w:lang w:eastAsia="pl-PL"/>
+        </w:rPr>
+      </w:pPr>
+      <w:r>
+        <w:rPr>
+          <w:sz w:val="24"/>
           <w:lang w:eastAsia="pl-PL"/>
         </w:rPr>
         <w:t xml:space="preserve">Cały proces odbywa się w klasie </w:t>
@@ -987,6 +1315,7 @@
       <w:r>
         <w:rPr>
           <w:i/>
+          <w:sz w:val="24"/>
           <w:lang w:eastAsia="pl-PL"/>
         </w:rPr>
         <w:t>UnitAttrbutesCreator</w:t>
@@ -1026,9 +1355,9 @@
         <w:tblLook w:val="04A0" w:firstRow="1" w:lastRow="0" w:firstColumn="1" w:lastColumn="0" w:noHBand="0" w:noVBand="1"/>
       </w:tblPr>
       <w:tblGrid>
-        <w:gridCol w:w="4292"/>
-        <w:gridCol w:w="4661"/>
-        <w:gridCol w:w="5267"/>
+        <w:gridCol w:w="3651"/>
+        <w:gridCol w:w="4821"/>
+        <w:gridCol w:w="5748"/>
       </w:tblGrid>
       <w:tr>
         <w:trPr>
@@ -1036,7 +1365,7 @@
         </w:trPr>
         <w:tc>
           <w:tcPr>
-            <w:tcW w:w="1509" w:type="pct"/>
+            <w:tcW w:w="1284" w:type="pct"/>
             <w:vAlign w:val="center"/>
           </w:tcPr>
           <w:p>
@@ -1044,13 +1373,13 @@
               <w:jc w:val="center"/>
               <w:rPr>
                 <w:b/>
-                <w:sz w:val="28"/>
+                <w:sz w:val="32"/>
               </w:rPr>
             </w:pPr>
             <w:r>
               <w:rPr>
                 <w:b/>
-                <w:sz w:val="28"/>
+                <w:sz w:val="32"/>
               </w:rPr>
               <w:lastRenderedPageBreak/>
               <w:t>Atrybut</w:t>
@@ -1059,7 +1388,7 @@
         </w:tc>
         <w:tc>
           <w:tcPr>
-            <w:tcW w:w="1639" w:type="pct"/>
+            <w:tcW w:w="1695" w:type="pct"/>
             <w:vAlign w:val="center"/>
           </w:tcPr>
           <w:p>
@@ -1067,13 +1396,13 @@
               <w:jc w:val="center"/>
               <w:rPr>
                 <w:b/>
-                <w:sz w:val="28"/>
+                <w:sz w:val="32"/>
               </w:rPr>
             </w:pPr>
             <w:r>
               <w:rPr>
                 <w:b/>
-                <w:sz w:val="28"/>
+                <w:sz w:val="32"/>
               </w:rPr>
               <w:t>Klasa</w:t>
             </w:r>
@@ -1081,7 +1410,7 @@
         </w:tc>
         <w:tc>
           <w:tcPr>
-            <w:tcW w:w="1852" w:type="pct"/>
+            <w:tcW w:w="2021" w:type="pct"/>
             <w:vAlign w:val="center"/>
           </w:tcPr>
           <w:p>
@@ -1089,20 +1418,20 @@
               <w:jc w:val="center"/>
               <w:rPr>
                 <w:b/>
-                <w:sz w:val="28"/>
+                <w:sz w:val="32"/>
               </w:rPr>
             </w:pPr>
             <w:r>
               <w:rPr>
                 <w:b/>
-                <w:sz w:val="28"/>
+                <w:sz w:val="32"/>
               </w:rPr>
               <w:t>Kod</w:t>
             </w:r>
             <w:r>
               <w:rPr>
                 <w:b/>
-                <w:sz w:val="28"/>
+                <w:sz w:val="32"/>
               </w:rPr>
               <w:t xml:space="preserve"> - properties</w:t>
             </w:r>
@@ -1115,22 +1444,28 @@
         </w:trPr>
         <w:tc>
           <w:tcPr>
-            <w:tcW w:w="1509" w:type="pct"/>
+            <w:tcW w:w="1284" w:type="pct"/>
             <w:vAlign w:val="center"/>
           </w:tcPr>
           <w:p>
             <w:pPr>
               <w:spacing w:line="276" w:lineRule="auto"/>
               <w:jc w:val="right"/>
+              <w:rPr>
+                <w:sz w:val="24"/>
+              </w:rPr>
             </w:pPr>
             <w:r>
+              <w:rPr>
+                <w:sz w:val="24"/>
+              </w:rPr>
               <w:t>Nazwa</w:t>
             </w:r>
           </w:p>
         </w:tc>
         <w:tc>
           <w:tcPr>
-            <w:tcW w:w="1639" w:type="pct"/>
+            <w:tcW w:w="1695" w:type="pct"/>
             <w:vAlign w:val="center"/>
           </w:tcPr>
           <w:p>
@@ -1139,14 +1474,14 @@
               <w:rPr>
                 <w:rFonts w:ascii="Courier New" w:hAnsi="Courier New" w:cs="Courier New"/>
                 <w:color w:val="00B050"/>
-                <w:sz w:val="20"/>
+                <w:sz w:val="24"/>
               </w:rPr>
             </w:pPr>
             <w:r>
               <w:rPr>
                 <w:rFonts w:ascii="Courier New" w:hAnsi="Courier New" w:cs="Courier New"/>
                 <w:color w:val="00B050"/>
-                <w:sz w:val="20"/>
+                <w:sz w:val="24"/>
               </w:rPr>
               <w:t>SimpleTextAttribute</w:t>
             </w:r>
@@ -1154,7 +1489,7 @@
         </w:tc>
         <w:tc>
           <w:tcPr>
-            <w:tcW w:w="1852" w:type="pct"/>
+            <w:tcW w:w="2021" w:type="pct"/>
             <w:vAlign w:val="center"/>
           </w:tcPr>
           <w:p>
@@ -1162,13 +1497,13 @@
               <w:jc w:val="center"/>
               <w:rPr>
                 <w:rFonts w:ascii="Courier New" w:hAnsi="Courier New" w:cs="Courier New"/>
-                <w:sz w:val="20"/>
+                <w:sz w:val="24"/>
               </w:rPr>
             </w:pPr>
             <w:r>
               <w:rPr>
                 <w:rFonts w:ascii="Courier New" w:hAnsi="Courier New" w:cs="Courier New"/>
-                <w:sz w:val="20"/>
+                <w:sz w:val="24"/>
               </w:rPr>
               <w:t>description.name</w:t>
             </w:r>
@@ -1181,21 +1516,27 @@
         </w:trPr>
         <w:tc>
           <w:tcPr>
-            <w:tcW w:w="1509" w:type="pct"/>
+            <w:tcW w:w="1284" w:type="pct"/>
             <w:vAlign w:val="center"/>
           </w:tcPr>
           <w:p>
             <w:pPr>
               <w:jc w:val="right"/>
+              <w:rPr>
+                <w:sz w:val="24"/>
+              </w:rPr>
             </w:pPr>
             <w:r>
+              <w:rPr>
+                <w:sz w:val="24"/>
+              </w:rPr>
               <w:t>Rasa</w:t>
             </w:r>
           </w:p>
         </w:tc>
         <w:tc>
           <w:tcPr>
-            <w:tcW w:w="1639" w:type="pct"/>
+            <w:tcW w:w="1695" w:type="pct"/>
             <w:vAlign w:val="center"/>
           </w:tcPr>
           <w:p>
@@ -1204,14 +1545,14 @@
               <w:rPr>
                 <w:rFonts w:ascii="Courier New" w:hAnsi="Courier New" w:cs="Courier New"/>
                 <w:color w:val="00B050"/>
-                <w:sz w:val="20"/>
+                <w:sz w:val="24"/>
               </w:rPr>
             </w:pPr>
             <w:r>
               <w:rPr>
                 <w:rFonts w:ascii="Courier New" w:hAnsi="Courier New" w:cs="Courier New"/>
                 <w:color w:val="00B050"/>
-                <w:sz w:val="20"/>
+                <w:sz w:val="24"/>
               </w:rPr>
               <w:t>SimpleTextAttribute</w:t>
             </w:r>
@@ -1219,7 +1560,7 @@
         </w:tc>
         <w:tc>
           <w:tcPr>
-            <w:tcW w:w="1852" w:type="pct"/>
+            <w:tcW w:w="2021" w:type="pct"/>
             <w:vAlign w:val="center"/>
           </w:tcPr>
           <w:p>
@@ -1227,13 +1568,13 @@
               <w:jc w:val="center"/>
               <w:rPr>
                 <w:rFonts w:ascii="Courier New" w:hAnsi="Courier New" w:cs="Courier New"/>
-                <w:sz w:val="20"/>
+                <w:sz w:val="24"/>
               </w:rPr>
             </w:pPr>
             <w:r>
               <w:rPr>
                 <w:rFonts w:ascii="Courier New" w:hAnsi="Courier New" w:cs="Courier New"/>
-                <w:sz w:val="20"/>
+                <w:sz w:val="24"/>
               </w:rPr>
               <w:t>description.race</w:t>
             </w:r>
@@ -1246,22 +1587,28 @@
         </w:trPr>
         <w:tc>
           <w:tcPr>
-            <w:tcW w:w="1509" w:type="pct"/>
+            <w:tcW w:w="1284" w:type="pct"/>
             <w:vAlign w:val="center"/>
           </w:tcPr>
           <w:p>
             <w:pPr>
               <w:spacing w:line="276" w:lineRule="auto"/>
               <w:jc w:val="right"/>
+              <w:rPr>
+                <w:sz w:val="24"/>
+              </w:rPr>
             </w:pPr>
             <w:r>
+              <w:rPr>
+                <w:sz w:val="24"/>
+              </w:rPr>
               <w:t>Notka</w:t>
             </w:r>
           </w:p>
         </w:tc>
         <w:tc>
           <w:tcPr>
-            <w:tcW w:w="1639" w:type="pct"/>
+            <w:tcW w:w="1695" w:type="pct"/>
             <w:vAlign w:val="center"/>
           </w:tcPr>
           <w:p>
@@ -1269,14 +1616,14 @@
               <w:jc w:val="center"/>
               <w:rPr>
                 <w:rFonts w:ascii="Courier New" w:hAnsi="Courier New" w:cs="Courier New"/>
-                <w:sz w:val="20"/>
+                <w:sz w:val="24"/>
               </w:rPr>
             </w:pPr>
             <w:r>
               <w:rPr>
                 <w:rFonts w:ascii="Courier New" w:hAnsi="Courier New" w:cs="Courier New"/>
                 <w:color w:val="00B050"/>
-                <w:sz w:val="20"/>
+                <w:sz w:val="24"/>
               </w:rPr>
               <w:t>SimpleTextAttribute</w:t>
             </w:r>
@@ -1284,7 +1631,7 @@
         </w:tc>
         <w:tc>
           <w:tcPr>
-            <w:tcW w:w="1852" w:type="pct"/>
+            <w:tcW w:w="2021" w:type="pct"/>
             <w:vAlign w:val="center"/>
           </w:tcPr>
           <w:p>
@@ -1292,13 +1639,13 @@
               <w:jc w:val="center"/>
               <w:rPr>
                 <w:rFonts w:ascii="Courier New" w:hAnsi="Courier New" w:cs="Courier New"/>
-                <w:sz w:val="20"/>
+                <w:sz w:val="24"/>
               </w:rPr>
             </w:pPr>
             <w:r>
               <w:rPr>
                 <w:rFonts w:ascii="Courier New" w:hAnsi="Courier New" w:cs="Courier New"/>
-                <w:sz w:val="20"/>
+                <w:sz w:val="24"/>
               </w:rPr>
               <w:t>description.note</w:t>
             </w:r>
@@ -1311,22 +1658,28 @@
         </w:trPr>
         <w:tc>
           <w:tcPr>
-            <w:tcW w:w="1509" w:type="pct"/>
+            <w:tcW w:w="1284" w:type="pct"/>
             <w:vAlign w:val="center"/>
           </w:tcPr>
           <w:p>
             <w:pPr>
               <w:spacing w:line="276" w:lineRule="auto"/>
               <w:jc w:val="right"/>
+              <w:rPr>
+                <w:sz w:val="24"/>
+              </w:rPr>
             </w:pPr>
             <w:r>
+              <w:rPr>
+                <w:sz w:val="24"/>
+              </w:rPr>
               <w:t>Rodzaj</w:t>
             </w:r>
           </w:p>
         </w:tc>
         <w:tc>
           <w:tcPr>
-            <w:tcW w:w="1639" w:type="pct"/>
+            <w:tcW w:w="1695" w:type="pct"/>
             <w:vAlign w:val="center"/>
           </w:tcPr>
           <w:p>
@@ -1335,14 +1688,14 @@
               <w:rPr>
                 <w:rFonts w:ascii="Courier New" w:hAnsi="Courier New" w:cs="Courier New"/>
                 <w:color w:val="00B050"/>
-                <w:sz w:val="20"/>
+                <w:sz w:val="24"/>
               </w:rPr>
             </w:pPr>
             <w:r>
               <w:rPr>
                 <w:rFonts w:ascii="Courier New" w:hAnsi="Courier New" w:cs="Courier New"/>
                 <w:color w:val="00B050"/>
-                <w:sz w:val="20"/>
+                <w:sz w:val="24"/>
               </w:rPr>
               <w:t>SimpleTextAttribute</w:t>
             </w:r>
@@ -1350,7 +1703,7 @@
         </w:tc>
         <w:tc>
           <w:tcPr>
-            <w:tcW w:w="1852" w:type="pct"/>
+            <w:tcW w:w="2021" w:type="pct"/>
             <w:vAlign w:val="center"/>
           </w:tcPr>
           <w:p>
@@ -1358,13 +1711,13 @@
               <w:jc w:val="center"/>
               <w:rPr>
                 <w:rFonts w:ascii="Courier New" w:hAnsi="Courier New" w:cs="Courier New"/>
-                <w:sz w:val="20"/>
+                <w:sz w:val="24"/>
               </w:rPr>
             </w:pPr>
             <w:r>
               <w:rPr>
                 <w:rFonts w:ascii="Courier New" w:hAnsi="Courier New" w:cs="Courier New"/>
-                <w:sz w:val="20"/>
+                <w:sz w:val="24"/>
               </w:rPr>
               <w:t>description.type</w:t>
             </w:r>
@@ -1377,22 +1730,28 @@
         </w:trPr>
         <w:tc>
           <w:tcPr>
-            <w:tcW w:w="1509" w:type="pct"/>
+            <w:tcW w:w="1284" w:type="pct"/>
             <w:vAlign w:val="center"/>
           </w:tcPr>
           <w:p>
             <w:pPr>
               <w:spacing w:line="276" w:lineRule="auto"/>
               <w:jc w:val="right"/>
+              <w:rPr>
+                <w:sz w:val="24"/>
+              </w:rPr>
             </w:pPr>
             <w:r>
+              <w:rPr>
+                <w:sz w:val="24"/>
+              </w:rPr>
               <w:t>Liczba punktów doświadczenia</w:t>
             </w:r>
           </w:p>
         </w:tc>
         <w:tc>
           <w:tcPr>
-            <w:tcW w:w="1639" w:type="pct"/>
+            <w:tcW w:w="1695" w:type="pct"/>
             <w:vAlign w:val="center"/>
           </w:tcPr>
           <w:p>
@@ -1400,14 +1759,14 @@
               <w:jc w:val="center"/>
               <w:rPr>
                 <w:rFonts w:ascii="Courier New" w:hAnsi="Courier New" w:cs="Courier New"/>
-                <w:sz w:val="20"/>
+                <w:sz w:val="24"/>
               </w:rPr>
             </w:pPr>
           </w:p>
         </w:tc>
         <w:tc>
           <w:tcPr>
-            <w:tcW w:w="1852" w:type="pct"/>
+            <w:tcW w:w="2021" w:type="pct"/>
             <w:vAlign w:val="center"/>
           </w:tcPr>
           <w:p>
@@ -1415,13 +1774,13 @@
               <w:jc w:val="center"/>
               <w:rPr>
                 <w:rFonts w:ascii="Courier New" w:hAnsi="Courier New" w:cs="Courier New"/>
-                <w:sz w:val="20"/>
+                <w:sz w:val="24"/>
               </w:rPr>
             </w:pPr>
             <w:r>
               <w:rPr>
                 <w:rFonts w:ascii="Courier New" w:hAnsi="Courier New" w:cs="Courier New"/>
-                <w:sz w:val="20"/>
+                <w:sz w:val="24"/>
               </w:rPr>
               <w:t>progress.currentXp</w:t>
             </w:r>
@@ -1434,18 +1793,27 @@
         </w:trPr>
         <w:tc>
           <w:tcPr>
-            <w:tcW w:w="1509" w:type="pct"/>
+            <w:tcW w:w="1284" w:type="pct"/>
             <w:vAlign w:val="center"/>
           </w:tcPr>
           <w:p>
             <w:pPr>
               <w:spacing w:line="276" w:lineRule="auto"/>
               <w:jc w:val="right"/>
+              <w:rPr>
+                <w:sz w:val="24"/>
+              </w:rPr>
             </w:pPr>
             <w:r>
+              <w:rPr>
+                <w:sz w:val="24"/>
+              </w:rPr>
               <w:t xml:space="preserve">Punkty doświadczenia </w:t>
             </w:r>
             <w:r>
+              <w:rPr>
+                <w:sz w:val="24"/>
+              </w:rPr>
               <w:br/>
               <w:t>do następnego poziomu</w:t>
             </w:r>
@@ -1453,7 +1821,7 @@
         </w:tc>
         <w:tc>
           <w:tcPr>
-            <w:tcW w:w="1639" w:type="pct"/>
+            <w:tcW w:w="1695" w:type="pct"/>
             <w:vAlign w:val="center"/>
           </w:tcPr>
           <w:p>
@@ -1461,14 +1829,14 @@
               <w:jc w:val="center"/>
               <w:rPr>
                 <w:rFonts w:ascii="Courier New" w:hAnsi="Courier New" w:cs="Courier New"/>
-                <w:sz w:val="20"/>
+                <w:sz w:val="24"/>
               </w:rPr>
             </w:pPr>
           </w:p>
         </w:tc>
         <w:tc>
           <w:tcPr>
-            <w:tcW w:w="1852" w:type="pct"/>
+            <w:tcW w:w="2021" w:type="pct"/>
             <w:vAlign w:val="center"/>
           </w:tcPr>
           <w:p>
@@ -1476,13 +1844,13 @@
               <w:jc w:val="center"/>
               <w:rPr>
                 <w:rFonts w:ascii="Courier New" w:hAnsi="Courier New" w:cs="Courier New"/>
-                <w:sz w:val="20"/>
+                <w:sz w:val="24"/>
               </w:rPr>
             </w:pPr>
             <w:r>
               <w:rPr>
                 <w:rFonts w:ascii="Courier New" w:hAnsi="Courier New" w:cs="Courier New"/>
-                <w:sz w:val="20"/>
+                <w:sz w:val="24"/>
               </w:rPr>
               <w:t>progress.nextLvlXp</w:t>
             </w:r>
@@ -1495,22 +1863,28 @@
         </w:trPr>
         <w:tc>
           <w:tcPr>
-            <w:tcW w:w="1509" w:type="pct"/>
+            <w:tcW w:w="1284" w:type="pct"/>
             <w:vAlign w:val="center"/>
           </w:tcPr>
           <w:p>
             <w:pPr>
               <w:spacing w:line="276" w:lineRule="auto"/>
               <w:jc w:val="right"/>
+              <w:rPr>
+                <w:sz w:val="24"/>
+              </w:rPr>
             </w:pPr>
             <w:r>
+              <w:rPr>
+                <w:sz w:val="24"/>
+              </w:rPr>
               <w:t>Poziom</w:t>
             </w:r>
           </w:p>
         </w:tc>
         <w:tc>
           <w:tcPr>
-            <w:tcW w:w="1639" w:type="pct"/>
+            <w:tcW w:w="1695" w:type="pct"/>
             <w:vAlign w:val="center"/>
           </w:tcPr>
           <w:p>
@@ -1518,14 +1892,14 @@
               <w:jc w:val="center"/>
               <w:rPr>
                 <w:rFonts w:ascii="Courier New" w:hAnsi="Courier New" w:cs="Courier New"/>
-                <w:sz w:val="20"/>
+                <w:sz w:val="24"/>
               </w:rPr>
             </w:pPr>
           </w:p>
         </w:tc>
         <w:tc>
           <w:tcPr>
-            <w:tcW w:w="1852" w:type="pct"/>
+            <w:tcW w:w="2021" w:type="pct"/>
             <w:vAlign w:val="center"/>
           </w:tcPr>
           <w:p>
@@ -1533,13 +1907,13 @@
               <w:jc w:val="center"/>
               <w:rPr>
                 <w:rFonts w:ascii="Courier New" w:hAnsi="Courier New" w:cs="Courier New"/>
-                <w:sz w:val="20"/>
+                <w:sz w:val="24"/>
               </w:rPr>
             </w:pPr>
             <w:r>
               <w:rPr>
                 <w:rFonts w:ascii="Courier New" w:hAnsi="Courier New" w:cs="Courier New"/>
-                <w:sz w:val="20"/>
+                <w:sz w:val="24"/>
               </w:rPr>
               <w:t>progress.level</w:t>
             </w:r>
@@ -1552,22 +1926,28 @@
         </w:trPr>
         <w:tc>
           <w:tcPr>
-            <w:tcW w:w="1509" w:type="pct"/>
+            <w:tcW w:w="1284" w:type="pct"/>
             <w:vAlign w:val="center"/>
           </w:tcPr>
           <w:p>
             <w:pPr>
               <w:spacing w:line="276" w:lineRule="auto"/>
               <w:jc w:val="right"/>
+              <w:rPr>
+                <w:sz w:val="24"/>
+              </w:rPr>
             </w:pPr>
             <w:r>
+              <w:rPr>
+                <w:sz w:val="24"/>
+              </w:rPr>
               <w:t>Punkty życia</w:t>
             </w:r>
           </w:p>
         </w:tc>
         <w:tc>
           <w:tcPr>
-            <w:tcW w:w="1639" w:type="pct"/>
+            <w:tcW w:w="1695" w:type="pct"/>
             <w:vAlign w:val="center"/>
           </w:tcPr>
           <w:p>
@@ -1576,14 +1956,14 @@
               <w:rPr>
                 <w:rFonts w:ascii="Courier New" w:hAnsi="Courier New" w:cs="Courier New"/>
                 <w:color w:val="00B050"/>
-                <w:sz w:val="20"/>
+                <w:sz w:val="24"/>
               </w:rPr>
             </w:pPr>
             <w:r>
               <w:rPr>
                 <w:rFonts w:ascii="Courier New" w:hAnsi="Courier New" w:cs="Courier New"/>
                 <w:color w:val="00B050"/>
-                <w:sz w:val="20"/>
+                <w:sz w:val="24"/>
               </w:rPr>
               <w:t>UnitHitPoints</w:t>
             </w:r>
@@ -1591,7 +1971,7 @@
         </w:tc>
         <w:tc>
           <w:tcPr>
-            <w:tcW w:w="1852" w:type="pct"/>
+            <w:tcW w:w="2021" w:type="pct"/>
             <w:vAlign w:val="center"/>
           </w:tcPr>
           <w:p>
@@ -1599,27 +1979,27 @@
               <w:jc w:val="center"/>
               <w:rPr>
                 <w:rFonts w:ascii="Courier New" w:hAnsi="Courier New" w:cs="Courier New"/>
-                <w:sz w:val="20"/>
+                <w:sz w:val="24"/>
               </w:rPr>
             </w:pPr>
             <w:r>
               <w:rPr>
                 <w:rFonts w:ascii="Courier New" w:hAnsi="Courier New" w:cs="Courier New"/>
-                <w:sz w:val="20"/>
+                <w:sz w:val="24"/>
               </w:rPr>
               <w:t>resistance</w:t>
             </w:r>
             <w:r>
               <w:rPr>
                 <w:rFonts w:ascii="Courier New" w:hAnsi="Courier New" w:cs="Courier New"/>
-                <w:sz w:val="20"/>
+                <w:sz w:val="24"/>
               </w:rPr>
               <w:t>.</w:t>
             </w:r>
             <w:r>
               <w:rPr>
                 <w:rFonts w:ascii="Courier New" w:hAnsi="Courier New" w:cs="Courier New"/>
-                <w:sz w:val="20"/>
+                <w:sz w:val="24"/>
               </w:rPr>
               <w:t>hitPoints</w:t>
             </w:r>
@@ -1632,22 +2012,28 @@
         </w:trPr>
         <w:tc>
           <w:tcPr>
-            <w:tcW w:w="1509" w:type="pct"/>
+            <w:tcW w:w="1284" w:type="pct"/>
             <w:vAlign w:val="center"/>
           </w:tcPr>
           <w:p>
             <w:pPr>
               <w:spacing w:line="276" w:lineRule="auto"/>
               <w:jc w:val="right"/>
+              <w:rPr>
+                <w:sz w:val="24"/>
+              </w:rPr>
             </w:pPr>
             <w:r>
+              <w:rPr>
+                <w:sz w:val="24"/>
+              </w:rPr>
               <w:t>Max punkty życia</w:t>
             </w:r>
           </w:p>
         </w:tc>
         <w:tc>
           <w:tcPr>
-            <w:tcW w:w="1639" w:type="pct"/>
+            <w:tcW w:w="1695" w:type="pct"/>
             <w:vAlign w:val="center"/>
           </w:tcPr>
           <w:p>
@@ -1656,14 +2042,14 @@
               <w:rPr>
                 <w:rFonts w:ascii="Courier New" w:hAnsi="Courier New" w:cs="Courier New"/>
                 <w:color w:val="00B050"/>
-                <w:sz w:val="20"/>
+                <w:sz w:val="24"/>
               </w:rPr>
             </w:pPr>
             <w:r>
               <w:rPr>
                 <w:rFonts w:ascii="Courier New" w:hAnsi="Courier New" w:cs="Courier New"/>
                 <w:color w:val="00B050"/>
-                <w:sz w:val="20"/>
+                <w:sz w:val="24"/>
               </w:rPr>
               <w:t>UnitMaxHitPoints</w:t>
             </w:r>
@@ -1671,7 +2057,7 @@
         </w:tc>
         <w:tc>
           <w:tcPr>
-            <w:tcW w:w="1852" w:type="pct"/>
+            <w:tcW w:w="2021" w:type="pct"/>
             <w:vAlign w:val="center"/>
           </w:tcPr>
           <w:p>
@@ -1681,22 +2067,15 @@
                 <w:rFonts w:ascii="Courier New" w:hAnsi="Courier New" w:cs="Courier New"/>
                 <w:b/>
                 <w:i/>
-                <w:sz w:val="20"/>
+                <w:sz w:val="24"/>
               </w:rPr>
             </w:pPr>
             <w:r>
               <w:rPr>
                 <w:rFonts w:ascii="Courier New" w:hAnsi="Courier New" w:cs="Courier New"/>
-                <w:sz w:val="20"/>
-              </w:rPr>
-              <w:t>resistance.</w:t>
-            </w:r>
-            <w:r>
-              <w:rPr>
-                <w:rFonts w:ascii="Courier New" w:hAnsi="Courier New" w:cs="Courier New"/>
-                <w:sz w:val="20"/>
-              </w:rPr>
-              <w:t>maxHitPoints</w:t>
+                <w:sz w:val="24"/>
+              </w:rPr>
+              <w:t>resistance.maxHitPoints</w:t>
             </w:r>
           </w:p>
         </w:tc>
@@ -1707,21 +2086,27 @@
         </w:trPr>
         <w:tc>
           <w:tcPr>
-            <w:tcW w:w="1509" w:type="pct"/>
+            <w:tcW w:w="1284" w:type="pct"/>
             <w:vAlign w:val="center"/>
           </w:tcPr>
           <w:p>
             <w:pPr>
               <w:jc w:val="right"/>
+              <w:rPr>
+                <w:sz w:val="24"/>
+              </w:rPr>
             </w:pPr>
             <w:r>
+              <w:rPr>
+                <w:sz w:val="24"/>
+              </w:rPr>
               <w:t>Odporność na broń białą</w:t>
             </w:r>
           </w:p>
         </w:tc>
         <w:tc>
           <w:tcPr>
-            <w:tcW w:w="1639" w:type="pct"/>
+            <w:tcW w:w="1695" w:type="pct"/>
             <w:vAlign w:val="center"/>
           </w:tcPr>
           <w:p>
@@ -1730,14 +2115,14 @@
               <w:rPr>
                 <w:rFonts w:ascii="Courier New" w:hAnsi="Courier New" w:cs="Courier New"/>
                 <w:color w:val="00B050"/>
-                <w:sz w:val="20"/>
+                <w:sz w:val="24"/>
               </w:rPr>
             </w:pPr>
             <w:r>
               <w:rPr>
                 <w:rFonts w:ascii="Courier New" w:hAnsi="Courier New" w:cs="Courier New"/>
                 <w:color w:val="00B050"/>
-                <w:sz w:val="20"/>
+                <w:sz w:val="24"/>
               </w:rPr>
               <w:t>UnitMeeleResistance</w:t>
             </w:r>
@@ -1745,7 +2130,7 @@
         </w:tc>
         <w:tc>
           <w:tcPr>
-            <w:tcW w:w="1852" w:type="pct"/>
+            <w:tcW w:w="2021" w:type="pct"/>
             <w:vAlign w:val="center"/>
           </w:tcPr>
           <w:p>
@@ -1753,13 +2138,13 @@
               <w:jc w:val="center"/>
               <w:rPr>
                 <w:rFonts w:ascii="Courier New" w:hAnsi="Courier New" w:cs="Courier New"/>
-                <w:sz w:val="20"/>
+                <w:sz w:val="24"/>
               </w:rPr>
             </w:pPr>
             <w:r>
               <w:rPr>
                 <w:rFonts w:ascii="Courier New" w:hAnsi="Courier New" w:cs="Courier New"/>
-                <w:sz w:val="20"/>
+                <w:sz w:val="24"/>
               </w:rPr>
               <w:t>resistance.meele</w:t>
             </w:r>
@@ -1772,21 +2157,27 @@
         </w:trPr>
         <w:tc>
           <w:tcPr>
-            <w:tcW w:w="1509" w:type="pct"/>
+            <w:tcW w:w="1284" w:type="pct"/>
             <w:vAlign w:val="center"/>
           </w:tcPr>
           <w:p>
             <w:pPr>
               <w:jc w:val="right"/>
+              <w:rPr>
+                <w:sz w:val="24"/>
+              </w:rPr>
             </w:pPr>
             <w:r>
+              <w:rPr>
+                <w:sz w:val="24"/>
+              </w:rPr>
               <w:t>Odporność na pociski</w:t>
             </w:r>
           </w:p>
         </w:tc>
         <w:tc>
           <w:tcPr>
-            <w:tcW w:w="1639" w:type="pct"/>
+            <w:tcW w:w="1695" w:type="pct"/>
             <w:vAlign w:val="center"/>
           </w:tcPr>
           <w:p>
@@ -1795,14 +2186,14 @@
               <w:rPr>
                 <w:rFonts w:ascii="Courier New" w:hAnsi="Courier New" w:cs="Courier New"/>
                 <w:color w:val="00B050"/>
-                <w:sz w:val="20"/>
+                <w:sz w:val="24"/>
               </w:rPr>
             </w:pPr>
             <w:r>
               <w:rPr>
                 <w:rFonts w:ascii="Courier New" w:hAnsi="Courier New" w:cs="Courier New"/>
                 <w:color w:val="00B050"/>
-                <w:sz w:val="20"/>
+                <w:sz w:val="24"/>
               </w:rPr>
               <w:t>UnitProjectileResistance</w:t>
             </w:r>
@@ -1810,7 +2201,7 @@
         </w:tc>
         <w:tc>
           <w:tcPr>
-            <w:tcW w:w="1852" w:type="pct"/>
+            <w:tcW w:w="2021" w:type="pct"/>
             <w:vAlign w:val="center"/>
           </w:tcPr>
           <w:p>
@@ -1818,13 +2209,13 @@
               <w:jc w:val="center"/>
               <w:rPr>
                 <w:rFonts w:ascii="Courier New" w:hAnsi="Courier New" w:cs="Courier New"/>
-                <w:sz w:val="20"/>
+                <w:sz w:val="24"/>
               </w:rPr>
             </w:pPr>
             <w:r>
               <w:rPr>
                 <w:rFonts w:ascii="Courier New" w:hAnsi="Courier New" w:cs="Courier New"/>
-                <w:sz w:val="20"/>
+                <w:sz w:val="24"/>
               </w:rPr>
               <w:t>resistance.projectile</w:t>
             </w:r>
@@ -1837,22 +2228,28 @@
         </w:trPr>
         <w:tc>
           <w:tcPr>
-            <w:tcW w:w="1509" w:type="pct"/>
+            <w:tcW w:w="1284" w:type="pct"/>
             <w:vAlign w:val="center"/>
           </w:tcPr>
           <w:p>
             <w:pPr>
               <w:spacing w:line="276" w:lineRule="auto"/>
               <w:jc w:val="right"/>
+              <w:rPr>
+                <w:sz w:val="24"/>
+              </w:rPr>
             </w:pPr>
             <w:r>
+              <w:rPr>
+                <w:sz w:val="24"/>
+              </w:rPr>
               <w:t>Odporność na żywioły</w:t>
             </w:r>
           </w:p>
         </w:tc>
         <w:tc>
           <w:tcPr>
-            <w:tcW w:w="1639" w:type="pct"/>
+            <w:tcW w:w="1695" w:type="pct"/>
             <w:vAlign w:val="center"/>
           </w:tcPr>
           <w:p>
@@ -1861,14 +2258,14 @@
               <w:rPr>
                 <w:rFonts w:ascii="Courier New" w:hAnsi="Courier New" w:cs="Courier New"/>
                 <w:color w:val="00B050"/>
-                <w:sz w:val="20"/>
+                <w:sz w:val="24"/>
               </w:rPr>
             </w:pPr>
             <w:r>
               <w:rPr>
                 <w:rFonts w:ascii="Courier New" w:hAnsi="Courier New" w:cs="Courier New"/>
                 <w:color w:val="00B050"/>
-                <w:sz w:val="20"/>
+                <w:sz w:val="24"/>
               </w:rPr>
               <w:t>UnitElementalResistance</w:t>
             </w:r>
@@ -1876,7 +2273,7 @@
         </w:tc>
         <w:tc>
           <w:tcPr>
-            <w:tcW w:w="1852" w:type="pct"/>
+            <w:tcW w:w="2021" w:type="pct"/>
             <w:vAlign w:val="center"/>
           </w:tcPr>
           <w:p>
@@ -1884,13 +2281,13 @@
               <w:jc w:val="center"/>
               <w:rPr>
                 <w:rFonts w:ascii="Courier New" w:hAnsi="Courier New" w:cs="Courier New"/>
-                <w:sz w:val="20"/>
+                <w:sz w:val="24"/>
               </w:rPr>
             </w:pPr>
             <w:r>
               <w:rPr>
                 <w:rFonts w:ascii="Courier New" w:hAnsi="Courier New" w:cs="Courier New"/>
-                <w:sz w:val="20"/>
+                <w:sz w:val="24"/>
               </w:rPr>
               <w:t>resistance.elemental</w:t>
             </w:r>
@@ -1903,24 +2300,33 @@
         </w:trPr>
         <w:tc>
           <w:tcPr>
-            <w:tcW w:w="1509" w:type="pct"/>
+            <w:tcW w:w="1284" w:type="pct"/>
             <w:vAlign w:val="center"/>
           </w:tcPr>
           <w:p>
             <w:pPr>
               <w:jc w:val="right"/>
+              <w:rPr>
+                <w:sz w:val="24"/>
+              </w:rPr>
             </w:pPr>
             <w:r>
+              <w:rPr>
+                <w:sz w:val="24"/>
+              </w:rPr>
               <w:t xml:space="preserve">Odporność </w:t>
             </w:r>
             <w:r>
+              <w:rPr>
+                <w:sz w:val="24"/>
+              </w:rPr>
               <w:t>umysłowa</w:t>
             </w:r>
           </w:p>
         </w:tc>
         <w:tc>
           <w:tcPr>
-            <w:tcW w:w="1639" w:type="pct"/>
+            <w:tcW w:w="1695" w:type="pct"/>
             <w:vAlign w:val="center"/>
           </w:tcPr>
           <w:p>
@@ -1929,14 +2335,14 @@
               <w:rPr>
                 <w:rFonts w:ascii="Courier New" w:hAnsi="Courier New" w:cs="Courier New"/>
                 <w:color w:val="00B050"/>
-                <w:sz w:val="20"/>
+                <w:sz w:val="24"/>
               </w:rPr>
             </w:pPr>
             <w:r>
               <w:rPr>
                 <w:rFonts w:ascii="Courier New" w:hAnsi="Courier New" w:cs="Courier New"/>
                 <w:color w:val="00B050"/>
-                <w:sz w:val="20"/>
+                <w:sz w:val="24"/>
               </w:rPr>
               <w:t>UnitMindResistance</w:t>
             </w:r>
@@ -1944,7 +2350,7 @@
         </w:tc>
         <w:tc>
           <w:tcPr>
-            <w:tcW w:w="1852" w:type="pct"/>
+            <w:tcW w:w="2021" w:type="pct"/>
             <w:vAlign w:val="center"/>
           </w:tcPr>
           <w:p>
@@ -1952,13 +2358,13 @@
               <w:jc w:val="center"/>
               <w:rPr>
                 <w:rFonts w:ascii="Courier New" w:hAnsi="Courier New" w:cs="Courier New"/>
-                <w:sz w:val="20"/>
+                <w:sz w:val="24"/>
               </w:rPr>
             </w:pPr>
             <w:r>
               <w:rPr>
                 <w:rFonts w:ascii="Courier New" w:hAnsi="Courier New" w:cs="Courier New"/>
-                <w:sz w:val="20"/>
+                <w:sz w:val="24"/>
               </w:rPr>
               <w:t>resistance.mind</w:t>
             </w:r>
@@ -1971,15 +2377,21 @@
         </w:trPr>
         <w:tc>
           <w:tcPr>
-            <w:tcW w:w="1509" w:type="pct"/>
+            <w:tcW w:w="1284" w:type="pct"/>
             <w:vAlign w:val="center"/>
           </w:tcPr>
           <w:p>
             <w:pPr>
               <w:spacing w:line="276" w:lineRule="auto"/>
               <w:jc w:val="right"/>
+              <w:rPr>
+                <w:sz w:val="24"/>
+              </w:rPr>
             </w:pPr>
             <w:r>
+              <w:rPr>
+                <w:sz w:val="24"/>
+              </w:rPr>
               <w:lastRenderedPageBreak/>
               <w:t>Atak</w:t>
             </w:r>
@@ -1987,7 +2399,7 @@
         </w:tc>
         <w:tc>
           <w:tcPr>
-            <w:tcW w:w="1639" w:type="pct"/>
+            <w:tcW w:w="1695" w:type="pct"/>
             <w:vAlign w:val="center"/>
           </w:tcPr>
           <w:p>
@@ -1995,14 +2407,14 @@
               <w:jc w:val="center"/>
               <w:rPr>
                 <w:rFonts w:ascii="Courier New" w:hAnsi="Courier New" w:cs="Courier New"/>
-                <w:sz w:val="20"/>
+                <w:sz w:val="24"/>
               </w:rPr>
             </w:pPr>
           </w:p>
         </w:tc>
         <w:tc>
           <w:tcPr>
-            <w:tcW w:w="1852" w:type="pct"/>
+            <w:tcW w:w="2021" w:type="pct"/>
             <w:vAlign w:val="center"/>
           </w:tcPr>
           <w:p>
@@ -2010,13 +2422,13 @@
               <w:jc w:val="center"/>
               <w:rPr>
                 <w:rFonts w:ascii="Courier New" w:hAnsi="Courier New" w:cs="Courier New"/>
-                <w:sz w:val="20"/>
+                <w:sz w:val="24"/>
               </w:rPr>
             </w:pPr>
             <w:r>
               <w:rPr>
                 <w:rFonts w:ascii="Courier New" w:hAnsi="Courier New" w:cs="Courier New"/>
-                <w:sz w:val="20"/>
+                <w:sz w:val="24"/>
               </w:rPr>
               <w:t>attack.sourceX</w:t>
             </w:r>
@@ -2029,22 +2441,28 @@
         </w:trPr>
         <w:tc>
           <w:tcPr>
-            <w:tcW w:w="1509" w:type="pct"/>
+            <w:tcW w:w="1284" w:type="pct"/>
             <w:vAlign w:val="center"/>
           </w:tcPr>
           <w:p>
             <w:pPr>
               <w:spacing w:line="276" w:lineRule="auto"/>
               <w:jc w:val="right"/>
+              <w:rPr>
+                <w:sz w:val="24"/>
+              </w:rPr>
             </w:pPr>
             <w:r>
+              <w:rPr>
+                <w:sz w:val="24"/>
+              </w:rPr>
               <w:t>Celność</w:t>
             </w:r>
           </w:p>
         </w:tc>
         <w:tc>
           <w:tcPr>
-            <w:tcW w:w="1639" w:type="pct"/>
+            <w:tcW w:w="1695" w:type="pct"/>
             <w:vAlign w:val="center"/>
           </w:tcPr>
           <w:p>
@@ -2052,14 +2470,14 @@
               <w:jc w:val="center"/>
               <w:rPr>
                 <w:rFonts w:ascii="Courier New" w:hAnsi="Courier New" w:cs="Courier New"/>
-                <w:sz w:val="20"/>
+                <w:sz w:val="24"/>
               </w:rPr>
             </w:pPr>
           </w:p>
         </w:tc>
         <w:tc>
           <w:tcPr>
-            <w:tcW w:w="1852" w:type="pct"/>
+            <w:tcW w:w="2021" w:type="pct"/>
             <w:vAlign w:val="center"/>
           </w:tcPr>
           <w:p>
@@ -2067,13 +2485,13 @@
               <w:jc w:val="center"/>
               <w:rPr>
                 <w:rFonts w:ascii="Courier New" w:hAnsi="Courier New" w:cs="Courier New"/>
-                <w:sz w:val="20"/>
+                <w:sz w:val="24"/>
               </w:rPr>
             </w:pPr>
             <w:r>
               <w:rPr>
                 <w:rFonts w:ascii="Courier New" w:hAnsi="Courier New" w:cs="Courier New"/>
-                <w:sz w:val="20"/>
+                <w:sz w:val="24"/>
               </w:rPr>
               <w:t>attack.accuracy</w:t>
             </w:r>
@@ -2086,22 +2504,28 @@
         </w:trPr>
         <w:tc>
           <w:tcPr>
-            <w:tcW w:w="1509" w:type="pct"/>
+            <w:tcW w:w="1284" w:type="pct"/>
             <w:vAlign w:val="center"/>
           </w:tcPr>
           <w:p>
             <w:pPr>
               <w:spacing w:line="276" w:lineRule="auto"/>
               <w:jc w:val="right"/>
+              <w:rPr>
+                <w:sz w:val="24"/>
+              </w:rPr>
             </w:pPr>
             <w:r>
+              <w:rPr>
+                <w:sz w:val="24"/>
+              </w:rPr>
               <w:t>Obrażenia</w:t>
             </w:r>
           </w:p>
         </w:tc>
         <w:tc>
           <w:tcPr>
-            <w:tcW w:w="1639" w:type="pct"/>
+            <w:tcW w:w="1695" w:type="pct"/>
             <w:vAlign w:val="center"/>
           </w:tcPr>
           <w:p>
@@ -2109,13 +2533,13 @@
               <w:jc w:val="center"/>
               <w:rPr>
                 <w:rFonts w:ascii="Courier New" w:hAnsi="Courier New" w:cs="Courier New"/>
-                <w:sz w:val="20"/>
+                <w:sz w:val="24"/>
               </w:rPr>
             </w:pPr>
             <w:r>
               <w:rPr>
                 <w:rFonts w:ascii="Courier New" w:hAnsi="Courier New" w:cs="Courier New"/>
-                <w:sz w:val="20"/>
+                <w:sz w:val="24"/>
               </w:rPr>
               <w:t>UnitDamage</w:t>
             </w:r>
@@ -2123,7 +2547,7 @@
         </w:tc>
         <w:tc>
           <w:tcPr>
-            <w:tcW w:w="1852" w:type="pct"/>
+            <w:tcW w:w="2021" w:type="pct"/>
             <w:vAlign w:val="center"/>
           </w:tcPr>
           <w:p>
@@ -2131,13 +2555,13 @@
               <w:jc w:val="center"/>
               <w:rPr>
                 <w:rFonts w:ascii="Courier New" w:hAnsi="Courier New" w:cs="Courier New"/>
-                <w:sz w:val="20"/>
+                <w:sz w:val="24"/>
               </w:rPr>
             </w:pPr>
             <w:r>
               <w:rPr>
                 <w:rFonts w:ascii="Courier New" w:hAnsi="Courier New" w:cs="Courier New"/>
-                <w:sz w:val="20"/>
+                <w:sz w:val="24"/>
               </w:rPr>
               <w:t>attack.damage</w:t>
             </w:r>
@@ -2150,33 +2574,42 @@
         </w:trPr>
         <w:tc>
           <w:tcPr>
-            <w:tcW w:w="1509" w:type="pct"/>
+            <w:tcW w:w="1284" w:type="pct"/>
             <w:vAlign w:val="center"/>
           </w:tcPr>
           <w:p>
             <w:pPr>
               <w:spacing w:line="276" w:lineRule="auto"/>
               <w:jc w:val="right"/>
+              <w:rPr>
+                <w:sz w:val="24"/>
+              </w:rPr>
             </w:pPr>
             <w:r>
+              <w:rPr>
+                <w:sz w:val="24"/>
+              </w:rPr>
               <w:t>Inicjatywa</w:t>
             </w:r>
           </w:p>
         </w:tc>
         <w:tc>
           <w:tcPr>
-            <w:tcW w:w="1639" w:type="pct"/>
+            <w:tcW w:w="1695" w:type="pct"/>
             <w:vAlign w:val="center"/>
           </w:tcPr>
           <w:p>
             <w:pPr>
               <w:jc w:val="center"/>
+              <w:rPr>
+                <w:sz w:val="24"/>
+              </w:rPr>
             </w:pPr>
           </w:p>
         </w:tc>
         <w:tc>
           <w:tcPr>
-            <w:tcW w:w="1852" w:type="pct"/>
+            <w:tcW w:w="2021" w:type="pct"/>
             <w:vAlign w:val="center"/>
           </w:tcPr>
           <w:p>
@@ -2184,13 +2617,13 @@
               <w:jc w:val="center"/>
               <w:rPr>
                 <w:rFonts w:ascii="Courier New" w:hAnsi="Courier New" w:cs="Courier New"/>
-                <w:sz w:val="20"/>
+                <w:sz w:val="24"/>
               </w:rPr>
             </w:pPr>
             <w:r>
               <w:rPr>
                 <w:rFonts w:ascii="Courier New" w:hAnsi="Courier New" w:cs="Courier New"/>
-                <w:sz w:val="20"/>
+                <w:sz w:val="24"/>
               </w:rPr>
               <w:t>attack.initiative</w:t>
             </w:r>
@@ -2203,33 +2636,42 @@
         </w:trPr>
         <w:tc>
           <w:tcPr>
-            <w:tcW w:w="1509" w:type="pct"/>
+            <w:tcW w:w="1284" w:type="pct"/>
             <w:vAlign w:val="center"/>
           </w:tcPr>
           <w:p>
             <w:pPr>
               <w:spacing w:line="276" w:lineRule="auto"/>
               <w:jc w:val="right"/>
+              <w:rPr>
+                <w:sz w:val="24"/>
+              </w:rPr>
             </w:pPr>
             <w:r>
+              <w:rPr>
+                <w:sz w:val="24"/>
+              </w:rPr>
               <w:t>Zasięg</w:t>
             </w:r>
           </w:p>
         </w:tc>
         <w:tc>
           <w:tcPr>
-            <w:tcW w:w="1639" w:type="pct"/>
+            <w:tcW w:w="1695" w:type="pct"/>
             <w:vAlign w:val="center"/>
           </w:tcPr>
           <w:p>
             <w:pPr>
               <w:jc w:val="center"/>
+              <w:rPr>
+                <w:sz w:val="24"/>
+              </w:rPr>
             </w:pPr>
           </w:p>
         </w:tc>
         <w:tc>
           <w:tcPr>
-            <w:tcW w:w="1852" w:type="pct"/>
+            <w:tcW w:w="2021" w:type="pct"/>
             <w:vAlign w:val="center"/>
           </w:tcPr>
           <w:p>
@@ -2237,13 +2679,13 @@
               <w:jc w:val="center"/>
               <w:rPr>
                 <w:rFonts w:ascii="Courier New" w:hAnsi="Courier New" w:cs="Courier New"/>
-                <w:sz w:val="20"/>
+                <w:sz w:val="24"/>
               </w:rPr>
             </w:pPr>
             <w:r>
               <w:rPr>
                 <w:rFonts w:ascii="Courier New" w:hAnsi="Courier New" w:cs="Courier New"/>
-                <w:sz w:val="20"/>
+                <w:sz w:val="24"/>
               </w:rPr>
               <w:t>attack.range</w:t>
             </w:r>
@@ -2256,33 +2698,42 @@
         </w:trPr>
         <w:tc>
           <w:tcPr>
-            <w:tcW w:w="1509" w:type="pct"/>
+            <w:tcW w:w="1284" w:type="pct"/>
             <w:vAlign w:val="center"/>
           </w:tcPr>
           <w:p>
             <w:pPr>
               <w:spacing w:line="276" w:lineRule="auto"/>
               <w:jc w:val="right"/>
+              <w:rPr>
+                <w:sz w:val="24"/>
+              </w:rPr>
             </w:pPr>
             <w:r>
+              <w:rPr>
+                <w:sz w:val="24"/>
+              </w:rPr>
               <w:t>Cele</w:t>
             </w:r>
           </w:p>
         </w:tc>
         <w:tc>
           <w:tcPr>
-            <w:tcW w:w="1639" w:type="pct"/>
+            <w:tcW w:w="1695" w:type="pct"/>
             <w:vAlign w:val="center"/>
           </w:tcPr>
           <w:p>
             <w:pPr>
               <w:jc w:val="center"/>
+              <w:rPr>
+                <w:sz w:val="24"/>
+              </w:rPr>
             </w:pPr>
           </w:p>
         </w:tc>
         <w:tc>
           <w:tcPr>
-            <w:tcW w:w="1852" w:type="pct"/>
+            <w:tcW w:w="2021" w:type="pct"/>
             <w:vAlign w:val="center"/>
           </w:tcPr>
           <w:p>
@@ -2290,13 +2741,13 @@
               <w:jc w:val="center"/>
               <w:rPr>
                 <w:rFonts w:ascii="Courier New" w:hAnsi="Courier New" w:cs="Courier New"/>
-                <w:sz w:val="20"/>
+                <w:sz w:val="24"/>
               </w:rPr>
             </w:pPr>
             <w:r>
               <w:rPr>
                 <w:rFonts w:ascii="Courier New" w:hAnsi="Courier New" w:cs="Courier New"/>
-                <w:sz w:val="20"/>
+                <w:sz w:val="24"/>
               </w:rPr>
               <w:t>attack.targets</w:t>
             </w:r>
@@ -2309,33 +2760,42 @@
         </w:trPr>
         <w:tc>
           <w:tcPr>
-            <w:tcW w:w="1509" w:type="pct"/>
+            <w:tcW w:w="1284" w:type="pct"/>
             <w:vAlign w:val="center"/>
           </w:tcPr>
           <w:p>
             <w:pPr>
               <w:spacing w:line="276" w:lineRule="auto"/>
               <w:jc w:val="right"/>
+              <w:rPr>
+                <w:sz w:val="24"/>
+              </w:rPr>
             </w:pPr>
             <w:r>
+              <w:rPr>
+                <w:sz w:val="24"/>
+              </w:rPr>
               <w:t>Ruch</w:t>
             </w:r>
           </w:p>
         </w:tc>
         <w:tc>
           <w:tcPr>
-            <w:tcW w:w="1639" w:type="pct"/>
+            <w:tcW w:w="1695" w:type="pct"/>
             <w:vAlign w:val="center"/>
           </w:tcPr>
           <w:p>
             <w:pPr>
               <w:jc w:val="center"/>
+              <w:rPr>
+                <w:sz w:val="24"/>
+              </w:rPr>
             </w:pPr>
           </w:p>
         </w:tc>
         <w:tc>
           <w:tcPr>
-            <w:tcW w:w="1852" w:type="pct"/>
+            <w:tcW w:w="2021" w:type="pct"/>
             <w:vAlign w:val="center"/>
           </w:tcPr>
           <w:p>
@@ -2343,13 +2803,13 @@
               <w:jc w:val="center"/>
               <w:rPr>
                 <w:rFonts w:ascii="Courier New" w:hAnsi="Courier New" w:cs="Courier New"/>
-                <w:sz w:val="20"/>
+                <w:sz w:val="24"/>
               </w:rPr>
             </w:pPr>
             <w:r>
               <w:rPr>
                 <w:rFonts w:ascii="Courier New" w:hAnsi="Courier New" w:cs="Courier New"/>
-                <w:sz w:val="20"/>
+                <w:sz w:val="24"/>
               </w:rPr>
               <w:t>action.stamina</w:t>
             </w:r>
@@ -2362,33 +2822,42 @@
         </w:trPr>
         <w:tc>
           <w:tcPr>
-            <w:tcW w:w="1509" w:type="pct"/>
+            <w:tcW w:w="1284" w:type="pct"/>
             <w:vAlign w:val="center"/>
           </w:tcPr>
           <w:p>
             <w:pPr>
               <w:spacing w:line="276" w:lineRule="auto"/>
               <w:jc w:val="right"/>
+              <w:rPr>
+                <w:sz w:val="24"/>
+              </w:rPr>
             </w:pPr>
             <w:r>
+              <w:rPr>
+                <w:sz w:val="24"/>
+              </w:rPr>
               <w:t>„Gniew”</w:t>
             </w:r>
           </w:p>
         </w:tc>
         <w:tc>
           <w:tcPr>
-            <w:tcW w:w="1639" w:type="pct"/>
+            <w:tcW w:w="1695" w:type="pct"/>
             <w:vAlign w:val="center"/>
           </w:tcPr>
           <w:p>
             <w:pPr>
               <w:jc w:val="center"/>
+              <w:rPr>
+                <w:sz w:val="24"/>
+              </w:rPr>
             </w:pPr>
           </w:p>
         </w:tc>
         <w:tc>
           <w:tcPr>
-            <w:tcW w:w="1852" w:type="pct"/>
+            <w:tcW w:w="2021" w:type="pct"/>
             <w:vAlign w:val="center"/>
           </w:tcPr>
           <w:p>
@@ -2396,13 +2865,13 @@
               <w:jc w:val="center"/>
               <w:rPr>
                 <w:rFonts w:ascii="Courier New" w:hAnsi="Courier New" w:cs="Courier New"/>
-                <w:sz w:val="20"/>
+                <w:sz w:val="24"/>
               </w:rPr>
             </w:pPr>
             <w:r>
               <w:rPr>
                 <w:rFonts w:ascii="Courier New" w:hAnsi="Courier New" w:cs="Courier New"/>
-                <w:sz w:val="20"/>
+                <w:sz w:val="24"/>
               </w:rPr>
               <w:t>action.specialPoints</w:t>
             </w:r>
@@ -3382,7 +3851,7 @@
           <w:lang w:eastAsia="pl-PL"/>
         </w:rPr>
         <w:drawing>
-          <wp:inline distT="0" distB="0" distL="0" distR="0" wp14:anchorId="52B29137" wp14:editId="2779D12F">
+          <wp:inline distT="0" distB="0" distL="0" distR="0" wp14:anchorId="418F00A0" wp14:editId="2617D876">
             <wp:extent cx="5552778" cy="6372225"/>
             <wp:effectExtent l="0" t="0" r="0" b="0"/>
             <wp:docPr id="4" name="Obraz 4" descr="C:\Users\wlasciciel\Desktop\Powiązania_Atrybutów.png"/>
@@ -3435,8 +3904,6 @@
       <w:r>
         <w:t>Objaśnienia:</w:t>
       </w:r>
-      <w:bookmarkStart w:id="0" w:name="_GoBack"/>
-      <w:bookmarkEnd w:id="0"/>
     </w:p>
     <w:p>
       <w:pPr>
@@ -3445,8 +3912,14 @@
           <w:ilvl w:val="0"/>
           <w:numId w:val="11"/>
         </w:numPr>
-      </w:pPr>
-      <w:r>
+        <w:rPr>
+          <w:sz w:val="24"/>
+        </w:rPr>
+      </w:pPr>
+      <w:r>
+        <w:rPr>
+          <w:sz w:val="24"/>
+        </w:rPr>
         <w:t>(1) – tylko dla jednostek zadających obrażenia obszarowe</w:t>
       </w:r>
     </w:p>
@@ -3457,8 +3930,14 @@
           <w:ilvl w:val="0"/>
           <w:numId w:val="11"/>
         </w:numPr>
-      </w:pPr>
-      <w:r>
+        <w:rPr>
+          <w:sz w:val="24"/>
+        </w:rPr>
+      </w:pPr>
+      <w:r>
+        <w:rPr>
+          <w:sz w:val="24"/>
+        </w:rPr>
         <w:t>(2) – tylko dla jednostek dystansowych</w:t>
       </w:r>
     </w:p>
@@ -3571,6 +4050,7 @@
         <w:rPr>
           <w:sz w:val="24"/>
         </w:rPr>
+        <w:lastRenderedPageBreak/>
         <w:t xml:space="preserve">obliczanie współczynnika </w:t>
       </w:r>
       <w:r>
@@ -3596,7 +4076,6 @@
         <w:rPr>
           <w:sz w:val="24"/>
         </w:rPr>
-        <w:lastRenderedPageBreak/>
         <w:t>0.5 (-50%)</w:t>
       </w:r>
     </w:p>
@@ -4094,7 +4573,7 @@
         <w:rFonts w:ascii="Symbol" w:hAnsi="Symbol" w:hint="default"/>
       </w:rPr>
     </w:lvl>
-    <w:lvl w:ilvl="1" w:tplc="04150003" w:tentative="1">
+    <w:lvl w:ilvl="1" w:tplc="04150003">
       <w:start w:val="1"/>
       <w:numFmt w:val="bullet"/>
       <w:lvlText w:val="o"/>
@@ -4106,7 +4585,7 @@
         <w:rFonts w:ascii="Courier New" w:hAnsi="Courier New" w:cs="Courier New" w:hint="default"/>
       </w:rPr>
     </w:lvl>
-    <w:lvl w:ilvl="2" w:tplc="04150005" w:tentative="1">
+    <w:lvl w:ilvl="2" w:tplc="04150005">
       <w:start w:val="1"/>
       <w:numFmt w:val="bullet"/>
       <w:lvlText w:val=""/>
@@ -4192,6 +4671,119 @@
     </w:lvl>
   </w:abstractNum>
   <w:abstractNum w:abstractNumId="2">
+    <w:nsid w:val="0DEA01A6"/>
+    <w:multiLevelType w:val="hybridMultilevel"/>
+    <w:tmpl w:val="C32E35E8"/>
+    <w:lvl w:ilvl="0" w:tplc="04150003">
+      <w:start w:val="1"/>
+      <w:numFmt w:val="bullet"/>
+      <w:lvlText w:val="o"/>
+      <w:lvlJc w:val="left"/>
+      <w:pPr>
+        <w:ind w:left="720" w:hanging="360"/>
+      </w:pPr>
+      <w:rPr>
+        <w:rFonts w:ascii="Courier New" w:hAnsi="Courier New" w:cs="Courier New" w:hint="default"/>
+      </w:rPr>
+    </w:lvl>
+    <w:lvl w:ilvl="1" w:tplc="04150003" w:tentative="1">
+      <w:start w:val="1"/>
+      <w:numFmt w:val="bullet"/>
+      <w:lvlText w:val="o"/>
+      <w:lvlJc w:val="left"/>
+      <w:pPr>
+        <w:ind w:left="1440" w:hanging="360"/>
+      </w:pPr>
+      <w:rPr>
+        <w:rFonts w:ascii="Courier New" w:hAnsi="Courier New" w:cs="Courier New" w:hint="default"/>
+      </w:rPr>
+    </w:lvl>
+    <w:lvl w:ilvl="2" w:tplc="04150005" w:tentative="1">
+      <w:start w:val="1"/>
+      <w:numFmt w:val="bullet"/>
+      <w:lvlText w:val=""/>
+      <w:lvlJc w:val="left"/>
+      <w:pPr>
+        <w:ind w:left="2160" w:hanging="360"/>
+      </w:pPr>
+      <w:rPr>
+        <w:rFonts w:ascii="Wingdings" w:hAnsi="Wingdings" w:hint="default"/>
+      </w:rPr>
+    </w:lvl>
+    <w:lvl w:ilvl="3" w:tplc="04150001" w:tentative="1">
+      <w:start w:val="1"/>
+      <w:numFmt w:val="bullet"/>
+      <w:lvlText w:val=""/>
+      <w:lvlJc w:val="left"/>
+      <w:pPr>
+        <w:ind w:left="2880" w:hanging="360"/>
+      </w:pPr>
+      <w:rPr>
+        <w:rFonts w:ascii="Symbol" w:hAnsi="Symbol" w:hint="default"/>
+      </w:rPr>
+    </w:lvl>
+    <w:lvl w:ilvl="4" w:tplc="04150003" w:tentative="1">
+      <w:start w:val="1"/>
+      <w:numFmt w:val="bullet"/>
+      <w:lvlText w:val="o"/>
+      <w:lvlJc w:val="left"/>
+      <w:pPr>
+        <w:ind w:left="3600" w:hanging="360"/>
+      </w:pPr>
+      <w:rPr>
+        <w:rFonts w:ascii="Courier New" w:hAnsi="Courier New" w:cs="Courier New" w:hint="default"/>
+      </w:rPr>
+    </w:lvl>
+    <w:lvl w:ilvl="5" w:tplc="04150005" w:tentative="1">
+      <w:start w:val="1"/>
+      <w:numFmt w:val="bullet"/>
+      <w:lvlText w:val=""/>
+      <w:lvlJc w:val="left"/>
+      <w:pPr>
+        <w:ind w:left="4320" w:hanging="360"/>
+      </w:pPr>
+      <w:rPr>
+        <w:rFonts w:ascii="Wingdings" w:hAnsi="Wingdings" w:hint="default"/>
+      </w:rPr>
+    </w:lvl>
+    <w:lvl w:ilvl="6" w:tplc="04150001" w:tentative="1">
+      <w:start w:val="1"/>
+      <w:numFmt w:val="bullet"/>
+      <w:lvlText w:val=""/>
+      <w:lvlJc w:val="left"/>
+      <w:pPr>
+        <w:ind w:left="5040" w:hanging="360"/>
+      </w:pPr>
+      <w:rPr>
+        <w:rFonts w:ascii="Symbol" w:hAnsi="Symbol" w:hint="default"/>
+      </w:rPr>
+    </w:lvl>
+    <w:lvl w:ilvl="7" w:tplc="04150003" w:tentative="1">
+      <w:start w:val="1"/>
+      <w:numFmt w:val="bullet"/>
+      <w:lvlText w:val="o"/>
+      <w:lvlJc w:val="left"/>
+      <w:pPr>
+        <w:ind w:left="5760" w:hanging="360"/>
+      </w:pPr>
+      <w:rPr>
+        <w:rFonts w:ascii="Courier New" w:hAnsi="Courier New" w:cs="Courier New" w:hint="default"/>
+      </w:rPr>
+    </w:lvl>
+    <w:lvl w:ilvl="8" w:tplc="04150005" w:tentative="1">
+      <w:start w:val="1"/>
+      <w:numFmt w:val="bullet"/>
+      <w:lvlText w:val=""/>
+      <w:lvlJc w:val="left"/>
+      <w:pPr>
+        <w:ind w:left="6480" w:hanging="360"/>
+      </w:pPr>
+      <w:rPr>
+        <w:rFonts w:ascii="Wingdings" w:hAnsi="Wingdings" w:hint="default"/>
+      </w:rPr>
+    </w:lvl>
+  </w:abstractNum>
+  <w:abstractNum w:abstractNumId="3">
     <w:nsid w:val="0F9E519F"/>
     <w:multiLevelType w:val="hybridMultilevel"/>
     <w:tmpl w:val="342AC066"/>
@@ -4304,7 +4896,7 @@
       </w:rPr>
     </w:lvl>
   </w:abstractNum>
-  <w:abstractNum w:abstractNumId="3">
+  <w:abstractNum w:abstractNumId="4">
     <w:nsid w:val="156B6DAE"/>
     <w:multiLevelType w:val="hybridMultilevel"/>
     <w:tmpl w:val="23B08E0C"/>
@@ -4393,7 +4985,7 @@
       </w:pPr>
     </w:lvl>
   </w:abstractNum>
-  <w:abstractNum w:abstractNumId="4">
+  <w:abstractNum w:abstractNumId="5">
     <w:nsid w:val="2F1609CB"/>
     <w:multiLevelType w:val="hybridMultilevel"/>
     <w:tmpl w:val="1B587298"/>
@@ -4506,7 +5098,7 @@
       </w:rPr>
     </w:lvl>
   </w:abstractNum>
-  <w:abstractNum w:abstractNumId="5">
+  <w:abstractNum w:abstractNumId="6">
     <w:nsid w:val="4D4E695E"/>
     <w:multiLevelType w:val="hybridMultilevel"/>
     <w:tmpl w:val="2D5EDC04"/>
@@ -4619,7 +5211,7 @@
       </w:rPr>
     </w:lvl>
   </w:abstractNum>
-  <w:abstractNum w:abstractNumId="6">
+  <w:abstractNum w:abstractNumId="7">
     <w:nsid w:val="4F844E42"/>
     <w:multiLevelType w:val="hybridMultilevel"/>
     <w:tmpl w:val="F4F63E1A"/>
@@ -4732,7 +5324,7 @@
       </w:rPr>
     </w:lvl>
   </w:abstractNum>
-  <w:abstractNum w:abstractNumId="7">
+  <w:abstractNum w:abstractNumId="8">
     <w:nsid w:val="54520EBA"/>
     <w:multiLevelType w:val="hybridMultilevel"/>
     <w:tmpl w:val="753E5B5A"/>
@@ -4845,7 +5437,7 @@
       </w:rPr>
     </w:lvl>
   </w:abstractNum>
-  <w:abstractNum w:abstractNumId="8">
+  <w:abstractNum w:abstractNumId="9">
     <w:nsid w:val="5E4D0BAA"/>
     <w:multiLevelType w:val="hybridMultilevel"/>
     <w:tmpl w:val="80C6A53A"/>
@@ -4934,7 +5526,7 @@
       </w:pPr>
     </w:lvl>
   </w:abstractNum>
-  <w:abstractNum w:abstractNumId="9">
+  <w:abstractNum w:abstractNumId="10">
     <w:nsid w:val="631E4FE9"/>
     <w:multiLevelType w:val="hybridMultilevel"/>
     <w:tmpl w:val="D54C65F2"/>
@@ -5047,7 +5639,7 @@
       </w:rPr>
     </w:lvl>
   </w:abstractNum>
-  <w:abstractNum w:abstractNumId="10">
+  <w:abstractNum w:abstractNumId="11">
     <w:nsid w:val="663420DF"/>
     <w:multiLevelType w:val="hybridMultilevel"/>
     <w:tmpl w:val="FD761CD8"/>
@@ -5160,7 +5752,7 @@
       </w:rPr>
     </w:lvl>
   </w:abstractNum>
-  <w:abstractNum w:abstractNumId="11">
+  <w:abstractNum w:abstractNumId="12">
     <w:nsid w:val="69D54FE7"/>
     <w:multiLevelType w:val="hybridMultilevel"/>
     <w:tmpl w:val="14541B0E"/>
@@ -5273,7 +5865,7 @@
       </w:rPr>
     </w:lvl>
   </w:abstractNum>
-  <w:abstractNum w:abstractNumId="12">
+  <w:abstractNum w:abstractNumId="13">
     <w:nsid w:val="72ED33D6"/>
     <w:multiLevelType w:val="hybridMultilevel"/>
     <w:tmpl w:val="A7F04A7E"/>
@@ -5386,7 +5978,7 @@
       </w:rPr>
     </w:lvl>
   </w:abstractNum>
-  <w:abstractNum w:abstractNumId="13">
+  <w:abstractNum w:abstractNumId="14">
     <w:nsid w:val="74397127"/>
     <w:multiLevelType w:val="hybridMultilevel"/>
     <w:tmpl w:val="A8ECD03C"/>
@@ -5500,19 +6092,19 @@
     </w:lvl>
   </w:abstractNum>
   <w:num w:numId="1">
-    <w:abstractNumId w:val="4"/>
+    <w:abstractNumId w:val="5"/>
   </w:num>
   <w:num w:numId="2">
-    <w:abstractNumId w:val="8"/>
+    <w:abstractNumId w:val="9"/>
   </w:num>
   <w:num w:numId="3">
-    <w:abstractNumId w:val="3"/>
+    <w:abstractNumId w:val="4"/>
   </w:num>
   <w:num w:numId="4">
     <w:abstractNumId w:val="0"/>
   </w:num>
   <w:num w:numId="5">
-    <w:abstractNumId w:val="12"/>
+    <w:abstractNumId w:val="13"/>
   </w:num>
   <w:num w:numId="6">
     <w:abstractNumId w:val="0"/>
@@ -5545,30 +6137,33 @@
     </w:lvlOverride>
   </w:num>
   <w:num w:numId="7">
-    <w:abstractNumId w:val="5"/>
+    <w:abstractNumId w:val="6"/>
   </w:num>
   <w:num w:numId="8">
-    <w:abstractNumId w:val="7"/>
+    <w:abstractNumId w:val="8"/>
   </w:num>
   <w:num w:numId="9">
-    <w:abstractNumId w:val="13"/>
+    <w:abstractNumId w:val="14"/>
   </w:num>
   <w:num w:numId="10">
-    <w:abstractNumId w:val="11"/>
+    <w:abstractNumId w:val="12"/>
   </w:num>
   <w:num w:numId="11">
-    <w:abstractNumId w:val="9"/>
+    <w:abstractNumId w:val="10"/>
   </w:num>
   <w:num w:numId="12">
     <w:abstractNumId w:val="1"/>
   </w:num>
   <w:num w:numId="13">
-    <w:abstractNumId w:val="10"/>
+    <w:abstractNumId w:val="11"/>
   </w:num>
   <w:num w:numId="14">
-    <w:abstractNumId w:val="6"/>
+    <w:abstractNumId w:val="7"/>
   </w:num>
   <w:num w:numId="15">
+    <w:abstractNumId w:val="3"/>
+  </w:num>
+  <w:num w:numId="16">
     <w:abstractNumId w:val="2"/>
   </w:num>
 </w:numbering>
@@ -5793,11 +6388,11 @@
     <w:uiPriority w:val="9"/>
     <w:unhideWhenUsed/>
     <w:qFormat/>
-    <w:rsid w:val="00203C41"/>
+    <w:rsid w:val="003C5B0C"/>
     <w:pPr>
       <w:keepNext/>
       <w:keepLines/>
-      <w:spacing w:before="200" w:after="0"/>
+      <w:spacing w:before="360" w:after="0"/>
       <w:outlineLvl w:val="2"/>
     </w:pPr>
     <w:rPr>
@@ -5817,7 +6412,7 @@
     <w:uiPriority w:val="9"/>
     <w:unhideWhenUsed/>
     <w:qFormat/>
-    <w:rsid w:val="001030E2"/>
+    <w:rsid w:val="00397870"/>
     <w:pPr>
       <w:keepNext/>
       <w:keepLines/>
@@ -5829,7 +6424,7 @@
       <w:b/>
       <w:bCs/>
       <w:iCs/>
-      <w:sz w:val="24"/>
+      <w:sz w:val="26"/>
       <w:lang w:eastAsia="pl-PL"/>
     </w:rPr>
   </w:style>
@@ -5876,7 +6471,7 @@
     <w:basedOn w:val="DefaultParagraphFont"/>
     <w:link w:val="Heading3"/>
     <w:uiPriority w:val="9"/>
-    <w:rsid w:val="00203C41"/>
+    <w:rsid w:val="003C5B0C"/>
     <w:rPr>
       <w:rFonts w:asciiTheme="majorHAnsi" w:eastAsiaTheme="majorEastAsia" w:hAnsiTheme="majorHAnsi" w:cstheme="majorBidi"/>
       <w:b/>
@@ -5973,13 +6568,13 @@
     <w:basedOn w:val="DefaultParagraphFont"/>
     <w:link w:val="Heading4"/>
     <w:uiPriority w:val="9"/>
-    <w:rsid w:val="001030E2"/>
+    <w:rsid w:val="00397870"/>
     <w:rPr>
       <w:rFonts w:asciiTheme="majorHAnsi" w:eastAsiaTheme="majorEastAsia" w:hAnsiTheme="majorHAnsi" w:cstheme="majorBidi"/>
       <w:b/>
       <w:bCs/>
       <w:iCs/>
-      <w:sz w:val="24"/>
+      <w:sz w:val="26"/>
       <w:lang w:eastAsia="pl-PL"/>
     </w:rPr>
   </w:style>
@@ -6466,7 +7061,7 @@
 </file>
 
 <file path=customXml/itemProps1.xml><?xml version="1.0" encoding="utf-8"?>
-<ds:datastoreItem xmlns:ds="http://schemas.openxmlformats.org/officeDocument/2006/customXml" ds:itemID="{40062201-3F4A-4FA9-B1B7-B63177E5AE54}">
+<ds:datastoreItem xmlns:ds="http://schemas.openxmlformats.org/officeDocument/2006/customXml" ds:itemID="{65E03A0E-C72C-4B9A-B55D-21678D8240D3}">
   <ds:schemaRefs>
     <ds:schemaRef ds:uri="http://schemas.openxmlformats.org/officeDocument/2006/bibliography"/>
   </ds:schemaRefs>

--- a/DisciplesBattleSimulator/src/units/data/Specyfikacja - Jednostki.docx
+++ b/DisciplesBattleSimulator/src/units/data/Specyfikacja - Jednostki.docx
@@ -216,7 +216,13 @@
         <w:rPr>
           <w:rStyle w:val="Heading4Char"/>
         </w:rPr>
-        <w:t>złożone</w:t>
+        <w:t>Z</w:t>
+      </w:r>
+      <w:r>
+        <w:rPr>
+          <w:rStyle w:val="Heading4Char"/>
+        </w:rPr>
+        <w:t>łożone</w:t>
       </w:r>
     </w:p>
     <w:p>
@@ -326,18 +332,108 @@
         </w:rPr>
         <w:t>punkty życia,</w:t>
       </w:r>
+    </w:p>
+    <w:p>
+      <w:pPr>
+        <w:pStyle w:val="Heading3"/>
+      </w:pPr>
+      <w:r>
+        <w:t>Przechowywane</w:t>
+      </w:r>
+      <w:r>
+        <w:t xml:space="preserve"> dane</w:t>
+      </w:r>
+    </w:p>
+    <w:p>
+      <w:pPr>
+        <w:pStyle w:val="ListParagraph"/>
+        <w:numPr>
+          <w:ilvl w:val="0"/>
+          <w:numId w:val="9"/>
+        </w:numPr>
+      </w:pPr>
+      <w:r>
+        <w:rPr>
+          <w:rStyle w:val="Heading4Char"/>
+        </w:rPr>
+        <w:t>W</w:t>
+      </w:r>
+      <w:r>
+        <w:rPr>
+          <w:rStyle w:val="Heading4Char"/>
+        </w:rPr>
+        <w:t>artość:</w:t>
+      </w:r>
+      <w:r>
+        <w:t xml:space="preserve"> </w:t>
+      </w:r>
+    </w:p>
+    <w:p>
+      <w:pPr>
+        <w:pStyle w:val="ListParagraph"/>
+        <w:numPr>
+          <w:ilvl w:val="1"/>
+          <w:numId w:val="9"/>
+        </w:numPr>
+      </w:pPr>
+      <w:r>
+        <w:t>liczbowa lub tekstowa,</w:t>
+      </w:r>
       <w:bookmarkStart w:id="0" w:name="_GoBack"/>
       <w:bookmarkEnd w:id="0"/>
     </w:p>
     <w:p>
       <w:pPr>
-        <w:pStyle w:val="Heading3"/>
-      </w:pPr>
-      <w:r>
-        <w:t>Przechowywane</w:t>
-      </w:r>
-      <w:r>
-        <w:t xml:space="preserve"> dane</w:t>
+        <w:pStyle w:val="ListParagraph"/>
+        <w:numPr>
+          <w:ilvl w:val="1"/>
+          <w:numId w:val="9"/>
+        </w:numPr>
+      </w:pPr>
+      <w:r>
+        <w:rPr>
+          <w:sz w:val="24"/>
+        </w:rPr>
+        <w:t>jej</w:t>
+      </w:r>
+      <w:r>
+        <w:rPr>
+          <w:sz w:val="24"/>
+        </w:rPr>
+        <w:t xml:space="preserve"> wartość jest okreeślona przez: </w:t>
+      </w:r>
+      <w:r>
+        <w:rPr>
+          <w:sz w:val="24"/>
+        </w:rPr>
+        <w:t xml:space="preserve">obecną, </w:t>
+      </w:r>
+      <w:r>
+        <w:rPr>
+          <w:sz w:val="24"/>
+        </w:rPr>
+        <w:t>minimalną i</w:t>
+      </w:r>
+      <w:r>
+        <w:rPr>
+          <w:sz w:val="24"/>
+        </w:rPr>
+        <w:t xml:space="preserve"> maksymalną wartość,</w:t>
+      </w:r>
+    </w:p>
+    <w:p>
+      <w:pPr>
+        <w:pStyle w:val="ListParagraph"/>
+        <w:numPr>
+          <w:ilvl w:val="2"/>
+          <w:numId w:val="9"/>
+        </w:numPr>
+      </w:pPr>
+      <w:r>
+        <w:rPr>
+          <w:sz w:val="24"/>
+        </w:rPr>
+        <w:t>w każdym atrybucie jest pole określające także domyślną wartość,</w:t>
       </w:r>
     </w:p>
     <w:p>
@@ -348,62 +444,36 @@
           <w:numId w:val="9"/>
         </w:numPr>
         <w:rPr>
-          <w:sz w:val="24"/>
-          <w:szCs w:val="24"/>
-          <w:lang w:eastAsia="pl-PL"/>
-        </w:rPr>
-      </w:pPr>
-      <w:r>
-        <w:rPr>
-          <w:sz w:val="24"/>
-          <w:szCs w:val="24"/>
-          <w:lang w:eastAsia="pl-PL"/>
-        </w:rPr>
-        <w:t>wartość: liczbową lub tekstową</w:t>
-      </w:r>
-    </w:p>
-    <w:p>
-      <w:pPr>
-        <w:pStyle w:val="ListParagraph"/>
-        <w:numPr>
-          <w:ilvl w:val="0"/>
-          <w:numId w:val="9"/>
-        </w:numPr>
-        <w:rPr>
-          <w:sz w:val="24"/>
-          <w:szCs w:val="24"/>
-          <w:lang w:eastAsia="pl-PL"/>
-        </w:rPr>
-      </w:pPr>
-      <w:r>
-        <w:rPr>
-          <w:sz w:val="24"/>
-          <w:szCs w:val="24"/>
-          <w:lang w:eastAsia="pl-PL"/>
-        </w:rPr>
-        <w:t>identyfikator (</w:t>
-      </w:r>
-      <w:r>
-        <w:rPr>
-          <w:sz w:val="24"/>
-          <w:szCs w:val="24"/>
-          <w:lang w:eastAsia="pl-PL"/>
+          <w:rStyle w:val="Heading4Char"/>
+        </w:rPr>
+      </w:pPr>
+      <w:r>
+        <w:rPr>
+          <w:rStyle w:val="Heading4Char"/>
+        </w:rPr>
+        <w:t>I</w:t>
+      </w:r>
+      <w:r>
+        <w:rPr>
+          <w:rStyle w:val="Heading4Char"/>
+        </w:rPr>
+        <w:t>dentyfikator (</w:t>
+      </w:r>
+      <w:r>
+        <w:rPr>
+          <w:rStyle w:val="Heading4Char"/>
         </w:rPr>
         <w:t>id</w:t>
       </w:r>
       <w:r>
         <w:rPr>
-          <w:sz w:val="24"/>
-          <w:szCs w:val="24"/>
-          <w:lang w:eastAsia="pl-PL"/>
+          <w:rStyle w:val="Heading4Char"/>
         </w:rPr>
         <w:t>)</w:t>
       </w:r>
       <w:r>
         <w:rPr>
-          <w:sz w:val="24"/>
-          <w:szCs w:val="24"/>
-          <w:lang w:eastAsia="pl-PL"/>
+          <w:rStyle w:val="Heading4Char"/>
         </w:rPr>
         <w:t xml:space="preserve">: </w:t>
       </w:r>
@@ -555,13 +625,7 @@
         <w:rPr>
           <w:sz w:val="24"/>
         </w:rPr>
-        <w:t>k</w:t>
-      </w:r>
-      <w:r>
-        <w:rPr>
-          <w:sz w:val="24"/>
-        </w:rPr>
-        <w:t>ażda odporność ma dwa poziomy</w:t>
+        <w:t>każda odporność ma dwa poziomy</w:t>
       </w:r>
       <w:r>
         <w:rPr>
@@ -585,13 +649,7 @@
         <w:rPr>
           <w:sz w:val="24"/>
         </w:rPr>
-        <w:t xml:space="preserve">pancerz, która tylko </w:t>
-      </w:r>
-      <w:r>
-        <w:rPr>
-          <w:sz w:val="24"/>
-        </w:rPr>
-        <w:t>spada</w:t>
+        <w:t>pancerz, która tylko spada</w:t>
       </w:r>
     </w:p>
     <w:p>
@@ -609,13 +667,7 @@
         <w:rPr>
           <w:sz w:val="24"/>
         </w:rPr>
-        <w:t>wrodzoną – poziom poniżej któr</w:t>
-      </w:r>
-      <w:r>
-        <w:rPr>
-          <w:sz w:val="24"/>
-        </w:rPr>
-        <w:t xml:space="preserve">ego nie można zejść zadając zwykłe obrażenia, jej poziom może się obniżyć </w:t>
+        <w:t xml:space="preserve">wrodzoną – poziom poniżej którego nie można zejść zadając zwykłe obrażenia, jej poziom może się obniżyć </w:t>
       </w:r>
       <w:r>
         <w:rPr>
@@ -635,6 +687,33 @@
           <w:sz w:val="24"/>
         </w:rPr>
         <w:t>w wyniku rzucenia zaklęć osłabiających,</w:t>
+      </w:r>
+    </w:p>
+    <w:p>
+      <w:pPr>
+        <w:pStyle w:val="Heading4"/>
+      </w:pPr>
+      <w:r>
+        <w:t>Odporność na broń białą</w:t>
+      </w:r>
+    </w:p>
+    <w:p>
+      <w:pPr>
+        <w:pStyle w:val="Heading4"/>
+      </w:pPr>
+      <w:r>
+        <w:t>Odporność na pociski</w:t>
+      </w:r>
+      <w:r>
+        <w:tab/>
+      </w:r>
+    </w:p>
+    <w:p>
+      <w:pPr>
+        <w:pStyle w:val="Heading4"/>
+      </w:pPr>
+      <w:r>
+        <w:t>Odporność na żywioły</w:t>
       </w:r>
     </w:p>
     <w:p>
@@ -646,51 +725,6 @@
         </w:numPr>
         <w:rPr>
           <w:sz w:val="24"/>
-        </w:rPr>
-      </w:pPr>
-      <w:r>
-        <w:rPr>
-          <w:sz w:val="24"/>
-        </w:rPr>
-        <w:t>każdy atrybut posiada minimalną, maksymalną oraz domyślną wartość,</w:t>
-      </w:r>
-    </w:p>
-    <w:p>
-      <w:pPr>
-        <w:pStyle w:val="Heading4"/>
-      </w:pPr>
-      <w:r>
-        <w:t>Odporność na broń białą</w:t>
-      </w:r>
-    </w:p>
-    <w:p>
-      <w:pPr>
-        <w:pStyle w:val="Heading4"/>
-      </w:pPr>
-      <w:r>
-        <w:t>Odporność na pociski</w:t>
-      </w:r>
-      <w:r>
-        <w:tab/>
-      </w:r>
-    </w:p>
-    <w:p>
-      <w:pPr>
-        <w:pStyle w:val="Heading4"/>
-      </w:pPr>
-      <w:r>
-        <w:t>Odporność na żywioły</w:t>
-      </w:r>
-    </w:p>
-    <w:p>
-      <w:pPr>
-        <w:pStyle w:val="ListParagraph"/>
-        <w:numPr>
-          <w:ilvl w:val="0"/>
-          <w:numId w:val="12"/>
-        </w:numPr>
-        <w:rPr>
-          <w:sz w:val="24"/>
           <w:szCs w:val="24"/>
         </w:rPr>
       </w:pPr>
@@ -781,6 +815,7 @@
           <w:szCs w:val="24"/>
           <w:lang w:eastAsia="pl-PL"/>
         </w:rPr>
+        <w:lastRenderedPageBreak/>
         <w:t>o</w:t>
       </w:r>
       <w:r>
@@ -905,7 +940,6 @@
           <w:szCs w:val="24"/>
           <w:lang w:eastAsia="pl-PL"/>
         </w:rPr>
-        <w:lastRenderedPageBreak/>
         <w:t xml:space="preserve">umiejętności </w:t>
       </w:r>
       <w:r>
@@ -7061,7 +7095,7 @@
 </file>
 
 <file path=customXml/itemProps1.xml><?xml version="1.0" encoding="utf-8"?>
-<ds:datastoreItem xmlns:ds="http://schemas.openxmlformats.org/officeDocument/2006/customXml" ds:itemID="{65E03A0E-C72C-4B9A-B55D-21678D8240D3}">
+<ds:datastoreItem xmlns:ds="http://schemas.openxmlformats.org/officeDocument/2006/customXml" ds:itemID="{D3F35A8C-C8AF-4740-9640-0C909B978E4A}">
   <ds:schemaRefs>
     <ds:schemaRef ds:uri="http://schemas.openxmlformats.org/officeDocument/2006/bibliography"/>
   </ds:schemaRefs>

--- a/DisciplesBattleSimulator/src/units/data/Specyfikacja - Jednostki.docx
+++ b/DisciplesBattleSimulator/src/units/data/Specyfikacja - Jednostki.docx
@@ -379,8 +379,6 @@
       <w:r>
         <w:t>liczbowa lub tekstowa,</w:t>
       </w:r>
-      <w:bookmarkStart w:id="0" w:name="_GoBack"/>
-      <w:bookmarkEnd w:id="0"/>
     </w:p>
     <w:p>
       <w:pPr>
@@ -3217,6 +3215,119 @@
     </w:p>
     <w:p>
       <w:pPr>
+        <w:pStyle w:val="ListParagraph"/>
+        <w:numPr>
+          <w:ilvl w:val="0"/>
+          <w:numId w:val="7"/>
+        </w:numPr>
+        <w:rPr>
+          <w:sz w:val="24"/>
+          <w:szCs w:val="24"/>
+        </w:rPr>
+      </w:pPr>
+      <w:r>
+        <w:rPr>
+          <w:sz w:val="24"/>
+          <w:szCs w:val="24"/>
+        </w:rPr>
+        <w:t xml:space="preserve">dodatkowym mechanizmem są </w:t>
+      </w:r>
+      <w:r>
+        <w:rPr>
+          <w:sz w:val="24"/>
+          <w:szCs w:val="24"/>
+        </w:rPr>
+        <w:t xml:space="preserve">klasy określające </w:t>
+      </w:r>
+      <w:r>
+        <w:rPr>
+          <w:sz w:val="24"/>
+          <w:szCs w:val="24"/>
+        </w:rPr>
+        <w:t xml:space="preserve">wartość zmiany attrybutu </w:t>
+      </w:r>
+      <w:r>
+        <w:rPr>
+          <w:sz w:val="24"/>
+          <w:szCs w:val="24"/>
+        </w:rPr>
+        <w:t>powiązanego</w:t>
+      </w:r>
+    </w:p>
+    <w:p>
+      <w:pPr>
+        <w:pStyle w:val="ListParagraph"/>
+        <w:numPr>
+          <w:ilvl w:val="1"/>
+          <w:numId w:val="7"/>
+        </w:numPr>
+        <w:rPr>
+          <w:color w:val="808080" w:themeColor="background1" w:themeShade="80"/>
+          <w:sz w:val="24"/>
+          <w:szCs w:val="24"/>
+        </w:rPr>
+      </w:pPr>
+      <w:r>
+        <w:rPr>
+          <w:color w:val="808080" w:themeColor="background1" w:themeShade="80"/>
+          <w:sz w:val="24"/>
+          <w:szCs w:val="24"/>
+        </w:rPr>
+        <w:t>wykorzystywane w procesie wczytywania danych jednostek</w:t>
+      </w:r>
+    </w:p>
+    <w:p>
+      <w:pPr>
+        <w:pStyle w:val="ListParagraph"/>
+        <w:numPr>
+          <w:ilvl w:val="1"/>
+          <w:numId w:val="7"/>
+        </w:numPr>
+        <w:rPr>
+          <w:sz w:val="24"/>
+          <w:szCs w:val="24"/>
+        </w:rPr>
+      </w:pPr>
+      <w:r>
+        <w:rPr>
+          <w:sz w:val="24"/>
+          <w:szCs w:val="24"/>
+        </w:rPr>
+        <w:t xml:space="preserve">implementują interfejs </w:t>
+      </w:r>
+      <w:r>
+        <w:rPr>
+          <w:i/>
+          <w:sz w:val="24"/>
+          <w:szCs w:val="24"/>
+        </w:rPr>
+        <w:t>AttributeValueChangeGenerator</w:t>
+      </w:r>
+    </w:p>
+    <w:p>
+      <w:pPr>
+        <w:pStyle w:val="ListParagraph"/>
+        <w:numPr>
+          <w:ilvl w:val="1"/>
+          <w:numId w:val="7"/>
+        </w:numPr>
+        <w:rPr>
+          <w:color w:val="808080" w:themeColor="background1" w:themeShade="80"/>
+          <w:sz w:val="24"/>
+          <w:szCs w:val="24"/>
+        </w:rPr>
+      </w:pPr>
+      <w:r>
+        <w:rPr>
+          <w:color w:val="808080" w:themeColor="background1" w:themeShade="80"/>
+          <w:sz w:val="24"/>
+          <w:szCs w:val="24"/>
+        </w:rPr>
+        <w:t>są polami w klasach atrybutów prostych</w:t>
+      </w:r>
+    </w:p>
+    <w:p>
+      <w:pPr>
         <w:pStyle w:val="Heading2"/>
       </w:pPr>
       <w:r>
@@ -3254,7 +3365,17 @@
           <w:color w:val="808080" w:themeColor="background1" w:themeShade="80"/>
           <w:lang w:eastAsia="pl-PL"/>
         </w:rPr>
-        <w:t>Validatable</w:t>
+        <w:t>V</w:t>
+      </w:r>
+      <w:bookmarkStart w:id="0" w:name="_GoBack"/>
+      <w:bookmarkEnd w:id="0"/>
+      <w:r>
+        <w:rPr>
+          <w:i/>
+          <w:color w:val="808080" w:themeColor="background1" w:themeShade="80"/>
+          <w:lang w:eastAsia="pl-PL"/>
+        </w:rPr>
+        <w:t>alidatable</w:t>
       </w:r>
     </w:p>
     <w:p>
@@ -7095,7 +7216,7 @@
 </file>
 
 <file path=customXml/itemProps1.xml><?xml version="1.0" encoding="utf-8"?>
-<ds:datastoreItem xmlns:ds="http://schemas.openxmlformats.org/officeDocument/2006/customXml" ds:itemID="{D3F35A8C-C8AF-4740-9640-0C909B978E4A}">
+<ds:datastoreItem xmlns:ds="http://schemas.openxmlformats.org/officeDocument/2006/customXml" ds:itemID="{DA96B1BC-4C01-4E1C-8BE0-F8C9C94E516E}">
   <ds:schemaRefs>
     <ds:schemaRef ds:uri="http://schemas.openxmlformats.org/officeDocument/2006/bibliography"/>
   </ds:schemaRefs>
